--- a/soccerapp/docs/MANUAL PARA ELABORAR EL PROYECTO SOCCERAPP.docx
+++ b/soccerapp/docs/MANUAL PARA ELABORAR EL PROYECTO SOCCERAPP.docx
@@ -259,16 +259,16 @@
           <w:rFonts w:ascii="Consolas" w:eastAsia="Times New Roman" w:hAnsi="Consolas" w:cs="Times New Roman"/>
           <w:color w:val="ABB2BF"/>
           <w:kern w:val="0"/>
-          <w:lang w:eastAsia="es-CO"/>
-          <w14:ligatures w14:val="none"/>
-        </w:rPr>
-      </w:pPr>
-      <w:r>
-        <w:rPr>
-          <w:rFonts w:ascii="Consolas" w:eastAsia="Times New Roman" w:hAnsi="Consolas" w:cs="Times New Roman"/>
-          <w:color w:val="ABB2BF"/>
-          <w:kern w:val="0"/>
-          <w:lang w:eastAsia="es-CO"/>
+          <w:lang w:val="en-US" w:eastAsia="es-CO"/>
+          <w14:ligatures w14:val="none"/>
+        </w:rPr>
+      </w:pPr>
+      <w:r>
+        <w:rPr>
+          <w:rFonts w:ascii="Consolas" w:eastAsia="Times New Roman" w:hAnsi="Consolas" w:cs="Times New Roman"/>
+          <w:color w:val="ABB2BF"/>
+          <w:kern w:val="0"/>
+          <w:lang w:val="en-US" w:eastAsia="es-CO"/>
           <w14:ligatures w14:val="none"/>
         </w:rPr>
         <w:t>&lt;!</w:t>
@@ -278,7 +278,7 @@
           <w:rFonts w:ascii="Consolas" w:eastAsia="Times New Roman" w:hAnsi="Consolas" w:cs="Times New Roman"/>
           <w:color w:val="EF596F"/>
           <w:kern w:val="0"/>
-          <w:lang w:eastAsia="es-CO"/>
+          <w:lang w:val="en-US" w:eastAsia="es-CO"/>
           <w14:ligatures w14:val="none"/>
         </w:rPr>
         <w:t>DOCTYPE</w:t>
@@ -288,12 +288,11 @@
           <w:rFonts w:ascii="Consolas" w:eastAsia="Times New Roman" w:hAnsi="Consolas" w:cs="Times New Roman"/>
           <w:color w:val="ABB2BF"/>
           <w:kern w:val="0"/>
-          <w:lang w:eastAsia="es-CO"/>
+          <w:lang w:val="en-US" w:eastAsia="es-CO"/>
           <w14:ligatures w14:val="none"/>
         </w:rPr>
         <w:t xml:space="preserve"> </w:t>
       </w:r>
-      <w:proofErr w:type="spellStart"/>
       <w:r>
         <w:rPr>
           <w:rFonts w:ascii="Consolas" w:eastAsia="Times New Roman" w:hAnsi="Consolas" w:cs="Times New Roman"/>
@@ -301,18 +300,17 @@
           <w:iCs/>
           <w:color w:val="D19A66"/>
           <w:kern w:val="0"/>
-          <w:lang w:eastAsia="es-CO"/>
+          <w:lang w:val="en-US" w:eastAsia="es-CO"/>
           <w14:ligatures w14:val="none"/>
         </w:rPr>
         <w:t>html</w:t>
       </w:r>
-      <w:proofErr w:type="spellEnd"/>
-      <w:r>
-        <w:rPr>
-          <w:rFonts w:ascii="Consolas" w:eastAsia="Times New Roman" w:hAnsi="Consolas" w:cs="Times New Roman"/>
-          <w:color w:val="ABB2BF"/>
-          <w:kern w:val="0"/>
-          <w:lang w:eastAsia="es-CO"/>
+      <w:r>
+        <w:rPr>
+          <w:rFonts w:ascii="Consolas" w:eastAsia="Times New Roman" w:hAnsi="Consolas" w:cs="Times New Roman"/>
+          <w:color w:val="ABB2BF"/>
+          <w:kern w:val="0"/>
+          <w:lang w:val="en-US" w:eastAsia="es-CO"/>
           <w14:ligatures w14:val="none"/>
         </w:rPr>
         <w:t>&gt;</w:t>
@@ -327,43 +325,40 @@
           <w:rFonts w:ascii="Consolas" w:eastAsia="Times New Roman" w:hAnsi="Consolas" w:cs="Times New Roman"/>
           <w:color w:val="ABB2BF"/>
           <w:kern w:val="0"/>
-          <w:lang w:eastAsia="es-CO"/>
-          <w14:ligatures w14:val="none"/>
-        </w:rPr>
-      </w:pPr>
-      <w:r>
-        <w:rPr>
-          <w:rFonts w:ascii="Consolas" w:eastAsia="Times New Roman" w:hAnsi="Consolas" w:cs="Times New Roman"/>
-          <w:color w:val="ABB2BF"/>
-          <w:kern w:val="0"/>
-          <w:lang w:eastAsia="es-CO"/>
+          <w:lang w:val="en-US" w:eastAsia="es-CO"/>
+          <w14:ligatures w14:val="none"/>
+        </w:rPr>
+      </w:pPr>
+      <w:r>
+        <w:rPr>
+          <w:rFonts w:ascii="Consolas" w:eastAsia="Times New Roman" w:hAnsi="Consolas" w:cs="Times New Roman"/>
+          <w:color w:val="ABB2BF"/>
+          <w:kern w:val="0"/>
+          <w:lang w:val="en-US" w:eastAsia="es-CO"/>
           <w14:ligatures w14:val="none"/>
         </w:rPr>
         <w:t>&lt;</w:t>
       </w:r>
-      <w:proofErr w:type="spellStart"/>
       <w:r>
         <w:rPr>
           <w:rFonts w:ascii="Consolas" w:eastAsia="Times New Roman" w:hAnsi="Consolas" w:cs="Times New Roman"/>
           <w:color w:val="EF596F"/>
           <w:kern w:val="0"/>
-          <w:lang w:eastAsia="es-CO"/>
+          <w:lang w:val="en-US" w:eastAsia="es-CO"/>
           <w14:ligatures w14:val="none"/>
         </w:rPr>
         <w:t>html</w:t>
       </w:r>
-      <w:proofErr w:type="spellEnd"/>
-      <w:r>
-        <w:rPr>
-          <w:rFonts w:ascii="Consolas" w:eastAsia="Times New Roman" w:hAnsi="Consolas" w:cs="Times New Roman"/>
-          <w:color w:val="ABB2BF"/>
-          <w:kern w:val="0"/>
-          <w:lang w:eastAsia="es-CO"/>
+      <w:r>
+        <w:rPr>
+          <w:rFonts w:ascii="Consolas" w:eastAsia="Times New Roman" w:hAnsi="Consolas" w:cs="Times New Roman"/>
+          <w:color w:val="ABB2BF"/>
+          <w:kern w:val="0"/>
+          <w:lang w:val="en-US" w:eastAsia="es-CO"/>
           <w14:ligatures w14:val="none"/>
         </w:rPr>
         <w:t xml:space="preserve"> </w:t>
       </w:r>
-      <w:proofErr w:type="spellStart"/>
       <w:r>
         <w:rPr>
           <w:rFonts w:ascii="Consolas" w:eastAsia="Times New Roman" w:hAnsi="Consolas" w:cs="Times New Roman"/>
@@ -371,18 +366,17 @@
           <w:iCs/>
           <w:color w:val="D19A66"/>
           <w:kern w:val="0"/>
-          <w:lang w:eastAsia="es-CO"/>
+          <w:lang w:val="en-US" w:eastAsia="es-CO"/>
           <w14:ligatures w14:val="none"/>
         </w:rPr>
         <w:t>lang</w:t>
       </w:r>
-      <w:proofErr w:type="spellEnd"/>
-      <w:r>
-        <w:rPr>
-          <w:rFonts w:ascii="Consolas" w:eastAsia="Times New Roman" w:hAnsi="Consolas" w:cs="Times New Roman"/>
-          <w:color w:val="ABB2BF"/>
-          <w:kern w:val="0"/>
-          <w:lang w:eastAsia="es-CO"/>
+      <w:r>
+        <w:rPr>
+          <w:rFonts w:ascii="Consolas" w:eastAsia="Times New Roman" w:hAnsi="Consolas" w:cs="Times New Roman"/>
+          <w:color w:val="ABB2BF"/>
+          <w:kern w:val="0"/>
+          <w:lang w:val="en-US" w:eastAsia="es-CO"/>
           <w14:ligatures w14:val="none"/>
         </w:rPr>
         <w:t>=</w:t>
@@ -392,7 +386,7 @@
           <w:rFonts w:ascii="Consolas" w:eastAsia="Times New Roman" w:hAnsi="Consolas" w:cs="Times New Roman"/>
           <w:color w:val="89CA78"/>
           <w:kern w:val="0"/>
-          <w:lang w:eastAsia="es-CO"/>
+          <w:lang w:val="en-US" w:eastAsia="es-CO"/>
           <w14:ligatures w14:val="none"/>
         </w:rPr>
         <w:t>"es"</w:t>
@@ -402,7 +396,7 @@
           <w:rFonts w:ascii="Consolas" w:eastAsia="Times New Roman" w:hAnsi="Consolas" w:cs="Times New Roman"/>
           <w:color w:val="ABB2BF"/>
           <w:kern w:val="0"/>
-          <w:lang w:eastAsia="es-CO"/>
+          <w:lang w:val="en-US" w:eastAsia="es-CO"/>
           <w14:ligatures w14:val="none"/>
         </w:rPr>
         <w:t>&gt;</w:t>
@@ -417,16 +411,16 @@
           <w:rFonts w:ascii="Consolas" w:eastAsia="Times New Roman" w:hAnsi="Consolas" w:cs="Times New Roman"/>
           <w:color w:val="ABB2BF"/>
           <w:kern w:val="0"/>
-          <w:lang w:eastAsia="es-CO"/>
-          <w14:ligatures w14:val="none"/>
-        </w:rPr>
-      </w:pPr>
-      <w:r>
-        <w:rPr>
-          <w:rFonts w:ascii="Consolas" w:eastAsia="Times New Roman" w:hAnsi="Consolas" w:cs="Times New Roman"/>
-          <w:color w:val="ABB2BF"/>
-          <w:kern w:val="0"/>
-          <w:lang w:eastAsia="es-CO"/>
+          <w:lang w:val="en-US" w:eastAsia="es-CO"/>
+          <w14:ligatures w14:val="none"/>
+        </w:rPr>
+      </w:pPr>
+      <w:r>
+        <w:rPr>
+          <w:rFonts w:ascii="Consolas" w:eastAsia="Times New Roman" w:hAnsi="Consolas" w:cs="Times New Roman"/>
+          <w:color w:val="ABB2BF"/>
+          <w:kern w:val="0"/>
+          <w:lang w:val="en-US" w:eastAsia="es-CO"/>
           <w14:ligatures w14:val="none"/>
         </w:rPr>
         <w:t>&lt;</w:t>
@@ -436,7 +430,7 @@
           <w:rFonts w:ascii="Consolas" w:eastAsia="Times New Roman" w:hAnsi="Consolas" w:cs="Times New Roman"/>
           <w:color w:val="EF596F"/>
           <w:kern w:val="0"/>
-          <w:lang w:eastAsia="es-CO"/>
+          <w:lang w:val="en-US" w:eastAsia="es-CO"/>
           <w14:ligatures w14:val="none"/>
         </w:rPr>
         <w:t>head</w:t>
@@ -446,7 +440,7 @@
           <w:rFonts w:ascii="Consolas" w:eastAsia="Times New Roman" w:hAnsi="Consolas" w:cs="Times New Roman"/>
           <w:color w:val="ABB2BF"/>
           <w:kern w:val="0"/>
-          <w:lang w:eastAsia="es-CO"/>
+          <w:lang w:val="en-US" w:eastAsia="es-CO"/>
           <w14:ligatures w14:val="none"/>
         </w:rPr>
         <w:t>&gt;</w:t>
@@ -461,16 +455,16 @@
           <w:rFonts w:ascii="Consolas" w:eastAsia="Times New Roman" w:hAnsi="Consolas" w:cs="Times New Roman"/>
           <w:color w:val="ABB2BF"/>
           <w:kern w:val="0"/>
-          <w:lang w:eastAsia="es-CO"/>
-          <w14:ligatures w14:val="none"/>
-        </w:rPr>
-      </w:pPr>
-      <w:r>
-        <w:rPr>
-          <w:rFonts w:ascii="Consolas" w:eastAsia="Times New Roman" w:hAnsi="Consolas" w:cs="Times New Roman"/>
-          <w:color w:val="ABB2BF"/>
-          <w:kern w:val="0"/>
-          <w:lang w:eastAsia="es-CO"/>
+          <w:lang w:val="en-US" w:eastAsia="es-CO"/>
+          <w14:ligatures w14:val="none"/>
+        </w:rPr>
+      </w:pPr>
+      <w:r>
+        <w:rPr>
+          <w:rFonts w:ascii="Consolas" w:eastAsia="Times New Roman" w:hAnsi="Consolas" w:cs="Times New Roman"/>
+          <w:color w:val="ABB2BF"/>
+          <w:kern w:val="0"/>
+          <w:lang w:val="en-US" w:eastAsia="es-CO"/>
           <w14:ligatures w14:val="none"/>
         </w:rPr>
         <w:t>    &lt;</w:t>
@@ -480,7 +474,7 @@
           <w:rFonts w:ascii="Consolas" w:eastAsia="Times New Roman" w:hAnsi="Consolas" w:cs="Times New Roman"/>
           <w:color w:val="EF596F"/>
           <w:kern w:val="0"/>
-          <w:lang w:eastAsia="es-CO"/>
+          <w:lang w:val="en-US" w:eastAsia="es-CO"/>
           <w14:ligatures w14:val="none"/>
         </w:rPr>
         <w:t>meta</w:t>
@@ -490,12 +484,11 @@
           <w:rFonts w:ascii="Consolas" w:eastAsia="Times New Roman" w:hAnsi="Consolas" w:cs="Times New Roman"/>
           <w:color w:val="ABB2BF"/>
           <w:kern w:val="0"/>
-          <w:lang w:eastAsia="es-CO"/>
+          <w:lang w:val="en-US" w:eastAsia="es-CO"/>
           <w14:ligatures w14:val="none"/>
         </w:rPr>
         <w:t xml:space="preserve"> </w:t>
       </w:r>
-      <w:proofErr w:type="spellStart"/>
       <w:r>
         <w:rPr>
           <w:rFonts w:ascii="Consolas" w:eastAsia="Times New Roman" w:hAnsi="Consolas" w:cs="Times New Roman"/>
@@ -503,18 +496,17 @@
           <w:iCs/>
           <w:color w:val="D19A66"/>
           <w:kern w:val="0"/>
-          <w:lang w:eastAsia="es-CO"/>
+          <w:lang w:val="en-US" w:eastAsia="es-CO"/>
           <w14:ligatures w14:val="none"/>
         </w:rPr>
         <w:t>charset</w:t>
       </w:r>
-      <w:proofErr w:type="spellEnd"/>
-      <w:r>
-        <w:rPr>
-          <w:rFonts w:ascii="Consolas" w:eastAsia="Times New Roman" w:hAnsi="Consolas" w:cs="Times New Roman"/>
-          <w:color w:val="ABB2BF"/>
-          <w:kern w:val="0"/>
-          <w:lang w:eastAsia="es-CO"/>
+      <w:r>
+        <w:rPr>
+          <w:rFonts w:ascii="Consolas" w:eastAsia="Times New Roman" w:hAnsi="Consolas" w:cs="Times New Roman"/>
+          <w:color w:val="ABB2BF"/>
+          <w:kern w:val="0"/>
+          <w:lang w:val="en-US" w:eastAsia="es-CO"/>
           <w14:ligatures w14:val="none"/>
         </w:rPr>
         <w:t>=</w:t>
@@ -524,7 +516,7 @@
           <w:rFonts w:ascii="Consolas" w:eastAsia="Times New Roman" w:hAnsi="Consolas" w:cs="Times New Roman"/>
           <w:color w:val="89CA78"/>
           <w:kern w:val="0"/>
-          <w:lang w:eastAsia="es-CO"/>
+          <w:lang w:val="en-US" w:eastAsia="es-CO"/>
           <w14:ligatures w14:val="none"/>
         </w:rPr>
         <w:t>"UTF-8"</w:t>
@@ -534,7 +526,7 @@
           <w:rFonts w:ascii="Consolas" w:eastAsia="Times New Roman" w:hAnsi="Consolas" w:cs="Times New Roman"/>
           <w:color w:val="ABB2BF"/>
           <w:kern w:val="0"/>
-          <w:lang w:eastAsia="es-CO"/>
+          <w:lang w:val="en-US" w:eastAsia="es-CO"/>
           <w14:ligatures w14:val="none"/>
         </w:rPr>
         <w:t>&gt;</w:t>
@@ -677,7 +669,7 @@
           <w:rFonts w:ascii="Consolas" w:eastAsia="Times New Roman" w:hAnsi="Consolas" w:cs="Times New Roman"/>
           <w:color w:val="ABB2BF"/>
           <w:kern w:val="0"/>
-          <w:lang w:eastAsia="es-CO"/>
+          <w:lang w:val="en-US" w:eastAsia="es-CO"/>
           <w14:ligatures w14:val="none"/>
         </w:rPr>
       </w:pPr>
@@ -696,51 +688,47 @@
           <w:rFonts w:ascii="Consolas" w:eastAsia="Times New Roman" w:hAnsi="Consolas" w:cs="Times New Roman"/>
           <w:color w:val="ABB2BF"/>
           <w:kern w:val="0"/>
-          <w:lang w:eastAsia="es-CO"/>
+          <w:lang w:val="en-US" w:eastAsia="es-CO"/>
           <w14:ligatures w14:val="none"/>
         </w:rPr>
         <w:t>&lt;</w:t>
       </w:r>
-      <w:proofErr w:type="spellStart"/>
       <w:r>
         <w:rPr>
           <w:rFonts w:ascii="Consolas" w:eastAsia="Times New Roman" w:hAnsi="Consolas" w:cs="Times New Roman"/>
           <w:color w:val="EF596F"/>
           <w:kern w:val="0"/>
-          <w:lang w:eastAsia="es-CO"/>
+          <w:lang w:val="en-US" w:eastAsia="es-CO"/>
           <w14:ligatures w14:val="none"/>
         </w:rPr>
         <w:t>title</w:t>
       </w:r>
-      <w:proofErr w:type="spellEnd"/>
-      <w:r>
-        <w:rPr>
-          <w:rFonts w:ascii="Consolas" w:eastAsia="Times New Roman" w:hAnsi="Consolas" w:cs="Times New Roman"/>
-          <w:color w:val="ABB2BF"/>
-          <w:kern w:val="0"/>
-          <w:lang w:eastAsia="es-CO"/>
+      <w:r>
+        <w:rPr>
+          <w:rFonts w:ascii="Consolas" w:eastAsia="Times New Roman" w:hAnsi="Consolas" w:cs="Times New Roman"/>
+          <w:color w:val="ABB2BF"/>
+          <w:kern w:val="0"/>
+          <w:lang w:val="en-US" w:eastAsia="es-CO"/>
           <w14:ligatures w14:val="none"/>
         </w:rPr>
         <w:t>&gt;App&lt;/</w:t>
       </w:r>
-      <w:proofErr w:type="spellStart"/>
       <w:r>
         <w:rPr>
           <w:rFonts w:ascii="Consolas" w:eastAsia="Times New Roman" w:hAnsi="Consolas" w:cs="Times New Roman"/>
           <w:color w:val="EF596F"/>
           <w:kern w:val="0"/>
-          <w:lang w:eastAsia="es-CO"/>
+          <w:lang w:val="en-US" w:eastAsia="es-CO"/>
           <w14:ligatures w14:val="none"/>
         </w:rPr>
         <w:t>title</w:t>
       </w:r>
-      <w:proofErr w:type="spellEnd"/>
-      <w:r>
-        <w:rPr>
-          <w:rFonts w:ascii="Consolas" w:eastAsia="Times New Roman" w:hAnsi="Consolas" w:cs="Times New Roman"/>
-          <w:color w:val="ABB2BF"/>
-          <w:kern w:val="0"/>
-          <w:lang w:eastAsia="es-CO"/>
+      <w:r>
+        <w:rPr>
+          <w:rFonts w:ascii="Consolas" w:eastAsia="Times New Roman" w:hAnsi="Consolas" w:cs="Times New Roman"/>
+          <w:color w:val="ABB2BF"/>
+          <w:kern w:val="0"/>
+          <w:lang w:val="en-US" w:eastAsia="es-CO"/>
           <w14:ligatures w14:val="none"/>
         </w:rPr>
         <w:t>&gt;</w:t>
@@ -755,16 +743,16 @@
           <w:rFonts w:ascii="Consolas" w:eastAsia="Times New Roman" w:hAnsi="Consolas" w:cs="Times New Roman"/>
           <w:color w:val="ABB2BF"/>
           <w:kern w:val="0"/>
-          <w:lang w:eastAsia="es-CO"/>
-          <w14:ligatures w14:val="none"/>
-        </w:rPr>
-      </w:pPr>
-      <w:r>
-        <w:rPr>
-          <w:rFonts w:ascii="Consolas" w:eastAsia="Times New Roman" w:hAnsi="Consolas" w:cs="Times New Roman"/>
-          <w:color w:val="ABB2BF"/>
-          <w:kern w:val="0"/>
-          <w:lang w:eastAsia="es-CO"/>
+          <w:lang w:val="en-US" w:eastAsia="es-CO"/>
+          <w14:ligatures w14:val="none"/>
+        </w:rPr>
+      </w:pPr>
+      <w:r>
+        <w:rPr>
+          <w:rFonts w:ascii="Consolas" w:eastAsia="Times New Roman" w:hAnsi="Consolas" w:cs="Times New Roman"/>
+          <w:color w:val="ABB2BF"/>
+          <w:kern w:val="0"/>
+          <w:lang w:val="en-US" w:eastAsia="es-CO"/>
           <w14:ligatures w14:val="none"/>
         </w:rPr>
         <w:t>&lt;/</w:t>
@@ -774,7 +762,7 @@
           <w:rFonts w:ascii="Consolas" w:eastAsia="Times New Roman" w:hAnsi="Consolas" w:cs="Times New Roman"/>
           <w:color w:val="EF596F"/>
           <w:kern w:val="0"/>
-          <w:lang w:eastAsia="es-CO"/>
+          <w:lang w:val="en-US" w:eastAsia="es-CO"/>
           <w14:ligatures w14:val="none"/>
         </w:rPr>
         <w:t>head</w:t>
@@ -784,7 +772,7 @@
           <w:rFonts w:ascii="Consolas" w:eastAsia="Times New Roman" w:hAnsi="Consolas" w:cs="Times New Roman"/>
           <w:color w:val="ABB2BF"/>
           <w:kern w:val="0"/>
-          <w:lang w:eastAsia="es-CO"/>
+          <w:lang w:val="en-US" w:eastAsia="es-CO"/>
           <w14:ligatures w14:val="none"/>
         </w:rPr>
         <w:t>&gt;</w:t>
@@ -799,38 +787,36 @@
           <w:rFonts w:ascii="Consolas" w:eastAsia="Times New Roman" w:hAnsi="Consolas" w:cs="Times New Roman"/>
           <w:color w:val="ABB2BF"/>
           <w:kern w:val="0"/>
-          <w:lang w:eastAsia="es-CO"/>
-          <w14:ligatures w14:val="none"/>
-        </w:rPr>
-      </w:pPr>
-      <w:r>
-        <w:rPr>
-          <w:rFonts w:ascii="Consolas" w:eastAsia="Times New Roman" w:hAnsi="Consolas" w:cs="Times New Roman"/>
-          <w:color w:val="ABB2BF"/>
-          <w:kern w:val="0"/>
-          <w:lang w:eastAsia="es-CO"/>
+          <w:lang w:val="en-US" w:eastAsia="es-CO"/>
+          <w14:ligatures w14:val="none"/>
+        </w:rPr>
+      </w:pPr>
+      <w:r>
+        <w:rPr>
+          <w:rFonts w:ascii="Consolas" w:eastAsia="Times New Roman" w:hAnsi="Consolas" w:cs="Times New Roman"/>
+          <w:color w:val="ABB2BF"/>
+          <w:kern w:val="0"/>
+          <w:lang w:val="en-US" w:eastAsia="es-CO"/>
           <w14:ligatures w14:val="none"/>
         </w:rPr>
         <w:t>&lt;</w:t>
       </w:r>
-      <w:proofErr w:type="spellStart"/>
       <w:r>
         <w:rPr>
           <w:rFonts w:ascii="Consolas" w:eastAsia="Times New Roman" w:hAnsi="Consolas" w:cs="Times New Roman"/>
           <w:color w:val="EF596F"/>
           <w:kern w:val="0"/>
-          <w:lang w:eastAsia="es-CO"/>
+          <w:lang w:val="en-US" w:eastAsia="es-CO"/>
           <w14:ligatures w14:val="none"/>
         </w:rPr>
         <w:t>body</w:t>
       </w:r>
-      <w:proofErr w:type="spellEnd"/>
-      <w:r>
-        <w:rPr>
-          <w:rFonts w:ascii="Consolas" w:eastAsia="Times New Roman" w:hAnsi="Consolas" w:cs="Times New Roman"/>
-          <w:color w:val="ABB2BF"/>
-          <w:kern w:val="0"/>
-          <w:lang w:eastAsia="es-CO"/>
+      <w:r>
+        <w:rPr>
+          <w:rFonts w:ascii="Consolas" w:eastAsia="Times New Roman" w:hAnsi="Consolas" w:cs="Times New Roman"/>
+          <w:color w:val="ABB2BF"/>
+          <w:kern w:val="0"/>
+          <w:lang w:val="en-US" w:eastAsia="es-CO"/>
           <w14:ligatures w14:val="none"/>
         </w:rPr>
         <w:t>&gt;</w:t>
@@ -845,16 +831,16 @@
           <w:rFonts w:ascii="Consolas" w:eastAsia="Times New Roman" w:hAnsi="Consolas" w:cs="Times New Roman"/>
           <w:color w:val="ABB2BF"/>
           <w:kern w:val="0"/>
-          <w:lang w:eastAsia="es-CO"/>
-          <w14:ligatures w14:val="none"/>
-        </w:rPr>
-      </w:pPr>
-      <w:r>
-        <w:rPr>
-          <w:rFonts w:ascii="Consolas" w:eastAsia="Times New Roman" w:hAnsi="Consolas" w:cs="Times New Roman"/>
-          <w:color w:val="ABB2BF"/>
-          <w:kern w:val="0"/>
-          <w:lang w:eastAsia="es-CO"/>
+          <w:lang w:val="en-US" w:eastAsia="es-CO"/>
+          <w14:ligatures w14:val="none"/>
+        </w:rPr>
+      </w:pPr>
+      <w:r>
+        <w:rPr>
+          <w:rFonts w:ascii="Consolas" w:eastAsia="Times New Roman" w:hAnsi="Consolas" w:cs="Times New Roman"/>
+          <w:color w:val="ABB2BF"/>
+          <w:kern w:val="0"/>
+          <w:lang w:val="en-US" w:eastAsia="es-CO"/>
           <w14:ligatures w14:val="none"/>
         </w:rPr>
         <w:t>    &lt;</w:t>
@@ -864,7 +850,7 @@
           <w:rFonts w:ascii="Consolas" w:eastAsia="Times New Roman" w:hAnsi="Consolas" w:cs="Times New Roman"/>
           <w:color w:val="EF596F"/>
           <w:kern w:val="0"/>
-          <w:lang w:eastAsia="es-CO"/>
+          <w:lang w:val="en-US" w:eastAsia="es-CO"/>
           <w14:ligatures w14:val="none"/>
         </w:rPr>
         <w:t>h1</w:t>
@@ -874,7 +860,7 @@
           <w:rFonts w:ascii="Consolas" w:eastAsia="Times New Roman" w:hAnsi="Consolas" w:cs="Times New Roman"/>
           <w:color w:val="ABB2BF"/>
           <w:kern w:val="0"/>
-          <w:lang w:eastAsia="es-CO"/>
+          <w:lang w:val="en-US" w:eastAsia="es-CO"/>
           <w14:ligatures w14:val="none"/>
         </w:rPr>
         <w:t>&gt;SOCCER-APP&lt;/</w:t>
@@ -884,7 +870,7 @@
           <w:rFonts w:ascii="Consolas" w:eastAsia="Times New Roman" w:hAnsi="Consolas" w:cs="Times New Roman"/>
           <w:color w:val="EF596F"/>
           <w:kern w:val="0"/>
-          <w:lang w:eastAsia="es-CO"/>
+          <w:lang w:val="en-US" w:eastAsia="es-CO"/>
           <w14:ligatures w14:val="none"/>
         </w:rPr>
         <w:t>h1</w:t>
@@ -894,7 +880,7 @@
           <w:rFonts w:ascii="Consolas" w:eastAsia="Times New Roman" w:hAnsi="Consolas" w:cs="Times New Roman"/>
           <w:color w:val="ABB2BF"/>
           <w:kern w:val="0"/>
-          <w:lang w:eastAsia="es-CO"/>
+          <w:lang w:val="en-US" w:eastAsia="es-CO"/>
           <w14:ligatures w14:val="none"/>
         </w:rPr>
         <w:t>&gt;</w:t>
@@ -909,38 +895,36 @@
           <w:rFonts w:ascii="Consolas" w:eastAsia="Times New Roman" w:hAnsi="Consolas" w:cs="Times New Roman"/>
           <w:color w:val="ABB2BF"/>
           <w:kern w:val="0"/>
-          <w:lang w:eastAsia="es-CO"/>
-          <w14:ligatures w14:val="none"/>
-        </w:rPr>
-      </w:pPr>
-      <w:r>
-        <w:rPr>
-          <w:rFonts w:ascii="Consolas" w:eastAsia="Times New Roman" w:hAnsi="Consolas" w:cs="Times New Roman"/>
-          <w:color w:val="ABB2BF"/>
-          <w:kern w:val="0"/>
-          <w:lang w:eastAsia="es-CO"/>
+          <w:lang w:val="en-US" w:eastAsia="es-CO"/>
+          <w14:ligatures w14:val="none"/>
+        </w:rPr>
+      </w:pPr>
+      <w:r>
+        <w:rPr>
+          <w:rFonts w:ascii="Consolas" w:eastAsia="Times New Roman" w:hAnsi="Consolas" w:cs="Times New Roman"/>
+          <w:color w:val="ABB2BF"/>
+          <w:kern w:val="0"/>
+          <w:lang w:val="en-US" w:eastAsia="es-CO"/>
           <w14:ligatures w14:val="none"/>
         </w:rPr>
         <w:t>&lt;/</w:t>
       </w:r>
-      <w:proofErr w:type="spellStart"/>
       <w:r>
         <w:rPr>
           <w:rFonts w:ascii="Consolas" w:eastAsia="Times New Roman" w:hAnsi="Consolas" w:cs="Times New Roman"/>
           <w:color w:val="EF596F"/>
           <w:kern w:val="0"/>
-          <w:lang w:eastAsia="es-CO"/>
+          <w:lang w:val="en-US" w:eastAsia="es-CO"/>
           <w14:ligatures w14:val="none"/>
         </w:rPr>
         <w:t>body</w:t>
       </w:r>
-      <w:proofErr w:type="spellEnd"/>
-      <w:r>
-        <w:rPr>
-          <w:rFonts w:ascii="Consolas" w:eastAsia="Times New Roman" w:hAnsi="Consolas" w:cs="Times New Roman"/>
-          <w:color w:val="ABB2BF"/>
-          <w:kern w:val="0"/>
-          <w:lang w:eastAsia="es-CO"/>
+      <w:r>
+        <w:rPr>
+          <w:rFonts w:ascii="Consolas" w:eastAsia="Times New Roman" w:hAnsi="Consolas" w:cs="Times New Roman"/>
+          <w:color w:val="ABB2BF"/>
+          <w:kern w:val="0"/>
+          <w:lang w:val="en-US" w:eastAsia="es-CO"/>
           <w14:ligatures w14:val="none"/>
         </w:rPr>
         <w:t>&gt;</w:t>
@@ -1456,28 +1440,26 @@
           <w:rFonts w:ascii="Consolas" w:eastAsia="Times New Roman" w:hAnsi="Consolas" w:cs="Times New Roman"/>
           <w:color w:val="ABB2BF"/>
           <w:kern w:val="0"/>
-          <w:lang w:eastAsia="es-CO"/>
-          <w14:ligatures w14:val="none"/>
-        </w:rPr>
-      </w:pPr>
-      <w:proofErr w:type="spellStart"/>
+          <w:lang w:val="en-US" w:eastAsia="es-CO"/>
+          <w14:ligatures w14:val="none"/>
+        </w:rPr>
+      </w:pPr>
       <w:r>
         <w:rPr>
           <w:rFonts w:ascii="Consolas" w:eastAsia="Times New Roman" w:hAnsi="Consolas" w:cs="Times New Roman"/>
           <w:color w:val="EF596F"/>
           <w:kern w:val="0"/>
-          <w:lang w:eastAsia="es-CO"/>
+          <w:lang w:val="en-US" w:eastAsia="es-CO"/>
           <w14:ligatures w14:val="none"/>
         </w:rPr>
         <w:t>html</w:t>
       </w:r>
-      <w:proofErr w:type="spellEnd"/>
-      <w:r>
-        <w:rPr>
-          <w:rFonts w:ascii="Consolas" w:eastAsia="Times New Roman" w:hAnsi="Consolas" w:cs="Times New Roman"/>
-          <w:color w:val="ABB2BF"/>
-          <w:kern w:val="0"/>
-          <w:lang w:eastAsia="es-CO"/>
+      <w:r>
+        <w:rPr>
+          <w:rFonts w:ascii="Consolas" w:eastAsia="Times New Roman" w:hAnsi="Consolas" w:cs="Times New Roman"/>
+          <w:color w:val="ABB2BF"/>
+          <w:kern w:val="0"/>
+          <w:lang w:val="en-US" w:eastAsia="es-CO"/>
           <w14:ligatures w14:val="none"/>
         </w:rPr>
         <w:t xml:space="preserve"> {</w:t>
@@ -1492,16 +1474,16 @@
           <w:rFonts w:ascii="Consolas" w:eastAsia="Times New Roman" w:hAnsi="Consolas" w:cs="Times New Roman"/>
           <w:color w:val="ABB2BF"/>
           <w:kern w:val="0"/>
-          <w:lang w:eastAsia="es-CO"/>
-          <w14:ligatures w14:val="none"/>
-        </w:rPr>
-      </w:pPr>
-      <w:r>
-        <w:rPr>
-          <w:rFonts w:ascii="Consolas" w:eastAsia="Times New Roman" w:hAnsi="Consolas" w:cs="Times New Roman"/>
-          <w:color w:val="ABB2BF"/>
-          <w:kern w:val="0"/>
-          <w:lang w:eastAsia="es-CO"/>
+          <w:lang w:val="en-US" w:eastAsia="es-CO"/>
+          <w14:ligatures w14:val="none"/>
+        </w:rPr>
+      </w:pPr>
+      <w:r>
+        <w:rPr>
+          <w:rFonts w:ascii="Consolas" w:eastAsia="Times New Roman" w:hAnsi="Consolas" w:cs="Times New Roman"/>
+          <w:color w:val="ABB2BF"/>
+          <w:kern w:val="0"/>
+          <w:lang w:val="en-US" w:eastAsia="es-CO"/>
           <w14:ligatures w14:val="none"/>
         </w:rPr>
         <w:t xml:space="preserve">    position: </w:t>
@@ -1511,7 +1493,7 @@
           <w:rFonts w:ascii="Consolas" w:eastAsia="Times New Roman" w:hAnsi="Consolas" w:cs="Times New Roman"/>
           <w:color w:val="D19A66"/>
           <w:kern w:val="0"/>
-          <w:lang w:eastAsia="es-CO"/>
+          <w:lang w:val="en-US" w:eastAsia="es-CO"/>
           <w14:ligatures w14:val="none"/>
         </w:rPr>
         <w:t>relative</w:t>
@@ -1521,7 +1503,7 @@
           <w:rFonts w:ascii="Consolas" w:eastAsia="Times New Roman" w:hAnsi="Consolas" w:cs="Times New Roman"/>
           <w:color w:val="ABB2BF"/>
           <w:kern w:val="0"/>
-          <w:lang w:eastAsia="es-CO"/>
+          <w:lang w:val="en-US" w:eastAsia="es-CO"/>
           <w14:ligatures w14:val="none"/>
         </w:rPr>
         <w:t>;</w:t>
@@ -1536,41 +1518,19 @@
           <w:rFonts w:ascii="Consolas" w:eastAsia="Times New Roman" w:hAnsi="Consolas" w:cs="Times New Roman"/>
           <w:color w:val="ABB2BF"/>
           <w:kern w:val="0"/>
-          <w:lang w:eastAsia="es-CO"/>
-          <w14:ligatures w14:val="none"/>
-        </w:rPr>
-      </w:pPr>
-      <w:r>
-        <w:rPr>
-          <w:rFonts w:ascii="Consolas" w:eastAsia="Times New Roman" w:hAnsi="Consolas" w:cs="Times New Roman"/>
-          <w:color w:val="ABB2BF"/>
-          <w:kern w:val="0"/>
-          <w:lang w:eastAsia="es-CO"/>
-          <w14:ligatures w14:val="none"/>
-        </w:rPr>
-        <w:t>    min-</w:t>
-      </w:r>
-      <w:proofErr w:type="spellStart"/>
-      <w:r>
-        <w:rPr>
-          <w:rFonts w:ascii="Consolas" w:eastAsia="Times New Roman" w:hAnsi="Consolas" w:cs="Times New Roman"/>
-          <w:color w:val="ABB2BF"/>
-          <w:kern w:val="0"/>
-          <w:lang w:eastAsia="es-CO"/>
-          <w14:ligatures w14:val="none"/>
-        </w:rPr>
-        <w:t>height</w:t>
-      </w:r>
-      <w:proofErr w:type="spellEnd"/>
-      <w:r>
-        <w:rPr>
-          <w:rFonts w:ascii="Consolas" w:eastAsia="Times New Roman" w:hAnsi="Consolas" w:cs="Times New Roman"/>
-          <w:color w:val="ABB2BF"/>
-          <w:kern w:val="0"/>
-          <w:lang w:eastAsia="es-CO"/>
-          <w14:ligatures w14:val="none"/>
-        </w:rPr>
-        <w:t xml:space="preserve">: </w:t>
+          <w:lang w:val="en-US" w:eastAsia="es-CO"/>
+          <w14:ligatures w14:val="none"/>
+        </w:rPr>
+      </w:pPr>
+      <w:r>
+        <w:rPr>
+          <w:rFonts w:ascii="Consolas" w:eastAsia="Times New Roman" w:hAnsi="Consolas" w:cs="Times New Roman"/>
+          <w:color w:val="ABB2BF"/>
+          <w:kern w:val="0"/>
+          <w:lang w:val="en-US" w:eastAsia="es-CO"/>
+          <w14:ligatures w14:val="none"/>
+        </w:rPr>
+        <w:t xml:space="preserve">    min-height: </w:t>
       </w:r>
       <w:r>
         <w:rPr>
@@ -1579,7 +1539,7 @@
           <w:iCs/>
           <w:color w:val="D19A66"/>
           <w:kern w:val="0"/>
-          <w:lang w:eastAsia="es-CO"/>
+          <w:lang w:val="en-US" w:eastAsia="es-CO"/>
           <w14:ligatures w14:val="none"/>
         </w:rPr>
         <w:t>100</w:t>
@@ -1591,7 +1551,7 @@
           <w:iCs/>
           <w:color w:val="EF596F"/>
           <w:kern w:val="0"/>
-          <w:lang w:eastAsia="es-CO"/>
+          <w:lang w:val="en-US" w:eastAsia="es-CO"/>
           <w14:ligatures w14:val="none"/>
         </w:rPr>
         <w:t>%</w:t>
@@ -1601,7 +1561,7 @@
           <w:rFonts w:ascii="Consolas" w:eastAsia="Times New Roman" w:hAnsi="Consolas" w:cs="Times New Roman"/>
           <w:color w:val="ABB2BF"/>
           <w:kern w:val="0"/>
-          <w:lang w:eastAsia="es-CO"/>
+          <w:lang w:val="en-US" w:eastAsia="es-CO"/>
           <w14:ligatures w14:val="none"/>
         </w:rPr>
         <w:t>;</w:t>
@@ -1616,16 +1576,16 @@
           <w:rFonts w:ascii="Consolas" w:eastAsia="Times New Roman" w:hAnsi="Consolas" w:cs="Times New Roman"/>
           <w:color w:val="ABB2BF"/>
           <w:kern w:val="0"/>
-          <w:lang w:eastAsia="es-CO"/>
-          <w14:ligatures w14:val="none"/>
-        </w:rPr>
-      </w:pPr>
-      <w:r>
-        <w:rPr>
-          <w:rFonts w:ascii="Consolas" w:eastAsia="Times New Roman" w:hAnsi="Consolas" w:cs="Times New Roman"/>
-          <w:color w:val="ABB2BF"/>
-          <w:kern w:val="0"/>
-          <w:lang w:eastAsia="es-CO"/>
+          <w:lang w:val="en-US" w:eastAsia="es-CO"/>
+          <w14:ligatures w14:val="none"/>
+        </w:rPr>
+      </w:pPr>
+      <w:r>
+        <w:rPr>
+          <w:rFonts w:ascii="Consolas" w:eastAsia="Times New Roman" w:hAnsi="Consolas" w:cs="Times New Roman"/>
+          <w:color w:val="ABB2BF"/>
+          <w:kern w:val="0"/>
+          <w:lang w:val="en-US" w:eastAsia="es-CO"/>
           <w14:ligatures w14:val="none"/>
         </w:rPr>
         <w:t>    padding-bottom:</w:t>
@@ -1637,7 +1597,7 @@
           <w:iCs/>
           <w:color w:val="D19A66"/>
           <w:kern w:val="0"/>
-          <w:lang w:eastAsia="es-CO"/>
+          <w:lang w:val="en-US" w:eastAsia="es-CO"/>
           <w14:ligatures w14:val="none"/>
         </w:rPr>
         <w:t>100</w:t>
@@ -1649,7 +1609,7 @@
           <w:iCs/>
           <w:color w:val="EF596F"/>
           <w:kern w:val="0"/>
-          <w:lang w:eastAsia="es-CO"/>
+          <w:lang w:val="en-US" w:eastAsia="es-CO"/>
           <w14:ligatures w14:val="none"/>
         </w:rPr>
         <w:t>px</w:t>
@@ -1659,7 +1619,7 @@
           <w:rFonts w:ascii="Consolas" w:eastAsia="Times New Roman" w:hAnsi="Consolas" w:cs="Times New Roman"/>
           <w:color w:val="ABB2BF"/>
           <w:kern w:val="0"/>
-          <w:lang w:eastAsia="es-CO"/>
+          <w:lang w:val="en-US" w:eastAsia="es-CO"/>
           <w14:ligatures w14:val="none"/>
         </w:rPr>
         <w:t>;</w:t>
@@ -1674,16 +1634,16 @@
           <w:rFonts w:ascii="Consolas" w:eastAsia="Times New Roman" w:hAnsi="Consolas" w:cs="Times New Roman"/>
           <w:color w:val="ABB2BF"/>
           <w:kern w:val="0"/>
-          <w:lang w:eastAsia="es-CO"/>
-          <w14:ligatures w14:val="none"/>
-        </w:rPr>
-      </w:pPr>
-      <w:r>
-        <w:rPr>
-          <w:rFonts w:ascii="Consolas" w:eastAsia="Times New Roman" w:hAnsi="Consolas" w:cs="Times New Roman"/>
-          <w:color w:val="ABB2BF"/>
-          <w:kern w:val="0"/>
-          <w:lang w:eastAsia="es-CO"/>
+          <w:lang w:val="en-US" w:eastAsia="es-CO"/>
+          <w14:ligatures w14:val="none"/>
+        </w:rPr>
+      </w:pPr>
+      <w:r>
+        <w:rPr>
+          <w:rFonts w:ascii="Consolas" w:eastAsia="Times New Roman" w:hAnsi="Consolas" w:cs="Times New Roman"/>
+          <w:color w:val="ABB2BF"/>
+          <w:kern w:val="0"/>
+          <w:lang w:val="en-US" w:eastAsia="es-CO"/>
           <w14:ligatures w14:val="none"/>
         </w:rPr>
         <w:t>}</w:t>
@@ -1698,28 +1658,26 @@
           <w:rFonts w:ascii="Consolas" w:eastAsia="Times New Roman" w:hAnsi="Consolas" w:cs="Times New Roman"/>
           <w:color w:val="ABB2BF"/>
           <w:kern w:val="0"/>
-          <w:lang w:eastAsia="es-CO"/>
-          <w14:ligatures w14:val="none"/>
-        </w:rPr>
-      </w:pPr>
-      <w:proofErr w:type="spellStart"/>
+          <w:lang w:val="en-US" w:eastAsia="es-CO"/>
+          <w14:ligatures w14:val="none"/>
+        </w:rPr>
+      </w:pPr>
       <w:r>
         <w:rPr>
           <w:rFonts w:ascii="Consolas" w:eastAsia="Times New Roman" w:hAnsi="Consolas" w:cs="Times New Roman"/>
           <w:color w:val="EF596F"/>
           <w:kern w:val="0"/>
-          <w:lang w:eastAsia="es-CO"/>
+          <w:lang w:val="en-US" w:eastAsia="es-CO"/>
           <w14:ligatures w14:val="none"/>
         </w:rPr>
         <w:t>body</w:t>
       </w:r>
-      <w:proofErr w:type="spellEnd"/>
-      <w:r>
-        <w:rPr>
-          <w:rFonts w:ascii="Consolas" w:eastAsia="Times New Roman" w:hAnsi="Consolas" w:cs="Times New Roman"/>
-          <w:color w:val="ABB2BF"/>
-          <w:kern w:val="0"/>
-          <w:lang w:eastAsia="es-CO"/>
+      <w:r>
+        <w:rPr>
+          <w:rFonts w:ascii="Consolas" w:eastAsia="Times New Roman" w:hAnsi="Consolas" w:cs="Times New Roman"/>
+          <w:color w:val="ABB2BF"/>
+          <w:kern w:val="0"/>
+          <w:lang w:val="en-US" w:eastAsia="es-CO"/>
           <w14:ligatures w14:val="none"/>
         </w:rPr>
         <w:t xml:space="preserve"> {</w:t>
@@ -1734,41 +1692,19 @@
           <w:rFonts w:ascii="Consolas" w:eastAsia="Times New Roman" w:hAnsi="Consolas" w:cs="Times New Roman"/>
           <w:color w:val="ABB2BF"/>
           <w:kern w:val="0"/>
-          <w:lang w:eastAsia="es-CO"/>
-          <w14:ligatures w14:val="none"/>
-        </w:rPr>
-      </w:pPr>
-      <w:r>
-        <w:rPr>
-          <w:rFonts w:ascii="Consolas" w:eastAsia="Times New Roman" w:hAnsi="Consolas" w:cs="Times New Roman"/>
-          <w:color w:val="ABB2BF"/>
-          <w:kern w:val="0"/>
-          <w:lang w:eastAsia="es-CO"/>
-          <w14:ligatures w14:val="none"/>
-        </w:rPr>
-        <w:t xml:space="preserve">    </w:t>
-      </w:r>
-      <w:proofErr w:type="spellStart"/>
-      <w:r>
-        <w:rPr>
-          <w:rFonts w:ascii="Consolas" w:eastAsia="Times New Roman" w:hAnsi="Consolas" w:cs="Times New Roman"/>
-          <w:color w:val="ABB2BF"/>
-          <w:kern w:val="0"/>
-          <w:lang w:eastAsia="es-CO"/>
-          <w14:ligatures w14:val="none"/>
-        </w:rPr>
-        <w:t>margin</w:t>
-      </w:r>
-      <w:proofErr w:type="spellEnd"/>
-      <w:r>
-        <w:rPr>
-          <w:rFonts w:ascii="Consolas" w:eastAsia="Times New Roman" w:hAnsi="Consolas" w:cs="Times New Roman"/>
-          <w:color w:val="ABB2BF"/>
-          <w:kern w:val="0"/>
-          <w:lang w:eastAsia="es-CO"/>
-          <w14:ligatures w14:val="none"/>
-        </w:rPr>
-        <w:t xml:space="preserve">-bottom: </w:t>
+          <w:lang w:val="en-US" w:eastAsia="es-CO"/>
+          <w14:ligatures w14:val="none"/>
+        </w:rPr>
+      </w:pPr>
+      <w:r>
+        <w:rPr>
+          <w:rFonts w:ascii="Consolas" w:eastAsia="Times New Roman" w:hAnsi="Consolas" w:cs="Times New Roman"/>
+          <w:color w:val="ABB2BF"/>
+          <w:kern w:val="0"/>
+          <w:lang w:val="en-US" w:eastAsia="es-CO"/>
+          <w14:ligatures w14:val="none"/>
+        </w:rPr>
+        <w:t xml:space="preserve">    margin-bottom: </w:t>
       </w:r>
       <w:r>
         <w:rPr>
@@ -1777,7 +1713,7 @@
           <w:iCs/>
           <w:color w:val="D19A66"/>
           <w:kern w:val="0"/>
-          <w:lang w:eastAsia="es-CO"/>
+          <w:lang w:val="en-US" w:eastAsia="es-CO"/>
           <w14:ligatures w14:val="none"/>
         </w:rPr>
         <w:t>100</w:t>
@@ -1789,7 +1725,7 @@
           <w:iCs/>
           <w:color w:val="EF596F"/>
           <w:kern w:val="0"/>
-          <w:lang w:eastAsia="es-CO"/>
+          <w:lang w:val="en-US" w:eastAsia="es-CO"/>
           <w14:ligatures w14:val="none"/>
         </w:rPr>
         <w:t>px</w:t>
@@ -1799,7 +1735,7 @@
           <w:rFonts w:ascii="Consolas" w:eastAsia="Times New Roman" w:hAnsi="Consolas" w:cs="Times New Roman"/>
           <w:color w:val="ABB2BF"/>
           <w:kern w:val="0"/>
-          <w:lang w:eastAsia="es-CO"/>
+          <w:lang w:val="en-US" w:eastAsia="es-CO"/>
           <w14:ligatures w14:val="none"/>
         </w:rPr>
         <w:t>;</w:t>
@@ -1814,16 +1750,16 @@
           <w:rFonts w:ascii="Consolas" w:eastAsia="Times New Roman" w:hAnsi="Consolas" w:cs="Times New Roman"/>
           <w:color w:val="ABB2BF"/>
           <w:kern w:val="0"/>
-          <w:lang w:eastAsia="es-CO"/>
-          <w14:ligatures w14:val="none"/>
-        </w:rPr>
-      </w:pPr>
-      <w:r>
-        <w:rPr>
-          <w:rFonts w:ascii="Consolas" w:eastAsia="Times New Roman" w:hAnsi="Consolas" w:cs="Times New Roman"/>
-          <w:color w:val="ABB2BF"/>
-          <w:kern w:val="0"/>
-          <w:lang w:eastAsia="es-CO"/>
+          <w:lang w:val="en-US" w:eastAsia="es-CO"/>
+          <w14:ligatures w14:val="none"/>
+        </w:rPr>
+      </w:pPr>
+      <w:r>
+        <w:rPr>
+          <w:rFonts w:ascii="Consolas" w:eastAsia="Times New Roman" w:hAnsi="Consolas" w:cs="Times New Roman"/>
+          <w:color w:val="ABB2BF"/>
+          <w:kern w:val="0"/>
+          <w:lang w:val="en-US" w:eastAsia="es-CO"/>
           <w14:ligatures w14:val="none"/>
         </w:rPr>
         <w:lastRenderedPageBreak/>
@@ -1839,38 +1775,28 @@
           <w:rFonts w:ascii="Consolas" w:eastAsia="Times New Roman" w:hAnsi="Consolas" w:cs="Times New Roman"/>
           <w:color w:val="ABB2BF"/>
           <w:kern w:val="0"/>
-          <w:lang w:eastAsia="es-CO"/>
-          <w14:ligatures w14:val="none"/>
-        </w:rPr>
-      </w:pPr>
+          <w:lang w:val="en-US" w:eastAsia="es-CO"/>
+          <w14:ligatures w14:val="none"/>
+        </w:rPr>
+      </w:pPr>
+      <w:proofErr w:type="gramStart"/>
       <w:r>
         <w:rPr>
           <w:rFonts w:ascii="Consolas" w:eastAsia="Times New Roman" w:hAnsi="Consolas" w:cs="Times New Roman"/>
           <w:color w:val="D19A66"/>
           <w:kern w:val="0"/>
-          <w:lang w:eastAsia="es-CO"/>
-          <w14:ligatures w14:val="none"/>
-        </w:rPr>
-        <w:t>.</w:t>
-      </w:r>
-      <w:proofErr w:type="spellStart"/>
-      <w:r>
-        <w:rPr>
-          <w:rFonts w:ascii="Consolas" w:eastAsia="Times New Roman" w:hAnsi="Consolas" w:cs="Times New Roman"/>
-          <w:color w:val="D19A66"/>
-          <w:kern w:val="0"/>
-          <w:lang w:eastAsia="es-CO"/>
-          <w14:ligatures w14:val="none"/>
-        </w:rPr>
-        <w:t>footer</w:t>
-      </w:r>
-      <w:proofErr w:type="spellEnd"/>
-      <w:r>
-        <w:rPr>
-          <w:rFonts w:ascii="Consolas" w:eastAsia="Times New Roman" w:hAnsi="Consolas" w:cs="Times New Roman"/>
-          <w:color w:val="ABB2BF"/>
-          <w:kern w:val="0"/>
-          <w:lang w:eastAsia="es-CO"/>
+          <w:lang w:val="en-US" w:eastAsia="es-CO"/>
+          <w14:ligatures w14:val="none"/>
+        </w:rPr>
+        <w:t>.footer</w:t>
+      </w:r>
+      <w:proofErr w:type="gramEnd"/>
+      <w:r>
+        <w:rPr>
+          <w:rFonts w:ascii="Consolas" w:eastAsia="Times New Roman" w:hAnsi="Consolas" w:cs="Times New Roman"/>
+          <w:color w:val="ABB2BF"/>
+          <w:kern w:val="0"/>
+          <w:lang w:val="en-US" w:eastAsia="es-CO"/>
           <w14:ligatures w14:val="none"/>
         </w:rPr>
         <w:t xml:space="preserve"> {</w:t>
@@ -1885,16 +1811,16 @@
           <w:rFonts w:ascii="Consolas" w:eastAsia="Times New Roman" w:hAnsi="Consolas" w:cs="Times New Roman"/>
           <w:color w:val="ABB2BF"/>
           <w:kern w:val="0"/>
-          <w:lang w:eastAsia="es-CO"/>
-          <w14:ligatures w14:val="none"/>
-        </w:rPr>
-      </w:pPr>
-      <w:r>
-        <w:rPr>
-          <w:rFonts w:ascii="Consolas" w:eastAsia="Times New Roman" w:hAnsi="Consolas" w:cs="Times New Roman"/>
-          <w:color w:val="ABB2BF"/>
-          <w:kern w:val="0"/>
-          <w:lang w:eastAsia="es-CO"/>
+          <w:lang w:val="en-US" w:eastAsia="es-CO"/>
+          <w14:ligatures w14:val="none"/>
+        </w:rPr>
+      </w:pPr>
+      <w:r>
+        <w:rPr>
+          <w:rFonts w:ascii="Consolas" w:eastAsia="Times New Roman" w:hAnsi="Consolas" w:cs="Times New Roman"/>
+          <w:color w:val="ABB2BF"/>
+          <w:kern w:val="0"/>
+          <w:lang w:val="en-US" w:eastAsia="es-CO"/>
           <w14:ligatures w14:val="none"/>
         </w:rPr>
         <w:t xml:space="preserve">    position: </w:t>
@@ -1904,7 +1830,7 @@
           <w:rFonts w:ascii="Consolas" w:eastAsia="Times New Roman" w:hAnsi="Consolas" w:cs="Times New Roman"/>
           <w:color w:val="D19A66"/>
           <w:kern w:val="0"/>
-          <w:lang w:eastAsia="es-CO"/>
+          <w:lang w:val="en-US" w:eastAsia="es-CO"/>
           <w14:ligatures w14:val="none"/>
         </w:rPr>
         <w:t>absolute</w:t>
@@ -1914,7 +1840,7 @@
           <w:rFonts w:ascii="Consolas" w:eastAsia="Times New Roman" w:hAnsi="Consolas" w:cs="Times New Roman"/>
           <w:color w:val="ABB2BF"/>
           <w:kern w:val="0"/>
-          <w:lang w:eastAsia="es-CO"/>
+          <w:lang w:val="en-US" w:eastAsia="es-CO"/>
           <w14:ligatures w14:val="none"/>
         </w:rPr>
         <w:t>;</w:t>
@@ -1929,16 +1855,16 @@
           <w:rFonts w:ascii="Consolas" w:eastAsia="Times New Roman" w:hAnsi="Consolas" w:cs="Times New Roman"/>
           <w:color w:val="ABB2BF"/>
           <w:kern w:val="0"/>
-          <w:lang w:eastAsia="es-CO"/>
-          <w14:ligatures w14:val="none"/>
-        </w:rPr>
-      </w:pPr>
-      <w:r>
-        <w:rPr>
-          <w:rFonts w:ascii="Consolas" w:eastAsia="Times New Roman" w:hAnsi="Consolas" w:cs="Times New Roman"/>
-          <w:color w:val="ABB2BF"/>
-          <w:kern w:val="0"/>
-          <w:lang w:eastAsia="es-CO"/>
+          <w:lang w:val="en-US" w:eastAsia="es-CO"/>
+          <w14:ligatures w14:val="none"/>
+        </w:rPr>
+      </w:pPr>
+      <w:r>
+        <w:rPr>
+          <w:rFonts w:ascii="Consolas" w:eastAsia="Times New Roman" w:hAnsi="Consolas" w:cs="Times New Roman"/>
+          <w:color w:val="ABB2BF"/>
+          <w:kern w:val="0"/>
+          <w:lang w:val="en-US" w:eastAsia="es-CO"/>
           <w14:ligatures w14:val="none"/>
         </w:rPr>
         <w:t xml:space="preserve">    bottom: </w:t>
@@ -1950,7 +1876,7 @@
           <w:iCs/>
           <w:color w:val="D19A66"/>
           <w:kern w:val="0"/>
-          <w:lang w:eastAsia="es-CO"/>
+          <w:lang w:val="en-US" w:eastAsia="es-CO"/>
           <w14:ligatures w14:val="none"/>
         </w:rPr>
         <w:t>0</w:t>
@@ -1960,7 +1886,7 @@
           <w:rFonts w:ascii="Consolas" w:eastAsia="Times New Roman" w:hAnsi="Consolas" w:cs="Times New Roman"/>
           <w:color w:val="ABB2BF"/>
           <w:kern w:val="0"/>
-          <w:lang w:eastAsia="es-CO"/>
+          <w:lang w:val="en-US" w:eastAsia="es-CO"/>
           <w14:ligatures w14:val="none"/>
         </w:rPr>
         <w:t>;</w:t>
@@ -1975,41 +1901,19 @@
           <w:rFonts w:ascii="Consolas" w:eastAsia="Times New Roman" w:hAnsi="Consolas" w:cs="Times New Roman"/>
           <w:color w:val="ABB2BF"/>
           <w:kern w:val="0"/>
-          <w:lang w:eastAsia="es-CO"/>
-          <w14:ligatures w14:val="none"/>
-        </w:rPr>
-      </w:pPr>
-      <w:r>
-        <w:rPr>
-          <w:rFonts w:ascii="Consolas" w:eastAsia="Times New Roman" w:hAnsi="Consolas" w:cs="Times New Roman"/>
-          <w:color w:val="ABB2BF"/>
-          <w:kern w:val="0"/>
-          <w:lang w:eastAsia="es-CO"/>
-          <w14:ligatures w14:val="none"/>
-        </w:rPr>
-        <w:t xml:space="preserve">    </w:t>
-      </w:r>
-      <w:proofErr w:type="spellStart"/>
-      <w:r>
-        <w:rPr>
-          <w:rFonts w:ascii="Consolas" w:eastAsia="Times New Roman" w:hAnsi="Consolas" w:cs="Times New Roman"/>
-          <w:color w:val="ABB2BF"/>
-          <w:kern w:val="0"/>
-          <w:lang w:eastAsia="es-CO"/>
-          <w14:ligatures w14:val="none"/>
-        </w:rPr>
-        <w:t>width</w:t>
-      </w:r>
-      <w:proofErr w:type="spellEnd"/>
-      <w:r>
-        <w:rPr>
-          <w:rFonts w:ascii="Consolas" w:eastAsia="Times New Roman" w:hAnsi="Consolas" w:cs="Times New Roman"/>
-          <w:color w:val="ABB2BF"/>
-          <w:kern w:val="0"/>
-          <w:lang w:eastAsia="es-CO"/>
-          <w14:ligatures w14:val="none"/>
-        </w:rPr>
-        <w:t xml:space="preserve">: </w:t>
+          <w:lang w:val="en-US" w:eastAsia="es-CO"/>
+          <w14:ligatures w14:val="none"/>
+        </w:rPr>
+      </w:pPr>
+      <w:r>
+        <w:rPr>
+          <w:rFonts w:ascii="Consolas" w:eastAsia="Times New Roman" w:hAnsi="Consolas" w:cs="Times New Roman"/>
+          <w:color w:val="ABB2BF"/>
+          <w:kern w:val="0"/>
+          <w:lang w:val="en-US" w:eastAsia="es-CO"/>
+          <w14:ligatures w14:val="none"/>
+        </w:rPr>
+        <w:t xml:space="preserve">    width: </w:t>
       </w:r>
       <w:r>
         <w:rPr>
@@ -2018,7 +1922,7 @@
           <w:iCs/>
           <w:color w:val="D19A66"/>
           <w:kern w:val="0"/>
-          <w:lang w:eastAsia="es-CO"/>
+          <w:lang w:val="en-US" w:eastAsia="es-CO"/>
           <w14:ligatures w14:val="none"/>
         </w:rPr>
         <w:t>100</w:t>
@@ -2030,7 +1934,7 @@
           <w:iCs/>
           <w:color w:val="EF596F"/>
           <w:kern w:val="0"/>
-          <w:lang w:eastAsia="es-CO"/>
+          <w:lang w:val="en-US" w:eastAsia="es-CO"/>
           <w14:ligatures w14:val="none"/>
         </w:rPr>
         <w:t>%</w:t>
@@ -2040,7 +1944,7 @@
           <w:rFonts w:ascii="Consolas" w:eastAsia="Times New Roman" w:hAnsi="Consolas" w:cs="Times New Roman"/>
           <w:color w:val="ABB2BF"/>
           <w:kern w:val="0"/>
-          <w:lang w:eastAsia="es-CO"/>
+          <w:lang w:val="en-US" w:eastAsia="es-CO"/>
           <w14:ligatures w14:val="none"/>
         </w:rPr>
         <w:t>;</w:t>
@@ -2064,7 +1968,7 @@
           <w:rFonts w:ascii="Consolas" w:eastAsia="Times New Roman" w:hAnsi="Consolas" w:cs="Times New Roman"/>
           <w:color w:val="ABB2BF"/>
           <w:kern w:val="0"/>
-          <w:lang w:eastAsia="es-CO"/>
+          <w:lang w:val="en-US" w:eastAsia="es-CO"/>
           <w14:ligatures w14:val="none"/>
         </w:rPr>
         <w:t xml:space="preserve">    </w:t>
@@ -3002,13 +2906,7 @@
         <w:rPr>
           <w:lang w:val="es-ES"/>
         </w:rPr>
-        <w:t xml:space="preserve"> </w:t>
-      </w:r>
-      <w:r>
-        <w:rPr>
-          <w:lang w:val="es-ES"/>
-        </w:rPr>
-        <w:t xml:space="preserve"> (</w:t>
+        <w:t xml:space="preserve">  (</w:t>
       </w:r>
       <w:r>
         <w:rPr>
@@ -3392,22 +3290,5980 @@
         <w:t>).</w:t>
       </w:r>
     </w:p>
+    <w:p/>
+    <w:p/>
+    <w:p/>
+    <w:p/>
+    <w:p/>
+    <w:p/>
+    <w:p/>
+    <w:p>
+      <w:r>
+        <w:lastRenderedPageBreak/>
+        <w:t>PARTE I</w:t>
+      </w:r>
+      <w:r>
+        <w:t>I</w:t>
+      </w:r>
+    </w:p>
     <w:p>
       <w:pPr>
         <w:pStyle w:val="Prrafodelista"/>
-        <w:rPr>
-          <w:lang w:val="en-US"/>
-        </w:rPr>
-      </w:pPr>
+        <w:numPr>
+          <w:ilvl w:val="0"/>
+          <w:numId w:val="3"/>
+        </w:numPr>
+        <w:rPr>
+          <w:lang w:val="es-ES"/>
+        </w:rPr>
+      </w:pPr>
+      <w:r>
+        <w:rPr>
+          <w:lang w:val="es-ES"/>
+        </w:rPr>
+        <w:t xml:space="preserve">En la carpeta </w:t>
+      </w:r>
+      <w:proofErr w:type="spellStart"/>
+      <w:r>
+        <w:rPr>
+          <w:b/>
+          <w:bCs/>
+          <w:lang w:val="es-ES"/>
+        </w:rPr>
+        <w:t>htdocs</w:t>
+      </w:r>
+      <w:proofErr w:type="spellEnd"/>
+      <w:r>
+        <w:rPr>
+          <w:lang w:val="es-ES"/>
+        </w:rPr>
+        <w:t xml:space="preserve">, crear una carpeta con el nombre </w:t>
+      </w:r>
+      <w:proofErr w:type="spellStart"/>
+      <w:r>
+        <w:rPr>
+          <w:b/>
+          <w:bCs/>
+          <w:lang w:val="es-ES"/>
+        </w:rPr>
+        <w:t>soccerapp</w:t>
+      </w:r>
+      <w:proofErr w:type="spellEnd"/>
+      <w:r>
+        <w:rPr>
+          <w:b/>
+          <w:bCs/>
+          <w:lang w:val="es-ES"/>
+        </w:rPr>
+        <w:t>.</w:t>
+      </w:r>
     </w:p>
     <w:p>
       <w:pPr>
         <w:pStyle w:val="Prrafodelista"/>
-        <w:rPr>
-          <w:lang w:val="en-US"/>
-        </w:rPr>
-      </w:pPr>
-    </w:p>
+        <w:numPr>
+          <w:ilvl w:val="0"/>
+          <w:numId w:val="3"/>
+        </w:numPr>
+        <w:rPr>
+          <w:lang w:val="es-ES"/>
+        </w:rPr>
+      </w:pPr>
+      <w:r>
+        <w:rPr>
+          <w:lang w:val="es-ES"/>
+        </w:rPr>
+        <w:t xml:space="preserve">Abrir la carpeta </w:t>
+      </w:r>
+      <w:proofErr w:type="spellStart"/>
+      <w:r>
+        <w:rPr>
+          <w:b/>
+          <w:bCs/>
+          <w:lang w:val="es-ES"/>
+        </w:rPr>
+        <w:t>soccerapp</w:t>
+      </w:r>
+      <w:proofErr w:type="spellEnd"/>
+      <w:r>
+        <w:rPr>
+          <w:lang w:val="es-ES"/>
+        </w:rPr>
+        <w:t xml:space="preserve"> con el editor de codigo </w:t>
+      </w:r>
+      <w:r>
+        <w:rPr>
+          <w:b/>
+          <w:bCs/>
+          <w:lang w:val="es-ES"/>
+        </w:rPr>
+        <w:t xml:space="preserve">VS </w:t>
+      </w:r>
+      <w:proofErr w:type="spellStart"/>
+      <w:r>
+        <w:rPr>
+          <w:b/>
+          <w:bCs/>
+          <w:lang w:val="es-ES"/>
+        </w:rPr>
+        <w:t>Code</w:t>
+      </w:r>
+      <w:proofErr w:type="spellEnd"/>
+      <w:r>
+        <w:rPr>
+          <w:lang w:val="es-ES"/>
+        </w:rPr>
+        <w:t>.</w:t>
+      </w:r>
+    </w:p>
+    <w:p>
+      <w:pPr>
+        <w:pStyle w:val="Prrafodelista"/>
+        <w:numPr>
+          <w:ilvl w:val="0"/>
+          <w:numId w:val="3"/>
+        </w:numPr>
+        <w:rPr>
+          <w:lang w:val="es-ES"/>
+        </w:rPr>
+      </w:pPr>
+      <w:r>
+        <w:rPr>
+          <w:lang w:val="es-ES"/>
+        </w:rPr>
+        <w:t xml:space="preserve">En </w:t>
+      </w:r>
+      <w:r>
+        <w:rPr>
+          <w:lang w:val="es-ES"/>
+        </w:rPr>
+        <w:t>la carpeta</w:t>
+      </w:r>
+      <w:r>
+        <w:rPr>
+          <w:lang w:val="es-ES"/>
+        </w:rPr>
+        <w:t xml:space="preserve"> </w:t>
+      </w:r>
+      <w:proofErr w:type="spellStart"/>
+      <w:r>
+        <w:rPr>
+          <w:b/>
+          <w:bCs/>
+          <w:lang w:val="es-ES"/>
+        </w:rPr>
+        <w:t>soccerapp</w:t>
+      </w:r>
+      <w:proofErr w:type="spellEnd"/>
+      <w:r>
+        <w:rPr>
+          <w:b/>
+          <w:bCs/>
+          <w:lang w:val="es-ES"/>
+        </w:rPr>
+        <w:t xml:space="preserve">, </w:t>
+      </w:r>
+      <w:r>
+        <w:rPr>
+          <w:lang w:val="es-ES"/>
+        </w:rPr>
+        <w:t xml:space="preserve">crear un archivo denominado </w:t>
+      </w:r>
+      <w:proofErr w:type="spellStart"/>
+      <w:r>
+        <w:rPr>
+          <w:b/>
+          <w:bCs/>
+          <w:lang w:val="es-ES"/>
+        </w:rPr>
+        <w:t>index.php</w:t>
+      </w:r>
+      <w:proofErr w:type="spellEnd"/>
+      <w:r>
+        <w:rPr>
+          <w:lang w:val="es-ES"/>
+        </w:rPr>
+        <w:t>.</w:t>
+      </w:r>
+    </w:p>
+    <w:p>
+      <w:pPr>
+        <w:pStyle w:val="Prrafodelista"/>
+        <w:numPr>
+          <w:ilvl w:val="0"/>
+          <w:numId w:val="3"/>
+        </w:numPr>
+        <w:rPr>
+          <w:lang w:val="es-ES"/>
+        </w:rPr>
+      </w:pPr>
+      <w:r>
+        <w:rPr>
+          <w:lang w:val="es-ES"/>
+        </w:rPr>
+        <w:t xml:space="preserve">En el archivo </w:t>
+      </w:r>
+      <w:proofErr w:type="spellStart"/>
+      <w:r>
+        <w:rPr>
+          <w:b/>
+          <w:bCs/>
+          <w:lang w:val="es-ES"/>
+        </w:rPr>
+        <w:t>index.php</w:t>
+      </w:r>
+      <w:proofErr w:type="spellEnd"/>
+      <w:r>
+        <w:rPr>
+          <w:b/>
+          <w:bCs/>
+          <w:lang w:val="es-ES"/>
+        </w:rPr>
+        <w:t>,</w:t>
+      </w:r>
+      <w:r>
+        <w:rPr>
+          <w:lang w:val="es-ES"/>
+        </w:rPr>
+        <w:t xml:space="preserve"> escribir el siguiente codigo.</w:t>
+      </w:r>
+    </w:p>
+    <w:p>
+      <w:pPr>
+        <w:shd w:val="clear" w:color="auto" w:fill="282C34"/>
+        <w:spacing w:after="0" w:line="330" w:lineRule="atLeast"/>
+        <w:ind w:left="360"/>
+        <w:rPr>
+          <w:rFonts w:ascii="Consolas" w:eastAsia="Times New Roman" w:hAnsi="Consolas" w:cs="Times New Roman"/>
+          <w:color w:val="ABB2BF"/>
+          <w:kern w:val="0"/>
+          <w:sz w:val="24"/>
+          <w:szCs w:val="24"/>
+          <w:lang w:val="en-US" w:eastAsia="es-CO"/>
+          <w14:ligatures w14:val="none"/>
+        </w:rPr>
+      </w:pPr>
+      <w:r>
+        <w:rPr>
+          <w:rFonts w:ascii="Consolas" w:eastAsia="Times New Roman" w:hAnsi="Consolas" w:cs="Times New Roman"/>
+          <w:color w:val="ABB2BF"/>
+          <w:kern w:val="0"/>
+          <w:sz w:val="24"/>
+          <w:szCs w:val="24"/>
+          <w:lang w:val="en-US" w:eastAsia="es-CO"/>
+          <w14:ligatures w14:val="none"/>
+        </w:rPr>
+        <w:t xml:space="preserve">    // menu</w:t>
+      </w:r>
+    </w:p>
+    <w:p>
+      <w:pPr>
+        <w:shd w:val="clear" w:color="auto" w:fill="282C34"/>
+        <w:spacing w:after="0" w:line="330" w:lineRule="atLeast"/>
+        <w:ind w:left="360"/>
+        <w:rPr>
+          <w:rFonts w:ascii="Consolas" w:eastAsia="Times New Roman" w:hAnsi="Consolas" w:cs="Times New Roman"/>
+          <w:color w:val="ABB2BF"/>
+          <w:kern w:val="0"/>
+          <w:lang w:val="en-US" w:eastAsia="es-CO"/>
+          <w14:ligatures w14:val="none"/>
+        </w:rPr>
+      </w:pPr>
+      <w:r>
+        <w:rPr>
+          <w:rFonts w:ascii="Consolas" w:eastAsia="Times New Roman" w:hAnsi="Consolas" w:cs="Times New Roman"/>
+          <w:color w:val="ABB2BF"/>
+          <w:kern w:val="0"/>
+          <w:sz w:val="24"/>
+          <w:szCs w:val="24"/>
+          <w:lang w:val="en-US" w:eastAsia="es-CO"/>
+          <w14:ligatures w14:val="none"/>
+        </w:rPr>
+        <w:t xml:space="preserve">    </w:t>
+      </w:r>
+      <w:r>
+        <w:rPr>
+          <w:rFonts w:ascii="Consolas" w:eastAsia="Times New Roman" w:hAnsi="Consolas" w:cs="Times New Roman"/>
+          <w:color w:val="ABB2BF"/>
+          <w:kern w:val="0"/>
+          <w:lang w:val="en-US" w:eastAsia="es-CO"/>
+          <w14:ligatures w14:val="none"/>
+        </w:rPr>
+        <w:t>&lt;</w:t>
+      </w:r>
+      <w:r>
+        <w:rPr>
+          <w:rFonts w:ascii="Consolas" w:eastAsia="Times New Roman" w:hAnsi="Consolas" w:cs="Times New Roman"/>
+          <w:color w:val="EF596F"/>
+          <w:kern w:val="0"/>
+          <w:lang w:val="en-US" w:eastAsia="es-CO"/>
+          <w14:ligatures w14:val="none"/>
+        </w:rPr>
+        <w:t>nav</w:t>
+      </w:r>
+      <w:r>
+        <w:rPr>
+          <w:rFonts w:ascii="Consolas" w:eastAsia="Times New Roman" w:hAnsi="Consolas" w:cs="Times New Roman"/>
+          <w:color w:val="ABB2BF"/>
+          <w:kern w:val="0"/>
+          <w:lang w:val="en-US" w:eastAsia="es-CO"/>
+          <w14:ligatures w14:val="none"/>
+        </w:rPr>
+        <w:t xml:space="preserve"> </w:t>
+      </w:r>
+      <w:r>
+        <w:rPr>
+          <w:rFonts w:ascii="Consolas" w:eastAsia="Times New Roman" w:hAnsi="Consolas" w:cs="Times New Roman"/>
+          <w:i/>
+          <w:iCs/>
+          <w:color w:val="D19A66"/>
+          <w:kern w:val="0"/>
+          <w:lang w:val="en-US" w:eastAsia="es-CO"/>
+          <w14:ligatures w14:val="none"/>
+        </w:rPr>
+        <w:t>class</w:t>
+      </w:r>
+      <w:r>
+        <w:rPr>
+          <w:rFonts w:ascii="Consolas" w:eastAsia="Times New Roman" w:hAnsi="Consolas" w:cs="Times New Roman"/>
+          <w:color w:val="ABB2BF"/>
+          <w:kern w:val="0"/>
+          <w:lang w:val="en-US" w:eastAsia="es-CO"/>
+          <w14:ligatures w14:val="none"/>
+        </w:rPr>
+        <w:t>=</w:t>
+      </w:r>
+      <w:r>
+        <w:rPr>
+          <w:rFonts w:ascii="Consolas" w:eastAsia="Times New Roman" w:hAnsi="Consolas" w:cs="Times New Roman"/>
+          <w:color w:val="89CA78"/>
+          <w:kern w:val="0"/>
+          <w:lang w:val="en-US" w:eastAsia="es-CO"/>
+          <w14:ligatures w14:val="none"/>
+        </w:rPr>
+        <w:t xml:space="preserve">"navbar navbar-expand-lg </w:t>
+      </w:r>
+      <w:proofErr w:type="spellStart"/>
+      <w:r>
+        <w:rPr>
+          <w:rFonts w:ascii="Consolas" w:eastAsia="Times New Roman" w:hAnsi="Consolas" w:cs="Times New Roman"/>
+          <w:color w:val="89CA78"/>
+          <w:kern w:val="0"/>
+          <w:lang w:val="en-US" w:eastAsia="es-CO"/>
+          <w14:ligatures w14:val="none"/>
+        </w:rPr>
+        <w:t>bg</w:t>
+      </w:r>
+      <w:proofErr w:type="spellEnd"/>
+      <w:r>
+        <w:rPr>
+          <w:rFonts w:ascii="Consolas" w:eastAsia="Times New Roman" w:hAnsi="Consolas" w:cs="Times New Roman"/>
+          <w:color w:val="89CA78"/>
+          <w:kern w:val="0"/>
+          <w:lang w:val="en-US" w:eastAsia="es-CO"/>
+          <w14:ligatures w14:val="none"/>
+        </w:rPr>
+        <w:t>-body-tertiary"</w:t>
+      </w:r>
+      <w:r>
+        <w:rPr>
+          <w:rFonts w:ascii="Consolas" w:eastAsia="Times New Roman" w:hAnsi="Consolas" w:cs="Times New Roman"/>
+          <w:color w:val="ABB2BF"/>
+          <w:kern w:val="0"/>
+          <w:lang w:val="en-US" w:eastAsia="es-CO"/>
+          <w14:ligatures w14:val="none"/>
+        </w:rPr>
+        <w:t>&gt;</w:t>
+      </w:r>
+    </w:p>
+    <w:p>
+      <w:pPr>
+        <w:shd w:val="clear" w:color="auto" w:fill="282C34"/>
+        <w:spacing w:after="0" w:line="330" w:lineRule="atLeast"/>
+        <w:ind w:left="360"/>
+        <w:rPr>
+          <w:rFonts w:ascii="Consolas" w:eastAsia="Times New Roman" w:hAnsi="Consolas" w:cs="Times New Roman"/>
+          <w:color w:val="ABB2BF"/>
+          <w:kern w:val="0"/>
+          <w:lang w:eastAsia="es-CO"/>
+          <w14:ligatures w14:val="none"/>
+        </w:rPr>
+      </w:pPr>
+      <w:r>
+        <w:rPr>
+          <w:rFonts w:ascii="Consolas" w:eastAsia="Times New Roman" w:hAnsi="Consolas" w:cs="Times New Roman"/>
+          <w:color w:val="ABB2BF"/>
+          <w:kern w:val="0"/>
+          <w:lang w:val="en-US" w:eastAsia="es-CO"/>
+          <w14:ligatures w14:val="none"/>
+        </w:rPr>
+        <w:t xml:space="preserve">        </w:t>
+      </w:r>
+      <w:r>
+        <w:rPr>
+          <w:rFonts w:ascii="Consolas" w:eastAsia="Times New Roman" w:hAnsi="Consolas" w:cs="Times New Roman"/>
+          <w:color w:val="ABB2BF"/>
+          <w:kern w:val="0"/>
+          <w:lang w:eastAsia="es-CO"/>
+          <w14:ligatures w14:val="none"/>
+        </w:rPr>
+        <w:t>&lt;</w:t>
+      </w:r>
+      <w:proofErr w:type="spellStart"/>
+      <w:r>
+        <w:rPr>
+          <w:rFonts w:ascii="Consolas" w:eastAsia="Times New Roman" w:hAnsi="Consolas" w:cs="Times New Roman"/>
+          <w:color w:val="EF596F"/>
+          <w:kern w:val="0"/>
+          <w:lang w:eastAsia="es-CO"/>
+          <w14:ligatures w14:val="none"/>
+        </w:rPr>
+        <w:t>div</w:t>
+      </w:r>
+      <w:proofErr w:type="spellEnd"/>
+      <w:r>
+        <w:rPr>
+          <w:rFonts w:ascii="Consolas" w:eastAsia="Times New Roman" w:hAnsi="Consolas" w:cs="Times New Roman"/>
+          <w:color w:val="ABB2BF"/>
+          <w:kern w:val="0"/>
+          <w:lang w:eastAsia="es-CO"/>
+          <w14:ligatures w14:val="none"/>
+        </w:rPr>
+        <w:t xml:space="preserve"> </w:t>
+      </w:r>
+      <w:proofErr w:type="spellStart"/>
+      <w:r>
+        <w:rPr>
+          <w:rFonts w:ascii="Consolas" w:eastAsia="Times New Roman" w:hAnsi="Consolas" w:cs="Times New Roman"/>
+          <w:i/>
+          <w:iCs/>
+          <w:color w:val="D19A66"/>
+          <w:kern w:val="0"/>
+          <w:lang w:eastAsia="es-CO"/>
+          <w14:ligatures w14:val="none"/>
+        </w:rPr>
+        <w:t>class</w:t>
+      </w:r>
+      <w:proofErr w:type="spellEnd"/>
+      <w:r>
+        <w:rPr>
+          <w:rFonts w:ascii="Consolas" w:eastAsia="Times New Roman" w:hAnsi="Consolas" w:cs="Times New Roman"/>
+          <w:color w:val="ABB2BF"/>
+          <w:kern w:val="0"/>
+          <w:lang w:eastAsia="es-CO"/>
+          <w14:ligatures w14:val="none"/>
+        </w:rPr>
+        <w:t>=</w:t>
+      </w:r>
+      <w:r>
+        <w:rPr>
+          <w:rFonts w:ascii="Consolas" w:eastAsia="Times New Roman" w:hAnsi="Consolas" w:cs="Times New Roman"/>
+          <w:color w:val="89CA78"/>
+          <w:kern w:val="0"/>
+          <w:lang w:eastAsia="es-CO"/>
+          <w14:ligatures w14:val="none"/>
+        </w:rPr>
+        <w:t>"container-fluid"</w:t>
+      </w:r>
+      <w:r>
+        <w:rPr>
+          <w:rFonts w:ascii="Consolas" w:eastAsia="Times New Roman" w:hAnsi="Consolas" w:cs="Times New Roman"/>
+          <w:color w:val="ABB2BF"/>
+          <w:kern w:val="0"/>
+          <w:lang w:eastAsia="es-CO"/>
+          <w14:ligatures w14:val="none"/>
+        </w:rPr>
+        <w:t>&gt;</w:t>
+      </w:r>
+    </w:p>
+    <w:p>
+      <w:pPr>
+        <w:shd w:val="clear" w:color="auto" w:fill="282C34"/>
+        <w:spacing w:after="0" w:line="330" w:lineRule="atLeast"/>
+        <w:ind w:left="360"/>
+        <w:rPr>
+          <w:rFonts w:ascii="Consolas" w:eastAsia="Times New Roman" w:hAnsi="Consolas" w:cs="Times New Roman"/>
+          <w:color w:val="ABB2BF"/>
+          <w:kern w:val="0"/>
+          <w:lang w:val="en-US" w:eastAsia="es-CO"/>
+          <w14:ligatures w14:val="none"/>
+        </w:rPr>
+      </w:pPr>
+      <w:r>
+        <w:rPr>
+          <w:rFonts w:ascii="Consolas" w:eastAsia="Times New Roman" w:hAnsi="Consolas" w:cs="Times New Roman"/>
+          <w:color w:val="ABB2BF"/>
+          <w:kern w:val="0"/>
+          <w:lang w:val="en-US" w:eastAsia="es-CO"/>
+          <w14:ligatures w14:val="none"/>
+        </w:rPr>
+        <w:t>            &lt;</w:t>
+      </w:r>
+      <w:r>
+        <w:rPr>
+          <w:rFonts w:ascii="Consolas" w:eastAsia="Times New Roman" w:hAnsi="Consolas" w:cs="Times New Roman"/>
+          <w:color w:val="EF596F"/>
+          <w:kern w:val="0"/>
+          <w:lang w:val="en-US" w:eastAsia="es-CO"/>
+          <w14:ligatures w14:val="none"/>
+        </w:rPr>
+        <w:t>a</w:t>
+      </w:r>
+      <w:r>
+        <w:rPr>
+          <w:rFonts w:ascii="Consolas" w:eastAsia="Times New Roman" w:hAnsi="Consolas" w:cs="Times New Roman"/>
+          <w:color w:val="ABB2BF"/>
+          <w:kern w:val="0"/>
+          <w:lang w:val="en-US" w:eastAsia="es-CO"/>
+          <w14:ligatures w14:val="none"/>
+        </w:rPr>
+        <w:t xml:space="preserve"> </w:t>
+      </w:r>
+      <w:r>
+        <w:rPr>
+          <w:rFonts w:ascii="Consolas" w:eastAsia="Times New Roman" w:hAnsi="Consolas" w:cs="Times New Roman"/>
+          <w:i/>
+          <w:iCs/>
+          <w:color w:val="D19A66"/>
+          <w:kern w:val="0"/>
+          <w:lang w:val="en-US" w:eastAsia="es-CO"/>
+          <w14:ligatures w14:val="none"/>
+        </w:rPr>
+        <w:t>class</w:t>
+      </w:r>
+      <w:r>
+        <w:rPr>
+          <w:rFonts w:ascii="Consolas" w:eastAsia="Times New Roman" w:hAnsi="Consolas" w:cs="Times New Roman"/>
+          <w:color w:val="ABB2BF"/>
+          <w:kern w:val="0"/>
+          <w:lang w:val="en-US" w:eastAsia="es-CO"/>
+          <w14:ligatures w14:val="none"/>
+        </w:rPr>
+        <w:t>=</w:t>
+      </w:r>
+      <w:r>
+        <w:rPr>
+          <w:rFonts w:ascii="Consolas" w:eastAsia="Times New Roman" w:hAnsi="Consolas" w:cs="Times New Roman"/>
+          <w:color w:val="89CA78"/>
+          <w:kern w:val="0"/>
+          <w:lang w:val="en-US" w:eastAsia="es-CO"/>
+          <w14:ligatures w14:val="none"/>
+        </w:rPr>
+        <w:t>"navbar-brand"</w:t>
+      </w:r>
+      <w:r>
+        <w:rPr>
+          <w:rFonts w:ascii="Consolas" w:eastAsia="Times New Roman" w:hAnsi="Consolas" w:cs="Times New Roman"/>
+          <w:color w:val="ABB2BF"/>
+          <w:kern w:val="0"/>
+          <w:lang w:val="en-US" w:eastAsia="es-CO"/>
+          <w14:ligatures w14:val="none"/>
+        </w:rPr>
+        <w:t xml:space="preserve"> </w:t>
+      </w:r>
+      <w:proofErr w:type="spellStart"/>
+      <w:r>
+        <w:rPr>
+          <w:rFonts w:ascii="Consolas" w:eastAsia="Times New Roman" w:hAnsi="Consolas" w:cs="Times New Roman"/>
+          <w:i/>
+          <w:iCs/>
+          <w:color w:val="D19A66"/>
+          <w:kern w:val="0"/>
+          <w:lang w:val="en-US" w:eastAsia="es-CO"/>
+          <w14:ligatures w14:val="none"/>
+        </w:rPr>
+        <w:t>href</w:t>
+      </w:r>
+      <w:proofErr w:type="spellEnd"/>
+      <w:r>
+        <w:rPr>
+          <w:rFonts w:ascii="Consolas" w:eastAsia="Times New Roman" w:hAnsi="Consolas" w:cs="Times New Roman"/>
+          <w:color w:val="ABB2BF"/>
+          <w:kern w:val="0"/>
+          <w:lang w:val="en-US" w:eastAsia="es-CO"/>
+          <w14:ligatures w14:val="none"/>
+        </w:rPr>
+        <w:t>=</w:t>
+      </w:r>
+      <w:r>
+        <w:rPr>
+          <w:rFonts w:ascii="Consolas" w:eastAsia="Times New Roman" w:hAnsi="Consolas" w:cs="Times New Roman"/>
+          <w:color w:val="89CA78"/>
+          <w:kern w:val="0"/>
+          <w:lang w:val="en-US" w:eastAsia="es-CO"/>
+          <w14:ligatures w14:val="none"/>
+        </w:rPr>
+        <w:t>"#"</w:t>
+      </w:r>
+      <w:r>
+        <w:rPr>
+          <w:rFonts w:ascii="Consolas" w:eastAsia="Times New Roman" w:hAnsi="Consolas" w:cs="Times New Roman"/>
+          <w:color w:val="ABB2BF"/>
+          <w:kern w:val="0"/>
+          <w:lang w:val="en-US" w:eastAsia="es-CO"/>
+          <w14:ligatures w14:val="none"/>
+        </w:rPr>
+        <w:t>&gt;SOCCERAPP&lt;/</w:t>
+      </w:r>
+      <w:r>
+        <w:rPr>
+          <w:rFonts w:ascii="Consolas" w:eastAsia="Times New Roman" w:hAnsi="Consolas" w:cs="Times New Roman"/>
+          <w:color w:val="EF596F"/>
+          <w:kern w:val="0"/>
+          <w:lang w:val="en-US" w:eastAsia="es-CO"/>
+          <w14:ligatures w14:val="none"/>
+        </w:rPr>
+        <w:t>a</w:t>
+      </w:r>
+      <w:r>
+        <w:rPr>
+          <w:rFonts w:ascii="Consolas" w:eastAsia="Times New Roman" w:hAnsi="Consolas" w:cs="Times New Roman"/>
+          <w:color w:val="ABB2BF"/>
+          <w:kern w:val="0"/>
+          <w:lang w:val="en-US" w:eastAsia="es-CO"/>
+          <w14:ligatures w14:val="none"/>
+        </w:rPr>
+        <w:t>&gt;</w:t>
+      </w:r>
+    </w:p>
+    <w:p>
+      <w:pPr>
+        <w:shd w:val="clear" w:color="auto" w:fill="282C34"/>
+        <w:spacing w:after="0" w:line="330" w:lineRule="atLeast"/>
+        <w:ind w:left="360"/>
+        <w:rPr>
+          <w:rFonts w:ascii="Consolas" w:eastAsia="Times New Roman" w:hAnsi="Consolas" w:cs="Times New Roman"/>
+          <w:color w:val="ABB2BF"/>
+          <w:kern w:val="0"/>
+          <w:lang w:val="en-US" w:eastAsia="es-CO"/>
+          <w14:ligatures w14:val="none"/>
+        </w:rPr>
+      </w:pPr>
+      <w:r>
+        <w:rPr>
+          <w:rFonts w:ascii="Consolas" w:eastAsia="Times New Roman" w:hAnsi="Consolas" w:cs="Times New Roman"/>
+          <w:color w:val="ABB2BF"/>
+          <w:kern w:val="0"/>
+          <w:lang w:val="en-US" w:eastAsia="es-CO"/>
+          <w14:ligatures w14:val="none"/>
+        </w:rPr>
+        <w:t>            &lt;</w:t>
+      </w:r>
+      <w:r>
+        <w:rPr>
+          <w:rFonts w:ascii="Consolas" w:eastAsia="Times New Roman" w:hAnsi="Consolas" w:cs="Times New Roman"/>
+          <w:color w:val="EF596F"/>
+          <w:kern w:val="0"/>
+          <w:lang w:val="en-US" w:eastAsia="es-CO"/>
+          <w14:ligatures w14:val="none"/>
+        </w:rPr>
+        <w:t>button</w:t>
+      </w:r>
+      <w:r>
+        <w:rPr>
+          <w:rFonts w:ascii="Consolas" w:eastAsia="Times New Roman" w:hAnsi="Consolas" w:cs="Times New Roman"/>
+          <w:color w:val="ABB2BF"/>
+          <w:kern w:val="0"/>
+          <w:lang w:val="en-US" w:eastAsia="es-CO"/>
+          <w14:ligatures w14:val="none"/>
+        </w:rPr>
+        <w:t xml:space="preserve"> </w:t>
+      </w:r>
+      <w:r>
+        <w:rPr>
+          <w:rFonts w:ascii="Consolas" w:eastAsia="Times New Roman" w:hAnsi="Consolas" w:cs="Times New Roman"/>
+          <w:i/>
+          <w:iCs/>
+          <w:color w:val="D19A66"/>
+          <w:kern w:val="0"/>
+          <w:lang w:val="en-US" w:eastAsia="es-CO"/>
+          <w14:ligatures w14:val="none"/>
+        </w:rPr>
+        <w:t>class</w:t>
+      </w:r>
+      <w:r>
+        <w:rPr>
+          <w:rFonts w:ascii="Consolas" w:eastAsia="Times New Roman" w:hAnsi="Consolas" w:cs="Times New Roman"/>
+          <w:color w:val="ABB2BF"/>
+          <w:kern w:val="0"/>
+          <w:lang w:val="en-US" w:eastAsia="es-CO"/>
+          <w14:ligatures w14:val="none"/>
+        </w:rPr>
+        <w:t>=</w:t>
+      </w:r>
+      <w:r>
+        <w:rPr>
+          <w:rFonts w:ascii="Consolas" w:eastAsia="Times New Roman" w:hAnsi="Consolas" w:cs="Times New Roman"/>
+          <w:color w:val="89CA78"/>
+          <w:kern w:val="0"/>
+          <w:lang w:val="en-US" w:eastAsia="es-CO"/>
+          <w14:ligatures w14:val="none"/>
+        </w:rPr>
+        <w:t>"navbar-toggler"</w:t>
+      </w:r>
+      <w:r>
+        <w:rPr>
+          <w:rFonts w:ascii="Consolas" w:eastAsia="Times New Roman" w:hAnsi="Consolas" w:cs="Times New Roman"/>
+          <w:color w:val="ABB2BF"/>
+          <w:kern w:val="0"/>
+          <w:lang w:val="en-US" w:eastAsia="es-CO"/>
+          <w14:ligatures w14:val="none"/>
+        </w:rPr>
+        <w:t xml:space="preserve"> </w:t>
+      </w:r>
+      <w:r>
+        <w:rPr>
+          <w:rFonts w:ascii="Consolas" w:eastAsia="Times New Roman" w:hAnsi="Consolas" w:cs="Times New Roman"/>
+          <w:i/>
+          <w:iCs/>
+          <w:color w:val="D19A66"/>
+          <w:kern w:val="0"/>
+          <w:lang w:val="en-US" w:eastAsia="es-CO"/>
+          <w14:ligatures w14:val="none"/>
+        </w:rPr>
+        <w:t>type</w:t>
+      </w:r>
+      <w:r>
+        <w:rPr>
+          <w:rFonts w:ascii="Consolas" w:eastAsia="Times New Roman" w:hAnsi="Consolas" w:cs="Times New Roman"/>
+          <w:color w:val="ABB2BF"/>
+          <w:kern w:val="0"/>
+          <w:lang w:val="en-US" w:eastAsia="es-CO"/>
+          <w14:ligatures w14:val="none"/>
+        </w:rPr>
+        <w:t>=</w:t>
+      </w:r>
+      <w:r>
+        <w:rPr>
+          <w:rFonts w:ascii="Consolas" w:eastAsia="Times New Roman" w:hAnsi="Consolas" w:cs="Times New Roman"/>
+          <w:color w:val="89CA78"/>
+          <w:kern w:val="0"/>
+          <w:lang w:val="en-US" w:eastAsia="es-CO"/>
+          <w14:ligatures w14:val="none"/>
+        </w:rPr>
+        <w:t>"button"</w:t>
+      </w:r>
+      <w:r>
+        <w:rPr>
+          <w:rFonts w:ascii="Consolas" w:eastAsia="Times New Roman" w:hAnsi="Consolas" w:cs="Times New Roman"/>
+          <w:color w:val="ABB2BF"/>
+          <w:kern w:val="0"/>
+          <w:lang w:val="en-US" w:eastAsia="es-CO"/>
+          <w14:ligatures w14:val="none"/>
+        </w:rPr>
+        <w:t xml:space="preserve"> </w:t>
+      </w:r>
+      <w:r>
+        <w:rPr>
+          <w:rFonts w:ascii="Consolas" w:eastAsia="Times New Roman" w:hAnsi="Consolas" w:cs="Times New Roman"/>
+          <w:i/>
+          <w:iCs/>
+          <w:color w:val="D19A66"/>
+          <w:kern w:val="0"/>
+          <w:lang w:val="en-US" w:eastAsia="es-CO"/>
+          <w14:ligatures w14:val="none"/>
+        </w:rPr>
+        <w:t>data-bs-toggle</w:t>
+      </w:r>
+      <w:r>
+        <w:rPr>
+          <w:rFonts w:ascii="Consolas" w:eastAsia="Times New Roman" w:hAnsi="Consolas" w:cs="Times New Roman"/>
+          <w:color w:val="ABB2BF"/>
+          <w:kern w:val="0"/>
+          <w:lang w:val="en-US" w:eastAsia="es-CO"/>
+          <w14:ligatures w14:val="none"/>
+        </w:rPr>
+        <w:t>=</w:t>
+      </w:r>
+      <w:r>
+        <w:rPr>
+          <w:rFonts w:ascii="Consolas" w:eastAsia="Times New Roman" w:hAnsi="Consolas" w:cs="Times New Roman"/>
+          <w:color w:val="89CA78"/>
+          <w:kern w:val="0"/>
+          <w:lang w:val="en-US" w:eastAsia="es-CO"/>
+          <w14:ligatures w14:val="none"/>
+        </w:rPr>
+        <w:t>"collapse"</w:t>
+      </w:r>
+      <w:r>
+        <w:rPr>
+          <w:rFonts w:ascii="Consolas" w:eastAsia="Times New Roman" w:hAnsi="Consolas" w:cs="Times New Roman"/>
+          <w:color w:val="ABB2BF"/>
+          <w:kern w:val="0"/>
+          <w:lang w:val="en-US" w:eastAsia="es-CO"/>
+          <w14:ligatures w14:val="none"/>
+        </w:rPr>
+        <w:t xml:space="preserve"> </w:t>
+      </w:r>
+      <w:r>
+        <w:rPr>
+          <w:rFonts w:ascii="Consolas" w:eastAsia="Times New Roman" w:hAnsi="Consolas" w:cs="Times New Roman"/>
+          <w:i/>
+          <w:iCs/>
+          <w:color w:val="D19A66"/>
+          <w:kern w:val="0"/>
+          <w:lang w:val="en-US" w:eastAsia="es-CO"/>
+          <w14:ligatures w14:val="none"/>
+        </w:rPr>
+        <w:t>data-bs-target</w:t>
+      </w:r>
+      <w:r>
+        <w:rPr>
+          <w:rFonts w:ascii="Consolas" w:eastAsia="Times New Roman" w:hAnsi="Consolas" w:cs="Times New Roman"/>
+          <w:color w:val="ABB2BF"/>
+          <w:kern w:val="0"/>
+          <w:lang w:val="en-US" w:eastAsia="es-CO"/>
+          <w14:ligatures w14:val="none"/>
+        </w:rPr>
+        <w:t>=</w:t>
+      </w:r>
+      <w:r>
+        <w:rPr>
+          <w:rFonts w:ascii="Consolas" w:eastAsia="Times New Roman" w:hAnsi="Consolas" w:cs="Times New Roman"/>
+          <w:color w:val="89CA78"/>
+          <w:kern w:val="0"/>
+          <w:lang w:val="en-US" w:eastAsia="es-CO"/>
+          <w14:ligatures w14:val="none"/>
+        </w:rPr>
+        <w:t>"#</w:t>
+      </w:r>
+      <w:proofErr w:type="spellStart"/>
+      <w:r>
+        <w:rPr>
+          <w:rFonts w:ascii="Consolas" w:eastAsia="Times New Roman" w:hAnsi="Consolas" w:cs="Times New Roman"/>
+          <w:color w:val="89CA78"/>
+          <w:kern w:val="0"/>
+          <w:lang w:val="en-US" w:eastAsia="es-CO"/>
+          <w14:ligatures w14:val="none"/>
+        </w:rPr>
+        <w:t>navbarNav</w:t>
+      </w:r>
+      <w:proofErr w:type="spellEnd"/>
+      <w:r>
+        <w:rPr>
+          <w:rFonts w:ascii="Consolas" w:eastAsia="Times New Roman" w:hAnsi="Consolas" w:cs="Times New Roman"/>
+          <w:color w:val="89CA78"/>
+          <w:kern w:val="0"/>
+          <w:lang w:val="en-US" w:eastAsia="es-CO"/>
+          <w14:ligatures w14:val="none"/>
+        </w:rPr>
+        <w:t>"</w:t>
+      </w:r>
+      <w:r>
+        <w:rPr>
+          <w:rFonts w:ascii="Consolas" w:eastAsia="Times New Roman" w:hAnsi="Consolas" w:cs="Times New Roman"/>
+          <w:color w:val="ABB2BF"/>
+          <w:kern w:val="0"/>
+          <w:lang w:val="en-US" w:eastAsia="es-CO"/>
+          <w14:ligatures w14:val="none"/>
+        </w:rPr>
+        <w:t xml:space="preserve"> </w:t>
+      </w:r>
+      <w:r>
+        <w:rPr>
+          <w:rFonts w:ascii="Consolas" w:eastAsia="Times New Roman" w:hAnsi="Consolas" w:cs="Times New Roman"/>
+          <w:i/>
+          <w:iCs/>
+          <w:color w:val="D19A66"/>
+          <w:kern w:val="0"/>
+          <w:lang w:val="en-US" w:eastAsia="es-CO"/>
+          <w14:ligatures w14:val="none"/>
+        </w:rPr>
+        <w:t>aria-controls</w:t>
+      </w:r>
+      <w:r>
+        <w:rPr>
+          <w:rFonts w:ascii="Consolas" w:eastAsia="Times New Roman" w:hAnsi="Consolas" w:cs="Times New Roman"/>
+          <w:color w:val="ABB2BF"/>
+          <w:kern w:val="0"/>
+          <w:lang w:val="en-US" w:eastAsia="es-CO"/>
+          <w14:ligatures w14:val="none"/>
+        </w:rPr>
+        <w:t>=</w:t>
+      </w:r>
+      <w:r>
+        <w:rPr>
+          <w:rFonts w:ascii="Consolas" w:eastAsia="Times New Roman" w:hAnsi="Consolas" w:cs="Times New Roman"/>
+          <w:color w:val="89CA78"/>
+          <w:kern w:val="0"/>
+          <w:lang w:val="en-US" w:eastAsia="es-CO"/>
+          <w14:ligatures w14:val="none"/>
+        </w:rPr>
+        <w:t>"</w:t>
+      </w:r>
+      <w:proofErr w:type="spellStart"/>
+      <w:r>
+        <w:rPr>
+          <w:rFonts w:ascii="Consolas" w:eastAsia="Times New Roman" w:hAnsi="Consolas" w:cs="Times New Roman"/>
+          <w:color w:val="89CA78"/>
+          <w:kern w:val="0"/>
+          <w:lang w:val="en-US" w:eastAsia="es-CO"/>
+          <w14:ligatures w14:val="none"/>
+        </w:rPr>
+        <w:t>navbarNav</w:t>
+      </w:r>
+      <w:proofErr w:type="spellEnd"/>
+      <w:r>
+        <w:rPr>
+          <w:rFonts w:ascii="Consolas" w:eastAsia="Times New Roman" w:hAnsi="Consolas" w:cs="Times New Roman"/>
+          <w:color w:val="89CA78"/>
+          <w:kern w:val="0"/>
+          <w:lang w:val="en-US" w:eastAsia="es-CO"/>
+          <w14:ligatures w14:val="none"/>
+        </w:rPr>
+        <w:t>"</w:t>
+      </w:r>
+      <w:r>
+        <w:rPr>
+          <w:rFonts w:ascii="Consolas" w:eastAsia="Times New Roman" w:hAnsi="Consolas" w:cs="Times New Roman"/>
+          <w:color w:val="ABB2BF"/>
+          <w:kern w:val="0"/>
+          <w:lang w:val="en-US" w:eastAsia="es-CO"/>
+          <w14:ligatures w14:val="none"/>
+        </w:rPr>
+        <w:t xml:space="preserve"> </w:t>
+      </w:r>
+      <w:r>
+        <w:rPr>
+          <w:rFonts w:ascii="Consolas" w:eastAsia="Times New Roman" w:hAnsi="Consolas" w:cs="Times New Roman"/>
+          <w:i/>
+          <w:iCs/>
+          <w:color w:val="D19A66"/>
+          <w:kern w:val="0"/>
+          <w:lang w:val="en-US" w:eastAsia="es-CO"/>
+          <w14:ligatures w14:val="none"/>
+        </w:rPr>
+        <w:t>aria-expanded</w:t>
+      </w:r>
+      <w:r>
+        <w:rPr>
+          <w:rFonts w:ascii="Consolas" w:eastAsia="Times New Roman" w:hAnsi="Consolas" w:cs="Times New Roman"/>
+          <w:color w:val="ABB2BF"/>
+          <w:kern w:val="0"/>
+          <w:lang w:val="en-US" w:eastAsia="es-CO"/>
+          <w14:ligatures w14:val="none"/>
+        </w:rPr>
+        <w:t>=</w:t>
+      </w:r>
+      <w:r>
+        <w:rPr>
+          <w:rFonts w:ascii="Consolas" w:eastAsia="Times New Roman" w:hAnsi="Consolas" w:cs="Times New Roman"/>
+          <w:color w:val="89CA78"/>
+          <w:kern w:val="0"/>
+          <w:lang w:val="en-US" w:eastAsia="es-CO"/>
+          <w14:ligatures w14:val="none"/>
+        </w:rPr>
+        <w:t>"false"</w:t>
+      </w:r>
+      <w:r>
+        <w:rPr>
+          <w:rFonts w:ascii="Consolas" w:eastAsia="Times New Roman" w:hAnsi="Consolas" w:cs="Times New Roman"/>
+          <w:color w:val="ABB2BF"/>
+          <w:kern w:val="0"/>
+          <w:lang w:val="en-US" w:eastAsia="es-CO"/>
+          <w14:ligatures w14:val="none"/>
+        </w:rPr>
+        <w:t xml:space="preserve"> </w:t>
+      </w:r>
+      <w:r>
+        <w:rPr>
+          <w:rFonts w:ascii="Consolas" w:eastAsia="Times New Roman" w:hAnsi="Consolas" w:cs="Times New Roman"/>
+          <w:i/>
+          <w:iCs/>
+          <w:color w:val="D19A66"/>
+          <w:kern w:val="0"/>
+          <w:lang w:val="en-US" w:eastAsia="es-CO"/>
+          <w14:ligatures w14:val="none"/>
+        </w:rPr>
+        <w:t>aria-label</w:t>
+      </w:r>
+      <w:r>
+        <w:rPr>
+          <w:rFonts w:ascii="Consolas" w:eastAsia="Times New Roman" w:hAnsi="Consolas" w:cs="Times New Roman"/>
+          <w:color w:val="ABB2BF"/>
+          <w:kern w:val="0"/>
+          <w:lang w:val="en-US" w:eastAsia="es-CO"/>
+          <w14:ligatures w14:val="none"/>
+        </w:rPr>
+        <w:t>=</w:t>
+      </w:r>
+      <w:r>
+        <w:rPr>
+          <w:rFonts w:ascii="Consolas" w:eastAsia="Times New Roman" w:hAnsi="Consolas" w:cs="Times New Roman"/>
+          <w:color w:val="89CA78"/>
+          <w:kern w:val="0"/>
+          <w:lang w:val="en-US" w:eastAsia="es-CO"/>
+          <w14:ligatures w14:val="none"/>
+        </w:rPr>
+        <w:t>"Toggle navigation"</w:t>
+      </w:r>
+      <w:r>
+        <w:rPr>
+          <w:rFonts w:ascii="Consolas" w:eastAsia="Times New Roman" w:hAnsi="Consolas" w:cs="Times New Roman"/>
+          <w:color w:val="ABB2BF"/>
+          <w:kern w:val="0"/>
+          <w:lang w:val="en-US" w:eastAsia="es-CO"/>
+          <w14:ligatures w14:val="none"/>
+        </w:rPr>
+        <w:t>&gt;</w:t>
+      </w:r>
+    </w:p>
+    <w:p>
+      <w:pPr>
+        <w:shd w:val="clear" w:color="auto" w:fill="282C34"/>
+        <w:spacing w:after="0" w:line="330" w:lineRule="atLeast"/>
+        <w:ind w:left="360"/>
+        <w:rPr>
+          <w:rFonts w:ascii="Consolas" w:eastAsia="Times New Roman" w:hAnsi="Consolas" w:cs="Times New Roman"/>
+          <w:color w:val="ABB2BF"/>
+          <w:kern w:val="0"/>
+          <w:lang w:val="en-US" w:eastAsia="es-CO"/>
+          <w14:ligatures w14:val="none"/>
+        </w:rPr>
+      </w:pPr>
+      <w:r>
+        <w:rPr>
+          <w:rFonts w:ascii="Consolas" w:eastAsia="Times New Roman" w:hAnsi="Consolas" w:cs="Times New Roman"/>
+          <w:color w:val="ABB2BF"/>
+          <w:kern w:val="0"/>
+          <w:lang w:val="en-US" w:eastAsia="es-CO"/>
+          <w14:ligatures w14:val="none"/>
+        </w:rPr>
+        <w:t>                &lt;</w:t>
+      </w:r>
+      <w:r>
+        <w:rPr>
+          <w:rFonts w:ascii="Consolas" w:eastAsia="Times New Roman" w:hAnsi="Consolas" w:cs="Times New Roman"/>
+          <w:color w:val="EF596F"/>
+          <w:kern w:val="0"/>
+          <w:lang w:val="en-US" w:eastAsia="es-CO"/>
+          <w14:ligatures w14:val="none"/>
+        </w:rPr>
+        <w:t>span</w:t>
+      </w:r>
+      <w:r>
+        <w:rPr>
+          <w:rFonts w:ascii="Consolas" w:eastAsia="Times New Roman" w:hAnsi="Consolas" w:cs="Times New Roman"/>
+          <w:color w:val="ABB2BF"/>
+          <w:kern w:val="0"/>
+          <w:lang w:val="en-US" w:eastAsia="es-CO"/>
+          <w14:ligatures w14:val="none"/>
+        </w:rPr>
+        <w:t xml:space="preserve"> </w:t>
+      </w:r>
+      <w:r>
+        <w:rPr>
+          <w:rFonts w:ascii="Consolas" w:eastAsia="Times New Roman" w:hAnsi="Consolas" w:cs="Times New Roman"/>
+          <w:i/>
+          <w:iCs/>
+          <w:color w:val="D19A66"/>
+          <w:kern w:val="0"/>
+          <w:lang w:val="en-US" w:eastAsia="es-CO"/>
+          <w14:ligatures w14:val="none"/>
+        </w:rPr>
+        <w:t>class</w:t>
+      </w:r>
+      <w:r>
+        <w:rPr>
+          <w:rFonts w:ascii="Consolas" w:eastAsia="Times New Roman" w:hAnsi="Consolas" w:cs="Times New Roman"/>
+          <w:color w:val="ABB2BF"/>
+          <w:kern w:val="0"/>
+          <w:lang w:val="en-US" w:eastAsia="es-CO"/>
+          <w14:ligatures w14:val="none"/>
+        </w:rPr>
+        <w:t>=</w:t>
+      </w:r>
+      <w:r>
+        <w:rPr>
+          <w:rFonts w:ascii="Consolas" w:eastAsia="Times New Roman" w:hAnsi="Consolas" w:cs="Times New Roman"/>
+          <w:color w:val="89CA78"/>
+          <w:kern w:val="0"/>
+          <w:lang w:val="en-US" w:eastAsia="es-CO"/>
+          <w14:ligatures w14:val="none"/>
+        </w:rPr>
+        <w:t>"navbar-toggler-icon"</w:t>
+      </w:r>
+      <w:r>
+        <w:rPr>
+          <w:rFonts w:ascii="Consolas" w:eastAsia="Times New Roman" w:hAnsi="Consolas" w:cs="Times New Roman"/>
+          <w:color w:val="ABB2BF"/>
+          <w:kern w:val="0"/>
+          <w:lang w:val="en-US" w:eastAsia="es-CO"/>
+          <w14:ligatures w14:val="none"/>
+        </w:rPr>
+        <w:t>&gt;&lt;/</w:t>
+      </w:r>
+      <w:r>
+        <w:rPr>
+          <w:rFonts w:ascii="Consolas" w:eastAsia="Times New Roman" w:hAnsi="Consolas" w:cs="Times New Roman"/>
+          <w:color w:val="EF596F"/>
+          <w:kern w:val="0"/>
+          <w:lang w:val="en-US" w:eastAsia="es-CO"/>
+          <w14:ligatures w14:val="none"/>
+        </w:rPr>
+        <w:t>span</w:t>
+      </w:r>
+      <w:r>
+        <w:rPr>
+          <w:rFonts w:ascii="Consolas" w:eastAsia="Times New Roman" w:hAnsi="Consolas" w:cs="Times New Roman"/>
+          <w:color w:val="ABB2BF"/>
+          <w:kern w:val="0"/>
+          <w:lang w:val="en-US" w:eastAsia="es-CO"/>
+          <w14:ligatures w14:val="none"/>
+        </w:rPr>
+        <w:t>&gt;</w:t>
+      </w:r>
+    </w:p>
+    <w:p>
+      <w:pPr>
+        <w:shd w:val="clear" w:color="auto" w:fill="282C34"/>
+        <w:spacing w:after="0" w:line="330" w:lineRule="atLeast"/>
+        <w:ind w:left="360"/>
+        <w:rPr>
+          <w:rFonts w:ascii="Consolas" w:eastAsia="Times New Roman" w:hAnsi="Consolas" w:cs="Times New Roman"/>
+          <w:color w:val="ABB2BF"/>
+          <w:kern w:val="0"/>
+          <w:lang w:eastAsia="es-CO"/>
+          <w14:ligatures w14:val="none"/>
+        </w:rPr>
+      </w:pPr>
+      <w:r>
+        <w:rPr>
+          <w:rFonts w:ascii="Consolas" w:eastAsia="Times New Roman" w:hAnsi="Consolas" w:cs="Times New Roman"/>
+          <w:color w:val="ABB2BF"/>
+          <w:kern w:val="0"/>
+          <w:lang w:val="en-US" w:eastAsia="es-CO"/>
+          <w14:ligatures w14:val="none"/>
+        </w:rPr>
+        <w:t xml:space="preserve">            </w:t>
+      </w:r>
+      <w:r>
+        <w:rPr>
+          <w:rFonts w:ascii="Consolas" w:eastAsia="Times New Roman" w:hAnsi="Consolas" w:cs="Times New Roman"/>
+          <w:color w:val="ABB2BF"/>
+          <w:kern w:val="0"/>
+          <w:lang w:eastAsia="es-CO"/>
+          <w14:ligatures w14:val="none"/>
+        </w:rPr>
+        <w:t>&lt;/</w:t>
+      </w:r>
+      <w:proofErr w:type="spellStart"/>
+      <w:r>
+        <w:rPr>
+          <w:rFonts w:ascii="Consolas" w:eastAsia="Times New Roman" w:hAnsi="Consolas" w:cs="Times New Roman"/>
+          <w:color w:val="EF596F"/>
+          <w:kern w:val="0"/>
+          <w:lang w:eastAsia="es-CO"/>
+          <w14:ligatures w14:val="none"/>
+        </w:rPr>
+        <w:t>button</w:t>
+      </w:r>
+      <w:proofErr w:type="spellEnd"/>
+      <w:r>
+        <w:rPr>
+          <w:rFonts w:ascii="Consolas" w:eastAsia="Times New Roman" w:hAnsi="Consolas" w:cs="Times New Roman"/>
+          <w:color w:val="ABB2BF"/>
+          <w:kern w:val="0"/>
+          <w:lang w:eastAsia="es-CO"/>
+          <w14:ligatures w14:val="none"/>
+        </w:rPr>
+        <w:t>&gt;</w:t>
+      </w:r>
+    </w:p>
+    <w:p>
+      <w:pPr>
+        <w:shd w:val="clear" w:color="auto" w:fill="282C34"/>
+        <w:spacing w:after="0" w:line="330" w:lineRule="atLeast"/>
+        <w:ind w:left="360"/>
+        <w:rPr>
+          <w:rFonts w:ascii="Consolas" w:eastAsia="Times New Roman" w:hAnsi="Consolas" w:cs="Times New Roman"/>
+          <w:color w:val="ABB2BF"/>
+          <w:kern w:val="0"/>
+          <w:lang w:val="en-US" w:eastAsia="es-CO"/>
+          <w14:ligatures w14:val="none"/>
+        </w:rPr>
+      </w:pPr>
+      <w:r>
+        <w:rPr>
+          <w:rFonts w:ascii="Consolas" w:eastAsia="Times New Roman" w:hAnsi="Consolas" w:cs="Times New Roman"/>
+          <w:color w:val="ABB2BF"/>
+          <w:kern w:val="0"/>
+          <w:lang w:val="en-US" w:eastAsia="es-CO"/>
+          <w14:ligatures w14:val="none"/>
+        </w:rPr>
+        <w:t>            &lt;</w:t>
+      </w:r>
+      <w:r>
+        <w:rPr>
+          <w:rFonts w:ascii="Consolas" w:eastAsia="Times New Roman" w:hAnsi="Consolas" w:cs="Times New Roman"/>
+          <w:color w:val="EF596F"/>
+          <w:kern w:val="0"/>
+          <w:lang w:val="en-US" w:eastAsia="es-CO"/>
+          <w14:ligatures w14:val="none"/>
+        </w:rPr>
+        <w:t>div</w:t>
+      </w:r>
+      <w:r>
+        <w:rPr>
+          <w:rFonts w:ascii="Consolas" w:eastAsia="Times New Roman" w:hAnsi="Consolas" w:cs="Times New Roman"/>
+          <w:color w:val="ABB2BF"/>
+          <w:kern w:val="0"/>
+          <w:lang w:val="en-US" w:eastAsia="es-CO"/>
+          <w14:ligatures w14:val="none"/>
+        </w:rPr>
+        <w:t xml:space="preserve"> </w:t>
+      </w:r>
+      <w:r>
+        <w:rPr>
+          <w:rFonts w:ascii="Consolas" w:eastAsia="Times New Roman" w:hAnsi="Consolas" w:cs="Times New Roman"/>
+          <w:i/>
+          <w:iCs/>
+          <w:color w:val="D19A66"/>
+          <w:kern w:val="0"/>
+          <w:lang w:val="en-US" w:eastAsia="es-CO"/>
+          <w14:ligatures w14:val="none"/>
+        </w:rPr>
+        <w:t>class</w:t>
+      </w:r>
+      <w:r>
+        <w:rPr>
+          <w:rFonts w:ascii="Consolas" w:eastAsia="Times New Roman" w:hAnsi="Consolas" w:cs="Times New Roman"/>
+          <w:color w:val="ABB2BF"/>
+          <w:kern w:val="0"/>
+          <w:lang w:val="en-US" w:eastAsia="es-CO"/>
+          <w14:ligatures w14:val="none"/>
+        </w:rPr>
+        <w:t>=</w:t>
+      </w:r>
+      <w:r>
+        <w:rPr>
+          <w:rFonts w:ascii="Consolas" w:eastAsia="Times New Roman" w:hAnsi="Consolas" w:cs="Times New Roman"/>
+          <w:color w:val="89CA78"/>
+          <w:kern w:val="0"/>
+          <w:lang w:val="en-US" w:eastAsia="es-CO"/>
+          <w14:ligatures w14:val="none"/>
+        </w:rPr>
+        <w:t>"collapse navbar-collapse"</w:t>
+      </w:r>
+      <w:r>
+        <w:rPr>
+          <w:rFonts w:ascii="Consolas" w:eastAsia="Times New Roman" w:hAnsi="Consolas" w:cs="Times New Roman"/>
+          <w:color w:val="ABB2BF"/>
+          <w:kern w:val="0"/>
+          <w:lang w:val="en-US" w:eastAsia="es-CO"/>
+          <w14:ligatures w14:val="none"/>
+        </w:rPr>
+        <w:t xml:space="preserve"> </w:t>
+      </w:r>
+      <w:r>
+        <w:rPr>
+          <w:rFonts w:ascii="Consolas" w:eastAsia="Times New Roman" w:hAnsi="Consolas" w:cs="Times New Roman"/>
+          <w:i/>
+          <w:iCs/>
+          <w:color w:val="D19A66"/>
+          <w:kern w:val="0"/>
+          <w:lang w:val="en-US" w:eastAsia="es-CO"/>
+          <w14:ligatures w14:val="none"/>
+        </w:rPr>
+        <w:t>id</w:t>
+      </w:r>
+      <w:r>
+        <w:rPr>
+          <w:rFonts w:ascii="Consolas" w:eastAsia="Times New Roman" w:hAnsi="Consolas" w:cs="Times New Roman"/>
+          <w:color w:val="ABB2BF"/>
+          <w:kern w:val="0"/>
+          <w:lang w:val="en-US" w:eastAsia="es-CO"/>
+          <w14:ligatures w14:val="none"/>
+        </w:rPr>
+        <w:t>=</w:t>
+      </w:r>
+      <w:r>
+        <w:rPr>
+          <w:rFonts w:ascii="Consolas" w:eastAsia="Times New Roman" w:hAnsi="Consolas" w:cs="Times New Roman"/>
+          <w:color w:val="89CA78"/>
+          <w:kern w:val="0"/>
+          <w:lang w:val="en-US" w:eastAsia="es-CO"/>
+          <w14:ligatures w14:val="none"/>
+        </w:rPr>
+        <w:t>"</w:t>
+      </w:r>
+      <w:proofErr w:type="spellStart"/>
+      <w:r>
+        <w:rPr>
+          <w:rFonts w:ascii="Consolas" w:eastAsia="Times New Roman" w:hAnsi="Consolas" w:cs="Times New Roman"/>
+          <w:color w:val="89CA78"/>
+          <w:kern w:val="0"/>
+          <w:lang w:val="en-US" w:eastAsia="es-CO"/>
+          <w14:ligatures w14:val="none"/>
+        </w:rPr>
+        <w:t>navbarNav</w:t>
+      </w:r>
+      <w:proofErr w:type="spellEnd"/>
+      <w:r>
+        <w:rPr>
+          <w:rFonts w:ascii="Consolas" w:eastAsia="Times New Roman" w:hAnsi="Consolas" w:cs="Times New Roman"/>
+          <w:color w:val="89CA78"/>
+          <w:kern w:val="0"/>
+          <w:lang w:val="en-US" w:eastAsia="es-CO"/>
+          <w14:ligatures w14:val="none"/>
+        </w:rPr>
+        <w:t>"</w:t>
+      </w:r>
+      <w:r>
+        <w:rPr>
+          <w:rFonts w:ascii="Consolas" w:eastAsia="Times New Roman" w:hAnsi="Consolas" w:cs="Times New Roman"/>
+          <w:color w:val="ABB2BF"/>
+          <w:kern w:val="0"/>
+          <w:lang w:val="en-US" w:eastAsia="es-CO"/>
+          <w14:ligatures w14:val="none"/>
+        </w:rPr>
+        <w:t>&gt;</w:t>
+      </w:r>
+    </w:p>
+    <w:p>
+      <w:pPr>
+        <w:shd w:val="clear" w:color="auto" w:fill="282C34"/>
+        <w:spacing w:after="0" w:line="330" w:lineRule="atLeast"/>
+        <w:ind w:left="360"/>
+        <w:rPr>
+          <w:rFonts w:ascii="Consolas" w:eastAsia="Times New Roman" w:hAnsi="Consolas" w:cs="Times New Roman"/>
+          <w:color w:val="ABB2BF"/>
+          <w:kern w:val="0"/>
+          <w:lang w:eastAsia="es-CO"/>
+          <w14:ligatures w14:val="none"/>
+        </w:rPr>
+      </w:pPr>
+      <w:r>
+        <w:rPr>
+          <w:rFonts w:ascii="Consolas" w:eastAsia="Times New Roman" w:hAnsi="Consolas" w:cs="Times New Roman"/>
+          <w:color w:val="ABB2BF"/>
+          <w:kern w:val="0"/>
+          <w:lang w:val="en-US" w:eastAsia="es-CO"/>
+          <w14:ligatures w14:val="none"/>
+        </w:rPr>
+        <w:t xml:space="preserve">                </w:t>
+      </w:r>
+      <w:r>
+        <w:rPr>
+          <w:rFonts w:ascii="Consolas" w:eastAsia="Times New Roman" w:hAnsi="Consolas" w:cs="Times New Roman"/>
+          <w:color w:val="ABB2BF"/>
+          <w:kern w:val="0"/>
+          <w:lang w:eastAsia="es-CO"/>
+          <w14:ligatures w14:val="none"/>
+        </w:rPr>
+        <w:t>&lt;</w:t>
+      </w:r>
+      <w:proofErr w:type="spellStart"/>
+      <w:r>
+        <w:rPr>
+          <w:rFonts w:ascii="Consolas" w:eastAsia="Times New Roman" w:hAnsi="Consolas" w:cs="Times New Roman"/>
+          <w:color w:val="EF596F"/>
+          <w:kern w:val="0"/>
+          <w:lang w:eastAsia="es-CO"/>
+          <w14:ligatures w14:val="none"/>
+        </w:rPr>
+        <w:t>ul</w:t>
+      </w:r>
+      <w:proofErr w:type="spellEnd"/>
+      <w:r>
+        <w:rPr>
+          <w:rFonts w:ascii="Consolas" w:eastAsia="Times New Roman" w:hAnsi="Consolas" w:cs="Times New Roman"/>
+          <w:color w:val="ABB2BF"/>
+          <w:kern w:val="0"/>
+          <w:lang w:eastAsia="es-CO"/>
+          <w14:ligatures w14:val="none"/>
+        </w:rPr>
+        <w:t xml:space="preserve"> </w:t>
+      </w:r>
+      <w:proofErr w:type="spellStart"/>
+      <w:r>
+        <w:rPr>
+          <w:rFonts w:ascii="Consolas" w:eastAsia="Times New Roman" w:hAnsi="Consolas" w:cs="Times New Roman"/>
+          <w:i/>
+          <w:iCs/>
+          <w:color w:val="D19A66"/>
+          <w:kern w:val="0"/>
+          <w:lang w:eastAsia="es-CO"/>
+          <w14:ligatures w14:val="none"/>
+        </w:rPr>
+        <w:t>class</w:t>
+      </w:r>
+      <w:proofErr w:type="spellEnd"/>
+      <w:r>
+        <w:rPr>
+          <w:rFonts w:ascii="Consolas" w:eastAsia="Times New Roman" w:hAnsi="Consolas" w:cs="Times New Roman"/>
+          <w:color w:val="ABB2BF"/>
+          <w:kern w:val="0"/>
+          <w:lang w:eastAsia="es-CO"/>
+          <w14:ligatures w14:val="none"/>
+        </w:rPr>
+        <w:t>=</w:t>
+      </w:r>
+      <w:r>
+        <w:rPr>
+          <w:rFonts w:ascii="Consolas" w:eastAsia="Times New Roman" w:hAnsi="Consolas" w:cs="Times New Roman"/>
+          <w:color w:val="89CA78"/>
+          <w:kern w:val="0"/>
+          <w:lang w:eastAsia="es-CO"/>
+          <w14:ligatures w14:val="none"/>
+        </w:rPr>
+        <w:t>"</w:t>
+      </w:r>
+      <w:proofErr w:type="spellStart"/>
+      <w:r>
+        <w:rPr>
+          <w:rFonts w:ascii="Consolas" w:eastAsia="Times New Roman" w:hAnsi="Consolas" w:cs="Times New Roman"/>
+          <w:color w:val="89CA78"/>
+          <w:kern w:val="0"/>
+          <w:lang w:eastAsia="es-CO"/>
+          <w14:ligatures w14:val="none"/>
+        </w:rPr>
+        <w:t>navbar-nav</w:t>
+      </w:r>
+      <w:proofErr w:type="spellEnd"/>
+      <w:r>
+        <w:rPr>
+          <w:rFonts w:ascii="Consolas" w:eastAsia="Times New Roman" w:hAnsi="Consolas" w:cs="Times New Roman"/>
+          <w:color w:val="89CA78"/>
+          <w:kern w:val="0"/>
+          <w:lang w:eastAsia="es-CO"/>
+          <w14:ligatures w14:val="none"/>
+        </w:rPr>
+        <w:t>"</w:t>
+      </w:r>
+      <w:r>
+        <w:rPr>
+          <w:rFonts w:ascii="Consolas" w:eastAsia="Times New Roman" w:hAnsi="Consolas" w:cs="Times New Roman"/>
+          <w:color w:val="ABB2BF"/>
+          <w:kern w:val="0"/>
+          <w:lang w:eastAsia="es-CO"/>
+          <w14:ligatures w14:val="none"/>
+        </w:rPr>
+        <w:t>&gt;</w:t>
+      </w:r>
+    </w:p>
+    <w:p>
+      <w:pPr>
+        <w:shd w:val="clear" w:color="auto" w:fill="282C34"/>
+        <w:spacing w:after="0" w:line="330" w:lineRule="atLeast"/>
+        <w:ind w:left="360"/>
+        <w:rPr>
+          <w:rFonts w:ascii="Consolas" w:eastAsia="Times New Roman" w:hAnsi="Consolas" w:cs="Times New Roman"/>
+          <w:color w:val="ABB2BF"/>
+          <w:kern w:val="0"/>
+          <w:lang w:eastAsia="es-CO"/>
+          <w14:ligatures w14:val="none"/>
+        </w:rPr>
+      </w:pPr>
+      <w:r>
+        <w:rPr>
+          <w:rFonts w:ascii="Consolas" w:eastAsia="Times New Roman" w:hAnsi="Consolas" w:cs="Times New Roman"/>
+          <w:color w:val="ABB2BF"/>
+          <w:kern w:val="0"/>
+          <w:lang w:eastAsia="es-CO"/>
+          <w14:ligatures w14:val="none"/>
+        </w:rPr>
+        <w:t>                    &lt;</w:t>
+      </w:r>
+      <w:proofErr w:type="spellStart"/>
+      <w:r>
+        <w:rPr>
+          <w:rFonts w:ascii="Consolas" w:eastAsia="Times New Roman" w:hAnsi="Consolas" w:cs="Times New Roman"/>
+          <w:color w:val="EF596F"/>
+          <w:kern w:val="0"/>
+          <w:lang w:eastAsia="es-CO"/>
+          <w14:ligatures w14:val="none"/>
+        </w:rPr>
+        <w:t>li</w:t>
+      </w:r>
+      <w:proofErr w:type="spellEnd"/>
+      <w:r>
+        <w:rPr>
+          <w:rFonts w:ascii="Consolas" w:eastAsia="Times New Roman" w:hAnsi="Consolas" w:cs="Times New Roman"/>
+          <w:color w:val="ABB2BF"/>
+          <w:kern w:val="0"/>
+          <w:lang w:eastAsia="es-CO"/>
+          <w14:ligatures w14:val="none"/>
+        </w:rPr>
+        <w:t xml:space="preserve"> </w:t>
+      </w:r>
+      <w:proofErr w:type="spellStart"/>
+      <w:r>
+        <w:rPr>
+          <w:rFonts w:ascii="Consolas" w:eastAsia="Times New Roman" w:hAnsi="Consolas" w:cs="Times New Roman"/>
+          <w:i/>
+          <w:iCs/>
+          <w:color w:val="D19A66"/>
+          <w:kern w:val="0"/>
+          <w:lang w:eastAsia="es-CO"/>
+          <w14:ligatures w14:val="none"/>
+        </w:rPr>
+        <w:t>class</w:t>
+      </w:r>
+      <w:proofErr w:type="spellEnd"/>
+      <w:r>
+        <w:rPr>
+          <w:rFonts w:ascii="Consolas" w:eastAsia="Times New Roman" w:hAnsi="Consolas" w:cs="Times New Roman"/>
+          <w:color w:val="ABB2BF"/>
+          <w:kern w:val="0"/>
+          <w:lang w:eastAsia="es-CO"/>
+          <w14:ligatures w14:val="none"/>
+        </w:rPr>
+        <w:t>=</w:t>
+      </w:r>
+      <w:r>
+        <w:rPr>
+          <w:rFonts w:ascii="Consolas" w:eastAsia="Times New Roman" w:hAnsi="Consolas" w:cs="Times New Roman"/>
+          <w:color w:val="89CA78"/>
+          <w:kern w:val="0"/>
+          <w:lang w:eastAsia="es-CO"/>
+          <w14:ligatures w14:val="none"/>
+        </w:rPr>
+        <w:t>"</w:t>
+      </w:r>
+      <w:proofErr w:type="spellStart"/>
+      <w:r>
+        <w:rPr>
+          <w:rFonts w:ascii="Consolas" w:eastAsia="Times New Roman" w:hAnsi="Consolas" w:cs="Times New Roman"/>
+          <w:color w:val="89CA78"/>
+          <w:kern w:val="0"/>
+          <w:lang w:eastAsia="es-CO"/>
+          <w14:ligatures w14:val="none"/>
+        </w:rPr>
+        <w:t>nav-item</w:t>
+      </w:r>
+      <w:proofErr w:type="spellEnd"/>
+      <w:r>
+        <w:rPr>
+          <w:rFonts w:ascii="Consolas" w:eastAsia="Times New Roman" w:hAnsi="Consolas" w:cs="Times New Roman"/>
+          <w:color w:val="89CA78"/>
+          <w:kern w:val="0"/>
+          <w:lang w:eastAsia="es-CO"/>
+          <w14:ligatures w14:val="none"/>
+        </w:rPr>
+        <w:t>"</w:t>
+      </w:r>
+      <w:r>
+        <w:rPr>
+          <w:rFonts w:ascii="Consolas" w:eastAsia="Times New Roman" w:hAnsi="Consolas" w:cs="Times New Roman"/>
+          <w:color w:val="ABB2BF"/>
+          <w:kern w:val="0"/>
+          <w:lang w:eastAsia="es-CO"/>
+          <w14:ligatures w14:val="none"/>
+        </w:rPr>
+        <w:t>&gt;</w:t>
+      </w:r>
+    </w:p>
+    <w:p>
+      <w:pPr>
+        <w:shd w:val="clear" w:color="auto" w:fill="282C34"/>
+        <w:spacing w:after="0" w:line="330" w:lineRule="atLeast"/>
+        <w:ind w:left="360"/>
+        <w:rPr>
+          <w:rFonts w:ascii="Consolas" w:eastAsia="Times New Roman" w:hAnsi="Consolas" w:cs="Times New Roman"/>
+          <w:color w:val="ABB2BF"/>
+          <w:kern w:val="0"/>
+          <w:lang w:val="en-US" w:eastAsia="es-CO"/>
+          <w14:ligatures w14:val="none"/>
+        </w:rPr>
+      </w:pPr>
+      <w:r>
+        <w:rPr>
+          <w:rFonts w:ascii="Consolas" w:eastAsia="Times New Roman" w:hAnsi="Consolas" w:cs="Times New Roman"/>
+          <w:color w:val="ABB2BF"/>
+          <w:kern w:val="0"/>
+          <w:lang w:val="en-US" w:eastAsia="es-CO"/>
+          <w14:ligatures w14:val="none"/>
+        </w:rPr>
+        <w:t>                        &lt;</w:t>
+      </w:r>
+      <w:r>
+        <w:rPr>
+          <w:rFonts w:ascii="Consolas" w:eastAsia="Times New Roman" w:hAnsi="Consolas" w:cs="Times New Roman"/>
+          <w:color w:val="EF596F"/>
+          <w:kern w:val="0"/>
+          <w:lang w:val="en-US" w:eastAsia="es-CO"/>
+          <w14:ligatures w14:val="none"/>
+        </w:rPr>
+        <w:t>a</w:t>
+      </w:r>
+      <w:r>
+        <w:rPr>
+          <w:rFonts w:ascii="Consolas" w:eastAsia="Times New Roman" w:hAnsi="Consolas" w:cs="Times New Roman"/>
+          <w:color w:val="ABB2BF"/>
+          <w:kern w:val="0"/>
+          <w:lang w:val="en-US" w:eastAsia="es-CO"/>
+          <w14:ligatures w14:val="none"/>
+        </w:rPr>
+        <w:t xml:space="preserve"> </w:t>
+      </w:r>
+      <w:r>
+        <w:rPr>
+          <w:rFonts w:ascii="Consolas" w:eastAsia="Times New Roman" w:hAnsi="Consolas" w:cs="Times New Roman"/>
+          <w:i/>
+          <w:iCs/>
+          <w:color w:val="D19A66"/>
+          <w:kern w:val="0"/>
+          <w:lang w:val="en-US" w:eastAsia="es-CO"/>
+          <w14:ligatures w14:val="none"/>
+        </w:rPr>
+        <w:t>class</w:t>
+      </w:r>
+      <w:r>
+        <w:rPr>
+          <w:rFonts w:ascii="Consolas" w:eastAsia="Times New Roman" w:hAnsi="Consolas" w:cs="Times New Roman"/>
+          <w:color w:val="ABB2BF"/>
+          <w:kern w:val="0"/>
+          <w:lang w:val="en-US" w:eastAsia="es-CO"/>
+          <w14:ligatures w14:val="none"/>
+        </w:rPr>
+        <w:t>=</w:t>
+      </w:r>
+      <w:r>
+        <w:rPr>
+          <w:rFonts w:ascii="Consolas" w:eastAsia="Times New Roman" w:hAnsi="Consolas" w:cs="Times New Roman"/>
+          <w:color w:val="89CA78"/>
+          <w:kern w:val="0"/>
+          <w:lang w:val="en-US" w:eastAsia="es-CO"/>
+          <w14:ligatures w14:val="none"/>
+        </w:rPr>
+        <w:t>"nav-link"</w:t>
+      </w:r>
+      <w:r>
+        <w:rPr>
+          <w:rFonts w:ascii="Consolas" w:eastAsia="Times New Roman" w:hAnsi="Consolas" w:cs="Times New Roman"/>
+          <w:color w:val="ABB2BF"/>
+          <w:kern w:val="0"/>
+          <w:lang w:val="en-US" w:eastAsia="es-CO"/>
+          <w14:ligatures w14:val="none"/>
+        </w:rPr>
+        <w:t xml:space="preserve"> </w:t>
+      </w:r>
+      <w:proofErr w:type="spellStart"/>
+      <w:r>
+        <w:rPr>
+          <w:rFonts w:ascii="Consolas" w:eastAsia="Times New Roman" w:hAnsi="Consolas" w:cs="Times New Roman"/>
+          <w:i/>
+          <w:iCs/>
+          <w:color w:val="D19A66"/>
+          <w:kern w:val="0"/>
+          <w:lang w:val="en-US" w:eastAsia="es-CO"/>
+          <w14:ligatures w14:val="none"/>
+        </w:rPr>
+        <w:t>href</w:t>
+      </w:r>
+      <w:proofErr w:type="spellEnd"/>
+      <w:r>
+        <w:rPr>
+          <w:rFonts w:ascii="Consolas" w:eastAsia="Times New Roman" w:hAnsi="Consolas" w:cs="Times New Roman"/>
+          <w:color w:val="ABB2BF"/>
+          <w:kern w:val="0"/>
+          <w:lang w:val="en-US" w:eastAsia="es-CO"/>
+          <w14:ligatures w14:val="none"/>
+        </w:rPr>
+        <w:t>=</w:t>
+      </w:r>
+      <w:r>
+        <w:rPr>
+          <w:rFonts w:ascii="Consolas" w:eastAsia="Times New Roman" w:hAnsi="Consolas" w:cs="Times New Roman"/>
+          <w:color w:val="89CA78"/>
+          <w:kern w:val="0"/>
+          <w:lang w:val="en-US" w:eastAsia="es-CO"/>
+          <w14:ligatures w14:val="none"/>
+        </w:rPr>
+        <w:t>"#"</w:t>
+      </w:r>
+      <w:r>
+        <w:rPr>
+          <w:rFonts w:ascii="Consolas" w:eastAsia="Times New Roman" w:hAnsi="Consolas" w:cs="Times New Roman"/>
+          <w:color w:val="ABB2BF"/>
+          <w:kern w:val="0"/>
+          <w:lang w:val="en-US" w:eastAsia="es-CO"/>
+          <w14:ligatures w14:val="none"/>
+        </w:rPr>
+        <w:t>&gt;</w:t>
+      </w:r>
+      <w:proofErr w:type="spellStart"/>
+      <w:r>
+        <w:rPr>
+          <w:rFonts w:ascii="Consolas" w:eastAsia="Times New Roman" w:hAnsi="Consolas" w:cs="Times New Roman"/>
+          <w:color w:val="ABB2BF"/>
+          <w:kern w:val="0"/>
+          <w:lang w:val="en-US" w:eastAsia="es-CO"/>
+          <w14:ligatures w14:val="none"/>
+        </w:rPr>
+        <w:t>Partidos</w:t>
+      </w:r>
+      <w:proofErr w:type="spellEnd"/>
+      <w:r>
+        <w:rPr>
+          <w:rFonts w:ascii="Consolas" w:eastAsia="Times New Roman" w:hAnsi="Consolas" w:cs="Times New Roman"/>
+          <w:color w:val="ABB2BF"/>
+          <w:kern w:val="0"/>
+          <w:lang w:val="en-US" w:eastAsia="es-CO"/>
+          <w14:ligatures w14:val="none"/>
+        </w:rPr>
+        <w:t>&lt;/</w:t>
+      </w:r>
+      <w:r>
+        <w:rPr>
+          <w:rFonts w:ascii="Consolas" w:eastAsia="Times New Roman" w:hAnsi="Consolas" w:cs="Times New Roman"/>
+          <w:color w:val="EF596F"/>
+          <w:kern w:val="0"/>
+          <w:lang w:val="en-US" w:eastAsia="es-CO"/>
+          <w14:ligatures w14:val="none"/>
+        </w:rPr>
+        <w:t>a</w:t>
+      </w:r>
+      <w:r>
+        <w:rPr>
+          <w:rFonts w:ascii="Consolas" w:eastAsia="Times New Roman" w:hAnsi="Consolas" w:cs="Times New Roman"/>
+          <w:color w:val="ABB2BF"/>
+          <w:kern w:val="0"/>
+          <w:lang w:val="en-US" w:eastAsia="es-CO"/>
+          <w14:ligatures w14:val="none"/>
+        </w:rPr>
+        <w:t>&gt;</w:t>
+      </w:r>
+    </w:p>
+    <w:p>
+      <w:pPr>
+        <w:shd w:val="clear" w:color="auto" w:fill="282C34"/>
+        <w:spacing w:after="0" w:line="330" w:lineRule="atLeast"/>
+        <w:ind w:left="360"/>
+        <w:rPr>
+          <w:rFonts w:ascii="Consolas" w:eastAsia="Times New Roman" w:hAnsi="Consolas" w:cs="Times New Roman"/>
+          <w:color w:val="ABB2BF"/>
+          <w:kern w:val="0"/>
+          <w:lang w:eastAsia="es-CO"/>
+          <w14:ligatures w14:val="none"/>
+        </w:rPr>
+      </w:pPr>
+      <w:r>
+        <w:rPr>
+          <w:rFonts w:ascii="Consolas" w:eastAsia="Times New Roman" w:hAnsi="Consolas" w:cs="Times New Roman"/>
+          <w:color w:val="ABB2BF"/>
+          <w:kern w:val="0"/>
+          <w:lang w:val="en-US" w:eastAsia="es-CO"/>
+          <w14:ligatures w14:val="none"/>
+        </w:rPr>
+        <w:t xml:space="preserve">                    </w:t>
+      </w:r>
+      <w:r>
+        <w:rPr>
+          <w:rFonts w:ascii="Consolas" w:eastAsia="Times New Roman" w:hAnsi="Consolas" w:cs="Times New Roman"/>
+          <w:color w:val="ABB2BF"/>
+          <w:kern w:val="0"/>
+          <w:lang w:eastAsia="es-CO"/>
+          <w14:ligatures w14:val="none"/>
+        </w:rPr>
+        <w:t>&lt;/</w:t>
+      </w:r>
+      <w:proofErr w:type="spellStart"/>
+      <w:r>
+        <w:rPr>
+          <w:rFonts w:ascii="Consolas" w:eastAsia="Times New Roman" w:hAnsi="Consolas" w:cs="Times New Roman"/>
+          <w:color w:val="EF596F"/>
+          <w:kern w:val="0"/>
+          <w:lang w:eastAsia="es-CO"/>
+          <w14:ligatures w14:val="none"/>
+        </w:rPr>
+        <w:t>li</w:t>
+      </w:r>
+      <w:proofErr w:type="spellEnd"/>
+      <w:r>
+        <w:rPr>
+          <w:rFonts w:ascii="Consolas" w:eastAsia="Times New Roman" w:hAnsi="Consolas" w:cs="Times New Roman"/>
+          <w:color w:val="ABB2BF"/>
+          <w:kern w:val="0"/>
+          <w:lang w:eastAsia="es-CO"/>
+          <w14:ligatures w14:val="none"/>
+        </w:rPr>
+        <w:t>&gt;</w:t>
+      </w:r>
+    </w:p>
+    <w:p>
+      <w:pPr>
+        <w:shd w:val="clear" w:color="auto" w:fill="282C34"/>
+        <w:spacing w:after="0" w:line="330" w:lineRule="atLeast"/>
+        <w:ind w:left="360"/>
+        <w:rPr>
+          <w:rFonts w:ascii="Consolas" w:eastAsia="Times New Roman" w:hAnsi="Consolas" w:cs="Times New Roman"/>
+          <w:color w:val="ABB2BF"/>
+          <w:kern w:val="0"/>
+          <w:lang w:eastAsia="es-CO"/>
+          <w14:ligatures w14:val="none"/>
+        </w:rPr>
+      </w:pPr>
+      <w:r>
+        <w:rPr>
+          <w:rFonts w:ascii="Consolas" w:eastAsia="Times New Roman" w:hAnsi="Consolas" w:cs="Times New Roman"/>
+          <w:color w:val="ABB2BF"/>
+          <w:kern w:val="0"/>
+          <w:lang w:eastAsia="es-CO"/>
+          <w14:ligatures w14:val="none"/>
+        </w:rPr>
+        <w:t>                    &lt;</w:t>
+      </w:r>
+      <w:proofErr w:type="spellStart"/>
+      <w:r>
+        <w:rPr>
+          <w:rFonts w:ascii="Consolas" w:eastAsia="Times New Roman" w:hAnsi="Consolas" w:cs="Times New Roman"/>
+          <w:color w:val="EF596F"/>
+          <w:kern w:val="0"/>
+          <w:lang w:eastAsia="es-CO"/>
+          <w14:ligatures w14:val="none"/>
+        </w:rPr>
+        <w:t>li</w:t>
+      </w:r>
+      <w:proofErr w:type="spellEnd"/>
+      <w:r>
+        <w:rPr>
+          <w:rFonts w:ascii="Consolas" w:eastAsia="Times New Roman" w:hAnsi="Consolas" w:cs="Times New Roman"/>
+          <w:color w:val="ABB2BF"/>
+          <w:kern w:val="0"/>
+          <w:lang w:eastAsia="es-CO"/>
+          <w14:ligatures w14:val="none"/>
+        </w:rPr>
+        <w:t xml:space="preserve"> </w:t>
+      </w:r>
+      <w:proofErr w:type="spellStart"/>
+      <w:r>
+        <w:rPr>
+          <w:rFonts w:ascii="Consolas" w:eastAsia="Times New Roman" w:hAnsi="Consolas" w:cs="Times New Roman"/>
+          <w:i/>
+          <w:iCs/>
+          <w:color w:val="D19A66"/>
+          <w:kern w:val="0"/>
+          <w:lang w:eastAsia="es-CO"/>
+          <w14:ligatures w14:val="none"/>
+        </w:rPr>
+        <w:t>class</w:t>
+      </w:r>
+      <w:proofErr w:type="spellEnd"/>
+      <w:r>
+        <w:rPr>
+          <w:rFonts w:ascii="Consolas" w:eastAsia="Times New Roman" w:hAnsi="Consolas" w:cs="Times New Roman"/>
+          <w:color w:val="ABB2BF"/>
+          <w:kern w:val="0"/>
+          <w:lang w:eastAsia="es-CO"/>
+          <w14:ligatures w14:val="none"/>
+        </w:rPr>
+        <w:t>=</w:t>
+      </w:r>
+      <w:r>
+        <w:rPr>
+          <w:rFonts w:ascii="Consolas" w:eastAsia="Times New Roman" w:hAnsi="Consolas" w:cs="Times New Roman"/>
+          <w:color w:val="89CA78"/>
+          <w:kern w:val="0"/>
+          <w:lang w:eastAsia="es-CO"/>
+          <w14:ligatures w14:val="none"/>
+        </w:rPr>
+        <w:t>"</w:t>
+      </w:r>
+      <w:proofErr w:type="spellStart"/>
+      <w:r>
+        <w:rPr>
+          <w:rFonts w:ascii="Consolas" w:eastAsia="Times New Roman" w:hAnsi="Consolas" w:cs="Times New Roman"/>
+          <w:color w:val="89CA78"/>
+          <w:kern w:val="0"/>
+          <w:lang w:eastAsia="es-CO"/>
+          <w14:ligatures w14:val="none"/>
+        </w:rPr>
+        <w:t>nav-item</w:t>
+      </w:r>
+      <w:proofErr w:type="spellEnd"/>
+      <w:r>
+        <w:rPr>
+          <w:rFonts w:ascii="Consolas" w:eastAsia="Times New Roman" w:hAnsi="Consolas" w:cs="Times New Roman"/>
+          <w:color w:val="89CA78"/>
+          <w:kern w:val="0"/>
+          <w:lang w:eastAsia="es-CO"/>
+          <w14:ligatures w14:val="none"/>
+        </w:rPr>
+        <w:t>"</w:t>
+      </w:r>
+      <w:r>
+        <w:rPr>
+          <w:rFonts w:ascii="Consolas" w:eastAsia="Times New Roman" w:hAnsi="Consolas" w:cs="Times New Roman"/>
+          <w:color w:val="ABB2BF"/>
+          <w:kern w:val="0"/>
+          <w:lang w:eastAsia="es-CO"/>
+          <w14:ligatures w14:val="none"/>
+        </w:rPr>
+        <w:t>&gt;</w:t>
+      </w:r>
+    </w:p>
+    <w:p>
+      <w:pPr>
+        <w:shd w:val="clear" w:color="auto" w:fill="282C34"/>
+        <w:spacing w:after="0" w:line="330" w:lineRule="atLeast"/>
+        <w:ind w:left="360"/>
+        <w:rPr>
+          <w:rFonts w:ascii="Consolas" w:eastAsia="Times New Roman" w:hAnsi="Consolas" w:cs="Times New Roman"/>
+          <w:color w:val="ABB2BF"/>
+          <w:kern w:val="0"/>
+          <w:lang w:val="en-US" w:eastAsia="es-CO"/>
+          <w14:ligatures w14:val="none"/>
+        </w:rPr>
+      </w:pPr>
+      <w:r>
+        <w:rPr>
+          <w:rFonts w:ascii="Consolas" w:eastAsia="Times New Roman" w:hAnsi="Consolas" w:cs="Times New Roman"/>
+          <w:color w:val="ABB2BF"/>
+          <w:kern w:val="0"/>
+          <w:lang w:val="en-US" w:eastAsia="es-CO"/>
+          <w14:ligatures w14:val="none"/>
+        </w:rPr>
+        <w:t>                        &lt;</w:t>
+      </w:r>
+      <w:r>
+        <w:rPr>
+          <w:rFonts w:ascii="Consolas" w:eastAsia="Times New Roman" w:hAnsi="Consolas" w:cs="Times New Roman"/>
+          <w:color w:val="EF596F"/>
+          <w:kern w:val="0"/>
+          <w:lang w:val="en-US" w:eastAsia="es-CO"/>
+          <w14:ligatures w14:val="none"/>
+        </w:rPr>
+        <w:t>a</w:t>
+      </w:r>
+      <w:r>
+        <w:rPr>
+          <w:rFonts w:ascii="Consolas" w:eastAsia="Times New Roman" w:hAnsi="Consolas" w:cs="Times New Roman"/>
+          <w:color w:val="ABB2BF"/>
+          <w:kern w:val="0"/>
+          <w:lang w:val="en-US" w:eastAsia="es-CO"/>
+          <w14:ligatures w14:val="none"/>
+        </w:rPr>
+        <w:t xml:space="preserve"> </w:t>
+      </w:r>
+      <w:r>
+        <w:rPr>
+          <w:rFonts w:ascii="Consolas" w:eastAsia="Times New Roman" w:hAnsi="Consolas" w:cs="Times New Roman"/>
+          <w:i/>
+          <w:iCs/>
+          <w:color w:val="D19A66"/>
+          <w:kern w:val="0"/>
+          <w:lang w:val="en-US" w:eastAsia="es-CO"/>
+          <w14:ligatures w14:val="none"/>
+        </w:rPr>
+        <w:t>class</w:t>
+      </w:r>
+      <w:r>
+        <w:rPr>
+          <w:rFonts w:ascii="Consolas" w:eastAsia="Times New Roman" w:hAnsi="Consolas" w:cs="Times New Roman"/>
+          <w:color w:val="ABB2BF"/>
+          <w:kern w:val="0"/>
+          <w:lang w:val="en-US" w:eastAsia="es-CO"/>
+          <w14:ligatures w14:val="none"/>
+        </w:rPr>
+        <w:t>=</w:t>
+      </w:r>
+      <w:r>
+        <w:rPr>
+          <w:rFonts w:ascii="Consolas" w:eastAsia="Times New Roman" w:hAnsi="Consolas" w:cs="Times New Roman"/>
+          <w:color w:val="89CA78"/>
+          <w:kern w:val="0"/>
+          <w:lang w:val="en-US" w:eastAsia="es-CO"/>
+          <w14:ligatures w14:val="none"/>
+        </w:rPr>
+        <w:t>"nav-link"</w:t>
+      </w:r>
+      <w:r>
+        <w:rPr>
+          <w:rFonts w:ascii="Consolas" w:eastAsia="Times New Roman" w:hAnsi="Consolas" w:cs="Times New Roman"/>
+          <w:color w:val="ABB2BF"/>
+          <w:kern w:val="0"/>
+          <w:lang w:val="en-US" w:eastAsia="es-CO"/>
+          <w14:ligatures w14:val="none"/>
+        </w:rPr>
+        <w:t xml:space="preserve"> </w:t>
+      </w:r>
+      <w:proofErr w:type="spellStart"/>
+      <w:r>
+        <w:rPr>
+          <w:rFonts w:ascii="Consolas" w:eastAsia="Times New Roman" w:hAnsi="Consolas" w:cs="Times New Roman"/>
+          <w:i/>
+          <w:iCs/>
+          <w:color w:val="D19A66"/>
+          <w:kern w:val="0"/>
+          <w:lang w:val="en-US" w:eastAsia="es-CO"/>
+          <w14:ligatures w14:val="none"/>
+        </w:rPr>
+        <w:t>href</w:t>
+      </w:r>
+      <w:proofErr w:type="spellEnd"/>
+      <w:r>
+        <w:rPr>
+          <w:rFonts w:ascii="Consolas" w:eastAsia="Times New Roman" w:hAnsi="Consolas" w:cs="Times New Roman"/>
+          <w:color w:val="ABB2BF"/>
+          <w:kern w:val="0"/>
+          <w:lang w:val="en-US" w:eastAsia="es-CO"/>
+          <w14:ligatures w14:val="none"/>
+        </w:rPr>
+        <w:t>=</w:t>
+      </w:r>
+      <w:r>
+        <w:rPr>
+          <w:rFonts w:ascii="Consolas" w:eastAsia="Times New Roman" w:hAnsi="Consolas" w:cs="Times New Roman"/>
+          <w:color w:val="89CA78"/>
+          <w:kern w:val="0"/>
+          <w:lang w:val="en-US" w:eastAsia="es-CO"/>
+          <w14:ligatures w14:val="none"/>
+        </w:rPr>
+        <w:t>"#"</w:t>
+      </w:r>
+      <w:r>
+        <w:rPr>
+          <w:rFonts w:ascii="Consolas" w:eastAsia="Times New Roman" w:hAnsi="Consolas" w:cs="Times New Roman"/>
+          <w:color w:val="ABB2BF"/>
+          <w:kern w:val="0"/>
+          <w:lang w:val="en-US" w:eastAsia="es-CO"/>
+          <w14:ligatures w14:val="none"/>
+        </w:rPr>
+        <w:t>&gt;</w:t>
+      </w:r>
+      <w:proofErr w:type="spellStart"/>
+      <w:r>
+        <w:rPr>
+          <w:rFonts w:ascii="Consolas" w:eastAsia="Times New Roman" w:hAnsi="Consolas" w:cs="Times New Roman"/>
+          <w:color w:val="ABB2BF"/>
+          <w:kern w:val="0"/>
+          <w:lang w:val="en-US" w:eastAsia="es-CO"/>
+          <w14:ligatures w14:val="none"/>
+        </w:rPr>
+        <w:t>Equipos</w:t>
+      </w:r>
+      <w:proofErr w:type="spellEnd"/>
+      <w:r>
+        <w:rPr>
+          <w:rFonts w:ascii="Consolas" w:eastAsia="Times New Roman" w:hAnsi="Consolas" w:cs="Times New Roman"/>
+          <w:color w:val="ABB2BF"/>
+          <w:kern w:val="0"/>
+          <w:lang w:val="en-US" w:eastAsia="es-CO"/>
+          <w14:ligatures w14:val="none"/>
+        </w:rPr>
+        <w:t>&lt;/</w:t>
+      </w:r>
+      <w:r>
+        <w:rPr>
+          <w:rFonts w:ascii="Consolas" w:eastAsia="Times New Roman" w:hAnsi="Consolas" w:cs="Times New Roman"/>
+          <w:color w:val="EF596F"/>
+          <w:kern w:val="0"/>
+          <w:lang w:val="en-US" w:eastAsia="es-CO"/>
+          <w14:ligatures w14:val="none"/>
+        </w:rPr>
+        <w:t>a</w:t>
+      </w:r>
+      <w:r>
+        <w:rPr>
+          <w:rFonts w:ascii="Consolas" w:eastAsia="Times New Roman" w:hAnsi="Consolas" w:cs="Times New Roman"/>
+          <w:color w:val="ABB2BF"/>
+          <w:kern w:val="0"/>
+          <w:lang w:val="en-US" w:eastAsia="es-CO"/>
+          <w14:ligatures w14:val="none"/>
+        </w:rPr>
+        <w:t>&gt;</w:t>
+      </w:r>
+    </w:p>
+    <w:p>
+      <w:pPr>
+        <w:shd w:val="clear" w:color="auto" w:fill="282C34"/>
+        <w:spacing w:after="0" w:line="330" w:lineRule="atLeast"/>
+        <w:ind w:left="360"/>
+        <w:rPr>
+          <w:rFonts w:ascii="Consolas" w:eastAsia="Times New Roman" w:hAnsi="Consolas" w:cs="Times New Roman"/>
+          <w:color w:val="ABB2BF"/>
+          <w:kern w:val="0"/>
+          <w:lang w:val="en-US" w:eastAsia="es-CO"/>
+          <w14:ligatures w14:val="none"/>
+        </w:rPr>
+      </w:pPr>
+      <w:r>
+        <w:rPr>
+          <w:rFonts w:ascii="Consolas" w:eastAsia="Times New Roman" w:hAnsi="Consolas" w:cs="Times New Roman"/>
+          <w:color w:val="ABB2BF"/>
+          <w:kern w:val="0"/>
+          <w:lang w:val="en-US" w:eastAsia="es-CO"/>
+          <w14:ligatures w14:val="none"/>
+        </w:rPr>
+        <w:t>                    &lt;/</w:t>
+      </w:r>
+      <w:r>
+        <w:rPr>
+          <w:rFonts w:ascii="Consolas" w:eastAsia="Times New Roman" w:hAnsi="Consolas" w:cs="Times New Roman"/>
+          <w:color w:val="EF596F"/>
+          <w:kern w:val="0"/>
+          <w:lang w:val="en-US" w:eastAsia="es-CO"/>
+          <w14:ligatures w14:val="none"/>
+        </w:rPr>
+        <w:t>li</w:t>
+      </w:r>
+      <w:r>
+        <w:rPr>
+          <w:rFonts w:ascii="Consolas" w:eastAsia="Times New Roman" w:hAnsi="Consolas" w:cs="Times New Roman"/>
+          <w:color w:val="ABB2BF"/>
+          <w:kern w:val="0"/>
+          <w:lang w:val="en-US" w:eastAsia="es-CO"/>
+          <w14:ligatures w14:val="none"/>
+        </w:rPr>
+        <w:t>&gt;</w:t>
+      </w:r>
+    </w:p>
+    <w:p>
+      <w:pPr>
+        <w:shd w:val="clear" w:color="auto" w:fill="282C34"/>
+        <w:spacing w:after="0" w:line="330" w:lineRule="atLeast"/>
+        <w:ind w:left="360"/>
+        <w:rPr>
+          <w:rFonts w:ascii="Consolas" w:eastAsia="Times New Roman" w:hAnsi="Consolas" w:cs="Times New Roman"/>
+          <w:color w:val="ABB2BF"/>
+          <w:kern w:val="0"/>
+          <w:lang w:val="en-US" w:eastAsia="es-CO"/>
+          <w14:ligatures w14:val="none"/>
+        </w:rPr>
+      </w:pPr>
+      <w:r>
+        <w:rPr>
+          <w:rFonts w:ascii="Consolas" w:eastAsia="Times New Roman" w:hAnsi="Consolas" w:cs="Times New Roman"/>
+          <w:color w:val="ABB2BF"/>
+          <w:kern w:val="0"/>
+          <w:lang w:val="en-US" w:eastAsia="es-CO"/>
+          <w14:ligatures w14:val="none"/>
+        </w:rPr>
+        <w:t>                &lt;/</w:t>
+      </w:r>
+      <w:proofErr w:type="spellStart"/>
+      <w:r>
+        <w:rPr>
+          <w:rFonts w:ascii="Consolas" w:eastAsia="Times New Roman" w:hAnsi="Consolas" w:cs="Times New Roman"/>
+          <w:color w:val="EF596F"/>
+          <w:kern w:val="0"/>
+          <w:lang w:val="en-US" w:eastAsia="es-CO"/>
+          <w14:ligatures w14:val="none"/>
+        </w:rPr>
+        <w:t>ul</w:t>
+      </w:r>
+      <w:proofErr w:type="spellEnd"/>
+      <w:r>
+        <w:rPr>
+          <w:rFonts w:ascii="Consolas" w:eastAsia="Times New Roman" w:hAnsi="Consolas" w:cs="Times New Roman"/>
+          <w:color w:val="ABB2BF"/>
+          <w:kern w:val="0"/>
+          <w:lang w:val="en-US" w:eastAsia="es-CO"/>
+          <w14:ligatures w14:val="none"/>
+        </w:rPr>
+        <w:t>&gt;</w:t>
+      </w:r>
+    </w:p>
+    <w:p>
+      <w:pPr>
+        <w:shd w:val="clear" w:color="auto" w:fill="282C34"/>
+        <w:spacing w:after="0" w:line="330" w:lineRule="atLeast"/>
+        <w:ind w:left="360"/>
+        <w:rPr>
+          <w:rFonts w:ascii="Consolas" w:eastAsia="Times New Roman" w:hAnsi="Consolas" w:cs="Times New Roman"/>
+          <w:color w:val="ABB2BF"/>
+          <w:kern w:val="0"/>
+          <w:lang w:val="en-US" w:eastAsia="es-CO"/>
+          <w14:ligatures w14:val="none"/>
+        </w:rPr>
+      </w:pPr>
+      <w:r>
+        <w:rPr>
+          <w:rFonts w:ascii="Consolas" w:eastAsia="Times New Roman" w:hAnsi="Consolas" w:cs="Times New Roman"/>
+          <w:color w:val="ABB2BF"/>
+          <w:kern w:val="0"/>
+          <w:lang w:val="en-US" w:eastAsia="es-CO"/>
+          <w14:ligatures w14:val="none"/>
+        </w:rPr>
+        <w:t>            &lt;/</w:t>
+      </w:r>
+      <w:r>
+        <w:rPr>
+          <w:rFonts w:ascii="Consolas" w:eastAsia="Times New Roman" w:hAnsi="Consolas" w:cs="Times New Roman"/>
+          <w:color w:val="EF596F"/>
+          <w:kern w:val="0"/>
+          <w:lang w:val="en-US" w:eastAsia="es-CO"/>
+          <w14:ligatures w14:val="none"/>
+        </w:rPr>
+        <w:t>div</w:t>
+      </w:r>
+      <w:r>
+        <w:rPr>
+          <w:rFonts w:ascii="Consolas" w:eastAsia="Times New Roman" w:hAnsi="Consolas" w:cs="Times New Roman"/>
+          <w:color w:val="ABB2BF"/>
+          <w:kern w:val="0"/>
+          <w:lang w:val="en-US" w:eastAsia="es-CO"/>
+          <w14:ligatures w14:val="none"/>
+        </w:rPr>
+        <w:t>&gt;</w:t>
+      </w:r>
+    </w:p>
+    <w:p>
+      <w:pPr>
+        <w:shd w:val="clear" w:color="auto" w:fill="282C34"/>
+        <w:spacing w:after="0" w:line="330" w:lineRule="atLeast"/>
+        <w:ind w:left="360"/>
+        <w:rPr>
+          <w:rFonts w:ascii="Consolas" w:eastAsia="Times New Roman" w:hAnsi="Consolas" w:cs="Times New Roman"/>
+          <w:color w:val="ABB2BF"/>
+          <w:kern w:val="0"/>
+          <w:lang w:val="en-US" w:eastAsia="es-CO"/>
+          <w14:ligatures w14:val="none"/>
+        </w:rPr>
+      </w:pPr>
+      <w:r>
+        <w:rPr>
+          <w:rFonts w:ascii="Consolas" w:eastAsia="Times New Roman" w:hAnsi="Consolas" w:cs="Times New Roman"/>
+          <w:color w:val="ABB2BF"/>
+          <w:kern w:val="0"/>
+          <w:lang w:val="en-US" w:eastAsia="es-CO"/>
+          <w14:ligatures w14:val="none"/>
+        </w:rPr>
+        <w:t>        &lt;/</w:t>
+      </w:r>
+      <w:r>
+        <w:rPr>
+          <w:rFonts w:ascii="Consolas" w:eastAsia="Times New Roman" w:hAnsi="Consolas" w:cs="Times New Roman"/>
+          <w:color w:val="EF596F"/>
+          <w:kern w:val="0"/>
+          <w:lang w:val="en-US" w:eastAsia="es-CO"/>
+          <w14:ligatures w14:val="none"/>
+        </w:rPr>
+        <w:t>div</w:t>
+      </w:r>
+      <w:r>
+        <w:rPr>
+          <w:rFonts w:ascii="Consolas" w:eastAsia="Times New Roman" w:hAnsi="Consolas" w:cs="Times New Roman"/>
+          <w:color w:val="ABB2BF"/>
+          <w:kern w:val="0"/>
+          <w:lang w:val="en-US" w:eastAsia="es-CO"/>
+          <w14:ligatures w14:val="none"/>
+        </w:rPr>
+        <w:t>&gt;</w:t>
+      </w:r>
+    </w:p>
+    <w:p>
+      <w:pPr>
+        <w:shd w:val="clear" w:color="auto" w:fill="282C34"/>
+        <w:spacing w:after="0" w:line="330" w:lineRule="atLeast"/>
+        <w:ind w:left="360"/>
+        <w:rPr>
+          <w:rFonts w:ascii="Consolas" w:eastAsia="Times New Roman" w:hAnsi="Consolas" w:cs="Times New Roman"/>
+          <w:color w:val="ABB2BF"/>
+          <w:kern w:val="0"/>
+          <w:lang w:val="en-US" w:eastAsia="es-CO"/>
+          <w14:ligatures w14:val="none"/>
+        </w:rPr>
+      </w:pPr>
+      <w:r>
+        <w:rPr>
+          <w:rFonts w:ascii="Consolas" w:eastAsia="Times New Roman" w:hAnsi="Consolas" w:cs="Times New Roman"/>
+          <w:color w:val="ABB2BF"/>
+          <w:kern w:val="0"/>
+          <w:lang w:val="en-US" w:eastAsia="es-CO"/>
+          <w14:ligatures w14:val="none"/>
+        </w:rPr>
+        <w:t>    &lt;/</w:t>
+      </w:r>
+      <w:r>
+        <w:rPr>
+          <w:rFonts w:ascii="Consolas" w:eastAsia="Times New Roman" w:hAnsi="Consolas" w:cs="Times New Roman"/>
+          <w:color w:val="EF596F"/>
+          <w:kern w:val="0"/>
+          <w:lang w:val="en-US" w:eastAsia="es-CO"/>
+          <w14:ligatures w14:val="none"/>
+        </w:rPr>
+        <w:t>nav</w:t>
+      </w:r>
+      <w:r>
+        <w:rPr>
+          <w:rFonts w:ascii="Consolas" w:eastAsia="Times New Roman" w:hAnsi="Consolas" w:cs="Times New Roman"/>
+          <w:color w:val="ABB2BF"/>
+          <w:kern w:val="0"/>
+          <w:lang w:val="en-US" w:eastAsia="es-CO"/>
+          <w14:ligatures w14:val="none"/>
+        </w:rPr>
+        <w:t>&gt;</w:t>
+      </w:r>
+    </w:p>
+    <w:p>
+      <w:pPr>
+        <w:pStyle w:val="Prrafodelista"/>
+        <w:rPr>
+          <w:lang w:val="es-ES"/>
+        </w:rPr>
+      </w:pPr>
+    </w:p>
+    <w:p>
+      <w:pPr>
+        <w:pStyle w:val="Prrafodelista"/>
+        <w:numPr>
+          <w:ilvl w:val="0"/>
+          <w:numId w:val="3"/>
+        </w:numPr>
+        <w:rPr>
+          <w:lang w:val="es-ES"/>
+        </w:rPr>
+      </w:pPr>
+      <w:r>
+        <w:rPr>
+          <w:lang w:val="es-ES"/>
+        </w:rPr>
+        <w:t>Abrir el navegador y escribir la siguiente url:</w:t>
+      </w:r>
+    </w:p>
+    <w:p>
+      <w:pPr>
+        <w:pStyle w:val="Prrafodelista"/>
+        <w:rPr>
+          <w:lang w:val="es-ES"/>
+        </w:rPr>
+      </w:pPr>
+      <w:hyperlink r:id="rId11" w:history="1">
+        <w:r>
+          <w:rPr>
+            <w:rStyle w:val="Hipervnculo"/>
+            <w:lang w:val="es-ES"/>
+          </w:rPr>
+          <w:t>http://localhost/soccerapp/</w:t>
+        </w:r>
+      </w:hyperlink>
+      <w:r>
+        <w:rPr>
+          <w:lang w:val="es-ES"/>
+        </w:rPr>
+        <w:t xml:space="preserve"> .</w:t>
+      </w:r>
+    </w:p>
+    <w:p>
+      <w:pPr>
+        <w:shd w:val="clear" w:color="auto" w:fill="282C34"/>
+        <w:spacing w:after="0" w:line="330" w:lineRule="atLeast"/>
+        <w:ind w:left="360" w:firstLine="348"/>
+        <w:rPr>
+          <w:rFonts w:ascii="Consolas" w:eastAsia="Times New Roman" w:hAnsi="Consolas" w:cs="Times New Roman"/>
+          <w:color w:val="ABB2BF"/>
+          <w:kern w:val="0"/>
+          <w:sz w:val="24"/>
+          <w:szCs w:val="24"/>
+          <w:lang w:eastAsia="es-CO"/>
+          <w14:ligatures w14:val="none"/>
+        </w:rPr>
+      </w:pPr>
+      <w:r>
+        <w:rPr>
+          <w:rFonts w:ascii="Consolas" w:eastAsia="Times New Roman" w:hAnsi="Consolas" w:cs="Times New Roman"/>
+          <w:color w:val="ABB2BF"/>
+          <w:kern w:val="0"/>
+          <w:sz w:val="24"/>
+          <w:szCs w:val="24"/>
+          <w:lang w:eastAsia="es-CO"/>
+          <w14:ligatures w14:val="none"/>
+        </w:rPr>
+        <w:t>// lista</w:t>
+      </w:r>
+      <w:r>
+        <w:rPr>
+          <w:rFonts w:ascii="Consolas" w:eastAsia="Times New Roman" w:hAnsi="Consolas" w:cs="Times New Roman"/>
+          <w:color w:val="ABB2BF"/>
+          <w:kern w:val="0"/>
+          <w:sz w:val="24"/>
+          <w:szCs w:val="24"/>
+          <w:lang w:eastAsia="es-CO"/>
+          <w14:ligatures w14:val="none"/>
+        </w:rPr>
+        <w:t xml:space="preserve">     </w:t>
+      </w:r>
+    </w:p>
+    <w:p>
+      <w:pPr>
+        <w:shd w:val="clear" w:color="auto" w:fill="282C34"/>
+        <w:spacing w:after="0" w:line="330" w:lineRule="atLeast"/>
+        <w:ind w:left="360" w:firstLine="348"/>
+        <w:rPr>
+          <w:rFonts w:ascii="Consolas" w:eastAsia="Times New Roman" w:hAnsi="Consolas" w:cs="Times New Roman"/>
+          <w:color w:val="ABB2BF"/>
+          <w:kern w:val="0"/>
+          <w:sz w:val="24"/>
+          <w:szCs w:val="24"/>
+          <w:lang w:eastAsia="es-CO"/>
+          <w14:ligatures w14:val="none"/>
+        </w:rPr>
+      </w:pPr>
+      <w:r>
+        <w:rPr>
+          <w:rFonts w:ascii="Consolas" w:eastAsia="Times New Roman" w:hAnsi="Consolas" w:cs="Times New Roman"/>
+          <w:color w:val="ABB2BF"/>
+          <w:kern w:val="0"/>
+          <w:sz w:val="24"/>
+          <w:szCs w:val="24"/>
+          <w:lang w:eastAsia="es-CO"/>
+          <w14:ligatures w14:val="none"/>
+        </w:rPr>
+        <w:t>&lt;</w:t>
+      </w:r>
+      <w:proofErr w:type="spellStart"/>
+      <w:r>
+        <w:rPr>
+          <w:rFonts w:ascii="Consolas" w:eastAsia="Times New Roman" w:hAnsi="Consolas" w:cs="Times New Roman"/>
+          <w:color w:val="EF596F"/>
+          <w:kern w:val="0"/>
+          <w:sz w:val="24"/>
+          <w:szCs w:val="24"/>
+          <w:lang w:eastAsia="es-CO"/>
+          <w14:ligatures w14:val="none"/>
+        </w:rPr>
+        <w:t>section</w:t>
+      </w:r>
+      <w:proofErr w:type="spellEnd"/>
+      <w:r>
+        <w:rPr>
+          <w:rFonts w:ascii="Consolas" w:eastAsia="Times New Roman" w:hAnsi="Consolas" w:cs="Times New Roman"/>
+          <w:color w:val="ABB2BF"/>
+          <w:kern w:val="0"/>
+          <w:sz w:val="24"/>
+          <w:szCs w:val="24"/>
+          <w:lang w:eastAsia="es-CO"/>
+          <w14:ligatures w14:val="none"/>
+        </w:rPr>
+        <w:t xml:space="preserve"> </w:t>
+      </w:r>
+      <w:r>
+        <w:rPr>
+          <w:rFonts w:ascii="Consolas" w:eastAsia="Times New Roman" w:hAnsi="Consolas" w:cs="Times New Roman"/>
+          <w:i/>
+          <w:iCs/>
+          <w:color w:val="D19A66"/>
+          <w:kern w:val="0"/>
+          <w:sz w:val="24"/>
+          <w:szCs w:val="24"/>
+          <w:lang w:eastAsia="es-CO"/>
+          <w14:ligatures w14:val="none"/>
+        </w:rPr>
+        <w:t>id</w:t>
+      </w:r>
+      <w:r>
+        <w:rPr>
+          <w:rFonts w:ascii="Consolas" w:eastAsia="Times New Roman" w:hAnsi="Consolas" w:cs="Times New Roman"/>
+          <w:color w:val="ABB2BF"/>
+          <w:kern w:val="0"/>
+          <w:sz w:val="24"/>
+          <w:szCs w:val="24"/>
+          <w:lang w:eastAsia="es-CO"/>
+          <w14:ligatures w14:val="none"/>
+        </w:rPr>
+        <w:t>=</w:t>
+      </w:r>
+      <w:r>
+        <w:rPr>
+          <w:rFonts w:ascii="Consolas" w:eastAsia="Times New Roman" w:hAnsi="Consolas" w:cs="Times New Roman"/>
+          <w:color w:val="89CA78"/>
+          <w:kern w:val="0"/>
+          <w:sz w:val="24"/>
+          <w:szCs w:val="24"/>
+          <w:lang w:eastAsia="es-CO"/>
+          <w14:ligatures w14:val="none"/>
+        </w:rPr>
+        <w:t>"lista"</w:t>
+      </w:r>
+      <w:r>
+        <w:rPr>
+          <w:rFonts w:ascii="Consolas" w:eastAsia="Times New Roman" w:hAnsi="Consolas" w:cs="Times New Roman"/>
+          <w:color w:val="ABB2BF"/>
+          <w:kern w:val="0"/>
+          <w:sz w:val="24"/>
+          <w:szCs w:val="24"/>
+          <w:lang w:eastAsia="es-CO"/>
+          <w14:ligatures w14:val="none"/>
+        </w:rPr>
+        <w:t>&gt;</w:t>
+      </w:r>
+    </w:p>
+    <w:p>
+      <w:pPr>
+        <w:shd w:val="clear" w:color="auto" w:fill="282C34"/>
+        <w:spacing w:after="0" w:line="330" w:lineRule="atLeast"/>
+        <w:ind w:left="360"/>
+        <w:rPr>
+          <w:rFonts w:ascii="Consolas" w:eastAsia="Times New Roman" w:hAnsi="Consolas" w:cs="Times New Roman"/>
+          <w:color w:val="ABB2BF"/>
+          <w:kern w:val="0"/>
+          <w:sz w:val="24"/>
+          <w:szCs w:val="24"/>
+          <w:lang w:eastAsia="es-CO"/>
+          <w14:ligatures w14:val="none"/>
+        </w:rPr>
+      </w:pPr>
+      <w:r>
+        <w:rPr>
+          <w:rFonts w:ascii="Consolas" w:eastAsia="Times New Roman" w:hAnsi="Consolas" w:cs="Times New Roman"/>
+          <w:color w:val="ABB2BF"/>
+          <w:kern w:val="0"/>
+          <w:sz w:val="24"/>
+          <w:szCs w:val="24"/>
+          <w:lang w:eastAsia="es-CO"/>
+          <w14:ligatures w14:val="none"/>
+        </w:rPr>
+        <w:t>            &lt;</w:t>
+      </w:r>
+      <w:r>
+        <w:rPr>
+          <w:rFonts w:ascii="Consolas" w:eastAsia="Times New Roman" w:hAnsi="Consolas" w:cs="Times New Roman"/>
+          <w:color w:val="EF596F"/>
+          <w:kern w:val="0"/>
+          <w:sz w:val="24"/>
+          <w:szCs w:val="24"/>
+          <w:lang w:eastAsia="es-CO"/>
+          <w14:ligatures w14:val="none"/>
+        </w:rPr>
+        <w:t>h5</w:t>
+      </w:r>
+      <w:r>
+        <w:rPr>
+          <w:rFonts w:ascii="Consolas" w:eastAsia="Times New Roman" w:hAnsi="Consolas" w:cs="Times New Roman"/>
+          <w:color w:val="ABB2BF"/>
+          <w:kern w:val="0"/>
+          <w:sz w:val="24"/>
+          <w:szCs w:val="24"/>
+          <w:lang w:eastAsia="es-CO"/>
+          <w14:ligatures w14:val="none"/>
+        </w:rPr>
+        <w:t>&gt;Listado equipos&lt;/</w:t>
+      </w:r>
+      <w:r>
+        <w:rPr>
+          <w:rFonts w:ascii="Consolas" w:eastAsia="Times New Roman" w:hAnsi="Consolas" w:cs="Times New Roman"/>
+          <w:color w:val="EF596F"/>
+          <w:kern w:val="0"/>
+          <w:sz w:val="24"/>
+          <w:szCs w:val="24"/>
+          <w:lang w:eastAsia="es-CO"/>
+          <w14:ligatures w14:val="none"/>
+        </w:rPr>
+        <w:t>h5</w:t>
+      </w:r>
+      <w:r>
+        <w:rPr>
+          <w:rFonts w:ascii="Consolas" w:eastAsia="Times New Roman" w:hAnsi="Consolas" w:cs="Times New Roman"/>
+          <w:color w:val="ABB2BF"/>
+          <w:kern w:val="0"/>
+          <w:sz w:val="24"/>
+          <w:szCs w:val="24"/>
+          <w:lang w:eastAsia="es-CO"/>
+          <w14:ligatures w14:val="none"/>
+        </w:rPr>
+        <w:t>&gt;</w:t>
+      </w:r>
+    </w:p>
+    <w:p>
+      <w:pPr>
+        <w:shd w:val="clear" w:color="auto" w:fill="282C34"/>
+        <w:spacing w:after="0" w:line="330" w:lineRule="atLeast"/>
+        <w:ind w:left="360"/>
+        <w:rPr>
+          <w:rFonts w:ascii="Consolas" w:eastAsia="Times New Roman" w:hAnsi="Consolas" w:cs="Times New Roman"/>
+          <w:color w:val="ABB2BF"/>
+          <w:kern w:val="0"/>
+          <w:sz w:val="24"/>
+          <w:szCs w:val="24"/>
+          <w:lang w:val="en-US" w:eastAsia="es-CO"/>
+          <w14:ligatures w14:val="none"/>
+        </w:rPr>
+      </w:pPr>
+      <w:r>
+        <w:rPr>
+          <w:rFonts w:ascii="Consolas" w:eastAsia="Times New Roman" w:hAnsi="Consolas" w:cs="Times New Roman"/>
+          <w:color w:val="ABB2BF"/>
+          <w:kern w:val="0"/>
+          <w:sz w:val="24"/>
+          <w:szCs w:val="24"/>
+          <w:lang w:eastAsia="es-CO"/>
+          <w14:ligatures w14:val="none"/>
+        </w:rPr>
+        <w:t xml:space="preserve">            </w:t>
+      </w:r>
+      <w:r>
+        <w:rPr>
+          <w:rFonts w:ascii="Consolas" w:eastAsia="Times New Roman" w:hAnsi="Consolas" w:cs="Times New Roman"/>
+          <w:color w:val="ABB2BF"/>
+          <w:kern w:val="0"/>
+          <w:sz w:val="24"/>
+          <w:szCs w:val="24"/>
+          <w:lang w:val="en-US" w:eastAsia="es-CO"/>
+          <w14:ligatures w14:val="none"/>
+        </w:rPr>
+        <w:t>&lt;</w:t>
+      </w:r>
+      <w:proofErr w:type="spellStart"/>
+      <w:r>
+        <w:rPr>
+          <w:rFonts w:ascii="Consolas" w:eastAsia="Times New Roman" w:hAnsi="Consolas" w:cs="Times New Roman"/>
+          <w:color w:val="EF596F"/>
+          <w:kern w:val="0"/>
+          <w:sz w:val="24"/>
+          <w:szCs w:val="24"/>
+          <w:lang w:val="en-US" w:eastAsia="es-CO"/>
+          <w14:ligatures w14:val="none"/>
+        </w:rPr>
+        <w:t>hr</w:t>
+      </w:r>
+      <w:proofErr w:type="spellEnd"/>
+      <w:r>
+        <w:rPr>
+          <w:rFonts w:ascii="Consolas" w:eastAsia="Times New Roman" w:hAnsi="Consolas" w:cs="Times New Roman"/>
+          <w:color w:val="ABB2BF"/>
+          <w:kern w:val="0"/>
+          <w:sz w:val="24"/>
+          <w:szCs w:val="24"/>
+          <w:lang w:val="en-US" w:eastAsia="es-CO"/>
+          <w14:ligatures w14:val="none"/>
+        </w:rPr>
+        <w:t>&gt;</w:t>
+      </w:r>
+    </w:p>
+    <w:p>
+      <w:pPr>
+        <w:shd w:val="clear" w:color="auto" w:fill="282C34"/>
+        <w:spacing w:after="0" w:line="330" w:lineRule="atLeast"/>
+        <w:ind w:left="360"/>
+        <w:rPr>
+          <w:rFonts w:ascii="Consolas" w:eastAsia="Times New Roman" w:hAnsi="Consolas" w:cs="Times New Roman"/>
+          <w:color w:val="ABB2BF"/>
+          <w:kern w:val="0"/>
+          <w:sz w:val="24"/>
+          <w:szCs w:val="24"/>
+          <w:lang w:val="en-US" w:eastAsia="es-CO"/>
+          <w14:ligatures w14:val="none"/>
+        </w:rPr>
+      </w:pPr>
+      <w:r>
+        <w:rPr>
+          <w:rFonts w:ascii="Consolas" w:eastAsia="Times New Roman" w:hAnsi="Consolas" w:cs="Times New Roman"/>
+          <w:color w:val="ABB2BF"/>
+          <w:kern w:val="0"/>
+          <w:sz w:val="24"/>
+          <w:szCs w:val="24"/>
+          <w:lang w:val="en-US" w:eastAsia="es-CO"/>
+          <w14:ligatures w14:val="none"/>
+        </w:rPr>
+        <w:t>            &lt;</w:t>
+      </w:r>
+      <w:r>
+        <w:rPr>
+          <w:rFonts w:ascii="Consolas" w:eastAsia="Times New Roman" w:hAnsi="Consolas" w:cs="Times New Roman"/>
+          <w:color w:val="EF596F"/>
+          <w:kern w:val="0"/>
+          <w:sz w:val="24"/>
+          <w:szCs w:val="24"/>
+          <w:lang w:val="en-US" w:eastAsia="es-CO"/>
+          <w14:ligatures w14:val="none"/>
+        </w:rPr>
+        <w:t>div</w:t>
+      </w:r>
+      <w:r>
+        <w:rPr>
+          <w:rFonts w:ascii="Consolas" w:eastAsia="Times New Roman" w:hAnsi="Consolas" w:cs="Times New Roman"/>
+          <w:color w:val="ABB2BF"/>
+          <w:kern w:val="0"/>
+          <w:sz w:val="24"/>
+          <w:szCs w:val="24"/>
+          <w:lang w:val="en-US" w:eastAsia="es-CO"/>
+          <w14:ligatures w14:val="none"/>
+        </w:rPr>
+        <w:t>&gt;</w:t>
+      </w:r>
+    </w:p>
+    <w:p>
+      <w:pPr>
+        <w:shd w:val="clear" w:color="auto" w:fill="282C34"/>
+        <w:spacing w:after="0" w:line="330" w:lineRule="atLeast"/>
+        <w:ind w:left="360"/>
+        <w:rPr>
+          <w:rFonts w:ascii="Consolas" w:eastAsia="Times New Roman" w:hAnsi="Consolas" w:cs="Times New Roman"/>
+          <w:color w:val="ABB2BF"/>
+          <w:kern w:val="0"/>
+          <w:sz w:val="24"/>
+          <w:szCs w:val="24"/>
+          <w:lang w:val="en-US" w:eastAsia="es-CO"/>
+          <w14:ligatures w14:val="none"/>
+        </w:rPr>
+      </w:pPr>
+      <w:r>
+        <w:rPr>
+          <w:rFonts w:ascii="Consolas" w:eastAsia="Times New Roman" w:hAnsi="Consolas" w:cs="Times New Roman"/>
+          <w:color w:val="ABB2BF"/>
+          <w:kern w:val="0"/>
+          <w:sz w:val="24"/>
+          <w:szCs w:val="24"/>
+          <w:lang w:val="en-US" w:eastAsia="es-CO"/>
+          <w14:ligatures w14:val="none"/>
+        </w:rPr>
+        <w:t>                &lt;</w:t>
+      </w:r>
+      <w:r>
+        <w:rPr>
+          <w:rFonts w:ascii="Consolas" w:eastAsia="Times New Roman" w:hAnsi="Consolas" w:cs="Times New Roman"/>
+          <w:color w:val="EF596F"/>
+          <w:kern w:val="0"/>
+          <w:sz w:val="24"/>
+          <w:szCs w:val="24"/>
+          <w:lang w:val="en-US" w:eastAsia="es-CO"/>
+          <w14:ligatures w14:val="none"/>
+        </w:rPr>
+        <w:t>button</w:t>
+      </w:r>
+      <w:r>
+        <w:rPr>
+          <w:rFonts w:ascii="Consolas" w:eastAsia="Times New Roman" w:hAnsi="Consolas" w:cs="Times New Roman"/>
+          <w:color w:val="ABB2BF"/>
+          <w:kern w:val="0"/>
+          <w:sz w:val="24"/>
+          <w:szCs w:val="24"/>
+          <w:lang w:val="en-US" w:eastAsia="es-CO"/>
+          <w14:ligatures w14:val="none"/>
+        </w:rPr>
+        <w:t xml:space="preserve"> </w:t>
+      </w:r>
+      <w:r>
+        <w:rPr>
+          <w:rFonts w:ascii="Consolas" w:eastAsia="Times New Roman" w:hAnsi="Consolas" w:cs="Times New Roman"/>
+          <w:i/>
+          <w:iCs/>
+          <w:color w:val="D19A66"/>
+          <w:kern w:val="0"/>
+          <w:sz w:val="24"/>
+          <w:szCs w:val="24"/>
+          <w:lang w:val="en-US" w:eastAsia="es-CO"/>
+          <w14:ligatures w14:val="none"/>
+        </w:rPr>
+        <w:t>type</w:t>
+      </w:r>
+      <w:r>
+        <w:rPr>
+          <w:rFonts w:ascii="Consolas" w:eastAsia="Times New Roman" w:hAnsi="Consolas" w:cs="Times New Roman"/>
+          <w:color w:val="ABB2BF"/>
+          <w:kern w:val="0"/>
+          <w:sz w:val="24"/>
+          <w:szCs w:val="24"/>
+          <w:lang w:val="en-US" w:eastAsia="es-CO"/>
+          <w14:ligatures w14:val="none"/>
+        </w:rPr>
+        <w:t>=</w:t>
+      </w:r>
+      <w:r>
+        <w:rPr>
+          <w:rFonts w:ascii="Consolas" w:eastAsia="Times New Roman" w:hAnsi="Consolas" w:cs="Times New Roman"/>
+          <w:color w:val="89CA78"/>
+          <w:kern w:val="0"/>
+          <w:sz w:val="24"/>
+          <w:szCs w:val="24"/>
+          <w:lang w:val="en-US" w:eastAsia="es-CO"/>
+          <w14:ligatures w14:val="none"/>
+        </w:rPr>
+        <w:t>"button"</w:t>
+      </w:r>
+      <w:r>
+        <w:rPr>
+          <w:rFonts w:ascii="Consolas" w:eastAsia="Times New Roman" w:hAnsi="Consolas" w:cs="Times New Roman"/>
+          <w:color w:val="ABB2BF"/>
+          <w:kern w:val="0"/>
+          <w:sz w:val="24"/>
+          <w:szCs w:val="24"/>
+          <w:lang w:val="en-US" w:eastAsia="es-CO"/>
+          <w14:ligatures w14:val="none"/>
+        </w:rPr>
+        <w:t xml:space="preserve"> </w:t>
+      </w:r>
+      <w:r>
+        <w:rPr>
+          <w:rFonts w:ascii="Consolas" w:eastAsia="Times New Roman" w:hAnsi="Consolas" w:cs="Times New Roman"/>
+          <w:i/>
+          <w:iCs/>
+          <w:color w:val="D19A66"/>
+          <w:kern w:val="0"/>
+          <w:sz w:val="24"/>
+          <w:szCs w:val="24"/>
+          <w:lang w:val="en-US" w:eastAsia="es-CO"/>
+          <w14:ligatures w14:val="none"/>
+        </w:rPr>
+        <w:t>class</w:t>
+      </w:r>
+      <w:r>
+        <w:rPr>
+          <w:rFonts w:ascii="Consolas" w:eastAsia="Times New Roman" w:hAnsi="Consolas" w:cs="Times New Roman"/>
+          <w:color w:val="ABB2BF"/>
+          <w:kern w:val="0"/>
+          <w:sz w:val="24"/>
+          <w:szCs w:val="24"/>
+          <w:lang w:val="en-US" w:eastAsia="es-CO"/>
+          <w14:ligatures w14:val="none"/>
+        </w:rPr>
+        <w:t>=</w:t>
+      </w:r>
+      <w:r>
+        <w:rPr>
+          <w:rFonts w:ascii="Consolas" w:eastAsia="Times New Roman" w:hAnsi="Consolas" w:cs="Times New Roman"/>
+          <w:color w:val="89CA78"/>
+          <w:kern w:val="0"/>
+          <w:sz w:val="24"/>
+          <w:szCs w:val="24"/>
+          <w:lang w:val="en-US" w:eastAsia="es-CO"/>
+          <w14:ligatures w14:val="none"/>
+        </w:rPr>
+        <w:t>"</w:t>
+      </w:r>
+      <w:proofErr w:type="spellStart"/>
+      <w:r>
+        <w:rPr>
+          <w:rFonts w:ascii="Consolas" w:eastAsia="Times New Roman" w:hAnsi="Consolas" w:cs="Times New Roman"/>
+          <w:color w:val="89CA78"/>
+          <w:kern w:val="0"/>
+          <w:sz w:val="24"/>
+          <w:szCs w:val="24"/>
+          <w:lang w:val="en-US" w:eastAsia="es-CO"/>
+          <w14:ligatures w14:val="none"/>
+        </w:rPr>
+        <w:t>btn</w:t>
+      </w:r>
+      <w:proofErr w:type="spellEnd"/>
+      <w:r>
+        <w:rPr>
+          <w:rFonts w:ascii="Consolas" w:eastAsia="Times New Roman" w:hAnsi="Consolas" w:cs="Times New Roman"/>
+          <w:color w:val="89CA78"/>
+          <w:kern w:val="0"/>
+          <w:sz w:val="24"/>
+          <w:szCs w:val="24"/>
+          <w:lang w:val="en-US" w:eastAsia="es-CO"/>
+          <w14:ligatures w14:val="none"/>
+        </w:rPr>
+        <w:t xml:space="preserve"> </w:t>
+      </w:r>
+      <w:proofErr w:type="spellStart"/>
+      <w:r>
+        <w:rPr>
+          <w:rFonts w:ascii="Consolas" w:eastAsia="Times New Roman" w:hAnsi="Consolas" w:cs="Times New Roman"/>
+          <w:color w:val="89CA78"/>
+          <w:kern w:val="0"/>
+          <w:sz w:val="24"/>
+          <w:szCs w:val="24"/>
+          <w:lang w:val="en-US" w:eastAsia="es-CO"/>
+          <w14:ligatures w14:val="none"/>
+        </w:rPr>
+        <w:t>btn</w:t>
+      </w:r>
+      <w:proofErr w:type="spellEnd"/>
+      <w:r>
+        <w:rPr>
+          <w:rFonts w:ascii="Consolas" w:eastAsia="Times New Roman" w:hAnsi="Consolas" w:cs="Times New Roman"/>
+          <w:color w:val="89CA78"/>
+          <w:kern w:val="0"/>
+          <w:sz w:val="24"/>
+          <w:szCs w:val="24"/>
+          <w:lang w:val="en-US" w:eastAsia="es-CO"/>
+          <w14:ligatures w14:val="none"/>
+        </w:rPr>
+        <w:t>-primary"</w:t>
+      </w:r>
+      <w:r>
+        <w:rPr>
+          <w:rFonts w:ascii="Consolas" w:eastAsia="Times New Roman" w:hAnsi="Consolas" w:cs="Times New Roman"/>
+          <w:color w:val="ABB2BF"/>
+          <w:kern w:val="0"/>
+          <w:sz w:val="24"/>
+          <w:szCs w:val="24"/>
+          <w:lang w:val="en-US" w:eastAsia="es-CO"/>
+          <w14:ligatures w14:val="none"/>
+        </w:rPr>
+        <w:t>&gt;Nuevo&lt;/</w:t>
+      </w:r>
+      <w:r>
+        <w:rPr>
+          <w:rFonts w:ascii="Consolas" w:eastAsia="Times New Roman" w:hAnsi="Consolas" w:cs="Times New Roman"/>
+          <w:color w:val="EF596F"/>
+          <w:kern w:val="0"/>
+          <w:sz w:val="24"/>
+          <w:szCs w:val="24"/>
+          <w:lang w:val="en-US" w:eastAsia="es-CO"/>
+          <w14:ligatures w14:val="none"/>
+        </w:rPr>
+        <w:t>button</w:t>
+      </w:r>
+      <w:r>
+        <w:rPr>
+          <w:rFonts w:ascii="Consolas" w:eastAsia="Times New Roman" w:hAnsi="Consolas" w:cs="Times New Roman"/>
+          <w:color w:val="ABB2BF"/>
+          <w:kern w:val="0"/>
+          <w:sz w:val="24"/>
+          <w:szCs w:val="24"/>
+          <w:lang w:val="en-US" w:eastAsia="es-CO"/>
+          <w14:ligatures w14:val="none"/>
+        </w:rPr>
+        <w:t>&gt;</w:t>
+      </w:r>
+    </w:p>
+    <w:p>
+      <w:pPr>
+        <w:shd w:val="clear" w:color="auto" w:fill="282C34"/>
+        <w:spacing w:after="0" w:line="330" w:lineRule="atLeast"/>
+        <w:ind w:left="360"/>
+        <w:rPr>
+          <w:rFonts w:ascii="Consolas" w:eastAsia="Times New Roman" w:hAnsi="Consolas" w:cs="Times New Roman"/>
+          <w:color w:val="ABB2BF"/>
+          <w:kern w:val="0"/>
+          <w:sz w:val="24"/>
+          <w:szCs w:val="24"/>
+          <w:lang w:val="en-US" w:eastAsia="es-CO"/>
+          <w14:ligatures w14:val="none"/>
+        </w:rPr>
+      </w:pPr>
+      <w:r>
+        <w:rPr>
+          <w:rFonts w:ascii="Consolas" w:eastAsia="Times New Roman" w:hAnsi="Consolas" w:cs="Times New Roman"/>
+          <w:color w:val="ABB2BF"/>
+          <w:kern w:val="0"/>
+          <w:sz w:val="24"/>
+          <w:szCs w:val="24"/>
+          <w:lang w:val="en-US" w:eastAsia="es-CO"/>
+          <w14:ligatures w14:val="none"/>
+        </w:rPr>
+        <w:t>            &lt;/</w:t>
+      </w:r>
+      <w:r>
+        <w:rPr>
+          <w:rFonts w:ascii="Consolas" w:eastAsia="Times New Roman" w:hAnsi="Consolas" w:cs="Times New Roman"/>
+          <w:color w:val="EF596F"/>
+          <w:kern w:val="0"/>
+          <w:sz w:val="24"/>
+          <w:szCs w:val="24"/>
+          <w:lang w:val="en-US" w:eastAsia="es-CO"/>
+          <w14:ligatures w14:val="none"/>
+        </w:rPr>
+        <w:t>div</w:t>
+      </w:r>
+      <w:r>
+        <w:rPr>
+          <w:rFonts w:ascii="Consolas" w:eastAsia="Times New Roman" w:hAnsi="Consolas" w:cs="Times New Roman"/>
+          <w:color w:val="ABB2BF"/>
+          <w:kern w:val="0"/>
+          <w:sz w:val="24"/>
+          <w:szCs w:val="24"/>
+          <w:lang w:val="en-US" w:eastAsia="es-CO"/>
+          <w14:ligatures w14:val="none"/>
+        </w:rPr>
+        <w:t>&gt;</w:t>
+      </w:r>
+    </w:p>
+    <w:p>
+      <w:pPr>
+        <w:shd w:val="clear" w:color="auto" w:fill="282C34"/>
+        <w:spacing w:after="0" w:line="330" w:lineRule="atLeast"/>
+        <w:ind w:left="360"/>
+        <w:rPr>
+          <w:rFonts w:ascii="Consolas" w:eastAsia="Times New Roman" w:hAnsi="Consolas" w:cs="Times New Roman"/>
+          <w:color w:val="ABB2BF"/>
+          <w:kern w:val="0"/>
+          <w:sz w:val="24"/>
+          <w:szCs w:val="24"/>
+          <w:lang w:val="en-US" w:eastAsia="es-CO"/>
+          <w14:ligatures w14:val="none"/>
+        </w:rPr>
+      </w:pPr>
+      <w:r>
+        <w:rPr>
+          <w:rFonts w:ascii="Consolas" w:eastAsia="Times New Roman" w:hAnsi="Consolas" w:cs="Times New Roman"/>
+          <w:color w:val="ABB2BF"/>
+          <w:kern w:val="0"/>
+          <w:sz w:val="24"/>
+          <w:szCs w:val="24"/>
+          <w:lang w:val="en-US" w:eastAsia="es-CO"/>
+          <w14:ligatures w14:val="none"/>
+        </w:rPr>
+        <w:lastRenderedPageBreak/>
+        <w:t>            &lt;</w:t>
+      </w:r>
+      <w:r>
+        <w:rPr>
+          <w:rFonts w:ascii="Consolas" w:eastAsia="Times New Roman" w:hAnsi="Consolas" w:cs="Times New Roman"/>
+          <w:color w:val="EF596F"/>
+          <w:kern w:val="0"/>
+          <w:sz w:val="24"/>
+          <w:szCs w:val="24"/>
+          <w:lang w:val="en-US" w:eastAsia="es-CO"/>
+          <w14:ligatures w14:val="none"/>
+        </w:rPr>
+        <w:t>table</w:t>
+      </w:r>
+      <w:r>
+        <w:rPr>
+          <w:rFonts w:ascii="Consolas" w:eastAsia="Times New Roman" w:hAnsi="Consolas" w:cs="Times New Roman"/>
+          <w:color w:val="ABB2BF"/>
+          <w:kern w:val="0"/>
+          <w:sz w:val="24"/>
+          <w:szCs w:val="24"/>
+          <w:lang w:val="en-US" w:eastAsia="es-CO"/>
+          <w14:ligatures w14:val="none"/>
+        </w:rPr>
+        <w:t xml:space="preserve"> </w:t>
+      </w:r>
+      <w:r>
+        <w:rPr>
+          <w:rFonts w:ascii="Consolas" w:eastAsia="Times New Roman" w:hAnsi="Consolas" w:cs="Times New Roman"/>
+          <w:i/>
+          <w:iCs/>
+          <w:color w:val="D19A66"/>
+          <w:kern w:val="0"/>
+          <w:sz w:val="24"/>
+          <w:szCs w:val="24"/>
+          <w:lang w:val="en-US" w:eastAsia="es-CO"/>
+          <w14:ligatures w14:val="none"/>
+        </w:rPr>
+        <w:t>class</w:t>
+      </w:r>
+      <w:r>
+        <w:rPr>
+          <w:rFonts w:ascii="Consolas" w:eastAsia="Times New Roman" w:hAnsi="Consolas" w:cs="Times New Roman"/>
+          <w:color w:val="ABB2BF"/>
+          <w:kern w:val="0"/>
+          <w:sz w:val="24"/>
+          <w:szCs w:val="24"/>
+          <w:lang w:val="en-US" w:eastAsia="es-CO"/>
+          <w14:ligatures w14:val="none"/>
+        </w:rPr>
+        <w:t>=</w:t>
+      </w:r>
+      <w:r>
+        <w:rPr>
+          <w:rFonts w:ascii="Consolas" w:eastAsia="Times New Roman" w:hAnsi="Consolas" w:cs="Times New Roman"/>
+          <w:color w:val="89CA78"/>
+          <w:kern w:val="0"/>
+          <w:sz w:val="24"/>
+          <w:szCs w:val="24"/>
+          <w:lang w:val="en-US" w:eastAsia="es-CO"/>
+          <w14:ligatures w14:val="none"/>
+        </w:rPr>
+        <w:t>"table"</w:t>
+      </w:r>
+      <w:r>
+        <w:rPr>
+          <w:rFonts w:ascii="Consolas" w:eastAsia="Times New Roman" w:hAnsi="Consolas" w:cs="Times New Roman"/>
+          <w:color w:val="ABB2BF"/>
+          <w:kern w:val="0"/>
+          <w:sz w:val="24"/>
+          <w:szCs w:val="24"/>
+          <w:lang w:val="en-US" w:eastAsia="es-CO"/>
+          <w14:ligatures w14:val="none"/>
+        </w:rPr>
+        <w:t>&gt;</w:t>
+      </w:r>
+    </w:p>
+    <w:p>
+      <w:pPr>
+        <w:shd w:val="clear" w:color="auto" w:fill="282C34"/>
+        <w:spacing w:after="0" w:line="330" w:lineRule="atLeast"/>
+        <w:ind w:left="360"/>
+        <w:rPr>
+          <w:rFonts w:ascii="Consolas" w:eastAsia="Times New Roman" w:hAnsi="Consolas" w:cs="Times New Roman"/>
+          <w:color w:val="ABB2BF"/>
+          <w:kern w:val="0"/>
+          <w:sz w:val="24"/>
+          <w:szCs w:val="24"/>
+          <w:lang w:val="en-US" w:eastAsia="es-CO"/>
+          <w14:ligatures w14:val="none"/>
+        </w:rPr>
+      </w:pPr>
+      <w:r>
+        <w:rPr>
+          <w:rFonts w:ascii="Consolas" w:eastAsia="Times New Roman" w:hAnsi="Consolas" w:cs="Times New Roman"/>
+          <w:color w:val="ABB2BF"/>
+          <w:kern w:val="0"/>
+          <w:sz w:val="24"/>
+          <w:szCs w:val="24"/>
+          <w:lang w:val="en-US" w:eastAsia="es-CO"/>
+          <w14:ligatures w14:val="none"/>
+        </w:rPr>
+        <w:t>                &lt;</w:t>
+      </w:r>
+      <w:proofErr w:type="spellStart"/>
+      <w:r>
+        <w:rPr>
+          <w:rFonts w:ascii="Consolas" w:eastAsia="Times New Roman" w:hAnsi="Consolas" w:cs="Times New Roman"/>
+          <w:color w:val="EF596F"/>
+          <w:kern w:val="0"/>
+          <w:sz w:val="24"/>
+          <w:szCs w:val="24"/>
+          <w:lang w:val="en-US" w:eastAsia="es-CO"/>
+          <w14:ligatures w14:val="none"/>
+        </w:rPr>
+        <w:t>thead</w:t>
+      </w:r>
+      <w:proofErr w:type="spellEnd"/>
+      <w:r>
+        <w:rPr>
+          <w:rFonts w:ascii="Consolas" w:eastAsia="Times New Roman" w:hAnsi="Consolas" w:cs="Times New Roman"/>
+          <w:color w:val="ABB2BF"/>
+          <w:kern w:val="0"/>
+          <w:sz w:val="24"/>
+          <w:szCs w:val="24"/>
+          <w:lang w:val="en-US" w:eastAsia="es-CO"/>
+          <w14:ligatures w14:val="none"/>
+        </w:rPr>
+        <w:t>&gt;</w:t>
+      </w:r>
+    </w:p>
+    <w:p>
+      <w:pPr>
+        <w:shd w:val="clear" w:color="auto" w:fill="282C34"/>
+        <w:spacing w:after="0" w:line="330" w:lineRule="atLeast"/>
+        <w:ind w:left="360"/>
+        <w:rPr>
+          <w:rFonts w:ascii="Consolas" w:eastAsia="Times New Roman" w:hAnsi="Consolas" w:cs="Times New Roman"/>
+          <w:color w:val="ABB2BF"/>
+          <w:kern w:val="0"/>
+          <w:sz w:val="24"/>
+          <w:szCs w:val="24"/>
+          <w:lang w:val="en-US" w:eastAsia="es-CO"/>
+          <w14:ligatures w14:val="none"/>
+        </w:rPr>
+      </w:pPr>
+      <w:r>
+        <w:rPr>
+          <w:rFonts w:ascii="Consolas" w:eastAsia="Times New Roman" w:hAnsi="Consolas" w:cs="Times New Roman"/>
+          <w:color w:val="ABB2BF"/>
+          <w:kern w:val="0"/>
+          <w:sz w:val="24"/>
+          <w:szCs w:val="24"/>
+          <w:lang w:val="en-US" w:eastAsia="es-CO"/>
+          <w14:ligatures w14:val="none"/>
+        </w:rPr>
+        <w:t>                    &lt;</w:t>
+      </w:r>
+      <w:r>
+        <w:rPr>
+          <w:rFonts w:ascii="Consolas" w:eastAsia="Times New Roman" w:hAnsi="Consolas" w:cs="Times New Roman"/>
+          <w:color w:val="EF596F"/>
+          <w:kern w:val="0"/>
+          <w:sz w:val="24"/>
+          <w:szCs w:val="24"/>
+          <w:lang w:val="en-US" w:eastAsia="es-CO"/>
+          <w14:ligatures w14:val="none"/>
+        </w:rPr>
+        <w:t>tr</w:t>
+      </w:r>
+      <w:r>
+        <w:rPr>
+          <w:rFonts w:ascii="Consolas" w:eastAsia="Times New Roman" w:hAnsi="Consolas" w:cs="Times New Roman"/>
+          <w:color w:val="ABB2BF"/>
+          <w:kern w:val="0"/>
+          <w:sz w:val="24"/>
+          <w:szCs w:val="24"/>
+          <w:lang w:val="en-US" w:eastAsia="es-CO"/>
+          <w14:ligatures w14:val="none"/>
+        </w:rPr>
+        <w:t>&gt;</w:t>
+      </w:r>
+    </w:p>
+    <w:p>
+      <w:pPr>
+        <w:shd w:val="clear" w:color="auto" w:fill="282C34"/>
+        <w:spacing w:after="0" w:line="330" w:lineRule="atLeast"/>
+        <w:ind w:left="360"/>
+        <w:rPr>
+          <w:rFonts w:ascii="Consolas" w:eastAsia="Times New Roman" w:hAnsi="Consolas" w:cs="Times New Roman"/>
+          <w:color w:val="ABB2BF"/>
+          <w:kern w:val="0"/>
+          <w:sz w:val="24"/>
+          <w:szCs w:val="24"/>
+          <w:lang w:val="en-US" w:eastAsia="es-CO"/>
+          <w14:ligatures w14:val="none"/>
+        </w:rPr>
+      </w:pPr>
+      <w:r>
+        <w:rPr>
+          <w:rFonts w:ascii="Consolas" w:eastAsia="Times New Roman" w:hAnsi="Consolas" w:cs="Times New Roman"/>
+          <w:color w:val="ABB2BF"/>
+          <w:kern w:val="0"/>
+          <w:sz w:val="24"/>
+          <w:szCs w:val="24"/>
+          <w:lang w:val="en-US" w:eastAsia="es-CO"/>
+          <w14:ligatures w14:val="none"/>
+        </w:rPr>
+        <w:t>                        &lt;</w:t>
+      </w:r>
+      <w:proofErr w:type="spellStart"/>
+      <w:r>
+        <w:rPr>
+          <w:rFonts w:ascii="Consolas" w:eastAsia="Times New Roman" w:hAnsi="Consolas" w:cs="Times New Roman"/>
+          <w:color w:val="EF596F"/>
+          <w:kern w:val="0"/>
+          <w:sz w:val="24"/>
+          <w:szCs w:val="24"/>
+          <w:lang w:val="en-US" w:eastAsia="es-CO"/>
+          <w14:ligatures w14:val="none"/>
+        </w:rPr>
+        <w:t>th</w:t>
+      </w:r>
+      <w:proofErr w:type="spellEnd"/>
+      <w:r>
+        <w:rPr>
+          <w:rFonts w:ascii="Consolas" w:eastAsia="Times New Roman" w:hAnsi="Consolas" w:cs="Times New Roman"/>
+          <w:color w:val="ABB2BF"/>
+          <w:kern w:val="0"/>
+          <w:sz w:val="24"/>
+          <w:szCs w:val="24"/>
+          <w:lang w:val="en-US" w:eastAsia="es-CO"/>
+          <w14:ligatures w14:val="none"/>
+        </w:rPr>
+        <w:t xml:space="preserve"> </w:t>
+      </w:r>
+      <w:r>
+        <w:rPr>
+          <w:rFonts w:ascii="Consolas" w:eastAsia="Times New Roman" w:hAnsi="Consolas" w:cs="Times New Roman"/>
+          <w:i/>
+          <w:iCs/>
+          <w:color w:val="D19A66"/>
+          <w:kern w:val="0"/>
+          <w:sz w:val="24"/>
+          <w:szCs w:val="24"/>
+          <w:lang w:val="en-US" w:eastAsia="es-CO"/>
+          <w14:ligatures w14:val="none"/>
+        </w:rPr>
+        <w:t>scope</w:t>
+      </w:r>
+      <w:r>
+        <w:rPr>
+          <w:rFonts w:ascii="Consolas" w:eastAsia="Times New Roman" w:hAnsi="Consolas" w:cs="Times New Roman"/>
+          <w:color w:val="ABB2BF"/>
+          <w:kern w:val="0"/>
+          <w:sz w:val="24"/>
+          <w:szCs w:val="24"/>
+          <w:lang w:val="en-US" w:eastAsia="es-CO"/>
+          <w14:ligatures w14:val="none"/>
+        </w:rPr>
+        <w:t>=</w:t>
+      </w:r>
+      <w:r>
+        <w:rPr>
+          <w:rFonts w:ascii="Consolas" w:eastAsia="Times New Roman" w:hAnsi="Consolas" w:cs="Times New Roman"/>
+          <w:color w:val="89CA78"/>
+          <w:kern w:val="0"/>
+          <w:sz w:val="24"/>
+          <w:szCs w:val="24"/>
+          <w:lang w:val="en-US" w:eastAsia="es-CO"/>
+          <w14:ligatures w14:val="none"/>
+        </w:rPr>
+        <w:t>"col"</w:t>
+      </w:r>
+      <w:r>
+        <w:rPr>
+          <w:rFonts w:ascii="Consolas" w:eastAsia="Times New Roman" w:hAnsi="Consolas" w:cs="Times New Roman"/>
+          <w:color w:val="ABB2BF"/>
+          <w:kern w:val="0"/>
+          <w:sz w:val="24"/>
+          <w:szCs w:val="24"/>
+          <w:lang w:val="en-US" w:eastAsia="es-CO"/>
+          <w14:ligatures w14:val="none"/>
+        </w:rPr>
+        <w:t>&gt;#&lt;/</w:t>
+      </w:r>
+      <w:r>
+        <w:rPr>
+          <w:rFonts w:ascii="Consolas" w:eastAsia="Times New Roman" w:hAnsi="Consolas" w:cs="Times New Roman"/>
+          <w:color w:val="EF596F"/>
+          <w:kern w:val="0"/>
+          <w:sz w:val="24"/>
+          <w:szCs w:val="24"/>
+          <w:lang w:val="en-US" w:eastAsia="es-CO"/>
+          <w14:ligatures w14:val="none"/>
+        </w:rPr>
+        <w:t>th</w:t>
+      </w:r>
+      <w:r>
+        <w:rPr>
+          <w:rFonts w:ascii="Consolas" w:eastAsia="Times New Roman" w:hAnsi="Consolas" w:cs="Times New Roman"/>
+          <w:color w:val="ABB2BF"/>
+          <w:kern w:val="0"/>
+          <w:sz w:val="24"/>
+          <w:szCs w:val="24"/>
+          <w:lang w:val="en-US" w:eastAsia="es-CO"/>
+          <w14:ligatures w14:val="none"/>
+        </w:rPr>
+        <w:t>&gt;</w:t>
+      </w:r>
+    </w:p>
+    <w:p>
+      <w:pPr>
+        <w:shd w:val="clear" w:color="auto" w:fill="282C34"/>
+        <w:spacing w:after="0" w:line="330" w:lineRule="atLeast"/>
+        <w:ind w:left="360"/>
+        <w:rPr>
+          <w:rFonts w:ascii="Consolas" w:eastAsia="Times New Roman" w:hAnsi="Consolas" w:cs="Times New Roman"/>
+          <w:color w:val="ABB2BF"/>
+          <w:kern w:val="0"/>
+          <w:sz w:val="24"/>
+          <w:szCs w:val="24"/>
+          <w:lang w:val="en-US" w:eastAsia="es-CO"/>
+          <w14:ligatures w14:val="none"/>
+        </w:rPr>
+      </w:pPr>
+      <w:r>
+        <w:rPr>
+          <w:rFonts w:ascii="Consolas" w:eastAsia="Times New Roman" w:hAnsi="Consolas" w:cs="Times New Roman"/>
+          <w:color w:val="ABB2BF"/>
+          <w:kern w:val="0"/>
+          <w:sz w:val="24"/>
+          <w:szCs w:val="24"/>
+          <w:lang w:val="en-US" w:eastAsia="es-CO"/>
+          <w14:ligatures w14:val="none"/>
+        </w:rPr>
+        <w:t>                        &lt;</w:t>
+      </w:r>
+      <w:proofErr w:type="spellStart"/>
+      <w:r>
+        <w:rPr>
+          <w:rFonts w:ascii="Consolas" w:eastAsia="Times New Roman" w:hAnsi="Consolas" w:cs="Times New Roman"/>
+          <w:color w:val="EF596F"/>
+          <w:kern w:val="0"/>
+          <w:sz w:val="24"/>
+          <w:szCs w:val="24"/>
+          <w:lang w:val="en-US" w:eastAsia="es-CO"/>
+          <w14:ligatures w14:val="none"/>
+        </w:rPr>
+        <w:t>th</w:t>
+      </w:r>
+      <w:proofErr w:type="spellEnd"/>
+      <w:r>
+        <w:rPr>
+          <w:rFonts w:ascii="Consolas" w:eastAsia="Times New Roman" w:hAnsi="Consolas" w:cs="Times New Roman"/>
+          <w:color w:val="ABB2BF"/>
+          <w:kern w:val="0"/>
+          <w:sz w:val="24"/>
+          <w:szCs w:val="24"/>
+          <w:lang w:val="en-US" w:eastAsia="es-CO"/>
+          <w14:ligatures w14:val="none"/>
+        </w:rPr>
+        <w:t xml:space="preserve"> </w:t>
+      </w:r>
+      <w:r>
+        <w:rPr>
+          <w:rFonts w:ascii="Consolas" w:eastAsia="Times New Roman" w:hAnsi="Consolas" w:cs="Times New Roman"/>
+          <w:i/>
+          <w:iCs/>
+          <w:color w:val="D19A66"/>
+          <w:kern w:val="0"/>
+          <w:sz w:val="24"/>
+          <w:szCs w:val="24"/>
+          <w:lang w:val="en-US" w:eastAsia="es-CO"/>
+          <w14:ligatures w14:val="none"/>
+        </w:rPr>
+        <w:t>scope</w:t>
+      </w:r>
+      <w:r>
+        <w:rPr>
+          <w:rFonts w:ascii="Consolas" w:eastAsia="Times New Roman" w:hAnsi="Consolas" w:cs="Times New Roman"/>
+          <w:color w:val="ABB2BF"/>
+          <w:kern w:val="0"/>
+          <w:sz w:val="24"/>
+          <w:szCs w:val="24"/>
+          <w:lang w:val="en-US" w:eastAsia="es-CO"/>
+          <w14:ligatures w14:val="none"/>
+        </w:rPr>
+        <w:t>=</w:t>
+      </w:r>
+      <w:r>
+        <w:rPr>
+          <w:rFonts w:ascii="Consolas" w:eastAsia="Times New Roman" w:hAnsi="Consolas" w:cs="Times New Roman"/>
+          <w:color w:val="89CA78"/>
+          <w:kern w:val="0"/>
+          <w:sz w:val="24"/>
+          <w:szCs w:val="24"/>
+          <w:lang w:val="en-US" w:eastAsia="es-CO"/>
+          <w14:ligatures w14:val="none"/>
+        </w:rPr>
+        <w:t>"col"</w:t>
+      </w:r>
+      <w:r>
+        <w:rPr>
+          <w:rFonts w:ascii="Consolas" w:eastAsia="Times New Roman" w:hAnsi="Consolas" w:cs="Times New Roman"/>
+          <w:color w:val="ABB2BF"/>
+          <w:kern w:val="0"/>
+          <w:sz w:val="24"/>
+          <w:szCs w:val="24"/>
+          <w:lang w:val="en-US" w:eastAsia="es-CO"/>
+          <w14:ligatures w14:val="none"/>
+        </w:rPr>
+        <w:t>&gt;Nombre&lt;/</w:t>
+      </w:r>
+      <w:proofErr w:type="spellStart"/>
+      <w:r>
+        <w:rPr>
+          <w:rFonts w:ascii="Consolas" w:eastAsia="Times New Roman" w:hAnsi="Consolas" w:cs="Times New Roman"/>
+          <w:color w:val="EF596F"/>
+          <w:kern w:val="0"/>
+          <w:sz w:val="24"/>
+          <w:szCs w:val="24"/>
+          <w:lang w:val="en-US" w:eastAsia="es-CO"/>
+          <w14:ligatures w14:val="none"/>
+        </w:rPr>
+        <w:t>th</w:t>
+      </w:r>
+      <w:proofErr w:type="spellEnd"/>
+      <w:r>
+        <w:rPr>
+          <w:rFonts w:ascii="Consolas" w:eastAsia="Times New Roman" w:hAnsi="Consolas" w:cs="Times New Roman"/>
+          <w:color w:val="ABB2BF"/>
+          <w:kern w:val="0"/>
+          <w:sz w:val="24"/>
+          <w:szCs w:val="24"/>
+          <w:lang w:val="en-US" w:eastAsia="es-CO"/>
+          <w14:ligatures w14:val="none"/>
+        </w:rPr>
+        <w:t>&gt;</w:t>
+      </w:r>
+    </w:p>
+    <w:p>
+      <w:pPr>
+        <w:shd w:val="clear" w:color="auto" w:fill="282C34"/>
+        <w:spacing w:after="0" w:line="330" w:lineRule="atLeast"/>
+        <w:ind w:left="360"/>
+        <w:rPr>
+          <w:rFonts w:ascii="Consolas" w:eastAsia="Times New Roman" w:hAnsi="Consolas" w:cs="Times New Roman"/>
+          <w:color w:val="ABB2BF"/>
+          <w:kern w:val="0"/>
+          <w:sz w:val="24"/>
+          <w:szCs w:val="24"/>
+          <w:lang w:val="en-US" w:eastAsia="es-CO"/>
+          <w14:ligatures w14:val="none"/>
+        </w:rPr>
+      </w:pPr>
+      <w:r>
+        <w:rPr>
+          <w:rFonts w:ascii="Consolas" w:eastAsia="Times New Roman" w:hAnsi="Consolas" w:cs="Times New Roman"/>
+          <w:color w:val="ABB2BF"/>
+          <w:kern w:val="0"/>
+          <w:sz w:val="24"/>
+          <w:szCs w:val="24"/>
+          <w:lang w:val="en-US" w:eastAsia="es-CO"/>
+          <w14:ligatures w14:val="none"/>
+        </w:rPr>
+        <w:t>                        &lt;</w:t>
+      </w:r>
+      <w:proofErr w:type="spellStart"/>
+      <w:r>
+        <w:rPr>
+          <w:rFonts w:ascii="Consolas" w:eastAsia="Times New Roman" w:hAnsi="Consolas" w:cs="Times New Roman"/>
+          <w:color w:val="EF596F"/>
+          <w:kern w:val="0"/>
+          <w:sz w:val="24"/>
+          <w:szCs w:val="24"/>
+          <w:lang w:val="en-US" w:eastAsia="es-CO"/>
+          <w14:ligatures w14:val="none"/>
+        </w:rPr>
+        <w:t>th</w:t>
+      </w:r>
+      <w:proofErr w:type="spellEnd"/>
+      <w:r>
+        <w:rPr>
+          <w:rFonts w:ascii="Consolas" w:eastAsia="Times New Roman" w:hAnsi="Consolas" w:cs="Times New Roman"/>
+          <w:color w:val="ABB2BF"/>
+          <w:kern w:val="0"/>
+          <w:sz w:val="24"/>
+          <w:szCs w:val="24"/>
+          <w:lang w:val="en-US" w:eastAsia="es-CO"/>
+          <w14:ligatures w14:val="none"/>
+        </w:rPr>
+        <w:t xml:space="preserve"> </w:t>
+      </w:r>
+      <w:r>
+        <w:rPr>
+          <w:rFonts w:ascii="Consolas" w:eastAsia="Times New Roman" w:hAnsi="Consolas" w:cs="Times New Roman"/>
+          <w:i/>
+          <w:iCs/>
+          <w:color w:val="D19A66"/>
+          <w:kern w:val="0"/>
+          <w:sz w:val="24"/>
+          <w:szCs w:val="24"/>
+          <w:lang w:val="en-US" w:eastAsia="es-CO"/>
+          <w14:ligatures w14:val="none"/>
+        </w:rPr>
+        <w:t>scope</w:t>
+      </w:r>
+      <w:r>
+        <w:rPr>
+          <w:rFonts w:ascii="Consolas" w:eastAsia="Times New Roman" w:hAnsi="Consolas" w:cs="Times New Roman"/>
+          <w:color w:val="ABB2BF"/>
+          <w:kern w:val="0"/>
+          <w:sz w:val="24"/>
+          <w:szCs w:val="24"/>
+          <w:lang w:val="en-US" w:eastAsia="es-CO"/>
+          <w14:ligatures w14:val="none"/>
+        </w:rPr>
+        <w:t>=</w:t>
+      </w:r>
+      <w:r>
+        <w:rPr>
+          <w:rFonts w:ascii="Consolas" w:eastAsia="Times New Roman" w:hAnsi="Consolas" w:cs="Times New Roman"/>
+          <w:color w:val="89CA78"/>
+          <w:kern w:val="0"/>
+          <w:sz w:val="24"/>
+          <w:szCs w:val="24"/>
+          <w:lang w:val="en-US" w:eastAsia="es-CO"/>
+          <w14:ligatures w14:val="none"/>
+        </w:rPr>
+        <w:t>"col"</w:t>
+      </w:r>
+      <w:r>
+        <w:rPr>
+          <w:rFonts w:ascii="Consolas" w:eastAsia="Times New Roman" w:hAnsi="Consolas" w:cs="Times New Roman"/>
+          <w:color w:val="ABB2BF"/>
+          <w:kern w:val="0"/>
+          <w:sz w:val="24"/>
+          <w:szCs w:val="24"/>
+          <w:lang w:val="en-US" w:eastAsia="es-CO"/>
+          <w14:ligatures w14:val="none"/>
+        </w:rPr>
+        <w:t>&gt;</w:t>
+      </w:r>
+      <w:proofErr w:type="spellStart"/>
+      <w:r>
+        <w:rPr>
+          <w:rFonts w:ascii="Consolas" w:eastAsia="Times New Roman" w:hAnsi="Consolas" w:cs="Times New Roman"/>
+          <w:color w:val="ABB2BF"/>
+          <w:kern w:val="0"/>
+          <w:sz w:val="24"/>
+          <w:szCs w:val="24"/>
+          <w:lang w:val="en-US" w:eastAsia="es-CO"/>
+          <w14:ligatures w14:val="none"/>
+        </w:rPr>
+        <w:t>Opciones</w:t>
+      </w:r>
+      <w:proofErr w:type="spellEnd"/>
+      <w:r>
+        <w:rPr>
+          <w:rFonts w:ascii="Consolas" w:eastAsia="Times New Roman" w:hAnsi="Consolas" w:cs="Times New Roman"/>
+          <w:color w:val="ABB2BF"/>
+          <w:kern w:val="0"/>
+          <w:sz w:val="24"/>
+          <w:szCs w:val="24"/>
+          <w:lang w:val="en-US" w:eastAsia="es-CO"/>
+          <w14:ligatures w14:val="none"/>
+        </w:rPr>
+        <w:t>&lt;/</w:t>
+      </w:r>
+      <w:proofErr w:type="spellStart"/>
+      <w:r>
+        <w:rPr>
+          <w:rFonts w:ascii="Consolas" w:eastAsia="Times New Roman" w:hAnsi="Consolas" w:cs="Times New Roman"/>
+          <w:color w:val="EF596F"/>
+          <w:kern w:val="0"/>
+          <w:sz w:val="24"/>
+          <w:szCs w:val="24"/>
+          <w:lang w:val="en-US" w:eastAsia="es-CO"/>
+          <w14:ligatures w14:val="none"/>
+        </w:rPr>
+        <w:t>th</w:t>
+      </w:r>
+      <w:proofErr w:type="spellEnd"/>
+      <w:r>
+        <w:rPr>
+          <w:rFonts w:ascii="Consolas" w:eastAsia="Times New Roman" w:hAnsi="Consolas" w:cs="Times New Roman"/>
+          <w:color w:val="ABB2BF"/>
+          <w:kern w:val="0"/>
+          <w:sz w:val="24"/>
+          <w:szCs w:val="24"/>
+          <w:lang w:val="en-US" w:eastAsia="es-CO"/>
+          <w14:ligatures w14:val="none"/>
+        </w:rPr>
+        <w:t>&gt;</w:t>
+      </w:r>
+    </w:p>
+    <w:p>
+      <w:pPr>
+        <w:shd w:val="clear" w:color="auto" w:fill="282C34"/>
+        <w:spacing w:after="0" w:line="330" w:lineRule="atLeast"/>
+        <w:ind w:left="360"/>
+        <w:rPr>
+          <w:rFonts w:ascii="Consolas" w:eastAsia="Times New Roman" w:hAnsi="Consolas" w:cs="Times New Roman"/>
+          <w:color w:val="ABB2BF"/>
+          <w:kern w:val="0"/>
+          <w:sz w:val="24"/>
+          <w:szCs w:val="24"/>
+          <w:lang w:val="en-US" w:eastAsia="es-CO"/>
+          <w14:ligatures w14:val="none"/>
+        </w:rPr>
+      </w:pPr>
+      <w:r>
+        <w:rPr>
+          <w:rFonts w:ascii="Consolas" w:eastAsia="Times New Roman" w:hAnsi="Consolas" w:cs="Times New Roman"/>
+          <w:color w:val="ABB2BF"/>
+          <w:kern w:val="0"/>
+          <w:sz w:val="24"/>
+          <w:szCs w:val="24"/>
+          <w:lang w:val="en-US" w:eastAsia="es-CO"/>
+          <w14:ligatures w14:val="none"/>
+        </w:rPr>
+        <w:t>                    &lt;/</w:t>
+      </w:r>
+      <w:r>
+        <w:rPr>
+          <w:rFonts w:ascii="Consolas" w:eastAsia="Times New Roman" w:hAnsi="Consolas" w:cs="Times New Roman"/>
+          <w:color w:val="EF596F"/>
+          <w:kern w:val="0"/>
+          <w:sz w:val="24"/>
+          <w:szCs w:val="24"/>
+          <w:lang w:val="en-US" w:eastAsia="es-CO"/>
+          <w14:ligatures w14:val="none"/>
+        </w:rPr>
+        <w:t>tr</w:t>
+      </w:r>
+      <w:r>
+        <w:rPr>
+          <w:rFonts w:ascii="Consolas" w:eastAsia="Times New Roman" w:hAnsi="Consolas" w:cs="Times New Roman"/>
+          <w:color w:val="ABB2BF"/>
+          <w:kern w:val="0"/>
+          <w:sz w:val="24"/>
+          <w:szCs w:val="24"/>
+          <w:lang w:val="en-US" w:eastAsia="es-CO"/>
+          <w14:ligatures w14:val="none"/>
+        </w:rPr>
+        <w:t>&gt;</w:t>
+      </w:r>
+    </w:p>
+    <w:p>
+      <w:pPr>
+        <w:shd w:val="clear" w:color="auto" w:fill="282C34"/>
+        <w:spacing w:after="0" w:line="330" w:lineRule="atLeast"/>
+        <w:ind w:left="360"/>
+        <w:rPr>
+          <w:rFonts w:ascii="Consolas" w:eastAsia="Times New Roman" w:hAnsi="Consolas" w:cs="Times New Roman"/>
+          <w:color w:val="ABB2BF"/>
+          <w:kern w:val="0"/>
+          <w:sz w:val="24"/>
+          <w:szCs w:val="24"/>
+          <w:lang w:val="en-US" w:eastAsia="es-CO"/>
+          <w14:ligatures w14:val="none"/>
+        </w:rPr>
+      </w:pPr>
+      <w:r>
+        <w:rPr>
+          <w:rFonts w:ascii="Consolas" w:eastAsia="Times New Roman" w:hAnsi="Consolas" w:cs="Times New Roman"/>
+          <w:color w:val="ABB2BF"/>
+          <w:kern w:val="0"/>
+          <w:sz w:val="24"/>
+          <w:szCs w:val="24"/>
+          <w:lang w:val="en-US" w:eastAsia="es-CO"/>
+          <w14:ligatures w14:val="none"/>
+        </w:rPr>
+        <w:t>                &lt;/</w:t>
+      </w:r>
+      <w:proofErr w:type="spellStart"/>
+      <w:r>
+        <w:rPr>
+          <w:rFonts w:ascii="Consolas" w:eastAsia="Times New Roman" w:hAnsi="Consolas" w:cs="Times New Roman"/>
+          <w:color w:val="EF596F"/>
+          <w:kern w:val="0"/>
+          <w:sz w:val="24"/>
+          <w:szCs w:val="24"/>
+          <w:lang w:val="en-US" w:eastAsia="es-CO"/>
+          <w14:ligatures w14:val="none"/>
+        </w:rPr>
+        <w:t>thead</w:t>
+      </w:r>
+      <w:proofErr w:type="spellEnd"/>
+      <w:r>
+        <w:rPr>
+          <w:rFonts w:ascii="Consolas" w:eastAsia="Times New Roman" w:hAnsi="Consolas" w:cs="Times New Roman"/>
+          <w:color w:val="ABB2BF"/>
+          <w:kern w:val="0"/>
+          <w:sz w:val="24"/>
+          <w:szCs w:val="24"/>
+          <w:lang w:val="en-US" w:eastAsia="es-CO"/>
+          <w14:ligatures w14:val="none"/>
+        </w:rPr>
+        <w:t>&gt;</w:t>
+      </w:r>
+    </w:p>
+    <w:p>
+      <w:pPr>
+        <w:shd w:val="clear" w:color="auto" w:fill="282C34"/>
+        <w:spacing w:after="0" w:line="330" w:lineRule="atLeast"/>
+        <w:ind w:left="360"/>
+        <w:rPr>
+          <w:rFonts w:ascii="Consolas" w:eastAsia="Times New Roman" w:hAnsi="Consolas" w:cs="Times New Roman"/>
+          <w:color w:val="ABB2BF"/>
+          <w:kern w:val="0"/>
+          <w:sz w:val="24"/>
+          <w:szCs w:val="24"/>
+          <w:lang w:val="en-US" w:eastAsia="es-CO"/>
+          <w14:ligatures w14:val="none"/>
+        </w:rPr>
+      </w:pPr>
+      <w:r>
+        <w:rPr>
+          <w:rFonts w:ascii="Consolas" w:eastAsia="Times New Roman" w:hAnsi="Consolas" w:cs="Times New Roman"/>
+          <w:color w:val="ABB2BF"/>
+          <w:kern w:val="0"/>
+          <w:sz w:val="24"/>
+          <w:szCs w:val="24"/>
+          <w:lang w:val="en-US" w:eastAsia="es-CO"/>
+          <w14:ligatures w14:val="none"/>
+        </w:rPr>
+        <w:t>                &lt;</w:t>
+      </w:r>
+      <w:proofErr w:type="spellStart"/>
+      <w:r>
+        <w:rPr>
+          <w:rFonts w:ascii="Consolas" w:eastAsia="Times New Roman" w:hAnsi="Consolas" w:cs="Times New Roman"/>
+          <w:color w:val="EF596F"/>
+          <w:kern w:val="0"/>
+          <w:sz w:val="24"/>
+          <w:szCs w:val="24"/>
+          <w:lang w:val="en-US" w:eastAsia="es-CO"/>
+          <w14:ligatures w14:val="none"/>
+        </w:rPr>
+        <w:t>tbody</w:t>
+      </w:r>
+      <w:proofErr w:type="spellEnd"/>
+      <w:r>
+        <w:rPr>
+          <w:rFonts w:ascii="Consolas" w:eastAsia="Times New Roman" w:hAnsi="Consolas" w:cs="Times New Roman"/>
+          <w:color w:val="ABB2BF"/>
+          <w:kern w:val="0"/>
+          <w:sz w:val="24"/>
+          <w:szCs w:val="24"/>
+          <w:lang w:val="en-US" w:eastAsia="es-CO"/>
+          <w14:ligatures w14:val="none"/>
+        </w:rPr>
+        <w:t xml:space="preserve"> </w:t>
+      </w:r>
+      <w:r>
+        <w:rPr>
+          <w:rFonts w:ascii="Consolas" w:eastAsia="Times New Roman" w:hAnsi="Consolas" w:cs="Times New Roman"/>
+          <w:i/>
+          <w:iCs/>
+          <w:color w:val="D19A66"/>
+          <w:kern w:val="0"/>
+          <w:sz w:val="24"/>
+          <w:szCs w:val="24"/>
+          <w:lang w:val="en-US" w:eastAsia="es-CO"/>
+          <w14:ligatures w14:val="none"/>
+        </w:rPr>
+        <w:t>id</w:t>
+      </w:r>
+      <w:r>
+        <w:rPr>
+          <w:rFonts w:ascii="Consolas" w:eastAsia="Times New Roman" w:hAnsi="Consolas" w:cs="Times New Roman"/>
+          <w:color w:val="ABB2BF"/>
+          <w:kern w:val="0"/>
+          <w:sz w:val="24"/>
+          <w:szCs w:val="24"/>
+          <w:lang w:val="en-US" w:eastAsia="es-CO"/>
+          <w14:ligatures w14:val="none"/>
+        </w:rPr>
+        <w:t>=</w:t>
+      </w:r>
+      <w:r>
+        <w:rPr>
+          <w:rFonts w:ascii="Consolas" w:eastAsia="Times New Roman" w:hAnsi="Consolas" w:cs="Times New Roman"/>
+          <w:color w:val="89CA78"/>
+          <w:kern w:val="0"/>
+          <w:sz w:val="24"/>
+          <w:szCs w:val="24"/>
+          <w:lang w:val="en-US" w:eastAsia="es-CO"/>
+          <w14:ligatures w14:val="none"/>
+        </w:rPr>
+        <w:t>"</w:t>
+      </w:r>
+      <w:proofErr w:type="spellStart"/>
+      <w:r>
+        <w:rPr>
+          <w:rFonts w:ascii="Consolas" w:eastAsia="Times New Roman" w:hAnsi="Consolas" w:cs="Times New Roman"/>
+          <w:color w:val="89CA78"/>
+          <w:kern w:val="0"/>
+          <w:sz w:val="24"/>
+          <w:szCs w:val="24"/>
+          <w:lang w:val="en-US" w:eastAsia="es-CO"/>
+          <w14:ligatures w14:val="none"/>
+        </w:rPr>
+        <w:t>tbody</w:t>
+      </w:r>
+      <w:proofErr w:type="spellEnd"/>
+      <w:r>
+        <w:rPr>
+          <w:rFonts w:ascii="Consolas" w:eastAsia="Times New Roman" w:hAnsi="Consolas" w:cs="Times New Roman"/>
+          <w:color w:val="89CA78"/>
+          <w:kern w:val="0"/>
+          <w:sz w:val="24"/>
+          <w:szCs w:val="24"/>
+          <w:lang w:val="en-US" w:eastAsia="es-CO"/>
+          <w14:ligatures w14:val="none"/>
+        </w:rPr>
+        <w:t>"</w:t>
+      </w:r>
+      <w:r>
+        <w:rPr>
+          <w:rFonts w:ascii="Consolas" w:eastAsia="Times New Roman" w:hAnsi="Consolas" w:cs="Times New Roman"/>
+          <w:color w:val="ABB2BF"/>
+          <w:kern w:val="0"/>
+          <w:sz w:val="24"/>
+          <w:szCs w:val="24"/>
+          <w:lang w:val="en-US" w:eastAsia="es-CO"/>
+          <w14:ligatures w14:val="none"/>
+        </w:rPr>
+        <w:t>&gt; &lt;/</w:t>
+      </w:r>
+      <w:proofErr w:type="spellStart"/>
+      <w:r>
+        <w:rPr>
+          <w:rFonts w:ascii="Consolas" w:eastAsia="Times New Roman" w:hAnsi="Consolas" w:cs="Times New Roman"/>
+          <w:color w:val="EF596F"/>
+          <w:kern w:val="0"/>
+          <w:sz w:val="24"/>
+          <w:szCs w:val="24"/>
+          <w:lang w:val="en-US" w:eastAsia="es-CO"/>
+          <w14:ligatures w14:val="none"/>
+        </w:rPr>
+        <w:t>tbody</w:t>
+      </w:r>
+      <w:proofErr w:type="spellEnd"/>
+      <w:r>
+        <w:rPr>
+          <w:rFonts w:ascii="Consolas" w:eastAsia="Times New Roman" w:hAnsi="Consolas" w:cs="Times New Roman"/>
+          <w:color w:val="ABB2BF"/>
+          <w:kern w:val="0"/>
+          <w:sz w:val="24"/>
+          <w:szCs w:val="24"/>
+          <w:lang w:val="en-US" w:eastAsia="es-CO"/>
+          <w14:ligatures w14:val="none"/>
+        </w:rPr>
+        <w:t>&gt;</w:t>
+      </w:r>
+    </w:p>
+    <w:p>
+      <w:pPr>
+        <w:shd w:val="clear" w:color="auto" w:fill="282C34"/>
+        <w:spacing w:after="0" w:line="330" w:lineRule="atLeast"/>
+        <w:ind w:left="360"/>
+        <w:rPr>
+          <w:rFonts w:ascii="Consolas" w:eastAsia="Times New Roman" w:hAnsi="Consolas" w:cs="Times New Roman"/>
+          <w:color w:val="ABB2BF"/>
+          <w:kern w:val="0"/>
+          <w:sz w:val="24"/>
+          <w:szCs w:val="24"/>
+          <w:lang w:val="en-US" w:eastAsia="es-CO"/>
+          <w14:ligatures w14:val="none"/>
+        </w:rPr>
+      </w:pPr>
+      <w:r>
+        <w:rPr>
+          <w:rFonts w:ascii="Consolas" w:eastAsia="Times New Roman" w:hAnsi="Consolas" w:cs="Times New Roman"/>
+          <w:color w:val="ABB2BF"/>
+          <w:kern w:val="0"/>
+          <w:sz w:val="24"/>
+          <w:szCs w:val="24"/>
+          <w:lang w:val="en-US" w:eastAsia="es-CO"/>
+          <w14:ligatures w14:val="none"/>
+        </w:rPr>
+        <w:t>            &lt;/</w:t>
+      </w:r>
+      <w:r>
+        <w:rPr>
+          <w:rFonts w:ascii="Consolas" w:eastAsia="Times New Roman" w:hAnsi="Consolas" w:cs="Times New Roman"/>
+          <w:color w:val="EF596F"/>
+          <w:kern w:val="0"/>
+          <w:sz w:val="24"/>
+          <w:szCs w:val="24"/>
+          <w:lang w:val="en-US" w:eastAsia="es-CO"/>
+          <w14:ligatures w14:val="none"/>
+        </w:rPr>
+        <w:t>table</w:t>
+      </w:r>
+      <w:r>
+        <w:rPr>
+          <w:rFonts w:ascii="Consolas" w:eastAsia="Times New Roman" w:hAnsi="Consolas" w:cs="Times New Roman"/>
+          <w:color w:val="ABB2BF"/>
+          <w:kern w:val="0"/>
+          <w:sz w:val="24"/>
+          <w:szCs w:val="24"/>
+          <w:lang w:val="en-US" w:eastAsia="es-CO"/>
+          <w14:ligatures w14:val="none"/>
+        </w:rPr>
+        <w:t>&gt;</w:t>
+      </w:r>
+    </w:p>
+    <w:p>
+      <w:pPr>
+        <w:shd w:val="clear" w:color="auto" w:fill="282C34"/>
+        <w:spacing w:after="0" w:line="330" w:lineRule="atLeast"/>
+        <w:ind w:left="360"/>
+        <w:rPr>
+          <w:rFonts w:ascii="Consolas" w:eastAsia="Times New Roman" w:hAnsi="Consolas" w:cs="Times New Roman"/>
+          <w:color w:val="ABB2BF"/>
+          <w:kern w:val="0"/>
+          <w:sz w:val="24"/>
+          <w:szCs w:val="24"/>
+          <w:lang w:val="en-US" w:eastAsia="es-CO"/>
+          <w14:ligatures w14:val="none"/>
+        </w:rPr>
+      </w:pPr>
+      <w:r>
+        <w:rPr>
+          <w:rFonts w:ascii="Consolas" w:eastAsia="Times New Roman" w:hAnsi="Consolas" w:cs="Times New Roman"/>
+          <w:color w:val="ABB2BF"/>
+          <w:kern w:val="0"/>
+          <w:sz w:val="24"/>
+          <w:szCs w:val="24"/>
+          <w:lang w:val="en-US" w:eastAsia="es-CO"/>
+          <w14:ligatures w14:val="none"/>
+        </w:rPr>
+        <w:t>        &lt;/</w:t>
+      </w:r>
+      <w:r>
+        <w:rPr>
+          <w:rFonts w:ascii="Consolas" w:eastAsia="Times New Roman" w:hAnsi="Consolas" w:cs="Times New Roman"/>
+          <w:color w:val="EF596F"/>
+          <w:kern w:val="0"/>
+          <w:sz w:val="24"/>
+          <w:szCs w:val="24"/>
+          <w:lang w:val="en-US" w:eastAsia="es-CO"/>
+          <w14:ligatures w14:val="none"/>
+        </w:rPr>
+        <w:t>section</w:t>
+      </w:r>
+      <w:r>
+        <w:rPr>
+          <w:rFonts w:ascii="Consolas" w:eastAsia="Times New Roman" w:hAnsi="Consolas" w:cs="Times New Roman"/>
+          <w:color w:val="ABB2BF"/>
+          <w:kern w:val="0"/>
+          <w:sz w:val="24"/>
+          <w:szCs w:val="24"/>
+          <w:lang w:val="en-US" w:eastAsia="es-CO"/>
+          <w14:ligatures w14:val="none"/>
+        </w:rPr>
+        <w:t>&gt;</w:t>
+      </w:r>
+    </w:p>
+    <w:p>
+      <w:pPr>
+        <w:pStyle w:val="Prrafodelista"/>
+        <w:rPr>
+          <w:lang w:val="es-ES"/>
+        </w:rPr>
+      </w:pPr>
+    </w:p>
+    <w:p>
+      <w:pPr>
+        <w:pStyle w:val="Prrafodelista"/>
+        <w:numPr>
+          <w:ilvl w:val="0"/>
+          <w:numId w:val="3"/>
+        </w:numPr>
+        <w:rPr>
+          <w:lang w:val="es-ES"/>
+        </w:rPr>
+      </w:pPr>
+      <w:r>
+        <w:rPr>
+          <w:lang w:val="es-ES"/>
+        </w:rPr>
+        <w:t>Abrir el navegador y escribir la siguiente url:</w:t>
+      </w:r>
+    </w:p>
+    <w:p>
+      <w:pPr>
+        <w:pStyle w:val="Prrafodelista"/>
+        <w:rPr>
+          <w:lang w:val="es-ES"/>
+        </w:rPr>
+      </w:pPr>
+      <w:hyperlink r:id="rId12" w:history="1">
+        <w:r>
+          <w:rPr>
+            <w:rStyle w:val="Hipervnculo"/>
+            <w:lang w:val="es-ES"/>
+          </w:rPr>
+          <w:t>http://localhost/soccerapp/</w:t>
+        </w:r>
+      </w:hyperlink>
+      <w:r>
+        <w:rPr>
+          <w:lang w:val="es-ES"/>
+        </w:rPr>
+        <w:t xml:space="preserve">  (</w:t>
+      </w:r>
+      <w:r>
+        <w:rPr>
+          <w:lang w:val="es-ES"/>
+        </w:rPr>
+        <w:t>recargar</w:t>
+      </w:r>
+      <w:r>
+        <w:rPr>
+          <w:lang w:val="es-ES"/>
+        </w:rPr>
+        <w:t>).</w:t>
+      </w:r>
+    </w:p>
+    <w:p>
+      <w:pPr>
+        <w:shd w:val="clear" w:color="auto" w:fill="282C34"/>
+        <w:spacing w:after="0" w:line="330" w:lineRule="atLeast"/>
+        <w:ind w:left="360"/>
+        <w:rPr>
+          <w:rFonts w:ascii="Consolas" w:eastAsia="Times New Roman" w:hAnsi="Consolas" w:cs="Times New Roman"/>
+          <w:color w:val="ABB2BF"/>
+          <w:kern w:val="0"/>
+          <w:sz w:val="24"/>
+          <w:szCs w:val="24"/>
+          <w:lang w:val="en-US" w:eastAsia="es-CO"/>
+          <w14:ligatures w14:val="none"/>
+        </w:rPr>
+      </w:pPr>
+      <w:r>
+        <w:rPr>
+          <w:rFonts w:ascii="Consolas" w:eastAsia="Times New Roman" w:hAnsi="Consolas" w:cs="Times New Roman"/>
+          <w:color w:val="ABB2BF"/>
+          <w:kern w:val="0"/>
+          <w:sz w:val="24"/>
+          <w:szCs w:val="24"/>
+          <w:lang w:val="en-US" w:eastAsia="es-CO"/>
+          <w14:ligatures w14:val="none"/>
+        </w:rPr>
+        <w:t xml:space="preserve">        // </w:t>
+      </w:r>
+      <w:proofErr w:type="spellStart"/>
+      <w:r>
+        <w:rPr>
+          <w:rFonts w:ascii="Consolas" w:eastAsia="Times New Roman" w:hAnsi="Consolas" w:cs="Times New Roman"/>
+          <w:color w:val="ABB2BF"/>
+          <w:kern w:val="0"/>
+          <w:sz w:val="24"/>
+          <w:szCs w:val="24"/>
+          <w:lang w:val="en-US" w:eastAsia="es-CO"/>
+          <w14:ligatures w14:val="none"/>
+        </w:rPr>
+        <w:t>Formulario</w:t>
+      </w:r>
+      <w:proofErr w:type="spellEnd"/>
+    </w:p>
+    <w:p>
+      <w:pPr>
+        <w:shd w:val="clear" w:color="auto" w:fill="282C34"/>
+        <w:spacing w:after="0" w:line="330" w:lineRule="atLeast"/>
+        <w:ind w:left="360"/>
+        <w:rPr>
+          <w:rFonts w:ascii="Consolas" w:eastAsia="Times New Roman" w:hAnsi="Consolas" w:cs="Times New Roman"/>
+          <w:color w:val="ABB2BF"/>
+          <w:kern w:val="0"/>
+          <w:sz w:val="24"/>
+          <w:szCs w:val="24"/>
+          <w:lang w:val="en-US" w:eastAsia="es-CO"/>
+          <w14:ligatures w14:val="none"/>
+        </w:rPr>
+      </w:pPr>
+      <w:r>
+        <w:rPr>
+          <w:rFonts w:ascii="Consolas" w:eastAsia="Times New Roman" w:hAnsi="Consolas" w:cs="Times New Roman"/>
+          <w:color w:val="ABB2BF"/>
+          <w:kern w:val="0"/>
+          <w:sz w:val="24"/>
+          <w:szCs w:val="24"/>
+          <w:lang w:val="en-US" w:eastAsia="es-CO"/>
+          <w14:ligatures w14:val="none"/>
+        </w:rPr>
+        <w:t xml:space="preserve">        </w:t>
+      </w:r>
+      <w:r>
+        <w:rPr>
+          <w:rFonts w:ascii="Consolas" w:eastAsia="Times New Roman" w:hAnsi="Consolas" w:cs="Times New Roman"/>
+          <w:color w:val="ABB2BF"/>
+          <w:kern w:val="0"/>
+          <w:sz w:val="24"/>
+          <w:szCs w:val="24"/>
+          <w:lang w:val="en-US" w:eastAsia="es-CO"/>
+          <w14:ligatures w14:val="none"/>
+        </w:rPr>
+        <w:t>&lt;</w:t>
+      </w:r>
+      <w:r>
+        <w:rPr>
+          <w:rFonts w:ascii="Consolas" w:eastAsia="Times New Roman" w:hAnsi="Consolas" w:cs="Times New Roman"/>
+          <w:color w:val="EF596F"/>
+          <w:kern w:val="0"/>
+          <w:sz w:val="24"/>
+          <w:szCs w:val="24"/>
+          <w:lang w:val="en-US" w:eastAsia="es-CO"/>
+          <w14:ligatures w14:val="none"/>
+        </w:rPr>
+        <w:t>section</w:t>
+      </w:r>
+      <w:r>
+        <w:rPr>
+          <w:rFonts w:ascii="Consolas" w:eastAsia="Times New Roman" w:hAnsi="Consolas" w:cs="Times New Roman"/>
+          <w:color w:val="ABB2BF"/>
+          <w:kern w:val="0"/>
+          <w:sz w:val="24"/>
+          <w:szCs w:val="24"/>
+          <w:lang w:val="en-US" w:eastAsia="es-CO"/>
+          <w14:ligatures w14:val="none"/>
+        </w:rPr>
+        <w:t xml:space="preserve"> </w:t>
+      </w:r>
+      <w:r>
+        <w:rPr>
+          <w:rFonts w:ascii="Consolas" w:eastAsia="Times New Roman" w:hAnsi="Consolas" w:cs="Times New Roman"/>
+          <w:i/>
+          <w:iCs/>
+          <w:color w:val="D19A66"/>
+          <w:kern w:val="0"/>
+          <w:sz w:val="24"/>
+          <w:szCs w:val="24"/>
+          <w:lang w:val="en-US" w:eastAsia="es-CO"/>
+          <w14:ligatures w14:val="none"/>
+        </w:rPr>
+        <w:t>id</w:t>
+      </w:r>
+      <w:r>
+        <w:rPr>
+          <w:rFonts w:ascii="Consolas" w:eastAsia="Times New Roman" w:hAnsi="Consolas" w:cs="Times New Roman"/>
+          <w:color w:val="ABB2BF"/>
+          <w:kern w:val="0"/>
+          <w:sz w:val="24"/>
+          <w:szCs w:val="24"/>
+          <w:lang w:val="en-US" w:eastAsia="es-CO"/>
+          <w14:ligatures w14:val="none"/>
+        </w:rPr>
+        <w:t>=</w:t>
+      </w:r>
+      <w:r>
+        <w:rPr>
+          <w:rFonts w:ascii="Consolas" w:eastAsia="Times New Roman" w:hAnsi="Consolas" w:cs="Times New Roman"/>
+          <w:color w:val="89CA78"/>
+          <w:kern w:val="0"/>
+          <w:sz w:val="24"/>
+          <w:szCs w:val="24"/>
+          <w:lang w:val="en-US" w:eastAsia="es-CO"/>
+          <w14:ligatures w14:val="none"/>
+        </w:rPr>
+        <w:t>"form"</w:t>
+      </w:r>
+      <w:r>
+        <w:rPr>
+          <w:rFonts w:ascii="Consolas" w:eastAsia="Times New Roman" w:hAnsi="Consolas" w:cs="Times New Roman"/>
+          <w:color w:val="ABB2BF"/>
+          <w:kern w:val="0"/>
+          <w:sz w:val="24"/>
+          <w:szCs w:val="24"/>
+          <w:lang w:val="en-US" w:eastAsia="es-CO"/>
+          <w14:ligatures w14:val="none"/>
+        </w:rPr>
+        <w:t>&gt;</w:t>
+      </w:r>
+    </w:p>
+    <w:p>
+      <w:pPr>
+        <w:shd w:val="clear" w:color="auto" w:fill="282C34"/>
+        <w:spacing w:after="0" w:line="330" w:lineRule="atLeast"/>
+        <w:ind w:left="360"/>
+        <w:rPr>
+          <w:rFonts w:ascii="Consolas" w:eastAsia="Times New Roman" w:hAnsi="Consolas" w:cs="Times New Roman"/>
+          <w:color w:val="ABB2BF"/>
+          <w:kern w:val="0"/>
+          <w:sz w:val="24"/>
+          <w:szCs w:val="24"/>
+          <w:lang w:val="en-US" w:eastAsia="es-CO"/>
+          <w14:ligatures w14:val="none"/>
+        </w:rPr>
+      </w:pPr>
+      <w:r>
+        <w:rPr>
+          <w:rFonts w:ascii="Consolas" w:eastAsia="Times New Roman" w:hAnsi="Consolas" w:cs="Times New Roman"/>
+          <w:color w:val="ABB2BF"/>
+          <w:kern w:val="0"/>
+          <w:sz w:val="24"/>
+          <w:szCs w:val="24"/>
+          <w:lang w:val="en-US" w:eastAsia="es-CO"/>
+          <w14:ligatures w14:val="none"/>
+        </w:rPr>
+        <w:t>            &lt;</w:t>
+      </w:r>
+      <w:r>
+        <w:rPr>
+          <w:rFonts w:ascii="Consolas" w:eastAsia="Times New Roman" w:hAnsi="Consolas" w:cs="Times New Roman"/>
+          <w:color w:val="EF596F"/>
+          <w:kern w:val="0"/>
+          <w:sz w:val="24"/>
+          <w:szCs w:val="24"/>
+          <w:lang w:val="en-US" w:eastAsia="es-CO"/>
+          <w14:ligatures w14:val="none"/>
+        </w:rPr>
+        <w:t>h5</w:t>
+      </w:r>
+      <w:r>
+        <w:rPr>
+          <w:rFonts w:ascii="Consolas" w:eastAsia="Times New Roman" w:hAnsi="Consolas" w:cs="Times New Roman"/>
+          <w:color w:val="ABB2BF"/>
+          <w:kern w:val="0"/>
+          <w:sz w:val="24"/>
+          <w:szCs w:val="24"/>
+          <w:lang w:val="en-US" w:eastAsia="es-CO"/>
+          <w14:ligatures w14:val="none"/>
+        </w:rPr>
+        <w:t>&gt;</w:t>
+      </w:r>
+      <w:proofErr w:type="spellStart"/>
+      <w:r>
+        <w:rPr>
+          <w:rFonts w:ascii="Consolas" w:eastAsia="Times New Roman" w:hAnsi="Consolas" w:cs="Times New Roman"/>
+          <w:color w:val="ABB2BF"/>
+          <w:kern w:val="0"/>
+          <w:sz w:val="24"/>
+          <w:szCs w:val="24"/>
+          <w:lang w:val="en-US" w:eastAsia="es-CO"/>
+          <w14:ligatures w14:val="none"/>
+        </w:rPr>
+        <w:t>Formulario</w:t>
+      </w:r>
+      <w:proofErr w:type="spellEnd"/>
+      <w:r>
+        <w:rPr>
+          <w:rFonts w:ascii="Consolas" w:eastAsia="Times New Roman" w:hAnsi="Consolas" w:cs="Times New Roman"/>
+          <w:color w:val="ABB2BF"/>
+          <w:kern w:val="0"/>
+          <w:sz w:val="24"/>
+          <w:szCs w:val="24"/>
+          <w:lang w:val="en-US" w:eastAsia="es-CO"/>
+          <w14:ligatures w14:val="none"/>
+        </w:rPr>
+        <w:t xml:space="preserve"> </w:t>
+      </w:r>
+      <w:proofErr w:type="spellStart"/>
+      <w:r>
+        <w:rPr>
+          <w:rFonts w:ascii="Consolas" w:eastAsia="Times New Roman" w:hAnsi="Consolas" w:cs="Times New Roman"/>
+          <w:color w:val="ABB2BF"/>
+          <w:kern w:val="0"/>
+          <w:sz w:val="24"/>
+          <w:szCs w:val="24"/>
+          <w:lang w:val="en-US" w:eastAsia="es-CO"/>
+          <w14:ligatures w14:val="none"/>
+        </w:rPr>
+        <w:t>equipo</w:t>
+      </w:r>
+      <w:proofErr w:type="spellEnd"/>
+      <w:r>
+        <w:rPr>
+          <w:rFonts w:ascii="Consolas" w:eastAsia="Times New Roman" w:hAnsi="Consolas" w:cs="Times New Roman"/>
+          <w:color w:val="ABB2BF"/>
+          <w:kern w:val="0"/>
+          <w:sz w:val="24"/>
+          <w:szCs w:val="24"/>
+          <w:lang w:val="en-US" w:eastAsia="es-CO"/>
+          <w14:ligatures w14:val="none"/>
+        </w:rPr>
+        <w:t>&lt;/</w:t>
+      </w:r>
+      <w:r>
+        <w:rPr>
+          <w:rFonts w:ascii="Consolas" w:eastAsia="Times New Roman" w:hAnsi="Consolas" w:cs="Times New Roman"/>
+          <w:color w:val="EF596F"/>
+          <w:kern w:val="0"/>
+          <w:sz w:val="24"/>
+          <w:szCs w:val="24"/>
+          <w:lang w:val="en-US" w:eastAsia="es-CO"/>
+          <w14:ligatures w14:val="none"/>
+        </w:rPr>
+        <w:t>h5</w:t>
+      </w:r>
+      <w:r>
+        <w:rPr>
+          <w:rFonts w:ascii="Consolas" w:eastAsia="Times New Roman" w:hAnsi="Consolas" w:cs="Times New Roman"/>
+          <w:color w:val="ABB2BF"/>
+          <w:kern w:val="0"/>
+          <w:sz w:val="24"/>
+          <w:szCs w:val="24"/>
+          <w:lang w:val="en-US" w:eastAsia="es-CO"/>
+          <w14:ligatures w14:val="none"/>
+        </w:rPr>
+        <w:t>&gt;</w:t>
+      </w:r>
+    </w:p>
+    <w:p>
+      <w:pPr>
+        <w:shd w:val="clear" w:color="auto" w:fill="282C34"/>
+        <w:spacing w:after="0" w:line="330" w:lineRule="atLeast"/>
+        <w:ind w:left="360"/>
+        <w:rPr>
+          <w:rFonts w:ascii="Consolas" w:eastAsia="Times New Roman" w:hAnsi="Consolas" w:cs="Times New Roman"/>
+          <w:color w:val="ABB2BF"/>
+          <w:kern w:val="0"/>
+          <w:sz w:val="24"/>
+          <w:szCs w:val="24"/>
+          <w:lang w:val="en-US" w:eastAsia="es-CO"/>
+          <w14:ligatures w14:val="none"/>
+        </w:rPr>
+      </w:pPr>
+      <w:r>
+        <w:rPr>
+          <w:rFonts w:ascii="Consolas" w:eastAsia="Times New Roman" w:hAnsi="Consolas" w:cs="Times New Roman"/>
+          <w:color w:val="ABB2BF"/>
+          <w:kern w:val="0"/>
+          <w:sz w:val="24"/>
+          <w:szCs w:val="24"/>
+          <w:lang w:val="en-US" w:eastAsia="es-CO"/>
+          <w14:ligatures w14:val="none"/>
+        </w:rPr>
+        <w:t>            &lt;</w:t>
+      </w:r>
+      <w:proofErr w:type="spellStart"/>
+      <w:r>
+        <w:rPr>
+          <w:rFonts w:ascii="Consolas" w:eastAsia="Times New Roman" w:hAnsi="Consolas" w:cs="Times New Roman"/>
+          <w:color w:val="EF596F"/>
+          <w:kern w:val="0"/>
+          <w:sz w:val="24"/>
+          <w:szCs w:val="24"/>
+          <w:lang w:val="en-US" w:eastAsia="es-CO"/>
+          <w14:ligatures w14:val="none"/>
+        </w:rPr>
+        <w:t>hr</w:t>
+      </w:r>
+      <w:proofErr w:type="spellEnd"/>
+      <w:r>
+        <w:rPr>
+          <w:rFonts w:ascii="Consolas" w:eastAsia="Times New Roman" w:hAnsi="Consolas" w:cs="Times New Roman"/>
+          <w:color w:val="ABB2BF"/>
+          <w:kern w:val="0"/>
+          <w:sz w:val="24"/>
+          <w:szCs w:val="24"/>
+          <w:lang w:val="en-US" w:eastAsia="es-CO"/>
+          <w14:ligatures w14:val="none"/>
+        </w:rPr>
+        <w:t>&gt;</w:t>
+      </w:r>
+    </w:p>
+    <w:p>
+      <w:pPr>
+        <w:shd w:val="clear" w:color="auto" w:fill="282C34"/>
+        <w:spacing w:after="0" w:line="330" w:lineRule="atLeast"/>
+        <w:ind w:left="360"/>
+        <w:rPr>
+          <w:rFonts w:ascii="Consolas" w:eastAsia="Times New Roman" w:hAnsi="Consolas" w:cs="Times New Roman"/>
+          <w:color w:val="ABB2BF"/>
+          <w:kern w:val="0"/>
+          <w:sz w:val="24"/>
+          <w:szCs w:val="24"/>
+          <w:lang w:val="en-US" w:eastAsia="es-CO"/>
+          <w14:ligatures w14:val="none"/>
+        </w:rPr>
+      </w:pPr>
+      <w:r>
+        <w:rPr>
+          <w:rFonts w:ascii="Consolas" w:eastAsia="Times New Roman" w:hAnsi="Consolas" w:cs="Times New Roman"/>
+          <w:color w:val="ABB2BF"/>
+          <w:kern w:val="0"/>
+          <w:sz w:val="24"/>
+          <w:szCs w:val="24"/>
+          <w:lang w:val="en-US" w:eastAsia="es-CO"/>
+          <w14:ligatures w14:val="none"/>
+        </w:rPr>
+        <w:t>            &lt;</w:t>
+      </w:r>
+      <w:r>
+        <w:rPr>
+          <w:rFonts w:ascii="Consolas" w:eastAsia="Times New Roman" w:hAnsi="Consolas" w:cs="Times New Roman"/>
+          <w:color w:val="EF596F"/>
+          <w:kern w:val="0"/>
+          <w:sz w:val="24"/>
+          <w:szCs w:val="24"/>
+          <w:lang w:val="en-US" w:eastAsia="es-CO"/>
+          <w14:ligatures w14:val="none"/>
+        </w:rPr>
+        <w:t>form</w:t>
+      </w:r>
+      <w:r>
+        <w:rPr>
+          <w:rFonts w:ascii="Consolas" w:eastAsia="Times New Roman" w:hAnsi="Consolas" w:cs="Times New Roman"/>
+          <w:color w:val="ABB2BF"/>
+          <w:kern w:val="0"/>
+          <w:sz w:val="24"/>
+          <w:szCs w:val="24"/>
+          <w:lang w:val="en-US" w:eastAsia="es-CO"/>
+          <w14:ligatures w14:val="none"/>
+        </w:rPr>
+        <w:t>&gt;</w:t>
+      </w:r>
+    </w:p>
+    <w:p>
+      <w:pPr>
+        <w:shd w:val="clear" w:color="auto" w:fill="282C34"/>
+        <w:spacing w:after="0" w:line="330" w:lineRule="atLeast"/>
+        <w:ind w:left="360"/>
+        <w:rPr>
+          <w:rFonts w:ascii="Consolas" w:eastAsia="Times New Roman" w:hAnsi="Consolas" w:cs="Times New Roman"/>
+          <w:color w:val="ABB2BF"/>
+          <w:kern w:val="0"/>
+          <w:sz w:val="24"/>
+          <w:szCs w:val="24"/>
+          <w:lang w:val="en-US" w:eastAsia="es-CO"/>
+          <w14:ligatures w14:val="none"/>
+        </w:rPr>
+      </w:pPr>
+      <w:r>
+        <w:rPr>
+          <w:rFonts w:ascii="Consolas" w:eastAsia="Times New Roman" w:hAnsi="Consolas" w:cs="Times New Roman"/>
+          <w:color w:val="ABB2BF"/>
+          <w:kern w:val="0"/>
+          <w:sz w:val="24"/>
+          <w:szCs w:val="24"/>
+          <w:lang w:val="en-US" w:eastAsia="es-CO"/>
+          <w14:ligatures w14:val="none"/>
+        </w:rPr>
+        <w:t>                &lt;</w:t>
+      </w:r>
+      <w:r>
+        <w:rPr>
+          <w:rFonts w:ascii="Consolas" w:eastAsia="Times New Roman" w:hAnsi="Consolas" w:cs="Times New Roman"/>
+          <w:color w:val="EF596F"/>
+          <w:kern w:val="0"/>
+          <w:sz w:val="24"/>
+          <w:szCs w:val="24"/>
+          <w:lang w:val="en-US" w:eastAsia="es-CO"/>
+          <w14:ligatures w14:val="none"/>
+        </w:rPr>
+        <w:t>div</w:t>
+      </w:r>
+      <w:r>
+        <w:rPr>
+          <w:rFonts w:ascii="Consolas" w:eastAsia="Times New Roman" w:hAnsi="Consolas" w:cs="Times New Roman"/>
+          <w:color w:val="ABB2BF"/>
+          <w:kern w:val="0"/>
+          <w:sz w:val="24"/>
+          <w:szCs w:val="24"/>
+          <w:lang w:val="en-US" w:eastAsia="es-CO"/>
+          <w14:ligatures w14:val="none"/>
+        </w:rPr>
+        <w:t xml:space="preserve"> </w:t>
+      </w:r>
+      <w:r>
+        <w:rPr>
+          <w:rFonts w:ascii="Consolas" w:eastAsia="Times New Roman" w:hAnsi="Consolas" w:cs="Times New Roman"/>
+          <w:i/>
+          <w:iCs/>
+          <w:color w:val="D19A66"/>
+          <w:kern w:val="0"/>
+          <w:sz w:val="24"/>
+          <w:szCs w:val="24"/>
+          <w:lang w:val="en-US" w:eastAsia="es-CO"/>
+          <w14:ligatures w14:val="none"/>
+        </w:rPr>
+        <w:t>class</w:t>
+      </w:r>
+      <w:r>
+        <w:rPr>
+          <w:rFonts w:ascii="Consolas" w:eastAsia="Times New Roman" w:hAnsi="Consolas" w:cs="Times New Roman"/>
+          <w:color w:val="ABB2BF"/>
+          <w:kern w:val="0"/>
+          <w:sz w:val="24"/>
+          <w:szCs w:val="24"/>
+          <w:lang w:val="en-US" w:eastAsia="es-CO"/>
+          <w14:ligatures w14:val="none"/>
+        </w:rPr>
+        <w:t>=</w:t>
+      </w:r>
+      <w:r>
+        <w:rPr>
+          <w:rFonts w:ascii="Consolas" w:eastAsia="Times New Roman" w:hAnsi="Consolas" w:cs="Times New Roman"/>
+          <w:color w:val="89CA78"/>
+          <w:kern w:val="0"/>
+          <w:sz w:val="24"/>
+          <w:szCs w:val="24"/>
+          <w:lang w:val="en-US" w:eastAsia="es-CO"/>
+          <w14:ligatures w14:val="none"/>
+        </w:rPr>
+        <w:t>"mb-3"</w:t>
+      </w:r>
+      <w:r>
+        <w:rPr>
+          <w:rFonts w:ascii="Consolas" w:eastAsia="Times New Roman" w:hAnsi="Consolas" w:cs="Times New Roman"/>
+          <w:color w:val="ABB2BF"/>
+          <w:kern w:val="0"/>
+          <w:sz w:val="24"/>
+          <w:szCs w:val="24"/>
+          <w:lang w:val="en-US" w:eastAsia="es-CO"/>
+          <w14:ligatures w14:val="none"/>
+        </w:rPr>
+        <w:t>&gt;</w:t>
+      </w:r>
+    </w:p>
+    <w:p>
+      <w:pPr>
+        <w:shd w:val="clear" w:color="auto" w:fill="282C34"/>
+        <w:spacing w:after="0" w:line="330" w:lineRule="atLeast"/>
+        <w:ind w:left="360"/>
+        <w:rPr>
+          <w:rFonts w:ascii="Consolas" w:eastAsia="Times New Roman" w:hAnsi="Consolas" w:cs="Times New Roman"/>
+          <w:color w:val="ABB2BF"/>
+          <w:kern w:val="0"/>
+          <w:sz w:val="24"/>
+          <w:szCs w:val="24"/>
+          <w:lang w:val="en-US" w:eastAsia="es-CO"/>
+          <w14:ligatures w14:val="none"/>
+        </w:rPr>
+      </w:pPr>
+      <w:r>
+        <w:rPr>
+          <w:rFonts w:ascii="Consolas" w:eastAsia="Times New Roman" w:hAnsi="Consolas" w:cs="Times New Roman"/>
+          <w:color w:val="ABB2BF"/>
+          <w:kern w:val="0"/>
+          <w:sz w:val="24"/>
+          <w:szCs w:val="24"/>
+          <w:lang w:val="en-US" w:eastAsia="es-CO"/>
+          <w14:ligatures w14:val="none"/>
+        </w:rPr>
+        <w:t>                    &lt;</w:t>
+      </w:r>
+      <w:r>
+        <w:rPr>
+          <w:rFonts w:ascii="Consolas" w:eastAsia="Times New Roman" w:hAnsi="Consolas" w:cs="Times New Roman"/>
+          <w:color w:val="EF596F"/>
+          <w:kern w:val="0"/>
+          <w:sz w:val="24"/>
+          <w:szCs w:val="24"/>
+          <w:lang w:val="en-US" w:eastAsia="es-CO"/>
+          <w14:ligatures w14:val="none"/>
+        </w:rPr>
+        <w:t>label</w:t>
+      </w:r>
+      <w:r>
+        <w:rPr>
+          <w:rFonts w:ascii="Consolas" w:eastAsia="Times New Roman" w:hAnsi="Consolas" w:cs="Times New Roman"/>
+          <w:color w:val="ABB2BF"/>
+          <w:kern w:val="0"/>
+          <w:sz w:val="24"/>
+          <w:szCs w:val="24"/>
+          <w:lang w:val="en-US" w:eastAsia="es-CO"/>
+          <w14:ligatures w14:val="none"/>
+        </w:rPr>
+        <w:t xml:space="preserve"> </w:t>
+      </w:r>
+      <w:r>
+        <w:rPr>
+          <w:rFonts w:ascii="Consolas" w:eastAsia="Times New Roman" w:hAnsi="Consolas" w:cs="Times New Roman"/>
+          <w:i/>
+          <w:iCs/>
+          <w:color w:val="D19A66"/>
+          <w:kern w:val="0"/>
+          <w:sz w:val="24"/>
+          <w:szCs w:val="24"/>
+          <w:lang w:val="en-US" w:eastAsia="es-CO"/>
+          <w14:ligatures w14:val="none"/>
+        </w:rPr>
+        <w:t>for</w:t>
+      </w:r>
+      <w:r>
+        <w:rPr>
+          <w:rFonts w:ascii="Consolas" w:eastAsia="Times New Roman" w:hAnsi="Consolas" w:cs="Times New Roman"/>
+          <w:color w:val="ABB2BF"/>
+          <w:kern w:val="0"/>
+          <w:sz w:val="24"/>
+          <w:szCs w:val="24"/>
+          <w:lang w:val="en-US" w:eastAsia="es-CO"/>
+          <w14:ligatures w14:val="none"/>
+        </w:rPr>
+        <w:t>=</w:t>
+      </w:r>
+      <w:r>
+        <w:rPr>
+          <w:rFonts w:ascii="Consolas" w:eastAsia="Times New Roman" w:hAnsi="Consolas" w:cs="Times New Roman"/>
+          <w:color w:val="89CA78"/>
+          <w:kern w:val="0"/>
+          <w:sz w:val="24"/>
+          <w:szCs w:val="24"/>
+          <w:lang w:val="en-US" w:eastAsia="es-CO"/>
+          <w14:ligatures w14:val="none"/>
+        </w:rPr>
+        <w:t>"</w:t>
+      </w:r>
+      <w:proofErr w:type="spellStart"/>
+      <w:r>
+        <w:rPr>
+          <w:rFonts w:ascii="Consolas" w:eastAsia="Times New Roman" w:hAnsi="Consolas" w:cs="Times New Roman"/>
+          <w:color w:val="89CA78"/>
+          <w:kern w:val="0"/>
+          <w:sz w:val="24"/>
+          <w:szCs w:val="24"/>
+          <w:lang w:val="en-US" w:eastAsia="es-CO"/>
+          <w14:ligatures w14:val="none"/>
+        </w:rPr>
+        <w:t>nombre</w:t>
+      </w:r>
+      <w:proofErr w:type="spellEnd"/>
+      <w:r>
+        <w:rPr>
+          <w:rFonts w:ascii="Consolas" w:eastAsia="Times New Roman" w:hAnsi="Consolas" w:cs="Times New Roman"/>
+          <w:color w:val="89CA78"/>
+          <w:kern w:val="0"/>
+          <w:sz w:val="24"/>
+          <w:szCs w:val="24"/>
+          <w:lang w:val="en-US" w:eastAsia="es-CO"/>
+          <w14:ligatures w14:val="none"/>
+        </w:rPr>
+        <w:t>"</w:t>
+      </w:r>
+      <w:r>
+        <w:rPr>
+          <w:rFonts w:ascii="Consolas" w:eastAsia="Times New Roman" w:hAnsi="Consolas" w:cs="Times New Roman"/>
+          <w:color w:val="ABB2BF"/>
+          <w:kern w:val="0"/>
+          <w:sz w:val="24"/>
+          <w:szCs w:val="24"/>
+          <w:lang w:val="en-US" w:eastAsia="es-CO"/>
+          <w14:ligatures w14:val="none"/>
+        </w:rPr>
+        <w:t xml:space="preserve"> </w:t>
+      </w:r>
+      <w:r>
+        <w:rPr>
+          <w:rFonts w:ascii="Consolas" w:eastAsia="Times New Roman" w:hAnsi="Consolas" w:cs="Times New Roman"/>
+          <w:i/>
+          <w:iCs/>
+          <w:color w:val="D19A66"/>
+          <w:kern w:val="0"/>
+          <w:sz w:val="24"/>
+          <w:szCs w:val="24"/>
+          <w:lang w:val="en-US" w:eastAsia="es-CO"/>
+          <w14:ligatures w14:val="none"/>
+        </w:rPr>
+        <w:t>class</w:t>
+      </w:r>
+      <w:r>
+        <w:rPr>
+          <w:rFonts w:ascii="Consolas" w:eastAsia="Times New Roman" w:hAnsi="Consolas" w:cs="Times New Roman"/>
+          <w:color w:val="ABB2BF"/>
+          <w:kern w:val="0"/>
+          <w:sz w:val="24"/>
+          <w:szCs w:val="24"/>
+          <w:lang w:val="en-US" w:eastAsia="es-CO"/>
+          <w14:ligatures w14:val="none"/>
+        </w:rPr>
+        <w:t>=</w:t>
+      </w:r>
+      <w:r>
+        <w:rPr>
+          <w:rFonts w:ascii="Consolas" w:eastAsia="Times New Roman" w:hAnsi="Consolas" w:cs="Times New Roman"/>
+          <w:color w:val="89CA78"/>
+          <w:kern w:val="0"/>
+          <w:sz w:val="24"/>
+          <w:szCs w:val="24"/>
+          <w:lang w:val="en-US" w:eastAsia="es-CO"/>
+          <w14:ligatures w14:val="none"/>
+        </w:rPr>
+        <w:t>"form-label"</w:t>
+      </w:r>
+      <w:r>
+        <w:rPr>
+          <w:rFonts w:ascii="Consolas" w:eastAsia="Times New Roman" w:hAnsi="Consolas" w:cs="Times New Roman"/>
+          <w:color w:val="ABB2BF"/>
+          <w:kern w:val="0"/>
+          <w:sz w:val="24"/>
+          <w:szCs w:val="24"/>
+          <w:lang w:val="en-US" w:eastAsia="es-CO"/>
+          <w14:ligatures w14:val="none"/>
+        </w:rPr>
+        <w:t>&gt;Nombre&lt;/</w:t>
+      </w:r>
+      <w:r>
+        <w:rPr>
+          <w:rFonts w:ascii="Consolas" w:eastAsia="Times New Roman" w:hAnsi="Consolas" w:cs="Times New Roman"/>
+          <w:color w:val="EF596F"/>
+          <w:kern w:val="0"/>
+          <w:sz w:val="24"/>
+          <w:szCs w:val="24"/>
+          <w:lang w:val="en-US" w:eastAsia="es-CO"/>
+          <w14:ligatures w14:val="none"/>
+        </w:rPr>
+        <w:t>label</w:t>
+      </w:r>
+      <w:r>
+        <w:rPr>
+          <w:rFonts w:ascii="Consolas" w:eastAsia="Times New Roman" w:hAnsi="Consolas" w:cs="Times New Roman"/>
+          <w:color w:val="ABB2BF"/>
+          <w:kern w:val="0"/>
+          <w:sz w:val="24"/>
+          <w:szCs w:val="24"/>
+          <w:lang w:val="en-US" w:eastAsia="es-CO"/>
+          <w14:ligatures w14:val="none"/>
+        </w:rPr>
+        <w:t>&gt;</w:t>
+      </w:r>
+    </w:p>
+    <w:p>
+      <w:pPr>
+        <w:shd w:val="clear" w:color="auto" w:fill="282C34"/>
+        <w:spacing w:after="0" w:line="330" w:lineRule="atLeast"/>
+        <w:ind w:left="360"/>
+        <w:rPr>
+          <w:rFonts w:ascii="Consolas" w:eastAsia="Times New Roman" w:hAnsi="Consolas" w:cs="Times New Roman"/>
+          <w:color w:val="ABB2BF"/>
+          <w:kern w:val="0"/>
+          <w:sz w:val="24"/>
+          <w:szCs w:val="24"/>
+          <w:lang w:val="en-US" w:eastAsia="es-CO"/>
+          <w14:ligatures w14:val="none"/>
+        </w:rPr>
+      </w:pPr>
+      <w:r>
+        <w:rPr>
+          <w:rFonts w:ascii="Consolas" w:eastAsia="Times New Roman" w:hAnsi="Consolas" w:cs="Times New Roman"/>
+          <w:color w:val="ABB2BF"/>
+          <w:kern w:val="0"/>
+          <w:sz w:val="24"/>
+          <w:szCs w:val="24"/>
+          <w:lang w:val="en-US" w:eastAsia="es-CO"/>
+          <w14:ligatures w14:val="none"/>
+        </w:rPr>
+        <w:t>                    &lt;</w:t>
+      </w:r>
+      <w:r>
+        <w:rPr>
+          <w:rFonts w:ascii="Consolas" w:eastAsia="Times New Roman" w:hAnsi="Consolas" w:cs="Times New Roman"/>
+          <w:color w:val="EF596F"/>
+          <w:kern w:val="0"/>
+          <w:sz w:val="24"/>
+          <w:szCs w:val="24"/>
+          <w:lang w:val="en-US" w:eastAsia="es-CO"/>
+          <w14:ligatures w14:val="none"/>
+        </w:rPr>
+        <w:t>input</w:t>
+      </w:r>
+      <w:r>
+        <w:rPr>
+          <w:rFonts w:ascii="Consolas" w:eastAsia="Times New Roman" w:hAnsi="Consolas" w:cs="Times New Roman"/>
+          <w:color w:val="ABB2BF"/>
+          <w:kern w:val="0"/>
+          <w:sz w:val="24"/>
+          <w:szCs w:val="24"/>
+          <w:lang w:val="en-US" w:eastAsia="es-CO"/>
+          <w14:ligatures w14:val="none"/>
+        </w:rPr>
+        <w:t xml:space="preserve"> </w:t>
+      </w:r>
+      <w:r>
+        <w:rPr>
+          <w:rFonts w:ascii="Consolas" w:eastAsia="Times New Roman" w:hAnsi="Consolas" w:cs="Times New Roman"/>
+          <w:i/>
+          <w:iCs/>
+          <w:color w:val="D19A66"/>
+          <w:kern w:val="0"/>
+          <w:sz w:val="24"/>
+          <w:szCs w:val="24"/>
+          <w:lang w:val="en-US" w:eastAsia="es-CO"/>
+          <w14:ligatures w14:val="none"/>
+        </w:rPr>
+        <w:t>type</w:t>
+      </w:r>
+      <w:r>
+        <w:rPr>
+          <w:rFonts w:ascii="Consolas" w:eastAsia="Times New Roman" w:hAnsi="Consolas" w:cs="Times New Roman"/>
+          <w:color w:val="ABB2BF"/>
+          <w:kern w:val="0"/>
+          <w:sz w:val="24"/>
+          <w:szCs w:val="24"/>
+          <w:lang w:val="en-US" w:eastAsia="es-CO"/>
+          <w14:ligatures w14:val="none"/>
+        </w:rPr>
+        <w:t>=</w:t>
+      </w:r>
+      <w:r>
+        <w:rPr>
+          <w:rFonts w:ascii="Consolas" w:eastAsia="Times New Roman" w:hAnsi="Consolas" w:cs="Times New Roman"/>
+          <w:color w:val="89CA78"/>
+          <w:kern w:val="0"/>
+          <w:sz w:val="24"/>
+          <w:szCs w:val="24"/>
+          <w:lang w:val="en-US" w:eastAsia="es-CO"/>
+          <w14:ligatures w14:val="none"/>
+        </w:rPr>
+        <w:t>"email"</w:t>
+      </w:r>
+      <w:r>
+        <w:rPr>
+          <w:rFonts w:ascii="Consolas" w:eastAsia="Times New Roman" w:hAnsi="Consolas" w:cs="Times New Roman"/>
+          <w:color w:val="ABB2BF"/>
+          <w:kern w:val="0"/>
+          <w:sz w:val="24"/>
+          <w:szCs w:val="24"/>
+          <w:lang w:val="en-US" w:eastAsia="es-CO"/>
+          <w14:ligatures w14:val="none"/>
+        </w:rPr>
+        <w:t xml:space="preserve"> </w:t>
+      </w:r>
+      <w:r>
+        <w:rPr>
+          <w:rFonts w:ascii="Consolas" w:eastAsia="Times New Roman" w:hAnsi="Consolas" w:cs="Times New Roman"/>
+          <w:i/>
+          <w:iCs/>
+          <w:color w:val="D19A66"/>
+          <w:kern w:val="0"/>
+          <w:sz w:val="24"/>
+          <w:szCs w:val="24"/>
+          <w:lang w:val="en-US" w:eastAsia="es-CO"/>
+          <w14:ligatures w14:val="none"/>
+        </w:rPr>
+        <w:t>class</w:t>
+      </w:r>
+      <w:r>
+        <w:rPr>
+          <w:rFonts w:ascii="Consolas" w:eastAsia="Times New Roman" w:hAnsi="Consolas" w:cs="Times New Roman"/>
+          <w:color w:val="ABB2BF"/>
+          <w:kern w:val="0"/>
+          <w:sz w:val="24"/>
+          <w:szCs w:val="24"/>
+          <w:lang w:val="en-US" w:eastAsia="es-CO"/>
+          <w14:ligatures w14:val="none"/>
+        </w:rPr>
+        <w:t>=</w:t>
+      </w:r>
+      <w:r>
+        <w:rPr>
+          <w:rFonts w:ascii="Consolas" w:eastAsia="Times New Roman" w:hAnsi="Consolas" w:cs="Times New Roman"/>
+          <w:color w:val="89CA78"/>
+          <w:kern w:val="0"/>
+          <w:sz w:val="24"/>
+          <w:szCs w:val="24"/>
+          <w:lang w:val="en-US" w:eastAsia="es-CO"/>
+          <w14:ligatures w14:val="none"/>
+        </w:rPr>
+        <w:t>"form-control"</w:t>
+      </w:r>
+      <w:r>
+        <w:rPr>
+          <w:rFonts w:ascii="Consolas" w:eastAsia="Times New Roman" w:hAnsi="Consolas" w:cs="Times New Roman"/>
+          <w:color w:val="ABB2BF"/>
+          <w:kern w:val="0"/>
+          <w:sz w:val="24"/>
+          <w:szCs w:val="24"/>
+          <w:lang w:val="en-US" w:eastAsia="es-CO"/>
+          <w14:ligatures w14:val="none"/>
+        </w:rPr>
+        <w:t xml:space="preserve"> </w:t>
+      </w:r>
+      <w:r>
+        <w:rPr>
+          <w:rFonts w:ascii="Consolas" w:eastAsia="Times New Roman" w:hAnsi="Consolas" w:cs="Times New Roman"/>
+          <w:i/>
+          <w:iCs/>
+          <w:color w:val="D19A66"/>
+          <w:kern w:val="0"/>
+          <w:sz w:val="24"/>
+          <w:szCs w:val="24"/>
+          <w:lang w:val="en-US" w:eastAsia="es-CO"/>
+          <w14:ligatures w14:val="none"/>
+        </w:rPr>
+        <w:t>id</w:t>
+      </w:r>
+      <w:r>
+        <w:rPr>
+          <w:rFonts w:ascii="Consolas" w:eastAsia="Times New Roman" w:hAnsi="Consolas" w:cs="Times New Roman"/>
+          <w:color w:val="ABB2BF"/>
+          <w:kern w:val="0"/>
+          <w:sz w:val="24"/>
+          <w:szCs w:val="24"/>
+          <w:lang w:val="en-US" w:eastAsia="es-CO"/>
+          <w14:ligatures w14:val="none"/>
+        </w:rPr>
+        <w:t>=</w:t>
+      </w:r>
+      <w:r>
+        <w:rPr>
+          <w:rFonts w:ascii="Consolas" w:eastAsia="Times New Roman" w:hAnsi="Consolas" w:cs="Times New Roman"/>
+          <w:color w:val="89CA78"/>
+          <w:kern w:val="0"/>
+          <w:sz w:val="24"/>
+          <w:szCs w:val="24"/>
+          <w:lang w:val="en-US" w:eastAsia="es-CO"/>
+          <w14:ligatures w14:val="none"/>
+        </w:rPr>
+        <w:t>"</w:t>
+      </w:r>
+      <w:proofErr w:type="spellStart"/>
+      <w:r>
+        <w:rPr>
+          <w:rFonts w:ascii="Consolas" w:eastAsia="Times New Roman" w:hAnsi="Consolas" w:cs="Times New Roman"/>
+          <w:color w:val="89CA78"/>
+          <w:kern w:val="0"/>
+          <w:sz w:val="24"/>
+          <w:szCs w:val="24"/>
+          <w:lang w:val="en-US" w:eastAsia="es-CO"/>
+          <w14:ligatures w14:val="none"/>
+        </w:rPr>
+        <w:t>nombre</w:t>
+      </w:r>
+      <w:proofErr w:type="spellEnd"/>
+      <w:r>
+        <w:rPr>
+          <w:rFonts w:ascii="Consolas" w:eastAsia="Times New Roman" w:hAnsi="Consolas" w:cs="Times New Roman"/>
+          <w:color w:val="89CA78"/>
+          <w:kern w:val="0"/>
+          <w:sz w:val="24"/>
+          <w:szCs w:val="24"/>
+          <w:lang w:val="en-US" w:eastAsia="es-CO"/>
+          <w14:ligatures w14:val="none"/>
+        </w:rPr>
+        <w:t>"</w:t>
+      </w:r>
+      <w:r>
+        <w:rPr>
+          <w:rFonts w:ascii="Consolas" w:eastAsia="Times New Roman" w:hAnsi="Consolas" w:cs="Times New Roman"/>
+          <w:color w:val="ABB2BF"/>
+          <w:kern w:val="0"/>
+          <w:sz w:val="24"/>
+          <w:szCs w:val="24"/>
+          <w:lang w:val="en-US" w:eastAsia="es-CO"/>
+          <w14:ligatures w14:val="none"/>
+        </w:rPr>
+        <w:t xml:space="preserve"> </w:t>
+      </w:r>
+      <w:r>
+        <w:rPr>
+          <w:rFonts w:ascii="Consolas" w:eastAsia="Times New Roman" w:hAnsi="Consolas" w:cs="Times New Roman"/>
+          <w:i/>
+          <w:iCs/>
+          <w:color w:val="D19A66"/>
+          <w:kern w:val="0"/>
+          <w:sz w:val="24"/>
+          <w:szCs w:val="24"/>
+          <w:lang w:val="en-US" w:eastAsia="es-CO"/>
+          <w14:ligatures w14:val="none"/>
+        </w:rPr>
+        <w:t>value</w:t>
+      </w:r>
+      <w:r>
+        <w:rPr>
+          <w:rFonts w:ascii="Consolas" w:eastAsia="Times New Roman" w:hAnsi="Consolas" w:cs="Times New Roman"/>
+          <w:color w:val="ABB2BF"/>
+          <w:kern w:val="0"/>
+          <w:sz w:val="24"/>
+          <w:szCs w:val="24"/>
+          <w:lang w:val="en-US" w:eastAsia="es-CO"/>
+          <w14:ligatures w14:val="none"/>
+        </w:rPr>
+        <w:t>=</w:t>
+      </w:r>
+      <w:r>
+        <w:rPr>
+          <w:rFonts w:ascii="Consolas" w:eastAsia="Times New Roman" w:hAnsi="Consolas" w:cs="Times New Roman"/>
+          <w:color w:val="89CA78"/>
+          <w:kern w:val="0"/>
+          <w:sz w:val="24"/>
+          <w:szCs w:val="24"/>
+          <w:lang w:val="en-US" w:eastAsia="es-CO"/>
+          <w14:ligatures w14:val="none"/>
+        </w:rPr>
+        <w:t>""</w:t>
+      </w:r>
+      <w:r>
+        <w:rPr>
+          <w:rFonts w:ascii="Consolas" w:eastAsia="Times New Roman" w:hAnsi="Consolas" w:cs="Times New Roman"/>
+          <w:color w:val="ABB2BF"/>
+          <w:kern w:val="0"/>
+          <w:sz w:val="24"/>
+          <w:szCs w:val="24"/>
+          <w:lang w:val="en-US" w:eastAsia="es-CO"/>
+          <w14:ligatures w14:val="none"/>
+        </w:rPr>
+        <w:t xml:space="preserve"> </w:t>
+      </w:r>
+      <w:r>
+        <w:rPr>
+          <w:rFonts w:ascii="Consolas" w:eastAsia="Times New Roman" w:hAnsi="Consolas" w:cs="Times New Roman"/>
+          <w:i/>
+          <w:iCs/>
+          <w:color w:val="D19A66"/>
+          <w:kern w:val="0"/>
+          <w:sz w:val="24"/>
+          <w:szCs w:val="24"/>
+          <w:lang w:val="en-US" w:eastAsia="es-CO"/>
+          <w14:ligatures w14:val="none"/>
+        </w:rPr>
+        <w:t>required</w:t>
+      </w:r>
+      <w:r>
+        <w:rPr>
+          <w:rFonts w:ascii="Consolas" w:eastAsia="Times New Roman" w:hAnsi="Consolas" w:cs="Times New Roman"/>
+          <w:color w:val="ABB2BF"/>
+          <w:kern w:val="0"/>
+          <w:sz w:val="24"/>
+          <w:szCs w:val="24"/>
+          <w:lang w:val="en-US" w:eastAsia="es-CO"/>
+          <w14:ligatures w14:val="none"/>
+        </w:rPr>
+        <w:t>&gt;</w:t>
+      </w:r>
+    </w:p>
+    <w:p>
+      <w:pPr>
+        <w:shd w:val="clear" w:color="auto" w:fill="282C34"/>
+        <w:spacing w:after="0" w:line="330" w:lineRule="atLeast"/>
+        <w:ind w:left="360"/>
+        <w:rPr>
+          <w:rFonts w:ascii="Consolas" w:eastAsia="Times New Roman" w:hAnsi="Consolas" w:cs="Times New Roman"/>
+          <w:color w:val="ABB2BF"/>
+          <w:kern w:val="0"/>
+          <w:sz w:val="24"/>
+          <w:szCs w:val="24"/>
+          <w:lang w:val="en-US" w:eastAsia="es-CO"/>
+          <w14:ligatures w14:val="none"/>
+        </w:rPr>
+      </w:pPr>
+      <w:r>
+        <w:rPr>
+          <w:rFonts w:ascii="Consolas" w:eastAsia="Times New Roman" w:hAnsi="Consolas" w:cs="Times New Roman"/>
+          <w:color w:val="ABB2BF"/>
+          <w:kern w:val="0"/>
+          <w:sz w:val="24"/>
+          <w:szCs w:val="24"/>
+          <w:lang w:val="en-US" w:eastAsia="es-CO"/>
+          <w14:ligatures w14:val="none"/>
+        </w:rPr>
+        <w:t xml:space="preserve">                </w:t>
+      </w:r>
+      <w:r>
+        <w:rPr>
+          <w:rFonts w:ascii="Consolas" w:eastAsia="Times New Roman" w:hAnsi="Consolas" w:cs="Times New Roman"/>
+          <w:color w:val="ABB2BF"/>
+          <w:kern w:val="0"/>
+          <w:sz w:val="24"/>
+          <w:szCs w:val="24"/>
+          <w:lang w:val="en-US" w:eastAsia="es-CO"/>
+          <w14:ligatures w14:val="none"/>
+        </w:rPr>
+        <w:t>&lt;/</w:t>
+      </w:r>
+      <w:r>
+        <w:rPr>
+          <w:rFonts w:ascii="Consolas" w:eastAsia="Times New Roman" w:hAnsi="Consolas" w:cs="Times New Roman"/>
+          <w:color w:val="EF596F"/>
+          <w:kern w:val="0"/>
+          <w:sz w:val="24"/>
+          <w:szCs w:val="24"/>
+          <w:lang w:val="en-US" w:eastAsia="es-CO"/>
+          <w14:ligatures w14:val="none"/>
+        </w:rPr>
+        <w:t>div</w:t>
+      </w:r>
+      <w:r>
+        <w:rPr>
+          <w:rFonts w:ascii="Consolas" w:eastAsia="Times New Roman" w:hAnsi="Consolas" w:cs="Times New Roman"/>
+          <w:color w:val="ABB2BF"/>
+          <w:kern w:val="0"/>
+          <w:sz w:val="24"/>
+          <w:szCs w:val="24"/>
+          <w:lang w:val="en-US" w:eastAsia="es-CO"/>
+          <w14:ligatures w14:val="none"/>
+        </w:rPr>
+        <w:t>&gt;</w:t>
+      </w:r>
+    </w:p>
+    <w:p>
+      <w:pPr>
+        <w:shd w:val="clear" w:color="auto" w:fill="282C34"/>
+        <w:spacing w:after="0" w:line="330" w:lineRule="atLeast"/>
+        <w:ind w:left="360"/>
+        <w:rPr>
+          <w:rFonts w:ascii="Consolas" w:eastAsia="Times New Roman" w:hAnsi="Consolas" w:cs="Times New Roman"/>
+          <w:color w:val="ABB2BF"/>
+          <w:kern w:val="0"/>
+          <w:sz w:val="24"/>
+          <w:szCs w:val="24"/>
+          <w:lang w:val="en-US" w:eastAsia="es-CO"/>
+          <w14:ligatures w14:val="none"/>
+        </w:rPr>
+      </w:pPr>
+      <w:r>
+        <w:rPr>
+          <w:rFonts w:ascii="Consolas" w:eastAsia="Times New Roman" w:hAnsi="Consolas" w:cs="Times New Roman"/>
+          <w:color w:val="ABB2BF"/>
+          <w:kern w:val="0"/>
+          <w:sz w:val="24"/>
+          <w:szCs w:val="24"/>
+          <w:lang w:val="en-US" w:eastAsia="es-CO"/>
+          <w14:ligatures w14:val="none"/>
+        </w:rPr>
+        <w:t>                &lt;</w:t>
+      </w:r>
+      <w:r>
+        <w:rPr>
+          <w:rFonts w:ascii="Consolas" w:eastAsia="Times New Roman" w:hAnsi="Consolas" w:cs="Times New Roman"/>
+          <w:color w:val="EF596F"/>
+          <w:kern w:val="0"/>
+          <w:sz w:val="24"/>
+          <w:szCs w:val="24"/>
+          <w:lang w:val="en-US" w:eastAsia="es-CO"/>
+          <w14:ligatures w14:val="none"/>
+        </w:rPr>
+        <w:t>div</w:t>
+      </w:r>
+      <w:r>
+        <w:rPr>
+          <w:rFonts w:ascii="Consolas" w:eastAsia="Times New Roman" w:hAnsi="Consolas" w:cs="Times New Roman"/>
+          <w:color w:val="ABB2BF"/>
+          <w:kern w:val="0"/>
+          <w:sz w:val="24"/>
+          <w:szCs w:val="24"/>
+          <w:lang w:val="en-US" w:eastAsia="es-CO"/>
+          <w14:ligatures w14:val="none"/>
+        </w:rPr>
+        <w:t xml:space="preserve"> </w:t>
+      </w:r>
+      <w:r>
+        <w:rPr>
+          <w:rFonts w:ascii="Consolas" w:eastAsia="Times New Roman" w:hAnsi="Consolas" w:cs="Times New Roman"/>
+          <w:i/>
+          <w:iCs/>
+          <w:color w:val="D19A66"/>
+          <w:kern w:val="0"/>
+          <w:sz w:val="24"/>
+          <w:szCs w:val="24"/>
+          <w:lang w:val="en-US" w:eastAsia="es-CO"/>
+          <w14:ligatures w14:val="none"/>
+        </w:rPr>
+        <w:t>class</w:t>
+      </w:r>
+      <w:r>
+        <w:rPr>
+          <w:rFonts w:ascii="Consolas" w:eastAsia="Times New Roman" w:hAnsi="Consolas" w:cs="Times New Roman"/>
+          <w:color w:val="ABB2BF"/>
+          <w:kern w:val="0"/>
+          <w:sz w:val="24"/>
+          <w:szCs w:val="24"/>
+          <w:lang w:val="en-US" w:eastAsia="es-CO"/>
+          <w14:ligatures w14:val="none"/>
+        </w:rPr>
+        <w:t>=</w:t>
+      </w:r>
+      <w:r>
+        <w:rPr>
+          <w:rFonts w:ascii="Consolas" w:eastAsia="Times New Roman" w:hAnsi="Consolas" w:cs="Times New Roman"/>
+          <w:color w:val="89CA78"/>
+          <w:kern w:val="0"/>
+          <w:sz w:val="24"/>
+          <w:szCs w:val="24"/>
+          <w:lang w:val="en-US" w:eastAsia="es-CO"/>
+          <w14:ligatures w14:val="none"/>
+        </w:rPr>
+        <w:t>"mb-3"</w:t>
+      </w:r>
+      <w:r>
+        <w:rPr>
+          <w:rFonts w:ascii="Consolas" w:eastAsia="Times New Roman" w:hAnsi="Consolas" w:cs="Times New Roman"/>
+          <w:color w:val="ABB2BF"/>
+          <w:kern w:val="0"/>
+          <w:sz w:val="24"/>
+          <w:szCs w:val="24"/>
+          <w:lang w:val="en-US" w:eastAsia="es-CO"/>
+          <w14:ligatures w14:val="none"/>
+        </w:rPr>
+        <w:t>&gt;</w:t>
+      </w:r>
+    </w:p>
+    <w:p>
+      <w:pPr>
+        <w:shd w:val="clear" w:color="auto" w:fill="282C34"/>
+        <w:spacing w:after="0" w:line="330" w:lineRule="atLeast"/>
+        <w:ind w:left="360"/>
+        <w:rPr>
+          <w:rFonts w:ascii="Consolas" w:eastAsia="Times New Roman" w:hAnsi="Consolas" w:cs="Times New Roman"/>
+          <w:color w:val="ABB2BF"/>
+          <w:kern w:val="0"/>
+          <w:sz w:val="24"/>
+          <w:szCs w:val="24"/>
+          <w:lang w:val="en-US" w:eastAsia="es-CO"/>
+          <w14:ligatures w14:val="none"/>
+        </w:rPr>
+      </w:pPr>
+      <w:r>
+        <w:rPr>
+          <w:rFonts w:ascii="Consolas" w:eastAsia="Times New Roman" w:hAnsi="Consolas" w:cs="Times New Roman"/>
+          <w:color w:val="ABB2BF"/>
+          <w:kern w:val="0"/>
+          <w:sz w:val="24"/>
+          <w:szCs w:val="24"/>
+          <w:lang w:val="en-US" w:eastAsia="es-CO"/>
+          <w14:ligatures w14:val="none"/>
+        </w:rPr>
+        <w:t>                    &lt;</w:t>
+      </w:r>
+      <w:r>
+        <w:rPr>
+          <w:rFonts w:ascii="Consolas" w:eastAsia="Times New Roman" w:hAnsi="Consolas" w:cs="Times New Roman"/>
+          <w:color w:val="EF596F"/>
+          <w:kern w:val="0"/>
+          <w:sz w:val="24"/>
+          <w:szCs w:val="24"/>
+          <w:lang w:val="en-US" w:eastAsia="es-CO"/>
+          <w14:ligatures w14:val="none"/>
+        </w:rPr>
+        <w:t>button</w:t>
+      </w:r>
+      <w:r>
+        <w:rPr>
+          <w:rFonts w:ascii="Consolas" w:eastAsia="Times New Roman" w:hAnsi="Consolas" w:cs="Times New Roman"/>
+          <w:color w:val="ABB2BF"/>
+          <w:kern w:val="0"/>
+          <w:sz w:val="24"/>
+          <w:szCs w:val="24"/>
+          <w:lang w:val="en-US" w:eastAsia="es-CO"/>
+          <w14:ligatures w14:val="none"/>
+        </w:rPr>
+        <w:t xml:space="preserve"> </w:t>
+      </w:r>
+      <w:r>
+        <w:rPr>
+          <w:rFonts w:ascii="Consolas" w:eastAsia="Times New Roman" w:hAnsi="Consolas" w:cs="Times New Roman"/>
+          <w:i/>
+          <w:iCs/>
+          <w:color w:val="D19A66"/>
+          <w:kern w:val="0"/>
+          <w:sz w:val="24"/>
+          <w:szCs w:val="24"/>
+          <w:lang w:val="en-US" w:eastAsia="es-CO"/>
+          <w14:ligatures w14:val="none"/>
+        </w:rPr>
+        <w:t>type</w:t>
+      </w:r>
+      <w:r>
+        <w:rPr>
+          <w:rFonts w:ascii="Consolas" w:eastAsia="Times New Roman" w:hAnsi="Consolas" w:cs="Times New Roman"/>
+          <w:color w:val="ABB2BF"/>
+          <w:kern w:val="0"/>
+          <w:sz w:val="24"/>
+          <w:szCs w:val="24"/>
+          <w:lang w:val="en-US" w:eastAsia="es-CO"/>
+          <w14:ligatures w14:val="none"/>
+        </w:rPr>
+        <w:t>=</w:t>
+      </w:r>
+      <w:r>
+        <w:rPr>
+          <w:rFonts w:ascii="Consolas" w:eastAsia="Times New Roman" w:hAnsi="Consolas" w:cs="Times New Roman"/>
+          <w:color w:val="89CA78"/>
+          <w:kern w:val="0"/>
+          <w:sz w:val="24"/>
+          <w:szCs w:val="24"/>
+          <w:lang w:val="en-US" w:eastAsia="es-CO"/>
+          <w14:ligatures w14:val="none"/>
+        </w:rPr>
+        <w:t>"submit"</w:t>
+      </w:r>
+      <w:r>
+        <w:rPr>
+          <w:rFonts w:ascii="Consolas" w:eastAsia="Times New Roman" w:hAnsi="Consolas" w:cs="Times New Roman"/>
+          <w:color w:val="ABB2BF"/>
+          <w:kern w:val="0"/>
+          <w:sz w:val="24"/>
+          <w:szCs w:val="24"/>
+          <w:lang w:val="en-US" w:eastAsia="es-CO"/>
+          <w14:ligatures w14:val="none"/>
+        </w:rPr>
+        <w:t xml:space="preserve"> </w:t>
+      </w:r>
+      <w:r>
+        <w:rPr>
+          <w:rFonts w:ascii="Consolas" w:eastAsia="Times New Roman" w:hAnsi="Consolas" w:cs="Times New Roman"/>
+          <w:i/>
+          <w:iCs/>
+          <w:color w:val="D19A66"/>
+          <w:kern w:val="0"/>
+          <w:sz w:val="24"/>
+          <w:szCs w:val="24"/>
+          <w:lang w:val="en-US" w:eastAsia="es-CO"/>
+          <w14:ligatures w14:val="none"/>
+        </w:rPr>
+        <w:t>class</w:t>
+      </w:r>
+      <w:r>
+        <w:rPr>
+          <w:rFonts w:ascii="Consolas" w:eastAsia="Times New Roman" w:hAnsi="Consolas" w:cs="Times New Roman"/>
+          <w:color w:val="ABB2BF"/>
+          <w:kern w:val="0"/>
+          <w:sz w:val="24"/>
+          <w:szCs w:val="24"/>
+          <w:lang w:val="en-US" w:eastAsia="es-CO"/>
+          <w14:ligatures w14:val="none"/>
+        </w:rPr>
+        <w:t>=</w:t>
+      </w:r>
+      <w:r>
+        <w:rPr>
+          <w:rFonts w:ascii="Consolas" w:eastAsia="Times New Roman" w:hAnsi="Consolas" w:cs="Times New Roman"/>
+          <w:color w:val="89CA78"/>
+          <w:kern w:val="0"/>
+          <w:sz w:val="24"/>
+          <w:szCs w:val="24"/>
+          <w:lang w:val="en-US" w:eastAsia="es-CO"/>
+          <w14:ligatures w14:val="none"/>
+        </w:rPr>
+        <w:t>"</w:t>
+      </w:r>
+      <w:proofErr w:type="spellStart"/>
+      <w:r>
+        <w:rPr>
+          <w:rFonts w:ascii="Consolas" w:eastAsia="Times New Roman" w:hAnsi="Consolas" w:cs="Times New Roman"/>
+          <w:color w:val="89CA78"/>
+          <w:kern w:val="0"/>
+          <w:sz w:val="24"/>
+          <w:szCs w:val="24"/>
+          <w:lang w:val="en-US" w:eastAsia="es-CO"/>
+          <w14:ligatures w14:val="none"/>
+        </w:rPr>
+        <w:t>btn</w:t>
+      </w:r>
+      <w:proofErr w:type="spellEnd"/>
+      <w:r>
+        <w:rPr>
+          <w:rFonts w:ascii="Consolas" w:eastAsia="Times New Roman" w:hAnsi="Consolas" w:cs="Times New Roman"/>
+          <w:color w:val="89CA78"/>
+          <w:kern w:val="0"/>
+          <w:sz w:val="24"/>
+          <w:szCs w:val="24"/>
+          <w:lang w:val="en-US" w:eastAsia="es-CO"/>
+          <w14:ligatures w14:val="none"/>
+        </w:rPr>
+        <w:t xml:space="preserve"> </w:t>
+      </w:r>
+      <w:proofErr w:type="spellStart"/>
+      <w:r>
+        <w:rPr>
+          <w:rFonts w:ascii="Consolas" w:eastAsia="Times New Roman" w:hAnsi="Consolas" w:cs="Times New Roman"/>
+          <w:color w:val="89CA78"/>
+          <w:kern w:val="0"/>
+          <w:sz w:val="24"/>
+          <w:szCs w:val="24"/>
+          <w:lang w:val="en-US" w:eastAsia="es-CO"/>
+          <w14:ligatures w14:val="none"/>
+        </w:rPr>
+        <w:t>btn</w:t>
+      </w:r>
+      <w:proofErr w:type="spellEnd"/>
+      <w:r>
+        <w:rPr>
+          <w:rFonts w:ascii="Consolas" w:eastAsia="Times New Roman" w:hAnsi="Consolas" w:cs="Times New Roman"/>
+          <w:color w:val="89CA78"/>
+          <w:kern w:val="0"/>
+          <w:sz w:val="24"/>
+          <w:szCs w:val="24"/>
+          <w:lang w:val="en-US" w:eastAsia="es-CO"/>
+          <w14:ligatures w14:val="none"/>
+        </w:rPr>
+        <w:t>-primary"</w:t>
+      </w:r>
+      <w:r>
+        <w:rPr>
+          <w:rFonts w:ascii="Consolas" w:eastAsia="Times New Roman" w:hAnsi="Consolas" w:cs="Times New Roman"/>
+          <w:color w:val="ABB2BF"/>
+          <w:kern w:val="0"/>
+          <w:sz w:val="24"/>
+          <w:szCs w:val="24"/>
+          <w:lang w:val="en-US" w:eastAsia="es-CO"/>
+          <w14:ligatures w14:val="none"/>
+        </w:rPr>
+        <w:t>&gt;</w:t>
+      </w:r>
+      <w:proofErr w:type="spellStart"/>
+      <w:r>
+        <w:rPr>
+          <w:rFonts w:ascii="Consolas" w:eastAsia="Times New Roman" w:hAnsi="Consolas" w:cs="Times New Roman"/>
+          <w:color w:val="ABB2BF"/>
+          <w:kern w:val="0"/>
+          <w:sz w:val="24"/>
+          <w:szCs w:val="24"/>
+          <w:lang w:val="en-US" w:eastAsia="es-CO"/>
+          <w14:ligatures w14:val="none"/>
+        </w:rPr>
+        <w:t>Guardar</w:t>
+      </w:r>
+      <w:proofErr w:type="spellEnd"/>
+      <w:r>
+        <w:rPr>
+          <w:rFonts w:ascii="Consolas" w:eastAsia="Times New Roman" w:hAnsi="Consolas" w:cs="Times New Roman"/>
+          <w:color w:val="ABB2BF"/>
+          <w:kern w:val="0"/>
+          <w:sz w:val="24"/>
+          <w:szCs w:val="24"/>
+          <w:lang w:val="en-US" w:eastAsia="es-CO"/>
+          <w14:ligatures w14:val="none"/>
+        </w:rPr>
+        <w:t>&lt;/</w:t>
+      </w:r>
+      <w:r>
+        <w:rPr>
+          <w:rFonts w:ascii="Consolas" w:eastAsia="Times New Roman" w:hAnsi="Consolas" w:cs="Times New Roman"/>
+          <w:color w:val="EF596F"/>
+          <w:kern w:val="0"/>
+          <w:sz w:val="24"/>
+          <w:szCs w:val="24"/>
+          <w:lang w:val="en-US" w:eastAsia="es-CO"/>
+          <w14:ligatures w14:val="none"/>
+        </w:rPr>
+        <w:t>button</w:t>
+      </w:r>
+      <w:r>
+        <w:rPr>
+          <w:rFonts w:ascii="Consolas" w:eastAsia="Times New Roman" w:hAnsi="Consolas" w:cs="Times New Roman"/>
+          <w:color w:val="ABB2BF"/>
+          <w:kern w:val="0"/>
+          <w:sz w:val="24"/>
+          <w:szCs w:val="24"/>
+          <w:lang w:val="en-US" w:eastAsia="es-CO"/>
+          <w14:ligatures w14:val="none"/>
+        </w:rPr>
+        <w:t>&gt;</w:t>
+      </w:r>
+    </w:p>
+    <w:p>
+      <w:pPr>
+        <w:shd w:val="clear" w:color="auto" w:fill="282C34"/>
+        <w:spacing w:after="0" w:line="330" w:lineRule="atLeast"/>
+        <w:ind w:left="360"/>
+        <w:rPr>
+          <w:rFonts w:ascii="Consolas" w:eastAsia="Times New Roman" w:hAnsi="Consolas" w:cs="Times New Roman"/>
+          <w:color w:val="ABB2BF"/>
+          <w:kern w:val="0"/>
+          <w:sz w:val="24"/>
+          <w:szCs w:val="24"/>
+          <w:lang w:val="en-US" w:eastAsia="es-CO"/>
+          <w14:ligatures w14:val="none"/>
+        </w:rPr>
+      </w:pPr>
+      <w:r>
+        <w:rPr>
+          <w:rFonts w:ascii="Consolas" w:eastAsia="Times New Roman" w:hAnsi="Consolas" w:cs="Times New Roman"/>
+          <w:color w:val="ABB2BF"/>
+          <w:kern w:val="0"/>
+          <w:sz w:val="24"/>
+          <w:szCs w:val="24"/>
+          <w:lang w:val="en-US" w:eastAsia="es-CO"/>
+          <w14:ligatures w14:val="none"/>
+        </w:rPr>
+        <w:t>                    &lt;</w:t>
+      </w:r>
+      <w:r>
+        <w:rPr>
+          <w:rFonts w:ascii="Consolas" w:eastAsia="Times New Roman" w:hAnsi="Consolas" w:cs="Times New Roman"/>
+          <w:color w:val="EF596F"/>
+          <w:kern w:val="0"/>
+          <w:sz w:val="24"/>
+          <w:szCs w:val="24"/>
+          <w:lang w:val="en-US" w:eastAsia="es-CO"/>
+          <w14:ligatures w14:val="none"/>
+        </w:rPr>
+        <w:t>button</w:t>
+      </w:r>
+      <w:r>
+        <w:rPr>
+          <w:rFonts w:ascii="Consolas" w:eastAsia="Times New Roman" w:hAnsi="Consolas" w:cs="Times New Roman"/>
+          <w:color w:val="ABB2BF"/>
+          <w:kern w:val="0"/>
+          <w:sz w:val="24"/>
+          <w:szCs w:val="24"/>
+          <w:lang w:val="en-US" w:eastAsia="es-CO"/>
+          <w14:ligatures w14:val="none"/>
+        </w:rPr>
+        <w:t xml:space="preserve"> </w:t>
+      </w:r>
+      <w:r>
+        <w:rPr>
+          <w:rFonts w:ascii="Consolas" w:eastAsia="Times New Roman" w:hAnsi="Consolas" w:cs="Times New Roman"/>
+          <w:i/>
+          <w:iCs/>
+          <w:color w:val="D19A66"/>
+          <w:kern w:val="0"/>
+          <w:sz w:val="24"/>
+          <w:szCs w:val="24"/>
+          <w:lang w:val="en-US" w:eastAsia="es-CO"/>
+          <w14:ligatures w14:val="none"/>
+        </w:rPr>
+        <w:t>type</w:t>
+      </w:r>
+      <w:r>
+        <w:rPr>
+          <w:rFonts w:ascii="Consolas" w:eastAsia="Times New Roman" w:hAnsi="Consolas" w:cs="Times New Roman"/>
+          <w:color w:val="ABB2BF"/>
+          <w:kern w:val="0"/>
+          <w:sz w:val="24"/>
+          <w:szCs w:val="24"/>
+          <w:lang w:val="en-US" w:eastAsia="es-CO"/>
+          <w14:ligatures w14:val="none"/>
+        </w:rPr>
+        <w:t>=</w:t>
+      </w:r>
+      <w:r>
+        <w:rPr>
+          <w:rFonts w:ascii="Consolas" w:eastAsia="Times New Roman" w:hAnsi="Consolas" w:cs="Times New Roman"/>
+          <w:color w:val="89CA78"/>
+          <w:kern w:val="0"/>
+          <w:sz w:val="24"/>
+          <w:szCs w:val="24"/>
+          <w:lang w:val="en-US" w:eastAsia="es-CO"/>
+          <w14:ligatures w14:val="none"/>
+        </w:rPr>
+        <w:t>"reset"</w:t>
+      </w:r>
+      <w:r>
+        <w:rPr>
+          <w:rFonts w:ascii="Consolas" w:eastAsia="Times New Roman" w:hAnsi="Consolas" w:cs="Times New Roman"/>
+          <w:color w:val="ABB2BF"/>
+          <w:kern w:val="0"/>
+          <w:sz w:val="24"/>
+          <w:szCs w:val="24"/>
+          <w:lang w:val="en-US" w:eastAsia="es-CO"/>
+          <w14:ligatures w14:val="none"/>
+        </w:rPr>
+        <w:t xml:space="preserve"> </w:t>
+      </w:r>
+      <w:r>
+        <w:rPr>
+          <w:rFonts w:ascii="Consolas" w:eastAsia="Times New Roman" w:hAnsi="Consolas" w:cs="Times New Roman"/>
+          <w:i/>
+          <w:iCs/>
+          <w:color w:val="D19A66"/>
+          <w:kern w:val="0"/>
+          <w:sz w:val="24"/>
+          <w:szCs w:val="24"/>
+          <w:lang w:val="en-US" w:eastAsia="es-CO"/>
+          <w14:ligatures w14:val="none"/>
+        </w:rPr>
+        <w:t>class</w:t>
+      </w:r>
+      <w:r>
+        <w:rPr>
+          <w:rFonts w:ascii="Consolas" w:eastAsia="Times New Roman" w:hAnsi="Consolas" w:cs="Times New Roman"/>
+          <w:color w:val="ABB2BF"/>
+          <w:kern w:val="0"/>
+          <w:sz w:val="24"/>
+          <w:szCs w:val="24"/>
+          <w:lang w:val="en-US" w:eastAsia="es-CO"/>
+          <w14:ligatures w14:val="none"/>
+        </w:rPr>
+        <w:t>=</w:t>
+      </w:r>
+      <w:r>
+        <w:rPr>
+          <w:rFonts w:ascii="Consolas" w:eastAsia="Times New Roman" w:hAnsi="Consolas" w:cs="Times New Roman"/>
+          <w:color w:val="89CA78"/>
+          <w:kern w:val="0"/>
+          <w:sz w:val="24"/>
+          <w:szCs w:val="24"/>
+          <w:lang w:val="en-US" w:eastAsia="es-CO"/>
+          <w14:ligatures w14:val="none"/>
+        </w:rPr>
+        <w:t>"</w:t>
+      </w:r>
+      <w:proofErr w:type="spellStart"/>
+      <w:r>
+        <w:rPr>
+          <w:rFonts w:ascii="Consolas" w:eastAsia="Times New Roman" w:hAnsi="Consolas" w:cs="Times New Roman"/>
+          <w:color w:val="89CA78"/>
+          <w:kern w:val="0"/>
+          <w:sz w:val="24"/>
+          <w:szCs w:val="24"/>
+          <w:lang w:val="en-US" w:eastAsia="es-CO"/>
+          <w14:ligatures w14:val="none"/>
+        </w:rPr>
+        <w:t>btn</w:t>
+      </w:r>
+      <w:proofErr w:type="spellEnd"/>
+      <w:r>
+        <w:rPr>
+          <w:rFonts w:ascii="Consolas" w:eastAsia="Times New Roman" w:hAnsi="Consolas" w:cs="Times New Roman"/>
+          <w:color w:val="89CA78"/>
+          <w:kern w:val="0"/>
+          <w:sz w:val="24"/>
+          <w:szCs w:val="24"/>
+          <w:lang w:val="en-US" w:eastAsia="es-CO"/>
+          <w14:ligatures w14:val="none"/>
+        </w:rPr>
+        <w:t xml:space="preserve"> </w:t>
+      </w:r>
+      <w:proofErr w:type="spellStart"/>
+      <w:r>
+        <w:rPr>
+          <w:rFonts w:ascii="Consolas" w:eastAsia="Times New Roman" w:hAnsi="Consolas" w:cs="Times New Roman"/>
+          <w:color w:val="89CA78"/>
+          <w:kern w:val="0"/>
+          <w:sz w:val="24"/>
+          <w:szCs w:val="24"/>
+          <w:lang w:val="en-US" w:eastAsia="es-CO"/>
+          <w14:ligatures w14:val="none"/>
+        </w:rPr>
+        <w:t>btn</w:t>
+      </w:r>
+      <w:proofErr w:type="spellEnd"/>
+      <w:r>
+        <w:rPr>
+          <w:rFonts w:ascii="Consolas" w:eastAsia="Times New Roman" w:hAnsi="Consolas" w:cs="Times New Roman"/>
+          <w:color w:val="89CA78"/>
+          <w:kern w:val="0"/>
+          <w:sz w:val="24"/>
+          <w:szCs w:val="24"/>
+          <w:lang w:val="en-US" w:eastAsia="es-CO"/>
+          <w14:ligatures w14:val="none"/>
+        </w:rPr>
+        <w:t>-danger"</w:t>
+      </w:r>
+      <w:r>
+        <w:rPr>
+          <w:rFonts w:ascii="Consolas" w:eastAsia="Times New Roman" w:hAnsi="Consolas" w:cs="Times New Roman"/>
+          <w:color w:val="ABB2BF"/>
+          <w:kern w:val="0"/>
+          <w:sz w:val="24"/>
+          <w:szCs w:val="24"/>
+          <w:lang w:val="en-US" w:eastAsia="es-CO"/>
+          <w14:ligatures w14:val="none"/>
+        </w:rPr>
+        <w:t xml:space="preserve"> </w:t>
+      </w:r>
+      <w:r>
+        <w:rPr>
+          <w:rFonts w:ascii="Consolas" w:eastAsia="Times New Roman" w:hAnsi="Consolas" w:cs="Times New Roman"/>
+          <w:i/>
+          <w:iCs/>
+          <w:color w:val="D19A66"/>
+          <w:kern w:val="0"/>
+          <w:sz w:val="24"/>
+          <w:szCs w:val="24"/>
+          <w:lang w:val="en-US" w:eastAsia="es-CO"/>
+          <w14:ligatures w14:val="none"/>
+        </w:rPr>
+        <w:t>id</w:t>
+      </w:r>
+      <w:r>
+        <w:rPr>
+          <w:rFonts w:ascii="Consolas" w:eastAsia="Times New Roman" w:hAnsi="Consolas" w:cs="Times New Roman"/>
+          <w:color w:val="ABB2BF"/>
+          <w:kern w:val="0"/>
+          <w:sz w:val="24"/>
+          <w:szCs w:val="24"/>
+          <w:lang w:val="en-US" w:eastAsia="es-CO"/>
+          <w14:ligatures w14:val="none"/>
+        </w:rPr>
+        <w:t>=</w:t>
+      </w:r>
+      <w:r>
+        <w:rPr>
+          <w:rFonts w:ascii="Consolas" w:eastAsia="Times New Roman" w:hAnsi="Consolas" w:cs="Times New Roman"/>
+          <w:color w:val="89CA78"/>
+          <w:kern w:val="0"/>
+          <w:sz w:val="24"/>
+          <w:szCs w:val="24"/>
+          <w:lang w:val="en-US" w:eastAsia="es-CO"/>
+          <w14:ligatures w14:val="none"/>
+        </w:rPr>
+        <w:t>"</w:t>
+      </w:r>
+      <w:proofErr w:type="spellStart"/>
+      <w:r>
+        <w:rPr>
+          <w:rFonts w:ascii="Consolas" w:eastAsia="Times New Roman" w:hAnsi="Consolas" w:cs="Times New Roman"/>
+          <w:color w:val="89CA78"/>
+          <w:kern w:val="0"/>
+          <w:sz w:val="24"/>
+          <w:szCs w:val="24"/>
+          <w:lang w:val="en-US" w:eastAsia="es-CO"/>
+          <w14:ligatures w14:val="none"/>
+        </w:rPr>
+        <w:t>volver</w:t>
+      </w:r>
+      <w:proofErr w:type="spellEnd"/>
+      <w:r>
+        <w:rPr>
+          <w:rFonts w:ascii="Consolas" w:eastAsia="Times New Roman" w:hAnsi="Consolas" w:cs="Times New Roman"/>
+          <w:color w:val="89CA78"/>
+          <w:kern w:val="0"/>
+          <w:sz w:val="24"/>
+          <w:szCs w:val="24"/>
+          <w:lang w:val="en-US" w:eastAsia="es-CO"/>
+          <w14:ligatures w14:val="none"/>
+        </w:rPr>
+        <w:t>"</w:t>
+      </w:r>
+      <w:r>
+        <w:rPr>
+          <w:rFonts w:ascii="Consolas" w:eastAsia="Times New Roman" w:hAnsi="Consolas" w:cs="Times New Roman"/>
+          <w:color w:val="ABB2BF"/>
+          <w:kern w:val="0"/>
+          <w:sz w:val="24"/>
+          <w:szCs w:val="24"/>
+          <w:lang w:val="en-US" w:eastAsia="es-CO"/>
+          <w14:ligatures w14:val="none"/>
+        </w:rPr>
+        <w:t>&gt;Volver&lt;/</w:t>
+      </w:r>
+      <w:r>
+        <w:rPr>
+          <w:rFonts w:ascii="Consolas" w:eastAsia="Times New Roman" w:hAnsi="Consolas" w:cs="Times New Roman"/>
+          <w:color w:val="EF596F"/>
+          <w:kern w:val="0"/>
+          <w:sz w:val="24"/>
+          <w:szCs w:val="24"/>
+          <w:lang w:val="en-US" w:eastAsia="es-CO"/>
+          <w14:ligatures w14:val="none"/>
+        </w:rPr>
+        <w:t>button</w:t>
+      </w:r>
+      <w:r>
+        <w:rPr>
+          <w:rFonts w:ascii="Consolas" w:eastAsia="Times New Roman" w:hAnsi="Consolas" w:cs="Times New Roman"/>
+          <w:color w:val="ABB2BF"/>
+          <w:kern w:val="0"/>
+          <w:sz w:val="24"/>
+          <w:szCs w:val="24"/>
+          <w:lang w:val="en-US" w:eastAsia="es-CO"/>
+          <w14:ligatures w14:val="none"/>
+        </w:rPr>
+        <w:t>&gt;</w:t>
+      </w:r>
+    </w:p>
+    <w:p>
+      <w:pPr>
+        <w:shd w:val="clear" w:color="auto" w:fill="282C34"/>
+        <w:spacing w:after="0" w:line="330" w:lineRule="atLeast"/>
+        <w:ind w:left="360"/>
+        <w:rPr>
+          <w:rFonts w:ascii="Consolas" w:eastAsia="Times New Roman" w:hAnsi="Consolas" w:cs="Times New Roman"/>
+          <w:color w:val="ABB2BF"/>
+          <w:kern w:val="0"/>
+          <w:sz w:val="24"/>
+          <w:szCs w:val="24"/>
+          <w:lang w:eastAsia="es-CO"/>
+          <w14:ligatures w14:val="none"/>
+        </w:rPr>
+      </w:pPr>
+      <w:r>
+        <w:rPr>
+          <w:rFonts w:ascii="Consolas" w:eastAsia="Times New Roman" w:hAnsi="Consolas" w:cs="Times New Roman"/>
+          <w:color w:val="ABB2BF"/>
+          <w:kern w:val="0"/>
+          <w:sz w:val="24"/>
+          <w:szCs w:val="24"/>
+          <w:lang w:val="en-US" w:eastAsia="es-CO"/>
+          <w14:ligatures w14:val="none"/>
+        </w:rPr>
+        <w:t xml:space="preserve">                </w:t>
+      </w:r>
+      <w:r>
+        <w:rPr>
+          <w:rFonts w:ascii="Consolas" w:eastAsia="Times New Roman" w:hAnsi="Consolas" w:cs="Times New Roman"/>
+          <w:color w:val="ABB2BF"/>
+          <w:kern w:val="0"/>
+          <w:sz w:val="24"/>
+          <w:szCs w:val="24"/>
+          <w:lang w:eastAsia="es-CO"/>
+          <w14:ligatures w14:val="none"/>
+        </w:rPr>
+        <w:t>&lt;/</w:t>
+      </w:r>
+      <w:proofErr w:type="spellStart"/>
+      <w:r>
+        <w:rPr>
+          <w:rFonts w:ascii="Consolas" w:eastAsia="Times New Roman" w:hAnsi="Consolas" w:cs="Times New Roman"/>
+          <w:color w:val="EF596F"/>
+          <w:kern w:val="0"/>
+          <w:sz w:val="24"/>
+          <w:szCs w:val="24"/>
+          <w:lang w:eastAsia="es-CO"/>
+          <w14:ligatures w14:val="none"/>
+        </w:rPr>
+        <w:t>div</w:t>
+      </w:r>
+      <w:proofErr w:type="spellEnd"/>
+      <w:r>
+        <w:rPr>
+          <w:rFonts w:ascii="Consolas" w:eastAsia="Times New Roman" w:hAnsi="Consolas" w:cs="Times New Roman"/>
+          <w:color w:val="ABB2BF"/>
+          <w:kern w:val="0"/>
+          <w:sz w:val="24"/>
+          <w:szCs w:val="24"/>
+          <w:lang w:eastAsia="es-CO"/>
+          <w14:ligatures w14:val="none"/>
+        </w:rPr>
+        <w:t>&gt;</w:t>
+      </w:r>
+    </w:p>
+    <w:p>
+      <w:pPr>
+        <w:shd w:val="clear" w:color="auto" w:fill="282C34"/>
+        <w:spacing w:after="0" w:line="330" w:lineRule="atLeast"/>
+        <w:ind w:left="360"/>
+        <w:rPr>
+          <w:rFonts w:ascii="Consolas" w:eastAsia="Times New Roman" w:hAnsi="Consolas" w:cs="Times New Roman"/>
+          <w:color w:val="ABB2BF"/>
+          <w:kern w:val="0"/>
+          <w:sz w:val="24"/>
+          <w:szCs w:val="24"/>
+          <w:lang w:eastAsia="es-CO"/>
+          <w14:ligatures w14:val="none"/>
+        </w:rPr>
+      </w:pPr>
+      <w:r>
+        <w:rPr>
+          <w:rFonts w:ascii="Consolas" w:eastAsia="Times New Roman" w:hAnsi="Consolas" w:cs="Times New Roman"/>
+          <w:color w:val="ABB2BF"/>
+          <w:kern w:val="0"/>
+          <w:sz w:val="24"/>
+          <w:szCs w:val="24"/>
+          <w:lang w:eastAsia="es-CO"/>
+          <w14:ligatures w14:val="none"/>
+        </w:rPr>
+        <w:t>            &lt;/</w:t>
+      </w:r>
+      <w:proofErr w:type="spellStart"/>
+      <w:r>
+        <w:rPr>
+          <w:rFonts w:ascii="Consolas" w:eastAsia="Times New Roman" w:hAnsi="Consolas" w:cs="Times New Roman"/>
+          <w:color w:val="EF596F"/>
+          <w:kern w:val="0"/>
+          <w:sz w:val="24"/>
+          <w:szCs w:val="24"/>
+          <w:lang w:eastAsia="es-CO"/>
+          <w14:ligatures w14:val="none"/>
+        </w:rPr>
+        <w:t>form</w:t>
+      </w:r>
+      <w:proofErr w:type="spellEnd"/>
+      <w:r>
+        <w:rPr>
+          <w:rFonts w:ascii="Consolas" w:eastAsia="Times New Roman" w:hAnsi="Consolas" w:cs="Times New Roman"/>
+          <w:color w:val="ABB2BF"/>
+          <w:kern w:val="0"/>
+          <w:sz w:val="24"/>
+          <w:szCs w:val="24"/>
+          <w:lang w:eastAsia="es-CO"/>
+          <w14:ligatures w14:val="none"/>
+        </w:rPr>
+        <w:t>&gt;</w:t>
+      </w:r>
+    </w:p>
+    <w:p>
+      <w:pPr>
+        <w:shd w:val="clear" w:color="auto" w:fill="282C34"/>
+        <w:spacing w:after="0" w:line="330" w:lineRule="atLeast"/>
+        <w:ind w:left="360"/>
+        <w:rPr>
+          <w:rFonts w:ascii="Consolas" w:eastAsia="Times New Roman" w:hAnsi="Consolas" w:cs="Times New Roman"/>
+          <w:color w:val="ABB2BF"/>
+          <w:kern w:val="0"/>
+          <w:sz w:val="24"/>
+          <w:szCs w:val="24"/>
+          <w:lang w:eastAsia="es-CO"/>
+          <w14:ligatures w14:val="none"/>
+        </w:rPr>
+      </w:pPr>
+      <w:r>
+        <w:rPr>
+          <w:rFonts w:ascii="Consolas" w:eastAsia="Times New Roman" w:hAnsi="Consolas" w:cs="Times New Roman"/>
+          <w:color w:val="ABB2BF"/>
+          <w:kern w:val="0"/>
+          <w:sz w:val="24"/>
+          <w:szCs w:val="24"/>
+          <w:lang w:eastAsia="es-CO"/>
+          <w14:ligatures w14:val="none"/>
+        </w:rPr>
+        <w:t>        &lt;/</w:t>
+      </w:r>
+      <w:proofErr w:type="spellStart"/>
+      <w:r>
+        <w:rPr>
+          <w:rFonts w:ascii="Consolas" w:eastAsia="Times New Roman" w:hAnsi="Consolas" w:cs="Times New Roman"/>
+          <w:color w:val="EF596F"/>
+          <w:kern w:val="0"/>
+          <w:sz w:val="24"/>
+          <w:szCs w:val="24"/>
+          <w:lang w:eastAsia="es-CO"/>
+          <w14:ligatures w14:val="none"/>
+        </w:rPr>
+        <w:t>section</w:t>
+      </w:r>
+      <w:proofErr w:type="spellEnd"/>
+      <w:r>
+        <w:rPr>
+          <w:rFonts w:ascii="Consolas" w:eastAsia="Times New Roman" w:hAnsi="Consolas" w:cs="Times New Roman"/>
+          <w:color w:val="ABB2BF"/>
+          <w:kern w:val="0"/>
+          <w:sz w:val="24"/>
+          <w:szCs w:val="24"/>
+          <w:lang w:eastAsia="es-CO"/>
+          <w14:ligatures w14:val="none"/>
+        </w:rPr>
+        <w:t>&gt;</w:t>
+      </w:r>
+    </w:p>
+    <w:p>
+      <w:pPr>
+        <w:pStyle w:val="Prrafodelista"/>
+        <w:rPr>
+          <w:lang w:val="es-ES"/>
+        </w:rPr>
+      </w:pPr>
+    </w:p>
+    <w:p>
+      <w:pPr>
+        <w:pStyle w:val="Prrafodelista"/>
+        <w:numPr>
+          <w:ilvl w:val="0"/>
+          <w:numId w:val="3"/>
+        </w:numPr>
+        <w:rPr>
+          <w:lang w:val="es-ES"/>
+        </w:rPr>
+      </w:pPr>
+      <w:r>
+        <w:rPr>
+          <w:lang w:val="es-ES"/>
+        </w:rPr>
+        <w:t>Abrir el navegador y escribir la siguiente url:</w:t>
+      </w:r>
+    </w:p>
+    <w:p>
+      <w:pPr>
+        <w:pStyle w:val="Prrafodelista"/>
+        <w:rPr>
+          <w:lang w:val="es-ES"/>
+        </w:rPr>
+      </w:pPr>
+      <w:hyperlink r:id="rId13" w:history="1">
+        <w:r>
+          <w:rPr>
+            <w:rStyle w:val="Hipervnculo"/>
+            <w:lang w:val="es-ES"/>
+          </w:rPr>
+          <w:t>http://localhost/soccerapp/</w:t>
+        </w:r>
+      </w:hyperlink>
+      <w:r>
+        <w:rPr>
+          <w:lang w:val="es-ES"/>
+        </w:rPr>
+        <w:t xml:space="preserve">  (</w:t>
+      </w:r>
+      <w:r>
+        <w:rPr>
+          <w:lang w:val="es-ES"/>
+        </w:rPr>
+        <w:t>recargar</w:t>
+      </w:r>
+      <w:r>
+        <w:rPr>
+          <w:lang w:val="es-ES"/>
+        </w:rPr>
+        <w:t>).</w:t>
+      </w:r>
+    </w:p>
+    <w:p/>
+    <w:p/>
     <w:sectPr>
       <w:pgSz w:w="12240" w:h="15840"/>
       <w:pgMar w:top="1417" w:right="1701" w:bottom="1417" w:left="1701" w:header="708" w:footer="708" w:gutter="0"/>
@@ -3421,9 +9277,98 @@
 <file path=word/numbering.xml><?xml version="1.0" encoding="utf-8"?>
 <w:numbering xmlns:wpc="http://schemas.microsoft.com/office/word/2010/wordprocessingCanvas" xmlns:cx="http://schemas.microsoft.com/office/drawing/2014/chartex" xmlns:cx1="http://schemas.microsoft.com/office/drawing/2015/9/8/chartex" xmlns:cx2="http://schemas.microsoft.com/office/drawing/2015/10/21/chartex" xmlns:cx3="http://schemas.microsoft.com/office/drawing/2016/5/9/chartex" xmlns:cx4="http://schemas.microsoft.com/office/drawing/2016/5/10/chartex" xmlns:cx5="http://schemas.microsoft.com/office/drawing/2016/5/11/chartex" xmlns:cx6="http://schemas.microsoft.com/office/drawing/2016/5/12/chartex" xmlns:cx7="http://schemas.microsoft.com/office/drawing/2016/5/13/chartex" xmlns:cx8="http://schemas.microsoft.com/office/drawing/2016/5/14/chartex" xmlns:mc="http://schemas.openxmlformats.org/markup-compatibility/2006" xmlns:aink="http://schemas.microsoft.com/office/drawing/2016/ink" xmlns:am3d="http://schemas.microsoft.com/office/drawing/2017/model3d" xmlns:o="urn:schemas-microsoft-com:office:office" xmlns:oel="http://schemas.microsoft.com/office/2019/extlst" xmlns:r="http://schemas.openxmlformats.org/officeDocument/2006/relationships" xmlns:m="http://schemas.openxmlformats.org/officeDocument/2006/math" xmlns:v="urn:schemas-microsoft-com:vml" xmlns:wp14="http://schemas.microsoft.com/office/word/2010/wordprocessingDrawing" xmlns:wp="http://schemas.openxmlformats.org/drawingml/2006/wordprocessingDrawing" xmlns:w10="urn:schemas-microsoft-com:office:word" xmlns:w="http://schemas.openxmlformats.org/wordprocessingml/2006/main" xmlns:w14="http://schemas.microsoft.com/office/word/2010/wordml" xmlns:w15="http://schemas.microsoft.com/office/word/2012/wordml" xmlns:w16cex="http://schemas.microsoft.com/office/word/2018/wordml/cex" xmlns:w16cid="http://schemas.microsoft.com/office/word/2016/wordml/cid" xmlns:w16="http://schemas.microsoft.com/office/word/2018/wordml" xmlns:w16sdtdh="http://schemas.microsoft.com/office/word/2020/wordml/sdtdatahash" xmlns:w16se="http://schemas.microsoft.com/office/word/2015/wordml/symex" xmlns:wpg="http://schemas.microsoft.com/office/word/2010/wordprocessingGroup" xmlns:wpi="http://schemas.microsoft.com/office/word/2010/wordprocessingInk" xmlns:wne="http://schemas.microsoft.com/office/word/2006/wordml" xmlns:wps="http://schemas.microsoft.com/office/word/2010/wordprocessingShape" mc:Ignorable="w14 w15 w16se w16cid w16 w16cex w16sdtdh wp14">
   <w:abstractNum w:abstractNumId="0" w15:restartNumberingAfterBreak="0">
-    <w:nsid w:val="7245044F"/>
+    <w:nsid w:val="07637FC1"/>
     <w:multiLevelType w:val="hybridMultilevel"/>
     <w:tmpl w:val="9FD2BA44"/>
+    <w:lvl w:ilvl="0" w:tplc="FFFFFFFF">
+      <w:start w:val="1"/>
+      <w:numFmt w:val="decimal"/>
+      <w:lvlText w:val="%1."/>
+      <w:lvlJc w:val="left"/>
+      <w:pPr>
+        <w:ind w:left="720" w:hanging="360"/>
+      </w:pPr>
+      <w:rPr>
+        <w:rFonts w:hint="default"/>
+      </w:rPr>
+    </w:lvl>
+    <w:lvl w:ilvl="1" w:tplc="FFFFFFFF" w:tentative="1">
+      <w:start w:val="1"/>
+      <w:numFmt w:val="lowerLetter"/>
+      <w:lvlText w:val="%2."/>
+      <w:lvlJc w:val="left"/>
+      <w:pPr>
+        <w:ind w:left="1440" w:hanging="360"/>
+      </w:pPr>
+    </w:lvl>
+    <w:lvl w:ilvl="2" w:tplc="FFFFFFFF" w:tentative="1">
+      <w:start w:val="1"/>
+      <w:numFmt w:val="lowerRoman"/>
+      <w:lvlText w:val="%3."/>
+      <w:lvlJc w:val="right"/>
+      <w:pPr>
+        <w:ind w:left="2160" w:hanging="180"/>
+      </w:pPr>
+    </w:lvl>
+    <w:lvl w:ilvl="3" w:tplc="FFFFFFFF" w:tentative="1">
+      <w:start w:val="1"/>
+      <w:numFmt w:val="decimal"/>
+      <w:lvlText w:val="%4."/>
+      <w:lvlJc w:val="left"/>
+      <w:pPr>
+        <w:ind w:left="2880" w:hanging="360"/>
+      </w:pPr>
+    </w:lvl>
+    <w:lvl w:ilvl="4" w:tplc="FFFFFFFF" w:tentative="1">
+      <w:start w:val="1"/>
+      <w:numFmt w:val="lowerLetter"/>
+      <w:lvlText w:val="%5."/>
+      <w:lvlJc w:val="left"/>
+      <w:pPr>
+        <w:ind w:left="3600" w:hanging="360"/>
+      </w:pPr>
+    </w:lvl>
+    <w:lvl w:ilvl="5" w:tplc="FFFFFFFF" w:tentative="1">
+      <w:start w:val="1"/>
+      <w:numFmt w:val="lowerRoman"/>
+      <w:lvlText w:val="%6."/>
+      <w:lvlJc w:val="right"/>
+      <w:pPr>
+        <w:ind w:left="4320" w:hanging="180"/>
+      </w:pPr>
+    </w:lvl>
+    <w:lvl w:ilvl="6" w:tplc="FFFFFFFF" w:tentative="1">
+      <w:start w:val="1"/>
+      <w:numFmt w:val="decimal"/>
+      <w:lvlText w:val="%7."/>
+      <w:lvlJc w:val="left"/>
+      <w:pPr>
+        <w:ind w:left="5040" w:hanging="360"/>
+      </w:pPr>
+    </w:lvl>
+    <w:lvl w:ilvl="7" w:tplc="FFFFFFFF" w:tentative="1">
+      <w:start w:val="1"/>
+      <w:numFmt w:val="lowerLetter"/>
+      <w:lvlText w:val="%8."/>
+      <w:lvlJc w:val="left"/>
+      <w:pPr>
+        <w:ind w:left="5760" w:hanging="360"/>
+      </w:pPr>
+    </w:lvl>
+    <w:lvl w:ilvl="8" w:tplc="FFFFFFFF" w:tentative="1">
+      <w:start w:val="1"/>
+      <w:numFmt w:val="lowerRoman"/>
+      <w:lvlText w:val="%9."/>
+      <w:lvlJc w:val="right"/>
+      <w:pPr>
+        <w:ind w:left="6480" w:hanging="180"/>
+      </w:pPr>
+    </w:lvl>
+  </w:abstractNum>
+  <w:abstractNum w:abstractNumId="1" w15:restartNumberingAfterBreak="0">
+    <w:nsid w:val="131A06BB"/>
+    <w:multiLevelType w:val="hybridMultilevel"/>
+    <w:tmpl w:val="C7E4F5B6"/>
     <w:lvl w:ilvl="0" w:tplc="240A000F">
       <w:start w:val="1"/>
       <w:numFmt w:val="decimal"/>
@@ -3509,7 +9454,102 @@
       </w:pPr>
     </w:lvl>
   </w:abstractNum>
+  <w:abstractNum w:abstractNumId="2" w15:restartNumberingAfterBreak="0">
+    <w:nsid w:val="7245044F"/>
+    <w:multiLevelType w:val="hybridMultilevel"/>
+    <w:tmpl w:val="9FD2BA44"/>
+    <w:lvl w:ilvl="0" w:tplc="240A000F">
+      <w:start w:val="1"/>
+      <w:numFmt w:val="decimal"/>
+      <w:lvlText w:val="%1."/>
+      <w:lvlJc w:val="left"/>
+      <w:pPr>
+        <w:ind w:left="720" w:hanging="360"/>
+      </w:pPr>
+      <w:rPr>
+        <w:rFonts w:hint="default"/>
+      </w:rPr>
+    </w:lvl>
+    <w:lvl w:ilvl="1" w:tplc="240A0019" w:tentative="1">
+      <w:start w:val="1"/>
+      <w:numFmt w:val="lowerLetter"/>
+      <w:lvlText w:val="%2."/>
+      <w:lvlJc w:val="left"/>
+      <w:pPr>
+        <w:ind w:left="1440" w:hanging="360"/>
+      </w:pPr>
+    </w:lvl>
+    <w:lvl w:ilvl="2" w:tplc="240A001B" w:tentative="1">
+      <w:start w:val="1"/>
+      <w:numFmt w:val="lowerRoman"/>
+      <w:lvlText w:val="%3."/>
+      <w:lvlJc w:val="right"/>
+      <w:pPr>
+        <w:ind w:left="2160" w:hanging="180"/>
+      </w:pPr>
+    </w:lvl>
+    <w:lvl w:ilvl="3" w:tplc="240A000F" w:tentative="1">
+      <w:start w:val="1"/>
+      <w:numFmt w:val="decimal"/>
+      <w:lvlText w:val="%4."/>
+      <w:lvlJc w:val="left"/>
+      <w:pPr>
+        <w:ind w:left="2880" w:hanging="360"/>
+      </w:pPr>
+    </w:lvl>
+    <w:lvl w:ilvl="4" w:tplc="240A0019" w:tentative="1">
+      <w:start w:val="1"/>
+      <w:numFmt w:val="lowerLetter"/>
+      <w:lvlText w:val="%5."/>
+      <w:lvlJc w:val="left"/>
+      <w:pPr>
+        <w:ind w:left="3600" w:hanging="360"/>
+      </w:pPr>
+    </w:lvl>
+    <w:lvl w:ilvl="5" w:tplc="240A001B" w:tentative="1">
+      <w:start w:val="1"/>
+      <w:numFmt w:val="lowerRoman"/>
+      <w:lvlText w:val="%6."/>
+      <w:lvlJc w:val="right"/>
+      <w:pPr>
+        <w:ind w:left="4320" w:hanging="180"/>
+      </w:pPr>
+    </w:lvl>
+    <w:lvl w:ilvl="6" w:tplc="240A000F" w:tentative="1">
+      <w:start w:val="1"/>
+      <w:numFmt w:val="decimal"/>
+      <w:lvlText w:val="%7."/>
+      <w:lvlJc w:val="left"/>
+      <w:pPr>
+        <w:ind w:left="5040" w:hanging="360"/>
+      </w:pPr>
+    </w:lvl>
+    <w:lvl w:ilvl="7" w:tplc="240A0019" w:tentative="1">
+      <w:start w:val="1"/>
+      <w:numFmt w:val="lowerLetter"/>
+      <w:lvlText w:val="%8."/>
+      <w:lvlJc w:val="left"/>
+      <w:pPr>
+        <w:ind w:left="5760" w:hanging="360"/>
+      </w:pPr>
+    </w:lvl>
+    <w:lvl w:ilvl="8" w:tplc="240A001B" w:tentative="1">
+      <w:start w:val="1"/>
+      <w:numFmt w:val="lowerRoman"/>
+      <w:lvlText w:val="%9."/>
+      <w:lvlJc w:val="right"/>
+      <w:pPr>
+        <w:ind w:left="6480" w:hanging="180"/>
+      </w:pPr>
+    </w:lvl>
+  </w:abstractNum>
   <w:num w:numId="1" w16cid:durableId="1828785534">
+    <w:abstractNumId w:val="2"/>
+  </w:num>
+  <w:num w:numId="2" w16cid:durableId="798766626">
+    <w:abstractNumId w:val="1"/>
+  </w:num>
+  <w:num w:numId="3" w16cid:durableId="1896970273">
     <w:abstractNumId w:val="0"/>
   </w:num>
 </w:numbering>

--- a/soccerapp/docs/MANUAL PARA ELABORAR EL PROYECTO SOCCERAPP.docx
+++ b/soccerapp/docs/MANUAL PARA ELABORAR EL PROYECTO SOCCERAPP.docx
@@ -13754,7 +13754,7 @@
           <w:rFonts w:ascii="Consolas" w:eastAsia="Times New Roman" w:hAnsi="Consolas" w:cs="Times New Roman"/>
           <w:color w:val="ABB2BF"/>
           <w:kern w:val="0"/>
-          <w:lang w:eastAsia="es-CO"/>
+          <w:lang w:val="en-US" w:eastAsia="es-CO"/>
           <w14:ligatures w14:val="none"/>
         </w:rPr>
       </w:pPr>
@@ -13805,7 +13805,7 @@
           <w:iCs/>
           <w:color w:val="D19A66"/>
           <w:kern w:val="0"/>
-          <w:lang w:eastAsia="es-CO"/>
+          <w:lang w:val="en-US" w:eastAsia="es-CO"/>
           <w14:ligatures w14:val="none"/>
         </w:rPr>
         <w:t>id</w:t>
@@ -13815,7 +13815,7 @@
           <w:rFonts w:ascii="Consolas" w:eastAsia="Times New Roman" w:hAnsi="Consolas" w:cs="Times New Roman"/>
           <w:color w:val="ABB2BF"/>
           <w:kern w:val="0"/>
-          <w:lang w:eastAsia="es-CO"/>
+          <w:lang w:val="en-US" w:eastAsia="es-CO"/>
           <w14:ligatures w14:val="none"/>
         </w:rPr>
         <w:t>=</w:t>
@@ -13825,10 +13825,32 @@
           <w:rFonts w:ascii="Consolas" w:eastAsia="Times New Roman" w:hAnsi="Consolas" w:cs="Times New Roman"/>
           <w:color w:val="89CA78"/>
           <w:kern w:val="0"/>
-          <w:lang w:eastAsia="es-CO"/>
-          <w14:ligatures w14:val="none"/>
-        </w:rPr>
-        <w:t>"formulario"</w:t>
+          <w:lang w:val="en-US" w:eastAsia="es-CO"/>
+          <w14:ligatures w14:val="none"/>
+        </w:rPr>
+        <w:t>"</w:t>
+      </w:r>
+      <w:proofErr w:type="spellStart"/>
+      <w:r>
+        <w:rPr>
+          <w:rFonts w:ascii="Consolas" w:eastAsia="Times New Roman" w:hAnsi="Consolas" w:cs="Times New Roman"/>
+          <w:color w:val="89CA78"/>
+          <w:kern w:val="0"/>
+          <w:lang w:val="en-US" w:eastAsia="es-CO"/>
+          <w14:ligatures w14:val="none"/>
+        </w:rPr>
+        <w:t>formulario</w:t>
+      </w:r>
+      <w:proofErr w:type="spellEnd"/>
+      <w:r>
+        <w:rPr>
+          <w:rFonts w:ascii="Consolas" w:eastAsia="Times New Roman" w:hAnsi="Consolas" w:cs="Times New Roman"/>
+          <w:color w:val="89CA78"/>
+          <w:kern w:val="0"/>
+          <w:lang w:val="en-US" w:eastAsia="es-CO"/>
+          <w14:ligatures w14:val="none"/>
+        </w:rPr>
+        <w:t>"</w:t>
       </w:r>
       <w:r>
         <w:rPr>
@@ -18573,16 +18595,16 @@
           <w:rFonts w:ascii="Consolas" w:eastAsia="Times New Roman" w:hAnsi="Consolas" w:cs="Times New Roman"/>
           <w:color w:val="ABB2BF"/>
           <w:kern w:val="0"/>
-          <w:lang w:eastAsia="es-CO"/>
-          <w14:ligatures w14:val="none"/>
-        </w:rPr>
-      </w:pPr>
-      <w:r>
-        <w:rPr>
-          <w:rFonts w:ascii="Consolas" w:eastAsia="Times New Roman" w:hAnsi="Consolas" w:cs="Times New Roman"/>
-          <w:color w:val="ABB2BF"/>
-          <w:kern w:val="0"/>
-          <w:lang w:eastAsia="es-CO"/>
+          <w:lang w:val="en-US" w:eastAsia="es-CO"/>
+          <w14:ligatures w14:val="none"/>
+        </w:rPr>
+      </w:pPr>
+      <w:r>
+        <w:rPr>
+          <w:rFonts w:ascii="Consolas" w:eastAsia="Times New Roman" w:hAnsi="Consolas" w:cs="Times New Roman"/>
+          <w:color w:val="ABB2BF"/>
+          <w:kern w:val="0"/>
+          <w:lang w:val="en-US" w:eastAsia="es-CO"/>
           <w14:ligatures w14:val="none"/>
         </w:rPr>
         <w:t>&lt;!</w:t>
@@ -18592,7 +18614,7 @@
           <w:rFonts w:ascii="Consolas" w:eastAsia="Times New Roman" w:hAnsi="Consolas" w:cs="Times New Roman"/>
           <w:color w:val="EF596F"/>
           <w:kern w:val="0"/>
-          <w:lang w:eastAsia="es-CO"/>
+          <w:lang w:val="en-US" w:eastAsia="es-CO"/>
           <w14:ligatures w14:val="none"/>
         </w:rPr>
         <w:t>DOCTYPE</w:t>
@@ -18602,12 +18624,11 @@
           <w:rFonts w:ascii="Consolas" w:eastAsia="Times New Roman" w:hAnsi="Consolas" w:cs="Times New Roman"/>
           <w:color w:val="ABB2BF"/>
           <w:kern w:val="0"/>
-          <w:lang w:eastAsia="es-CO"/>
+          <w:lang w:val="en-US" w:eastAsia="es-CO"/>
           <w14:ligatures w14:val="none"/>
         </w:rPr>
         <w:t xml:space="preserve"> </w:t>
       </w:r>
-      <w:proofErr w:type="spellStart"/>
       <w:r>
         <w:rPr>
           <w:rFonts w:ascii="Consolas" w:eastAsia="Times New Roman" w:hAnsi="Consolas" w:cs="Times New Roman"/>
@@ -18615,18 +18636,17 @@
           <w:iCs/>
           <w:color w:val="D19A66"/>
           <w:kern w:val="0"/>
-          <w:lang w:eastAsia="es-CO"/>
+          <w:lang w:val="en-US" w:eastAsia="es-CO"/>
           <w14:ligatures w14:val="none"/>
         </w:rPr>
         <w:t>html</w:t>
       </w:r>
-      <w:proofErr w:type="spellEnd"/>
-      <w:r>
-        <w:rPr>
-          <w:rFonts w:ascii="Consolas" w:eastAsia="Times New Roman" w:hAnsi="Consolas" w:cs="Times New Roman"/>
-          <w:color w:val="ABB2BF"/>
-          <w:kern w:val="0"/>
-          <w:lang w:eastAsia="es-CO"/>
+      <w:r>
+        <w:rPr>
+          <w:rFonts w:ascii="Consolas" w:eastAsia="Times New Roman" w:hAnsi="Consolas" w:cs="Times New Roman"/>
+          <w:color w:val="ABB2BF"/>
+          <w:kern w:val="0"/>
+          <w:lang w:val="en-US" w:eastAsia="es-CO"/>
           <w14:ligatures w14:val="none"/>
         </w:rPr>
         <w:t>&gt;</w:t>
@@ -18641,43 +18661,40 @@
           <w:rFonts w:ascii="Consolas" w:eastAsia="Times New Roman" w:hAnsi="Consolas" w:cs="Times New Roman"/>
           <w:color w:val="ABB2BF"/>
           <w:kern w:val="0"/>
-          <w:lang w:eastAsia="es-CO"/>
-          <w14:ligatures w14:val="none"/>
-        </w:rPr>
-      </w:pPr>
-      <w:r>
-        <w:rPr>
-          <w:rFonts w:ascii="Consolas" w:eastAsia="Times New Roman" w:hAnsi="Consolas" w:cs="Times New Roman"/>
-          <w:color w:val="ABB2BF"/>
-          <w:kern w:val="0"/>
-          <w:lang w:eastAsia="es-CO"/>
+          <w:lang w:val="en-US" w:eastAsia="es-CO"/>
+          <w14:ligatures w14:val="none"/>
+        </w:rPr>
+      </w:pPr>
+      <w:r>
+        <w:rPr>
+          <w:rFonts w:ascii="Consolas" w:eastAsia="Times New Roman" w:hAnsi="Consolas" w:cs="Times New Roman"/>
+          <w:color w:val="ABB2BF"/>
+          <w:kern w:val="0"/>
+          <w:lang w:val="en-US" w:eastAsia="es-CO"/>
           <w14:ligatures w14:val="none"/>
         </w:rPr>
         <w:t>&lt;</w:t>
       </w:r>
-      <w:proofErr w:type="spellStart"/>
-      <w:r>
-        <w:rPr>
-          <w:rFonts w:ascii="Consolas" w:eastAsia="Times New Roman" w:hAnsi="Consolas" w:cs="Times New Roman"/>
-          <w:color w:val="EF596F"/>
-          <w:kern w:val="0"/>
-          <w:lang w:eastAsia="es-CO"/>
+      <w:r>
+        <w:rPr>
+          <w:rFonts w:ascii="Consolas" w:eastAsia="Times New Roman" w:hAnsi="Consolas" w:cs="Times New Roman"/>
+          <w:color w:val="EF596F"/>
+          <w:kern w:val="0"/>
+          <w:lang w:val="en-US" w:eastAsia="es-CO"/>
           <w14:ligatures w14:val="none"/>
         </w:rPr>
         <w:t>html</w:t>
       </w:r>
-      <w:proofErr w:type="spellEnd"/>
-      <w:r>
-        <w:rPr>
-          <w:rFonts w:ascii="Consolas" w:eastAsia="Times New Roman" w:hAnsi="Consolas" w:cs="Times New Roman"/>
-          <w:color w:val="ABB2BF"/>
-          <w:kern w:val="0"/>
-          <w:lang w:eastAsia="es-CO"/>
+      <w:r>
+        <w:rPr>
+          <w:rFonts w:ascii="Consolas" w:eastAsia="Times New Roman" w:hAnsi="Consolas" w:cs="Times New Roman"/>
+          <w:color w:val="ABB2BF"/>
+          <w:kern w:val="0"/>
+          <w:lang w:val="en-US" w:eastAsia="es-CO"/>
           <w14:ligatures w14:val="none"/>
         </w:rPr>
         <w:t xml:space="preserve"> </w:t>
       </w:r>
-      <w:proofErr w:type="spellStart"/>
       <w:r>
         <w:rPr>
           <w:rFonts w:ascii="Consolas" w:eastAsia="Times New Roman" w:hAnsi="Consolas" w:cs="Times New Roman"/>
@@ -18685,18 +18702,17 @@
           <w:iCs/>
           <w:color w:val="D19A66"/>
           <w:kern w:val="0"/>
-          <w:lang w:eastAsia="es-CO"/>
+          <w:lang w:val="en-US" w:eastAsia="es-CO"/>
           <w14:ligatures w14:val="none"/>
         </w:rPr>
         <w:t>lang</w:t>
       </w:r>
-      <w:proofErr w:type="spellEnd"/>
-      <w:r>
-        <w:rPr>
-          <w:rFonts w:ascii="Consolas" w:eastAsia="Times New Roman" w:hAnsi="Consolas" w:cs="Times New Roman"/>
-          <w:color w:val="ABB2BF"/>
-          <w:kern w:val="0"/>
-          <w:lang w:eastAsia="es-CO"/>
+      <w:r>
+        <w:rPr>
+          <w:rFonts w:ascii="Consolas" w:eastAsia="Times New Roman" w:hAnsi="Consolas" w:cs="Times New Roman"/>
+          <w:color w:val="ABB2BF"/>
+          <w:kern w:val="0"/>
+          <w:lang w:val="en-US" w:eastAsia="es-CO"/>
           <w14:ligatures w14:val="none"/>
         </w:rPr>
         <w:t>=</w:t>
@@ -18706,7 +18722,7 @@
           <w:rFonts w:ascii="Consolas" w:eastAsia="Times New Roman" w:hAnsi="Consolas" w:cs="Times New Roman"/>
           <w:color w:val="89CA78"/>
           <w:kern w:val="0"/>
-          <w:lang w:eastAsia="es-CO"/>
+          <w:lang w:val="en-US" w:eastAsia="es-CO"/>
           <w14:ligatures w14:val="none"/>
         </w:rPr>
         <w:t>"es"</w:t>
@@ -18716,7 +18732,7 @@
           <w:rFonts w:ascii="Consolas" w:eastAsia="Times New Roman" w:hAnsi="Consolas" w:cs="Times New Roman"/>
           <w:color w:val="ABB2BF"/>
           <w:kern w:val="0"/>
-          <w:lang w:eastAsia="es-CO"/>
+          <w:lang w:val="en-US" w:eastAsia="es-CO"/>
           <w14:ligatures w14:val="none"/>
         </w:rPr>
         <w:t>&gt;</w:t>
@@ -18731,16 +18747,16 @@
           <w:rFonts w:ascii="Consolas" w:eastAsia="Times New Roman" w:hAnsi="Consolas" w:cs="Times New Roman"/>
           <w:color w:val="ABB2BF"/>
           <w:kern w:val="0"/>
-          <w:lang w:eastAsia="es-CO"/>
-          <w14:ligatures w14:val="none"/>
-        </w:rPr>
-      </w:pPr>
-      <w:r>
-        <w:rPr>
-          <w:rFonts w:ascii="Consolas" w:eastAsia="Times New Roman" w:hAnsi="Consolas" w:cs="Times New Roman"/>
-          <w:color w:val="ABB2BF"/>
-          <w:kern w:val="0"/>
-          <w:lang w:eastAsia="es-CO"/>
+          <w:lang w:val="en-US" w:eastAsia="es-CO"/>
+          <w14:ligatures w14:val="none"/>
+        </w:rPr>
+      </w:pPr>
+      <w:r>
+        <w:rPr>
+          <w:rFonts w:ascii="Consolas" w:eastAsia="Times New Roman" w:hAnsi="Consolas" w:cs="Times New Roman"/>
+          <w:color w:val="ABB2BF"/>
+          <w:kern w:val="0"/>
+          <w:lang w:val="en-US" w:eastAsia="es-CO"/>
           <w14:ligatures w14:val="none"/>
         </w:rPr>
         <w:t>&lt;</w:t>
@@ -18750,7 +18766,7 @@
           <w:rFonts w:ascii="Consolas" w:eastAsia="Times New Roman" w:hAnsi="Consolas" w:cs="Times New Roman"/>
           <w:color w:val="EF596F"/>
           <w:kern w:val="0"/>
-          <w:lang w:eastAsia="es-CO"/>
+          <w:lang w:val="en-US" w:eastAsia="es-CO"/>
           <w14:ligatures w14:val="none"/>
         </w:rPr>
         <w:t>head</w:t>
@@ -18760,7 +18776,7 @@
           <w:rFonts w:ascii="Consolas" w:eastAsia="Times New Roman" w:hAnsi="Consolas" w:cs="Times New Roman"/>
           <w:color w:val="ABB2BF"/>
           <w:kern w:val="0"/>
-          <w:lang w:eastAsia="es-CO"/>
+          <w:lang w:val="en-US" w:eastAsia="es-CO"/>
           <w14:ligatures w14:val="none"/>
         </w:rPr>
         <w:t>&gt;</w:t>
@@ -18775,16 +18791,16 @@
           <w:rFonts w:ascii="Consolas" w:eastAsia="Times New Roman" w:hAnsi="Consolas" w:cs="Times New Roman"/>
           <w:color w:val="ABB2BF"/>
           <w:kern w:val="0"/>
-          <w:lang w:eastAsia="es-CO"/>
-          <w14:ligatures w14:val="none"/>
-        </w:rPr>
-      </w:pPr>
-      <w:r>
-        <w:rPr>
-          <w:rFonts w:ascii="Consolas" w:eastAsia="Times New Roman" w:hAnsi="Consolas" w:cs="Times New Roman"/>
-          <w:color w:val="ABB2BF"/>
-          <w:kern w:val="0"/>
-          <w:lang w:eastAsia="es-CO"/>
+          <w:lang w:val="en-US" w:eastAsia="es-CO"/>
+          <w14:ligatures w14:val="none"/>
+        </w:rPr>
+      </w:pPr>
+      <w:r>
+        <w:rPr>
+          <w:rFonts w:ascii="Consolas" w:eastAsia="Times New Roman" w:hAnsi="Consolas" w:cs="Times New Roman"/>
+          <w:color w:val="ABB2BF"/>
+          <w:kern w:val="0"/>
+          <w:lang w:val="en-US" w:eastAsia="es-CO"/>
           <w14:ligatures w14:val="none"/>
         </w:rPr>
         <w:t>    &lt;</w:t>
@@ -18794,7 +18810,7 @@
           <w:rFonts w:ascii="Consolas" w:eastAsia="Times New Roman" w:hAnsi="Consolas" w:cs="Times New Roman"/>
           <w:color w:val="EF596F"/>
           <w:kern w:val="0"/>
-          <w:lang w:eastAsia="es-CO"/>
+          <w:lang w:val="en-US" w:eastAsia="es-CO"/>
           <w14:ligatures w14:val="none"/>
         </w:rPr>
         <w:t>meta</w:t>
@@ -18804,12 +18820,11 @@
           <w:rFonts w:ascii="Consolas" w:eastAsia="Times New Roman" w:hAnsi="Consolas" w:cs="Times New Roman"/>
           <w:color w:val="ABB2BF"/>
           <w:kern w:val="0"/>
-          <w:lang w:eastAsia="es-CO"/>
+          <w:lang w:val="en-US" w:eastAsia="es-CO"/>
           <w14:ligatures w14:val="none"/>
         </w:rPr>
         <w:t xml:space="preserve"> </w:t>
       </w:r>
-      <w:proofErr w:type="spellStart"/>
       <w:r>
         <w:rPr>
           <w:rFonts w:ascii="Consolas" w:eastAsia="Times New Roman" w:hAnsi="Consolas" w:cs="Times New Roman"/>
@@ -18817,18 +18832,17 @@
           <w:iCs/>
           <w:color w:val="D19A66"/>
           <w:kern w:val="0"/>
-          <w:lang w:eastAsia="es-CO"/>
+          <w:lang w:val="en-US" w:eastAsia="es-CO"/>
           <w14:ligatures w14:val="none"/>
         </w:rPr>
         <w:t>charset</w:t>
       </w:r>
-      <w:proofErr w:type="spellEnd"/>
-      <w:r>
-        <w:rPr>
-          <w:rFonts w:ascii="Consolas" w:eastAsia="Times New Roman" w:hAnsi="Consolas" w:cs="Times New Roman"/>
-          <w:color w:val="ABB2BF"/>
-          <w:kern w:val="0"/>
-          <w:lang w:eastAsia="es-CO"/>
+      <w:r>
+        <w:rPr>
+          <w:rFonts w:ascii="Consolas" w:eastAsia="Times New Roman" w:hAnsi="Consolas" w:cs="Times New Roman"/>
+          <w:color w:val="ABB2BF"/>
+          <w:kern w:val="0"/>
+          <w:lang w:val="en-US" w:eastAsia="es-CO"/>
           <w14:ligatures w14:val="none"/>
         </w:rPr>
         <w:t>=</w:t>
@@ -18838,7 +18852,7 @@
           <w:rFonts w:ascii="Consolas" w:eastAsia="Times New Roman" w:hAnsi="Consolas" w:cs="Times New Roman"/>
           <w:color w:val="89CA78"/>
           <w:kern w:val="0"/>
-          <w:lang w:eastAsia="es-CO"/>
+          <w:lang w:val="en-US" w:eastAsia="es-CO"/>
           <w14:ligatures w14:val="none"/>
         </w:rPr>
         <w:t>"UTF-8"</w:t>
@@ -18848,7 +18862,7 @@
           <w:rFonts w:ascii="Consolas" w:eastAsia="Times New Roman" w:hAnsi="Consolas" w:cs="Times New Roman"/>
           <w:color w:val="ABB2BF"/>
           <w:kern w:val="0"/>
-          <w:lang w:eastAsia="es-CO"/>
+          <w:lang w:val="en-US" w:eastAsia="es-CO"/>
           <w14:ligatures w14:val="none"/>
         </w:rPr>
         <w:t>&gt;</w:t>
@@ -18991,7 +19005,7 @@
           <w:rFonts w:ascii="Consolas" w:eastAsia="Times New Roman" w:hAnsi="Consolas" w:cs="Times New Roman"/>
           <w:color w:val="ABB2BF"/>
           <w:kern w:val="0"/>
-          <w:lang w:eastAsia="es-CO"/>
+          <w:lang w:val="en-US" w:eastAsia="es-CO"/>
           <w14:ligatures w14:val="none"/>
         </w:rPr>
       </w:pPr>
@@ -19010,51 +19024,47 @@
           <w:rFonts w:ascii="Consolas" w:eastAsia="Times New Roman" w:hAnsi="Consolas" w:cs="Times New Roman"/>
           <w:color w:val="ABB2BF"/>
           <w:kern w:val="0"/>
-          <w:lang w:eastAsia="es-CO"/>
+          <w:lang w:val="en-US" w:eastAsia="es-CO"/>
           <w14:ligatures w14:val="none"/>
         </w:rPr>
         <w:t>&lt;</w:t>
       </w:r>
-      <w:proofErr w:type="spellStart"/>
-      <w:r>
-        <w:rPr>
-          <w:rFonts w:ascii="Consolas" w:eastAsia="Times New Roman" w:hAnsi="Consolas" w:cs="Times New Roman"/>
-          <w:color w:val="EF596F"/>
-          <w:kern w:val="0"/>
-          <w:lang w:eastAsia="es-CO"/>
+      <w:r>
+        <w:rPr>
+          <w:rFonts w:ascii="Consolas" w:eastAsia="Times New Roman" w:hAnsi="Consolas" w:cs="Times New Roman"/>
+          <w:color w:val="EF596F"/>
+          <w:kern w:val="0"/>
+          <w:lang w:val="en-US" w:eastAsia="es-CO"/>
           <w14:ligatures w14:val="none"/>
         </w:rPr>
         <w:t>title</w:t>
       </w:r>
-      <w:proofErr w:type="spellEnd"/>
-      <w:r>
-        <w:rPr>
-          <w:rFonts w:ascii="Consolas" w:eastAsia="Times New Roman" w:hAnsi="Consolas" w:cs="Times New Roman"/>
-          <w:color w:val="ABB2BF"/>
-          <w:kern w:val="0"/>
-          <w:lang w:eastAsia="es-CO"/>
+      <w:r>
+        <w:rPr>
+          <w:rFonts w:ascii="Consolas" w:eastAsia="Times New Roman" w:hAnsi="Consolas" w:cs="Times New Roman"/>
+          <w:color w:val="ABB2BF"/>
+          <w:kern w:val="0"/>
+          <w:lang w:val="en-US" w:eastAsia="es-CO"/>
           <w14:ligatures w14:val="none"/>
         </w:rPr>
         <w:t>&gt;App&lt;/</w:t>
       </w:r>
-      <w:proofErr w:type="spellStart"/>
-      <w:r>
-        <w:rPr>
-          <w:rFonts w:ascii="Consolas" w:eastAsia="Times New Roman" w:hAnsi="Consolas" w:cs="Times New Roman"/>
-          <w:color w:val="EF596F"/>
-          <w:kern w:val="0"/>
-          <w:lang w:eastAsia="es-CO"/>
+      <w:r>
+        <w:rPr>
+          <w:rFonts w:ascii="Consolas" w:eastAsia="Times New Roman" w:hAnsi="Consolas" w:cs="Times New Roman"/>
+          <w:color w:val="EF596F"/>
+          <w:kern w:val="0"/>
+          <w:lang w:val="en-US" w:eastAsia="es-CO"/>
           <w14:ligatures w14:val="none"/>
         </w:rPr>
         <w:t>title</w:t>
       </w:r>
-      <w:proofErr w:type="spellEnd"/>
-      <w:r>
-        <w:rPr>
-          <w:rFonts w:ascii="Consolas" w:eastAsia="Times New Roman" w:hAnsi="Consolas" w:cs="Times New Roman"/>
-          <w:color w:val="ABB2BF"/>
-          <w:kern w:val="0"/>
-          <w:lang w:eastAsia="es-CO"/>
+      <w:r>
+        <w:rPr>
+          <w:rFonts w:ascii="Consolas" w:eastAsia="Times New Roman" w:hAnsi="Consolas" w:cs="Times New Roman"/>
+          <w:color w:val="ABB2BF"/>
+          <w:kern w:val="0"/>
+          <w:lang w:val="en-US" w:eastAsia="es-CO"/>
           <w14:ligatures w14:val="none"/>
         </w:rPr>
         <w:t>&gt;</w:t>
@@ -19377,16 +19387,16 @@
           <w:rFonts w:ascii="Consolas" w:eastAsia="Times New Roman" w:hAnsi="Consolas" w:cs="Times New Roman"/>
           <w:color w:val="ABB2BF"/>
           <w:kern w:val="0"/>
-          <w:lang w:eastAsia="es-CO"/>
-          <w14:ligatures w14:val="none"/>
-        </w:rPr>
-      </w:pPr>
-      <w:r>
-        <w:rPr>
-          <w:rFonts w:ascii="Consolas" w:eastAsia="Times New Roman" w:hAnsi="Consolas" w:cs="Times New Roman"/>
-          <w:color w:val="ABB2BF"/>
-          <w:kern w:val="0"/>
-          <w:lang w:eastAsia="es-CO"/>
+          <w:lang w:val="en-US" w:eastAsia="es-CO"/>
+          <w14:ligatures w14:val="none"/>
+        </w:rPr>
+      </w:pPr>
+      <w:r>
+        <w:rPr>
+          <w:rFonts w:ascii="Consolas" w:eastAsia="Times New Roman" w:hAnsi="Consolas" w:cs="Times New Roman"/>
+          <w:color w:val="ABB2BF"/>
+          <w:kern w:val="0"/>
+          <w:lang w:val="en-US" w:eastAsia="es-CO"/>
           <w14:ligatures w14:val="none"/>
         </w:rPr>
         <w:t>&lt;/</w:t>
@@ -19396,7 +19406,7 @@
           <w:rFonts w:ascii="Consolas" w:eastAsia="Times New Roman" w:hAnsi="Consolas" w:cs="Times New Roman"/>
           <w:color w:val="EF596F"/>
           <w:kern w:val="0"/>
-          <w:lang w:eastAsia="es-CO"/>
+          <w:lang w:val="en-US" w:eastAsia="es-CO"/>
           <w14:ligatures w14:val="none"/>
         </w:rPr>
         <w:t>head</w:t>
@@ -19406,7 +19416,7 @@
           <w:rFonts w:ascii="Consolas" w:eastAsia="Times New Roman" w:hAnsi="Consolas" w:cs="Times New Roman"/>
           <w:color w:val="ABB2BF"/>
           <w:kern w:val="0"/>
-          <w:lang w:eastAsia="es-CO"/>
+          <w:lang w:val="en-US" w:eastAsia="es-CO"/>
           <w14:ligatures w14:val="none"/>
         </w:rPr>
         <w:t>&gt;</w:t>
@@ -19421,38 +19431,36 @@
           <w:rFonts w:ascii="Consolas" w:eastAsia="Times New Roman" w:hAnsi="Consolas" w:cs="Times New Roman"/>
           <w:color w:val="ABB2BF"/>
           <w:kern w:val="0"/>
-          <w:lang w:eastAsia="es-CO"/>
-          <w14:ligatures w14:val="none"/>
-        </w:rPr>
-      </w:pPr>
-      <w:r>
-        <w:rPr>
-          <w:rFonts w:ascii="Consolas" w:eastAsia="Times New Roman" w:hAnsi="Consolas" w:cs="Times New Roman"/>
-          <w:color w:val="ABB2BF"/>
-          <w:kern w:val="0"/>
-          <w:lang w:eastAsia="es-CO"/>
+          <w:lang w:val="en-US" w:eastAsia="es-CO"/>
+          <w14:ligatures w14:val="none"/>
+        </w:rPr>
+      </w:pPr>
+      <w:r>
+        <w:rPr>
+          <w:rFonts w:ascii="Consolas" w:eastAsia="Times New Roman" w:hAnsi="Consolas" w:cs="Times New Roman"/>
+          <w:color w:val="ABB2BF"/>
+          <w:kern w:val="0"/>
+          <w:lang w:val="en-US" w:eastAsia="es-CO"/>
           <w14:ligatures w14:val="none"/>
         </w:rPr>
         <w:t>&lt;</w:t>
       </w:r>
-      <w:proofErr w:type="spellStart"/>
-      <w:r>
-        <w:rPr>
-          <w:rFonts w:ascii="Consolas" w:eastAsia="Times New Roman" w:hAnsi="Consolas" w:cs="Times New Roman"/>
-          <w:color w:val="EF596F"/>
-          <w:kern w:val="0"/>
-          <w:lang w:eastAsia="es-CO"/>
+      <w:r>
+        <w:rPr>
+          <w:rFonts w:ascii="Consolas" w:eastAsia="Times New Roman" w:hAnsi="Consolas" w:cs="Times New Roman"/>
+          <w:color w:val="EF596F"/>
+          <w:kern w:val="0"/>
+          <w:lang w:val="en-US" w:eastAsia="es-CO"/>
           <w14:ligatures w14:val="none"/>
         </w:rPr>
         <w:t>body</w:t>
       </w:r>
-      <w:proofErr w:type="spellEnd"/>
-      <w:r>
-        <w:rPr>
-          <w:rFonts w:ascii="Consolas" w:eastAsia="Times New Roman" w:hAnsi="Consolas" w:cs="Times New Roman"/>
-          <w:color w:val="ABB2BF"/>
-          <w:kern w:val="0"/>
-          <w:lang w:eastAsia="es-CO"/>
+      <w:r>
+        <w:rPr>
+          <w:rFonts w:ascii="Consolas" w:eastAsia="Times New Roman" w:hAnsi="Consolas" w:cs="Times New Roman"/>
+          <w:color w:val="ABB2BF"/>
+          <w:kern w:val="0"/>
+          <w:lang w:val="en-US" w:eastAsia="es-CO"/>
           <w14:ligatures w14:val="none"/>
         </w:rPr>
         <w:t>&gt;</w:t>
@@ -19467,43 +19475,40 @@
           <w:rFonts w:ascii="Consolas" w:eastAsia="Times New Roman" w:hAnsi="Consolas" w:cs="Times New Roman"/>
           <w:color w:val="ABB2BF"/>
           <w:kern w:val="0"/>
-          <w:lang w:eastAsia="es-CO"/>
-          <w14:ligatures w14:val="none"/>
-        </w:rPr>
-      </w:pPr>
-      <w:r>
-        <w:rPr>
-          <w:rFonts w:ascii="Consolas" w:eastAsia="Times New Roman" w:hAnsi="Consolas" w:cs="Times New Roman"/>
-          <w:color w:val="ABB2BF"/>
-          <w:kern w:val="0"/>
-          <w:lang w:eastAsia="es-CO"/>
+          <w:lang w:val="en-US" w:eastAsia="es-CO"/>
+          <w14:ligatures w14:val="none"/>
+        </w:rPr>
+      </w:pPr>
+      <w:r>
+        <w:rPr>
+          <w:rFonts w:ascii="Consolas" w:eastAsia="Times New Roman" w:hAnsi="Consolas" w:cs="Times New Roman"/>
+          <w:color w:val="ABB2BF"/>
+          <w:kern w:val="0"/>
+          <w:lang w:val="en-US" w:eastAsia="es-CO"/>
           <w14:ligatures w14:val="none"/>
         </w:rPr>
         <w:t>    &lt;</w:t>
       </w:r>
-      <w:proofErr w:type="spellStart"/>
-      <w:r>
-        <w:rPr>
-          <w:rFonts w:ascii="Consolas" w:eastAsia="Times New Roman" w:hAnsi="Consolas" w:cs="Times New Roman"/>
-          <w:color w:val="EF596F"/>
-          <w:kern w:val="0"/>
-          <w:lang w:eastAsia="es-CO"/>
+      <w:r>
+        <w:rPr>
+          <w:rFonts w:ascii="Consolas" w:eastAsia="Times New Roman" w:hAnsi="Consolas" w:cs="Times New Roman"/>
+          <w:color w:val="EF596F"/>
+          <w:kern w:val="0"/>
+          <w:lang w:val="en-US" w:eastAsia="es-CO"/>
           <w14:ligatures w14:val="none"/>
         </w:rPr>
         <w:t>div</w:t>
       </w:r>
-      <w:proofErr w:type="spellEnd"/>
-      <w:r>
-        <w:rPr>
-          <w:rFonts w:ascii="Consolas" w:eastAsia="Times New Roman" w:hAnsi="Consolas" w:cs="Times New Roman"/>
-          <w:color w:val="ABB2BF"/>
-          <w:kern w:val="0"/>
-          <w:lang w:eastAsia="es-CO"/>
+      <w:r>
+        <w:rPr>
+          <w:rFonts w:ascii="Consolas" w:eastAsia="Times New Roman" w:hAnsi="Consolas" w:cs="Times New Roman"/>
+          <w:color w:val="ABB2BF"/>
+          <w:kern w:val="0"/>
+          <w:lang w:val="en-US" w:eastAsia="es-CO"/>
           <w14:ligatures w14:val="none"/>
         </w:rPr>
         <w:t xml:space="preserve"> </w:t>
       </w:r>
-      <w:proofErr w:type="spellStart"/>
       <w:r>
         <w:rPr>
           <w:rFonts w:ascii="Consolas" w:eastAsia="Times New Roman" w:hAnsi="Consolas" w:cs="Times New Roman"/>
@@ -19511,18 +19516,17 @@
           <w:iCs/>
           <w:color w:val="D19A66"/>
           <w:kern w:val="0"/>
-          <w:lang w:eastAsia="es-CO"/>
+          <w:lang w:val="en-US" w:eastAsia="es-CO"/>
           <w14:ligatures w14:val="none"/>
         </w:rPr>
         <w:t>class</w:t>
       </w:r>
-      <w:proofErr w:type="spellEnd"/>
-      <w:r>
-        <w:rPr>
-          <w:rFonts w:ascii="Consolas" w:eastAsia="Times New Roman" w:hAnsi="Consolas" w:cs="Times New Roman"/>
-          <w:color w:val="ABB2BF"/>
-          <w:kern w:val="0"/>
-          <w:lang w:eastAsia="es-CO"/>
+      <w:r>
+        <w:rPr>
+          <w:rFonts w:ascii="Consolas" w:eastAsia="Times New Roman" w:hAnsi="Consolas" w:cs="Times New Roman"/>
+          <w:color w:val="ABB2BF"/>
+          <w:kern w:val="0"/>
+          <w:lang w:val="en-US" w:eastAsia="es-CO"/>
           <w14:ligatures w14:val="none"/>
         </w:rPr>
         <w:t>=</w:t>
@@ -19532,7 +19536,7 @@
           <w:rFonts w:ascii="Consolas" w:eastAsia="Times New Roman" w:hAnsi="Consolas" w:cs="Times New Roman"/>
           <w:color w:val="89CA78"/>
           <w:kern w:val="0"/>
-          <w:lang w:eastAsia="es-CO"/>
+          <w:lang w:val="en-US" w:eastAsia="es-CO"/>
           <w14:ligatures w14:val="none"/>
         </w:rPr>
         <w:t>"container"</w:t>
@@ -19542,7 +19546,7 @@
           <w:rFonts w:ascii="Consolas" w:eastAsia="Times New Roman" w:hAnsi="Consolas" w:cs="Times New Roman"/>
           <w:color w:val="ABB2BF"/>
           <w:kern w:val="0"/>
-          <w:lang w:eastAsia="es-CO"/>
+          <w:lang w:val="en-US" w:eastAsia="es-CO"/>
           <w14:ligatures w14:val="none"/>
         </w:rPr>
         <w:t>&gt;</w:t>
@@ -19859,19 +19863,29 @@
           <w:rFonts w:ascii="Consolas" w:eastAsia="Times New Roman" w:hAnsi="Consolas" w:cs="Times New Roman"/>
           <w:color w:val="ABB2BF"/>
           <w:kern w:val="0"/>
+          <w:lang w:val="en-US" w:eastAsia="es-CO"/>
+          <w14:ligatures w14:val="none"/>
+        </w:rPr>
+      </w:pPr>
+      <w:r>
+        <w:rPr>
+          <w:rFonts w:ascii="Consolas" w:eastAsia="Times New Roman" w:hAnsi="Consolas" w:cs="Times New Roman"/>
+          <w:color w:val="ABB2BF"/>
+          <w:kern w:val="0"/>
           <w:lang w:eastAsia="es-CO"/>
           <w14:ligatures w14:val="none"/>
         </w:rPr>
-      </w:pPr>
-      <w:r>
-        <w:rPr>
-          <w:rFonts w:ascii="Consolas" w:eastAsia="Times New Roman" w:hAnsi="Consolas" w:cs="Times New Roman"/>
-          <w:color w:val="ABB2BF"/>
-          <w:kern w:val="0"/>
-          <w:lang w:eastAsia="es-CO"/>
-          <w14:ligatures w14:val="none"/>
-        </w:rPr>
-        <w:t>            &lt;</w:t>
+        <w:t xml:space="preserve">            </w:t>
+      </w:r>
+      <w:r>
+        <w:rPr>
+          <w:rFonts w:ascii="Consolas" w:eastAsia="Times New Roman" w:hAnsi="Consolas" w:cs="Times New Roman"/>
+          <w:color w:val="ABB2BF"/>
+          <w:kern w:val="0"/>
+          <w:lang w:val="en-US" w:eastAsia="es-CO"/>
+          <w14:ligatures w14:val="none"/>
+        </w:rPr>
+        <w:t>&lt;</w:t>
       </w:r>
       <w:proofErr w:type="spellStart"/>
       <w:r>
@@ -19879,7 +19893,7 @@
           <w:rFonts w:ascii="Consolas" w:eastAsia="Times New Roman" w:hAnsi="Consolas" w:cs="Times New Roman"/>
           <w:color w:val="EF596F"/>
           <w:kern w:val="0"/>
-          <w:lang w:eastAsia="es-CO"/>
+          <w:lang w:val="en-US" w:eastAsia="es-CO"/>
           <w14:ligatures w14:val="none"/>
         </w:rPr>
         <w:t>hr</w:t>
@@ -19890,7 +19904,7 @@
           <w:rFonts w:ascii="Consolas" w:eastAsia="Times New Roman" w:hAnsi="Consolas" w:cs="Times New Roman"/>
           <w:color w:val="ABB2BF"/>
           <w:kern w:val="0"/>
-          <w:lang w:eastAsia="es-CO"/>
+          <w:lang w:val="en-US" w:eastAsia="es-CO"/>
           <w14:ligatures w14:val="none"/>
         </w:rPr>
         <w:t>&gt;</w:t>
@@ -19905,38 +19919,36 @@
           <w:rFonts w:ascii="Consolas" w:eastAsia="Times New Roman" w:hAnsi="Consolas" w:cs="Times New Roman"/>
           <w:color w:val="ABB2BF"/>
           <w:kern w:val="0"/>
-          <w:lang w:eastAsia="es-CO"/>
-          <w14:ligatures w14:val="none"/>
-        </w:rPr>
-      </w:pPr>
-      <w:r>
-        <w:rPr>
-          <w:rFonts w:ascii="Consolas" w:eastAsia="Times New Roman" w:hAnsi="Consolas" w:cs="Times New Roman"/>
-          <w:color w:val="ABB2BF"/>
-          <w:kern w:val="0"/>
-          <w:lang w:eastAsia="es-CO"/>
+          <w:lang w:val="en-US" w:eastAsia="es-CO"/>
+          <w14:ligatures w14:val="none"/>
+        </w:rPr>
+      </w:pPr>
+      <w:r>
+        <w:rPr>
+          <w:rFonts w:ascii="Consolas" w:eastAsia="Times New Roman" w:hAnsi="Consolas" w:cs="Times New Roman"/>
+          <w:color w:val="ABB2BF"/>
+          <w:kern w:val="0"/>
+          <w:lang w:val="en-US" w:eastAsia="es-CO"/>
           <w14:ligatures w14:val="none"/>
         </w:rPr>
         <w:t>            &lt;</w:t>
       </w:r>
-      <w:proofErr w:type="spellStart"/>
-      <w:r>
-        <w:rPr>
-          <w:rFonts w:ascii="Consolas" w:eastAsia="Times New Roman" w:hAnsi="Consolas" w:cs="Times New Roman"/>
-          <w:color w:val="EF596F"/>
-          <w:kern w:val="0"/>
-          <w:lang w:eastAsia="es-CO"/>
+      <w:r>
+        <w:rPr>
+          <w:rFonts w:ascii="Consolas" w:eastAsia="Times New Roman" w:hAnsi="Consolas" w:cs="Times New Roman"/>
+          <w:color w:val="EF596F"/>
+          <w:kern w:val="0"/>
+          <w:lang w:val="en-US" w:eastAsia="es-CO"/>
           <w14:ligatures w14:val="none"/>
         </w:rPr>
         <w:t>div</w:t>
       </w:r>
-      <w:proofErr w:type="spellEnd"/>
-      <w:r>
-        <w:rPr>
-          <w:rFonts w:ascii="Consolas" w:eastAsia="Times New Roman" w:hAnsi="Consolas" w:cs="Times New Roman"/>
-          <w:color w:val="ABB2BF"/>
-          <w:kern w:val="0"/>
-          <w:lang w:eastAsia="es-CO"/>
+      <w:r>
+        <w:rPr>
+          <w:rFonts w:ascii="Consolas" w:eastAsia="Times New Roman" w:hAnsi="Consolas" w:cs="Times New Roman"/>
+          <w:color w:val="ABB2BF"/>
+          <w:kern w:val="0"/>
+          <w:lang w:val="en-US" w:eastAsia="es-CO"/>
           <w14:ligatures w14:val="none"/>
         </w:rPr>
         <w:t>&gt;</w:t>
@@ -20143,7 +20155,7 @@
           <w:rFonts w:ascii="Consolas" w:eastAsia="Times New Roman" w:hAnsi="Consolas" w:cs="Times New Roman"/>
           <w:color w:val="ABB2BF"/>
           <w:kern w:val="0"/>
-          <w:lang w:eastAsia="es-CO"/>
+          <w:lang w:val="en-US" w:eastAsia="es-CO"/>
           <w14:ligatures w14:val="none"/>
         </w:rPr>
       </w:pPr>
@@ -20162,29 +20174,27 @@
           <w:rFonts w:ascii="Consolas" w:eastAsia="Times New Roman" w:hAnsi="Consolas" w:cs="Times New Roman"/>
           <w:color w:val="ABB2BF"/>
           <w:kern w:val="0"/>
-          <w:lang w:eastAsia="es-CO"/>
+          <w:lang w:val="en-US" w:eastAsia="es-CO"/>
           <w14:ligatures w14:val="none"/>
         </w:rPr>
         <w:t>&lt;/</w:t>
       </w:r>
-      <w:proofErr w:type="spellStart"/>
-      <w:r>
-        <w:rPr>
-          <w:rFonts w:ascii="Consolas" w:eastAsia="Times New Roman" w:hAnsi="Consolas" w:cs="Times New Roman"/>
-          <w:color w:val="EF596F"/>
-          <w:kern w:val="0"/>
-          <w:lang w:eastAsia="es-CO"/>
+      <w:r>
+        <w:rPr>
+          <w:rFonts w:ascii="Consolas" w:eastAsia="Times New Roman" w:hAnsi="Consolas" w:cs="Times New Roman"/>
+          <w:color w:val="EF596F"/>
+          <w:kern w:val="0"/>
+          <w:lang w:val="en-US" w:eastAsia="es-CO"/>
           <w14:ligatures w14:val="none"/>
         </w:rPr>
         <w:t>div</w:t>
       </w:r>
-      <w:proofErr w:type="spellEnd"/>
-      <w:r>
-        <w:rPr>
-          <w:rFonts w:ascii="Consolas" w:eastAsia="Times New Roman" w:hAnsi="Consolas" w:cs="Times New Roman"/>
-          <w:color w:val="ABB2BF"/>
-          <w:kern w:val="0"/>
-          <w:lang w:eastAsia="es-CO"/>
+      <w:r>
+        <w:rPr>
+          <w:rFonts w:ascii="Consolas" w:eastAsia="Times New Roman" w:hAnsi="Consolas" w:cs="Times New Roman"/>
+          <w:color w:val="ABB2BF"/>
+          <w:kern w:val="0"/>
+          <w:lang w:val="en-US" w:eastAsia="es-CO"/>
           <w14:ligatures w14:val="none"/>
         </w:rPr>
         <w:t>&gt;</w:t>
@@ -20199,16 +20209,16 @@
           <w:rFonts w:ascii="Consolas" w:eastAsia="Times New Roman" w:hAnsi="Consolas" w:cs="Times New Roman"/>
           <w:color w:val="ABB2BF"/>
           <w:kern w:val="0"/>
-          <w:lang w:eastAsia="es-CO"/>
-          <w14:ligatures w14:val="none"/>
-        </w:rPr>
-      </w:pPr>
-      <w:r>
-        <w:rPr>
-          <w:rFonts w:ascii="Consolas" w:eastAsia="Times New Roman" w:hAnsi="Consolas" w:cs="Times New Roman"/>
-          <w:color w:val="ABB2BF"/>
-          <w:kern w:val="0"/>
-          <w:lang w:eastAsia="es-CO"/>
+          <w:lang w:val="en-US" w:eastAsia="es-CO"/>
+          <w14:ligatures w14:val="none"/>
+        </w:rPr>
+      </w:pPr>
+      <w:r>
+        <w:rPr>
+          <w:rFonts w:ascii="Consolas" w:eastAsia="Times New Roman" w:hAnsi="Consolas" w:cs="Times New Roman"/>
+          <w:color w:val="ABB2BF"/>
+          <w:kern w:val="0"/>
+          <w:lang w:val="en-US" w:eastAsia="es-CO"/>
           <w14:ligatures w14:val="none"/>
         </w:rPr>
         <w:t>            &lt;</w:t>
@@ -20218,7 +20228,7 @@
           <w:rFonts w:ascii="Consolas" w:eastAsia="Times New Roman" w:hAnsi="Consolas" w:cs="Times New Roman"/>
           <w:color w:val="EF596F"/>
           <w:kern w:val="0"/>
-          <w:lang w:eastAsia="es-CO"/>
+          <w:lang w:val="en-US" w:eastAsia="es-CO"/>
           <w14:ligatures w14:val="none"/>
         </w:rPr>
         <w:t>table</w:t>
@@ -20228,12 +20238,11 @@
           <w:rFonts w:ascii="Consolas" w:eastAsia="Times New Roman" w:hAnsi="Consolas" w:cs="Times New Roman"/>
           <w:color w:val="ABB2BF"/>
           <w:kern w:val="0"/>
-          <w:lang w:eastAsia="es-CO"/>
+          <w:lang w:val="en-US" w:eastAsia="es-CO"/>
           <w14:ligatures w14:val="none"/>
         </w:rPr>
         <w:t xml:space="preserve"> </w:t>
       </w:r>
-      <w:proofErr w:type="spellStart"/>
       <w:r>
         <w:rPr>
           <w:rFonts w:ascii="Consolas" w:eastAsia="Times New Roman" w:hAnsi="Consolas" w:cs="Times New Roman"/>
@@ -20241,18 +20250,17 @@
           <w:iCs/>
           <w:color w:val="D19A66"/>
           <w:kern w:val="0"/>
-          <w:lang w:eastAsia="es-CO"/>
+          <w:lang w:val="en-US" w:eastAsia="es-CO"/>
           <w14:ligatures w14:val="none"/>
         </w:rPr>
         <w:t>class</w:t>
       </w:r>
-      <w:proofErr w:type="spellEnd"/>
-      <w:r>
-        <w:rPr>
-          <w:rFonts w:ascii="Consolas" w:eastAsia="Times New Roman" w:hAnsi="Consolas" w:cs="Times New Roman"/>
-          <w:color w:val="ABB2BF"/>
-          <w:kern w:val="0"/>
-          <w:lang w:eastAsia="es-CO"/>
+      <w:r>
+        <w:rPr>
+          <w:rFonts w:ascii="Consolas" w:eastAsia="Times New Roman" w:hAnsi="Consolas" w:cs="Times New Roman"/>
+          <w:color w:val="ABB2BF"/>
+          <w:kern w:val="0"/>
+          <w:lang w:val="en-US" w:eastAsia="es-CO"/>
           <w14:ligatures w14:val="none"/>
         </w:rPr>
         <w:t>=</w:t>
@@ -20262,7 +20270,7 @@
           <w:rFonts w:ascii="Consolas" w:eastAsia="Times New Roman" w:hAnsi="Consolas" w:cs="Times New Roman"/>
           <w:color w:val="89CA78"/>
           <w:kern w:val="0"/>
-          <w:lang w:eastAsia="es-CO"/>
+          <w:lang w:val="en-US" w:eastAsia="es-CO"/>
           <w14:ligatures w14:val="none"/>
         </w:rPr>
         <w:t>"table"</w:t>
@@ -20272,7 +20280,7 @@
           <w:rFonts w:ascii="Consolas" w:eastAsia="Times New Roman" w:hAnsi="Consolas" w:cs="Times New Roman"/>
           <w:color w:val="ABB2BF"/>
           <w:kern w:val="0"/>
-          <w:lang w:eastAsia="es-CO"/>
+          <w:lang w:val="en-US" w:eastAsia="es-CO"/>
           <w14:ligatures w14:val="none"/>
         </w:rPr>
         <w:t>&gt;</w:t>
@@ -20287,16 +20295,16 @@
           <w:rFonts w:ascii="Consolas" w:eastAsia="Times New Roman" w:hAnsi="Consolas" w:cs="Times New Roman"/>
           <w:color w:val="ABB2BF"/>
           <w:kern w:val="0"/>
-          <w:lang w:eastAsia="es-CO"/>
-          <w14:ligatures w14:val="none"/>
-        </w:rPr>
-      </w:pPr>
-      <w:r>
-        <w:rPr>
-          <w:rFonts w:ascii="Consolas" w:eastAsia="Times New Roman" w:hAnsi="Consolas" w:cs="Times New Roman"/>
-          <w:color w:val="ABB2BF"/>
-          <w:kern w:val="0"/>
-          <w:lang w:eastAsia="es-CO"/>
+          <w:lang w:val="en-US" w:eastAsia="es-CO"/>
+          <w14:ligatures w14:val="none"/>
+        </w:rPr>
+      </w:pPr>
+      <w:r>
+        <w:rPr>
+          <w:rFonts w:ascii="Consolas" w:eastAsia="Times New Roman" w:hAnsi="Consolas" w:cs="Times New Roman"/>
+          <w:color w:val="ABB2BF"/>
+          <w:kern w:val="0"/>
+          <w:lang w:val="en-US" w:eastAsia="es-CO"/>
           <w14:ligatures w14:val="none"/>
         </w:rPr>
         <w:t>                &lt;</w:t>
@@ -20307,7 +20315,7 @@
           <w:rFonts w:ascii="Consolas" w:eastAsia="Times New Roman" w:hAnsi="Consolas" w:cs="Times New Roman"/>
           <w:color w:val="EF596F"/>
           <w:kern w:val="0"/>
-          <w:lang w:eastAsia="es-CO"/>
+          <w:lang w:val="en-US" w:eastAsia="es-CO"/>
           <w14:ligatures w14:val="none"/>
         </w:rPr>
         <w:t>thead</w:t>
@@ -20318,7 +20326,7 @@
           <w:rFonts w:ascii="Consolas" w:eastAsia="Times New Roman" w:hAnsi="Consolas" w:cs="Times New Roman"/>
           <w:color w:val="ABB2BF"/>
           <w:kern w:val="0"/>
-          <w:lang w:eastAsia="es-CO"/>
+          <w:lang w:val="en-US" w:eastAsia="es-CO"/>
           <w14:ligatures w14:val="none"/>
         </w:rPr>
         <w:t>&gt;</w:t>
@@ -20333,38 +20341,36 @@
           <w:rFonts w:ascii="Consolas" w:eastAsia="Times New Roman" w:hAnsi="Consolas" w:cs="Times New Roman"/>
           <w:color w:val="ABB2BF"/>
           <w:kern w:val="0"/>
-          <w:lang w:eastAsia="es-CO"/>
-          <w14:ligatures w14:val="none"/>
-        </w:rPr>
-      </w:pPr>
-      <w:r>
-        <w:rPr>
-          <w:rFonts w:ascii="Consolas" w:eastAsia="Times New Roman" w:hAnsi="Consolas" w:cs="Times New Roman"/>
-          <w:color w:val="ABB2BF"/>
-          <w:kern w:val="0"/>
-          <w:lang w:eastAsia="es-CO"/>
+          <w:lang w:val="en-US" w:eastAsia="es-CO"/>
+          <w14:ligatures w14:val="none"/>
+        </w:rPr>
+      </w:pPr>
+      <w:r>
+        <w:rPr>
+          <w:rFonts w:ascii="Consolas" w:eastAsia="Times New Roman" w:hAnsi="Consolas" w:cs="Times New Roman"/>
+          <w:color w:val="ABB2BF"/>
+          <w:kern w:val="0"/>
+          <w:lang w:val="en-US" w:eastAsia="es-CO"/>
           <w14:ligatures w14:val="none"/>
         </w:rPr>
         <w:t>                    &lt;</w:t>
       </w:r>
-      <w:proofErr w:type="spellStart"/>
-      <w:r>
-        <w:rPr>
-          <w:rFonts w:ascii="Consolas" w:eastAsia="Times New Roman" w:hAnsi="Consolas" w:cs="Times New Roman"/>
-          <w:color w:val="EF596F"/>
-          <w:kern w:val="0"/>
-          <w:lang w:eastAsia="es-CO"/>
+      <w:r>
+        <w:rPr>
+          <w:rFonts w:ascii="Consolas" w:eastAsia="Times New Roman" w:hAnsi="Consolas" w:cs="Times New Roman"/>
+          <w:color w:val="EF596F"/>
+          <w:kern w:val="0"/>
+          <w:lang w:val="en-US" w:eastAsia="es-CO"/>
           <w14:ligatures w14:val="none"/>
         </w:rPr>
         <w:t>tr</w:t>
       </w:r>
-      <w:proofErr w:type="spellEnd"/>
-      <w:r>
-        <w:rPr>
-          <w:rFonts w:ascii="Consolas" w:eastAsia="Times New Roman" w:hAnsi="Consolas" w:cs="Times New Roman"/>
-          <w:color w:val="ABB2BF"/>
-          <w:kern w:val="0"/>
-          <w:lang w:eastAsia="es-CO"/>
+      <w:r>
+        <w:rPr>
+          <w:rFonts w:ascii="Consolas" w:eastAsia="Times New Roman" w:hAnsi="Consolas" w:cs="Times New Roman"/>
+          <w:color w:val="ABB2BF"/>
+          <w:kern w:val="0"/>
+          <w:lang w:val="en-US" w:eastAsia="es-CO"/>
           <w14:ligatures w14:val="none"/>
         </w:rPr>
         <w:t>&gt;</w:t>
@@ -20379,16 +20385,16 @@
           <w:rFonts w:ascii="Consolas" w:eastAsia="Times New Roman" w:hAnsi="Consolas" w:cs="Times New Roman"/>
           <w:color w:val="ABB2BF"/>
           <w:kern w:val="0"/>
-          <w:lang w:eastAsia="es-CO"/>
-          <w14:ligatures w14:val="none"/>
-        </w:rPr>
-      </w:pPr>
-      <w:r>
-        <w:rPr>
-          <w:rFonts w:ascii="Consolas" w:eastAsia="Times New Roman" w:hAnsi="Consolas" w:cs="Times New Roman"/>
-          <w:color w:val="ABB2BF"/>
-          <w:kern w:val="0"/>
-          <w:lang w:eastAsia="es-CO"/>
+          <w:lang w:val="en-US" w:eastAsia="es-CO"/>
+          <w14:ligatures w14:val="none"/>
+        </w:rPr>
+      </w:pPr>
+      <w:r>
+        <w:rPr>
+          <w:rFonts w:ascii="Consolas" w:eastAsia="Times New Roman" w:hAnsi="Consolas" w:cs="Times New Roman"/>
+          <w:color w:val="ABB2BF"/>
+          <w:kern w:val="0"/>
+          <w:lang w:val="en-US" w:eastAsia="es-CO"/>
           <w14:ligatures w14:val="none"/>
         </w:rPr>
         <w:t>                        &lt;</w:t>
@@ -20399,7 +20405,7 @@
           <w:rFonts w:ascii="Consolas" w:eastAsia="Times New Roman" w:hAnsi="Consolas" w:cs="Times New Roman"/>
           <w:color w:val="EF596F"/>
           <w:kern w:val="0"/>
-          <w:lang w:eastAsia="es-CO"/>
+          <w:lang w:val="en-US" w:eastAsia="es-CO"/>
           <w14:ligatures w14:val="none"/>
         </w:rPr>
         <w:t>th</w:t>
@@ -20410,12 +20416,11 @@
           <w:rFonts w:ascii="Consolas" w:eastAsia="Times New Roman" w:hAnsi="Consolas" w:cs="Times New Roman"/>
           <w:color w:val="ABB2BF"/>
           <w:kern w:val="0"/>
-          <w:lang w:eastAsia="es-CO"/>
+          <w:lang w:val="en-US" w:eastAsia="es-CO"/>
           <w14:ligatures w14:val="none"/>
         </w:rPr>
         <w:t xml:space="preserve"> </w:t>
       </w:r>
-      <w:proofErr w:type="spellStart"/>
       <w:r>
         <w:rPr>
           <w:rFonts w:ascii="Consolas" w:eastAsia="Times New Roman" w:hAnsi="Consolas" w:cs="Times New Roman"/>
@@ -20423,18 +20428,17 @@
           <w:iCs/>
           <w:color w:val="D19A66"/>
           <w:kern w:val="0"/>
-          <w:lang w:eastAsia="es-CO"/>
+          <w:lang w:val="en-US" w:eastAsia="es-CO"/>
           <w14:ligatures w14:val="none"/>
         </w:rPr>
         <w:t>scope</w:t>
       </w:r>
-      <w:proofErr w:type="spellEnd"/>
-      <w:r>
-        <w:rPr>
-          <w:rFonts w:ascii="Consolas" w:eastAsia="Times New Roman" w:hAnsi="Consolas" w:cs="Times New Roman"/>
-          <w:color w:val="ABB2BF"/>
-          <w:kern w:val="0"/>
-          <w:lang w:eastAsia="es-CO"/>
+      <w:r>
+        <w:rPr>
+          <w:rFonts w:ascii="Consolas" w:eastAsia="Times New Roman" w:hAnsi="Consolas" w:cs="Times New Roman"/>
+          <w:color w:val="ABB2BF"/>
+          <w:kern w:val="0"/>
+          <w:lang w:val="en-US" w:eastAsia="es-CO"/>
           <w14:ligatures w14:val="none"/>
         </w:rPr>
         <w:t>=</w:t>
@@ -20444,7 +20448,7 @@
           <w:rFonts w:ascii="Consolas" w:eastAsia="Times New Roman" w:hAnsi="Consolas" w:cs="Times New Roman"/>
           <w:color w:val="89CA78"/>
           <w:kern w:val="0"/>
-          <w:lang w:eastAsia="es-CO"/>
+          <w:lang w:val="en-US" w:eastAsia="es-CO"/>
           <w14:ligatures w14:val="none"/>
         </w:rPr>
         <w:t>"col"</w:t>
@@ -20454,7 +20458,7 @@
           <w:rFonts w:ascii="Consolas" w:eastAsia="Times New Roman" w:hAnsi="Consolas" w:cs="Times New Roman"/>
           <w:color w:val="ABB2BF"/>
           <w:kern w:val="0"/>
-          <w:lang w:eastAsia="es-CO"/>
+          <w:lang w:val="en-US" w:eastAsia="es-CO"/>
           <w14:ligatures w14:val="none"/>
         </w:rPr>
         <w:t>&gt;#&lt;/</w:t>
@@ -20464,7 +20468,7 @@
           <w:rFonts w:ascii="Consolas" w:eastAsia="Times New Roman" w:hAnsi="Consolas" w:cs="Times New Roman"/>
           <w:color w:val="EF596F"/>
           <w:kern w:val="0"/>
-          <w:lang w:eastAsia="es-CO"/>
+          <w:lang w:val="en-US" w:eastAsia="es-CO"/>
           <w14:ligatures w14:val="none"/>
         </w:rPr>
         <w:t>th</w:t>
@@ -20474,7 +20478,7 @@
           <w:rFonts w:ascii="Consolas" w:eastAsia="Times New Roman" w:hAnsi="Consolas" w:cs="Times New Roman"/>
           <w:color w:val="ABB2BF"/>
           <w:kern w:val="0"/>
-          <w:lang w:eastAsia="es-CO"/>
+          <w:lang w:val="en-US" w:eastAsia="es-CO"/>
           <w14:ligatures w14:val="none"/>
         </w:rPr>
         <w:t>&gt;</w:t>
@@ -21083,7 +21087,7 @@
           <w:rFonts w:ascii="Consolas" w:eastAsia="Times New Roman" w:hAnsi="Consolas" w:cs="Times New Roman"/>
           <w:color w:val="ABB2BF"/>
           <w:kern w:val="0"/>
-          <w:lang w:eastAsia="es-CO"/>
+          <w:lang w:val="en-US" w:eastAsia="es-CO"/>
           <w14:ligatures w14:val="none"/>
         </w:rPr>
       </w:pPr>
@@ -21102,29 +21106,27 @@
           <w:rFonts w:ascii="Consolas" w:eastAsia="Times New Roman" w:hAnsi="Consolas" w:cs="Times New Roman"/>
           <w:color w:val="ABB2BF"/>
           <w:kern w:val="0"/>
-          <w:lang w:eastAsia="es-CO"/>
+          <w:lang w:val="en-US" w:eastAsia="es-CO"/>
           <w14:ligatures w14:val="none"/>
         </w:rPr>
         <w:t>&lt;/</w:t>
       </w:r>
-      <w:proofErr w:type="spellStart"/>
-      <w:r>
-        <w:rPr>
-          <w:rFonts w:ascii="Consolas" w:eastAsia="Times New Roman" w:hAnsi="Consolas" w:cs="Times New Roman"/>
-          <w:color w:val="EF596F"/>
-          <w:kern w:val="0"/>
-          <w:lang w:eastAsia="es-CO"/>
+      <w:r>
+        <w:rPr>
+          <w:rFonts w:ascii="Consolas" w:eastAsia="Times New Roman" w:hAnsi="Consolas" w:cs="Times New Roman"/>
+          <w:color w:val="EF596F"/>
+          <w:kern w:val="0"/>
+          <w:lang w:val="en-US" w:eastAsia="es-CO"/>
           <w14:ligatures w14:val="none"/>
         </w:rPr>
         <w:t>tr</w:t>
       </w:r>
-      <w:proofErr w:type="spellEnd"/>
-      <w:r>
-        <w:rPr>
-          <w:rFonts w:ascii="Consolas" w:eastAsia="Times New Roman" w:hAnsi="Consolas" w:cs="Times New Roman"/>
-          <w:color w:val="ABB2BF"/>
-          <w:kern w:val="0"/>
-          <w:lang w:eastAsia="es-CO"/>
+      <w:r>
+        <w:rPr>
+          <w:rFonts w:ascii="Consolas" w:eastAsia="Times New Roman" w:hAnsi="Consolas" w:cs="Times New Roman"/>
+          <w:color w:val="ABB2BF"/>
+          <w:kern w:val="0"/>
+          <w:lang w:val="en-US" w:eastAsia="es-CO"/>
           <w14:ligatures w14:val="none"/>
         </w:rPr>
         <w:t>&gt;</w:t>
@@ -21139,7 +21141,7 @@
           <w:rFonts w:ascii="Consolas" w:eastAsia="Times New Roman" w:hAnsi="Consolas" w:cs="Times New Roman"/>
           <w:color w:val="ABB2BF"/>
           <w:kern w:val="0"/>
-          <w:lang w:eastAsia="es-CO"/>
+          <w:lang w:val="en-US" w:eastAsia="es-CO"/>
           <w14:ligatures w14:val="none"/>
         </w:rPr>
       </w:pPr>
@@ -21150,7 +21152,7 @@
           <w:kern w:val="0"/>
           <w:sz w:val="24"/>
           <w:szCs w:val="24"/>
-          <w:lang w:eastAsia="es-CO"/>
+          <w:lang w:val="en-US" w:eastAsia="es-CO"/>
           <w14:ligatures w14:val="none"/>
         </w:rPr>
         <w:lastRenderedPageBreak/>
@@ -21161,7 +21163,7 @@
           <w:rFonts w:ascii="Consolas" w:eastAsia="Times New Roman" w:hAnsi="Consolas" w:cs="Times New Roman"/>
           <w:color w:val="ABB2BF"/>
           <w:kern w:val="0"/>
-          <w:lang w:eastAsia="es-CO"/>
+          <w:lang w:val="en-US" w:eastAsia="es-CO"/>
           <w14:ligatures w14:val="none"/>
         </w:rPr>
         <w:t>&lt;/</w:t>
@@ -21172,7 +21174,7 @@
           <w:rFonts w:ascii="Consolas" w:eastAsia="Times New Roman" w:hAnsi="Consolas" w:cs="Times New Roman"/>
           <w:color w:val="EF596F"/>
           <w:kern w:val="0"/>
-          <w:lang w:eastAsia="es-CO"/>
+          <w:lang w:val="en-US" w:eastAsia="es-CO"/>
           <w14:ligatures w14:val="none"/>
         </w:rPr>
         <w:t>thead</w:t>
@@ -21183,7 +21185,7 @@
           <w:rFonts w:ascii="Consolas" w:eastAsia="Times New Roman" w:hAnsi="Consolas" w:cs="Times New Roman"/>
           <w:color w:val="ABB2BF"/>
           <w:kern w:val="0"/>
-          <w:lang w:eastAsia="es-CO"/>
+          <w:lang w:val="en-US" w:eastAsia="es-CO"/>
           <w14:ligatures w14:val="none"/>
         </w:rPr>
         <w:t>&gt;</w:t>
@@ -21198,16 +21200,16 @@
           <w:rFonts w:ascii="Consolas" w:eastAsia="Times New Roman" w:hAnsi="Consolas" w:cs="Times New Roman"/>
           <w:color w:val="ABB2BF"/>
           <w:kern w:val="0"/>
-          <w:lang w:eastAsia="es-CO"/>
-          <w14:ligatures w14:val="none"/>
-        </w:rPr>
-      </w:pPr>
-      <w:r>
-        <w:rPr>
-          <w:rFonts w:ascii="Consolas" w:eastAsia="Times New Roman" w:hAnsi="Consolas" w:cs="Times New Roman"/>
-          <w:color w:val="ABB2BF"/>
-          <w:kern w:val="0"/>
-          <w:lang w:eastAsia="es-CO"/>
+          <w:lang w:val="en-US" w:eastAsia="es-CO"/>
+          <w14:ligatures w14:val="none"/>
+        </w:rPr>
+      </w:pPr>
+      <w:r>
+        <w:rPr>
+          <w:rFonts w:ascii="Consolas" w:eastAsia="Times New Roman" w:hAnsi="Consolas" w:cs="Times New Roman"/>
+          <w:color w:val="ABB2BF"/>
+          <w:kern w:val="0"/>
+          <w:lang w:val="en-US" w:eastAsia="es-CO"/>
           <w14:ligatures w14:val="none"/>
         </w:rPr>
         <w:t>                &lt;</w:t>
@@ -21218,7 +21220,7 @@
           <w:rFonts w:ascii="Consolas" w:eastAsia="Times New Roman" w:hAnsi="Consolas" w:cs="Times New Roman"/>
           <w:color w:val="EF596F"/>
           <w:kern w:val="0"/>
-          <w:lang w:eastAsia="es-CO"/>
+          <w:lang w:val="en-US" w:eastAsia="es-CO"/>
           <w14:ligatures w14:val="none"/>
         </w:rPr>
         <w:t>tbody</w:t>
@@ -21229,7 +21231,7 @@
           <w:rFonts w:ascii="Consolas" w:eastAsia="Times New Roman" w:hAnsi="Consolas" w:cs="Times New Roman"/>
           <w:color w:val="ABB2BF"/>
           <w:kern w:val="0"/>
-          <w:lang w:eastAsia="es-CO"/>
+          <w:lang w:val="en-US" w:eastAsia="es-CO"/>
           <w14:ligatures w14:val="none"/>
         </w:rPr>
         <w:t xml:space="preserve"> </w:t>
@@ -21241,7 +21243,7 @@
           <w:iCs/>
           <w:color w:val="D19A66"/>
           <w:kern w:val="0"/>
-          <w:lang w:eastAsia="es-CO"/>
+          <w:lang w:val="en-US" w:eastAsia="es-CO"/>
           <w14:ligatures w14:val="none"/>
         </w:rPr>
         <w:t>id</w:t>
@@ -21251,7 +21253,7 @@
           <w:rFonts w:ascii="Consolas" w:eastAsia="Times New Roman" w:hAnsi="Consolas" w:cs="Times New Roman"/>
           <w:color w:val="ABB2BF"/>
           <w:kern w:val="0"/>
-          <w:lang w:eastAsia="es-CO"/>
+          <w:lang w:val="en-US" w:eastAsia="es-CO"/>
           <w14:ligatures w14:val="none"/>
         </w:rPr>
         <w:t>=</w:t>
@@ -21261,7 +21263,7 @@
           <w:rFonts w:ascii="Consolas" w:eastAsia="Times New Roman" w:hAnsi="Consolas" w:cs="Times New Roman"/>
           <w:color w:val="89CA78"/>
           <w:kern w:val="0"/>
-          <w:lang w:eastAsia="es-CO"/>
+          <w:lang w:val="en-US" w:eastAsia="es-CO"/>
           <w14:ligatures w14:val="none"/>
         </w:rPr>
         <w:t>"</w:t>
@@ -21272,7 +21274,7 @@
           <w:rFonts w:ascii="Consolas" w:eastAsia="Times New Roman" w:hAnsi="Consolas" w:cs="Times New Roman"/>
           <w:color w:val="89CA78"/>
           <w:kern w:val="0"/>
-          <w:lang w:eastAsia="es-CO"/>
+          <w:lang w:val="en-US" w:eastAsia="es-CO"/>
           <w14:ligatures w14:val="none"/>
         </w:rPr>
         <w:t>tbody</w:t>
@@ -21283,7 +21285,7 @@
           <w:rFonts w:ascii="Consolas" w:eastAsia="Times New Roman" w:hAnsi="Consolas" w:cs="Times New Roman"/>
           <w:color w:val="89CA78"/>
           <w:kern w:val="0"/>
-          <w:lang w:eastAsia="es-CO"/>
+          <w:lang w:val="en-US" w:eastAsia="es-CO"/>
           <w14:ligatures w14:val="none"/>
         </w:rPr>
         <w:t>"</w:t>
@@ -21293,7 +21295,7 @@
           <w:rFonts w:ascii="Consolas" w:eastAsia="Times New Roman" w:hAnsi="Consolas" w:cs="Times New Roman"/>
           <w:color w:val="ABB2BF"/>
           <w:kern w:val="0"/>
-          <w:lang w:eastAsia="es-CO"/>
+          <w:lang w:val="en-US" w:eastAsia="es-CO"/>
           <w14:ligatures w14:val="none"/>
         </w:rPr>
         <w:t>&gt; &lt;/</w:t>
@@ -21304,7 +21306,7 @@
           <w:rFonts w:ascii="Consolas" w:eastAsia="Times New Roman" w:hAnsi="Consolas" w:cs="Times New Roman"/>
           <w:color w:val="EF596F"/>
           <w:kern w:val="0"/>
-          <w:lang w:eastAsia="es-CO"/>
+          <w:lang w:val="en-US" w:eastAsia="es-CO"/>
           <w14:ligatures w14:val="none"/>
         </w:rPr>
         <w:t>tbody</w:t>
@@ -21315,7 +21317,7 @@
           <w:rFonts w:ascii="Consolas" w:eastAsia="Times New Roman" w:hAnsi="Consolas" w:cs="Times New Roman"/>
           <w:color w:val="ABB2BF"/>
           <w:kern w:val="0"/>
-          <w:lang w:eastAsia="es-CO"/>
+          <w:lang w:val="en-US" w:eastAsia="es-CO"/>
           <w14:ligatures w14:val="none"/>
         </w:rPr>
         <w:t>&gt;</w:t>
@@ -21330,16 +21332,16 @@
           <w:rFonts w:ascii="Consolas" w:eastAsia="Times New Roman" w:hAnsi="Consolas" w:cs="Times New Roman"/>
           <w:color w:val="ABB2BF"/>
           <w:kern w:val="0"/>
-          <w:lang w:eastAsia="es-CO"/>
-          <w14:ligatures w14:val="none"/>
-        </w:rPr>
-      </w:pPr>
-      <w:r>
-        <w:rPr>
-          <w:rFonts w:ascii="Consolas" w:eastAsia="Times New Roman" w:hAnsi="Consolas" w:cs="Times New Roman"/>
-          <w:color w:val="ABB2BF"/>
-          <w:kern w:val="0"/>
-          <w:lang w:eastAsia="es-CO"/>
+          <w:lang w:val="en-US" w:eastAsia="es-CO"/>
+          <w14:ligatures w14:val="none"/>
+        </w:rPr>
+      </w:pPr>
+      <w:r>
+        <w:rPr>
+          <w:rFonts w:ascii="Consolas" w:eastAsia="Times New Roman" w:hAnsi="Consolas" w:cs="Times New Roman"/>
+          <w:color w:val="ABB2BF"/>
+          <w:kern w:val="0"/>
+          <w:lang w:val="en-US" w:eastAsia="es-CO"/>
           <w14:ligatures w14:val="none"/>
         </w:rPr>
         <w:t>            &lt;/</w:t>
@@ -21349,7 +21351,7 @@
           <w:rFonts w:ascii="Consolas" w:eastAsia="Times New Roman" w:hAnsi="Consolas" w:cs="Times New Roman"/>
           <w:color w:val="EF596F"/>
           <w:kern w:val="0"/>
-          <w:lang w:eastAsia="es-CO"/>
+          <w:lang w:val="en-US" w:eastAsia="es-CO"/>
           <w14:ligatures w14:val="none"/>
         </w:rPr>
         <w:t>table</w:t>
@@ -21359,7 +21361,7 @@
           <w:rFonts w:ascii="Consolas" w:eastAsia="Times New Roman" w:hAnsi="Consolas" w:cs="Times New Roman"/>
           <w:color w:val="ABB2BF"/>
           <w:kern w:val="0"/>
-          <w:lang w:eastAsia="es-CO"/>
+          <w:lang w:val="en-US" w:eastAsia="es-CO"/>
           <w14:ligatures w14:val="none"/>
         </w:rPr>
         <w:t>&gt;</w:t>
@@ -21374,38 +21376,36 @@
           <w:rFonts w:ascii="Consolas" w:eastAsia="Times New Roman" w:hAnsi="Consolas" w:cs="Times New Roman"/>
           <w:color w:val="ABB2BF"/>
           <w:kern w:val="0"/>
-          <w:lang w:eastAsia="es-CO"/>
-          <w14:ligatures w14:val="none"/>
-        </w:rPr>
-      </w:pPr>
-      <w:r>
-        <w:rPr>
-          <w:rFonts w:ascii="Consolas" w:eastAsia="Times New Roman" w:hAnsi="Consolas" w:cs="Times New Roman"/>
-          <w:color w:val="ABB2BF"/>
-          <w:kern w:val="0"/>
-          <w:lang w:eastAsia="es-CO"/>
+          <w:lang w:val="en-US" w:eastAsia="es-CO"/>
+          <w14:ligatures w14:val="none"/>
+        </w:rPr>
+      </w:pPr>
+      <w:r>
+        <w:rPr>
+          <w:rFonts w:ascii="Consolas" w:eastAsia="Times New Roman" w:hAnsi="Consolas" w:cs="Times New Roman"/>
+          <w:color w:val="ABB2BF"/>
+          <w:kern w:val="0"/>
+          <w:lang w:val="en-US" w:eastAsia="es-CO"/>
           <w14:ligatures w14:val="none"/>
         </w:rPr>
         <w:t>        &lt;/</w:t>
       </w:r>
-      <w:proofErr w:type="spellStart"/>
-      <w:r>
-        <w:rPr>
-          <w:rFonts w:ascii="Consolas" w:eastAsia="Times New Roman" w:hAnsi="Consolas" w:cs="Times New Roman"/>
-          <w:color w:val="EF596F"/>
-          <w:kern w:val="0"/>
-          <w:lang w:eastAsia="es-CO"/>
+      <w:r>
+        <w:rPr>
+          <w:rFonts w:ascii="Consolas" w:eastAsia="Times New Roman" w:hAnsi="Consolas" w:cs="Times New Roman"/>
+          <w:color w:val="EF596F"/>
+          <w:kern w:val="0"/>
+          <w:lang w:val="en-US" w:eastAsia="es-CO"/>
           <w14:ligatures w14:val="none"/>
         </w:rPr>
         <w:t>section</w:t>
       </w:r>
-      <w:proofErr w:type="spellEnd"/>
-      <w:r>
-        <w:rPr>
-          <w:rFonts w:ascii="Consolas" w:eastAsia="Times New Roman" w:hAnsi="Consolas" w:cs="Times New Roman"/>
-          <w:color w:val="ABB2BF"/>
-          <w:kern w:val="0"/>
-          <w:lang w:eastAsia="es-CO"/>
+      <w:r>
+        <w:rPr>
+          <w:rFonts w:ascii="Consolas" w:eastAsia="Times New Roman" w:hAnsi="Consolas" w:cs="Times New Roman"/>
+          <w:color w:val="ABB2BF"/>
+          <w:kern w:val="0"/>
+          <w:lang w:val="en-US" w:eastAsia="es-CO"/>
           <w14:ligatures w14:val="none"/>
         </w:rPr>
         <w:t>&gt;</w:t>
@@ -21420,7 +21420,7 @@
           <w:rFonts w:ascii="Consolas" w:eastAsia="Times New Roman" w:hAnsi="Consolas" w:cs="Times New Roman"/>
           <w:color w:val="ABB2BF"/>
           <w:kern w:val="0"/>
-          <w:lang w:eastAsia="es-CO"/>
+          <w:lang w:val="en-US" w:eastAsia="es-CO"/>
           <w14:ligatures w14:val="none"/>
         </w:rPr>
       </w:pPr>
@@ -21434,38 +21434,36 @@
           <w:rFonts w:ascii="Consolas" w:eastAsia="Times New Roman" w:hAnsi="Consolas" w:cs="Times New Roman"/>
           <w:color w:val="ABB2BF"/>
           <w:kern w:val="0"/>
-          <w:lang w:eastAsia="es-CO"/>
-          <w14:ligatures w14:val="none"/>
-        </w:rPr>
-      </w:pPr>
-      <w:r>
-        <w:rPr>
-          <w:rFonts w:ascii="Consolas" w:eastAsia="Times New Roman" w:hAnsi="Consolas" w:cs="Times New Roman"/>
-          <w:color w:val="ABB2BF"/>
-          <w:kern w:val="0"/>
-          <w:lang w:eastAsia="es-CO"/>
+          <w:lang w:val="en-US" w:eastAsia="es-CO"/>
+          <w14:ligatures w14:val="none"/>
+        </w:rPr>
+      </w:pPr>
+      <w:r>
+        <w:rPr>
+          <w:rFonts w:ascii="Consolas" w:eastAsia="Times New Roman" w:hAnsi="Consolas" w:cs="Times New Roman"/>
+          <w:color w:val="ABB2BF"/>
+          <w:kern w:val="0"/>
+          <w:lang w:val="en-US" w:eastAsia="es-CO"/>
           <w14:ligatures w14:val="none"/>
         </w:rPr>
         <w:t>        &lt;</w:t>
       </w:r>
-      <w:proofErr w:type="spellStart"/>
-      <w:r>
-        <w:rPr>
-          <w:rFonts w:ascii="Consolas" w:eastAsia="Times New Roman" w:hAnsi="Consolas" w:cs="Times New Roman"/>
-          <w:color w:val="EF596F"/>
-          <w:kern w:val="0"/>
-          <w:lang w:eastAsia="es-CO"/>
+      <w:r>
+        <w:rPr>
+          <w:rFonts w:ascii="Consolas" w:eastAsia="Times New Roman" w:hAnsi="Consolas" w:cs="Times New Roman"/>
+          <w:color w:val="EF596F"/>
+          <w:kern w:val="0"/>
+          <w:lang w:val="en-US" w:eastAsia="es-CO"/>
           <w14:ligatures w14:val="none"/>
         </w:rPr>
         <w:t>section</w:t>
       </w:r>
-      <w:proofErr w:type="spellEnd"/>
-      <w:r>
-        <w:rPr>
-          <w:rFonts w:ascii="Consolas" w:eastAsia="Times New Roman" w:hAnsi="Consolas" w:cs="Times New Roman"/>
-          <w:color w:val="ABB2BF"/>
-          <w:kern w:val="0"/>
-          <w:lang w:eastAsia="es-CO"/>
+      <w:r>
+        <w:rPr>
+          <w:rFonts w:ascii="Consolas" w:eastAsia="Times New Roman" w:hAnsi="Consolas" w:cs="Times New Roman"/>
+          <w:color w:val="ABB2BF"/>
+          <w:kern w:val="0"/>
+          <w:lang w:val="en-US" w:eastAsia="es-CO"/>
           <w14:ligatures w14:val="none"/>
         </w:rPr>
         <w:t xml:space="preserve"> </w:t>
@@ -21477,7 +21475,7 @@
           <w:iCs/>
           <w:color w:val="D19A66"/>
           <w:kern w:val="0"/>
-          <w:lang w:eastAsia="es-CO"/>
+          <w:lang w:val="en-US" w:eastAsia="es-CO"/>
           <w14:ligatures w14:val="none"/>
         </w:rPr>
         <w:t>id</w:t>
@@ -21487,7 +21485,7 @@
           <w:rFonts w:ascii="Consolas" w:eastAsia="Times New Roman" w:hAnsi="Consolas" w:cs="Times New Roman"/>
           <w:color w:val="ABB2BF"/>
           <w:kern w:val="0"/>
-          <w:lang w:eastAsia="es-CO"/>
+          <w:lang w:val="en-US" w:eastAsia="es-CO"/>
           <w14:ligatures w14:val="none"/>
         </w:rPr>
         <w:t>=</w:t>
@@ -21497,39 +21495,17 @@
           <w:rFonts w:ascii="Consolas" w:eastAsia="Times New Roman" w:hAnsi="Consolas" w:cs="Times New Roman"/>
           <w:color w:val="89CA78"/>
           <w:kern w:val="0"/>
-          <w:lang w:eastAsia="es-CO"/>
-          <w14:ligatures w14:val="none"/>
-        </w:rPr>
-        <w:t>"</w:t>
-      </w:r>
-      <w:proofErr w:type="spellStart"/>
-      <w:r>
-        <w:rPr>
-          <w:rFonts w:ascii="Consolas" w:eastAsia="Times New Roman" w:hAnsi="Consolas" w:cs="Times New Roman"/>
-          <w:color w:val="89CA78"/>
-          <w:kern w:val="0"/>
-          <w:lang w:eastAsia="es-CO"/>
-          <w14:ligatures w14:val="none"/>
-        </w:rPr>
-        <w:t>form</w:t>
-      </w:r>
-      <w:proofErr w:type="spellEnd"/>
-      <w:r>
-        <w:rPr>
-          <w:rFonts w:ascii="Consolas" w:eastAsia="Times New Roman" w:hAnsi="Consolas" w:cs="Times New Roman"/>
-          <w:color w:val="89CA78"/>
-          <w:kern w:val="0"/>
-          <w:lang w:eastAsia="es-CO"/>
-          <w14:ligatures w14:val="none"/>
-        </w:rPr>
-        <w:t>"</w:t>
-      </w:r>
-      <w:r>
-        <w:rPr>
-          <w:rFonts w:ascii="Consolas" w:eastAsia="Times New Roman" w:hAnsi="Consolas" w:cs="Times New Roman"/>
-          <w:color w:val="ABB2BF"/>
-          <w:kern w:val="0"/>
-          <w:lang w:eastAsia="es-CO"/>
+          <w:lang w:val="en-US" w:eastAsia="es-CO"/>
+          <w14:ligatures w14:val="none"/>
+        </w:rPr>
+        <w:t>"form"</w:t>
+      </w:r>
+      <w:r>
+        <w:rPr>
+          <w:rFonts w:ascii="Consolas" w:eastAsia="Times New Roman" w:hAnsi="Consolas" w:cs="Times New Roman"/>
+          <w:color w:val="ABB2BF"/>
+          <w:kern w:val="0"/>
+          <w:lang w:val="en-US" w:eastAsia="es-CO"/>
           <w14:ligatures w14:val="none"/>
         </w:rPr>
         <w:t>&gt;</w:t>
@@ -21553,10 +21529,20 @@
           <w:rFonts w:ascii="Consolas" w:eastAsia="Times New Roman" w:hAnsi="Consolas" w:cs="Times New Roman"/>
           <w:color w:val="ABB2BF"/>
           <w:kern w:val="0"/>
+          <w:lang w:val="en-US" w:eastAsia="es-CO"/>
+          <w14:ligatures w14:val="none"/>
+        </w:rPr>
+        <w:t xml:space="preserve">            </w:t>
+      </w:r>
+      <w:r>
+        <w:rPr>
+          <w:rFonts w:ascii="Consolas" w:eastAsia="Times New Roman" w:hAnsi="Consolas" w:cs="Times New Roman"/>
+          <w:color w:val="ABB2BF"/>
+          <w:kern w:val="0"/>
           <w:lang w:eastAsia="es-CO"/>
           <w14:ligatures w14:val="none"/>
         </w:rPr>
-        <w:t>            &lt;</w:t>
+        <w:t>&lt;</w:t>
       </w:r>
       <w:r>
         <w:rPr>
@@ -21654,38 +21640,46 @@
           <w:rFonts w:ascii="Consolas" w:eastAsia="Times New Roman" w:hAnsi="Consolas" w:cs="Times New Roman"/>
           <w:color w:val="ABB2BF"/>
           <w:kern w:val="0"/>
+          <w:lang w:val="en-US" w:eastAsia="es-CO"/>
+          <w14:ligatures w14:val="none"/>
+        </w:rPr>
+      </w:pPr>
+      <w:r>
+        <w:rPr>
+          <w:rFonts w:ascii="Consolas" w:eastAsia="Times New Roman" w:hAnsi="Consolas" w:cs="Times New Roman"/>
+          <w:color w:val="ABB2BF"/>
+          <w:kern w:val="0"/>
           <w:lang w:eastAsia="es-CO"/>
           <w14:ligatures w14:val="none"/>
         </w:rPr>
-      </w:pPr>
-      <w:r>
-        <w:rPr>
-          <w:rFonts w:ascii="Consolas" w:eastAsia="Times New Roman" w:hAnsi="Consolas" w:cs="Times New Roman"/>
-          <w:color w:val="ABB2BF"/>
-          <w:kern w:val="0"/>
-          <w:lang w:eastAsia="es-CO"/>
-          <w14:ligatures w14:val="none"/>
-        </w:rPr>
-        <w:t>            &lt;</w:t>
-      </w:r>
-      <w:proofErr w:type="spellStart"/>
-      <w:r>
-        <w:rPr>
-          <w:rFonts w:ascii="Consolas" w:eastAsia="Times New Roman" w:hAnsi="Consolas" w:cs="Times New Roman"/>
-          <w:color w:val="EF596F"/>
-          <w:kern w:val="0"/>
-          <w:lang w:eastAsia="es-CO"/>
+        <w:t xml:space="preserve">            </w:t>
+      </w:r>
+      <w:r>
+        <w:rPr>
+          <w:rFonts w:ascii="Consolas" w:eastAsia="Times New Roman" w:hAnsi="Consolas" w:cs="Times New Roman"/>
+          <w:color w:val="ABB2BF"/>
+          <w:kern w:val="0"/>
+          <w:lang w:val="en-US" w:eastAsia="es-CO"/>
+          <w14:ligatures w14:val="none"/>
+        </w:rPr>
+        <w:t>&lt;</w:t>
+      </w:r>
+      <w:r>
+        <w:rPr>
+          <w:rFonts w:ascii="Consolas" w:eastAsia="Times New Roman" w:hAnsi="Consolas" w:cs="Times New Roman"/>
+          <w:color w:val="EF596F"/>
+          <w:kern w:val="0"/>
+          <w:lang w:val="en-US" w:eastAsia="es-CO"/>
           <w14:ligatures w14:val="none"/>
         </w:rPr>
         <w:t>form</w:t>
       </w:r>
-      <w:proofErr w:type="spellEnd"/>
-      <w:r>
-        <w:rPr>
-          <w:rFonts w:ascii="Consolas" w:eastAsia="Times New Roman" w:hAnsi="Consolas" w:cs="Times New Roman"/>
-          <w:color w:val="ABB2BF"/>
-          <w:kern w:val="0"/>
-          <w:lang w:eastAsia="es-CO"/>
+      <w:r>
+        <w:rPr>
+          <w:rFonts w:ascii="Consolas" w:eastAsia="Times New Roman" w:hAnsi="Consolas" w:cs="Times New Roman"/>
+          <w:color w:val="ABB2BF"/>
+          <w:kern w:val="0"/>
+          <w:lang w:val="en-US" w:eastAsia="es-CO"/>
           <w14:ligatures w14:val="none"/>
         </w:rPr>
         <w:t xml:space="preserve"> </w:t>
@@ -21697,7 +21691,7 @@
           <w:iCs/>
           <w:color w:val="D19A66"/>
           <w:kern w:val="0"/>
-          <w:lang w:eastAsia="es-CO"/>
+          <w:lang w:val="en-US" w:eastAsia="es-CO"/>
           <w14:ligatures w14:val="none"/>
         </w:rPr>
         <w:t>id</w:t>
@@ -21707,7 +21701,7 @@
           <w:rFonts w:ascii="Consolas" w:eastAsia="Times New Roman" w:hAnsi="Consolas" w:cs="Times New Roman"/>
           <w:color w:val="ABB2BF"/>
           <w:kern w:val="0"/>
-          <w:lang w:eastAsia="es-CO"/>
+          <w:lang w:val="en-US" w:eastAsia="es-CO"/>
           <w14:ligatures w14:val="none"/>
         </w:rPr>
         <w:t>=</w:t>
@@ -21717,17 +21711,39 @@
           <w:rFonts w:ascii="Consolas" w:eastAsia="Times New Roman" w:hAnsi="Consolas" w:cs="Times New Roman"/>
           <w:color w:val="89CA78"/>
           <w:kern w:val="0"/>
-          <w:lang w:eastAsia="es-CO"/>
-          <w14:ligatures w14:val="none"/>
-        </w:rPr>
-        <w:t>"formulario"</w:t>
-      </w:r>
-      <w:r>
-        <w:rPr>
-          <w:rFonts w:ascii="Consolas" w:eastAsia="Times New Roman" w:hAnsi="Consolas" w:cs="Times New Roman"/>
-          <w:color w:val="ABB2BF"/>
-          <w:kern w:val="0"/>
-          <w:lang w:eastAsia="es-CO"/>
+          <w:lang w:val="en-US" w:eastAsia="es-CO"/>
+          <w14:ligatures w14:val="none"/>
+        </w:rPr>
+        <w:t>"</w:t>
+      </w:r>
+      <w:proofErr w:type="spellStart"/>
+      <w:r>
+        <w:rPr>
+          <w:rFonts w:ascii="Consolas" w:eastAsia="Times New Roman" w:hAnsi="Consolas" w:cs="Times New Roman"/>
+          <w:color w:val="89CA78"/>
+          <w:kern w:val="0"/>
+          <w:lang w:val="en-US" w:eastAsia="es-CO"/>
+          <w14:ligatures w14:val="none"/>
+        </w:rPr>
+        <w:t>formulario</w:t>
+      </w:r>
+      <w:proofErr w:type="spellEnd"/>
+      <w:r>
+        <w:rPr>
+          <w:rFonts w:ascii="Consolas" w:eastAsia="Times New Roman" w:hAnsi="Consolas" w:cs="Times New Roman"/>
+          <w:color w:val="89CA78"/>
+          <w:kern w:val="0"/>
+          <w:lang w:val="en-US" w:eastAsia="es-CO"/>
+          <w14:ligatures w14:val="none"/>
+        </w:rPr>
+        <w:t>"</w:t>
+      </w:r>
+      <w:r>
+        <w:rPr>
+          <w:rFonts w:ascii="Consolas" w:eastAsia="Times New Roman" w:hAnsi="Consolas" w:cs="Times New Roman"/>
+          <w:color w:val="ABB2BF"/>
+          <w:kern w:val="0"/>
+          <w:lang w:val="en-US" w:eastAsia="es-CO"/>
           <w14:ligatures w14:val="none"/>
         </w:rPr>
         <w:t>&gt;</w:t>
@@ -21742,43 +21758,40 @@
           <w:rFonts w:ascii="Consolas" w:eastAsia="Times New Roman" w:hAnsi="Consolas" w:cs="Times New Roman"/>
           <w:color w:val="ABB2BF"/>
           <w:kern w:val="0"/>
-          <w:lang w:eastAsia="es-CO"/>
-          <w14:ligatures w14:val="none"/>
-        </w:rPr>
-      </w:pPr>
-      <w:r>
-        <w:rPr>
-          <w:rFonts w:ascii="Consolas" w:eastAsia="Times New Roman" w:hAnsi="Consolas" w:cs="Times New Roman"/>
-          <w:color w:val="ABB2BF"/>
-          <w:kern w:val="0"/>
-          <w:lang w:eastAsia="es-CO"/>
+          <w:lang w:val="en-US" w:eastAsia="es-CO"/>
+          <w14:ligatures w14:val="none"/>
+        </w:rPr>
+      </w:pPr>
+      <w:r>
+        <w:rPr>
+          <w:rFonts w:ascii="Consolas" w:eastAsia="Times New Roman" w:hAnsi="Consolas" w:cs="Times New Roman"/>
+          <w:color w:val="ABB2BF"/>
+          <w:kern w:val="0"/>
+          <w:lang w:val="en-US" w:eastAsia="es-CO"/>
           <w14:ligatures w14:val="none"/>
         </w:rPr>
         <w:t>                &lt;</w:t>
       </w:r>
-      <w:proofErr w:type="spellStart"/>
-      <w:r>
-        <w:rPr>
-          <w:rFonts w:ascii="Consolas" w:eastAsia="Times New Roman" w:hAnsi="Consolas" w:cs="Times New Roman"/>
-          <w:color w:val="EF596F"/>
-          <w:kern w:val="0"/>
-          <w:lang w:eastAsia="es-CO"/>
+      <w:r>
+        <w:rPr>
+          <w:rFonts w:ascii="Consolas" w:eastAsia="Times New Roman" w:hAnsi="Consolas" w:cs="Times New Roman"/>
+          <w:color w:val="EF596F"/>
+          <w:kern w:val="0"/>
+          <w:lang w:val="en-US" w:eastAsia="es-CO"/>
           <w14:ligatures w14:val="none"/>
         </w:rPr>
         <w:t>div</w:t>
       </w:r>
-      <w:proofErr w:type="spellEnd"/>
-      <w:r>
-        <w:rPr>
-          <w:rFonts w:ascii="Consolas" w:eastAsia="Times New Roman" w:hAnsi="Consolas" w:cs="Times New Roman"/>
-          <w:color w:val="ABB2BF"/>
-          <w:kern w:val="0"/>
-          <w:lang w:eastAsia="es-CO"/>
+      <w:r>
+        <w:rPr>
+          <w:rFonts w:ascii="Consolas" w:eastAsia="Times New Roman" w:hAnsi="Consolas" w:cs="Times New Roman"/>
+          <w:color w:val="ABB2BF"/>
+          <w:kern w:val="0"/>
+          <w:lang w:val="en-US" w:eastAsia="es-CO"/>
           <w14:ligatures w14:val="none"/>
         </w:rPr>
         <w:t xml:space="preserve"> </w:t>
       </w:r>
-      <w:proofErr w:type="spellStart"/>
       <w:r>
         <w:rPr>
           <w:rFonts w:ascii="Consolas" w:eastAsia="Times New Roman" w:hAnsi="Consolas" w:cs="Times New Roman"/>
@@ -21786,18 +21799,17 @@
           <w:iCs/>
           <w:color w:val="D19A66"/>
           <w:kern w:val="0"/>
-          <w:lang w:eastAsia="es-CO"/>
+          <w:lang w:val="en-US" w:eastAsia="es-CO"/>
           <w14:ligatures w14:val="none"/>
         </w:rPr>
         <w:t>class</w:t>
       </w:r>
-      <w:proofErr w:type="spellEnd"/>
-      <w:r>
-        <w:rPr>
-          <w:rFonts w:ascii="Consolas" w:eastAsia="Times New Roman" w:hAnsi="Consolas" w:cs="Times New Roman"/>
-          <w:color w:val="ABB2BF"/>
-          <w:kern w:val="0"/>
-          <w:lang w:eastAsia="es-CO"/>
+      <w:r>
+        <w:rPr>
+          <w:rFonts w:ascii="Consolas" w:eastAsia="Times New Roman" w:hAnsi="Consolas" w:cs="Times New Roman"/>
+          <w:color w:val="ABB2BF"/>
+          <w:kern w:val="0"/>
+          <w:lang w:val="en-US" w:eastAsia="es-CO"/>
           <w14:ligatures w14:val="none"/>
         </w:rPr>
         <w:t>=</w:t>
@@ -21807,7 +21819,7 @@
           <w:rFonts w:ascii="Consolas" w:eastAsia="Times New Roman" w:hAnsi="Consolas" w:cs="Times New Roman"/>
           <w:color w:val="89CA78"/>
           <w:kern w:val="0"/>
-          <w:lang w:eastAsia="es-CO"/>
+          <w:lang w:val="en-US" w:eastAsia="es-CO"/>
           <w14:ligatures w14:val="none"/>
         </w:rPr>
         <w:t>"mb-3"</w:t>
@@ -21817,7 +21829,7 @@
           <w:rFonts w:ascii="Consolas" w:eastAsia="Times New Roman" w:hAnsi="Consolas" w:cs="Times New Roman"/>
           <w:color w:val="ABB2BF"/>
           <w:kern w:val="0"/>
-          <w:lang w:eastAsia="es-CO"/>
+          <w:lang w:val="en-US" w:eastAsia="es-CO"/>
           <w14:ligatures w14:val="none"/>
         </w:rPr>
         <w:t>&gt;</w:t>
@@ -21832,43 +21844,40 @@
           <w:rFonts w:ascii="Consolas" w:eastAsia="Times New Roman" w:hAnsi="Consolas" w:cs="Times New Roman"/>
           <w:color w:val="ABB2BF"/>
           <w:kern w:val="0"/>
-          <w:lang w:eastAsia="es-CO"/>
-          <w14:ligatures w14:val="none"/>
-        </w:rPr>
-      </w:pPr>
-      <w:r>
-        <w:rPr>
-          <w:rFonts w:ascii="Consolas" w:eastAsia="Times New Roman" w:hAnsi="Consolas" w:cs="Times New Roman"/>
-          <w:color w:val="ABB2BF"/>
-          <w:kern w:val="0"/>
-          <w:lang w:eastAsia="es-CO"/>
+          <w:lang w:val="en-US" w:eastAsia="es-CO"/>
+          <w14:ligatures w14:val="none"/>
+        </w:rPr>
+      </w:pPr>
+      <w:r>
+        <w:rPr>
+          <w:rFonts w:ascii="Consolas" w:eastAsia="Times New Roman" w:hAnsi="Consolas" w:cs="Times New Roman"/>
+          <w:color w:val="ABB2BF"/>
+          <w:kern w:val="0"/>
+          <w:lang w:val="en-US" w:eastAsia="es-CO"/>
           <w14:ligatures w14:val="none"/>
         </w:rPr>
         <w:t>                    &lt;</w:t>
       </w:r>
-      <w:proofErr w:type="spellStart"/>
-      <w:r>
-        <w:rPr>
-          <w:rFonts w:ascii="Consolas" w:eastAsia="Times New Roman" w:hAnsi="Consolas" w:cs="Times New Roman"/>
-          <w:color w:val="EF596F"/>
-          <w:kern w:val="0"/>
-          <w:lang w:eastAsia="es-CO"/>
+      <w:r>
+        <w:rPr>
+          <w:rFonts w:ascii="Consolas" w:eastAsia="Times New Roman" w:hAnsi="Consolas" w:cs="Times New Roman"/>
+          <w:color w:val="EF596F"/>
+          <w:kern w:val="0"/>
+          <w:lang w:val="en-US" w:eastAsia="es-CO"/>
           <w14:ligatures w14:val="none"/>
         </w:rPr>
         <w:t>label</w:t>
       </w:r>
-      <w:proofErr w:type="spellEnd"/>
-      <w:r>
-        <w:rPr>
-          <w:rFonts w:ascii="Consolas" w:eastAsia="Times New Roman" w:hAnsi="Consolas" w:cs="Times New Roman"/>
-          <w:color w:val="ABB2BF"/>
-          <w:kern w:val="0"/>
-          <w:lang w:eastAsia="es-CO"/>
+      <w:r>
+        <w:rPr>
+          <w:rFonts w:ascii="Consolas" w:eastAsia="Times New Roman" w:hAnsi="Consolas" w:cs="Times New Roman"/>
+          <w:color w:val="ABB2BF"/>
+          <w:kern w:val="0"/>
+          <w:lang w:val="en-US" w:eastAsia="es-CO"/>
           <w14:ligatures w14:val="none"/>
         </w:rPr>
         <w:t xml:space="preserve"> </w:t>
       </w:r>
-      <w:proofErr w:type="spellStart"/>
       <w:r>
         <w:rPr>
           <w:rFonts w:ascii="Consolas" w:eastAsia="Times New Roman" w:hAnsi="Consolas" w:cs="Times New Roman"/>
@@ -21876,18 +21885,17 @@
           <w:iCs/>
           <w:color w:val="D19A66"/>
           <w:kern w:val="0"/>
-          <w:lang w:eastAsia="es-CO"/>
+          <w:lang w:val="en-US" w:eastAsia="es-CO"/>
           <w14:ligatures w14:val="none"/>
         </w:rPr>
         <w:t>for</w:t>
       </w:r>
-      <w:proofErr w:type="spellEnd"/>
-      <w:r>
-        <w:rPr>
-          <w:rFonts w:ascii="Consolas" w:eastAsia="Times New Roman" w:hAnsi="Consolas" w:cs="Times New Roman"/>
-          <w:color w:val="ABB2BF"/>
-          <w:kern w:val="0"/>
-          <w:lang w:eastAsia="es-CO"/>
+      <w:r>
+        <w:rPr>
+          <w:rFonts w:ascii="Consolas" w:eastAsia="Times New Roman" w:hAnsi="Consolas" w:cs="Times New Roman"/>
+          <w:color w:val="ABB2BF"/>
+          <w:kern w:val="0"/>
+          <w:lang w:val="en-US" w:eastAsia="es-CO"/>
           <w14:ligatures w14:val="none"/>
         </w:rPr>
         <w:t>=</w:t>
@@ -21897,7 +21905,7 @@
           <w:rFonts w:ascii="Consolas" w:eastAsia="Times New Roman" w:hAnsi="Consolas" w:cs="Times New Roman"/>
           <w:color w:val="89CA78"/>
           <w:kern w:val="0"/>
-          <w:lang w:eastAsia="es-CO"/>
+          <w:lang w:val="en-US" w:eastAsia="es-CO"/>
           <w14:ligatures w14:val="none"/>
         </w:rPr>
         <w:t>"jornada"</w:t>
@@ -21907,12 +21915,11 @@
           <w:rFonts w:ascii="Consolas" w:eastAsia="Times New Roman" w:hAnsi="Consolas" w:cs="Times New Roman"/>
           <w:color w:val="ABB2BF"/>
           <w:kern w:val="0"/>
-          <w:lang w:eastAsia="es-CO"/>
+          <w:lang w:val="en-US" w:eastAsia="es-CO"/>
           <w14:ligatures w14:val="none"/>
         </w:rPr>
         <w:t xml:space="preserve"> </w:t>
       </w:r>
-      <w:proofErr w:type="spellStart"/>
       <w:r>
         <w:rPr>
           <w:rFonts w:ascii="Consolas" w:eastAsia="Times New Roman" w:hAnsi="Consolas" w:cs="Times New Roman"/>
@@ -21920,18 +21927,17 @@
           <w:iCs/>
           <w:color w:val="D19A66"/>
           <w:kern w:val="0"/>
-          <w:lang w:eastAsia="es-CO"/>
+          <w:lang w:val="en-US" w:eastAsia="es-CO"/>
           <w14:ligatures w14:val="none"/>
         </w:rPr>
         <w:t>class</w:t>
       </w:r>
-      <w:proofErr w:type="spellEnd"/>
-      <w:r>
-        <w:rPr>
-          <w:rFonts w:ascii="Consolas" w:eastAsia="Times New Roman" w:hAnsi="Consolas" w:cs="Times New Roman"/>
-          <w:color w:val="ABB2BF"/>
-          <w:kern w:val="0"/>
-          <w:lang w:eastAsia="es-CO"/>
+      <w:r>
+        <w:rPr>
+          <w:rFonts w:ascii="Consolas" w:eastAsia="Times New Roman" w:hAnsi="Consolas" w:cs="Times New Roman"/>
+          <w:color w:val="ABB2BF"/>
+          <w:kern w:val="0"/>
+          <w:lang w:val="en-US" w:eastAsia="es-CO"/>
           <w14:ligatures w14:val="none"/>
         </w:rPr>
         <w:t>=</w:t>
@@ -21941,61 +21947,37 @@
           <w:rFonts w:ascii="Consolas" w:eastAsia="Times New Roman" w:hAnsi="Consolas" w:cs="Times New Roman"/>
           <w:color w:val="89CA78"/>
           <w:kern w:val="0"/>
-          <w:lang w:eastAsia="es-CO"/>
-          <w14:ligatures w14:val="none"/>
-        </w:rPr>
-        <w:t>"</w:t>
-      </w:r>
-      <w:proofErr w:type="spellStart"/>
-      <w:r>
-        <w:rPr>
-          <w:rFonts w:ascii="Consolas" w:eastAsia="Times New Roman" w:hAnsi="Consolas" w:cs="Times New Roman"/>
-          <w:color w:val="89CA78"/>
-          <w:kern w:val="0"/>
-          <w:lang w:eastAsia="es-CO"/>
-          <w14:ligatures w14:val="none"/>
-        </w:rPr>
-        <w:t>form-label</w:t>
-      </w:r>
-      <w:proofErr w:type="spellEnd"/>
-      <w:r>
-        <w:rPr>
-          <w:rFonts w:ascii="Consolas" w:eastAsia="Times New Roman" w:hAnsi="Consolas" w:cs="Times New Roman"/>
-          <w:color w:val="89CA78"/>
-          <w:kern w:val="0"/>
-          <w:lang w:eastAsia="es-CO"/>
-          <w14:ligatures w14:val="none"/>
-        </w:rPr>
-        <w:t>"</w:t>
-      </w:r>
-      <w:r>
-        <w:rPr>
-          <w:rFonts w:ascii="Consolas" w:eastAsia="Times New Roman" w:hAnsi="Consolas" w:cs="Times New Roman"/>
-          <w:color w:val="ABB2BF"/>
-          <w:kern w:val="0"/>
-          <w:lang w:eastAsia="es-CO"/>
+          <w:lang w:val="en-US" w:eastAsia="es-CO"/>
+          <w14:ligatures w14:val="none"/>
+        </w:rPr>
+        <w:t>"form-label"</w:t>
+      </w:r>
+      <w:r>
+        <w:rPr>
+          <w:rFonts w:ascii="Consolas" w:eastAsia="Times New Roman" w:hAnsi="Consolas" w:cs="Times New Roman"/>
+          <w:color w:val="ABB2BF"/>
+          <w:kern w:val="0"/>
+          <w:lang w:val="en-US" w:eastAsia="es-CO"/>
           <w14:ligatures w14:val="none"/>
         </w:rPr>
         <w:t>&gt;Jornada&lt;/</w:t>
       </w:r>
-      <w:proofErr w:type="spellStart"/>
-      <w:r>
-        <w:rPr>
-          <w:rFonts w:ascii="Consolas" w:eastAsia="Times New Roman" w:hAnsi="Consolas" w:cs="Times New Roman"/>
-          <w:color w:val="EF596F"/>
-          <w:kern w:val="0"/>
-          <w:lang w:eastAsia="es-CO"/>
+      <w:r>
+        <w:rPr>
+          <w:rFonts w:ascii="Consolas" w:eastAsia="Times New Roman" w:hAnsi="Consolas" w:cs="Times New Roman"/>
+          <w:color w:val="EF596F"/>
+          <w:kern w:val="0"/>
+          <w:lang w:val="en-US" w:eastAsia="es-CO"/>
           <w14:ligatures w14:val="none"/>
         </w:rPr>
         <w:t>label</w:t>
       </w:r>
-      <w:proofErr w:type="spellEnd"/>
-      <w:r>
-        <w:rPr>
-          <w:rFonts w:ascii="Consolas" w:eastAsia="Times New Roman" w:hAnsi="Consolas" w:cs="Times New Roman"/>
-          <w:color w:val="ABB2BF"/>
-          <w:kern w:val="0"/>
-          <w:lang w:eastAsia="es-CO"/>
+      <w:r>
+        <w:rPr>
+          <w:rFonts w:ascii="Consolas" w:eastAsia="Times New Roman" w:hAnsi="Consolas" w:cs="Times New Roman"/>
+          <w:color w:val="ABB2BF"/>
+          <w:kern w:val="0"/>
+          <w:lang w:val="en-US" w:eastAsia="es-CO"/>
           <w14:ligatures w14:val="none"/>
         </w:rPr>
         <w:t>&gt;</w:t>
@@ -22244,7 +22226,7 @@
           <w:rFonts w:ascii="Consolas" w:eastAsia="Times New Roman" w:hAnsi="Consolas" w:cs="Times New Roman"/>
           <w:color w:val="ABB2BF"/>
           <w:kern w:val="0"/>
-          <w:lang w:eastAsia="es-CO"/>
+          <w:lang w:val="en-US" w:eastAsia="es-CO"/>
           <w14:ligatures w14:val="none"/>
         </w:rPr>
       </w:pPr>
@@ -22263,29 +22245,27 @@
           <w:rFonts w:ascii="Consolas" w:eastAsia="Times New Roman" w:hAnsi="Consolas" w:cs="Times New Roman"/>
           <w:color w:val="ABB2BF"/>
           <w:kern w:val="0"/>
-          <w:lang w:eastAsia="es-CO"/>
+          <w:lang w:val="en-US" w:eastAsia="es-CO"/>
           <w14:ligatures w14:val="none"/>
         </w:rPr>
         <w:t>&lt;/</w:t>
       </w:r>
-      <w:proofErr w:type="spellStart"/>
-      <w:r>
-        <w:rPr>
-          <w:rFonts w:ascii="Consolas" w:eastAsia="Times New Roman" w:hAnsi="Consolas" w:cs="Times New Roman"/>
-          <w:color w:val="EF596F"/>
-          <w:kern w:val="0"/>
-          <w:lang w:eastAsia="es-CO"/>
+      <w:r>
+        <w:rPr>
+          <w:rFonts w:ascii="Consolas" w:eastAsia="Times New Roman" w:hAnsi="Consolas" w:cs="Times New Roman"/>
+          <w:color w:val="EF596F"/>
+          <w:kern w:val="0"/>
+          <w:lang w:val="en-US" w:eastAsia="es-CO"/>
           <w14:ligatures w14:val="none"/>
         </w:rPr>
         <w:t>div</w:t>
       </w:r>
-      <w:proofErr w:type="spellEnd"/>
-      <w:r>
-        <w:rPr>
-          <w:rFonts w:ascii="Consolas" w:eastAsia="Times New Roman" w:hAnsi="Consolas" w:cs="Times New Roman"/>
-          <w:color w:val="ABB2BF"/>
-          <w:kern w:val="0"/>
-          <w:lang w:eastAsia="es-CO"/>
+      <w:r>
+        <w:rPr>
+          <w:rFonts w:ascii="Consolas" w:eastAsia="Times New Roman" w:hAnsi="Consolas" w:cs="Times New Roman"/>
+          <w:color w:val="ABB2BF"/>
+          <w:kern w:val="0"/>
+          <w:lang w:val="en-US" w:eastAsia="es-CO"/>
           <w14:ligatures w14:val="none"/>
         </w:rPr>
         <w:t>&gt;</w:t>
@@ -22300,43 +22280,40 @@
           <w:rFonts w:ascii="Consolas" w:eastAsia="Times New Roman" w:hAnsi="Consolas" w:cs="Times New Roman"/>
           <w:color w:val="ABB2BF"/>
           <w:kern w:val="0"/>
-          <w:lang w:eastAsia="es-CO"/>
-          <w14:ligatures w14:val="none"/>
-        </w:rPr>
-      </w:pPr>
-      <w:r>
-        <w:rPr>
-          <w:rFonts w:ascii="Consolas" w:eastAsia="Times New Roman" w:hAnsi="Consolas" w:cs="Times New Roman"/>
-          <w:color w:val="ABB2BF"/>
-          <w:kern w:val="0"/>
-          <w:lang w:eastAsia="es-CO"/>
+          <w:lang w:val="en-US" w:eastAsia="es-CO"/>
+          <w14:ligatures w14:val="none"/>
+        </w:rPr>
+      </w:pPr>
+      <w:r>
+        <w:rPr>
+          <w:rFonts w:ascii="Consolas" w:eastAsia="Times New Roman" w:hAnsi="Consolas" w:cs="Times New Roman"/>
+          <w:color w:val="ABB2BF"/>
+          <w:kern w:val="0"/>
+          <w:lang w:val="en-US" w:eastAsia="es-CO"/>
           <w14:ligatures w14:val="none"/>
         </w:rPr>
         <w:t>                &lt;</w:t>
       </w:r>
-      <w:proofErr w:type="spellStart"/>
-      <w:r>
-        <w:rPr>
-          <w:rFonts w:ascii="Consolas" w:eastAsia="Times New Roman" w:hAnsi="Consolas" w:cs="Times New Roman"/>
-          <w:color w:val="EF596F"/>
-          <w:kern w:val="0"/>
-          <w:lang w:eastAsia="es-CO"/>
+      <w:r>
+        <w:rPr>
+          <w:rFonts w:ascii="Consolas" w:eastAsia="Times New Roman" w:hAnsi="Consolas" w:cs="Times New Roman"/>
+          <w:color w:val="EF596F"/>
+          <w:kern w:val="0"/>
+          <w:lang w:val="en-US" w:eastAsia="es-CO"/>
           <w14:ligatures w14:val="none"/>
         </w:rPr>
         <w:t>div</w:t>
       </w:r>
-      <w:proofErr w:type="spellEnd"/>
-      <w:r>
-        <w:rPr>
-          <w:rFonts w:ascii="Consolas" w:eastAsia="Times New Roman" w:hAnsi="Consolas" w:cs="Times New Roman"/>
-          <w:color w:val="ABB2BF"/>
-          <w:kern w:val="0"/>
-          <w:lang w:eastAsia="es-CO"/>
+      <w:r>
+        <w:rPr>
+          <w:rFonts w:ascii="Consolas" w:eastAsia="Times New Roman" w:hAnsi="Consolas" w:cs="Times New Roman"/>
+          <w:color w:val="ABB2BF"/>
+          <w:kern w:val="0"/>
+          <w:lang w:val="en-US" w:eastAsia="es-CO"/>
           <w14:ligatures w14:val="none"/>
         </w:rPr>
         <w:t xml:space="preserve"> </w:t>
       </w:r>
-      <w:proofErr w:type="spellStart"/>
       <w:r>
         <w:rPr>
           <w:rFonts w:ascii="Consolas" w:eastAsia="Times New Roman" w:hAnsi="Consolas" w:cs="Times New Roman"/>
@@ -22344,18 +22321,17 @@
           <w:iCs/>
           <w:color w:val="D19A66"/>
           <w:kern w:val="0"/>
-          <w:lang w:eastAsia="es-CO"/>
+          <w:lang w:val="en-US" w:eastAsia="es-CO"/>
           <w14:ligatures w14:val="none"/>
         </w:rPr>
         <w:t>class</w:t>
       </w:r>
-      <w:proofErr w:type="spellEnd"/>
-      <w:r>
-        <w:rPr>
-          <w:rFonts w:ascii="Consolas" w:eastAsia="Times New Roman" w:hAnsi="Consolas" w:cs="Times New Roman"/>
-          <w:color w:val="ABB2BF"/>
-          <w:kern w:val="0"/>
-          <w:lang w:eastAsia="es-CO"/>
+      <w:r>
+        <w:rPr>
+          <w:rFonts w:ascii="Consolas" w:eastAsia="Times New Roman" w:hAnsi="Consolas" w:cs="Times New Roman"/>
+          <w:color w:val="ABB2BF"/>
+          <w:kern w:val="0"/>
+          <w:lang w:val="en-US" w:eastAsia="es-CO"/>
           <w14:ligatures w14:val="none"/>
         </w:rPr>
         <w:t>=</w:t>
@@ -22365,7 +22341,7 @@
           <w:rFonts w:ascii="Consolas" w:eastAsia="Times New Roman" w:hAnsi="Consolas" w:cs="Times New Roman"/>
           <w:color w:val="89CA78"/>
           <w:kern w:val="0"/>
-          <w:lang w:eastAsia="es-CO"/>
+          <w:lang w:val="en-US" w:eastAsia="es-CO"/>
           <w14:ligatures w14:val="none"/>
         </w:rPr>
         <w:t>"mb-3"</w:t>
@@ -22375,7 +22351,7 @@
           <w:rFonts w:ascii="Consolas" w:eastAsia="Times New Roman" w:hAnsi="Consolas" w:cs="Times New Roman"/>
           <w:color w:val="ABB2BF"/>
           <w:kern w:val="0"/>
-          <w:lang w:eastAsia="es-CO"/>
+          <w:lang w:val="en-US" w:eastAsia="es-CO"/>
           <w14:ligatures w14:val="none"/>
         </w:rPr>
         <w:t>&gt;</w:t>
@@ -22540,7 +22516,7 @@
           <w:rFonts w:ascii="Consolas" w:eastAsia="Times New Roman" w:hAnsi="Consolas" w:cs="Times New Roman"/>
           <w:color w:val="ABB2BF"/>
           <w:kern w:val="0"/>
-          <w:lang w:eastAsia="es-CO"/>
+          <w:lang w:val="en-US" w:eastAsia="es-CO"/>
           <w14:ligatures w14:val="none"/>
         </w:rPr>
       </w:pPr>
@@ -22559,34 +22535,31 @@
           <w:rFonts w:ascii="Consolas" w:eastAsia="Times New Roman" w:hAnsi="Consolas" w:cs="Times New Roman"/>
           <w:color w:val="ABB2BF"/>
           <w:kern w:val="0"/>
-          <w:lang w:eastAsia="es-CO"/>
+          <w:lang w:val="en-US" w:eastAsia="es-CO"/>
           <w14:ligatures w14:val="none"/>
         </w:rPr>
         <w:t>&lt;</w:t>
       </w:r>
-      <w:proofErr w:type="spellStart"/>
-      <w:r>
-        <w:rPr>
-          <w:rFonts w:ascii="Consolas" w:eastAsia="Times New Roman" w:hAnsi="Consolas" w:cs="Times New Roman"/>
-          <w:color w:val="EF596F"/>
-          <w:kern w:val="0"/>
-          <w:lang w:eastAsia="es-CO"/>
+      <w:r>
+        <w:rPr>
+          <w:rFonts w:ascii="Consolas" w:eastAsia="Times New Roman" w:hAnsi="Consolas" w:cs="Times New Roman"/>
+          <w:color w:val="EF596F"/>
+          <w:kern w:val="0"/>
+          <w:lang w:val="en-US" w:eastAsia="es-CO"/>
           <w14:ligatures w14:val="none"/>
         </w:rPr>
         <w:t>option</w:t>
       </w:r>
-      <w:proofErr w:type="spellEnd"/>
-      <w:r>
-        <w:rPr>
-          <w:rFonts w:ascii="Consolas" w:eastAsia="Times New Roman" w:hAnsi="Consolas" w:cs="Times New Roman"/>
-          <w:color w:val="ABB2BF"/>
-          <w:kern w:val="0"/>
-          <w:lang w:eastAsia="es-CO"/>
+      <w:r>
+        <w:rPr>
+          <w:rFonts w:ascii="Consolas" w:eastAsia="Times New Roman" w:hAnsi="Consolas" w:cs="Times New Roman"/>
+          <w:color w:val="ABB2BF"/>
+          <w:kern w:val="0"/>
+          <w:lang w:val="en-US" w:eastAsia="es-CO"/>
           <w14:ligatures w14:val="none"/>
         </w:rPr>
         <w:t xml:space="preserve"> </w:t>
       </w:r>
-      <w:proofErr w:type="spellStart"/>
       <w:r>
         <w:rPr>
           <w:rFonts w:ascii="Consolas" w:eastAsia="Times New Roman" w:hAnsi="Consolas" w:cs="Times New Roman"/>
@@ -22594,40 +22567,81 @@
           <w:iCs/>
           <w:color w:val="D19A66"/>
           <w:kern w:val="0"/>
-          <w:lang w:eastAsia="es-CO"/>
+          <w:lang w:val="en-US" w:eastAsia="es-CO"/>
           <w14:ligatures w14:val="none"/>
         </w:rPr>
         <w:t>selected</w:t>
       </w:r>
+      <w:r>
+        <w:rPr>
+          <w:rFonts w:ascii="Consolas" w:eastAsia="Times New Roman" w:hAnsi="Consolas" w:cs="Times New Roman"/>
+          <w:color w:val="ABB2BF"/>
+          <w:kern w:val="0"/>
+          <w:lang w:val="en-US" w:eastAsia="es-CO"/>
+          <w14:ligatures w14:val="none"/>
+        </w:rPr>
+        <w:t>&gt;</w:t>
+      </w:r>
+      <w:proofErr w:type="spellStart"/>
+      <w:r>
+        <w:rPr>
+          <w:rFonts w:ascii="Consolas" w:eastAsia="Times New Roman" w:hAnsi="Consolas" w:cs="Times New Roman"/>
+          <w:color w:val="ABB2BF"/>
+          <w:kern w:val="0"/>
+          <w:lang w:val="en-US" w:eastAsia="es-CO"/>
+          <w14:ligatures w14:val="none"/>
+        </w:rPr>
+        <w:t>Selecciona</w:t>
+      </w:r>
       <w:proofErr w:type="spellEnd"/>
       <w:r>
         <w:rPr>
           <w:rFonts w:ascii="Consolas" w:eastAsia="Times New Roman" w:hAnsi="Consolas" w:cs="Times New Roman"/>
           <w:color w:val="ABB2BF"/>
           <w:kern w:val="0"/>
-          <w:lang w:eastAsia="es-CO"/>
-          <w14:ligatures w14:val="none"/>
-        </w:rPr>
-        <w:t>&gt;Selecciona equipo local&lt;/</w:t>
+          <w:lang w:val="en-US" w:eastAsia="es-CO"/>
+          <w14:ligatures w14:val="none"/>
+        </w:rPr>
+        <w:t xml:space="preserve"> </w:t>
       </w:r>
       <w:proofErr w:type="spellStart"/>
       <w:r>
         <w:rPr>
           <w:rFonts w:ascii="Consolas" w:eastAsia="Times New Roman" w:hAnsi="Consolas" w:cs="Times New Roman"/>
-          <w:color w:val="EF596F"/>
-          <w:kern w:val="0"/>
-          <w:lang w:eastAsia="es-CO"/>
+          <w:color w:val="ABB2BF"/>
+          <w:kern w:val="0"/>
+          <w:lang w:val="en-US" w:eastAsia="es-CO"/>
+          <w14:ligatures w14:val="none"/>
+        </w:rPr>
+        <w:t>equipo</w:t>
+      </w:r>
+      <w:proofErr w:type="spellEnd"/>
+      <w:r>
+        <w:rPr>
+          <w:rFonts w:ascii="Consolas" w:eastAsia="Times New Roman" w:hAnsi="Consolas" w:cs="Times New Roman"/>
+          <w:color w:val="ABB2BF"/>
+          <w:kern w:val="0"/>
+          <w:lang w:val="en-US" w:eastAsia="es-CO"/>
+          <w14:ligatures w14:val="none"/>
+        </w:rPr>
+        <w:t xml:space="preserve"> local&lt;/</w:t>
+      </w:r>
+      <w:r>
+        <w:rPr>
+          <w:rFonts w:ascii="Consolas" w:eastAsia="Times New Roman" w:hAnsi="Consolas" w:cs="Times New Roman"/>
+          <w:color w:val="EF596F"/>
+          <w:kern w:val="0"/>
+          <w:lang w:val="en-US" w:eastAsia="es-CO"/>
           <w14:ligatures w14:val="none"/>
         </w:rPr>
         <w:t>option</w:t>
       </w:r>
-      <w:proofErr w:type="spellEnd"/>
-      <w:r>
-        <w:rPr>
-          <w:rFonts w:ascii="Consolas" w:eastAsia="Times New Roman" w:hAnsi="Consolas" w:cs="Times New Roman"/>
-          <w:color w:val="ABB2BF"/>
-          <w:kern w:val="0"/>
-          <w:lang w:eastAsia="es-CO"/>
+      <w:r>
+        <w:rPr>
+          <w:rFonts w:ascii="Consolas" w:eastAsia="Times New Roman" w:hAnsi="Consolas" w:cs="Times New Roman"/>
+          <w:color w:val="ABB2BF"/>
+          <w:kern w:val="0"/>
+          <w:lang w:val="en-US" w:eastAsia="es-CO"/>
           <w14:ligatures w14:val="none"/>
         </w:rPr>
         <w:t>&gt;</w:t>
@@ -22642,43 +22656,40 @@
           <w:rFonts w:ascii="Consolas" w:eastAsia="Times New Roman" w:hAnsi="Consolas" w:cs="Times New Roman"/>
           <w:color w:val="ABB2BF"/>
           <w:kern w:val="0"/>
-          <w:lang w:eastAsia="es-CO"/>
-          <w14:ligatures w14:val="none"/>
-        </w:rPr>
-      </w:pPr>
-      <w:r>
-        <w:rPr>
-          <w:rFonts w:ascii="Consolas" w:eastAsia="Times New Roman" w:hAnsi="Consolas" w:cs="Times New Roman"/>
-          <w:color w:val="ABB2BF"/>
-          <w:kern w:val="0"/>
-          <w:lang w:eastAsia="es-CO"/>
+          <w:lang w:val="en-US" w:eastAsia="es-CO"/>
+          <w14:ligatures w14:val="none"/>
+        </w:rPr>
+      </w:pPr>
+      <w:r>
+        <w:rPr>
+          <w:rFonts w:ascii="Consolas" w:eastAsia="Times New Roman" w:hAnsi="Consolas" w:cs="Times New Roman"/>
+          <w:color w:val="ABB2BF"/>
+          <w:kern w:val="0"/>
+          <w:lang w:val="en-US" w:eastAsia="es-CO"/>
           <w14:ligatures w14:val="none"/>
         </w:rPr>
         <w:t>                        &lt;</w:t>
       </w:r>
-      <w:proofErr w:type="spellStart"/>
-      <w:r>
-        <w:rPr>
-          <w:rFonts w:ascii="Consolas" w:eastAsia="Times New Roman" w:hAnsi="Consolas" w:cs="Times New Roman"/>
-          <w:color w:val="EF596F"/>
-          <w:kern w:val="0"/>
-          <w:lang w:eastAsia="es-CO"/>
+      <w:r>
+        <w:rPr>
+          <w:rFonts w:ascii="Consolas" w:eastAsia="Times New Roman" w:hAnsi="Consolas" w:cs="Times New Roman"/>
+          <w:color w:val="EF596F"/>
+          <w:kern w:val="0"/>
+          <w:lang w:val="en-US" w:eastAsia="es-CO"/>
           <w14:ligatures w14:val="none"/>
         </w:rPr>
         <w:t>option</w:t>
       </w:r>
-      <w:proofErr w:type="spellEnd"/>
-      <w:r>
-        <w:rPr>
-          <w:rFonts w:ascii="Consolas" w:eastAsia="Times New Roman" w:hAnsi="Consolas" w:cs="Times New Roman"/>
-          <w:color w:val="ABB2BF"/>
-          <w:kern w:val="0"/>
-          <w:lang w:eastAsia="es-CO"/>
+      <w:r>
+        <w:rPr>
+          <w:rFonts w:ascii="Consolas" w:eastAsia="Times New Roman" w:hAnsi="Consolas" w:cs="Times New Roman"/>
+          <w:color w:val="ABB2BF"/>
+          <w:kern w:val="0"/>
+          <w:lang w:val="en-US" w:eastAsia="es-CO"/>
           <w14:ligatures w14:val="none"/>
         </w:rPr>
         <w:t xml:space="preserve"> </w:t>
       </w:r>
-      <w:proofErr w:type="spellStart"/>
       <w:r>
         <w:rPr>
           <w:rFonts w:ascii="Consolas" w:eastAsia="Times New Roman" w:hAnsi="Consolas" w:cs="Times New Roman"/>
@@ -22686,18 +22697,17 @@
           <w:iCs/>
           <w:color w:val="D19A66"/>
           <w:kern w:val="0"/>
-          <w:lang w:eastAsia="es-CO"/>
+          <w:lang w:val="en-US" w:eastAsia="es-CO"/>
           <w14:ligatures w14:val="none"/>
         </w:rPr>
         <w:t>value</w:t>
       </w:r>
-      <w:proofErr w:type="spellEnd"/>
-      <w:r>
-        <w:rPr>
-          <w:rFonts w:ascii="Consolas" w:eastAsia="Times New Roman" w:hAnsi="Consolas" w:cs="Times New Roman"/>
-          <w:color w:val="ABB2BF"/>
-          <w:kern w:val="0"/>
-          <w:lang w:eastAsia="es-CO"/>
+      <w:r>
+        <w:rPr>
+          <w:rFonts w:ascii="Consolas" w:eastAsia="Times New Roman" w:hAnsi="Consolas" w:cs="Times New Roman"/>
+          <w:color w:val="ABB2BF"/>
+          <w:kern w:val="0"/>
+          <w:lang w:val="en-US" w:eastAsia="es-CO"/>
           <w14:ligatures w14:val="none"/>
         </w:rPr>
         <w:t>=</w:t>
@@ -22707,7 +22717,7 @@
           <w:rFonts w:ascii="Consolas" w:eastAsia="Times New Roman" w:hAnsi="Consolas" w:cs="Times New Roman"/>
           <w:color w:val="89CA78"/>
           <w:kern w:val="0"/>
-          <w:lang w:eastAsia="es-CO"/>
+          <w:lang w:val="en-US" w:eastAsia="es-CO"/>
           <w14:ligatures w14:val="none"/>
         </w:rPr>
         <w:t>"1"</w:t>
@@ -22717,51 +22727,27 @@
           <w:rFonts w:ascii="Consolas" w:eastAsia="Times New Roman" w:hAnsi="Consolas" w:cs="Times New Roman"/>
           <w:color w:val="ABB2BF"/>
           <w:kern w:val="0"/>
-          <w:lang w:eastAsia="es-CO"/>
-          <w14:ligatures w14:val="none"/>
-        </w:rPr>
-        <w:t>&gt;</w:t>
-      </w:r>
-      <w:proofErr w:type="spellStart"/>
-      <w:r>
-        <w:rPr>
-          <w:rFonts w:ascii="Consolas" w:eastAsia="Times New Roman" w:hAnsi="Consolas" w:cs="Times New Roman"/>
-          <w:color w:val="ABB2BF"/>
-          <w:kern w:val="0"/>
-          <w:lang w:eastAsia="es-CO"/>
-          <w14:ligatures w14:val="none"/>
-        </w:rPr>
-        <w:t>One</w:t>
-      </w:r>
-      <w:proofErr w:type="spellEnd"/>
-      <w:r>
-        <w:rPr>
-          <w:rFonts w:ascii="Consolas" w:eastAsia="Times New Roman" w:hAnsi="Consolas" w:cs="Times New Roman"/>
-          <w:color w:val="ABB2BF"/>
-          <w:kern w:val="0"/>
-          <w:lang w:eastAsia="es-CO"/>
-          <w14:ligatures w14:val="none"/>
-        </w:rPr>
-        <w:t>&lt;/</w:t>
-      </w:r>
-      <w:proofErr w:type="spellStart"/>
-      <w:r>
-        <w:rPr>
-          <w:rFonts w:ascii="Consolas" w:eastAsia="Times New Roman" w:hAnsi="Consolas" w:cs="Times New Roman"/>
-          <w:color w:val="EF596F"/>
-          <w:kern w:val="0"/>
-          <w:lang w:eastAsia="es-CO"/>
+          <w:lang w:val="en-US" w:eastAsia="es-CO"/>
+          <w14:ligatures w14:val="none"/>
+        </w:rPr>
+        <w:t>&gt;One&lt;/</w:t>
+      </w:r>
+      <w:r>
+        <w:rPr>
+          <w:rFonts w:ascii="Consolas" w:eastAsia="Times New Roman" w:hAnsi="Consolas" w:cs="Times New Roman"/>
+          <w:color w:val="EF596F"/>
+          <w:kern w:val="0"/>
+          <w:lang w:val="en-US" w:eastAsia="es-CO"/>
           <w14:ligatures w14:val="none"/>
         </w:rPr>
         <w:t>option</w:t>
       </w:r>
-      <w:proofErr w:type="spellEnd"/>
-      <w:r>
-        <w:rPr>
-          <w:rFonts w:ascii="Consolas" w:eastAsia="Times New Roman" w:hAnsi="Consolas" w:cs="Times New Roman"/>
-          <w:color w:val="ABB2BF"/>
-          <w:kern w:val="0"/>
-          <w:lang w:eastAsia="es-CO"/>
+      <w:r>
+        <w:rPr>
+          <w:rFonts w:ascii="Consolas" w:eastAsia="Times New Roman" w:hAnsi="Consolas" w:cs="Times New Roman"/>
+          <w:color w:val="ABB2BF"/>
+          <w:kern w:val="0"/>
+          <w:lang w:val="en-US" w:eastAsia="es-CO"/>
           <w14:ligatures w14:val="none"/>
         </w:rPr>
         <w:t>&gt;</w:t>
@@ -22776,43 +22762,40 @@
           <w:rFonts w:ascii="Consolas" w:eastAsia="Times New Roman" w:hAnsi="Consolas" w:cs="Times New Roman"/>
           <w:color w:val="ABB2BF"/>
           <w:kern w:val="0"/>
-          <w:lang w:eastAsia="es-CO"/>
-          <w14:ligatures w14:val="none"/>
-        </w:rPr>
-      </w:pPr>
-      <w:r>
-        <w:rPr>
-          <w:rFonts w:ascii="Consolas" w:eastAsia="Times New Roman" w:hAnsi="Consolas" w:cs="Times New Roman"/>
-          <w:color w:val="ABB2BF"/>
-          <w:kern w:val="0"/>
-          <w:lang w:eastAsia="es-CO"/>
+          <w:lang w:val="en-US" w:eastAsia="es-CO"/>
+          <w14:ligatures w14:val="none"/>
+        </w:rPr>
+      </w:pPr>
+      <w:r>
+        <w:rPr>
+          <w:rFonts w:ascii="Consolas" w:eastAsia="Times New Roman" w:hAnsi="Consolas" w:cs="Times New Roman"/>
+          <w:color w:val="ABB2BF"/>
+          <w:kern w:val="0"/>
+          <w:lang w:val="en-US" w:eastAsia="es-CO"/>
           <w14:ligatures w14:val="none"/>
         </w:rPr>
         <w:t>                        &lt;</w:t>
       </w:r>
-      <w:proofErr w:type="spellStart"/>
-      <w:r>
-        <w:rPr>
-          <w:rFonts w:ascii="Consolas" w:eastAsia="Times New Roman" w:hAnsi="Consolas" w:cs="Times New Roman"/>
-          <w:color w:val="EF596F"/>
-          <w:kern w:val="0"/>
-          <w:lang w:eastAsia="es-CO"/>
+      <w:r>
+        <w:rPr>
+          <w:rFonts w:ascii="Consolas" w:eastAsia="Times New Roman" w:hAnsi="Consolas" w:cs="Times New Roman"/>
+          <w:color w:val="EF596F"/>
+          <w:kern w:val="0"/>
+          <w:lang w:val="en-US" w:eastAsia="es-CO"/>
           <w14:ligatures w14:val="none"/>
         </w:rPr>
         <w:t>option</w:t>
       </w:r>
-      <w:proofErr w:type="spellEnd"/>
-      <w:r>
-        <w:rPr>
-          <w:rFonts w:ascii="Consolas" w:eastAsia="Times New Roman" w:hAnsi="Consolas" w:cs="Times New Roman"/>
-          <w:color w:val="ABB2BF"/>
-          <w:kern w:val="0"/>
-          <w:lang w:eastAsia="es-CO"/>
+      <w:r>
+        <w:rPr>
+          <w:rFonts w:ascii="Consolas" w:eastAsia="Times New Roman" w:hAnsi="Consolas" w:cs="Times New Roman"/>
+          <w:color w:val="ABB2BF"/>
+          <w:kern w:val="0"/>
+          <w:lang w:val="en-US" w:eastAsia="es-CO"/>
           <w14:ligatures w14:val="none"/>
         </w:rPr>
         <w:t xml:space="preserve"> </w:t>
       </w:r>
-      <w:proofErr w:type="spellStart"/>
       <w:r>
         <w:rPr>
           <w:rFonts w:ascii="Consolas" w:eastAsia="Times New Roman" w:hAnsi="Consolas" w:cs="Times New Roman"/>
@@ -22820,18 +22803,17 @@
           <w:iCs/>
           <w:color w:val="D19A66"/>
           <w:kern w:val="0"/>
-          <w:lang w:eastAsia="es-CO"/>
+          <w:lang w:val="en-US" w:eastAsia="es-CO"/>
           <w14:ligatures w14:val="none"/>
         </w:rPr>
         <w:t>value</w:t>
       </w:r>
-      <w:proofErr w:type="spellEnd"/>
-      <w:r>
-        <w:rPr>
-          <w:rFonts w:ascii="Consolas" w:eastAsia="Times New Roman" w:hAnsi="Consolas" w:cs="Times New Roman"/>
-          <w:color w:val="ABB2BF"/>
-          <w:kern w:val="0"/>
-          <w:lang w:eastAsia="es-CO"/>
+      <w:r>
+        <w:rPr>
+          <w:rFonts w:ascii="Consolas" w:eastAsia="Times New Roman" w:hAnsi="Consolas" w:cs="Times New Roman"/>
+          <w:color w:val="ABB2BF"/>
+          <w:kern w:val="0"/>
+          <w:lang w:val="en-US" w:eastAsia="es-CO"/>
           <w14:ligatures w14:val="none"/>
         </w:rPr>
         <w:t>=</w:t>
@@ -22841,7 +22823,7 @@
           <w:rFonts w:ascii="Consolas" w:eastAsia="Times New Roman" w:hAnsi="Consolas" w:cs="Times New Roman"/>
           <w:color w:val="89CA78"/>
           <w:kern w:val="0"/>
-          <w:lang w:eastAsia="es-CO"/>
+          <w:lang w:val="en-US" w:eastAsia="es-CO"/>
           <w14:ligatures w14:val="none"/>
         </w:rPr>
         <w:t>"2"</w:t>
@@ -22851,51 +22833,27 @@
           <w:rFonts w:ascii="Consolas" w:eastAsia="Times New Roman" w:hAnsi="Consolas" w:cs="Times New Roman"/>
           <w:color w:val="ABB2BF"/>
           <w:kern w:val="0"/>
-          <w:lang w:eastAsia="es-CO"/>
-          <w14:ligatures w14:val="none"/>
-        </w:rPr>
-        <w:t>&gt;</w:t>
-      </w:r>
-      <w:proofErr w:type="spellStart"/>
-      <w:r>
-        <w:rPr>
-          <w:rFonts w:ascii="Consolas" w:eastAsia="Times New Roman" w:hAnsi="Consolas" w:cs="Times New Roman"/>
-          <w:color w:val="ABB2BF"/>
-          <w:kern w:val="0"/>
-          <w:lang w:eastAsia="es-CO"/>
-          <w14:ligatures w14:val="none"/>
-        </w:rPr>
-        <w:t>Two</w:t>
-      </w:r>
-      <w:proofErr w:type="spellEnd"/>
-      <w:r>
-        <w:rPr>
-          <w:rFonts w:ascii="Consolas" w:eastAsia="Times New Roman" w:hAnsi="Consolas" w:cs="Times New Roman"/>
-          <w:color w:val="ABB2BF"/>
-          <w:kern w:val="0"/>
-          <w:lang w:eastAsia="es-CO"/>
-          <w14:ligatures w14:val="none"/>
-        </w:rPr>
-        <w:t>&lt;/</w:t>
-      </w:r>
-      <w:proofErr w:type="spellStart"/>
-      <w:r>
-        <w:rPr>
-          <w:rFonts w:ascii="Consolas" w:eastAsia="Times New Roman" w:hAnsi="Consolas" w:cs="Times New Roman"/>
-          <w:color w:val="EF596F"/>
-          <w:kern w:val="0"/>
-          <w:lang w:eastAsia="es-CO"/>
+          <w:lang w:val="en-US" w:eastAsia="es-CO"/>
+          <w14:ligatures w14:val="none"/>
+        </w:rPr>
+        <w:t>&gt;Two&lt;/</w:t>
+      </w:r>
+      <w:r>
+        <w:rPr>
+          <w:rFonts w:ascii="Consolas" w:eastAsia="Times New Roman" w:hAnsi="Consolas" w:cs="Times New Roman"/>
+          <w:color w:val="EF596F"/>
+          <w:kern w:val="0"/>
+          <w:lang w:val="en-US" w:eastAsia="es-CO"/>
           <w14:ligatures w14:val="none"/>
         </w:rPr>
         <w:t>option</w:t>
       </w:r>
-      <w:proofErr w:type="spellEnd"/>
-      <w:r>
-        <w:rPr>
-          <w:rFonts w:ascii="Consolas" w:eastAsia="Times New Roman" w:hAnsi="Consolas" w:cs="Times New Roman"/>
-          <w:color w:val="ABB2BF"/>
-          <w:kern w:val="0"/>
-          <w:lang w:eastAsia="es-CO"/>
+      <w:r>
+        <w:rPr>
+          <w:rFonts w:ascii="Consolas" w:eastAsia="Times New Roman" w:hAnsi="Consolas" w:cs="Times New Roman"/>
+          <w:color w:val="ABB2BF"/>
+          <w:kern w:val="0"/>
+          <w:lang w:val="en-US" w:eastAsia="es-CO"/>
           <w14:ligatures w14:val="none"/>
         </w:rPr>
         <w:t>&gt;</w:t>
@@ -22910,43 +22868,40 @@
           <w:rFonts w:ascii="Consolas" w:eastAsia="Times New Roman" w:hAnsi="Consolas" w:cs="Times New Roman"/>
           <w:color w:val="ABB2BF"/>
           <w:kern w:val="0"/>
-          <w:lang w:eastAsia="es-CO"/>
-          <w14:ligatures w14:val="none"/>
-        </w:rPr>
-      </w:pPr>
-      <w:r>
-        <w:rPr>
-          <w:rFonts w:ascii="Consolas" w:eastAsia="Times New Roman" w:hAnsi="Consolas" w:cs="Times New Roman"/>
-          <w:color w:val="ABB2BF"/>
-          <w:kern w:val="0"/>
-          <w:lang w:eastAsia="es-CO"/>
+          <w:lang w:val="en-US" w:eastAsia="es-CO"/>
+          <w14:ligatures w14:val="none"/>
+        </w:rPr>
+      </w:pPr>
+      <w:r>
+        <w:rPr>
+          <w:rFonts w:ascii="Consolas" w:eastAsia="Times New Roman" w:hAnsi="Consolas" w:cs="Times New Roman"/>
+          <w:color w:val="ABB2BF"/>
+          <w:kern w:val="0"/>
+          <w:lang w:val="en-US" w:eastAsia="es-CO"/>
           <w14:ligatures w14:val="none"/>
         </w:rPr>
         <w:t>                        &lt;</w:t>
       </w:r>
-      <w:proofErr w:type="spellStart"/>
-      <w:r>
-        <w:rPr>
-          <w:rFonts w:ascii="Consolas" w:eastAsia="Times New Roman" w:hAnsi="Consolas" w:cs="Times New Roman"/>
-          <w:color w:val="EF596F"/>
-          <w:kern w:val="0"/>
-          <w:lang w:eastAsia="es-CO"/>
+      <w:r>
+        <w:rPr>
+          <w:rFonts w:ascii="Consolas" w:eastAsia="Times New Roman" w:hAnsi="Consolas" w:cs="Times New Roman"/>
+          <w:color w:val="EF596F"/>
+          <w:kern w:val="0"/>
+          <w:lang w:val="en-US" w:eastAsia="es-CO"/>
           <w14:ligatures w14:val="none"/>
         </w:rPr>
         <w:t>option</w:t>
       </w:r>
-      <w:proofErr w:type="spellEnd"/>
-      <w:r>
-        <w:rPr>
-          <w:rFonts w:ascii="Consolas" w:eastAsia="Times New Roman" w:hAnsi="Consolas" w:cs="Times New Roman"/>
-          <w:color w:val="ABB2BF"/>
-          <w:kern w:val="0"/>
-          <w:lang w:eastAsia="es-CO"/>
+      <w:r>
+        <w:rPr>
+          <w:rFonts w:ascii="Consolas" w:eastAsia="Times New Roman" w:hAnsi="Consolas" w:cs="Times New Roman"/>
+          <w:color w:val="ABB2BF"/>
+          <w:kern w:val="0"/>
+          <w:lang w:val="en-US" w:eastAsia="es-CO"/>
           <w14:ligatures w14:val="none"/>
         </w:rPr>
         <w:t xml:space="preserve"> </w:t>
       </w:r>
-      <w:proofErr w:type="spellStart"/>
       <w:r>
         <w:rPr>
           <w:rFonts w:ascii="Consolas" w:eastAsia="Times New Roman" w:hAnsi="Consolas" w:cs="Times New Roman"/>
@@ -22954,18 +22909,17 @@
           <w:iCs/>
           <w:color w:val="D19A66"/>
           <w:kern w:val="0"/>
-          <w:lang w:eastAsia="es-CO"/>
+          <w:lang w:val="en-US" w:eastAsia="es-CO"/>
           <w14:ligatures w14:val="none"/>
         </w:rPr>
         <w:t>value</w:t>
       </w:r>
-      <w:proofErr w:type="spellEnd"/>
-      <w:r>
-        <w:rPr>
-          <w:rFonts w:ascii="Consolas" w:eastAsia="Times New Roman" w:hAnsi="Consolas" w:cs="Times New Roman"/>
-          <w:color w:val="ABB2BF"/>
-          <w:kern w:val="0"/>
-          <w:lang w:eastAsia="es-CO"/>
+      <w:r>
+        <w:rPr>
+          <w:rFonts w:ascii="Consolas" w:eastAsia="Times New Roman" w:hAnsi="Consolas" w:cs="Times New Roman"/>
+          <w:color w:val="ABB2BF"/>
+          <w:kern w:val="0"/>
+          <w:lang w:val="en-US" w:eastAsia="es-CO"/>
           <w14:ligatures w14:val="none"/>
         </w:rPr>
         <w:t>=</w:t>
@@ -22975,7 +22929,7 @@
           <w:rFonts w:ascii="Consolas" w:eastAsia="Times New Roman" w:hAnsi="Consolas" w:cs="Times New Roman"/>
           <w:color w:val="89CA78"/>
           <w:kern w:val="0"/>
-          <w:lang w:eastAsia="es-CO"/>
+          <w:lang w:val="en-US" w:eastAsia="es-CO"/>
           <w14:ligatures w14:val="none"/>
         </w:rPr>
         <w:t>"3"</w:t>
@@ -22985,51 +22939,27 @@
           <w:rFonts w:ascii="Consolas" w:eastAsia="Times New Roman" w:hAnsi="Consolas" w:cs="Times New Roman"/>
           <w:color w:val="ABB2BF"/>
           <w:kern w:val="0"/>
-          <w:lang w:eastAsia="es-CO"/>
-          <w14:ligatures w14:val="none"/>
-        </w:rPr>
-        <w:t>&gt;</w:t>
-      </w:r>
-      <w:proofErr w:type="spellStart"/>
-      <w:r>
-        <w:rPr>
-          <w:rFonts w:ascii="Consolas" w:eastAsia="Times New Roman" w:hAnsi="Consolas" w:cs="Times New Roman"/>
-          <w:color w:val="ABB2BF"/>
-          <w:kern w:val="0"/>
-          <w:lang w:eastAsia="es-CO"/>
-          <w14:ligatures w14:val="none"/>
-        </w:rPr>
-        <w:t>Three</w:t>
-      </w:r>
-      <w:proofErr w:type="spellEnd"/>
-      <w:r>
-        <w:rPr>
-          <w:rFonts w:ascii="Consolas" w:eastAsia="Times New Roman" w:hAnsi="Consolas" w:cs="Times New Roman"/>
-          <w:color w:val="ABB2BF"/>
-          <w:kern w:val="0"/>
-          <w:lang w:eastAsia="es-CO"/>
-          <w14:ligatures w14:val="none"/>
-        </w:rPr>
-        <w:t>&lt;/</w:t>
-      </w:r>
-      <w:proofErr w:type="spellStart"/>
-      <w:r>
-        <w:rPr>
-          <w:rFonts w:ascii="Consolas" w:eastAsia="Times New Roman" w:hAnsi="Consolas" w:cs="Times New Roman"/>
-          <w:color w:val="EF596F"/>
-          <w:kern w:val="0"/>
-          <w:lang w:eastAsia="es-CO"/>
+          <w:lang w:val="en-US" w:eastAsia="es-CO"/>
+          <w14:ligatures w14:val="none"/>
+        </w:rPr>
+        <w:t>&gt;Three&lt;/</w:t>
+      </w:r>
+      <w:r>
+        <w:rPr>
+          <w:rFonts w:ascii="Consolas" w:eastAsia="Times New Roman" w:hAnsi="Consolas" w:cs="Times New Roman"/>
+          <w:color w:val="EF596F"/>
+          <w:kern w:val="0"/>
+          <w:lang w:val="en-US" w:eastAsia="es-CO"/>
           <w14:ligatures w14:val="none"/>
         </w:rPr>
         <w:t>option</w:t>
       </w:r>
-      <w:proofErr w:type="spellEnd"/>
-      <w:r>
-        <w:rPr>
-          <w:rFonts w:ascii="Consolas" w:eastAsia="Times New Roman" w:hAnsi="Consolas" w:cs="Times New Roman"/>
-          <w:color w:val="ABB2BF"/>
-          <w:kern w:val="0"/>
-          <w:lang w:eastAsia="es-CO"/>
+      <w:r>
+        <w:rPr>
+          <w:rFonts w:ascii="Consolas" w:eastAsia="Times New Roman" w:hAnsi="Consolas" w:cs="Times New Roman"/>
+          <w:color w:val="ABB2BF"/>
+          <w:kern w:val="0"/>
+          <w:lang w:val="en-US" w:eastAsia="es-CO"/>
           <w14:ligatures w14:val="none"/>
         </w:rPr>
         <w:t>&gt;</w:t>
@@ -23044,38 +22974,36 @@
           <w:rFonts w:ascii="Consolas" w:eastAsia="Times New Roman" w:hAnsi="Consolas" w:cs="Times New Roman"/>
           <w:color w:val="ABB2BF"/>
           <w:kern w:val="0"/>
-          <w:lang w:eastAsia="es-CO"/>
-          <w14:ligatures w14:val="none"/>
-        </w:rPr>
-      </w:pPr>
-      <w:r>
-        <w:rPr>
-          <w:rFonts w:ascii="Consolas" w:eastAsia="Times New Roman" w:hAnsi="Consolas" w:cs="Times New Roman"/>
-          <w:color w:val="ABB2BF"/>
-          <w:kern w:val="0"/>
-          <w:lang w:eastAsia="es-CO"/>
+          <w:lang w:val="en-US" w:eastAsia="es-CO"/>
+          <w14:ligatures w14:val="none"/>
+        </w:rPr>
+      </w:pPr>
+      <w:r>
+        <w:rPr>
+          <w:rFonts w:ascii="Consolas" w:eastAsia="Times New Roman" w:hAnsi="Consolas" w:cs="Times New Roman"/>
+          <w:color w:val="ABB2BF"/>
+          <w:kern w:val="0"/>
+          <w:lang w:val="en-US" w:eastAsia="es-CO"/>
           <w14:ligatures w14:val="none"/>
         </w:rPr>
         <w:t>                    &lt;/</w:t>
       </w:r>
-      <w:proofErr w:type="spellStart"/>
-      <w:r>
-        <w:rPr>
-          <w:rFonts w:ascii="Consolas" w:eastAsia="Times New Roman" w:hAnsi="Consolas" w:cs="Times New Roman"/>
-          <w:color w:val="EF596F"/>
-          <w:kern w:val="0"/>
-          <w:lang w:eastAsia="es-CO"/>
+      <w:r>
+        <w:rPr>
+          <w:rFonts w:ascii="Consolas" w:eastAsia="Times New Roman" w:hAnsi="Consolas" w:cs="Times New Roman"/>
+          <w:color w:val="EF596F"/>
+          <w:kern w:val="0"/>
+          <w:lang w:val="en-US" w:eastAsia="es-CO"/>
           <w14:ligatures w14:val="none"/>
         </w:rPr>
         <w:t>select</w:t>
       </w:r>
-      <w:proofErr w:type="spellEnd"/>
-      <w:r>
-        <w:rPr>
-          <w:rFonts w:ascii="Consolas" w:eastAsia="Times New Roman" w:hAnsi="Consolas" w:cs="Times New Roman"/>
-          <w:color w:val="ABB2BF"/>
-          <w:kern w:val="0"/>
-          <w:lang w:eastAsia="es-CO"/>
+      <w:r>
+        <w:rPr>
+          <w:rFonts w:ascii="Consolas" w:eastAsia="Times New Roman" w:hAnsi="Consolas" w:cs="Times New Roman"/>
+          <w:color w:val="ABB2BF"/>
+          <w:kern w:val="0"/>
+          <w:lang w:val="en-US" w:eastAsia="es-CO"/>
           <w14:ligatures w14:val="none"/>
         </w:rPr>
         <w:t>&gt;</w:t>
@@ -23090,38 +23018,36 @@
           <w:rFonts w:ascii="Consolas" w:eastAsia="Times New Roman" w:hAnsi="Consolas" w:cs="Times New Roman"/>
           <w:color w:val="ABB2BF"/>
           <w:kern w:val="0"/>
-          <w:lang w:eastAsia="es-CO"/>
-          <w14:ligatures w14:val="none"/>
-        </w:rPr>
-      </w:pPr>
-      <w:r>
-        <w:rPr>
-          <w:rFonts w:ascii="Consolas" w:eastAsia="Times New Roman" w:hAnsi="Consolas" w:cs="Times New Roman"/>
-          <w:color w:val="ABB2BF"/>
-          <w:kern w:val="0"/>
-          <w:lang w:eastAsia="es-CO"/>
+          <w:lang w:val="en-US" w:eastAsia="es-CO"/>
+          <w14:ligatures w14:val="none"/>
+        </w:rPr>
+      </w:pPr>
+      <w:r>
+        <w:rPr>
+          <w:rFonts w:ascii="Consolas" w:eastAsia="Times New Roman" w:hAnsi="Consolas" w:cs="Times New Roman"/>
+          <w:color w:val="ABB2BF"/>
+          <w:kern w:val="0"/>
+          <w:lang w:val="en-US" w:eastAsia="es-CO"/>
           <w14:ligatures w14:val="none"/>
         </w:rPr>
         <w:t>                &lt;/</w:t>
       </w:r>
-      <w:proofErr w:type="spellStart"/>
-      <w:r>
-        <w:rPr>
-          <w:rFonts w:ascii="Consolas" w:eastAsia="Times New Roman" w:hAnsi="Consolas" w:cs="Times New Roman"/>
-          <w:color w:val="EF596F"/>
-          <w:kern w:val="0"/>
-          <w:lang w:eastAsia="es-CO"/>
+      <w:r>
+        <w:rPr>
+          <w:rFonts w:ascii="Consolas" w:eastAsia="Times New Roman" w:hAnsi="Consolas" w:cs="Times New Roman"/>
+          <w:color w:val="EF596F"/>
+          <w:kern w:val="0"/>
+          <w:lang w:val="en-US" w:eastAsia="es-CO"/>
           <w14:ligatures w14:val="none"/>
         </w:rPr>
         <w:t>div</w:t>
       </w:r>
-      <w:proofErr w:type="spellEnd"/>
-      <w:r>
-        <w:rPr>
-          <w:rFonts w:ascii="Consolas" w:eastAsia="Times New Roman" w:hAnsi="Consolas" w:cs="Times New Roman"/>
-          <w:color w:val="ABB2BF"/>
-          <w:kern w:val="0"/>
-          <w:lang w:eastAsia="es-CO"/>
+      <w:r>
+        <w:rPr>
+          <w:rFonts w:ascii="Consolas" w:eastAsia="Times New Roman" w:hAnsi="Consolas" w:cs="Times New Roman"/>
+          <w:color w:val="ABB2BF"/>
+          <w:kern w:val="0"/>
+          <w:lang w:val="en-US" w:eastAsia="es-CO"/>
           <w14:ligatures w14:val="none"/>
         </w:rPr>
         <w:t>&gt;</w:t>
@@ -23136,43 +23062,40 @@
           <w:rFonts w:ascii="Consolas" w:eastAsia="Times New Roman" w:hAnsi="Consolas" w:cs="Times New Roman"/>
           <w:color w:val="ABB2BF"/>
           <w:kern w:val="0"/>
-          <w:lang w:eastAsia="es-CO"/>
-          <w14:ligatures w14:val="none"/>
-        </w:rPr>
-      </w:pPr>
-      <w:r>
-        <w:rPr>
-          <w:rFonts w:ascii="Consolas" w:eastAsia="Times New Roman" w:hAnsi="Consolas" w:cs="Times New Roman"/>
-          <w:color w:val="ABB2BF"/>
-          <w:kern w:val="0"/>
-          <w:lang w:eastAsia="es-CO"/>
+          <w:lang w:val="en-US" w:eastAsia="es-CO"/>
+          <w14:ligatures w14:val="none"/>
+        </w:rPr>
+      </w:pPr>
+      <w:r>
+        <w:rPr>
+          <w:rFonts w:ascii="Consolas" w:eastAsia="Times New Roman" w:hAnsi="Consolas" w:cs="Times New Roman"/>
+          <w:color w:val="ABB2BF"/>
+          <w:kern w:val="0"/>
+          <w:lang w:val="en-US" w:eastAsia="es-CO"/>
           <w14:ligatures w14:val="none"/>
         </w:rPr>
         <w:t>                &lt;</w:t>
       </w:r>
-      <w:proofErr w:type="spellStart"/>
-      <w:r>
-        <w:rPr>
-          <w:rFonts w:ascii="Consolas" w:eastAsia="Times New Roman" w:hAnsi="Consolas" w:cs="Times New Roman"/>
-          <w:color w:val="EF596F"/>
-          <w:kern w:val="0"/>
-          <w:lang w:eastAsia="es-CO"/>
+      <w:r>
+        <w:rPr>
+          <w:rFonts w:ascii="Consolas" w:eastAsia="Times New Roman" w:hAnsi="Consolas" w:cs="Times New Roman"/>
+          <w:color w:val="EF596F"/>
+          <w:kern w:val="0"/>
+          <w:lang w:val="en-US" w:eastAsia="es-CO"/>
           <w14:ligatures w14:val="none"/>
         </w:rPr>
         <w:t>div</w:t>
       </w:r>
-      <w:proofErr w:type="spellEnd"/>
-      <w:r>
-        <w:rPr>
-          <w:rFonts w:ascii="Consolas" w:eastAsia="Times New Roman" w:hAnsi="Consolas" w:cs="Times New Roman"/>
-          <w:color w:val="ABB2BF"/>
-          <w:kern w:val="0"/>
-          <w:lang w:eastAsia="es-CO"/>
+      <w:r>
+        <w:rPr>
+          <w:rFonts w:ascii="Consolas" w:eastAsia="Times New Roman" w:hAnsi="Consolas" w:cs="Times New Roman"/>
+          <w:color w:val="ABB2BF"/>
+          <w:kern w:val="0"/>
+          <w:lang w:val="en-US" w:eastAsia="es-CO"/>
           <w14:ligatures w14:val="none"/>
         </w:rPr>
         <w:t xml:space="preserve"> </w:t>
       </w:r>
-      <w:proofErr w:type="spellStart"/>
       <w:r>
         <w:rPr>
           <w:rFonts w:ascii="Consolas" w:eastAsia="Times New Roman" w:hAnsi="Consolas" w:cs="Times New Roman"/>
@@ -23180,18 +23103,17 @@
           <w:iCs/>
           <w:color w:val="D19A66"/>
           <w:kern w:val="0"/>
-          <w:lang w:eastAsia="es-CO"/>
+          <w:lang w:val="en-US" w:eastAsia="es-CO"/>
           <w14:ligatures w14:val="none"/>
         </w:rPr>
         <w:t>class</w:t>
       </w:r>
-      <w:proofErr w:type="spellEnd"/>
-      <w:r>
-        <w:rPr>
-          <w:rFonts w:ascii="Consolas" w:eastAsia="Times New Roman" w:hAnsi="Consolas" w:cs="Times New Roman"/>
-          <w:color w:val="ABB2BF"/>
-          <w:kern w:val="0"/>
-          <w:lang w:eastAsia="es-CO"/>
+      <w:r>
+        <w:rPr>
+          <w:rFonts w:ascii="Consolas" w:eastAsia="Times New Roman" w:hAnsi="Consolas" w:cs="Times New Roman"/>
+          <w:color w:val="ABB2BF"/>
+          <w:kern w:val="0"/>
+          <w:lang w:val="en-US" w:eastAsia="es-CO"/>
           <w14:ligatures w14:val="none"/>
         </w:rPr>
         <w:t>=</w:t>
@@ -23201,7 +23123,7 @@
           <w:rFonts w:ascii="Consolas" w:eastAsia="Times New Roman" w:hAnsi="Consolas" w:cs="Times New Roman"/>
           <w:color w:val="89CA78"/>
           <w:kern w:val="0"/>
-          <w:lang w:eastAsia="es-CO"/>
+          <w:lang w:val="en-US" w:eastAsia="es-CO"/>
           <w14:ligatures w14:val="none"/>
         </w:rPr>
         <w:t>"mb-3"</w:t>
@@ -23211,7 +23133,7 @@
           <w:rFonts w:ascii="Consolas" w:eastAsia="Times New Roman" w:hAnsi="Consolas" w:cs="Times New Roman"/>
           <w:color w:val="ABB2BF"/>
           <w:kern w:val="0"/>
-          <w:lang w:eastAsia="es-CO"/>
+          <w:lang w:val="en-US" w:eastAsia="es-CO"/>
           <w14:ligatures w14:val="none"/>
         </w:rPr>
         <w:t>&gt;</w:t>
@@ -23376,7 +23298,7 @@
           <w:rFonts w:ascii="Consolas" w:eastAsia="Times New Roman" w:hAnsi="Consolas" w:cs="Times New Roman"/>
           <w:color w:val="ABB2BF"/>
           <w:kern w:val="0"/>
-          <w:lang w:eastAsia="es-CO"/>
+          <w:lang w:val="en-US" w:eastAsia="es-CO"/>
           <w14:ligatures w14:val="none"/>
         </w:rPr>
       </w:pPr>
@@ -23395,34 +23317,31 @@
           <w:rFonts w:ascii="Consolas" w:eastAsia="Times New Roman" w:hAnsi="Consolas" w:cs="Times New Roman"/>
           <w:color w:val="ABB2BF"/>
           <w:kern w:val="0"/>
-          <w:lang w:eastAsia="es-CO"/>
+          <w:lang w:val="en-US" w:eastAsia="es-CO"/>
           <w14:ligatures w14:val="none"/>
         </w:rPr>
         <w:t>&lt;</w:t>
       </w:r>
-      <w:proofErr w:type="spellStart"/>
-      <w:r>
-        <w:rPr>
-          <w:rFonts w:ascii="Consolas" w:eastAsia="Times New Roman" w:hAnsi="Consolas" w:cs="Times New Roman"/>
-          <w:color w:val="EF596F"/>
-          <w:kern w:val="0"/>
-          <w:lang w:eastAsia="es-CO"/>
+      <w:r>
+        <w:rPr>
+          <w:rFonts w:ascii="Consolas" w:eastAsia="Times New Roman" w:hAnsi="Consolas" w:cs="Times New Roman"/>
+          <w:color w:val="EF596F"/>
+          <w:kern w:val="0"/>
+          <w:lang w:val="en-US" w:eastAsia="es-CO"/>
           <w14:ligatures w14:val="none"/>
         </w:rPr>
         <w:t>option</w:t>
       </w:r>
-      <w:proofErr w:type="spellEnd"/>
-      <w:r>
-        <w:rPr>
-          <w:rFonts w:ascii="Consolas" w:eastAsia="Times New Roman" w:hAnsi="Consolas" w:cs="Times New Roman"/>
-          <w:color w:val="ABB2BF"/>
-          <w:kern w:val="0"/>
-          <w:lang w:eastAsia="es-CO"/>
+      <w:r>
+        <w:rPr>
+          <w:rFonts w:ascii="Consolas" w:eastAsia="Times New Roman" w:hAnsi="Consolas" w:cs="Times New Roman"/>
+          <w:color w:val="ABB2BF"/>
+          <w:kern w:val="0"/>
+          <w:lang w:val="en-US" w:eastAsia="es-CO"/>
           <w14:ligatures w14:val="none"/>
         </w:rPr>
         <w:t xml:space="preserve"> </w:t>
       </w:r>
-      <w:proofErr w:type="spellStart"/>
       <w:r>
         <w:rPr>
           <w:rFonts w:ascii="Consolas" w:eastAsia="Times New Roman" w:hAnsi="Consolas" w:cs="Times New Roman"/>
@@ -23430,40 +23349,103 @@
           <w:iCs/>
           <w:color w:val="D19A66"/>
           <w:kern w:val="0"/>
-          <w:lang w:eastAsia="es-CO"/>
+          <w:lang w:val="en-US" w:eastAsia="es-CO"/>
           <w14:ligatures w14:val="none"/>
         </w:rPr>
         <w:t>selected</w:t>
       </w:r>
+      <w:r>
+        <w:rPr>
+          <w:rFonts w:ascii="Consolas" w:eastAsia="Times New Roman" w:hAnsi="Consolas" w:cs="Times New Roman"/>
+          <w:color w:val="ABB2BF"/>
+          <w:kern w:val="0"/>
+          <w:lang w:val="en-US" w:eastAsia="es-CO"/>
+          <w14:ligatures w14:val="none"/>
+        </w:rPr>
+        <w:t>&gt;</w:t>
+      </w:r>
+      <w:proofErr w:type="spellStart"/>
+      <w:r>
+        <w:rPr>
+          <w:rFonts w:ascii="Consolas" w:eastAsia="Times New Roman" w:hAnsi="Consolas" w:cs="Times New Roman"/>
+          <w:color w:val="ABB2BF"/>
+          <w:kern w:val="0"/>
+          <w:lang w:val="en-US" w:eastAsia="es-CO"/>
+          <w14:ligatures w14:val="none"/>
+        </w:rPr>
+        <w:t>Selecciona</w:t>
+      </w:r>
       <w:proofErr w:type="spellEnd"/>
       <w:r>
         <w:rPr>
           <w:rFonts w:ascii="Consolas" w:eastAsia="Times New Roman" w:hAnsi="Consolas" w:cs="Times New Roman"/>
           <w:color w:val="ABB2BF"/>
           <w:kern w:val="0"/>
-          <w:lang w:eastAsia="es-CO"/>
-          <w14:ligatures w14:val="none"/>
-        </w:rPr>
-        <w:t>&gt;Selecciona equipo visitante&lt;/</w:t>
+          <w:lang w:val="en-US" w:eastAsia="es-CO"/>
+          <w14:ligatures w14:val="none"/>
+        </w:rPr>
+        <w:t xml:space="preserve"> </w:t>
       </w:r>
       <w:proofErr w:type="spellStart"/>
       <w:r>
         <w:rPr>
           <w:rFonts w:ascii="Consolas" w:eastAsia="Times New Roman" w:hAnsi="Consolas" w:cs="Times New Roman"/>
-          <w:color w:val="EF596F"/>
-          <w:kern w:val="0"/>
-          <w:lang w:eastAsia="es-CO"/>
+          <w:color w:val="ABB2BF"/>
+          <w:kern w:val="0"/>
+          <w:lang w:val="en-US" w:eastAsia="es-CO"/>
+          <w14:ligatures w14:val="none"/>
+        </w:rPr>
+        <w:t>equipo</w:t>
+      </w:r>
+      <w:proofErr w:type="spellEnd"/>
+      <w:r>
+        <w:rPr>
+          <w:rFonts w:ascii="Consolas" w:eastAsia="Times New Roman" w:hAnsi="Consolas" w:cs="Times New Roman"/>
+          <w:color w:val="ABB2BF"/>
+          <w:kern w:val="0"/>
+          <w:lang w:val="en-US" w:eastAsia="es-CO"/>
+          <w14:ligatures w14:val="none"/>
+        </w:rPr>
+        <w:t xml:space="preserve"> </w:t>
+      </w:r>
+      <w:proofErr w:type="spellStart"/>
+      <w:r>
+        <w:rPr>
+          <w:rFonts w:ascii="Consolas" w:eastAsia="Times New Roman" w:hAnsi="Consolas" w:cs="Times New Roman"/>
+          <w:color w:val="ABB2BF"/>
+          <w:kern w:val="0"/>
+          <w:lang w:val="en-US" w:eastAsia="es-CO"/>
+          <w14:ligatures w14:val="none"/>
+        </w:rPr>
+        <w:t>visitante</w:t>
+      </w:r>
+      <w:proofErr w:type="spellEnd"/>
+      <w:r>
+        <w:rPr>
+          <w:rFonts w:ascii="Consolas" w:eastAsia="Times New Roman" w:hAnsi="Consolas" w:cs="Times New Roman"/>
+          <w:color w:val="ABB2BF"/>
+          <w:kern w:val="0"/>
+          <w:lang w:val="en-US" w:eastAsia="es-CO"/>
+          <w14:ligatures w14:val="none"/>
+        </w:rPr>
+        <w:t>&lt;/</w:t>
+      </w:r>
+      <w:r>
+        <w:rPr>
+          <w:rFonts w:ascii="Consolas" w:eastAsia="Times New Roman" w:hAnsi="Consolas" w:cs="Times New Roman"/>
+          <w:color w:val="EF596F"/>
+          <w:kern w:val="0"/>
+          <w:lang w:val="en-US" w:eastAsia="es-CO"/>
           <w14:ligatures w14:val="none"/>
         </w:rPr>
         <w:t>option</w:t>
       </w:r>
-      <w:proofErr w:type="spellEnd"/>
-      <w:r>
-        <w:rPr>
-          <w:rFonts w:ascii="Consolas" w:eastAsia="Times New Roman" w:hAnsi="Consolas" w:cs="Times New Roman"/>
-          <w:color w:val="ABB2BF"/>
-          <w:kern w:val="0"/>
-          <w:lang w:eastAsia="es-CO"/>
+      <w:r>
+        <w:rPr>
+          <w:rFonts w:ascii="Consolas" w:eastAsia="Times New Roman" w:hAnsi="Consolas" w:cs="Times New Roman"/>
+          <w:color w:val="ABB2BF"/>
+          <w:kern w:val="0"/>
+          <w:lang w:val="en-US" w:eastAsia="es-CO"/>
           <w14:ligatures w14:val="none"/>
         </w:rPr>
         <w:t>&gt;</w:t>
@@ -23478,43 +23460,40 @@
           <w:rFonts w:ascii="Consolas" w:eastAsia="Times New Roman" w:hAnsi="Consolas" w:cs="Times New Roman"/>
           <w:color w:val="ABB2BF"/>
           <w:kern w:val="0"/>
-          <w:lang w:eastAsia="es-CO"/>
-          <w14:ligatures w14:val="none"/>
-        </w:rPr>
-      </w:pPr>
-      <w:r>
-        <w:rPr>
-          <w:rFonts w:ascii="Consolas" w:eastAsia="Times New Roman" w:hAnsi="Consolas" w:cs="Times New Roman"/>
-          <w:color w:val="ABB2BF"/>
-          <w:kern w:val="0"/>
-          <w:lang w:eastAsia="es-CO"/>
+          <w:lang w:val="en-US" w:eastAsia="es-CO"/>
+          <w14:ligatures w14:val="none"/>
+        </w:rPr>
+      </w:pPr>
+      <w:r>
+        <w:rPr>
+          <w:rFonts w:ascii="Consolas" w:eastAsia="Times New Roman" w:hAnsi="Consolas" w:cs="Times New Roman"/>
+          <w:color w:val="ABB2BF"/>
+          <w:kern w:val="0"/>
+          <w:lang w:val="en-US" w:eastAsia="es-CO"/>
           <w14:ligatures w14:val="none"/>
         </w:rPr>
         <w:t>                        &lt;</w:t>
       </w:r>
-      <w:proofErr w:type="spellStart"/>
-      <w:r>
-        <w:rPr>
-          <w:rFonts w:ascii="Consolas" w:eastAsia="Times New Roman" w:hAnsi="Consolas" w:cs="Times New Roman"/>
-          <w:color w:val="EF596F"/>
-          <w:kern w:val="0"/>
-          <w:lang w:eastAsia="es-CO"/>
+      <w:r>
+        <w:rPr>
+          <w:rFonts w:ascii="Consolas" w:eastAsia="Times New Roman" w:hAnsi="Consolas" w:cs="Times New Roman"/>
+          <w:color w:val="EF596F"/>
+          <w:kern w:val="0"/>
+          <w:lang w:val="en-US" w:eastAsia="es-CO"/>
           <w14:ligatures w14:val="none"/>
         </w:rPr>
         <w:t>option</w:t>
       </w:r>
-      <w:proofErr w:type="spellEnd"/>
-      <w:r>
-        <w:rPr>
-          <w:rFonts w:ascii="Consolas" w:eastAsia="Times New Roman" w:hAnsi="Consolas" w:cs="Times New Roman"/>
-          <w:color w:val="ABB2BF"/>
-          <w:kern w:val="0"/>
-          <w:lang w:eastAsia="es-CO"/>
+      <w:r>
+        <w:rPr>
+          <w:rFonts w:ascii="Consolas" w:eastAsia="Times New Roman" w:hAnsi="Consolas" w:cs="Times New Roman"/>
+          <w:color w:val="ABB2BF"/>
+          <w:kern w:val="0"/>
+          <w:lang w:val="en-US" w:eastAsia="es-CO"/>
           <w14:ligatures w14:val="none"/>
         </w:rPr>
         <w:t xml:space="preserve"> </w:t>
       </w:r>
-      <w:proofErr w:type="spellStart"/>
       <w:r>
         <w:rPr>
           <w:rFonts w:ascii="Consolas" w:eastAsia="Times New Roman" w:hAnsi="Consolas" w:cs="Times New Roman"/>
@@ -23522,18 +23501,17 @@
           <w:iCs/>
           <w:color w:val="D19A66"/>
           <w:kern w:val="0"/>
-          <w:lang w:eastAsia="es-CO"/>
+          <w:lang w:val="en-US" w:eastAsia="es-CO"/>
           <w14:ligatures w14:val="none"/>
         </w:rPr>
         <w:t>value</w:t>
       </w:r>
-      <w:proofErr w:type="spellEnd"/>
-      <w:r>
-        <w:rPr>
-          <w:rFonts w:ascii="Consolas" w:eastAsia="Times New Roman" w:hAnsi="Consolas" w:cs="Times New Roman"/>
-          <w:color w:val="ABB2BF"/>
-          <w:kern w:val="0"/>
-          <w:lang w:eastAsia="es-CO"/>
+      <w:r>
+        <w:rPr>
+          <w:rFonts w:ascii="Consolas" w:eastAsia="Times New Roman" w:hAnsi="Consolas" w:cs="Times New Roman"/>
+          <w:color w:val="ABB2BF"/>
+          <w:kern w:val="0"/>
+          <w:lang w:val="en-US" w:eastAsia="es-CO"/>
           <w14:ligatures w14:val="none"/>
         </w:rPr>
         <w:t>=</w:t>
@@ -23543,7 +23521,7 @@
           <w:rFonts w:ascii="Consolas" w:eastAsia="Times New Roman" w:hAnsi="Consolas" w:cs="Times New Roman"/>
           <w:color w:val="89CA78"/>
           <w:kern w:val="0"/>
-          <w:lang w:eastAsia="es-CO"/>
+          <w:lang w:val="en-US" w:eastAsia="es-CO"/>
           <w14:ligatures w14:val="none"/>
         </w:rPr>
         <w:t>"1"</w:t>
@@ -23553,51 +23531,27 @@
           <w:rFonts w:ascii="Consolas" w:eastAsia="Times New Roman" w:hAnsi="Consolas" w:cs="Times New Roman"/>
           <w:color w:val="ABB2BF"/>
           <w:kern w:val="0"/>
-          <w:lang w:eastAsia="es-CO"/>
-          <w14:ligatures w14:val="none"/>
-        </w:rPr>
-        <w:t>&gt;</w:t>
-      </w:r>
-      <w:proofErr w:type="spellStart"/>
-      <w:r>
-        <w:rPr>
-          <w:rFonts w:ascii="Consolas" w:eastAsia="Times New Roman" w:hAnsi="Consolas" w:cs="Times New Roman"/>
-          <w:color w:val="ABB2BF"/>
-          <w:kern w:val="0"/>
-          <w:lang w:eastAsia="es-CO"/>
-          <w14:ligatures w14:val="none"/>
-        </w:rPr>
-        <w:t>One</w:t>
-      </w:r>
-      <w:proofErr w:type="spellEnd"/>
-      <w:r>
-        <w:rPr>
-          <w:rFonts w:ascii="Consolas" w:eastAsia="Times New Roman" w:hAnsi="Consolas" w:cs="Times New Roman"/>
-          <w:color w:val="ABB2BF"/>
-          <w:kern w:val="0"/>
-          <w:lang w:eastAsia="es-CO"/>
-          <w14:ligatures w14:val="none"/>
-        </w:rPr>
-        <w:t>&lt;/</w:t>
-      </w:r>
-      <w:proofErr w:type="spellStart"/>
-      <w:r>
-        <w:rPr>
-          <w:rFonts w:ascii="Consolas" w:eastAsia="Times New Roman" w:hAnsi="Consolas" w:cs="Times New Roman"/>
-          <w:color w:val="EF596F"/>
-          <w:kern w:val="0"/>
-          <w:lang w:eastAsia="es-CO"/>
+          <w:lang w:val="en-US" w:eastAsia="es-CO"/>
+          <w14:ligatures w14:val="none"/>
+        </w:rPr>
+        <w:t>&gt;One&lt;/</w:t>
+      </w:r>
+      <w:r>
+        <w:rPr>
+          <w:rFonts w:ascii="Consolas" w:eastAsia="Times New Roman" w:hAnsi="Consolas" w:cs="Times New Roman"/>
+          <w:color w:val="EF596F"/>
+          <w:kern w:val="0"/>
+          <w:lang w:val="en-US" w:eastAsia="es-CO"/>
           <w14:ligatures w14:val="none"/>
         </w:rPr>
         <w:t>option</w:t>
       </w:r>
-      <w:proofErr w:type="spellEnd"/>
-      <w:r>
-        <w:rPr>
-          <w:rFonts w:ascii="Consolas" w:eastAsia="Times New Roman" w:hAnsi="Consolas" w:cs="Times New Roman"/>
-          <w:color w:val="ABB2BF"/>
-          <w:kern w:val="0"/>
-          <w:lang w:eastAsia="es-CO"/>
+      <w:r>
+        <w:rPr>
+          <w:rFonts w:ascii="Consolas" w:eastAsia="Times New Roman" w:hAnsi="Consolas" w:cs="Times New Roman"/>
+          <w:color w:val="ABB2BF"/>
+          <w:kern w:val="0"/>
+          <w:lang w:val="en-US" w:eastAsia="es-CO"/>
           <w14:ligatures w14:val="none"/>
         </w:rPr>
         <w:t>&gt;</w:t>
@@ -23612,43 +23566,40 @@
           <w:rFonts w:ascii="Consolas" w:eastAsia="Times New Roman" w:hAnsi="Consolas" w:cs="Times New Roman"/>
           <w:color w:val="ABB2BF"/>
           <w:kern w:val="0"/>
-          <w:lang w:eastAsia="es-CO"/>
-          <w14:ligatures w14:val="none"/>
-        </w:rPr>
-      </w:pPr>
-      <w:r>
-        <w:rPr>
-          <w:rFonts w:ascii="Consolas" w:eastAsia="Times New Roman" w:hAnsi="Consolas" w:cs="Times New Roman"/>
-          <w:color w:val="ABB2BF"/>
-          <w:kern w:val="0"/>
-          <w:lang w:eastAsia="es-CO"/>
+          <w:lang w:val="en-US" w:eastAsia="es-CO"/>
+          <w14:ligatures w14:val="none"/>
+        </w:rPr>
+      </w:pPr>
+      <w:r>
+        <w:rPr>
+          <w:rFonts w:ascii="Consolas" w:eastAsia="Times New Roman" w:hAnsi="Consolas" w:cs="Times New Roman"/>
+          <w:color w:val="ABB2BF"/>
+          <w:kern w:val="0"/>
+          <w:lang w:val="en-US" w:eastAsia="es-CO"/>
           <w14:ligatures w14:val="none"/>
         </w:rPr>
         <w:t>                        &lt;</w:t>
       </w:r>
-      <w:proofErr w:type="spellStart"/>
-      <w:r>
-        <w:rPr>
-          <w:rFonts w:ascii="Consolas" w:eastAsia="Times New Roman" w:hAnsi="Consolas" w:cs="Times New Roman"/>
-          <w:color w:val="EF596F"/>
-          <w:kern w:val="0"/>
-          <w:lang w:eastAsia="es-CO"/>
+      <w:r>
+        <w:rPr>
+          <w:rFonts w:ascii="Consolas" w:eastAsia="Times New Roman" w:hAnsi="Consolas" w:cs="Times New Roman"/>
+          <w:color w:val="EF596F"/>
+          <w:kern w:val="0"/>
+          <w:lang w:val="en-US" w:eastAsia="es-CO"/>
           <w14:ligatures w14:val="none"/>
         </w:rPr>
         <w:t>option</w:t>
       </w:r>
-      <w:proofErr w:type="spellEnd"/>
-      <w:r>
-        <w:rPr>
-          <w:rFonts w:ascii="Consolas" w:eastAsia="Times New Roman" w:hAnsi="Consolas" w:cs="Times New Roman"/>
-          <w:color w:val="ABB2BF"/>
-          <w:kern w:val="0"/>
-          <w:lang w:eastAsia="es-CO"/>
+      <w:r>
+        <w:rPr>
+          <w:rFonts w:ascii="Consolas" w:eastAsia="Times New Roman" w:hAnsi="Consolas" w:cs="Times New Roman"/>
+          <w:color w:val="ABB2BF"/>
+          <w:kern w:val="0"/>
+          <w:lang w:val="en-US" w:eastAsia="es-CO"/>
           <w14:ligatures w14:val="none"/>
         </w:rPr>
         <w:t xml:space="preserve"> </w:t>
       </w:r>
-      <w:proofErr w:type="spellStart"/>
       <w:r>
         <w:rPr>
           <w:rFonts w:ascii="Consolas" w:eastAsia="Times New Roman" w:hAnsi="Consolas" w:cs="Times New Roman"/>
@@ -23656,18 +23607,17 @@
           <w:iCs/>
           <w:color w:val="D19A66"/>
           <w:kern w:val="0"/>
-          <w:lang w:eastAsia="es-CO"/>
+          <w:lang w:val="en-US" w:eastAsia="es-CO"/>
           <w14:ligatures w14:val="none"/>
         </w:rPr>
         <w:t>value</w:t>
       </w:r>
-      <w:proofErr w:type="spellEnd"/>
-      <w:r>
-        <w:rPr>
-          <w:rFonts w:ascii="Consolas" w:eastAsia="Times New Roman" w:hAnsi="Consolas" w:cs="Times New Roman"/>
-          <w:color w:val="ABB2BF"/>
-          <w:kern w:val="0"/>
-          <w:lang w:eastAsia="es-CO"/>
+      <w:r>
+        <w:rPr>
+          <w:rFonts w:ascii="Consolas" w:eastAsia="Times New Roman" w:hAnsi="Consolas" w:cs="Times New Roman"/>
+          <w:color w:val="ABB2BF"/>
+          <w:kern w:val="0"/>
+          <w:lang w:val="en-US" w:eastAsia="es-CO"/>
           <w14:ligatures w14:val="none"/>
         </w:rPr>
         <w:t>=</w:t>
@@ -23677,7 +23627,7 @@
           <w:rFonts w:ascii="Consolas" w:eastAsia="Times New Roman" w:hAnsi="Consolas" w:cs="Times New Roman"/>
           <w:color w:val="89CA78"/>
           <w:kern w:val="0"/>
-          <w:lang w:eastAsia="es-CO"/>
+          <w:lang w:val="en-US" w:eastAsia="es-CO"/>
           <w14:ligatures w14:val="none"/>
         </w:rPr>
         <w:t>"2"</w:t>
@@ -23687,51 +23637,27 @@
           <w:rFonts w:ascii="Consolas" w:eastAsia="Times New Roman" w:hAnsi="Consolas" w:cs="Times New Roman"/>
           <w:color w:val="ABB2BF"/>
           <w:kern w:val="0"/>
-          <w:lang w:eastAsia="es-CO"/>
-          <w14:ligatures w14:val="none"/>
-        </w:rPr>
-        <w:t>&gt;</w:t>
-      </w:r>
-      <w:proofErr w:type="spellStart"/>
-      <w:r>
-        <w:rPr>
-          <w:rFonts w:ascii="Consolas" w:eastAsia="Times New Roman" w:hAnsi="Consolas" w:cs="Times New Roman"/>
-          <w:color w:val="ABB2BF"/>
-          <w:kern w:val="0"/>
-          <w:lang w:eastAsia="es-CO"/>
-          <w14:ligatures w14:val="none"/>
-        </w:rPr>
-        <w:t>Two</w:t>
-      </w:r>
-      <w:proofErr w:type="spellEnd"/>
-      <w:r>
-        <w:rPr>
-          <w:rFonts w:ascii="Consolas" w:eastAsia="Times New Roman" w:hAnsi="Consolas" w:cs="Times New Roman"/>
-          <w:color w:val="ABB2BF"/>
-          <w:kern w:val="0"/>
-          <w:lang w:eastAsia="es-CO"/>
-          <w14:ligatures w14:val="none"/>
-        </w:rPr>
-        <w:t>&lt;/</w:t>
-      </w:r>
-      <w:proofErr w:type="spellStart"/>
-      <w:r>
-        <w:rPr>
-          <w:rFonts w:ascii="Consolas" w:eastAsia="Times New Roman" w:hAnsi="Consolas" w:cs="Times New Roman"/>
-          <w:color w:val="EF596F"/>
-          <w:kern w:val="0"/>
-          <w:lang w:eastAsia="es-CO"/>
+          <w:lang w:val="en-US" w:eastAsia="es-CO"/>
+          <w14:ligatures w14:val="none"/>
+        </w:rPr>
+        <w:t>&gt;Two&lt;/</w:t>
+      </w:r>
+      <w:r>
+        <w:rPr>
+          <w:rFonts w:ascii="Consolas" w:eastAsia="Times New Roman" w:hAnsi="Consolas" w:cs="Times New Roman"/>
+          <w:color w:val="EF596F"/>
+          <w:kern w:val="0"/>
+          <w:lang w:val="en-US" w:eastAsia="es-CO"/>
           <w14:ligatures w14:val="none"/>
         </w:rPr>
         <w:t>option</w:t>
       </w:r>
-      <w:proofErr w:type="spellEnd"/>
-      <w:r>
-        <w:rPr>
-          <w:rFonts w:ascii="Consolas" w:eastAsia="Times New Roman" w:hAnsi="Consolas" w:cs="Times New Roman"/>
-          <w:color w:val="ABB2BF"/>
-          <w:kern w:val="0"/>
-          <w:lang w:eastAsia="es-CO"/>
+      <w:r>
+        <w:rPr>
+          <w:rFonts w:ascii="Consolas" w:eastAsia="Times New Roman" w:hAnsi="Consolas" w:cs="Times New Roman"/>
+          <w:color w:val="ABB2BF"/>
+          <w:kern w:val="0"/>
+          <w:lang w:val="en-US" w:eastAsia="es-CO"/>
           <w14:ligatures w14:val="none"/>
         </w:rPr>
         <w:t>&gt;</w:t>
@@ -23746,43 +23672,40 @@
           <w:rFonts w:ascii="Consolas" w:eastAsia="Times New Roman" w:hAnsi="Consolas" w:cs="Times New Roman"/>
           <w:color w:val="ABB2BF"/>
           <w:kern w:val="0"/>
-          <w:lang w:eastAsia="es-CO"/>
-          <w14:ligatures w14:val="none"/>
-        </w:rPr>
-      </w:pPr>
-      <w:r>
-        <w:rPr>
-          <w:rFonts w:ascii="Consolas" w:eastAsia="Times New Roman" w:hAnsi="Consolas" w:cs="Times New Roman"/>
-          <w:color w:val="ABB2BF"/>
-          <w:kern w:val="0"/>
-          <w:lang w:eastAsia="es-CO"/>
+          <w:lang w:val="en-US" w:eastAsia="es-CO"/>
+          <w14:ligatures w14:val="none"/>
+        </w:rPr>
+      </w:pPr>
+      <w:r>
+        <w:rPr>
+          <w:rFonts w:ascii="Consolas" w:eastAsia="Times New Roman" w:hAnsi="Consolas" w:cs="Times New Roman"/>
+          <w:color w:val="ABB2BF"/>
+          <w:kern w:val="0"/>
+          <w:lang w:val="en-US" w:eastAsia="es-CO"/>
           <w14:ligatures w14:val="none"/>
         </w:rPr>
         <w:t>                        &lt;</w:t>
       </w:r>
-      <w:proofErr w:type="spellStart"/>
-      <w:r>
-        <w:rPr>
-          <w:rFonts w:ascii="Consolas" w:eastAsia="Times New Roman" w:hAnsi="Consolas" w:cs="Times New Roman"/>
-          <w:color w:val="EF596F"/>
-          <w:kern w:val="0"/>
-          <w:lang w:eastAsia="es-CO"/>
+      <w:r>
+        <w:rPr>
+          <w:rFonts w:ascii="Consolas" w:eastAsia="Times New Roman" w:hAnsi="Consolas" w:cs="Times New Roman"/>
+          <w:color w:val="EF596F"/>
+          <w:kern w:val="0"/>
+          <w:lang w:val="en-US" w:eastAsia="es-CO"/>
           <w14:ligatures w14:val="none"/>
         </w:rPr>
         <w:t>option</w:t>
       </w:r>
-      <w:proofErr w:type="spellEnd"/>
-      <w:r>
-        <w:rPr>
-          <w:rFonts w:ascii="Consolas" w:eastAsia="Times New Roman" w:hAnsi="Consolas" w:cs="Times New Roman"/>
-          <w:color w:val="ABB2BF"/>
-          <w:kern w:val="0"/>
-          <w:lang w:eastAsia="es-CO"/>
+      <w:r>
+        <w:rPr>
+          <w:rFonts w:ascii="Consolas" w:eastAsia="Times New Roman" w:hAnsi="Consolas" w:cs="Times New Roman"/>
+          <w:color w:val="ABB2BF"/>
+          <w:kern w:val="0"/>
+          <w:lang w:val="en-US" w:eastAsia="es-CO"/>
           <w14:ligatures w14:val="none"/>
         </w:rPr>
         <w:t xml:space="preserve"> </w:t>
       </w:r>
-      <w:proofErr w:type="spellStart"/>
       <w:r>
         <w:rPr>
           <w:rFonts w:ascii="Consolas" w:eastAsia="Times New Roman" w:hAnsi="Consolas" w:cs="Times New Roman"/>
@@ -23790,18 +23713,17 @@
           <w:iCs/>
           <w:color w:val="D19A66"/>
           <w:kern w:val="0"/>
-          <w:lang w:eastAsia="es-CO"/>
+          <w:lang w:val="en-US" w:eastAsia="es-CO"/>
           <w14:ligatures w14:val="none"/>
         </w:rPr>
         <w:t>value</w:t>
       </w:r>
-      <w:proofErr w:type="spellEnd"/>
-      <w:r>
-        <w:rPr>
-          <w:rFonts w:ascii="Consolas" w:eastAsia="Times New Roman" w:hAnsi="Consolas" w:cs="Times New Roman"/>
-          <w:color w:val="ABB2BF"/>
-          <w:kern w:val="0"/>
-          <w:lang w:eastAsia="es-CO"/>
+      <w:r>
+        <w:rPr>
+          <w:rFonts w:ascii="Consolas" w:eastAsia="Times New Roman" w:hAnsi="Consolas" w:cs="Times New Roman"/>
+          <w:color w:val="ABB2BF"/>
+          <w:kern w:val="0"/>
+          <w:lang w:val="en-US" w:eastAsia="es-CO"/>
           <w14:ligatures w14:val="none"/>
         </w:rPr>
         <w:t>=</w:t>
@@ -23811,7 +23733,7 @@
           <w:rFonts w:ascii="Consolas" w:eastAsia="Times New Roman" w:hAnsi="Consolas" w:cs="Times New Roman"/>
           <w:color w:val="89CA78"/>
           <w:kern w:val="0"/>
-          <w:lang w:eastAsia="es-CO"/>
+          <w:lang w:val="en-US" w:eastAsia="es-CO"/>
           <w14:ligatures w14:val="none"/>
         </w:rPr>
         <w:t>"3"</w:t>
@@ -23821,51 +23743,27 @@
           <w:rFonts w:ascii="Consolas" w:eastAsia="Times New Roman" w:hAnsi="Consolas" w:cs="Times New Roman"/>
           <w:color w:val="ABB2BF"/>
           <w:kern w:val="0"/>
-          <w:lang w:eastAsia="es-CO"/>
-          <w14:ligatures w14:val="none"/>
-        </w:rPr>
-        <w:t>&gt;</w:t>
-      </w:r>
-      <w:proofErr w:type="spellStart"/>
-      <w:r>
-        <w:rPr>
-          <w:rFonts w:ascii="Consolas" w:eastAsia="Times New Roman" w:hAnsi="Consolas" w:cs="Times New Roman"/>
-          <w:color w:val="ABB2BF"/>
-          <w:kern w:val="0"/>
-          <w:lang w:eastAsia="es-CO"/>
-          <w14:ligatures w14:val="none"/>
-        </w:rPr>
-        <w:t>Three</w:t>
-      </w:r>
-      <w:proofErr w:type="spellEnd"/>
-      <w:r>
-        <w:rPr>
-          <w:rFonts w:ascii="Consolas" w:eastAsia="Times New Roman" w:hAnsi="Consolas" w:cs="Times New Roman"/>
-          <w:color w:val="ABB2BF"/>
-          <w:kern w:val="0"/>
-          <w:lang w:eastAsia="es-CO"/>
-          <w14:ligatures w14:val="none"/>
-        </w:rPr>
-        <w:t>&lt;/</w:t>
-      </w:r>
-      <w:proofErr w:type="spellStart"/>
-      <w:r>
-        <w:rPr>
-          <w:rFonts w:ascii="Consolas" w:eastAsia="Times New Roman" w:hAnsi="Consolas" w:cs="Times New Roman"/>
-          <w:color w:val="EF596F"/>
-          <w:kern w:val="0"/>
-          <w:lang w:eastAsia="es-CO"/>
+          <w:lang w:val="en-US" w:eastAsia="es-CO"/>
+          <w14:ligatures w14:val="none"/>
+        </w:rPr>
+        <w:t>&gt;Three&lt;/</w:t>
+      </w:r>
+      <w:r>
+        <w:rPr>
+          <w:rFonts w:ascii="Consolas" w:eastAsia="Times New Roman" w:hAnsi="Consolas" w:cs="Times New Roman"/>
+          <w:color w:val="EF596F"/>
+          <w:kern w:val="0"/>
+          <w:lang w:val="en-US" w:eastAsia="es-CO"/>
           <w14:ligatures w14:val="none"/>
         </w:rPr>
         <w:t>option</w:t>
       </w:r>
-      <w:proofErr w:type="spellEnd"/>
-      <w:r>
-        <w:rPr>
-          <w:rFonts w:ascii="Consolas" w:eastAsia="Times New Roman" w:hAnsi="Consolas" w:cs="Times New Roman"/>
-          <w:color w:val="ABB2BF"/>
-          <w:kern w:val="0"/>
-          <w:lang w:eastAsia="es-CO"/>
+      <w:r>
+        <w:rPr>
+          <w:rFonts w:ascii="Consolas" w:eastAsia="Times New Roman" w:hAnsi="Consolas" w:cs="Times New Roman"/>
+          <w:color w:val="ABB2BF"/>
+          <w:kern w:val="0"/>
+          <w:lang w:val="en-US" w:eastAsia="es-CO"/>
           <w14:ligatures w14:val="none"/>
         </w:rPr>
         <w:t>&gt;</w:t>
@@ -23880,38 +23778,36 @@
           <w:rFonts w:ascii="Consolas" w:eastAsia="Times New Roman" w:hAnsi="Consolas" w:cs="Times New Roman"/>
           <w:color w:val="ABB2BF"/>
           <w:kern w:val="0"/>
-          <w:lang w:eastAsia="es-CO"/>
-          <w14:ligatures w14:val="none"/>
-        </w:rPr>
-      </w:pPr>
-      <w:r>
-        <w:rPr>
-          <w:rFonts w:ascii="Consolas" w:eastAsia="Times New Roman" w:hAnsi="Consolas" w:cs="Times New Roman"/>
-          <w:color w:val="ABB2BF"/>
-          <w:kern w:val="0"/>
-          <w:lang w:eastAsia="es-CO"/>
+          <w:lang w:val="en-US" w:eastAsia="es-CO"/>
+          <w14:ligatures w14:val="none"/>
+        </w:rPr>
+      </w:pPr>
+      <w:r>
+        <w:rPr>
+          <w:rFonts w:ascii="Consolas" w:eastAsia="Times New Roman" w:hAnsi="Consolas" w:cs="Times New Roman"/>
+          <w:color w:val="ABB2BF"/>
+          <w:kern w:val="0"/>
+          <w:lang w:val="en-US" w:eastAsia="es-CO"/>
           <w14:ligatures w14:val="none"/>
         </w:rPr>
         <w:t>                    &lt;/</w:t>
       </w:r>
-      <w:proofErr w:type="spellStart"/>
-      <w:r>
-        <w:rPr>
-          <w:rFonts w:ascii="Consolas" w:eastAsia="Times New Roman" w:hAnsi="Consolas" w:cs="Times New Roman"/>
-          <w:color w:val="EF596F"/>
-          <w:kern w:val="0"/>
-          <w:lang w:eastAsia="es-CO"/>
+      <w:r>
+        <w:rPr>
+          <w:rFonts w:ascii="Consolas" w:eastAsia="Times New Roman" w:hAnsi="Consolas" w:cs="Times New Roman"/>
+          <w:color w:val="EF596F"/>
+          <w:kern w:val="0"/>
+          <w:lang w:val="en-US" w:eastAsia="es-CO"/>
           <w14:ligatures w14:val="none"/>
         </w:rPr>
         <w:t>select</w:t>
       </w:r>
-      <w:proofErr w:type="spellEnd"/>
-      <w:r>
-        <w:rPr>
-          <w:rFonts w:ascii="Consolas" w:eastAsia="Times New Roman" w:hAnsi="Consolas" w:cs="Times New Roman"/>
-          <w:color w:val="ABB2BF"/>
-          <w:kern w:val="0"/>
-          <w:lang w:eastAsia="es-CO"/>
+      <w:r>
+        <w:rPr>
+          <w:rFonts w:ascii="Consolas" w:eastAsia="Times New Roman" w:hAnsi="Consolas" w:cs="Times New Roman"/>
+          <w:color w:val="ABB2BF"/>
+          <w:kern w:val="0"/>
+          <w:lang w:val="en-US" w:eastAsia="es-CO"/>
           <w14:ligatures w14:val="none"/>
         </w:rPr>
         <w:t>&gt;</w:t>
@@ -23926,38 +23822,36 @@
           <w:rFonts w:ascii="Consolas" w:eastAsia="Times New Roman" w:hAnsi="Consolas" w:cs="Times New Roman"/>
           <w:color w:val="ABB2BF"/>
           <w:kern w:val="0"/>
-          <w:lang w:eastAsia="es-CO"/>
-          <w14:ligatures w14:val="none"/>
-        </w:rPr>
-      </w:pPr>
-      <w:r>
-        <w:rPr>
-          <w:rFonts w:ascii="Consolas" w:eastAsia="Times New Roman" w:hAnsi="Consolas" w:cs="Times New Roman"/>
-          <w:color w:val="ABB2BF"/>
-          <w:kern w:val="0"/>
-          <w:lang w:eastAsia="es-CO"/>
+          <w:lang w:val="en-US" w:eastAsia="es-CO"/>
+          <w14:ligatures w14:val="none"/>
+        </w:rPr>
+      </w:pPr>
+      <w:r>
+        <w:rPr>
+          <w:rFonts w:ascii="Consolas" w:eastAsia="Times New Roman" w:hAnsi="Consolas" w:cs="Times New Roman"/>
+          <w:color w:val="ABB2BF"/>
+          <w:kern w:val="0"/>
+          <w:lang w:val="en-US" w:eastAsia="es-CO"/>
           <w14:ligatures w14:val="none"/>
         </w:rPr>
         <w:t>                &lt;/</w:t>
       </w:r>
-      <w:proofErr w:type="spellStart"/>
-      <w:r>
-        <w:rPr>
-          <w:rFonts w:ascii="Consolas" w:eastAsia="Times New Roman" w:hAnsi="Consolas" w:cs="Times New Roman"/>
-          <w:color w:val="EF596F"/>
-          <w:kern w:val="0"/>
-          <w:lang w:eastAsia="es-CO"/>
+      <w:r>
+        <w:rPr>
+          <w:rFonts w:ascii="Consolas" w:eastAsia="Times New Roman" w:hAnsi="Consolas" w:cs="Times New Roman"/>
+          <w:color w:val="EF596F"/>
+          <w:kern w:val="0"/>
+          <w:lang w:val="en-US" w:eastAsia="es-CO"/>
           <w14:ligatures w14:val="none"/>
         </w:rPr>
         <w:t>div</w:t>
       </w:r>
-      <w:proofErr w:type="spellEnd"/>
-      <w:r>
-        <w:rPr>
-          <w:rFonts w:ascii="Consolas" w:eastAsia="Times New Roman" w:hAnsi="Consolas" w:cs="Times New Roman"/>
-          <w:color w:val="ABB2BF"/>
-          <w:kern w:val="0"/>
-          <w:lang w:eastAsia="es-CO"/>
+      <w:r>
+        <w:rPr>
+          <w:rFonts w:ascii="Consolas" w:eastAsia="Times New Roman" w:hAnsi="Consolas" w:cs="Times New Roman"/>
+          <w:color w:val="ABB2BF"/>
+          <w:kern w:val="0"/>
+          <w:lang w:val="en-US" w:eastAsia="es-CO"/>
           <w14:ligatures w14:val="none"/>
         </w:rPr>
         <w:t>&gt;</w:t>
@@ -23972,43 +23866,40 @@
           <w:rFonts w:ascii="Consolas" w:eastAsia="Times New Roman" w:hAnsi="Consolas" w:cs="Times New Roman"/>
           <w:color w:val="ABB2BF"/>
           <w:kern w:val="0"/>
-          <w:lang w:eastAsia="es-CO"/>
-          <w14:ligatures w14:val="none"/>
-        </w:rPr>
-      </w:pPr>
-      <w:r>
-        <w:rPr>
-          <w:rFonts w:ascii="Consolas" w:eastAsia="Times New Roman" w:hAnsi="Consolas" w:cs="Times New Roman"/>
-          <w:color w:val="ABB2BF"/>
-          <w:kern w:val="0"/>
-          <w:lang w:eastAsia="es-CO"/>
+          <w:lang w:val="en-US" w:eastAsia="es-CO"/>
+          <w14:ligatures w14:val="none"/>
+        </w:rPr>
+      </w:pPr>
+      <w:r>
+        <w:rPr>
+          <w:rFonts w:ascii="Consolas" w:eastAsia="Times New Roman" w:hAnsi="Consolas" w:cs="Times New Roman"/>
+          <w:color w:val="ABB2BF"/>
+          <w:kern w:val="0"/>
+          <w:lang w:val="en-US" w:eastAsia="es-CO"/>
           <w14:ligatures w14:val="none"/>
         </w:rPr>
         <w:t>                &lt;</w:t>
       </w:r>
-      <w:proofErr w:type="spellStart"/>
-      <w:r>
-        <w:rPr>
-          <w:rFonts w:ascii="Consolas" w:eastAsia="Times New Roman" w:hAnsi="Consolas" w:cs="Times New Roman"/>
-          <w:color w:val="EF596F"/>
-          <w:kern w:val="0"/>
-          <w:lang w:eastAsia="es-CO"/>
+      <w:r>
+        <w:rPr>
+          <w:rFonts w:ascii="Consolas" w:eastAsia="Times New Roman" w:hAnsi="Consolas" w:cs="Times New Roman"/>
+          <w:color w:val="EF596F"/>
+          <w:kern w:val="0"/>
+          <w:lang w:val="en-US" w:eastAsia="es-CO"/>
           <w14:ligatures w14:val="none"/>
         </w:rPr>
         <w:t>div</w:t>
       </w:r>
-      <w:proofErr w:type="spellEnd"/>
-      <w:r>
-        <w:rPr>
-          <w:rFonts w:ascii="Consolas" w:eastAsia="Times New Roman" w:hAnsi="Consolas" w:cs="Times New Roman"/>
-          <w:color w:val="ABB2BF"/>
-          <w:kern w:val="0"/>
-          <w:lang w:eastAsia="es-CO"/>
+      <w:r>
+        <w:rPr>
+          <w:rFonts w:ascii="Consolas" w:eastAsia="Times New Roman" w:hAnsi="Consolas" w:cs="Times New Roman"/>
+          <w:color w:val="ABB2BF"/>
+          <w:kern w:val="0"/>
+          <w:lang w:val="en-US" w:eastAsia="es-CO"/>
           <w14:ligatures w14:val="none"/>
         </w:rPr>
         <w:t xml:space="preserve"> </w:t>
       </w:r>
-      <w:proofErr w:type="spellStart"/>
       <w:r>
         <w:rPr>
           <w:rFonts w:ascii="Consolas" w:eastAsia="Times New Roman" w:hAnsi="Consolas" w:cs="Times New Roman"/>
@@ -24016,18 +23907,17 @@
           <w:iCs/>
           <w:color w:val="D19A66"/>
           <w:kern w:val="0"/>
-          <w:lang w:eastAsia="es-CO"/>
+          <w:lang w:val="en-US" w:eastAsia="es-CO"/>
           <w14:ligatures w14:val="none"/>
         </w:rPr>
         <w:t>class</w:t>
       </w:r>
-      <w:proofErr w:type="spellEnd"/>
-      <w:r>
-        <w:rPr>
-          <w:rFonts w:ascii="Consolas" w:eastAsia="Times New Roman" w:hAnsi="Consolas" w:cs="Times New Roman"/>
-          <w:color w:val="ABB2BF"/>
-          <w:kern w:val="0"/>
-          <w:lang w:eastAsia="es-CO"/>
+      <w:r>
+        <w:rPr>
+          <w:rFonts w:ascii="Consolas" w:eastAsia="Times New Roman" w:hAnsi="Consolas" w:cs="Times New Roman"/>
+          <w:color w:val="ABB2BF"/>
+          <w:kern w:val="0"/>
+          <w:lang w:val="en-US" w:eastAsia="es-CO"/>
           <w14:ligatures w14:val="none"/>
         </w:rPr>
         <w:t>=</w:t>
@@ -24037,7 +23927,7 @@
           <w:rFonts w:ascii="Consolas" w:eastAsia="Times New Roman" w:hAnsi="Consolas" w:cs="Times New Roman"/>
           <w:color w:val="89CA78"/>
           <w:kern w:val="0"/>
-          <w:lang w:eastAsia="es-CO"/>
+          <w:lang w:val="en-US" w:eastAsia="es-CO"/>
           <w14:ligatures w14:val="none"/>
         </w:rPr>
         <w:t>"mb-3"</w:t>
@@ -24047,7 +23937,7 @@
           <w:rFonts w:ascii="Consolas" w:eastAsia="Times New Roman" w:hAnsi="Consolas" w:cs="Times New Roman"/>
           <w:color w:val="ABB2BF"/>
           <w:kern w:val="0"/>
-          <w:lang w:eastAsia="es-CO"/>
+          <w:lang w:val="en-US" w:eastAsia="es-CO"/>
           <w14:ligatures w14:val="none"/>
         </w:rPr>
         <w:t>&gt;</w:t>
@@ -24071,7 +23961,7 @@
           <w:rFonts w:ascii="Consolas" w:eastAsia="Times New Roman" w:hAnsi="Consolas" w:cs="Times New Roman"/>
           <w:color w:val="ABB2BF"/>
           <w:kern w:val="0"/>
-          <w:lang w:eastAsia="es-CO"/>
+          <w:lang w:val="en-US" w:eastAsia="es-CO"/>
           <w14:ligatures w14:val="none"/>
         </w:rPr>
         <w:t xml:space="preserve">                    </w:t>
@@ -24498,7 +24388,7 @@
           <w:rFonts w:ascii="Consolas" w:eastAsia="Times New Roman" w:hAnsi="Consolas" w:cs="Times New Roman"/>
           <w:color w:val="ABB2BF"/>
           <w:kern w:val="0"/>
-          <w:lang w:eastAsia="es-CO"/>
+          <w:lang w:val="en-US" w:eastAsia="es-CO"/>
           <w14:ligatures w14:val="none"/>
         </w:rPr>
       </w:pPr>
@@ -24517,29 +24407,27 @@
           <w:rFonts w:ascii="Consolas" w:eastAsia="Times New Roman" w:hAnsi="Consolas" w:cs="Times New Roman"/>
           <w:color w:val="ABB2BF"/>
           <w:kern w:val="0"/>
-          <w:lang w:eastAsia="es-CO"/>
+          <w:lang w:val="en-US" w:eastAsia="es-CO"/>
           <w14:ligatures w14:val="none"/>
         </w:rPr>
         <w:t>&lt;/</w:t>
       </w:r>
-      <w:proofErr w:type="spellStart"/>
-      <w:r>
-        <w:rPr>
-          <w:rFonts w:ascii="Consolas" w:eastAsia="Times New Roman" w:hAnsi="Consolas" w:cs="Times New Roman"/>
-          <w:color w:val="EF596F"/>
-          <w:kern w:val="0"/>
-          <w:lang w:eastAsia="es-CO"/>
+      <w:r>
+        <w:rPr>
+          <w:rFonts w:ascii="Consolas" w:eastAsia="Times New Roman" w:hAnsi="Consolas" w:cs="Times New Roman"/>
+          <w:color w:val="EF596F"/>
+          <w:kern w:val="0"/>
+          <w:lang w:val="en-US" w:eastAsia="es-CO"/>
           <w14:ligatures w14:val="none"/>
         </w:rPr>
         <w:t>div</w:t>
       </w:r>
-      <w:proofErr w:type="spellEnd"/>
-      <w:r>
-        <w:rPr>
-          <w:rFonts w:ascii="Consolas" w:eastAsia="Times New Roman" w:hAnsi="Consolas" w:cs="Times New Roman"/>
-          <w:color w:val="ABB2BF"/>
-          <w:kern w:val="0"/>
-          <w:lang w:eastAsia="es-CO"/>
+      <w:r>
+        <w:rPr>
+          <w:rFonts w:ascii="Consolas" w:eastAsia="Times New Roman" w:hAnsi="Consolas" w:cs="Times New Roman"/>
+          <w:color w:val="ABB2BF"/>
+          <w:kern w:val="0"/>
+          <w:lang w:val="en-US" w:eastAsia="es-CO"/>
           <w14:ligatures w14:val="none"/>
         </w:rPr>
         <w:t>&gt;</w:t>
@@ -24554,7 +24442,7 @@
           <w:rFonts w:ascii="Consolas" w:eastAsia="Times New Roman" w:hAnsi="Consolas" w:cs="Times New Roman"/>
           <w:color w:val="ABB2BF"/>
           <w:kern w:val="0"/>
-          <w:lang w:eastAsia="es-CO"/>
+          <w:lang w:val="en-US" w:eastAsia="es-CO"/>
           <w14:ligatures w14:val="none"/>
         </w:rPr>
       </w:pPr>
@@ -24565,7 +24453,7 @@
           <w:kern w:val="0"/>
           <w:sz w:val="24"/>
           <w:szCs w:val="24"/>
-          <w:lang w:eastAsia="es-CO"/>
+          <w:lang w:val="en-US" w:eastAsia="es-CO"/>
           <w14:ligatures w14:val="none"/>
         </w:rPr>
         <w:lastRenderedPageBreak/>
@@ -24576,34 +24464,31 @@
           <w:rFonts w:ascii="Consolas" w:eastAsia="Times New Roman" w:hAnsi="Consolas" w:cs="Times New Roman"/>
           <w:color w:val="ABB2BF"/>
           <w:kern w:val="0"/>
-          <w:lang w:eastAsia="es-CO"/>
+          <w:lang w:val="en-US" w:eastAsia="es-CO"/>
           <w14:ligatures w14:val="none"/>
         </w:rPr>
         <w:t>&lt;</w:t>
       </w:r>
-      <w:proofErr w:type="spellStart"/>
-      <w:r>
-        <w:rPr>
-          <w:rFonts w:ascii="Consolas" w:eastAsia="Times New Roman" w:hAnsi="Consolas" w:cs="Times New Roman"/>
-          <w:color w:val="EF596F"/>
-          <w:kern w:val="0"/>
-          <w:lang w:eastAsia="es-CO"/>
+      <w:r>
+        <w:rPr>
+          <w:rFonts w:ascii="Consolas" w:eastAsia="Times New Roman" w:hAnsi="Consolas" w:cs="Times New Roman"/>
+          <w:color w:val="EF596F"/>
+          <w:kern w:val="0"/>
+          <w:lang w:val="en-US" w:eastAsia="es-CO"/>
           <w14:ligatures w14:val="none"/>
         </w:rPr>
         <w:t>div</w:t>
       </w:r>
-      <w:proofErr w:type="spellEnd"/>
-      <w:r>
-        <w:rPr>
-          <w:rFonts w:ascii="Consolas" w:eastAsia="Times New Roman" w:hAnsi="Consolas" w:cs="Times New Roman"/>
-          <w:color w:val="ABB2BF"/>
-          <w:kern w:val="0"/>
-          <w:lang w:eastAsia="es-CO"/>
+      <w:r>
+        <w:rPr>
+          <w:rFonts w:ascii="Consolas" w:eastAsia="Times New Roman" w:hAnsi="Consolas" w:cs="Times New Roman"/>
+          <w:color w:val="ABB2BF"/>
+          <w:kern w:val="0"/>
+          <w:lang w:val="en-US" w:eastAsia="es-CO"/>
           <w14:ligatures w14:val="none"/>
         </w:rPr>
         <w:t xml:space="preserve"> </w:t>
       </w:r>
-      <w:proofErr w:type="spellStart"/>
       <w:r>
         <w:rPr>
           <w:rFonts w:ascii="Consolas" w:eastAsia="Times New Roman" w:hAnsi="Consolas" w:cs="Times New Roman"/>
@@ -24611,18 +24496,17 @@
           <w:iCs/>
           <w:color w:val="D19A66"/>
           <w:kern w:val="0"/>
-          <w:lang w:eastAsia="es-CO"/>
+          <w:lang w:val="en-US" w:eastAsia="es-CO"/>
           <w14:ligatures w14:val="none"/>
         </w:rPr>
         <w:t>class</w:t>
       </w:r>
-      <w:proofErr w:type="spellEnd"/>
-      <w:r>
-        <w:rPr>
-          <w:rFonts w:ascii="Consolas" w:eastAsia="Times New Roman" w:hAnsi="Consolas" w:cs="Times New Roman"/>
-          <w:color w:val="ABB2BF"/>
-          <w:kern w:val="0"/>
-          <w:lang w:eastAsia="es-CO"/>
+      <w:r>
+        <w:rPr>
+          <w:rFonts w:ascii="Consolas" w:eastAsia="Times New Roman" w:hAnsi="Consolas" w:cs="Times New Roman"/>
+          <w:color w:val="ABB2BF"/>
+          <w:kern w:val="0"/>
+          <w:lang w:val="en-US" w:eastAsia="es-CO"/>
           <w14:ligatures w14:val="none"/>
         </w:rPr>
         <w:t>=</w:t>
@@ -24632,7 +24516,7 @@
           <w:rFonts w:ascii="Consolas" w:eastAsia="Times New Roman" w:hAnsi="Consolas" w:cs="Times New Roman"/>
           <w:color w:val="89CA78"/>
           <w:kern w:val="0"/>
-          <w:lang w:eastAsia="es-CO"/>
+          <w:lang w:val="en-US" w:eastAsia="es-CO"/>
           <w14:ligatures w14:val="none"/>
         </w:rPr>
         <w:t>"mb-3"</w:t>
@@ -24642,7 +24526,7 @@
           <w:rFonts w:ascii="Consolas" w:eastAsia="Times New Roman" w:hAnsi="Consolas" w:cs="Times New Roman"/>
           <w:color w:val="ABB2BF"/>
           <w:kern w:val="0"/>
-          <w:lang w:eastAsia="es-CO"/>
+          <w:lang w:val="en-US" w:eastAsia="es-CO"/>
           <w14:ligatures w14:val="none"/>
         </w:rPr>
         <w:t>&gt;</w:t>
@@ -24657,43 +24541,40 @@
           <w:rFonts w:ascii="Consolas" w:eastAsia="Times New Roman" w:hAnsi="Consolas" w:cs="Times New Roman"/>
           <w:color w:val="ABB2BF"/>
           <w:kern w:val="0"/>
-          <w:lang w:eastAsia="es-CO"/>
-          <w14:ligatures w14:val="none"/>
-        </w:rPr>
-      </w:pPr>
-      <w:r>
-        <w:rPr>
-          <w:rFonts w:ascii="Consolas" w:eastAsia="Times New Roman" w:hAnsi="Consolas" w:cs="Times New Roman"/>
-          <w:color w:val="ABB2BF"/>
-          <w:kern w:val="0"/>
-          <w:lang w:eastAsia="es-CO"/>
+          <w:lang w:val="en-US" w:eastAsia="es-CO"/>
+          <w14:ligatures w14:val="none"/>
+        </w:rPr>
+      </w:pPr>
+      <w:r>
+        <w:rPr>
+          <w:rFonts w:ascii="Consolas" w:eastAsia="Times New Roman" w:hAnsi="Consolas" w:cs="Times New Roman"/>
+          <w:color w:val="ABB2BF"/>
+          <w:kern w:val="0"/>
+          <w:lang w:val="en-US" w:eastAsia="es-CO"/>
           <w14:ligatures w14:val="none"/>
         </w:rPr>
         <w:t>                    &lt;</w:t>
       </w:r>
-      <w:proofErr w:type="spellStart"/>
-      <w:r>
-        <w:rPr>
-          <w:rFonts w:ascii="Consolas" w:eastAsia="Times New Roman" w:hAnsi="Consolas" w:cs="Times New Roman"/>
-          <w:color w:val="EF596F"/>
-          <w:kern w:val="0"/>
-          <w:lang w:eastAsia="es-CO"/>
+      <w:r>
+        <w:rPr>
+          <w:rFonts w:ascii="Consolas" w:eastAsia="Times New Roman" w:hAnsi="Consolas" w:cs="Times New Roman"/>
+          <w:color w:val="EF596F"/>
+          <w:kern w:val="0"/>
+          <w:lang w:val="en-US" w:eastAsia="es-CO"/>
           <w14:ligatures w14:val="none"/>
         </w:rPr>
         <w:t>label</w:t>
       </w:r>
-      <w:proofErr w:type="spellEnd"/>
-      <w:r>
-        <w:rPr>
-          <w:rFonts w:ascii="Consolas" w:eastAsia="Times New Roman" w:hAnsi="Consolas" w:cs="Times New Roman"/>
-          <w:color w:val="ABB2BF"/>
-          <w:kern w:val="0"/>
-          <w:lang w:eastAsia="es-CO"/>
+      <w:r>
+        <w:rPr>
+          <w:rFonts w:ascii="Consolas" w:eastAsia="Times New Roman" w:hAnsi="Consolas" w:cs="Times New Roman"/>
+          <w:color w:val="ABB2BF"/>
+          <w:kern w:val="0"/>
+          <w:lang w:val="en-US" w:eastAsia="es-CO"/>
           <w14:ligatures w14:val="none"/>
         </w:rPr>
         <w:t xml:space="preserve"> </w:t>
       </w:r>
-      <w:proofErr w:type="spellStart"/>
       <w:r>
         <w:rPr>
           <w:rFonts w:ascii="Consolas" w:eastAsia="Times New Roman" w:hAnsi="Consolas" w:cs="Times New Roman"/>
@@ -24701,65 +24582,63 @@
           <w:iCs/>
           <w:color w:val="D19A66"/>
           <w:kern w:val="0"/>
-          <w:lang w:eastAsia="es-CO"/>
+          <w:lang w:val="en-US" w:eastAsia="es-CO"/>
           <w14:ligatures w14:val="none"/>
         </w:rPr>
         <w:t>for</w:t>
       </w:r>
+      <w:r>
+        <w:rPr>
+          <w:rFonts w:ascii="Consolas" w:eastAsia="Times New Roman" w:hAnsi="Consolas" w:cs="Times New Roman"/>
+          <w:color w:val="ABB2BF"/>
+          <w:kern w:val="0"/>
+          <w:lang w:val="en-US" w:eastAsia="es-CO"/>
+          <w14:ligatures w14:val="none"/>
+        </w:rPr>
+        <w:t>=</w:t>
+      </w:r>
+      <w:r>
+        <w:rPr>
+          <w:rFonts w:ascii="Consolas" w:eastAsia="Times New Roman" w:hAnsi="Consolas" w:cs="Times New Roman"/>
+          <w:color w:val="89CA78"/>
+          <w:kern w:val="0"/>
+          <w:lang w:val="en-US" w:eastAsia="es-CO"/>
+          <w14:ligatures w14:val="none"/>
+        </w:rPr>
+        <w:t>"</w:t>
+      </w:r>
+      <w:proofErr w:type="spellStart"/>
+      <w:r>
+        <w:rPr>
+          <w:rFonts w:ascii="Consolas" w:eastAsia="Times New Roman" w:hAnsi="Consolas" w:cs="Times New Roman"/>
+          <w:color w:val="89CA78"/>
+          <w:kern w:val="0"/>
+          <w:lang w:val="en-US" w:eastAsia="es-CO"/>
+          <w14:ligatures w14:val="none"/>
+        </w:rPr>
+        <w:t>golesVisitante</w:t>
+      </w:r>
       <w:proofErr w:type="spellEnd"/>
       <w:r>
         <w:rPr>
           <w:rFonts w:ascii="Consolas" w:eastAsia="Times New Roman" w:hAnsi="Consolas" w:cs="Times New Roman"/>
-          <w:color w:val="ABB2BF"/>
-          <w:kern w:val="0"/>
-          <w:lang w:eastAsia="es-CO"/>
-          <w14:ligatures w14:val="none"/>
-        </w:rPr>
-        <w:t>=</w:t>
-      </w:r>
-      <w:r>
-        <w:rPr>
-          <w:rFonts w:ascii="Consolas" w:eastAsia="Times New Roman" w:hAnsi="Consolas" w:cs="Times New Roman"/>
-          <w:color w:val="89CA78"/>
-          <w:kern w:val="0"/>
-          <w:lang w:eastAsia="es-CO"/>
+          <w:color w:val="89CA78"/>
+          <w:kern w:val="0"/>
+          <w:lang w:val="en-US" w:eastAsia="es-CO"/>
           <w14:ligatures w14:val="none"/>
         </w:rPr>
         <w:t>"</w:t>
       </w:r>
-      <w:proofErr w:type="spellStart"/>
-      <w:r>
-        <w:rPr>
-          <w:rFonts w:ascii="Consolas" w:eastAsia="Times New Roman" w:hAnsi="Consolas" w:cs="Times New Roman"/>
-          <w:color w:val="89CA78"/>
-          <w:kern w:val="0"/>
-          <w:lang w:eastAsia="es-CO"/>
-          <w14:ligatures w14:val="none"/>
-        </w:rPr>
-        <w:t>golesVisitante</w:t>
-      </w:r>
-      <w:proofErr w:type="spellEnd"/>
-      <w:r>
-        <w:rPr>
-          <w:rFonts w:ascii="Consolas" w:eastAsia="Times New Roman" w:hAnsi="Consolas" w:cs="Times New Roman"/>
-          <w:color w:val="89CA78"/>
-          <w:kern w:val="0"/>
-          <w:lang w:eastAsia="es-CO"/>
-          <w14:ligatures w14:val="none"/>
-        </w:rPr>
-        <w:t>"</w:t>
-      </w:r>
-      <w:r>
-        <w:rPr>
-          <w:rFonts w:ascii="Consolas" w:eastAsia="Times New Roman" w:hAnsi="Consolas" w:cs="Times New Roman"/>
-          <w:color w:val="ABB2BF"/>
-          <w:kern w:val="0"/>
-          <w:lang w:eastAsia="es-CO"/>
+      <w:r>
+        <w:rPr>
+          <w:rFonts w:ascii="Consolas" w:eastAsia="Times New Roman" w:hAnsi="Consolas" w:cs="Times New Roman"/>
+          <w:color w:val="ABB2BF"/>
+          <w:kern w:val="0"/>
+          <w:lang w:val="en-US" w:eastAsia="es-CO"/>
           <w14:ligatures w14:val="none"/>
         </w:rPr>
         <w:t xml:space="preserve"> </w:t>
       </w:r>
-      <w:proofErr w:type="spellStart"/>
       <w:r>
         <w:rPr>
           <w:rFonts w:ascii="Consolas" w:eastAsia="Times New Roman" w:hAnsi="Consolas" w:cs="Times New Roman"/>
@@ -24767,82 +24646,79 @@
           <w:iCs/>
           <w:color w:val="D19A66"/>
           <w:kern w:val="0"/>
-          <w:lang w:eastAsia="es-CO"/>
+          <w:lang w:val="en-US" w:eastAsia="es-CO"/>
           <w14:ligatures w14:val="none"/>
         </w:rPr>
         <w:t>class</w:t>
       </w:r>
+      <w:r>
+        <w:rPr>
+          <w:rFonts w:ascii="Consolas" w:eastAsia="Times New Roman" w:hAnsi="Consolas" w:cs="Times New Roman"/>
+          <w:color w:val="ABB2BF"/>
+          <w:kern w:val="0"/>
+          <w:lang w:val="en-US" w:eastAsia="es-CO"/>
+          <w14:ligatures w14:val="none"/>
+        </w:rPr>
+        <w:t>=</w:t>
+      </w:r>
+      <w:r>
+        <w:rPr>
+          <w:rFonts w:ascii="Consolas" w:eastAsia="Times New Roman" w:hAnsi="Consolas" w:cs="Times New Roman"/>
+          <w:color w:val="89CA78"/>
+          <w:kern w:val="0"/>
+          <w:lang w:val="en-US" w:eastAsia="es-CO"/>
+          <w14:ligatures w14:val="none"/>
+        </w:rPr>
+        <w:t>"form-label"</w:t>
+      </w:r>
+      <w:r>
+        <w:rPr>
+          <w:rFonts w:ascii="Consolas" w:eastAsia="Times New Roman" w:hAnsi="Consolas" w:cs="Times New Roman"/>
+          <w:color w:val="ABB2BF"/>
+          <w:kern w:val="0"/>
+          <w:lang w:val="en-US" w:eastAsia="es-CO"/>
+          <w14:ligatures w14:val="none"/>
+        </w:rPr>
+        <w:t xml:space="preserve">&gt;Goles </w:t>
+      </w:r>
+      <w:proofErr w:type="spellStart"/>
+      <w:r>
+        <w:rPr>
+          <w:rFonts w:ascii="Consolas" w:eastAsia="Times New Roman" w:hAnsi="Consolas" w:cs="Times New Roman"/>
+          <w:color w:val="ABB2BF"/>
+          <w:kern w:val="0"/>
+          <w:lang w:val="en-US" w:eastAsia="es-CO"/>
+          <w14:ligatures w14:val="none"/>
+        </w:rPr>
+        <w:t>Visitante</w:t>
+      </w:r>
       <w:proofErr w:type="spellEnd"/>
       <w:r>
         <w:rPr>
           <w:rFonts w:ascii="Consolas" w:eastAsia="Times New Roman" w:hAnsi="Consolas" w:cs="Times New Roman"/>
           <w:color w:val="ABB2BF"/>
           <w:kern w:val="0"/>
-          <w:lang w:eastAsia="es-CO"/>
-          <w14:ligatures w14:val="none"/>
-        </w:rPr>
-        <w:t>=</w:t>
-      </w:r>
-      <w:r>
-        <w:rPr>
-          <w:rFonts w:ascii="Consolas" w:eastAsia="Times New Roman" w:hAnsi="Consolas" w:cs="Times New Roman"/>
-          <w:color w:val="89CA78"/>
-          <w:kern w:val="0"/>
-          <w:lang w:eastAsia="es-CO"/>
-          <w14:ligatures w14:val="none"/>
-        </w:rPr>
-        <w:t>"</w:t>
-      </w:r>
-      <w:proofErr w:type="spellStart"/>
-      <w:r>
-        <w:rPr>
-          <w:rFonts w:ascii="Consolas" w:eastAsia="Times New Roman" w:hAnsi="Consolas" w:cs="Times New Roman"/>
-          <w:color w:val="89CA78"/>
-          <w:kern w:val="0"/>
-          <w:lang w:eastAsia="es-CO"/>
-          <w14:ligatures w14:val="none"/>
-        </w:rPr>
-        <w:t>form-label</w:t>
-      </w:r>
-      <w:proofErr w:type="spellEnd"/>
-      <w:r>
-        <w:rPr>
-          <w:rFonts w:ascii="Consolas" w:eastAsia="Times New Roman" w:hAnsi="Consolas" w:cs="Times New Roman"/>
-          <w:color w:val="89CA78"/>
-          <w:kern w:val="0"/>
-          <w:lang w:eastAsia="es-CO"/>
-          <w14:ligatures w14:val="none"/>
-        </w:rPr>
-        <w:t>"</w:t>
-      </w:r>
-      <w:r>
-        <w:rPr>
-          <w:rFonts w:ascii="Consolas" w:eastAsia="Times New Roman" w:hAnsi="Consolas" w:cs="Times New Roman"/>
-          <w:color w:val="ABB2BF"/>
-          <w:kern w:val="0"/>
-          <w:lang w:eastAsia="es-CO"/>
-          <w14:ligatures w14:val="none"/>
-        </w:rPr>
-        <w:t>&gt;Goles Visitante&lt;/</w:t>
-      </w:r>
-      <w:proofErr w:type="spellStart"/>
-      <w:r>
-        <w:rPr>
-          <w:rFonts w:ascii="Consolas" w:eastAsia="Times New Roman" w:hAnsi="Consolas" w:cs="Times New Roman"/>
-          <w:color w:val="EF596F"/>
-          <w:kern w:val="0"/>
-          <w:lang w:eastAsia="es-CO"/>
+          <w:lang w:val="en-US" w:eastAsia="es-CO"/>
+          <w14:ligatures w14:val="none"/>
+        </w:rPr>
+        <w:t>&lt;/</w:t>
+      </w:r>
+      <w:r>
+        <w:rPr>
+          <w:rFonts w:ascii="Consolas" w:eastAsia="Times New Roman" w:hAnsi="Consolas" w:cs="Times New Roman"/>
+          <w:color w:val="EF596F"/>
+          <w:kern w:val="0"/>
+          <w:lang w:val="en-US" w:eastAsia="es-CO"/>
           <w14:ligatures w14:val="none"/>
         </w:rPr>
         <w:t>label</w:t>
       </w:r>
-      <w:proofErr w:type="spellEnd"/>
-      <w:r>
-        <w:rPr>
-          <w:rFonts w:ascii="Consolas" w:eastAsia="Times New Roman" w:hAnsi="Consolas" w:cs="Times New Roman"/>
-          <w:color w:val="ABB2BF"/>
-          <w:kern w:val="0"/>
-          <w:lang w:eastAsia="es-CO"/>
+      <w:r>
+        <w:rPr>
+          <w:rFonts w:ascii="Consolas" w:eastAsia="Times New Roman" w:hAnsi="Consolas" w:cs="Times New Roman"/>
+          <w:color w:val="ABB2BF"/>
+          <w:kern w:val="0"/>
+          <w:lang w:val="en-US" w:eastAsia="es-CO"/>
           <w14:ligatures w14:val="none"/>
         </w:rPr>
         <w:t>&gt;</w:t>
@@ -25113,7 +24989,7 @@
           <w:rFonts w:ascii="Consolas" w:eastAsia="Times New Roman" w:hAnsi="Consolas" w:cs="Times New Roman"/>
           <w:color w:val="ABB2BF"/>
           <w:kern w:val="0"/>
-          <w:lang w:eastAsia="es-CO"/>
+          <w:lang w:val="en-US" w:eastAsia="es-CO"/>
           <w14:ligatures w14:val="none"/>
         </w:rPr>
       </w:pPr>
@@ -25132,29 +25008,27 @@
           <w:rFonts w:ascii="Consolas" w:eastAsia="Times New Roman" w:hAnsi="Consolas" w:cs="Times New Roman"/>
           <w:color w:val="ABB2BF"/>
           <w:kern w:val="0"/>
-          <w:lang w:eastAsia="es-CO"/>
+          <w:lang w:val="en-US" w:eastAsia="es-CO"/>
           <w14:ligatures w14:val="none"/>
         </w:rPr>
         <w:t>&lt;/</w:t>
       </w:r>
-      <w:proofErr w:type="spellStart"/>
-      <w:r>
-        <w:rPr>
-          <w:rFonts w:ascii="Consolas" w:eastAsia="Times New Roman" w:hAnsi="Consolas" w:cs="Times New Roman"/>
-          <w:color w:val="EF596F"/>
-          <w:kern w:val="0"/>
-          <w:lang w:eastAsia="es-CO"/>
+      <w:r>
+        <w:rPr>
+          <w:rFonts w:ascii="Consolas" w:eastAsia="Times New Roman" w:hAnsi="Consolas" w:cs="Times New Roman"/>
+          <w:color w:val="EF596F"/>
+          <w:kern w:val="0"/>
+          <w:lang w:val="en-US" w:eastAsia="es-CO"/>
           <w14:ligatures w14:val="none"/>
         </w:rPr>
         <w:t>div</w:t>
       </w:r>
-      <w:proofErr w:type="spellEnd"/>
-      <w:r>
-        <w:rPr>
-          <w:rFonts w:ascii="Consolas" w:eastAsia="Times New Roman" w:hAnsi="Consolas" w:cs="Times New Roman"/>
-          <w:color w:val="ABB2BF"/>
-          <w:kern w:val="0"/>
-          <w:lang w:eastAsia="es-CO"/>
+      <w:r>
+        <w:rPr>
+          <w:rFonts w:ascii="Consolas" w:eastAsia="Times New Roman" w:hAnsi="Consolas" w:cs="Times New Roman"/>
+          <w:color w:val="ABB2BF"/>
+          <w:kern w:val="0"/>
+          <w:lang w:val="en-US" w:eastAsia="es-CO"/>
           <w14:ligatures w14:val="none"/>
         </w:rPr>
         <w:t>&gt;</w:t>
@@ -25169,43 +25043,40 @@
           <w:rFonts w:ascii="Consolas" w:eastAsia="Times New Roman" w:hAnsi="Consolas" w:cs="Times New Roman"/>
           <w:color w:val="ABB2BF"/>
           <w:kern w:val="0"/>
-          <w:lang w:eastAsia="es-CO"/>
-          <w14:ligatures w14:val="none"/>
-        </w:rPr>
-      </w:pPr>
-      <w:r>
-        <w:rPr>
-          <w:rFonts w:ascii="Consolas" w:eastAsia="Times New Roman" w:hAnsi="Consolas" w:cs="Times New Roman"/>
-          <w:color w:val="ABB2BF"/>
-          <w:kern w:val="0"/>
-          <w:lang w:eastAsia="es-CO"/>
+          <w:lang w:val="en-US" w:eastAsia="es-CO"/>
+          <w14:ligatures w14:val="none"/>
+        </w:rPr>
+      </w:pPr>
+      <w:r>
+        <w:rPr>
+          <w:rFonts w:ascii="Consolas" w:eastAsia="Times New Roman" w:hAnsi="Consolas" w:cs="Times New Roman"/>
+          <w:color w:val="ABB2BF"/>
+          <w:kern w:val="0"/>
+          <w:lang w:val="en-US" w:eastAsia="es-CO"/>
           <w14:ligatures w14:val="none"/>
         </w:rPr>
         <w:t>                &lt;</w:t>
       </w:r>
-      <w:proofErr w:type="spellStart"/>
-      <w:r>
-        <w:rPr>
-          <w:rFonts w:ascii="Consolas" w:eastAsia="Times New Roman" w:hAnsi="Consolas" w:cs="Times New Roman"/>
-          <w:color w:val="EF596F"/>
-          <w:kern w:val="0"/>
-          <w:lang w:eastAsia="es-CO"/>
+      <w:r>
+        <w:rPr>
+          <w:rFonts w:ascii="Consolas" w:eastAsia="Times New Roman" w:hAnsi="Consolas" w:cs="Times New Roman"/>
+          <w:color w:val="EF596F"/>
+          <w:kern w:val="0"/>
+          <w:lang w:val="en-US" w:eastAsia="es-CO"/>
           <w14:ligatures w14:val="none"/>
         </w:rPr>
         <w:t>div</w:t>
       </w:r>
-      <w:proofErr w:type="spellEnd"/>
-      <w:r>
-        <w:rPr>
-          <w:rFonts w:ascii="Consolas" w:eastAsia="Times New Roman" w:hAnsi="Consolas" w:cs="Times New Roman"/>
-          <w:color w:val="ABB2BF"/>
-          <w:kern w:val="0"/>
-          <w:lang w:eastAsia="es-CO"/>
+      <w:r>
+        <w:rPr>
+          <w:rFonts w:ascii="Consolas" w:eastAsia="Times New Roman" w:hAnsi="Consolas" w:cs="Times New Roman"/>
+          <w:color w:val="ABB2BF"/>
+          <w:kern w:val="0"/>
+          <w:lang w:val="en-US" w:eastAsia="es-CO"/>
           <w14:ligatures w14:val="none"/>
         </w:rPr>
         <w:t xml:space="preserve"> </w:t>
       </w:r>
-      <w:proofErr w:type="spellStart"/>
       <w:r>
         <w:rPr>
           <w:rFonts w:ascii="Consolas" w:eastAsia="Times New Roman" w:hAnsi="Consolas" w:cs="Times New Roman"/>
@@ -25213,18 +25084,17 @@
           <w:iCs/>
           <w:color w:val="D19A66"/>
           <w:kern w:val="0"/>
-          <w:lang w:eastAsia="es-CO"/>
+          <w:lang w:val="en-US" w:eastAsia="es-CO"/>
           <w14:ligatures w14:val="none"/>
         </w:rPr>
         <w:t>class</w:t>
       </w:r>
-      <w:proofErr w:type="spellEnd"/>
-      <w:r>
-        <w:rPr>
-          <w:rFonts w:ascii="Consolas" w:eastAsia="Times New Roman" w:hAnsi="Consolas" w:cs="Times New Roman"/>
-          <w:color w:val="ABB2BF"/>
-          <w:kern w:val="0"/>
-          <w:lang w:eastAsia="es-CO"/>
+      <w:r>
+        <w:rPr>
+          <w:rFonts w:ascii="Consolas" w:eastAsia="Times New Roman" w:hAnsi="Consolas" w:cs="Times New Roman"/>
+          <w:color w:val="ABB2BF"/>
+          <w:kern w:val="0"/>
+          <w:lang w:val="en-US" w:eastAsia="es-CO"/>
           <w14:ligatures w14:val="none"/>
         </w:rPr>
         <w:t>=</w:t>
@@ -25234,7 +25104,7 @@
           <w:rFonts w:ascii="Consolas" w:eastAsia="Times New Roman" w:hAnsi="Consolas" w:cs="Times New Roman"/>
           <w:color w:val="89CA78"/>
           <w:kern w:val="0"/>
-          <w:lang w:eastAsia="es-CO"/>
+          <w:lang w:val="en-US" w:eastAsia="es-CO"/>
           <w14:ligatures w14:val="none"/>
         </w:rPr>
         <w:t>"mb-3"</w:t>
@@ -25244,7 +25114,7 @@
           <w:rFonts w:ascii="Consolas" w:eastAsia="Times New Roman" w:hAnsi="Consolas" w:cs="Times New Roman"/>
           <w:color w:val="ABB2BF"/>
           <w:kern w:val="0"/>
-          <w:lang w:eastAsia="es-CO"/>
+          <w:lang w:val="en-US" w:eastAsia="es-CO"/>
           <w14:ligatures w14:val="none"/>
         </w:rPr>
         <w:t>&gt;</w:t>
@@ -25729,7 +25599,7 @@
           <w:rFonts w:ascii="Consolas" w:eastAsia="Times New Roman" w:hAnsi="Consolas" w:cs="Times New Roman"/>
           <w:color w:val="ABB2BF"/>
           <w:kern w:val="0"/>
-          <w:lang w:eastAsia="es-CO"/>
+          <w:lang w:val="en-US" w:eastAsia="es-CO"/>
           <w14:ligatures w14:val="none"/>
         </w:rPr>
       </w:pPr>
@@ -25748,29 +25618,27 @@
           <w:rFonts w:ascii="Consolas" w:eastAsia="Times New Roman" w:hAnsi="Consolas" w:cs="Times New Roman"/>
           <w:color w:val="ABB2BF"/>
           <w:kern w:val="0"/>
-          <w:lang w:eastAsia="es-CO"/>
+          <w:lang w:val="en-US" w:eastAsia="es-CO"/>
           <w14:ligatures w14:val="none"/>
         </w:rPr>
         <w:t>&lt;/</w:t>
       </w:r>
-      <w:proofErr w:type="spellStart"/>
-      <w:r>
-        <w:rPr>
-          <w:rFonts w:ascii="Consolas" w:eastAsia="Times New Roman" w:hAnsi="Consolas" w:cs="Times New Roman"/>
-          <w:color w:val="EF596F"/>
-          <w:kern w:val="0"/>
-          <w:lang w:eastAsia="es-CO"/>
+      <w:r>
+        <w:rPr>
+          <w:rFonts w:ascii="Consolas" w:eastAsia="Times New Roman" w:hAnsi="Consolas" w:cs="Times New Roman"/>
+          <w:color w:val="EF596F"/>
+          <w:kern w:val="0"/>
+          <w:lang w:val="en-US" w:eastAsia="es-CO"/>
           <w14:ligatures w14:val="none"/>
         </w:rPr>
         <w:t>div</w:t>
       </w:r>
-      <w:proofErr w:type="spellEnd"/>
-      <w:r>
-        <w:rPr>
-          <w:rFonts w:ascii="Consolas" w:eastAsia="Times New Roman" w:hAnsi="Consolas" w:cs="Times New Roman"/>
-          <w:color w:val="ABB2BF"/>
-          <w:kern w:val="0"/>
-          <w:lang w:eastAsia="es-CO"/>
+      <w:r>
+        <w:rPr>
+          <w:rFonts w:ascii="Consolas" w:eastAsia="Times New Roman" w:hAnsi="Consolas" w:cs="Times New Roman"/>
+          <w:color w:val="ABB2BF"/>
+          <w:kern w:val="0"/>
+          <w:lang w:val="en-US" w:eastAsia="es-CO"/>
           <w14:ligatures w14:val="none"/>
         </w:rPr>
         <w:t>&gt;</w:t>
@@ -25785,38 +25653,36 @@
           <w:rFonts w:ascii="Consolas" w:eastAsia="Times New Roman" w:hAnsi="Consolas" w:cs="Times New Roman"/>
           <w:color w:val="ABB2BF"/>
           <w:kern w:val="0"/>
-          <w:lang w:eastAsia="es-CO"/>
-          <w14:ligatures w14:val="none"/>
-        </w:rPr>
-      </w:pPr>
-      <w:r>
-        <w:rPr>
-          <w:rFonts w:ascii="Consolas" w:eastAsia="Times New Roman" w:hAnsi="Consolas" w:cs="Times New Roman"/>
-          <w:color w:val="ABB2BF"/>
-          <w:kern w:val="0"/>
-          <w:lang w:eastAsia="es-CO"/>
+          <w:lang w:val="en-US" w:eastAsia="es-CO"/>
+          <w14:ligatures w14:val="none"/>
+        </w:rPr>
+      </w:pPr>
+      <w:r>
+        <w:rPr>
+          <w:rFonts w:ascii="Consolas" w:eastAsia="Times New Roman" w:hAnsi="Consolas" w:cs="Times New Roman"/>
+          <w:color w:val="ABB2BF"/>
+          <w:kern w:val="0"/>
+          <w:lang w:val="en-US" w:eastAsia="es-CO"/>
           <w14:ligatures w14:val="none"/>
         </w:rPr>
         <w:t>            &lt;/</w:t>
       </w:r>
-      <w:proofErr w:type="spellStart"/>
-      <w:r>
-        <w:rPr>
-          <w:rFonts w:ascii="Consolas" w:eastAsia="Times New Roman" w:hAnsi="Consolas" w:cs="Times New Roman"/>
-          <w:color w:val="EF596F"/>
-          <w:kern w:val="0"/>
-          <w:lang w:eastAsia="es-CO"/>
+      <w:r>
+        <w:rPr>
+          <w:rFonts w:ascii="Consolas" w:eastAsia="Times New Roman" w:hAnsi="Consolas" w:cs="Times New Roman"/>
+          <w:color w:val="EF596F"/>
+          <w:kern w:val="0"/>
+          <w:lang w:val="en-US" w:eastAsia="es-CO"/>
           <w14:ligatures w14:val="none"/>
         </w:rPr>
         <w:t>form</w:t>
       </w:r>
-      <w:proofErr w:type="spellEnd"/>
-      <w:r>
-        <w:rPr>
-          <w:rFonts w:ascii="Consolas" w:eastAsia="Times New Roman" w:hAnsi="Consolas" w:cs="Times New Roman"/>
-          <w:color w:val="ABB2BF"/>
-          <w:kern w:val="0"/>
-          <w:lang w:eastAsia="es-CO"/>
+      <w:r>
+        <w:rPr>
+          <w:rFonts w:ascii="Consolas" w:eastAsia="Times New Roman" w:hAnsi="Consolas" w:cs="Times New Roman"/>
+          <w:color w:val="ABB2BF"/>
+          <w:kern w:val="0"/>
+          <w:lang w:val="en-US" w:eastAsia="es-CO"/>
           <w14:ligatures w14:val="none"/>
         </w:rPr>
         <w:t>&gt;</w:t>
@@ -25831,38 +25697,36 @@
           <w:rFonts w:ascii="Consolas" w:eastAsia="Times New Roman" w:hAnsi="Consolas" w:cs="Times New Roman"/>
           <w:color w:val="ABB2BF"/>
           <w:kern w:val="0"/>
-          <w:lang w:eastAsia="es-CO"/>
-          <w14:ligatures w14:val="none"/>
-        </w:rPr>
-      </w:pPr>
-      <w:r>
-        <w:rPr>
-          <w:rFonts w:ascii="Consolas" w:eastAsia="Times New Roman" w:hAnsi="Consolas" w:cs="Times New Roman"/>
-          <w:color w:val="ABB2BF"/>
-          <w:kern w:val="0"/>
-          <w:lang w:eastAsia="es-CO"/>
+          <w:lang w:val="en-US" w:eastAsia="es-CO"/>
+          <w14:ligatures w14:val="none"/>
+        </w:rPr>
+      </w:pPr>
+      <w:r>
+        <w:rPr>
+          <w:rFonts w:ascii="Consolas" w:eastAsia="Times New Roman" w:hAnsi="Consolas" w:cs="Times New Roman"/>
+          <w:color w:val="ABB2BF"/>
+          <w:kern w:val="0"/>
+          <w:lang w:val="en-US" w:eastAsia="es-CO"/>
           <w14:ligatures w14:val="none"/>
         </w:rPr>
         <w:t>        &lt;/</w:t>
       </w:r>
-      <w:proofErr w:type="spellStart"/>
-      <w:r>
-        <w:rPr>
-          <w:rFonts w:ascii="Consolas" w:eastAsia="Times New Roman" w:hAnsi="Consolas" w:cs="Times New Roman"/>
-          <w:color w:val="EF596F"/>
-          <w:kern w:val="0"/>
-          <w:lang w:eastAsia="es-CO"/>
+      <w:r>
+        <w:rPr>
+          <w:rFonts w:ascii="Consolas" w:eastAsia="Times New Roman" w:hAnsi="Consolas" w:cs="Times New Roman"/>
+          <w:color w:val="EF596F"/>
+          <w:kern w:val="0"/>
+          <w:lang w:val="en-US" w:eastAsia="es-CO"/>
           <w14:ligatures w14:val="none"/>
         </w:rPr>
         <w:t>section</w:t>
       </w:r>
-      <w:proofErr w:type="spellEnd"/>
-      <w:r>
-        <w:rPr>
-          <w:rFonts w:ascii="Consolas" w:eastAsia="Times New Roman" w:hAnsi="Consolas" w:cs="Times New Roman"/>
-          <w:color w:val="ABB2BF"/>
-          <w:kern w:val="0"/>
-          <w:lang w:eastAsia="es-CO"/>
+      <w:r>
+        <w:rPr>
+          <w:rFonts w:ascii="Consolas" w:eastAsia="Times New Roman" w:hAnsi="Consolas" w:cs="Times New Roman"/>
+          <w:color w:val="ABB2BF"/>
+          <w:kern w:val="0"/>
+          <w:lang w:val="en-US" w:eastAsia="es-CO"/>
           <w14:ligatures w14:val="none"/>
         </w:rPr>
         <w:t>&gt;</w:t>
@@ -25877,38 +25741,36 @@
           <w:rFonts w:ascii="Consolas" w:eastAsia="Times New Roman" w:hAnsi="Consolas" w:cs="Times New Roman"/>
           <w:color w:val="ABB2BF"/>
           <w:kern w:val="0"/>
-          <w:lang w:eastAsia="es-CO"/>
-          <w14:ligatures w14:val="none"/>
-        </w:rPr>
-      </w:pPr>
-      <w:r>
-        <w:rPr>
-          <w:rFonts w:ascii="Consolas" w:eastAsia="Times New Roman" w:hAnsi="Consolas" w:cs="Times New Roman"/>
-          <w:color w:val="ABB2BF"/>
-          <w:kern w:val="0"/>
-          <w:lang w:eastAsia="es-CO"/>
+          <w:lang w:val="en-US" w:eastAsia="es-CO"/>
+          <w14:ligatures w14:val="none"/>
+        </w:rPr>
+      </w:pPr>
+      <w:r>
+        <w:rPr>
+          <w:rFonts w:ascii="Consolas" w:eastAsia="Times New Roman" w:hAnsi="Consolas" w:cs="Times New Roman"/>
+          <w:color w:val="ABB2BF"/>
+          <w:kern w:val="0"/>
+          <w:lang w:val="en-US" w:eastAsia="es-CO"/>
           <w14:ligatures w14:val="none"/>
         </w:rPr>
         <w:t>    &lt;/</w:t>
       </w:r>
-      <w:proofErr w:type="spellStart"/>
-      <w:r>
-        <w:rPr>
-          <w:rFonts w:ascii="Consolas" w:eastAsia="Times New Roman" w:hAnsi="Consolas" w:cs="Times New Roman"/>
-          <w:color w:val="EF596F"/>
-          <w:kern w:val="0"/>
-          <w:lang w:eastAsia="es-CO"/>
+      <w:r>
+        <w:rPr>
+          <w:rFonts w:ascii="Consolas" w:eastAsia="Times New Roman" w:hAnsi="Consolas" w:cs="Times New Roman"/>
+          <w:color w:val="EF596F"/>
+          <w:kern w:val="0"/>
+          <w:lang w:val="en-US" w:eastAsia="es-CO"/>
           <w14:ligatures w14:val="none"/>
         </w:rPr>
         <w:t>div</w:t>
       </w:r>
-      <w:proofErr w:type="spellEnd"/>
-      <w:r>
-        <w:rPr>
-          <w:rFonts w:ascii="Consolas" w:eastAsia="Times New Roman" w:hAnsi="Consolas" w:cs="Times New Roman"/>
-          <w:color w:val="ABB2BF"/>
-          <w:kern w:val="0"/>
-          <w:lang w:eastAsia="es-CO"/>
+      <w:r>
+        <w:rPr>
+          <w:rFonts w:ascii="Consolas" w:eastAsia="Times New Roman" w:hAnsi="Consolas" w:cs="Times New Roman"/>
+          <w:color w:val="ABB2BF"/>
+          <w:kern w:val="0"/>
+          <w:lang w:val="en-US" w:eastAsia="es-CO"/>
           <w14:ligatures w14:val="none"/>
         </w:rPr>
         <w:t>&gt;</w:t>
@@ -26009,7 +25871,7 @@
           <w:rFonts w:ascii="Consolas" w:eastAsia="Times New Roman" w:hAnsi="Consolas" w:cs="Times New Roman"/>
           <w:color w:val="ABB2BF"/>
           <w:kern w:val="0"/>
-          <w:lang w:eastAsia="es-CO"/>
+          <w:lang w:val="en-US" w:eastAsia="es-CO"/>
           <w14:ligatures w14:val="none"/>
         </w:rPr>
       </w:pPr>
@@ -26028,7 +25890,7 @@
           <w:rFonts w:ascii="Consolas" w:eastAsia="Times New Roman" w:hAnsi="Consolas" w:cs="Times New Roman"/>
           <w:color w:val="ABB2BF"/>
           <w:kern w:val="0"/>
-          <w:lang w:eastAsia="es-CO"/>
+          <w:lang w:val="en-US" w:eastAsia="es-CO"/>
           <w14:ligatures w14:val="none"/>
         </w:rPr>
         <w:t>&lt;</w:t>
@@ -26039,7 +25901,7 @@
           <w:rFonts w:ascii="Consolas" w:eastAsia="Times New Roman" w:hAnsi="Consolas" w:cs="Times New Roman"/>
           <w:color w:val="EF596F"/>
           <w:kern w:val="0"/>
-          <w:lang w:eastAsia="es-CO"/>
+          <w:lang w:val="en-US" w:eastAsia="es-CO"/>
           <w14:ligatures w14:val="none"/>
         </w:rPr>
         <w:t>hr</w:t>
@@ -26050,7 +25912,7 @@
           <w:rFonts w:ascii="Consolas" w:eastAsia="Times New Roman" w:hAnsi="Consolas" w:cs="Times New Roman"/>
           <w:color w:val="ABB2BF"/>
           <w:kern w:val="0"/>
-          <w:lang w:eastAsia="es-CO"/>
+          <w:lang w:val="en-US" w:eastAsia="es-CO"/>
           <w14:ligatures w14:val="none"/>
         </w:rPr>
         <w:t>&gt;</w:t>
@@ -26171,7 +26033,7 @@
           <w:rFonts w:ascii="Consolas" w:eastAsia="Times New Roman" w:hAnsi="Consolas" w:cs="Times New Roman"/>
           <w:color w:val="ABB2BF"/>
           <w:kern w:val="0"/>
-          <w:lang w:eastAsia="es-CO"/>
+          <w:lang w:val="en-US" w:eastAsia="es-CO"/>
           <w14:ligatures w14:val="none"/>
         </w:rPr>
       </w:pPr>
@@ -26190,29 +26052,27 @@
           <w:rFonts w:ascii="Consolas" w:eastAsia="Times New Roman" w:hAnsi="Consolas" w:cs="Times New Roman"/>
           <w:color w:val="ABB2BF"/>
           <w:kern w:val="0"/>
-          <w:lang w:eastAsia="es-CO"/>
+          <w:lang w:val="en-US" w:eastAsia="es-CO"/>
           <w14:ligatures w14:val="none"/>
         </w:rPr>
         <w:t>&lt;/</w:t>
       </w:r>
-      <w:proofErr w:type="spellStart"/>
-      <w:r>
-        <w:rPr>
-          <w:rFonts w:ascii="Consolas" w:eastAsia="Times New Roman" w:hAnsi="Consolas" w:cs="Times New Roman"/>
-          <w:color w:val="EF596F"/>
-          <w:kern w:val="0"/>
-          <w:lang w:eastAsia="es-CO"/>
+      <w:r>
+        <w:rPr>
+          <w:rFonts w:ascii="Consolas" w:eastAsia="Times New Roman" w:hAnsi="Consolas" w:cs="Times New Roman"/>
+          <w:color w:val="EF596F"/>
+          <w:kern w:val="0"/>
+          <w:lang w:val="en-US" w:eastAsia="es-CO"/>
           <w14:ligatures w14:val="none"/>
         </w:rPr>
         <w:t>footer</w:t>
       </w:r>
-      <w:proofErr w:type="spellEnd"/>
-      <w:r>
-        <w:rPr>
-          <w:rFonts w:ascii="Consolas" w:eastAsia="Times New Roman" w:hAnsi="Consolas" w:cs="Times New Roman"/>
-          <w:color w:val="ABB2BF"/>
-          <w:kern w:val="0"/>
-          <w:lang w:eastAsia="es-CO"/>
+      <w:r>
+        <w:rPr>
+          <w:rFonts w:ascii="Consolas" w:eastAsia="Times New Roman" w:hAnsi="Consolas" w:cs="Times New Roman"/>
+          <w:color w:val="ABB2BF"/>
+          <w:kern w:val="0"/>
+          <w:lang w:val="en-US" w:eastAsia="es-CO"/>
           <w14:ligatures w14:val="none"/>
         </w:rPr>
         <w:t>&gt;</w:t>
@@ -26615,7 +26475,7 @@
           <w:rFonts w:ascii="Consolas" w:eastAsia="Times New Roman" w:hAnsi="Consolas" w:cs="Times New Roman"/>
           <w:color w:val="ABB2BF"/>
           <w:kern w:val="0"/>
-          <w:lang w:eastAsia="es-CO"/>
+          <w:lang w:val="en-US" w:eastAsia="es-CO"/>
           <w14:ligatures w14:val="none"/>
         </w:rPr>
       </w:pPr>
@@ -26624,7 +26484,7 @@
           <w:rFonts w:ascii="Consolas" w:eastAsia="Times New Roman" w:hAnsi="Consolas" w:cs="Times New Roman"/>
           <w:color w:val="BE5046"/>
           <w:kern w:val="0"/>
-          <w:lang w:eastAsia="es-CO"/>
+          <w:lang w:val="en-US" w:eastAsia="es-CO"/>
           <w14:ligatures w14:val="none"/>
         </w:rPr>
         <w:t>&lt;?</w:t>
@@ -26635,7 +26495,7 @@
           <w:rFonts w:ascii="Consolas" w:eastAsia="Times New Roman" w:hAnsi="Consolas" w:cs="Times New Roman"/>
           <w:color w:val="BE5046"/>
           <w:kern w:val="0"/>
-          <w:lang w:eastAsia="es-CO"/>
+          <w:lang w:val="en-US" w:eastAsia="es-CO"/>
           <w14:ligatures w14:val="none"/>
         </w:rPr>
         <w:t>php</w:t>
@@ -26651,102 +26511,78 @@
           <w:rFonts w:ascii="Consolas" w:eastAsia="Times New Roman" w:hAnsi="Consolas" w:cs="Times New Roman"/>
           <w:color w:val="ABB2BF"/>
           <w:kern w:val="0"/>
-          <w:lang w:eastAsia="es-CO"/>
-          <w14:ligatures w14:val="none"/>
-        </w:rPr>
-      </w:pPr>
-      <w:r>
-        <w:rPr>
-          <w:rFonts w:ascii="Consolas" w:eastAsia="Times New Roman" w:hAnsi="Consolas" w:cs="Times New Roman"/>
-          <w:color w:val="ABB2BF"/>
-          <w:kern w:val="0"/>
-          <w:lang w:eastAsia="es-CO"/>
+          <w:lang w:val="en-US" w:eastAsia="es-CO"/>
+          <w14:ligatures w14:val="none"/>
+        </w:rPr>
+      </w:pPr>
+      <w:r>
+        <w:rPr>
+          <w:rFonts w:ascii="Consolas" w:eastAsia="Times New Roman" w:hAnsi="Consolas" w:cs="Times New Roman"/>
+          <w:color w:val="ABB2BF"/>
+          <w:kern w:val="0"/>
+          <w:lang w:val="en-US" w:eastAsia="es-CO"/>
           <w14:ligatures w14:val="none"/>
         </w:rPr>
         <w:t xml:space="preserve">    </w:t>
       </w:r>
+      <w:r>
+        <w:rPr>
+          <w:rFonts w:ascii="Consolas" w:eastAsia="Times New Roman" w:hAnsi="Consolas" w:cs="Times New Roman"/>
+          <w:color w:val="D55FDE"/>
+          <w:kern w:val="0"/>
+          <w:lang w:val="en-US" w:eastAsia="es-CO"/>
+          <w14:ligatures w14:val="none"/>
+        </w:rPr>
+        <w:t>require</w:t>
+      </w:r>
+      <w:r>
+        <w:rPr>
+          <w:rFonts w:ascii="Consolas" w:eastAsia="Times New Roman" w:hAnsi="Consolas" w:cs="Times New Roman"/>
+          <w:color w:val="ABB2BF"/>
+          <w:kern w:val="0"/>
+          <w:lang w:val="en-US" w:eastAsia="es-CO"/>
+          <w14:ligatures w14:val="none"/>
+        </w:rPr>
+        <w:t xml:space="preserve"> </w:t>
+      </w:r>
+      <w:r>
+        <w:rPr>
+          <w:rFonts w:ascii="Consolas" w:eastAsia="Times New Roman" w:hAnsi="Consolas" w:cs="Times New Roman"/>
+          <w:color w:val="89CA78"/>
+          <w:kern w:val="0"/>
+          <w:lang w:val="en-US" w:eastAsia="es-CO"/>
+          <w14:ligatures w14:val="none"/>
+        </w:rPr>
+        <w:t>"views/</w:t>
+      </w:r>
       <w:proofErr w:type="spellStart"/>
       <w:r>
         <w:rPr>
           <w:rFonts w:ascii="Consolas" w:eastAsia="Times New Roman" w:hAnsi="Consolas" w:cs="Times New Roman"/>
-          <w:color w:val="D55FDE"/>
-          <w:kern w:val="0"/>
-          <w:lang w:eastAsia="es-CO"/>
-          <w14:ligatures w14:val="none"/>
-        </w:rPr>
-        <w:t>require</w:t>
+          <w:color w:val="89CA78"/>
+          <w:kern w:val="0"/>
+          <w:lang w:val="en-US" w:eastAsia="es-CO"/>
+          <w14:ligatures w14:val="none"/>
+        </w:rPr>
+        <w:t>EquiposView.php</w:t>
       </w:r>
       <w:proofErr w:type="spellEnd"/>
       <w:r>
         <w:rPr>
           <w:rFonts w:ascii="Consolas" w:eastAsia="Times New Roman" w:hAnsi="Consolas" w:cs="Times New Roman"/>
-          <w:color w:val="ABB2BF"/>
-          <w:kern w:val="0"/>
-          <w:lang w:eastAsia="es-CO"/>
-          <w14:ligatures w14:val="none"/>
-        </w:rPr>
-        <w:t xml:space="preserve"> </w:t>
-      </w:r>
-      <w:r>
-        <w:rPr>
-          <w:rFonts w:ascii="Consolas" w:eastAsia="Times New Roman" w:hAnsi="Consolas" w:cs="Times New Roman"/>
-          <w:color w:val="89CA78"/>
-          <w:kern w:val="0"/>
-          <w:lang w:eastAsia="es-CO"/>
+          <w:color w:val="89CA78"/>
+          <w:kern w:val="0"/>
+          <w:lang w:val="en-US" w:eastAsia="es-CO"/>
           <w14:ligatures w14:val="none"/>
         </w:rPr>
         <w:t>"</w:t>
       </w:r>
-      <w:proofErr w:type="spellStart"/>
-      <w:r>
-        <w:rPr>
-          <w:rFonts w:ascii="Consolas" w:eastAsia="Times New Roman" w:hAnsi="Consolas" w:cs="Times New Roman"/>
-          <w:color w:val="89CA78"/>
-          <w:kern w:val="0"/>
-          <w:lang w:eastAsia="es-CO"/>
-          <w14:ligatures w14:val="none"/>
-        </w:rPr>
-        <w:t>views</w:t>
-      </w:r>
-      <w:proofErr w:type="spellEnd"/>
-      <w:r>
-        <w:rPr>
-          <w:rFonts w:ascii="Consolas" w:eastAsia="Times New Roman" w:hAnsi="Consolas" w:cs="Times New Roman"/>
-          <w:color w:val="89CA78"/>
-          <w:kern w:val="0"/>
-          <w:lang w:eastAsia="es-CO"/>
-          <w14:ligatures w14:val="none"/>
-        </w:rPr>
-        <w:t>/</w:t>
-      </w:r>
-      <w:proofErr w:type="spellStart"/>
-      <w:r>
-        <w:rPr>
-          <w:rFonts w:ascii="Consolas" w:eastAsia="Times New Roman" w:hAnsi="Consolas" w:cs="Times New Roman"/>
-          <w:color w:val="89CA78"/>
-          <w:kern w:val="0"/>
-          <w:lang w:eastAsia="es-CO"/>
-          <w14:ligatures w14:val="none"/>
-        </w:rPr>
-        <w:t>EquiposView.php</w:t>
-      </w:r>
-      <w:proofErr w:type="spellEnd"/>
-      <w:r>
-        <w:rPr>
-          <w:rFonts w:ascii="Consolas" w:eastAsia="Times New Roman" w:hAnsi="Consolas" w:cs="Times New Roman"/>
-          <w:color w:val="89CA78"/>
-          <w:kern w:val="0"/>
-          <w:lang w:eastAsia="es-CO"/>
-          <w14:ligatures w14:val="none"/>
-        </w:rPr>
-        <w:t>"</w:t>
-      </w:r>
-      <w:r>
-        <w:rPr>
-          <w:rFonts w:ascii="Consolas" w:eastAsia="Times New Roman" w:hAnsi="Consolas" w:cs="Times New Roman"/>
-          <w:color w:val="ABB2BF"/>
-          <w:kern w:val="0"/>
-          <w:lang w:eastAsia="es-CO"/>
+      <w:r>
+        <w:rPr>
+          <w:rFonts w:ascii="Consolas" w:eastAsia="Times New Roman" w:hAnsi="Consolas" w:cs="Times New Roman"/>
+          <w:color w:val="ABB2BF"/>
+          <w:kern w:val="0"/>
+          <w:lang w:val="en-US" w:eastAsia="es-CO"/>
           <w14:ligatures w14:val="none"/>
         </w:rPr>
         <w:t>;</w:t>
@@ -26761,7 +26597,7 @@
           <w:rFonts w:ascii="Consolas" w:eastAsia="Times New Roman" w:hAnsi="Consolas" w:cs="Times New Roman"/>
           <w:color w:val="ABB2BF"/>
           <w:kern w:val="0"/>
-          <w:lang w:eastAsia="es-CO"/>
+          <w:lang w:val="en-US" w:eastAsia="es-CO"/>
           <w14:ligatures w14:val="none"/>
         </w:rPr>
       </w:pPr>
@@ -26873,7 +26709,7 @@
           <w:kern w:val="0"/>
           <w:sz w:val="24"/>
           <w:szCs w:val="24"/>
-          <w:lang w:val="en-US" w:eastAsia="es-CO"/>
+          <w:lang w:eastAsia="es-CO"/>
           <w14:ligatures w14:val="none"/>
         </w:rPr>
         <w:t xml:space="preserve">              </w:t>
@@ -26885,7 +26721,7 @@
           <w:kern w:val="0"/>
           <w:sz w:val="24"/>
           <w:szCs w:val="24"/>
-          <w:lang w:val="en-US" w:eastAsia="es-CO"/>
+          <w:lang w:eastAsia="es-CO"/>
           <w14:ligatures w14:val="none"/>
         </w:rPr>
         <w:t xml:space="preserve"> </w:t>
@@ -27402,27 +27238,7 @@
           <w:lang w:val="en-US" w:eastAsia="es-CO"/>
           <w14:ligatures w14:val="none"/>
         </w:rPr>
-        <w:t>"</w:t>
-      </w:r>
-      <w:r>
-        <w:rPr>
-          <w:rFonts w:ascii="Consolas" w:eastAsia="Times New Roman" w:hAnsi="Consolas" w:cs="Times New Roman"/>
-          <w:color w:val="89CA78"/>
-          <w:kern w:val="0"/>
-          <w:lang w:val="en-US" w:eastAsia="es-CO"/>
-          <w14:ligatures w14:val="none"/>
-        </w:rPr>
-        <w:t>#</w:t>
-      </w:r>
-      <w:r>
-        <w:rPr>
-          <w:rFonts w:ascii="Consolas" w:eastAsia="Times New Roman" w:hAnsi="Consolas" w:cs="Times New Roman"/>
-          <w:color w:val="89CA78"/>
-          <w:kern w:val="0"/>
-          <w:lang w:val="en-US" w:eastAsia="es-CO"/>
-          <w14:ligatures w14:val="none"/>
-        </w:rPr>
-        <w:t>"</w:t>
+        <w:t>"#"</w:t>
       </w:r>
       <w:r>
         <w:rPr>
@@ -27486,64 +27302,60 @@
           <w:rFonts w:ascii="Consolas" w:eastAsia="Times New Roman" w:hAnsi="Consolas" w:cs="Times New Roman"/>
           <w:color w:val="ABB2BF"/>
           <w:kern w:val="0"/>
-          <w:lang w:val="en-US" w:eastAsia="es-CO"/>
-          <w14:ligatures w14:val="none"/>
-        </w:rPr>
-      </w:pPr>
-      <w:r>
-        <w:rPr>
-          <w:rFonts w:ascii="Consolas" w:eastAsia="Times New Roman" w:hAnsi="Consolas" w:cs="Times New Roman"/>
-          <w:color w:val="ABB2BF"/>
-          <w:kern w:val="0"/>
-          <w:lang w:val="en-US" w:eastAsia="es-CO"/>
-          <w14:ligatures w14:val="none"/>
-        </w:rPr>
-        <w:t>                &lt;/</w:t>
-      </w:r>
-      <w:r>
-        <w:rPr>
-          <w:rFonts w:ascii="Consolas" w:eastAsia="Times New Roman" w:hAnsi="Consolas" w:cs="Times New Roman"/>
-          <w:color w:val="EF596F"/>
-          <w:kern w:val="0"/>
-          <w:lang w:val="en-US" w:eastAsia="es-CO"/>
+          <w:lang w:eastAsia="es-CO"/>
+          <w14:ligatures w14:val="none"/>
+        </w:rPr>
+      </w:pPr>
+      <w:r>
+        <w:rPr>
+          <w:rFonts w:ascii="Consolas" w:eastAsia="Times New Roman" w:hAnsi="Consolas" w:cs="Times New Roman"/>
+          <w:color w:val="ABB2BF"/>
+          <w:kern w:val="0"/>
+          <w:lang w:val="en-US" w:eastAsia="es-CO"/>
+          <w14:ligatures w14:val="none"/>
+        </w:rPr>
+        <w:t xml:space="preserve">                </w:t>
+      </w:r>
+      <w:r>
+        <w:rPr>
+          <w:rFonts w:ascii="Consolas" w:eastAsia="Times New Roman" w:hAnsi="Consolas" w:cs="Times New Roman"/>
+          <w:color w:val="ABB2BF"/>
+          <w:kern w:val="0"/>
+          <w:lang w:eastAsia="es-CO"/>
+          <w14:ligatures w14:val="none"/>
+        </w:rPr>
+        <w:t>&lt;/</w:t>
+      </w:r>
+      <w:proofErr w:type="spellStart"/>
+      <w:r>
+        <w:rPr>
+          <w:rFonts w:ascii="Consolas" w:eastAsia="Times New Roman" w:hAnsi="Consolas" w:cs="Times New Roman"/>
+          <w:color w:val="EF596F"/>
+          <w:kern w:val="0"/>
+          <w:lang w:eastAsia="es-CO"/>
           <w14:ligatures w14:val="none"/>
         </w:rPr>
         <w:t>li</w:t>
       </w:r>
-      <w:r>
-        <w:rPr>
-          <w:rFonts w:ascii="Consolas" w:eastAsia="Times New Roman" w:hAnsi="Consolas" w:cs="Times New Roman"/>
-          <w:color w:val="ABB2BF"/>
-          <w:kern w:val="0"/>
-          <w:lang w:val="en-US" w:eastAsia="es-CO"/>
+      <w:proofErr w:type="spellEnd"/>
+      <w:r>
+        <w:rPr>
+          <w:rFonts w:ascii="Consolas" w:eastAsia="Times New Roman" w:hAnsi="Consolas" w:cs="Times New Roman"/>
+          <w:color w:val="ABB2BF"/>
+          <w:kern w:val="0"/>
+          <w:lang w:eastAsia="es-CO"/>
           <w14:ligatures w14:val="none"/>
         </w:rPr>
         <w:t>&gt;</w:t>
       </w:r>
     </w:p>
     <w:p>
-      <w:pPr>
-        <w:rPr>
-          <w:lang w:val="en-US"/>
-        </w:rPr>
-      </w:pPr>
-      <w:r>
-        <w:rPr>
-          <w:lang w:val="en-US"/>
-        </w:rPr>
+      <w:r>
         <w:tab/>
       </w:r>
     </w:p>
     <w:p>
-      <w:pPr>
-        <w:rPr>
-          <w:lang w:val="en-US"/>
-        </w:rPr>
-      </w:pPr>
-      <w:r>
-        <w:rPr>
-          <w:lang w:val="en-US"/>
-        </w:rPr>
+      <w:r>
         <w:tab/>
         <w:t>Por este.</w:t>
       </w:r>
@@ -27559,7 +27371,7 @@
           <w:kern w:val="0"/>
           <w:sz w:val="24"/>
           <w:szCs w:val="24"/>
-          <w:lang w:val="en-US" w:eastAsia="es-CO"/>
+          <w:lang w:eastAsia="es-CO"/>
           <w14:ligatures w14:val="none"/>
         </w:rPr>
       </w:pPr>
@@ -27570,47 +27382,38 @@
           <w:kern w:val="0"/>
           <w:sz w:val="24"/>
           <w:szCs w:val="24"/>
-          <w:lang w:val="en-US" w:eastAsia="es-CO"/>
-          <w14:ligatures w14:val="none"/>
-        </w:rPr>
-        <w:t xml:space="preserve">                </w:t>
-      </w:r>
-      <w:r>
-        <w:rPr>
-          <w:rFonts w:ascii="Consolas" w:eastAsia="Times New Roman" w:hAnsi="Consolas" w:cs="Times New Roman"/>
-          <w:color w:val="ABB2BF"/>
+          <w:lang w:eastAsia="es-CO"/>
+          <w14:ligatures w14:val="none"/>
+        </w:rPr>
+        <w:t xml:space="preserve">                &lt;</w:t>
+      </w:r>
+      <w:proofErr w:type="spellStart"/>
+      <w:r>
+        <w:rPr>
+          <w:rFonts w:ascii="Consolas" w:eastAsia="Times New Roman" w:hAnsi="Consolas" w:cs="Times New Roman"/>
+          <w:color w:val="EF596F"/>
           <w:kern w:val="0"/>
           <w:sz w:val="24"/>
           <w:szCs w:val="24"/>
-          <w:lang w:val="en-US" w:eastAsia="es-CO"/>
-          <w14:ligatures w14:val="none"/>
-        </w:rPr>
-        <w:t>&lt;</w:t>
-      </w:r>
-      <w:r>
-        <w:rPr>
-          <w:rFonts w:ascii="Consolas" w:eastAsia="Times New Roman" w:hAnsi="Consolas" w:cs="Times New Roman"/>
-          <w:color w:val="EF596F"/>
+          <w:lang w:eastAsia="es-CO"/>
+          <w14:ligatures w14:val="none"/>
+        </w:rPr>
+        <w:t>li</w:t>
+      </w:r>
+      <w:proofErr w:type="spellEnd"/>
+      <w:r>
+        <w:rPr>
+          <w:rFonts w:ascii="Consolas" w:eastAsia="Times New Roman" w:hAnsi="Consolas" w:cs="Times New Roman"/>
+          <w:color w:val="ABB2BF"/>
           <w:kern w:val="0"/>
           <w:sz w:val="24"/>
           <w:szCs w:val="24"/>
-          <w:lang w:val="en-US" w:eastAsia="es-CO"/>
-          <w14:ligatures w14:val="none"/>
-        </w:rPr>
-        <w:t>li</w:t>
-      </w:r>
-      <w:r>
-        <w:rPr>
-          <w:rFonts w:ascii="Consolas" w:eastAsia="Times New Roman" w:hAnsi="Consolas" w:cs="Times New Roman"/>
-          <w:color w:val="ABB2BF"/>
-          <w:kern w:val="0"/>
-          <w:sz w:val="24"/>
-          <w:szCs w:val="24"/>
-          <w:lang w:val="en-US" w:eastAsia="es-CO"/>
+          <w:lang w:eastAsia="es-CO"/>
           <w14:ligatures w14:val="none"/>
         </w:rPr>
         <w:t xml:space="preserve"> </w:t>
       </w:r>
+      <w:proofErr w:type="spellStart"/>
       <w:r>
         <w:rPr>
           <w:rFonts w:ascii="Consolas" w:eastAsia="Times New Roman" w:hAnsi="Consolas" w:cs="Times New Roman"/>
@@ -27620,11 +27423,12 @@
           <w:kern w:val="0"/>
           <w:sz w:val="24"/>
           <w:szCs w:val="24"/>
-          <w:lang w:val="en-US" w:eastAsia="es-CO"/>
+          <w:lang w:eastAsia="es-CO"/>
           <w14:ligatures w14:val="none"/>
         </w:rPr>
         <w:t>class</w:t>
       </w:r>
+      <w:proofErr w:type="spellEnd"/>
       <w:r>
         <w:rPr>
           <w:rFonts w:ascii="Consolas" w:eastAsia="Times New Roman" w:hAnsi="Consolas" w:cs="Times New Roman"/>
@@ -27632,7 +27436,7 @@
           <w:kern w:val="0"/>
           <w:sz w:val="24"/>
           <w:szCs w:val="24"/>
-          <w:lang w:val="en-US" w:eastAsia="es-CO"/>
+          <w:lang w:eastAsia="es-CO"/>
           <w14:ligatures w14:val="none"/>
         </w:rPr>
         <w:t>=</w:t>
@@ -27644,19 +27448,45 @@
           <w:kern w:val="0"/>
           <w:sz w:val="24"/>
           <w:szCs w:val="24"/>
-          <w:lang w:val="en-US" w:eastAsia="es-CO"/>
-          <w14:ligatures w14:val="none"/>
-        </w:rPr>
-        <w:t>"nav-item"</w:t>
-      </w:r>
-      <w:r>
-        <w:rPr>
-          <w:rFonts w:ascii="Consolas" w:eastAsia="Times New Roman" w:hAnsi="Consolas" w:cs="Times New Roman"/>
-          <w:color w:val="ABB2BF"/>
+          <w:lang w:eastAsia="es-CO"/>
+          <w14:ligatures w14:val="none"/>
+        </w:rPr>
+        <w:t>"</w:t>
+      </w:r>
+      <w:proofErr w:type="spellStart"/>
+      <w:r>
+        <w:rPr>
+          <w:rFonts w:ascii="Consolas" w:eastAsia="Times New Roman" w:hAnsi="Consolas" w:cs="Times New Roman"/>
+          <w:color w:val="89CA78"/>
           <w:kern w:val="0"/>
           <w:sz w:val="24"/>
           <w:szCs w:val="24"/>
-          <w:lang w:val="en-US" w:eastAsia="es-CO"/>
+          <w:lang w:eastAsia="es-CO"/>
+          <w14:ligatures w14:val="none"/>
+        </w:rPr>
+        <w:t>nav-item</w:t>
+      </w:r>
+      <w:proofErr w:type="spellEnd"/>
+      <w:r>
+        <w:rPr>
+          <w:rFonts w:ascii="Consolas" w:eastAsia="Times New Roman" w:hAnsi="Consolas" w:cs="Times New Roman"/>
+          <w:color w:val="89CA78"/>
+          <w:kern w:val="0"/>
+          <w:sz w:val="24"/>
+          <w:szCs w:val="24"/>
+          <w:lang w:eastAsia="es-CO"/>
+          <w14:ligatures w14:val="none"/>
+        </w:rPr>
+        <w:t>"</w:t>
+      </w:r>
+      <w:r>
+        <w:rPr>
+          <w:rFonts w:ascii="Consolas" w:eastAsia="Times New Roman" w:hAnsi="Consolas" w:cs="Times New Roman"/>
+          <w:color w:val="ABB2BF"/>
+          <w:kern w:val="0"/>
+          <w:sz w:val="24"/>
+          <w:szCs w:val="24"/>
+          <w:lang w:eastAsia="es-CO"/>
           <w14:ligatures w14:val="none"/>
         </w:rPr>
         <w:t>&gt;</w:t>
@@ -27684,10 +27514,22 @@
           <w:kern w:val="0"/>
           <w:sz w:val="24"/>
           <w:szCs w:val="24"/>
-          <w:lang w:val="en-US" w:eastAsia="es-CO"/>
-          <w14:ligatures w14:val="none"/>
-        </w:rPr>
-        <w:t>                    &lt;</w:t>
+          <w:lang w:eastAsia="es-CO"/>
+          <w14:ligatures w14:val="none"/>
+        </w:rPr>
+        <w:t xml:space="preserve">                    </w:t>
+      </w:r>
+      <w:r>
+        <w:rPr>
+          <w:rFonts w:ascii="Consolas" w:eastAsia="Times New Roman" w:hAnsi="Consolas" w:cs="Times New Roman"/>
+          <w:color w:val="ABB2BF"/>
+          <w:kern w:val="0"/>
+          <w:sz w:val="24"/>
+          <w:szCs w:val="24"/>
+          <w:lang w:val="en-US" w:eastAsia="es-CO"/>
+          <w14:ligatures w14:val="none"/>
+        </w:rPr>
+        <w:t>&lt;</w:t>
       </w:r>
       <w:r>
         <w:rPr>
@@ -27903,7 +27745,7 @@
           <w:kern w:val="0"/>
           <w:sz w:val="24"/>
           <w:szCs w:val="24"/>
-          <w:lang w:eastAsia="es-CO"/>
+          <w:lang w:val="en-US" w:eastAsia="es-CO"/>
           <w14:ligatures w14:val="none"/>
         </w:rPr>
       </w:pPr>
@@ -27920,6 +27762,149 @@
         <w:t xml:space="preserve">                </w:t>
       </w:r>
       <w:r>
+        <w:rPr>
+          <w:rFonts w:ascii="Consolas" w:eastAsia="Times New Roman" w:hAnsi="Consolas" w:cs="Times New Roman"/>
+          <w:color w:val="ABB2BF"/>
+          <w:kern w:val="0"/>
+          <w:sz w:val="24"/>
+          <w:szCs w:val="24"/>
+          <w:lang w:val="en-US" w:eastAsia="es-CO"/>
+          <w14:ligatures w14:val="none"/>
+        </w:rPr>
+        <w:t>&lt;/</w:t>
+      </w:r>
+      <w:r>
+        <w:rPr>
+          <w:rFonts w:ascii="Consolas" w:eastAsia="Times New Roman" w:hAnsi="Consolas" w:cs="Times New Roman"/>
+          <w:color w:val="EF596F"/>
+          <w:kern w:val="0"/>
+          <w:sz w:val="24"/>
+          <w:szCs w:val="24"/>
+          <w:lang w:val="en-US" w:eastAsia="es-CO"/>
+          <w14:ligatures w14:val="none"/>
+        </w:rPr>
+        <w:t>li</w:t>
+      </w:r>
+      <w:r>
+        <w:rPr>
+          <w:rFonts w:ascii="Consolas" w:eastAsia="Times New Roman" w:hAnsi="Consolas" w:cs="Times New Roman"/>
+          <w:color w:val="ABB2BF"/>
+          <w:kern w:val="0"/>
+          <w:sz w:val="24"/>
+          <w:szCs w:val="24"/>
+          <w:lang w:val="en-US" w:eastAsia="es-CO"/>
+          <w14:ligatures w14:val="none"/>
+        </w:rPr>
+        <w:t>&gt;</w:t>
+      </w:r>
+    </w:p>
+    <w:p>
+      <w:pPr>
+        <w:shd w:val="clear" w:color="auto" w:fill="282C34"/>
+        <w:spacing w:after="0" w:line="330" w:lineRule="atLeast"/>
+        <w:ind w:left="360"/>
+        <w:rPr>
+          <w:rFonts w:ascii="Consolas" w:eastAsia="Times New Roman" w:hAnsi="Consolas" w:cs="Times New Roman"/>
+          <w:color w:val="ABB2BF"/>
+          <w:kern w:val="0"/>
+          <w:sz w:val="24"/>
+          <w:szCs w:val="24"/>
+          <w:lang w:val="en-US" w:eastAsia="es-CO"/>
+          <w14:ligatures w14:val="none"/>
+        </w:rPr>
+      </w:pPr>
+      <w:r>
+        <w:rPr>
+          <w:rFonts w:ascii="Consolas" w:eastAsia="Times New Roman" w:hAnsi="Consolas" w:cs="Times New Roman"/>
+          <w:color w:val="ABB2BF"/>
+          <w:kern w:val="0"/>
+          <w:sz w:val="24"/>
+          <w:szCs w:val="24"/>
+          <w:lang w:val="en-US" w:eastAsia="es-CO"/>
+          <w14:ligatures w14:val="none"/>
+        </w:rPr>
+        <w:t>                &lt;</w:t>
+      </w:r>
+      <w:r>
+        <w:rPr>
+          <w:rFonts w:ascii="Consolas" w:eastAsia="Times New Roman" w:hAnsi="Consolas" w:cs="Times New Roman"/>
+          <w:color w:val="EF596F"/>
+          <w:kern w:val="0"/>
+          <w:sz w:val="24"/>
+          <w:szCs w:val="24"/>
+          <w:lang w:val="en-US" w:eastAsia="es-CO"/>
+          <w14:ligatures w14:val="none"/>
+        </w:rPr>
+        <w:t>li</w:t>
+      </w:r>
+      <w:r>
+        <w:rPr>
+          <w:rFonts w:ascii="Consolas" w:eastAsia="Times New Roman" w:hAnsi="Consolas" w:cs="Times New Roman"/>
+          <w:color w:val="ABB2BF"/>
+          <w:kern w:val="0"/>
+          <w:sz w:val="24"/>
+          <w:szCs w:val="24"/>
+          <w:lang w:val="en-US" w:eastAsia="es-CO"/>
+          <w14:ligatures w14:val="none"/>
+        </w:rPr>
+        <w:t xml:space="preserve"> </w:t>
+      </w:r>
+      <w:r>
+        <w:rPr>
+          <w:rFonts w:ascii="Consolas" w:eastAsia="Times New Roman" w:hAnsi="Consolas" w:cs="Times New Roman"/>
+          <w:i/>
+          <w:iCs/>
+          <w:color w:val="D19A66"/>
+          <w:kern w:val="0"/>
+          <w:sz w:val="24"/>
+          <w:szCs w:val="24"/>
+          <w:lang w:val="en-US" w:eastAsia="es-CO"/>
+          <w14:ligatures w14:val="none"/>
+        </w:rPr>
+        <w:t>class</w:t>
+      </w:r>
+      <w:r>
+        <w:rPr>
+          <w:rFonts w:ascii="Consolas" w:eastAsia="Times New Roman" w:hAnsi="Consolas" w:cs="Times New Roman"/>
+          <w:color w:val="ABB2BF"/>
+          <w:kern w:val="0"/>
+          <w:sz w:val="24"/>
+          <w:szCs w:val="24"/>
+          <w:lang w:val="en-US" w:eastAsia="es-CO"/>
+          <w14:ligatures w14:val="none"/>
+        </w:rPr>
+        <w:t>=</w:t>
+      </w:r>
+      <w:r>
+        <w:rPr>
+          <w:rFonts w:ascii="Consolas" w:eastAsia="Times New Roman" w:hAnsi="Consolas" w:cs="Times New Roman"/>
+          <w:color w:val="89CA78"/>
+          <w:kern w:val="0"/>
+          <w:sz w:val="24"/>
+          <w:szCs w:val="24"/>
+          <w:lang w:val="en-US" w:eastAsia="es-CO"/>
+          <w14:ligatures w14:val="none"/>
+        </w:rPr>
+        <w:t>"nav-item"</w:t>
+      </w:r>
+      <w:r>
+        <w:rPr>
+          <w:rFonts w:ascii="Consolas" w:eastAsia="Times New Roman" w:hAnsi="Consolas" w:cs="Times New Roman"/>
+          <w:color w:val="ABB2BF"/>
+          <w:kern w:val="0"/>
+          <w:sz w:val="24"/>
+          <w:szCs w:val="24"/>
+          <w:lang w:val="en-US" w:eastAsia="es-CO"/>
+          <w14:ligatures w14:val="none"/>
+        </w:rPr>
+        <w:t>&gt;</w:t>
+      </w:r>
+    </w:p>
+    <w:p>
+      <w:pPr>
+        <w:shd w:val="clear" w:color="auto" w:fill="282C34"/>
+        <w:spacing w:after="0" w:line="330" w:lineRule="atLeast"/>
+        <w:ind w:left="360"/>
         <w:rPr>
           <w:rFonts w:ascii="Consolas" w:eastAsia="Times New Roman" w:hAnsi="Consolas" w:cs="Times New Roman"/>
           <w:color w:val="ABB2BF"/>
@@ -27929,32 +27914,259 @@
           <w:lang w:eastAsia="es-CO"/>
           <w14:ligatures w14:val="none"/>
         </w:rPr>
-        <w:t>&lt;/</w:t>
-      </w:r>
-      <w:proofErr w:type="spellStart"/>
-      <w:r>
-        <w:rPr>
-          <w:rFonts w:ascii="Consolas" w:eastAsia="Times New Roman" w:hAnsi="Consolas" w:cs="Times New Roman"/>
-          <w:color w:val="EF596F"/>
+      </w:pPr>
+      <w:r>
+        <w:rPr>
+          <w:rFonts w:ascii="Consolas" w:eastAsia="Times New Roman" w:hAnsi="Consolas" w:cs="Times New Roman"/>
+          <w:color w:val="ABB2BF"/>
+          <w:kern w:val="0"/>
+          <w:sz w:val="24"/>
+          <w:szCs w:val="24"/>
+          <w:lang w:val="en-US" w:eastAsia="es-CO"/>
+          <w14:ligatures w14:val="none"/>
+        </w:rPr>
+        <w:t xml:space="preserve">                    </w:t>
+      </w:r>
+      <w:r>
+        <w:rPr>
+          <w:rFonts w:ascii="Consolas" w:eastAsia="Times New Roman" w:hAnsi="Consolas" w:cs="Times New Roman"/>
+          <w:color w:val="ABB2BF"/>
           <w:kern w:val="0"/>
           <w:sz w:val="24"/>
           <w:szCs w:val="24"/>
           <w:lang w:eastAsia="es-CO"/>
           <w14:ligatures w14:val="none"/>
         </w:rPr>
-        <w:t>li</w:t>
-      </w:r>
-      <w:proofErr w:type="spellEnd"/>
-      <w:r>
-        <w:rPr>
-          <w:rFonts w:ascii="Consolas" w:eastAsia="Times New Roman" w:hAnsi="Consolas" w:cs="Times New Roman"/>
-          <w:color w:val="ABB2BF"/>
+        <w:t>&lt;</w:t>
+      </w:r>
+      <w:r>
+        <w:rPr>
+          <w:rFonts w:ascii="Consolas" w:eastAsia="Times New Roman" w:hAnsi="Consolas" w:cs="Times New Roman"/>
+          <w:color w:val="EF596F"/>
           <w:kern w:val="0"/>
           <w:sz w:val="24"/>
           <w:szCs w:val="24"/>
           <w:lang w:eastAsia="es-CO"/>
           <w14:ligatures w14:val="none"/>
         </w:rPr>
+        <w:t>a</w:t>
+      </w:r>
+      <w:r>
+        <w:rPr>
+          <w:rFonts w:ascii="Consolas" w:eastAsia="Times New Roman" w:hAnsi="Consolas" w:cs="Times New Roman"/>
+          <w:color w:val="ABB2BF"/>
+          <w:kern w:val="0"/>
+          <w:sz w:val="24"/>
+          <w:szCs w:val="24"/>
+          <w:lang w:eastAsia="es-CO"/>
+          <w14:ligatures w14:val="none"/>
+        </w:rPr>
+        <w:t xml:space="preserve"> </w:t>
+      </w:r>
+      <w:proofErr w:type="spellStart"/>
+      <w:r>
+        <w:rPr>
+          <w:rFonts w:ascii="Consolas" w:eastAsia="Times New Roman" w:hAnsi="Consolas" w:cs="Times New Roman"/>
+          <w:i/>
+          <w:iCs/>
+          <w:color w:val="D19A66"/>
+          <w:kern w:val="0"/>
+          <w:sz w:val="24"/>
+          <w:szCs w:val="24"/>
+          <w:lang w:eastAsia="es-CO"/>
+          <w14:ligatures w14:val="none"/>
+        </w:rPr>
+        <w:t>class</w:t>
+      </w:r>
+      <w:proofErr w:type="spellEnd"/>
+      <w:r>
+        <w:rPr>
+          <w:rFonts w:ascii="Consolas" w:eastAsia="Times New Roman" w:hAnsi="Consolas" w:cs="Times New Roman"/>
+          <w:color w:val="ABB2BF"/>
+          <w:kern w:val="0"/>
+          <w:sz w:val="24"/>
+          <w:szCs w:val="24"/>
+          <w:lang w:eastAsia="es-CO"/>
+          <w14:ligatures w14:val="none"/>
+        </w:rPr>
+        <w:t>=</w:t>
+      </w:r>
+      <w:r>
+        <w:rPr>
+          <w:rFonts w:ascii="Consolas" w:eastAsia="Times New Roman" w:hAnsi="Consolas" w:cs="Times New Roman"/>
+          <w:color w:val="89CA78"/>
+          <w:kern w:val="0"/>
+          <w:sz w:val="24"/>
+          <w:szCs w:val="24"/>
+          <w:lang w:eastAsia="es-CO"/>
+          <w14:ligatures w14:val="none"/>
+        </w:rPr>
+        <w:t>"</w:t>
+      </w:r>
+      <w:proofErr w:type="spellStart"/>
+      <w:r>
+        <w:rPr>
+          <w:rFonts w:ascii="Consolas" w:eastAsia="Times New Roman" w:hAnsi="Consolas" w:cs="Times New Roman"/>
+          <w:color w:val="89CA78"/>
+          <w:kern w:val="0"/>
+          <w:sz w:val="24"/>
+          <w:szCs w:val="24"/>
+          <w:lang w:eastAsia="es-CO"/>
+          <w14:ligatures w14:val="none"/>
+        </w:rPr>
+        <w:t>nav</w:t>
+      </w:r>
+      <w:proofErr w:type="spellEnd"/>
+      <w:r>
+        <w:rPr>
+          <w:rFonts w:ascii="Consolas" w:eastAsia="Times New Roman" w:hAnsi="Consolas" w:cs="Times New Roman"/>
+          <w:color w:val="89CA78"/>
+          <w:kern w:val="0"/>
+          <w:sz w:val="24"/>
+          <w:szCs w:val="24"/>
+          <w:lang w:eastAsia="es-CO"/>
+          <w14:ligatures w14:val="none"/>
+        </w:rPr>
+        <w:t>-link"</w:t>
+      </w:r>
+      <w:r>
+        <w:rPr>
+          <w:rFonts w:ascii="Consolas" w:eastAsia="Times New Roman" w:hAnsi="Consolas" w:cs="Times New Roman"/>
+          <w:color w:val="ABB2BF"/>
+          <w:kern w:val="0"/>
+          <w:sz w:val="24"/>
+          <w:szCs w:val="24"/>
+          <w:lang w:eastAsia="es-CO"/>
+          <w14:ligatures w14:val="none"/>
+        </w:rPr>
+        <w:t xml:space="preserve"> </w:t>
+      </w:r>
+      <w:proofErr w:type="spellStart"/>
+      <w:r>
+        <w:rPr>
+          <w:rFonts w:ascii="Consolas" w:eastAsia="Times New Roman" w:hAnsi="Consolas" w:cs="Times New Roman"/>
+          <w:i/>
+          <w:iCs/>
+          <w:color w:val="D19A66"/>
+          <w:kern w:val="0"/>
+          <w:sz w:val="24"/>
+          <w:szCs w:val="24"/>
+          <w:lang w:eastAsia="es-CO"/>
+          <w14:ligatures w14:val="none"/>
+        </w:rPr>
+        <w:t>href</w:t>
+      </w:r>
+      <w:proofErr w:type="spellEnd"/>
+      <w:r>
+        <w:rPr>
+          <w:rFonts w:ascii="Consolas" w:eastAsia="Times New Roman" w:hAnsi="Consolas" w:cs="Times New Roman"/>
+          <w:color w:val="ABB2BF"/>
+          <w:kern w:val="0"/>
+          <w:sz w:val="24"/>
+          <w:szCs w:val="24"/>
+          <w:lang w:eastAsia="es-CO"/>
+          <w14:ligatures w14:val="none"/>
+        </w:rPr>
+        <w:t>=</w:t>
+      </w:r>
+      <w:r>
+        <w:rPr>
+          <w:rFonts w:ascii="Consolas" w:eastAsia="Times New Roman" w:hAnsi="Consolas" w:cs="Times New Roman"/>
+          <w:color w:val="89CA78"/>
+          <w:kern w:val="0"/>
+          <w:sz w:val="24"/>
+          <w:szCs w:val="24"/>
+          <w:lang w:eastAsia="es-CO"/>
+          <w14:ligatures w14:val="none"/>
+        </w:rPr>
+        <w:t>"../</w:t>
+      </w:r>
+      <w:proofErr w:type="spellStart"/>
+      <w:r>
+        <w:rPr>
+          <w:rFonts w:ascii="Consolas" w:eastAsia="Times New Roman" w:hAnsi="Consolas" w:cs="Times New Roman"/>
+          <w:color w:val="89CA78"/>
+          <w:kern w:val="0"/>
+          <w:sz w:val="24"/>
+          <w:szCs w:val="24"/>
+          <w:lang w:eastAsia="es-CO"/>
+          <w14:ligatures w14:val="none"/>
+        </w:rPr>
+        <w:t>views</w:t>
+      </w:r>
+      <w:proofErr w:type="spellEnd"/>
+      <w:r>
+        <w:rPr>
+          <w:rFonts w:ascii="Consolas" w:eastAsia="Times New Roman" w:hAnsi="Consolas" w:cs="Times New Roman"/>
+          <w:color w:val="89CA78"/>
+          <w:kern w:val="0"/>
+          <w:sz w:val="24"/>
+          <w:szCs w:val="24"/>
+          <w:lang w:eastAsia="es-CO"/>
+          <w14:ligatures w14:val="none"/>
+        </w:rPr>
+        <w:t>/</w:t>
+      </w:r>
+      <w:proofErr w:type="spellStart"/>
+      <w:r>
+        <w:rPr>
+          <w:rFonts w:ascii="Consolas" w:eastAsia="Times New Roman" w:hAnsi="Consolas" w:cs="Times New Roman"/>
+          <w:color w:val="89CA78"/>
+          <w:kern w:val="0"/>
+          <w:sz w:val="24"/>
+          <w:szCs w:val="24"/>
+          <w:lang w:eastAsia="es-CO"/>
+          <w14:ligatures w14:val="none"/>
+        </w:rPr>
+        <w:t>PartidosView.php</w:t>
+      </w:r>
+      <w:proofErr w:type="spellEnd"/>
+      <w:r>
+        <w:rPr>
+          <w:rFonts w:ascii="Consolas" w:eastAsia="Times New Roman" w:hAnsi="Consolas" w:cs="Times New Roman"/>
+          <w:color w:val="89CA78"/>
+          <w:kern w:val="0"/>
+          <w:sz w:val="24"/>
+          <w:szCs w:val="24"/>
+          <w:lang w:eastAsia="es-CO"/>
+          <w14:ligatures w14:val="none"/>
+        </w:rPr>
+        <w:t>"</w:t>
+      </w:r>
+      <w:r>
+        <w:rPr>
+          <w:rFonts w:ascii="Consolas" w:eastAsia="Times New Roman" w:hAnsi="Consolas" w:cs="Times New Roman"/>
+          <w:color w:val="ABB2BF"/>
+          <w:kern w:val="0"/>
+          <w:sz w:val="24"/>
+          <w:szCs w:val="24"/>
+          <w:lang w:eastAsia="es-CO"/>
+          <w14:ligatures w14:val="none"/>
+        </w:rPr>
+        <w:t>&gt;Partidos&lt;/</w:t>
+      </w:r>
+      <w:r>
+        <w:rPr>
+          <w:rFonts w:ascii="Consolas" w:eastAsia="Times New Roman" w:hAnsi="Consolas" w:cs="Times New Roman"/>
+          <w:color w:val="EF596F"/>
+          <w:kern w:val="0"/>
+          <w:sz w:val="24"/>
+          <w:szCs w:val="24"/>
+          <w:lang w:eastAsia="es-CO"/>
+          <w14:ligatures w14:val="none"/>
+        </w:rPr>
+        <w:t>a</w:t>
+      </w:r>
+      <w:r>
+        <w:rPr>
+          <w:rFonts w:ascii="Consolas" w:eastAsia="Times New Roman" w:hAnsi="Consolas" w:cs="Times New Roman"/>
+          <w:color w:val="ABB2BF"/>
+          <w:kern w:val="0"/>
+          <w:sz w:val="24"/>
+          <w:szCs w:val="24"/>
+          <w:lang w:eastAsia="es-CO"/>
+          <w14:ligatures w14:val="none"/>
+        </w:rPr>
         <w:t>&gt;</w:t>
       </w:r>
     </w:p>
@@ -27983,7 +28195,7 @@
           <w:lang w:eastAsia="es-CO"/>
           <w14:ligatures w14:val="none"/>
         </w:rPr>
-        <w:t>                &lt;</w:t>
+        <w:t>                &lt;/</w:t>
       </w:r>
       <w:proofErr w:type="spellStart"/>
       <w:r>
@@ -28009,408 +28221,68 @@
           <w:lang w:eastAsia="es-CO"/>
           <w14:ligatures w14:val="none"/>
         </w:rPr>
-        <w:t xml:space="preserve"> </w:t>
-      </w:r>
-      <w:proofErr w:type="spellStart"/>
-      <w:r>
-        <w:rPr>
-          <w:rFonts w:ascii="Consolas" w:eastAsia="Times New Roman" w:hAnsi="Consolas" w:cs="Times New Roman"/>
-          <w:i/>
-          <w:iCs/>
-          <w:color w:val="D19A66"/>
-          <w:kern w:val="0"/>
-          <w:sz w:val="24"/>
-          <w:szCs w:val="24"/>
-          <w:lang w:eastAsia="es-CO"/>
-          <w14:ligatures w14:val="none"/>
-        </w:rPr>
-        <w:t>class</w:t>
-      </w:r>
-      <w:proofErr w:type="spellEnd"/>
-      <w:r>
-        <w:rPr>
-          <w:rFonts w:ascii="Consolas" w:eastAsia="Times New Roman" w:hAnsi="Consolas" w:cs="Times New Roman"/>
-          <w:color w:val="ABB2BF"/>
-          <w:kern w:val="0"/>
-          <w:sz w:val="24"/>
-          <w:szCs w:val="24"/>
-          <w:lang w:eastAsia="es-CO"/>
-          <w14:ligatures w14:val="none"/>
-        </w:rPr>
-        <w:t>=</w:t>
-      </w:r>
-      <w:r>
-        <w:rPr>
-          <w:rFonts w:ascii="Consolas" w:eastAsia="Times New Roman" w:hAnsi="Consolas" w:cs="Times New Roman"/>
-          <w:color w:val="89CA78"/>
-          <w:kern w:val="0"/>
-          <w:sz w:val="24"/>
-          <w:szCs w:val="24"/>
-          <w:lang w:eastAsia="es-CO"/>
-          <w14:ligatures w14:val="none"/>
-        </w:rPr>
-        <w:t>"</w:t>
-      </w:r>
-      <w:proofErr w:type="spellStart"/>
-      <w:r>
-        <w:rPr>
-          <w:rFonts w:ascii="Consolas" w:eastAsia="Times New Roman" w:hAnsi="Consolas" w:cs="Times New Roman"/>
-          <w:color w:val="89CA78"/>
-          <w:kern w:val="0"/>
-          <w:sz w:val="24"/>
-          <w:szCs w:val="24"/>
-          <w:lang w:eastAsia="es-CO"/>
-          <w14:ligatures w14:val="none"/>
-        </w:rPr>
-        <w:t>nav-item</w:t>
-      </w:r>
-      <w:proofErr w:type="spellEnd"/>
-      <w:r>
-        <w:rPr>
-          <w:rFonts w:ascii="Consolas" w:eastAsia="Times New Roman" w:hAnsi="Consolas" w:cs="Times New Roman"/>
-          <w:color w:val="89CA78"/>
-          <w:kern w:val="0"/>
-          <w:sz w:val="24"/>
-          <w:szCs w:val="24"/>
-          <w:lang w:eastAsia="es-CO"/>
-          <w14:ligatures w14:val="none"/>
-        </w:rPr>
-        <w:t>"</w:t>
-      </w:r>
-      <w:r>
-        <w:rPr>
-          <w:rFonts w:ascii="Consolas" w:eastAsia="Times New Roman" w:hAnsi="Consolas" w:cs="Times New Roman"/>
-          <w:color w:val="ABB2BF"/>
-          <w:kern w:val="0"/>
-          <w:sz w:val="24"/>
-          <w:szCs w:val="24"/>
-          <w:lang w:eastAsia="es-CO"/>
-          <w14:ligatures w14:val="none"/>
-        </w:rPr>
         <w:t>&gt;</w:t>
       </w:r>
     </w:p>
     <w:p>
       <w:pPr>
-        <w:shd w:val="clear" w:color="auto" w:fill="282C34"/>
-        <w:spacing w:after="0" w:line="330" w:lineRule="atLeast"/>
-        <w:ind w:left="360"/>
-        <w:rPr>
-          <w:rFonts w:ascii="Consolas" w:eastAsia="Times New Roman" w:hAnsi="Consolas" w:cs="Times New Roman"/>
-          <w:color w:val="ABB2BF"/>
-          <w:kern w:val="0"/>
-          <w:sz w:val="24"/>
-          <w:szCs w:val="24"/>
-          <w:lang w:eastAsia="es-CO"/>
-          <w14:ligatures w14:val="none"/>
-        </w:rPr>
-      </w:pPr>
-      <w:r>
-        <w:rPr>
-          <w:rFonts w:ascii="Consolas" w:eastAsia="Times New Roman" w:hAnsi="Consolas" w:cs="Times New Roman"/>
-          <w:color w:val="ABB2BF"/>
-          <w:kern w:val="0"/>
-          <w:sz w:val="24"/>
-          <w:szCs w:val="24"/>
-          <w:lang w:eastAsia="es-CO"/>
-          <w14:ligatures w14:val="none"/>
-        </w:rPr>
-        <w:t>                    &lt;</w:t>
-      </w:r>
-      <w:r>
-        <w:rPr>
-          <w:rFonts w:ascii="Consolas" w:eastAsia="Times New Roman" w:hAnsi="Consolas" w:cs="Times New Roman"/>
-          <w:color w:val="EF596F"/>
-          <w:kern w:val="0"/>
-          <w:sz w:val="24"/>
-          <w:szCs w:val="24"/>
-          <w:lang w:eastAsia="es-CO"/>
-          <w14:ligatures w14:val="none"/>
-        </w:rPr>
-        <w:t>a</w:t>
-      </w:r>
-      <w:r>
-        <w:rPr>
-          <w:rFonts w:ascii="Consolas" w:eastAsia="Times New Roman" w:hAnsi="Consolas" w:cs="Times New Roman"/>
-          <w:color w:val="ABB2BF"/>
-          <w:kern w:val="0"/>
-          <w:sz w:val="24"/>
-          <w:szCs w:val="24"/>
-          <w:lang w:eastAsia="es-CO"/>
-          <w14:ligatures w14:val="none"/>
-        </w:rPr>
-        <w:t xml:space="preserve"> </w:t>
-      </w:r>
-      <w:proofErr w:type="spellStart"/>
-      <w:r>
-        <w:rPr>
-          <w:rFonts w:ascii="Consolas" w:eastAsia="Times New Roman" w:hAnsi="Consolas" w:cs="Times New Roman"/>
-          <w:i/>
-          <w:iCs/>
-          <w:color w:val="D19A66"/>
-          <w:kern w:val="0"/>
-          <w:sz w:val="24"/>
-          <w:szCs w:val="24"/>
-          <w:lang w:eastAsia="es-CO"/>
-          <w14:ligatures w14:val="none"/>
-        </w:rPr>
-        <w:t>class</w:t>
-      </w:r>
-      <w:proofErr w:type="spellEnd"/>
-      <w:r>
-        <w:rPr>
-          <w:rFonts w:ascii="Consolas" w:eastAsia="Times New Roman" w:hAnsi="Consolas" w:cs="Times New Roman"/>
-          <w:color w:val="ABB2BF"/>
-          <w:kern w:val="0"/>
-          <w:sz w:val="24"/>
-          <w:szCs w:val="24"/>
-          <w:lang w:eastAsia="es-CO"/>
-          <w14:ligatures w14:val="none"/>
-        </w:rPr>
-        <w:t>=</w:t>
-      </w:r>
-      <w:r>
-        <w:rPr>
-          <w:rFonts w:ascii="Consolas" w:eastAsia="Times New Roman" w:hAnsi="Consolas" w:cs="Times New Roman"/>
-          <w:color w:val="89CA78"/>
-          <w:kern w:val="0"/>
-          <w:sz w:val="24"/>
-          <w:szCs w:val="24"/>
-          <w:lang w:eastAsia="es-CO"/>
-          <w14:ligatures w14:val="none"/>
-        </w:rPr>
-        <w:t>"</w:t>
-      </w:r>
-      <w:proofErr w:type="spellStart"/>
-      <w:r>
-        <w:rPr>
-          <w:rFonts w:ascii="Consolas" w:eastAsia="Times New Roman" w:hAnsi="Consolas" w:cs="Times New Roman"/>
-          <w:color w:val="89CA78"/>
-          <w:kern w:val="0"/>
-          <w:sz w:val="24"/>
-          <w:szCs w:val="24"/>
-          <w:lang w:eastAsia="es-CO"/>
-          <w14:ligatures w14:val="none"/>
-        </w:rPr>
-        <w:t>nav</w:t>
-      </w:r>
-      <w:proofErr w:type="spellEnd"/>
-      <w:r>
-        <w:rPr>
-          <w:rFonts w:ascii="Consolas" w:eastAsia="Times New Roman" w:hAnsi="Consolas" w:cs="Times New Roman"/>
-          <w:color w:val="89CA78"/>
-          <w:kern w:val="0"/>
-          <w:sz w:val="24"/>
-          <w:szCs w:val="24"/>
-          <w:lang w:eastAsia="es-CO"/>
-          <w14:ligatures w14:val="none"/>
-        </w:rPr>
-        <w:t>-link"</w:t>
-      </w:r>
-      <w:r>
-        <w:rPr>
-          <w:rFonts w:ascii="Consolas" w:eastAsia="Times New Roman" w:hAnsi="Consolas" w:cs="Times New Roman"/>
-          <w:color w:val="ABB2BF"/>
-          <w:kern w:val="0"/>
-          <w:sz w:val="24"/>
-          <w:szCs w:val="24"/>
-          <w:lang w:eastAsia="es-CO"/>
-          <w14:ligatures w14:val="none"/>
-        </w:rPr>
-        <w:t xml:space="preserve"> </w:t>
-      </w:r>
-      <w:proofErr w:type="spellStart"/>
-      <w:r>
-        <w:rPr>
-          <w:rFonts w:ascii="Consolas" w:eastAsia="Times New Roman" w:hAnsi="Consolas" w:cs="Times New Roman"/>
-          <w:i/>
-          <w:iCs/>
-          <w:color w:val="D19A66"/>
-          <w:kern w:val="0"/>
-          <w:sz w:val="24"/>
-          <w:szCs w:val="24"/>
-          <w:lang w:eastAsia="es-CO"/>
-          <w14:ligatures w14:val="none"/>
-        </w:rPr>
-        <w:t>href</w:t>
-      </w:r>
-      <w:proofErr w:type="spellEnd"/>
-      <w:r>
-        <w:rPr>
-          <w:rFonts w:ascii="Consolas" w:eastAsia="Times New Roman" w:hAnsi="Consolas" w:cs="Times New Roman"/>
-          <w:color w:val="ABB2BF"/>
-          <w:kern w:val="0"/>
-          <w:sz w:val="24"/>
-          <w:szCs w:val="24"/>
-          <w:lang w:eastAsia="es-CO"/>
-          <w14:ligatures w14:val="none"/>
-        </w:rPr>
-        <w:t>=</w:t>
-      </w:r>
-      <w:r>
-        <w:rPr>
-          <w:rFonts w:ascii="Consolas" w:eastAsia="Times New Roman" w:hAnsi="Consolas" w:cs="Times New Roman"/>
-          <w:color w:val="89CA78"/>
-          <w:kern w:val="0"/>
-          <w:sz w:val="24"/>
-          <w:szCs w:val="24"/>
-          <w:lang w:eastAsia="es-CO"/>
-          <w14:ligatures w14:val="none"/>
-        </w:rPr>
-        <w:t>"../</w:t>
-      </w:r>
-      <w:proofErr w:type="spellStart"/>
-      <w:r>
-        <w:rPr>
-          <w:rFonts w:ascii="Consolas" w:eastAsia="Times New Roman" w:hAnsi="Consolas" w:cs="Times New Roman"/>
-          <w:color w:val="89CA78"/>
-          <w:kern w:val="0"/>
-          <w:sz w:val="24"/>
-          <w:szCs w:val="24"/>
-          <w:lang w:eastAsia="es-CO"/>
-          <w14:ligatures w14:val="none"/>
-        </w:rPr>
-        <w:t>views</w:t>
-      </w:r>
-      <w:proofErr w:type="spellEnd"/>
-      <w:r>
-        <w:rPr>
-          <w:rFonts w:ascii="Consolas" w:eastAsia="Times New Roman" w:hAnsi="Consolas" w:cs="Times New Roman"/>
-          <w:color w:val="89CA78"/>
-          <w:kern w:val="0"/>
-          <w:sz w:val="24"/>
-          <w:szCs w:val="24"/>
-          <w:lang w:eastAsia="es-CO"/>
-          <w14:ligatures w14:val="none"/>
-        </w:rPr>
-        <w:t>/</w:t>
-      </w:r>
-      <w:proofErr w:type="spellStart"/>
-      <w:r>
-        <w:rPr>
-          <w:rFonts w:ascii="Consolas" w:eastAsia="Times New Roman" w:hAnsi="Consolas" w:cs="Times New Roman"/>
-          <w:color w:val="89CA78"/>
-          <w:kern w:val="0"/>
-          <w:sz w:val="24"/>
-          <w:szCs w:val="24"/>
-          <w:lang w:eastAsia="es-CO"/>
-          <w14:ligatures w14:val="none"/>
-        </w:rPr>
-        <w:t>PartidosView.php</w:t>
-      </w:r>
-      <w:proofErr w:type="spellEnd"/>
-      <w:r>
-        <w:rPr>
-          <w:rFonts w:ascii="Consolas" w:eastAsia="Times New Roman" w:hAnsi="Consolas" w:cs="Times New Roman"/>
-          <w:color w:val="89CA78"/>
-          <w:kern w:val="0"/>
-          <w:sz w:val="24"/>
-          <w:szCs w:val="24"/>
-          <w:lang w:eastAsia="es-CO"/>
-          <w14:ligatures w14:val="none"/>
-        </w:rPr>
-        <w:t>"</w:t>
-      </w:r>
-      <w:r>
-        <w:rPr>
-          <w:rFonts w:ascii="Consolas" w:eastAsia="Times New Roman" w:hAnsi="Consolas" w:cs="Times New Roman"/>
-          <w:color w:val="ABB2BF"/>
-          <w:kern w:val="0"/>
-          <w:sz w:val="24"/>
-          <w:szCs w:val="24"/>
-          <w:lang w:eastAsia="es-CO"/>
-          <w14:ligatures w14:val="none"/>
-        </w:rPr>
-        <w:t>&gt;Partidos&lt;/</w:t>
-      </w:r>
-      <w:r>
-        <w:rPr>
-          <w:rFonts w:ascii="Consolas" w:eastAsia="Times New Roman" w:hAnsi="Consolas" w:cs="Times New Roman"/>
-          <w:color w:val="EF596F"/>
-          <w:kern w:val="0"/>
-          <w:sz w:val="24"/>
-          <w:szCs w:val="24"/>
-          <w:lang w:eastAsia="es-CO"/>
-          <w14:ligatures w14:val="none"/>
-        </w:rPr>
-        <w:t>a</w:t>
-      </w:r>
-      <w:r>
-        <w:rPr>
-          <w:rFonts w:ascii="Consolas" w:eastAsia="Times New Roman" w:hAnsi="Consolas" w:cs="Times New Roman"/>
-          <w:color w:val="ABB2BF"/>
-          <w:kern w:val="0"/>
-          <w:sz w:val="24"/>
-          <w:szCs w:val="24"/>
-          <w:lang w:eastAsia="es-CO"/>
-          <w14:ligatures w14:val="none"/>
-        </w:rPr>
-        <w:t>&gt;</w:t>
-      </w:r>
-    </w:p>
-    <w:p>
-      <w:pPr>
-        <w:shd w:val="clear" w:color="auto" w:fill="282C34"/>
-        <w:spacing w:after="0" w:line="330" w:lineRule="atLeast"/>
-        <w:ind w:left="360"/>
-        <w:rPr>
-          <w:rFonts w:ascii="Consolas" w:eastAsia="Times New Roman" w:hAnsi="Consolas" w:cs="Times New Roman"/>
-          <w:color w:val="ABB2BF"/>
-          <w:kern w:val="0"/>
-          <w:sz w:val="24"/>
-          <w:szCs w:val="24"/>
-          <w:lang w:eastAsia="es-CO"/>
-          <w14:ligatures w14:val="none"/>
-        </w:rPr>
-      </w:pPr>
-      <w:r>
-        <w:rPr>
-          <w:rFonts w:ascii="Consolas" w:eastAsia="Times New Roman" w:hAnsi="Consolas" w:cs="Times New Roman"/>
-          <w:color w:val="ABB2BF"/>
-          <w:kern w:val="0"/>
-          <w:sz w:val="24"/>
-          <w:szCs w:val="24"/>
-          <w:lang w:eastAsia="es-CO"/>
-          <w14:ligatures w14:val="none"/>
-        </w:rPr>
-        <w:t>                &lt;/</w:t>
-      </w:r>
-      <w:proofErr w:type="spellStart"/>
-      <w:r>
-        <w:rPr>
-          <w:rFonts w:ascii="Consolas" w:eastAsia="Times New Roman" w:hAnsi="Consolas" w:cs="Times New Roman"/>
-          <w:color w:val="EF596F"/>
-          <w:kern w:val="0"/>
-          <w:sz w:val="24"/>
-          <w:szCs w:val="24"/>
-          <w:lang w:eastAsia="es-CO"/>
-          <w14:ligatures w14:val="none"/>
-        </w:rPr>
-        <w:t>li</w:t>
-      </w:r>
-      <w:proofErr w:type="spellEnd"/>
-      <w:r>
-        <w:rPr>
-          <w:rFonts w:ascii="Consolas" w:eastAsia="Times New Roman" w:hAnsi="Consolas" w:cs="Times New Roman"/>
-          <w:color w:val="ABB2BF"/>
-          <w:kern w:val="0"/>
-          <w:sz w:val="24"/>
-          <w:szCs w:val="24"/>
-          <w:lang w:eastAsia="es-CO"/>
-          <w14:ligatures w14:val="none"/>
-        </w:rPr>
-        <w:t>&gt;</w:t>
-      </w:r>
+        <w:rPr>
+          <w:lang w:val="en-US"/>
+        </w:rPr>
+      </w:pPr>
     </w:p>
     <w:p>
       <w:pPr>
         <w:pStyle w:val="Prrafodelista"/>
-      </w:pPr>
+        <w:numPr>
+          <w:ilvl w:val="0"/>
+          <w:numId w:val="4"/>
+        </w:numPr>
+        <w:rPr>
+          <w:lang w:val="es-ES"/>
+        </w:rPr>
+      </w:pPr>
+      <w:r>
+        <w:rPr>
+          <w:lang w:val="es-ES"/>
+        </w:rPr>
+        <w:t>Abrir el navegador y escribir la siguiente url:</w:t>
+      </w:r>
     </w:p>
     <w:p>
       <w:pPr>
         <w:pStyle w:val="Prrafodelista"/>
-      </w:pPr>
+        <w:rPr>
+          <w:lang w:val="es-ES"/>
+        </w:rPr>
+      </w:pPr>
+      <w:hyperlink r:id="rId16" w:history="1">
+        <w:r>
+          <w:rPr>
+            <w:rStyle w:val="Hipervnculo"/>
+            <w:lang w:val="es-ES"/>
+          </w:rPr>
+          <w:t>http://localhost/soccerapp/</w:t>
+        </w:r>
+      </w:hyperlink>
+      <w:r>
+        <w:rPr>
+          <w:lang w:val="es-ES"/>
+        </w:rPr>
+        <w:t xml:space="preserve">  (</w:t>
+      </w:r>
+      <w:r>
+        <w:rPr>
+          <w:lang w:val="es-ES"/>
+        </w:rPr>
+        <w:t>recargar</w:t>
+      </w:r>
+      <w:r>
+        <w:rPr>
+          <w:lang w:val="es-ES"/>
+        </w:rPr>
+        <w:t>).</w:t>
+      </w:r>
     </w:p>
     <w:p/>
     <w:p/>
@@ -28425,7 +28297,845 @@
     <w:p/>
     <w:p/>
     <w:p/>
-    <w:p/>
+    <w:p>
+      <w:r>
+        <w:lastRenderedPageBreak/>
+        <w:t>PARTE IV</w:t>
+      </w:r>
+    </w:p>
+    <w:p>
+      <w:pPr>
+        <w:pStyle w:val="Prrafodelista"/>
+        <w:numPr>
+          <w:ilvl w:val="0"/>
+          <w:numId w:val="5"/>
+        </w:numPr>
+      </w:pPr>
+      <w:r>
+        <w:t xml:space="preserve">Abrir la aplicación </w:t>
+      </w:r>
+      <w:r>
+        <w:rPr>
+          <w:b/>
+          <w:bCs/>
+        </w:rPr>
+        <w:t>PgAdmin4.</w:t>
+      </w:r>
+    </w:p>
+    <w:p>
+      <w:pPr>
+        <w:pStyle w:val="Prrafodelista"/>
+        <w:numPr>
+          <w:ilvl w:val="0"/>
+          <w:numId w:val="5"/>
+        </w:numPr>
+      </w:pPr>
+      <w:r>
+        <w:t xml:space="preserve">Ingresar la contraseña </w:t>
+      </w:r>
+      <w:r>
+        <w:rPr>
+          <w:b/>
+          <w:bCs/>
+        </w:rPr>
+        <w:t>123456</w:t>
+      </w:r>
+      <w:r>
+        <w:t>, es la contraseña que el sistema solicita para ingresar</w:t>
+      </w:r>
+      <w:r>
+        <w:rPr>
+          <w:b/>
+          <w:bCs/>
+        </w:rPr>
+        <w:t>.</w:t>
+      </w:r>
+    </w:p>
+    <w:p>
+      <w:pPr>
+        <w:pStyle w:val="Prrafodelista"/>
+        <w:numPr>
+          <w:ilvl w:val="0"/>
+          <w:numId w:val="5"/>
+        </w:numPr>
+      </w:pPr>
+      <w:r>
+        <w:t xml:space="preserve">Ir a la pestaña </w:t>
+      </w:r>
+      <w:r>
+        <w:rPr>
+          <w:b/>
+          <w:bCs/>
+        </w:rPr>
+        <w:t xml:space="preserve">Server, </w:t>
+      </w:r>
+      <w:r>
+        <w:t xml:space="preserve">posteriormente escribir la contraseña </w:t>
+      </w:r>
+      <w:r>
+        <w:rPr>
+          <w:b/>
+          <w:bCs/>
+        </w:rPr>
+        <w:t>54321.</w:t>
+      </w:r>
+    </w:p>
+    <w:p>
+      <w:pPr>
+        <w:pStyle w:val="Prrafodelista"/>
+        <w:numPr>
+          <w:ilvl w:val="0"/>
+          <w:numId w:val="5"/>
+        </w:numPr>
+      </w:pPr>
+      <w:r>
+        <w:t xml:space="preserve">Para crear la BD, </w:t>
+      </w:r>
+      <w:r>
+        <w:t xml:space="preserve">dar </w:t>
+      </w:r>
+      <w:proofErr w:type="spellStart"/>
+      <w:r>
+        <w:t>click</w:t>
+      </w:r>
+      <w:proofErr w:type="spellEnd"/>
+      <w:r>
+        <w:t xml:space="preserve"> derecho</w:t>
+      </w:r>
+      <w:r>
+        <w:t xml:space="preserve"> </w:t>
+      </w:r>
+      <w:r>
+        <w:t>en</w:t>
+      </w:r>
+      <w:r>
+        <w:t xml:space="preserve"> la pestaña</w:t>
+      </w:r>
+      <w:r>
+        <w:t xml:space="preserve"> </w:t>
+      </w:r>
+      <w:proofErr w:type="spellStart"/>
+      <w:r>
+        <w:rPr>
+          <w:b/>
+          <w:bCs/>
+        </w:rPr>
+        <w:t>Databases</w:t>
+      </w:r>
+      <w:proofErr w:type="spellEnd"/>
+      <w:r>
+        <w:rPr>
+          <w:b/>
+          <w:bCs/>
+        </w:rPr>
+        <w:t xml:space="preserve">, </w:t>
+      </w:r>
+      <w:proofErr w:type="spellStart"/>
+      <w:r>
+        <w:rPr>
+          <w:b/>
+          <w:bCs/>
+        </w:rPr>
+        <w:t>Create</w:t>
+      </w:r>
+      <w:proofErr w:type="spellEnd"/>
+      <w:r>
+        <w:rPr>
+          <w:b/>
+          <w:bCs/>
+        </w:rPr>
+        <w:t xml:space="preserve"> -&gt; </w:t>
+      </w:r>
+      <w:proofErr w:type="spellStart"/>
+      <w:r>
+        <w:rPr>
+          <w:b/>
+          <w:bCs/>
+        </w:rPr>
+        <w:t>Database</w:t>
+      </w:r>
+      <w:proofErr w:type="spellEnd"/>
+      <w:r>
+        <w:rPr>
+          <w:b/>
+          <w:bCs/>
+        </w:rPr>
+        <w:t>…</w:t>
+      </w:r>
+      <w:r>
+        <w:t xml:space="preserve"> </w:t>
+      </w:r>
+    </w:p>
+    <w:p>
+      <w:pPr>
+        <w:pStyle w:val="Prrafodelista"/>
+        <w:numPr>
+          <w:ilvl w:val="0"/>
+          <w:numId w:val="5"/>
+        </w:numPr>
+      </w:pPr>
+      <w:r>
+        <w:t xml:space="preserve">En </w:t>
+      </w:r>
+      <w:proofErr w:type="spellStart"/>
+      <w:r>
+        <w:rPr>
+          <w:b/>
+          <w:bCs/>
+        </w:rPr>
+        <w:t>Database</w:t>
+      </w:r>
+      <w:proofErr w:type="spellEnd"/>
+      <w:r>
+        <w:rPr>
+          <w:b/>
+          <w:bCs/>
+        </w:rPr>
+        <w:t xml:space="preserve">, </w:t>
+      </w:r>
+      <w:r>
+        <w:t xml:space="preserve">escribir el nombre a la BD, posteriormente dar clic en </w:t>
+      </w:r>
+      <w:r>
+        <w:rPr>
+          <w:b/>
+          <w:bCs/>
+        </w:rPr>
+        <w:t>Guardar.</w:t>
+      </w:r>
+    </w:p>
+    <w:p>
+      <w:pPr>
+        <w:pStyle w:val="Prrafodelista"/>
+        <w:numPr>
+          <w:ilvl w:val="0"/>
+          <w:numId w:val="5"/>
+        </w:numPr>
+      </w:pPr>
+      <w:r>
+        <w:t xml:space="preserve">Dar </w:t>
+      </w:r>
+      <w:proofErr w:type="spellStart"/>
+      <w:r>
+        <w:t>click</w:t>
+      </w:r>
+      <w:proofErr w:type="spellEnd"/>
+      <w:r>
+        <w:t xml:space="preserve"> derecho</w:t>
+      </w:r>
+      <w:r>
+        <w:t xml:space="preserve"> a la </w:t>
+      </w:r>
+      <w:proofErr w:type="gramStart"/>
+      <w:r>
+        <w:t>BD creada</w:t>
+      </w:r>
+      <w:proofErr w:type="gramEnd"/>
+      <w:r>
+        <w:t xml:space="preserve">, </w:t>
+      </w:r>
+      <w:r>
+        <w:t xml:space="preserve">y dar </w:t>
+      </w:r>
+      <w:proofErr w:type="spellStart"/>
+      <w:r>
+        <w:t>click</w:t>
+      </w:r>
+      <w:proofErr w:type="spellEnd"/>
+      <w:r>
+        <w:t xml:space="preserve"> en </w:t>
+      </w:r>
+      <w:proofErr w:type="spellStart"/>
+      <w:r>
+        <w:rPr>
+          <w:b/>
+          <w:bCs/>
+        </w:rPr>
+        <w:t>Query</w:t>
+      </w:r>
+      <w:proofErr w:type="spellEnd"/>
+      <w:r>
+        <w:rPr>
+          <w:b/>
+          <w:bCs/>
+        </w:rPr>
+        <w:t xml:space="preserve"> Tools.</w:t>
+      </w:r>
+    </w:p>
+    <w:p>
+      <w:pPr>
+        <w:pStyle w:val="Prrafodelista"/>
+        <w:numPr>
+          <w:ilvl w:val="0"/>
+          <w:numId w:val="5"/>
+        </w:numPr>
+      </w:pPr>
+      <w:r>
+        <w:t>Escribir el siguiente código.</w:t>
+      </w:r>
+    </w:p>
+    <w:p>
+      <w:pPr>
+        <w:pStyle w:val="Prrafodelista"/>
+        <w:rPr>
+          <w:b/>
+          <w:bCs/>
+        </w:rPr>
+      </w:pPr>
+    </w:p>
+    <w:p>
+      <w:pPr>
+        <w:pStyle w:val="Prrafodelista"/>
+        <w:rPr>
+          <w:lang w:val="en-US"/>
+        </w:rPr>
+      </w:pPr>
+      <w:r>
+        <w:rPr>
+          <w:lang w:val="en-US"/>
+        </w:rPr>
+        <w:t>CREATE TABLE public."</w:t>
+      </w:r>
+      <w:proofErr w:type="spellStart"/>
+      <w:r>
+        <w:rPr>
+          <w:lang w:val="en-US"/>
+        </w:rPr>
+        <w:t>Equipos</w:t>
+      </w:r>
+      <w:proofErr w:type="spellEnd"/>
+      <w:r>
+        <w:rPr>
+          <w:lang w:val="en-US"/>
+        </w:rPr>
+        <w:t>"</w:t>
+      </w:r>
+    </w:p>
+    <w:p>
+      <w:pPr>
+        <w:pStyle w:val="Prrafodelista"/>
+        <w:rPr>
+          <w:lang w:val="en-US"/>
+        </w:rPr>
+      </w:pPr>
+      <w:r>
+        <w:rPr>
+          <w:lang w:val="en-US"/>
+        </w:rPr>
+        <w:t>(</w:t>
+      </w:r>
+    </w:p>
+    <w:p>
+      <w:pPr>
+        <w:pStyle w:val="Prrafodelista"/>
+        <w:rPr>
+          <w:lang w:val="en-US"/>
+        </w:rPr>
+      </w:pPr>
+      <w:r>
+        <w:rPr>
+          <w:lang w:val="en-US"/>
+        </w:rPr>
+        <w:t xml:space="preserve">    id serial,</w:t>
+      </w:r>
+    </w:p>
+    <w:p>
+      <w:pPr>
+        <w:pStyle w:val="Prrafodelista"/>
+        <w:rPr>
+          <w:lang w:val="en-US"/>
+        </w:rPr>
+      </w:pPr>
+      <w:r>
+        <w:rPr>
+          <w:lang w:val="en-US"/>
+        </w:rPr>
+        <w:t xml:space="preserve">    </w:t>
+      </w:r>
+      <w:proofErr w:type="spellStart"/>
+      <w:r>
+        <w:rPr>
+          <w:lang w:val="en-US"/>
+        </w:rPr>
+        <w:t>nombre</w:t>
+      </w:r>
+      <w:proofErr w:type="spellEnd"/>
+      <w:r>
+        <w:rPr>
+          <w:lang w:val="en-US"/>
+        </w:rPr>
+        <w:t xml:space="preserve"> character </w:t>
+      </w:r>
+      <w:proofErr w:type="gramStart"/>
+      <w:r>
+        <w:rPr>
+          <w:lang w:val="en-US"/>
+        </w:rPr>
+        <w:t>varying(</w:t>
+      </w:r>
+      <w:proofErr w:type="gramEnd"/>
+      <w:r>
+        <w:rPr>
+          <w:lang w:val="en-US"/>
+        </w:rPr>
+        <w:t>30),</w:t>
+      </w:r>
+    </w:p>
+    <w:p>
+      <w:pPr>
+        <w:pStyle w:val="Prrafodelista"/>
+        <w:rPr>
+          <w:lang w:val="en-US"/>
+        </w:rPr>
+      </w:pPr>
+      <w:r>
+        <w:rPr>
+          <w:lang w:val="en-US"/>
+        </w:rPr>
+        <w:t xml:space="preserve">    PRIMARY KEY (id)</w:t>
+      </w:r>
+    </w:p>
+    <w:p>
+      <w:pPr>
+        <w:pStyle w:val="Prrafodelista"/>
+        <w:rPr>
+          <w:lang w:val="en-US"/>
+        </w:rPr>
+      </w:pPr>
+      <w:r>
+        <w:rPr>
+          <w:lang w:val="en-US"/>
+        </w:rPr>
+        <w:t>);</w:t>
+      </w:r>
+    </w:p>
+    <w:p>
+      <w:pPr>
+        <w:pStyle w:val="Prrafodelista"/>
+        <w:rPr>
+          <w:lang w:val="en-US"/>
+        </w:rPr>
+      </w:pPr>
+    </w:p>
+    <w:p>
+      <w:pPr>
+        <w:pStyle w:val="Prrafodelista"/>
+        <w:rPr>
+          <w:lang w:val="en-US"/>
+        </w:rPr>
+      </w:pPr>
+      <w:r>
+        <w:rPr>
+          <w:lang w:val="en-US"/>
+        </w:rPr>
+        <w:t>ALTER TABLE public."</w:t>
+      </w:r>
+      <w:proofErr w:type="spellStart"/>
+      <w:r>
+        <w:rPr>
+          <w:lang w:val="en-US"/>
+        </w:rPr>
+        <w:t>Equipos</w:t>
+      </w:r>
+      <w:proofErr w:type="spellEnd"/>
+      <w:r>
+        <w:rPr>
+          <w:lang w:val="en-US"/>
+        </w:rPr>
+        <w:t>"</w:t>
+      </w:r>
+    </w:p>
+    <w:p>
+      <w:pPr>
+        <w:pStyle w:val="Prrafodelista"/>
+        <w:rPr>
+          <w:lang w:val="en-US"/>
+        </w:rPr>
+      </w:pPr>
+      <w:r>
+        <w:rPr>
+          <w:lang w:val="en-US"/>
+        </w:rPr>
+        <w:t xml:space="preserve">    OWNER to </w:t>
+      </w:r>
+      <w:proofErr w:type="spellStart"/>
+      <w:r>
+        <w:rPr>
+          <w:lang w:val="en-US"/>
+        </w:rPr>
+        <w:t>postgres</w:t>
+      </w:r>
+      <w:proofErr w:type="spellEnd"/>
+      <w:r>
+        <w:rPr>
+          <w:lang w:val="en-US"/>
+        </w:rPr>
+        <w:t>;</w:t>
+      </w:r>
+      <w:r>
+        <w:rPr>
+          <w:lang w:val="en-US"/>
+        </w:rPr>
+        <w:t xml:space="preserve"> </w:t>
+      </w:r>
+    </w:p>
+    <w:p>
+      <w:pPr>
+        <w:pStyle w:val="Prrafodelista"/>
+        <w:rPr>
+          <w:lang w:val="en-US"/>
+        </w:rPr>
+      </w:pPr>
+    </w:p>
+    <w:p>
+      <w:pPr>
+        <w:pStyle w:val="Prrafodelista"/>
+      </w:pPr>
+      <w:r>
+        <w:t xml:space="preserve">CREATE TABLE </w:t>
+      </w:r>
+      <w:proofErr w:type="spellStart"/>
+      <w:r>
+        <w:t>public</w:t>
+      </w:r>
+      <w:proofErr w:type="spellEnd"/>
+      <w:r>
+        <w:t>."Partidos"</w:t>
+      </w:r>
+    </w:p>
+    <w:p>
+      <w:pPr>
+        <w:pStyle w:val="Prrafodelista"/>
+      </w:pPr>
+      <w:r>
+        <w:t>(</w:t>
+      </w:r>
+    </w:p>
+    <w:p>
+      <w:pPr>
+        <w:pStyle w:val="Prrafodelista"/>
+      </w:pPr>
+      <w:r>
+        <w:t xml:space="preserve">    id serial,</w:t>
+      </w:r>
+    </w:p>
+    <w:p>
+      <w:pPr>
+        <w:pStyle w:val="Prrafodelista"/>
+      </w:pPr>
+      <w:r>
+        <w:t xml:space="preserve">    jornada </w:t>
+      </w:r>
+      <w:proofErr w:type="spellStart"/>
+      <w:r>
+        <w:t>integer</w:t>
+      </w:r>
+      <w:proofErr w:type="spellEnd"/>
+      <w:r>
+        <w:t>,</w:t>
+      </w:r>
+    </w:p>
+    <w:p>
+      <w:pPr>
+        <w:pStyle w:val="Prrafodelista"/>
+      </w:pPr>
+      <w:r>
+        <w:t xml:space="preserve">    fecha date,</w:t>
+      </w:r>
+    </w:p>
+    <w:p>
+      <w:pPr>
+        <w:pStyle w:val="Prrafodelista"/>
+      </w:pPr>
+      <w:r>
+        <w:t xml:space="preserve">    orden </w:t>
+      </w:r>
+      <w:proofErr w:type="spellStart"/>
+      <w:r>
+        <w:t>integer</w:t>
+      </w:r>
+      <w:proofErr w:type="spellEnd"/>
+      <w:r>
+        <w:t>,</w:t>
+      </w:r>
+    </w:p>
+    <w:p>
+      <w:pPr>
+        <w:pStyle w:val="Prrafodelista"/>
+      </w:pPr>
+      <w:r>
+        <w:t xml:space="preserve">    "</w:t>
+      </w:r>
+      <w:proofErr w:type="spellStart"/>
+      <w:r>
+        <w:t>idLocal</w:t>
+      </w:r>
+      <w:proofErr w:type="spellEnd"/>
+      <w:r>
+        <w:t xml:space="preserve">" </w:t>
+      </w:r>
+      <w:proofErr w:type="spellStart"/>
+      <w:r>
+        <w:t>integer</w:t>
+      </w:r>
+      <w:proofErr w:type="spellEnd"/>
+      <w:r>
+        <w:t>,</w:t>
+      </w:r>
+    </w:p>
+    <w:p>
+      <w:pPr>
+        <w:pStyle w:val="Prrafodelista"/>
+      </w:pPr>
+      <w:r>
+        <w:t xml:space="preserve">    "</w:t>
+      </w:r>
+      <w:proofErr w:type="spellStart"/>
+      <w:r>
+        <w:t>idVisitante</w:t>
+      </w:r>
+      <w:proofErr w:type="spellEnd"/>
+      <w:r>
+        <w:t xml:space="preserve">" </w:t>
+      </w:r>
+      <w:proofErr w:type="spellStart"/>
+      <w:r>
+        <w:t>integer</w:t>
+      </w:r>
+      <w:proofErr w:type="spellEnd"/>
+      <w:r>
+        <w:t>,</w:t>
+      </w:r>
+    </w:p>
+    <w:p>
+      <w:pPr>
+        <w:pStyle w:val="Prrafodelista"/>
+      </w:pPr>
+      <w:r>
+        <w:t xml:space="preserve">    "</w:t>
+      </w:r>
+      <w:proofErr w:type="spellStart"/>
+      <w:r>
+        <w:t>golesLocal</w:t>
+      </w:r>
+      <w:proofErr w:type="spellEnd"/>
+      <w:r>
+        <w:t xml:space="preserve">" </w:t>
+      </w:r>
+      <w:proofErr w:type="spellStart"/>
+      <w:r>
+        <w:t>integer</w:t>
+      </w:r>
+      <w:proofErr w:type="spellEnd"/>
+      <w:r>
+        <w:t>,</w:t>
+      </w:r>
+    </w:p>
+    <w:p>
+      <w:pPr>
+        <w:pStyle w:val="Prrafodelista"/>
+      </w:pPr>
+      <w:r>
+        <w:t xml:space="preserve">    "</w:t>
+      </w:r>
+      <w:proofErr w:type="spellStart"/>
+      <w:r>
+        <w:t>golesVisitante</w:t>
+      </w:r>
+      <w:proofErr w:type="spellEnd"/>
+      <w:r>
+        <w:t xml:space="preserve">" </w:t>
+      </w:r>
+      <w:proofErr w:type="spellStart"/>
+      <w:r>
+        <w:t>integer</w:t>
+      </w:r>
+      <w:proofErr w:type="spellEnd"/>
+      <w:r>
+        <w:t>,</w:t>
+      </w:r>
+    </w:p>
+    <w:p>
+      <w:pPr>
+        <w:pStyle w:val="Prrafodelista"/>
+        <w:rPr>
+          <w:lang w:val="en-US"/>
+        </w:rPr>
+      </w:pPr>
+      <w:r>
+        <w:t xml:space="preserve">    </w:t>
+      </w:r>
+      <w:r>
+        <w:rPr>
+          <w:lang w:val="en-US"/>
+        </w:rPr>
+        <w:t>PRIMARY KEY (id)</w:t>
+      </w:r>
+    </w:p>
+    <w:p>
+      <w:pPr>
+        <w:pStyle w:val="Prrafodelista"/>
+        <w:rPr>
+          <w:lang w:val="en-US"/>
+        </w:rPr>
+      </w:pPr>
+      <w:r>
+        <w:rPr>
+          <w:lang w:val="en-US"/>
+        </w:rPr>
+        <w:t>);</w:t>
+      </w:r>
+    </w:p>
+    <w:p>
+      <w:pPr>
+        <w:pStyle w:val="Prrafodelista"/>
+        <w:rPr>
+          <w:lang w:val="en-US"/>
+        </w:rPr>
+      </w:pPr>
+    </w:p>
+    <w:p>
+      <w:pPr>
+        <w:pStyle w:val="Prrafodelista"/>
+        <w:rPr>
+          <w:lang w:val="en-US"/>
+        </w:rPr>
+      </w:pPr>
+      <w:r>
+        <w:rPr>
+          <w:lang w:val="en-US"/>
+        </w:rPr>
+        <w:t>ALTER TABLE public."</w:t>
+      </w:r>
+      <w:proofErr w:type="spellStart"/>
+      <w:r>
+        <w:rPr>
+          <w:lang w:val="en-US"/>
+        </w:rPr>
+        <w:t>Partidos</w:t>
+      </w:r>
+      <w:proofErr w:type="spellEnd"/>
+      <w:r>
+        <w:rPr>
+          <w:lang w:val="en-US"/>
+        </w:rPr>
+        <w:t>"</w:t>
+      </w:r>
+    </w:p>
+    <w:p>
+      <w:pPr>
+        <w:pStyle w:val="Prrafodelista"/>
+        <w:rPr>
+          <w:lang w:val="en-US"/>
+        </w:rPr>
+      </w:pPr>
+      <w:r>
+        <w:rPr>
+          <w:lang w:val="en-US"/>
+        </w:rPr>
+        <w:t xml:space="preserve">    OWNER to </w:t>
+      </w:r>
+      <w:proofErr w:type="spellStart"/>
+      <w:r>
+        <w:rPr>
+          <w:lang w:val="en-US"/>
+        </w:rPr>
+        <w:t>postgres</w:t>
+      </w:r>
+      <w:proofErr w:type="spellEnd"/>
+      <w:r>
+        <w:rPr>
+          <w:lang w:val="en-US"/>
+        </w:rPr>
+        <w:t>;</w:t>
+      </w:r>
+    </w:p>
+    <w:p>
+      <w:pPr>
+        <w:pStyle w:val="Prrafodelista"/>
+        <w:rPr>
+          <w:lang w:val="en-US"/>
+        </w:rPr>
+      </w:pPr>
+    </w:p>
+    <w:p>
+      <w:pPr>
+        <w:pStyle w:val="Prrafodelista"/>
+        <w:numPr>
+          <w:ilvl w:val="0"/>
+          <w:numId w:val="5"/>
+        </w:numPr>
+      </w:pPr>
+      <w:r>
+        <w:t xml:space="preserve">Dar </w:t>
+      </w:r>
+      <w:proofErr w:type="spellStart"/>
+      <w:r>
+        <w:t>click</w:t>
+      </w:r>
+      <w:proofErr w:type="spellEnd"/>
+      <w:r>
+        <w:t xml:space="preserve"> en </w:t>
+      </w:r>
+      <w:proofErr w:type="spellStart"/>
+      <w:r>
+        <w:rPr>
+          <w:b/>
+          <w:bCs/>
+        </w:rPr>
+        <w:t>Execute</w:t>
+      </w:r>
+      <w:proofErr w:type="spellEnd"/>
+      <w:r>
+        <w:rPr>
+          <w:b/>
+          <w:bCs/>
+        </w:rPr>
+        <w:t xml:space="preserve"> (dicha opción se encuentra en la cinta de opc</w:t>
+      </w:r>
+      <w:r>
+        <w:rPr>
+          <w:b/>
+          <w:bCs/>
+        </w:rPr>
+        <w:t xml:space="preserve">iones del </w:t>
+      </w:r>
+      <w:proofErr w:type="spellStart"/>
+      <w:r>
+        <w:rPr>
+          <w:b/>
+          <w:bCs/>
+        </w:rPr>
+        <w:t>Query</w:t>
+      </w:r>
+      <w:proofErr w:type="spellEnd"/>
+      <w:r>
+        <w:rPr>
+          <w:b/>
+          <w:bCs/>
+        </w:rPr>
+        <w:t xml:space="preserve"> Tools</w:t>
+      </w:r>
+      <w:r>
+        <w:rPr>
+          <w:b/>
+          <w:bCs/>
+        </w:rPr>
+        <w:t>)</w:t>
+      </w:r>
+      <w:r>
+        <w:rPr>
+          <w:b/>
+          <w:bCs/>
+        </w:rPr>
+        <w:t>.</w:t>
+      </w:r>
+    </w:p>
+    <w:p>
+      <w:pPr>
+        <w:pStyle w:val="Prrafodelista"/>
+      </w:pPr>
+    </w:p>
     <w:p/>
     <w:p>
       <w:pPr>
@@ -28728,9 +29438,9 @@
     </w:lvl>
   </w:abstractNum>
   <w:abstractNum w:abstractNumId="2" w15:restartNumberingAfterBreak="0">
-    <w:nsid w:val="6DB92676"/>
+    <w:nsid w:val="3D930220"/>
     <w:multiLevelType w:val="hybridMultilevel"/>
-    <w:tmpl w:val="CB74DDE8"/>
+    <w:tmpl w:val="A71C6520"/>
     <w:lvl w:ilvl="0" w:tplc="240A000F">
       <w:start w:val="1"/>
       <w:numFmt w:val="decimal"/>
@@ -28817,9 +29527,9 @@
     </w:lvl>
   </w:abstractNum>
   <w:abstractNum w:abstractNumId="3" w15:restartNumberingAfterBreak="0">
-    <w:nsid w:val="7245044F"/>
+    <w:nsid w:val="6DB92676"/>
     <w:multiLevelType w:val="hybridMultilevel"/>
-    <w:tmpl w:val="9FD2BA44"/>
+    <w:tmpl w:val="CB74DDE8"/>
     <w:lvl w:ilvl="0" w:tplc="240A000F">
       <w:start w:val="1"/>
       <w:numFmt w:val="decimal"/>
@@ -28905,8 +29615,97 @@
       </w:pPr>
     </w:lvl>
   </w:abstractNum>
+  <w:abstractNum w:abstractNumId="4" w15:restartNumberingAfterBreak="0">
+    <w:nsid w:val="7245044F"/>
+    <w:multiLevelType w:val="hybridMultilevel"/>
+    <w:tmpl w:val="9FD2BA44"/>
+    <w:lvl w:ilvl="0" w:tplc="240A000F">
+      <w:start w:val="1"/>
+      <w:numFmt w:val="decimal"/>
+      <w:lvlText w:val="%1."/>
+      <w:lvlJc w:val="left"/>
+      <w:pPr>
+        <w:ind w:left="720" w:hanging="360"/>
+      </w:pPr>
+      <w:rPr>
+        <w:rFonts w:hint="default"/>
+      </w:rPr>
+    </w:lvl>
+    <w:lvl w:ilvl="1" w:tplc="240A0019" w:tentative="1">
+      <w:start w:val="1"/>
+      <w:numFmt w:val="lowerLetter"/>
+      <w:lvlText w:val="%2."/>
+      <w:lvlJc w:val="left"/>
+      <w:pPr>
+        <w:ind w:left="1440" w:hanging="360"/>
+      </w:pPr>
+    </w:lvl>
+    <w:lvl w:ilvl="2" w:tplc="240A001B" w:tentative="1">
+      <w:start w:val="1"/>
+      <w:numFmt w:val="lowerRoman"/>
+      <w:lvlText w:val="%3."/>
+      <w:lvlJc w:val="right"/>
+      <w:pPr>
+        <w:ind w:left="2160" w:hanging="180"/>
+      </w:pPr>
+    </w:lvl>
+    <w:lvl w:ilvl="3" w:tplc="240A000F" w:tentative="1">
+      <w:start w:val="1"/>
+      <w:numFmt w:val="decimal"/>
+      <w:lvlText w:val="%4."/>
+      <w:lvlJc w:val="left"/>
+      <w:pPr>
+        <w:ind w:left="2880" w:hanging="360"/>
+      </w:pPr>
+    </w:lvl>
+    <w:lvl w:ilvl="4" w:tplc="240A0019" w:tentative="1">
+      <w:start w:val="1"/>
+      <w:numFmt w:val="lowerLetter"/>
+      <w:lvlText w:val="%5."/>
+      <w:lvlJc w:val="left"/>
+      <w:pPr>
+        <w:ind w:left="3600" w:hanging="360"/>
+      </w:pPr>
+    </w:lvl>
+    <w:lvl w:ilvl="5" w:tplc="240A001B" w:tentative="1">
+      <w:start w:val="1"/>
+      <w:numFmt w:val="lowerRoman"/>
+      <w:lvlText w:val="%6."/>
+      <w:lvlJc w:val="right"/>
+      <w:pPr>
+        <w:ind w:left="4320" w:hanging="180"/>
+      </w:pPr>
+    </w:lvl>
+    <w:lvl w:ilvl="6" w:tplc="240A000F" w:tentative="1">
+      <w:start w:val="1"/>
+      <w:numFmt w:val="decimal"/>
+      <w:lvlText w:val="%7."/>
+      <w:lvlJc w:val="left"/>
+      <w:pPr>
+        <w:ind w:left="5040" w:hanging="360"/>
+      </w:pPr>
+    </w:lvl>
+    <w:lvl w:ilvl="7" w:tplc="240A0019" w:tentative="1">
+      <w:start w:val="1"/>
+      <w:numFmt w:val="lowerLetter"/>
+      <w:lvlText w:val="%8."/>
+      <w:lvlJc w:val="left"/>
+      <w:pPr>
+        <w:ind w:left="5760" w:hanging="360"/>
+      </w:pPr>
+    </w:lvl>
+    <w:lvl w:ilvl="8" w:tplc="240A001B" w:tentative="1">
+      <w:start w:val="1"/>
+      <w:numFmt w:val="lowerRoman"/>
+      <w:lvlText w:val="%9."/>
+      <w:lvlJc w:val="right"/>
+      <w:pPr>
+        <w:ind w:left="6480" w:hanging="180"/>
+      </w:pPr>
+    </w:lvl>
+  </w:abstractNum>
   <w:num w:numId="1" w16cid:durableId="1828785534">
-    <w:abstractNumId w:val="3"/>
+    <w:abstractNumId w:val="4"/>
   </w:num>
   <w:num w:numId="2" w16cid:durableId="798766626">
     <w:abstractNumId w:val="1"/>
@@ -28915,6 +29714,9 @@
     <w:abstractNumId w:val="0"/>
   </w:num>
   <w:num w:numId="4" w16cid:durableId="664281245">
+    <w:abstractNumId w:val="3"/>
+  </w:num>
+  <w:num w:numId="5" w16cid:durableId="956260523">
     <w:abstractNumId w:val="2"/>
   </w:num>
 </w:numbering>

--- a/soccerapp/docs/MANUAL PARA ELABORAR EL PROYECTO SOCCERAPP.docx
+++ b/soccerapp/docs/MANUAL PARA ELABORAR EL PROYECTO SOCCERAPP.docx
@@ -1779,7 +1779,6 @@
           <w14:ligatures w14:val="none"/>
         </w:rPr>
       </w:pPr>
-      <w:proofErr w:type="gramStart"/>
       <w:r>
         <w:rPr>
           <w:rFonts w:ascii="Consolas" w:eastAsia="Times New Roman" w:hAnsi="Consolas" w:cs="Times New Roman"/>
@@ -1790,7 +1789,6 @@
         </w:rPr>
         <w:t>.footer</w:t>
       </w:r>
-      <w:proofErr w:type="gramEnd"/>
       <w:r>
         <w:rPr>
           <w:rFonts w:ascii="Consolas" w:eastAsia="Times New Roman" w:hAnsi="Consolas" w:cs="Times New Roman"/>
@@ -18361,7 +18359,6 @@
         </w:rPr>
         <w:t>"</w:t>
       </w:r>
-      <w:proofErr w:type="gramStart"/>
       <w:r>
         <w:rPr>
           <w:rFonts w:ascii="Consolas" w:eastAsia="Times New Roman" w:hAnsi="Consolas" w:cs="Times New Roman"/>
@@ -18384,20 +18381,7 @@
           <w:lang w:val="en-US" w:eastAsia="es-CO"/>
           <w14:ligatures w14:val="none"/>
         </w:rPr>
-        <w:t>?</w:t>
-      </w:r>
-      <w:proofErr w:type="gramEnd"/>
-      <w:r>
-        <w:rPr>
-          <w:rFonts w:ascii="Consolas" w:eastAsia="Times New Roman" w:hAnsi="Consolas" w:cs="Times New Roman"/>
-          <w:color w:val="BE5046"/>
-          <w:kern w:val="0"/>
-          <w:sz w:val="24"/>
-          <w:szCs w:val="24"/>
-          <w:lang w:val="en-US" w:eastAsia="es-CO"/>
-          <w14:ligatures w14:val="none"/>
-        </w:rPr>
-        <w:t>&gt;</w:t>
+        <w:t>?&gt;</w:t>
       </w:r>
     </w:p>
     <w:p>
@@ -19659,7 +19643,6 @@
         </w:rPr>
         <w:t>"</w:t>
       </w:r>
-      <w:proofErr w:type="gramStart"/>
       <w:r>
         <w:rPr>
           <w:rFonts w:ascii="Consolas" w:eastAsia="Times New Roman" w:hAnsi="Consolas" w:cs="Times New Roman"/>
@@ -19678,18 +19661,7 @@
           <w:lang w:val="en-US" w:eastAsia="es-CO"/>
           <w14:ligatures w14:val="none"/>
         </w:rPr>
-        <w:t>?</w:t>
-      </w:r>
-      <w:proofErr w:type="gramEnd"/>
-      <w:r>
-        <w:rPr>
-          <w:rFonts w:ascii="Consolas" w:eastAsia="Times New Roman" w:hAnsi="Consolas" w:cs="Times New Roman"/>
-          <w:color w:val="BE5046"/>
-          <w:kern w:val="0"/>
-          <w:lang w:val="en-US" w:eastAsia="es-CO"/>
-          <w14:ligatures w14:val="none"/>
-        </w:rPr>
-        <w:t>&gt;</w:t>
+        <w:t>?&gt;</w:t>
       </w:r>
     </w:p>
     <w:p>
@@ -26605,56 +26577,89 @@
     <w:p>
       <w:pPr>
         <w:pStyle w:val="Prrafodelista"/>
+        <w:rPr>
+          <w:lang w:val="en-US"/>
+        </w:rPr>
       </w:pPr>
     </w:p>
     <w:p>
       <w:pPr>
         <w:pStyle w:val="Prrafodelista"/>
+        <w:rPr>
+          <w:lang w:val="en-US"/>
+        </w:rPr>
       </w:pPr>
     </w:p>
     <w:p>
       <w:pPr>
         <w:pStyle w:val="Prrafodelista"/>
+        <w:rPr>
+          <w:lang w:val="en-US"/>
+        </w:rPr>
       </w:pPr>
     </w:p>
     <w:p>
       <w:pPr>
         <w:pStyle w:val="Prrafodelista"/>
+        <w:rPr>
+          <w:lang w:val="en-US"/>
+        </w:rPr>
       </w:pPr>
     </w:p>
     <w:p>
       <w:pPr>
         <w:pStyle w:val="Prrafodelista"/>
+        <w:rPr>
+          <w:lang w:val="en-US"/>
+        </w:rPr>
       </w:pPr>
     </w:p>
     <w:p>
       <w:pPr>
         <w:pStyle w:val="Prrafodelista"/>
+        <w:rPr>
+          <w:lang w:val="en-US"/>
+        </w:rPr>
       </w:pPr>
     </w:p>
     <w:p>
       <w:pPr>
         <w:pStyle w:val="Prrafodelista"/>
+        <w:rPr>
+          <w:lang w:val="en-US"/>
+        </w:rPr>
       </w:pPr>
     </w:p>
     <w:p>
       <w:pPr>
         <w:pStyle w:val="Prrafodelista"/>
+        <w:rPr>
+          <w:lang w:val="en-US"/>
+        </w:rPr>
       </w:pPr>
     </w:p>
     <w:p>
       <w:pPr>
         <w:pStyle w:val="Prrafodelista"/>
+        <w:rPr>
+          <w:lang w:val="en-US"/>
+        </w:rPr>
       </w:pPr>
     </w:p>
     <w:p>
       <w:pPr>
         <w:pStyle w:val="Prrafodelista"/>
+        <w:rPr>
+          <w:lang w:val="en-US"/>
+        </w:rPr>
       </w:pPr>
     </w:p>
     <w:p>
       <w:pPr>
         <w:pStyle w:val="Prrafodelista"/>
+        <w:rPr>
+          <w:lang w:val="en-US"/>
+        </w:rPr>
       </w:pPr>
     </w:p>
     <w:p>
@@ -28524,15 +28529,7 @@
         <w:t xml:space="preserve"> derecho</w:t>
       </w:r>
       <w:r>
-        <w:t xml:space="preserve"> a la </w:t>
-      </w:r>
-      <w:proofErr w:type="gramStart"/>
-      <w:r>
-        <w:t>BD creada</w:t>
-      </w:r>
-      <w:proofErr w:type="gramEnd"/>
-      <w:r>
-        <w:t xml:space="preserve">, </w:t>
+        <w:t xml:space="preserve"> a la BD creada, </w:t>
       </w:r>
       <w:r>
         <w:t xml:space="preserve">y dar </w:t>
@@ -28664,21 +28661,21 @@
         <w:rPr>
           <w:lang w:val="en-US"/>
         </w:rPr>
-        <w:t xml:space="preserve"> character </w:t>
-      </w:r>
-      <w:proofErr w:type="gramStart"/>
-      <w:r>
+        <w:t xml:space="preserve"> character varying(30),</w:t>
+      </w:r>
+    </w:p>
+    <w:p>
+      <w:pPr>
+        <w:pStyle w:val="Prrafodelista"/>
         <w:rPr>
           <w:lang w:val="en-US"/>
         </w:rPr>
-        <w:t>varying(</w:t>
-      </w:r>
-      <w:proofErr w:type="gramEnd"/>
+      </w:pPr>
       <w:r>
         <w:rPr>
           <w:lang w:val="en-US"/>
         </w:rPr>
-        <w:t>30),</w:t>
+        <w:t xml:space="preserve">    PRIMARY KEY (id)</w:t>
       </w:r>
     </w:p>
     <w:p>
@@ -28692,7 +28689,7 @@
         <w:rPr>
           <w:lang w:val="en-US"/>
         </w:rPr>
-        <w:t xml:space="preserve">    PRIMARY KEY (id)</w:t>
+        <w:t>);</w:t>
       </w:r>
     </w:p>
     <w:p>
@@ -28702,11 +28699,33 @@
           <w:lang w:val="en-US"/>
         </w:rPr>
       </w:pPr>
-      <w:r>
+    </w:p>
+    <w:p>
+      <w:pPr>
+        <w:pStyle w:val="Prrafodelista"/>
         <w:rPr>
           <w:lang w:val="en-US"/>
         </w:rPr>
-        <w:t>);</w:t>
+      </w:pPr>
+      <w:r>
+        <w:rPr>
+          <w:lang w:val="en-US"/>
+        </w:rPr>
+        <w:t>ALTER TABLE public."</w:t>
+      </w:r>
+      <w:proofErr w:type="spellStart"/>
+      <w:r>
+        <w:rPr>
+          <w:lang w:val="en-US"/>
+        </w:rPr>
+        <w:t>Equipos</w:t>
+      </w:r>
+      <w:proofErr w:type="spellEnd"/>
+      <w:r>
+        <w:rPr>
+          <w:lang w:val="en-US"/>
+        </w:rPr>
+        <w:t>"</w:t>
       </w:r>
     </w:p>
     <w:p>
@@ -28716,67 +28735,25 @@
           <w:lang w:val="en-US"/>
         </w:rPr>
       </w:pPr>
-    </w:p>
-    <w:p>
-      <w:pPr>
-        <w:pStyle w:val="Prrafodelista"/>
+      <w:r>
         <w:rPr>
           <w:lang w:val="en-US"/>
         </w:rPr>
-      </w:pPr>
+        <w:t xml:space="preserve">    OWNER to </w:t>
+      </w:r>
+      <w:proofErr w:type="spellStart"/>
       <w:r>
         <w:rPr>
           <w:lang w:val="en-US"/>
         </w:rPr>
-        <w:t>ALTER TABLE public."</w:t>
-      </w:r>
-      <w:proofErr w:type="spellStart"/>
+        <w:t>postgres</w:t>
+      </w:r>
+      <w:proofErr w:type="spellEnd"/>
       <w:r>
         <w:rPr>
           <w:lang w:val="en-US"/>
         </w:rPr>
-        <w:t>Equipos</w:t>
-      </w:r>
-      <w:proofErr w:type="spellEnd"/>
-      <w:r>
-        <w:rPr>
-          <w:lang w:val="en-US"/>
-        </w:rPr>
-        <w:t>"</w:t>
-      </w:r>
-    </w:p>
-    <w:p>
-      <w:pPr>
-        <w:pStyle w:val="Prrafodelista"/>
-        <w:rPr>
-          <w:lang w:val="en-US"/>
-        </w:rPr>
-      </w:pPr>
-      <w:r>
-        <w:rPr>
-          <w:lang w:val="en-US"/>
-        </w:rPr>
-        <w:t xml:space="preserve">    OWNER to </w:t>
-      </w:r>
-      <w:proofErr w:type="spellStart"/>
-      <w:r>
-        <w:rPr>
-          <w:lang w:val="en-US"/>
-        </w:rPr>
-        <w:t>postgres</w:t>
-      </w:r>
-      <w:proofErr w:type="spellEnd"/>
-      <w:r>
-        <w:rPr>
-          <w:lang w:val="en-US"/>
-        </w:rPr>
-        <w:t>;</w:t>
-      </w:r>
-      <w:r>
-        <w:rPr>
-          <w:lang w:val="en-US"/>
-        </w:rPr>
-        <w:t xml:space="preserve"> </w:t>
+        <w:t xml:space="preserve">; </w:t>
       </w:r>
     </w:p>
     <w:p>
@@ -29137,64 +29114,3115 @@
       </w:pPr>
     </w:p>
     <w:p/>
-    <w:p>
-      <w:pPr>
+    <w:p/>
+    <w:p/>
+    <w:p/>
+    <w:p>
+      <w:r>
+        <w:lastRenderedPageBreak/>
+        <w:t>PARTE V</w:t>
+      </w:r>
+    </w:p>
+    <w:p>
+      <w:pPr>
+        <w:pStyle w:val="Prrafodelista"/>
+        <w:numPr>
+          <w:ilvl w:val="0"/>
+          <w:numId w:val="8"/>
+        </w:numPr>
+        <w:rPr>
+          <w:lang w:val="es-ES"/>
+        </w:rPr>
+      </w:pPr>
+      <w:r>
+        <w:rPr>
+          <w:lang w:val="es-ES"/>
+        </w:rPr>
+        <w:t xml:space="preserve">En la carpeta </w:t>
+      </w:r>
+      <w:proofErr w:type="spellStart"/>
+      <w:r>
         <w:rPr>
           <w:b/>
           <w:bCs/>
-        </w:rPr>
-      </w:pPr>
+          <w:lang w:val="es-ES"/>
+        </w:rPr>
+        <w:t>htdocs</w:t>
+      </w:r>
+      <w:proofErr w:type="spellEnd"/>
+      <w:r>
+        <w:rPr>
+          <w:lang w:val="es-ES"/>
+        </w:rPr>
+        <w:t xml:space="preserve">, crear una carpeta con el nombre </w:t>
+      </w:r>
+      <w:proofErr w:type="spellStart"/>
       <w:r>
         <w:rPr>
           <w:b/>
           <w:bCs/>
-        </w:rPr>
-        <w:t xml:space="preserve">NOTA: </w:t>
-      </w:r>
-      <w:r>
-        <w:t xml:space="preserve">Para ver los cambios reflejados en el navegador, hay que guardar lo realizado en el editor de código </w:t>
-      </w:r>
+          <w:lang w:val="es-ES"/>
+        </w:rPr>
+        <w:t>soccerapp</w:t>
+      </w:r>
+      <w:proofErr w:type="spellEnd"/>
       <w:r>
         <w:rPr>
           <w:b/>
           <w:bCs/>
-        </w:rPr>
-        <w:t xml:space="preserve">VS </w:t>
+          <w:lang w:val="es-ES"/>
+        </w:rPr>
+        <w:t>.</w:t>
+      </w:r>
+    </w:p>
+    <w:p>
+      <w:pPr>
+        <w:pStyle w:val="Prrafodelista"/>
+        <w:numPr>
+          <w:ilvl w:val="0"/>
+          <w:numId w:val="8"/>
+        </w:numPr>
+        <w:rPr>
+          <w:lang w:val="es-ES"/>
+        </w:rPr>
+      </w:pPr>
+      <w:r>
+        <w:rPr>
+          <w:lang w:val="es-ES"/>
+        </w:rPr>
+        <w:t xml:space="preserve">Abrir la carpeta </w:t>
       </w:r>
       <w:proofErr w:type="spellStart"/>
       <w:r>
         <w:rPr>
           <w:b/>
           <w:bCs/>
-        </w:rPr>
-        <w:t>Code</w:t>
-      </w:r>
-      <w:proofErr w:type="spellEnd"/>
+          <w:lang w:val="es-ES"/>
+        </w:rPr>
+        <w:t>soccerapp</w:t>
+      </w:r>
+      <w:proofErr w:type="spellEnd"/>
+      <w:r>
+        <w:rPr>
+          <w:lang w:val="es-ES"/>
+        </w:rPr>
+        <w:t xml:space="preserve"> con el editor de codigo </w:t>
+      </w:r>
       <w:r>
         <w:rPr>
           <w:b/>
           <w:bCs/>
-        </w:rPr>
-        <w:t xml:space="preserve">, </w:t>
-      </w:r>
-      <w:r>
-        <w:t xml:space="preserve">usando las teclas </w:t>
+          <w:lang w:val="es-ES"/>
+        </w:rPr>
+        <w:t xml:space="preserve">VS </w:t>
       </w:r>
       <w:proofErr w:type="spellStart"/>
       <w:r>
         <w:rPr>
           <w:b/>
           <w:bCs/>
-        </w:rPr>
-        <w:t>Ctrl+s</w:t>
-      </w:r>
-      <w:proofErr w:type="spellEnd"/>
+          <w:lang w:val="es-ES"/>
+        </w:rPr>
+        <w:t>Code</w:t>
+      </w:r>
+      <w:proofErr w:type="spellEnd"/>
+      <w:r>
+        <w:rPr>
+          <w:lang w:val="es-ES"/>
+        </w:rPr>
+        <w:t>.</w:t>
+      </w:r>
+    </w:p>
+    <w:p>
+      <w:pPr>
+        <w:pStyle w:val="Prrafodelista"/>
+        <w:numPr>
+          <w:ilvl w:val="0"/>
+          <w:numId w:val="8"/>
+        </w:numPr>
+        <w:rPr>
+          <w:lang w:val="es-ES"/>
+        </w:rPr>
+      </w:pPr>
+      <w:r>
+        <w:rPr>
+          <w:lang w:val="es-ES"/>
+        </w:rPr>
+        <w:t xml:space="preserve">En </w:t>
+      </w:r>
+      <w:r>
+        <w:rPr>
+          <w:lang w:val="es-ES"/>
+        </w:rPr>
+        <w:t>la carpeta</w:t>
+      </w:r>
+      <w:r>
+        <w:rPr>
+          <w:lang w:val="es-ES"/>
+        </w:rPr>
+        <w:t xml:space="preserve"> </w:t>
+      </w:r>
+      <w:proofErr w:type="spellStart"/>
       <w:r>
         <w:rPr>
           <w:b/>
           <w:bCs/>
+          <w:lang w:val="es-ES"/>
+        </w:rPr>
+        <w:t>soccerapp</w:t>
+      </w:r>
+      <w:proofErr w:type="spellEnd"/>
+      <w:r>
+        <w:rPr>
+          <w:b/>
+          <w:bCs/>
+          <w:lang w:val="es-ES"/>
+        </w:rPr>
+        <w:t xml:space="preserve">, </w:t>
+      </w:r>
+      <w:r>
+        <w:rPr>
+          <w:lang w:val="es-ES"/>
+        </w:rPr>
+        <w:t xml:space="preserve">crear </w:t>
+      </w:r>
+      <w:r>
+        <w:rPr>
+          <w:lang w:val="es-ES"/>
+        </w:rPr>
+        <w:t>una carpeta denominada</w:t>
+      </w:r>
+      <w:r>
+        <w:rPr>
+          <w:lang w:val="es-ES"/>
+        </w:rPr>
+        <w:t xml:space="preserve"> </w:t>
+      </w:r>
+      <w:proofErr w:type="spellStart"/>
+      <w:r>
+        <w:rPr>
+          <w:b/>
+          <w:bCs/>
+          <w:lang w:val="es-ES"/>
+        </w:rPr>
+        <w:t>config</w:t>
+      </w:r>
+      <w:proofErr w:type="spellEnd"/>
+      <w:r>
+        <w:rPr>
+          <w:lang w:val="es-ES"/>
         </w:rPr>
         <w:t>.</w:t>
+      </w:r>
+    </w:p>
+    <w:p>
+      <w:pPr>
+        <w:pStyle w:val="Prrafodelista"/>
+        <w:numPr>
+          <w:ilvl w:val="0"/>
+          <w:numId w:val="8"/>
+        </w:numPr>
+        <w:rPr>
+          <w:lang w:val="es-ES"/>
+        </w:rPr>
+      </w:pPr>
+      <w:r>
+        <w:rPr>
+          <w:lang w:val="es-ES"/>
+        </w:rPr>
+        <w:t xml:space="preserve">Dentro de la carpeta </w:t>
+      </w:r>
+      <w:proofErr w:type="spellStart"/>
+      <w:r>
+        <w:rPr>
+          <w:b/>
+          <w:bCs/>
+          <w:lang w:val="es-ES"/>
+        </w:rPr>
+        <w:t>config</w:t>
+      </w:r>
+      <w:proofErr w:type="spellEnd"/>
+      <w:r>
+        <w:rPr>
+          <w:b/>
+          <w:bCs/>
+          <w:lang w:val="es-ES"/>
+        </w:rPr>
+        <w:t>,</w:t>
+      </w:r>
+      <w:r>
+        <w:rPr>
+          <w:lang w:val="es-ES"/>
+        </w:rPr>
+        <w:t xml:space="preserve"> crear un archivo denominado </w:t>
+      </w:r>
+      <w:proofErr w:type="spellStart"/>
+      <w:r>
+        <w:rPr>
+          <w:b/>
+          <w:bCs/>
+          <w:lang w:val="es-ES"/>
+        </w:rPr>
+        <w:t>Connection.php</w:t>
+      </w:r>
+      <w:proofErr w:type="spellEnd"/>
+      <w:r>
+        <w:rPr>
+          <w:b/>
+          <w:bCs/>
+          <w:lang w:val="es-ES"/>
+        </w:rPr>
+        <w:t>.</w:t>
+      </w:r>
+    </w:p>
+    <w:p>
+      <w:pPr>
+        <w:pStyle w:val="Prrafodelista"/>
+        <w:numPr>
+          <w:ilvl w:val="0"/>
+          <w:numId w:val="8"/>
+        </w:numPr>
+        <w:rPr>
+          <w:lang w:val="es-ES"/>
+        </w:rPr>
+      </w:pPr>
+      <w:r>
+        <w:rPr>
+          <w:lang w:val="es-ES"/>
+        </w:rPr>
+        <w:t xml:space="preserve">En el archivo </w:t>
+      </w:r>
+      <w:proofErr w:type="spellStart"/>
+      <w:r>
+        <w:rPr>
+          <w:b/>
+          <w:bCs/>
+          <w:lang w:val="es-ES"/>
+        </w:rPr>
+        <w:t>Connection.php</w:t>
+      </w:r>
+      <w:proofErr w:type="spellEnd"/>
+      <w:r>
+        <w:rPr>
+          <w:b/>
+          <w:bCs/>
+          <w:lang w:val="es-ES"/>
+        </w:rPr>
+        <w:t xml:space="preserve">, </w:t>
+      </w:r>
+      <w:r>
+        <w:rPr>
+          <w:lang w:val="es-ES"/>
+        </w:rPr>
+        <w:t>escribir el siguiente codigo.</w:t>
+      </w:r>
+    </w:p>
+    <w:p>
+      <w:pPr>
+        <w:shd w:val="clear" w:color="auto" w:fill="282C34"/>
+        <w:spacing w:after="0" w:line="330" w:lineRule="atLeast"/>
+        <w:ind w:left="360"/>
+        <w:rPr>
+          <w:rFonts w:ascii="Consolas" w:eastAsia="Times New Roman" w:hAnsi="Consolas" w:cs="Times New Roman"/>
+          <w:color w:val="ABB2BF"/>
+          <w:kern w:val="0"/>
+          <w:lang w:eastAsia="es-CO"/>
+          <w14:ligatures w14:val="none"/>
+        </w:rPr>
+      </w:pPr>
+      <w:r>
+        <w:rPr>
+          <w:rFonts w:ascii="Consolas" w:eastAsia="Times New Roman" w:hAnsi="Consolas" w:cs="Times New Roman"/>
+          <w:color w:val="BE5046"/>
+          <w:kern w:val="0"/>
+          <w:lang w:eastAsia="es-CO"/>
+          <w14:ligatures w14:val="none"/>
+        </w:rPr>
+        <w:t>&lt;?</w:t>
+      </w:r>
+      <w:proofErr w:type="spellStart"/>
+      <w:r>
+        <w:rPr>
+          <w:rFonts w:ascii="Consolas" w:eastAsia="Times New Roman" w:hAnsi="Consolas" w:cs="Times New Roman"/>
+          <w:color w:val="BE5046"/>
+          <w:kern w:val="0"/>
+          <w:lang w:eastAsia="es-CO"/>
+          <w14:ligatures w14:val="none"/>
+        </w:rPr>
+        <w:t>php</w:t>
+      </w:r>
+      <w:proofErr w:type="spellEnd"/>
+    </w:p>
+    <w:p>
+      <w:pPr>
+        <w:shd w:val="clear" w:color="auto" w:fill="282C34"/>
+        <w:spacing w:after="0" w:line="330" w:lineRule="atLeast"/>
+        <w:ind w:left="360"/>
+        <w:rPr>
+          <w:rFonts w:ascii="Consolas" w:eastAsia="Times New Roman" w:hAnsi="Consolas" w:cs="Times New Roman"/>
+          <w:color w:val="ABB2BF"/>
+          <w:kern w:val="0"/>
+          <w:lang w:eastAsia="es-CO"/>
+          <w14:ligatures w14:val="none"/>
+        </w:rPr>
+      </w:pPr>
+    </w:p>
+    <w:p>
+      <w:pPr>
+        <w:shd w:val="clear" w:color="auto" w:fill="282C34"/>
+        <w:spacing w:after="0" w:line="330" w:lineRule="atLeast"/>
+        <w:ind w:left="360"/>
+        <w:rPr>
+          <w:rFonts w:ascii="Consolas" w:eastAsia="Times New Roman" w:hAnsi="Consolas" w:cs="Times New Roman"/>
+          <w:color w:val="ABB2BF"/>
+          <w:kern w:val="0"/>
+          <w:lang w:eastAsia="es-CO"/>
+          <w14:ligatures w14:val="none"/>
+        </w:rPr>
+      </w:pPr>
+      <w:proofErr w:type="spellStart"/>
+      <w:r>
+        <w:rPr>
+          <w:rFonts w:ascii="Consolas" w:eastAsia="Times New Roman" w:hAnsi="Consolas" w:cs="Times New Roman"/>
+          <w:i/>
+          <w:iCs/>
+          <w:color w:val="D55FDE"/>
+          <w:kern w:val="0"/>
+          <w:lang w:eastAsia="es-CO"/>
+          <w14:ligatures w14:val="none"/>
+        </w:rPr>
+        <w:t>class</w:t>
+      </w:r>
+      <w:proofErr w:type="spellEnd"/>
+      <w:r>
+        <w:rPr>
+          <w:rFonts w:ascii="Consolas" w:eastAsia="Times New Roman" w:hAnsi="Consolas" w:cs="Times New Roman"/>
+          <w:color w:val="ABB2BF"/>
+          <w:kern w:val="0"/>
+          <w:lang w:eastAsia="es-CO"/>
+          <w14:ligatures w14:val="none"/>
+        </w:rPr>
+        <w:t xml:space="preserve"> </w:t>
+      </w:r>
+      <w:proofErr w:type="spellStart"/>
+      <w:r>
+        <w:rPr>
+          <w:rFonts w:ascii="Consolas" w:eastAsia="Times New Roman" w:hAnsi="Consolas" w:cs="Times New Roman"/>
+          <w:color w:val="E5C07B"/>
+          <w:kern w:val="0"/>
+          <w:lang w:eastAsia="es-CO"/>
+          <w14:ligatures w14:val="none"/>
+        </w:rPr>
+        <w:t>Connection</w:t>
+      </w:r>
+      <w:proofErr w:type="spellEnd"/>
+      <w:r>
+        <w:rPr>
+          <w:rFonts w:ascii="Consolas" w:eastAsia="Times New Roman" w:hAnsi="Consolas" w:cs="Times New Roman"/>
+          <w:color w:val="ABB2BF"/>
+          <w:kern w:val="0"/>
+          <w:lang w:eastAsia="es-CO"/>
+          <w14:ligatures w14:val="none"/>
+        </w:rPr>
+        <w:t xml:space="preserve"> </w:t>
+      </w:r>
+    </w:p>
+    <w:p>
+      <w:pPr>
+        <w:shd w:val="clear" w:color="auto" w:fill="282C34"/>
+        <w:spacing w:after="0" w:line="330" w:lineRule="atLeast"/>
+        <w:ind w:left="360"/>
+        <w:rPr>
+          <w:rFonts w:ascii="Consolas" w:eastAsia="Times New Roman" w:hAnsi="Consolas" w:cs="Times New Roman"/>
+          <w:color w:val="ABB2BF"/>
+          <w:kern w:val="0"/>
+          <w:lang w:eastAsia="es-CO"/>
+          <w14:ligatures w14:val="none"/>
+        </w:rPr>
+      </w:pPr>
+      <w:r>
+        <w:rPr>
+          <w:rFonts w:ascii="Consolas" w:eastAsia="Times New Roman" w:hAnsi="Consolas" w:cs="Times New Roman"/>
+          <w:color w:val="ABB2BF"/>
+          <w:kern w:val="0"/>
+          <w:lang w:eastAsia="es-CO"/>
+          <w14:ligatures w14:val="none"/>
+        </w:rPr>
+        <w:t>{</w:t>
+      </w:r>
+    </w:p>
+    <w:p>
+      <w:pPr>
+        <w:shd w:val="clear" w:color="auto" w:fill="282C34"/>
+        <w:spacing w:after="0" w:line="330" w:lineRule="atLeast"/>
+        <w:ind w:left="360"/>
+        <w:rPr>
+          <w:rFonts w:ascii="Consolas" w:eastAsia="Times New Roman" w:hAnsi="Consolas" w:cs="Times New Roman"/>
+          <w:color w:val="ABB2BF"/>
+          <w:kern w:val="0"/>
+          <w:lang w:eastAsia="es-CO"/>
+          <w14:ligatures w14:val="none"/>
+        </w:rPr>
+      </w:pPr>
+      <w:r>
+        <w:rPr>
+          <w:rFonts w:ascii="Consolas" w:eastAsia="Times New Roman" w:hAnsi="Consolas" w:cs="Times New Roman"/>
+          <w:color w:val="ABB2BF"/>
+          <w:kern w:val="0"/>
+          <w:lang w:eastAsia="es-CO"/>
+          <w14:ligatures w14:val="none"/>
+        </w:rPr>
+        <w:t xml:space="preserve">    </w:t>
+      </w:r>
+      <w:proofErr w:type="spellStart"/>
+      <w:r>
+        <w:rPr>
+          <w:rFonts w:ascii="Consolas" w:eastAsia="Times New Roman" w:hAnsi="Consolas" w:cs="Times New Roman"/>
+          <w:color w:val="D55FDE"/>
+          <w:kern w:val="0"/>
+          <w:lang w:eastAsia="es-CO"/>
+          <w14:ligatures w14:val="none"/>
+        </w:rPr>
+        <w:t>private</w:t>
+      </w:r>
+      <w:proofErr w:type="spellEnd"/>
+      <w:r>
+        <w:rPr>
+          <w:rFonts w:ascii="Consolas" w:eastAsia="Times New Roman" w:hAnsi="Consolas" w:cs="Times New Roman"/>
+          <w:color w:val="ABB2BF"/>
+          <w:kern w:val="0"/>
+          <w:lang w:eastAsia="es-CO"/>
+          <w14:ligatures w14:val="none"/>
+        </w:rPr>
+        <w:t xml:space="preserve"> </w:t>
+      </w:r>
+      <w:r>
+        <w:rPr>
+          <w:rFonts w:ascii="Consolas" w:eastAsia="Times New Roman" w:hAnsi="Consolas" w:cs="Times New Roman"/>
+          <w:color w:val="EF596F"/>
+          <w:kern w:val="0"/>
+          <w:lang w:eastAsia="es-CO"/>
+          <w14:ligatures w14:val="none"/>
+        </w:rPr>
+        <w:t>$driver</w:t>
+      </w:r>
+      <w:r>
+        <w:rPr>
+          <w:rFonts w:ascii="Consolas" w:eastAsia="Times New Roman" w:hAnsi="Consolas" w:cs="Times New Roman"/>
+          <w:color w:val="ABB2BF"/>
+          <w:kern w:val="0"/>
+          <w:lang w:eastAsia="es-CO"/>
+          <w14:ligatures w14:val="none"/>
+        </w:rPr>
+        <w:t xml:space="preserve"> </w:t>
+      </w:r>
+      <w:r>
+        <w:rPr>
+          <w:rFonts w:ascii="Consolas" w:eastAsia="Times New Roman" w:hAnsi="Consolas" w:cs="Times New Roman"/>
+          <w:color w:val="2BBAC5"/>
+          <w:kern w:val="0"/>
+          <w:lang w:eastAsia="es-CO"/>
+          <w14:ligatures w14:val="none"/>
+        </w:rPr>
+        <w:t>=</w:t>
+      </w:r>
+      <w:r>
+        <w:rPr>
+          <w:rFonts w:ascii="Consolas" w:eastAsia="Times New Roman" w:hAnsi="Consolas" w:cs="Times New Roman"/>
+          <w:color w:val="ABB2BF"/>
+          <w:kern w:val="0"/>
+          <w:lang w:eastAsia="es-CO"/>
+          <w14:ligatures w14:val="none"/>
+        </w:rPr>
+        <w:t xml:space="preserve"> </w:t>
+      </w:r>
+      <w:r>
+        <w:rPr>
+          <w:rFonts w:ascii="Consolas" w:eastAsia="Times New Roman" w:hAnsi="Consolas" w:cs="Times New Roman"/>
+          <w:color w:val="89CA78"/>
+          <w:kern w:val="0"/>
+          <w:lang w:eastAsia="es-CO"/>
+          <w14:ligatures w14:val="none"/>
+        </w:rPr>
+        <w:t>'</w:t>
+      </w:r>
+      <w:proofErr w:type="spellStart"/>
+      <w:r>
+        <w:rPr>
+          <w:rFonts w:ascii="Consolas" w:eastAsia="Times New Roman" w:hAnsi="Consolas" w:cs="Times New Roman"/>
+          <w:color w:val="89CA78"/>
+          <w:kern w:val="0"/>
+          <w:lang w:eastAsia="es-CO"/>
+          <w14:ligatures w14:val="none"/>
+        </w:rPr>
+        <w:t>pgsql</w:t>
+      </w:r>
+      <w:proofErr w:type="spellEnd"/>
+      <w:r>
+        <w:rPr>
+          <w:rFonts w:ascii="Consolas" w:eastAsia="Times New Roman" w:hAnsi="Consolas" w:cs="Times New Roman"/>
+          <w:color w:val="89CA78"/>
+          <w:kern w:val="0"/>
+          <w:lang w:eastAsia="es-CO"/>
+          <w14:ligatures w14:val="none"/>
+        </w:rPr>
+        <w:t>'</w:t>
+      </w:r>
+      <w:r>
+        <w:rPr>
+          <w:rFonts w:ascii="Consolas" w:eastAsia="Times New Roman" w:hAnsi="Consolas" w:cs="Times New Roman"/>
+          <w:color w:val="ABB2BF"/>
+          <w:kern w:val="0"/>
+          <w:lang w:eastAsia="es-CO"/>
+          <w14:ligatures w14:val="none"/>
+        </w:rPr>
+        <w:t>;</w:t>
+      </w:r>
+    </w:p>
+    <w:p>
+      <w:pPr>
+        <w:shd w:val="clear" w:color="auto" w:fill="282C34"/>
+        <w:spacing w:after="0" w:line="330" w:lineRule="atLeast"/>
+        <w:ind w:left="360"/>
+        <w:rPr>
+          <w:rFonts w:ascii="Consolas" w:eastAsia="Times New Roman" w:hAnsi="Consolas" w:cs="Times New Roman"/>
+          <w:color w:val="ABB2BF"/>
+          <w:kern w:val="0"/>
+          <w:lang w:eastAsia="es-CO"/>
+          <w14:ligatures w14:val="none"/>
+        </w:rPr>
+      </w:pPr>
+      <w:r>
+        <w:rPr>
+          <w:rFonts w:ascii="Consolas" w:eastAsia="Times New Roman" w:hAnsi="Consolas" w:cs="Times New Roman"/>
+          <w:color w:val="ABB2BF"/>
+          <w:kern w:val="0"/>
+          <w:lang w:eastAsia="es-CO"/>
+          <w14:ligatures w14:val="none"/>
+        </w:rPr>
+        <w:t xml:space="preserve">    </w:t>
+      </w:r>
+      <w:proofErr w:type="spellStart"/>
+      <w:r>
+        <w:rPr>
+          <w:rFonts w:ascii="Consolas" w:eastAsia="Times New Roman" w:hAnsi="Consolas" w:cs="Times New Roman"/>
+          <w:color w:val="D55FDE"/>
+          <w:kern w:val="0"/>
+          <w:lang w:eastAsia="es-CO"/>
+          <w14:ligatures w14:val="none"/>
+        </w:rPr>
+        <w:t>private</w:t>
+      </w:r>
+      <w:proofErr w:type="spellEnd"/>
+      <w:r>
+        <w:rPr>
+          <w:rFonts w:ascii="Consolas" w:eastAsia="Times New Roman" w:hAnsi="Consolas" w:cs="Times New Roman"/>
+          <w:color w:val="ABB2BF"/>
+          <w:kern w:val="0"/>
+          <w:lang w:eastAsia="es-CO"/>
+          <w14:ligatures w14:val="none"/>
+        </w:rPr>
+        <w:t xml:space="preserve"> </w:t>
+      </w:r>
+      <w:r>
+        <w:rPr>
+          <w:rFonts w:ascii="Consolas" w:eastAsia="Times New Roman" w:hAnsi="Consolas" w:cs="Times New Roman"/>
+          <w:color w:val="EF596F"/>
+          <w:kern w:val="0"/>
+          <w:lang w:eastAsia="es-CO"/>
+          <w14:ligatures w14:val="none"/>
+        </w:rPr>
+        <w:t>$host</w:t>
+      </w:r>
+      <w:r>
+        <w:rPr>
+          <w:rFonts w:ascii="Consolas" w:eastAsia="Times New Roman" w:hAnsi="Consolas" w:cs="Times New Roman"/>
+          <w:color w:val="ABB2BF"/>
+          <w:kern w:val="0"/>
+          <w:lang w:eastAsia="es-CO"/>
+          <w14:ligatures w14:val="none"/>
+        </w:rPr>
+        <w:t xml:space="preserve"> </w:t>
+      </w:r>
+      <w:r>
+        <w:rPr>
+          <w:rFonts w:ascii="Consolas" w:eastAsia="Times New Roman" w:hAnsi="Consolas" w:cs="Times New Roman"/>
+          <w:color w:val="2BBAC5"/>
+          <w:kern w:val="0"/>
+          <w:lang w:eastAsia="es-CO"/>
+          <w14:ligatures w14:val="none"/>
+        </w:rPr>
+        <w:t>=</w:t>
+      </w:r>
+      <w:r>
+        <w:rPr>
+          <w:rFonts w:ascii="Consolas" w:eastAsia="Times New Roman" w:hAnsi="Consolas" w:cs="Times New Roman"/>
+          <w:color w:val="ABB2BF"/>
+          <w:kern w:val="0"/>
+          <w:lang w:eastAsia="es-CO"/>
+          <w14:ligatures w14:val="none"/>
+        </w:rPr>
+        <w:t xml:space="preserve"> </w:t>
+      </w:r>
+      <w:r>
+        <w:rPr>
+          <w:rFonts w:ascii="Consolas" w:eastAsia="Times New Roman" w:hAnsi="Consolas" w:cs="Times New Roman"/>
+          <w:color w:val="89CA78"/>
+          <w:kern w:val="0"/>
+          <w:lang w:eastAsia="es-CO"/>
+          <w14:ligatures w14:val="none"/>
+        </w:rPr>
+        <w:t>'localhost'</w:t>
+      </w:r>
+      <w:r>
+        <w:rPr>
+          <w:rFonts w:ascii="Consolas" w:eastAsia="Times New Roman" w:hAnsi="Consolas" w:cs="Times New Roman"/>
+          <w:color w:val="ABB2BF"/>
+          <w:kern w:val="0"/>
+          <w:lang w:eastAsia="es-CO"/>
+          <w14:ligatures w14:val="none"/>
+        </w:rPr>
+        <w:t>;</w:t>
+      </w:r>
+    </w:p>
+    <w:p>
+      <w:pPr>
+        <w:shd w:val="clear" w:color="auto" w:fill="282C34"/>
+        <w:spacing w:after="0" w:line="330" w:lineRule="atLeast"/>
+        <w:ind w:left="360"/>
+        <w:rPr>
+          <w:rFonts w:ascii="Consolas" w:eastAsia="Times New Roman" w:hAnsi="Consolas" w:cs="Times New Roman"/>
+          <w:color w:val="ABB2BF"/>
+          <w:kern w:val="0"/>
+          <w:lang w:eastAsia="es-CO"/>
+          <w14:ligatures w14:val="none"/>
+        </w:rPr>
+      </w:pPr>
+      <w:r>
+        <w:rPr>
+          <w:rFonts w:ascii="Consolas" w:eastAsia="Times New Roman" w:hAnsi="Consolas" w:cs="Times New Roman"/>
+          <w:color w:val="ABB2BF"/>
+          <w:kern w:val="0"/>
+          <w:lang w:eastAsia="es-CO"/>
+          <w14:ligatures w14:val="none"/>
+        </w:rPr>
+        <w:t xml:space="preserve">    </w:t>
+      </w:r>
+      <w:proofErr w:type="spellStart"/>
+      <w:r>
+        <w:rPr>
+          <w:rFonts w:ascii="Consolas" w:eastAsia="Times New Roman" w:hAnsi="Consolas" w:cs="Times New Roman"/>
+          <w:color w:val="D55FDE"/>
+          <w:kern w:val="0"/>
+          <w:lang w:eastAsia="es-CO"/>
+          <w14:ligatures w14:val="none"/>
+        </w:rPr>
+        <w:t>private</w:t>
+      </w:r>
+      <w:proofErr w:type="spellEnd"/>
+      <w:r>
+        <w:rPr>
+          <w:rFonts w:ascii="Consolas" w:eastAsia="Times New Roman" w:hAnsi="Consolas" w:cs="Times New Roman"/>
+          <w:color w:val="ABB2BF"/>
+          <w:kern w:val="0"/>
+          <w:lang w:eastAsia="es-CO"/>
+          <w14:ligatures w14:val="none"/>
+        </w:rPr>
+        <w:t xml:space="preserve"> </w:t>
+      </w:r>
+      <w:r>
+        <w:rPr>
+          <w:rFonts w:ascii="Consolas" w:eastAsia="Times New Roman" w:hAnsi="Consolas" w:cs="Times New Roman"/>
+          <w:color w:val="EF596F"/>
+          <w:kern w:val="0"/>
+          <w:lang w:eastAsia="es-CO"/>
+          <w14:ligatures w14:val="none"/>
+        </w:rPr>
+        <w:t>$</w:t>
+      </w:r>
+      <w:proofErr w:type="spellStart"/>
+      <w:r>
+        <w:rPr>
+          <w:rFonts w:ascii="Consolas" w:eastAsia="Times New Roman" w:hAnsi="Consolas" w:cs="Times New Roman"/>
+          <w:color w:val="EF596F"/>
+          <w:kern w:val="0"/>
+          <w:lang w:eastAsia="es-CO"/>
+          <w14:ligatures w14:val="none"/>
+        </w:rPr>
+        <w:t>port</w:t>
+      </w:r>
+      <w:proofErr w:type="spellEnd"/>
+      <w:r>
+        <w:rPr>
+          <w:rFonts w:ascii="Consolas" w:eastAsia="Times New Roman" w:hAnsi="Consolas" w:cs="Times New Roman"/>
+          <w:color w:val="ABB2BF"/>
+          <w:kern w:val="0"/>
+          <w:lang w:eastAsia="es-CO"/>
+          <w14:ligatures w14:val="none"/>
+        </w:rPr>
+        <w:t xml:space="preserve"> </w:t>
+      </w:r>
+      <w:r>
+        <w:rPr>
+          <w:rFonts w:ascii="Consolas" w:eastAsia="Times New Roman" w:hAnsi="Consolas" w:cs="Times New Roman"/>
+          <w:color w:val="2BBAC5"/>
+          <w:kern w:val="0"/>
+          <w:lang w:eastAsia="es-CO"/>
+          <w14:ligatures w14:val="none"/>
+        </w:rPr>
+        <w:t>=</w:t>
+      </w:r>
+      <w:r>
+        <w:rPr>
+          <w:rFonts w:ascii="Consolas" w:eastAsia="Times New Roman" w:hAnsi="Consolas" w:cs="Times New Roman"/>
+          <w:color w:val="ABB2BF"/>
+          <w:kern w:val="0"/>
+          <w:lang w:eastAsia="es-CO"/>
+          <w14:ligatures w14:val="none"/>
+        </w:rPr>
+        <w:t xml:space="preserve"> </w:t>
+      </w:r>
+      <w:r>
+        <w:rPr>
+          <w:rFonts w:ascii="Consolas" w:eastAsia="Times New Roman" w:hAnsi="Consolas" w:cs="Times New Roman"/>
+          <w:color w:val="89CA78"/>
+          <w:kern w:val="0"/>
+          <w:lang w:eastAsia="es-CO"/>
+          <w14:ligatures w14:val="none"/>
+        </w:rPr>
+        <w:t>'5432'</w:t>
+      </w:r>
+      <w:r>
+        <w:rPr>
+          <w:rFonts w:ascii="Consolas" w:eastAsia="Times New Roman" w:hAnsi="Consolas" w:cs="Times New Roman"/>
+          <w:color w:val="ABB2BF"/>
+          <w:kern w:val="0"/>
+          <w:lang w:eastAsia="es-CO"/>
+          <w14:ligatures w14:val="none"/>
+        </w:rPr>
+        <w:t>;</w:t>
+      </w:r>
+    </w:p>
+    <w:p>
+      <w:pPr>
+        <w:shd w:val="clear" w:color="auto" w:fill="282C34"/>
+        <w:spacing w:after="0" w:line="330" w:lineRule="atLeast"/>
+        <w:ind w:left="360"/>
+        <w:rPr>
+          <w:rFonts w:ascii="Consolas" w:eastAsia="Times New Roman" w:hAnsi="Consolas" w:cs="Times New Roman"/>
+          <w:color w:val="ABB2BF"/>
+          <w:kern w:val="0"/>
+          <w:lang w:eastAsia="es-CO"/>
+          <w14:ligatures w14:val="none"/>
+        </w:rPr>
+      </w:pPr>
+      <w:r>
+        <w:rPr>
+          <w:rFonts w:ascii="Consolas" w:eastAsia="Times New Roman" w:hAnsi="Consolas" w:cs="Times New Roman"/>
+          <w:color w:val="ABB2BF"/>
+          <w:kern w:val="0"/>
+          <w:lang w:eastAsia="es-CO"/>
+          <w14:ligatures w14:val="none"/>
+        </w:rPr>
+        <w:t xml:space="preserve">    </w:t>
+      </w:r>
+      <w:proofErr w:type="spellStart"/>
+      <w:r>
+        <w:rPr>
+          <w:rFonts w:ascii="Consolas" w:eastAsia="Times New Roman" w:hAnsi="Consolas" w:cs="Times New Roman"/>
+          <w:color w:val="D55FDE"/>
+          <w:kern w:val="0"/>
+          <w:lang w:eastAsia="es-CO"/>
+          <w14:ligatures w14:val="none"/>
+        </w:rPr>
+        <w:t>private</w:t>
+      </w:r>
+      <w:proofErr w:type="spellEnd"/>
+      <w:r>
+        <w:rPr>
+          <w:rFonts w:ascii="Consolas" w:eastAsia="Times New Roman" w:hAnsi="Consolas" w:cs="Times New Roman"/>
+          <w:color w:val="ABB2BF"/>
+          <w:kern w:val="0"/>
+          <w:lang w:eastAsia="es-CO"/>
+          <w14:ligatures w14:val="none"/>
+        </w:rPr>
+        <w:t xml:space="preserve"> </w:t>
+      </w:r>
+      <w:r>
+        <w:rPr>
+          <w:rFonts w:ascii="Consolas" w:eastAsia="Times New Roman" w:hAnsi="Consolas" w:cs="Times New Roman"/>
+          <w:color w:val="EF596F"/>
+          <w:kern w:val="0"/>
+          <w:lang w:eastAsia="es-CO"/>
+          <w14:ligatures w14:val="none"/>
+        </w:rPr>
+        <w:t>$</w:t>
+      </w:r>
+      <w:proofErr w:type="spellStart"/>
+      <w:r>
+        <w:rPr>
+          <w:rFonts w:ascii="Consolas" w:eastAsia="Times New Roman" w:hAnsi="Consolas" w:cs="Times New Roman"/>
+          <w:color w:val="EF596F"/>
+          <w:kern w:val="0"/>
+          <w:lang w:eastAsia="es-CO"/>
+          <w14:ligatures w14:val="none"/>
+        </w:rPr>
+        <w:t>dbname</w:t>
+      </w:r>
+      <w:proofErr w:type="spellEnd"/>
+      <w:r>
+        <w:rPr>
+          <w:rFonts w:ascii="Consolas" w:eastAsia="Times New Roman" w:hAnsi="Consolas" w:cs="Times New Roman"/>
+          <w:color w:val="ABB2BF"/>
+          <w:kern w:val="0"/>
+          <w:lang w:eastAsia="es-CO"/>
+          <w14:ligatures w14:val="none"/>
+        </w:rPr>
+        <w:t xml:space="preserve"> </w:t>
+      </w:r>
+      <w:r>
+        <w:rPr>
+          <w:rFonts w:ascii="Consolas" w:eastAsia="Times New Roman" w:hAnsi="Consolas" w:cs="Times New Roman"/>
+          <w:color w:val="2BBAC5"/>
+          <w:kern w:val="0"/>
+          <w:lang w:eastAsia="es-CO"/>
+          <w14:ligatures w14:val="none"/>
+        </w:rPr>
+        <w:t>=</w:t>
+      </w:r>
+      <w:r>
+        <w:rPr>
+          <w:rFonts w:ascii="Consolas" w:eastAsia="Times New Roman" w:hAnsi="Consolas" w:cs="Times New Roman"/>
+          <w:color w:val="ABB2BF"/>
+          <w:kern w:val="0"/>
+          <w:lang w:eastAsia="es-CO"/>
+          <w14:ligatures w14:val="none"/>
+        </w:rPr>
+        <w:t xml:space="preserve"> </w:t>
+      </w:r>
+      <w:r>
+        <w:rPr>
+          <w:rFonts w:ascii="Consolas" w:eastAsia="Times New Roman" w:hAnsi="Consolas" w:cs="Times New Roman"/>
+          <w:color w:val="89CA78"/>
+          <w:kern w:val="0"/>
+          <w:lang w:eastAsia="es-CO"/>
+          <w14:ligatures w14:val="none"/>
+        </w:rPr>
+        <w:t>'</w:t>
+      </w:r>
+      <w:proofErr w:type="spellStart"/>
+      <w:r>
+        <w:rPr>
+          <w:rFonts w:ascii="Consolas" w:eastAsia="Times New Roman" w:hAnsi="Consolas" w:cs="Times New Roman"/>
+          <w:color w:val="89CA78"/>
+          <w:kern w:val="0"/>
+          <w:lang w:eastAsia="es-CO"/>
+          <w14:ligatures w14:val="none"/>
+        </w:rPr>
+        <w:t>soccerapp</w:t>
+      </w:r>
+      <w:proofErr w:type="spellEnd"/>
+      <w:r>
+        <w:rPr>
+          <w:rFonts w:ascii="Consolas" w:eastAsia="Times New Roman" w:hAnsi="Consolas" w:cs="Times New Roman"/>
+          <w:color w:val="89CA78"/>
+          <w:kern w:val="0"/>
+          <w:lang w:eastAsia="es-CO"/>
+          <w14:ligatures w14:val="none"/>
+        </w:rPr>
+        <w:t>'</w:t>
+      </w:r>
+      <w:r>
+        <w:rPr>
+          <w:rFonts w:ascii="Consolas" w:eastAsia="Times New Roman" w:hAnsi="Consolas" w:cs="Times New Roman"/>
+          <w:color w:val="ABB2BF"/>
+          <w:kern w:val="0"/>
+          <w:lang w:eastAsia="es-CO"/>
+          <w14:ligatures w14:val="none"/>
+        </w:rPr>
+        <w:t>;</w:t>
+      </w:r>
+    </w:p>
+    <w:p>
+      <w:pPr>
+        <w:shd w:val="clear" w:color="auto" w:fill="282C34"/>
+        <w:spacing w:after="0" w:line="330" w:lineRule="atLeast"/>
+        <w:ind w:left="360"/>
+        <w:rPr>
+          <w:rFonts w:ascii="Consolas" w:eastAsia="Times New Roman" w:hAnsi="Consolas" w:cs="Times New Roman"/>
+          <w:color w:val="ABB2BF"/>
+          <w:kern w:val="0"/>
+          <w:lang w:eastAsia="es-CO"/>
+          <w14:ligatures w14:val="none"/>
+        </w:rPr>
+      </w:pPr>
+      <w:r>
+        <w:rPr>
+          <w:rFonts w:ascii="Consolas" w:eastAsia="Times New Roman" w:hAnsi="Consolas" w:cs="Times New Roman"/>
+          <w:color w:val="ABB2BF"/>
+          <w:kern w:val="0"/>
+          <w:lang w:eastAsia="es-CO"/>
+          <w14:ligatures w14:val="none"/>
+        </w:rPr>
+        <w:t xml:space="preserve">    </w:t>
+      </w:r>
+      <w:proofErr w:type="spellStart"/>
+      <w:r>
+        <w:rPr>
+          <w:rFonts w:ascii="Consolas" w:eastAsia="Times New Roman" w:hAnsi="Consolas" w:cs="Times New Roman"/>
+          <w:color w:val="D55FDE"/>
+          <w:kern w:val="0"/>
+          <w:lang w:eastAsia="es-CO"/>
+          <w14:ligatures w14:val="none"/>
+        </w:rPr>
+        <w:t>private</w:t>
+      </w:r>
+      <w:proofErr w:type="spellEnd"/>
+      <w:r>
+        <w:rPr>
+          <w:rFonts w:ascii="Consolas" w:eastAsia="Times New Roman" w:hAnsi="Consolas" w:cs="Times New Roman"/>
+          <w:color w:val="ABB2BF"/>
+          <w:kern w:val="0"/>
+          <w:lang w:eastAsia="es-CO"/>
+          <w14:ligatures w14:val="none"/>
+        </w:rPr>
+        <w:t xml:space="preserve"> </w:t>
+      </w:r>
+      <w:r>
+        <w:rPr>
+          <w:rFonts w:ascii="Consolas" w:eastAsia="Times New Roman" w:hAnsi="Consolas" w:cs="Times New Roman"/>
+          <w:color w:val="EF596F"/>
+          <w:kern w:val="0"/>
+          <w:lang w:eastAsia="es-CO"/>
+          <w14:ligatures w14:val="none"/>
+        </w:rPr>
+        <w:t>$</w:t>
+      </w:r>
+      <w:proofErr w:type="spellStart"/>
+      <w:r>
+        <w:rPr>
+          <w:rFonts w:ascii="Consolas" w:eastAsia="Times New Roman" w:hAnsi="Consolas" w:cs="Times New Roman"/>
+          <w:color w:val="EF596F"/>
+          <w:kern w:val="0"/>
+          <w:lang w:eastAsia="es-CO"/>
+          <w14:ligatures w14:val="none"/>
+        </w:rPr>
+        <w:t>user</w:t>
+      </w:r>
+      <w:proofErr w:type="spellEnd"/>
+      <w:r>
+        <w:rPr>
+          <w:rFonts w:ascii="Consolas" w:eastAsia="Times New Roman" w:hAnsi="Consolas" w:cs="Times New Roman"/>
+          <w:color w:val="ABB2BF"/>
+          <w:kern w:val="0"/>
+          <w:lang w:eastAsia="es-CO"/>
+          <w14:ligatures w14:val="none"/>
+        </w:rPr>
+        <w:t xml:space="preserve"> </w:t>
+      </w:r>
+      <w:r>
+        <w:rPr>
+          <w:rFonts w:ascii="Consolas" w:eastAsia="Times New Roman" w:hAnsi="Consolas" w:cs="Times New Roman"/>
+          <w:color w:val="2BBAC5"/>
+          <w:kern w:val="0"/>
+          <w:lang w:eastAsia="es-CO"/>
+          <w14:ligatures w14:val="none"/>
+        </w:rPr>
+        <w:t>=</w:t>
+      </w:r>
+      <w:r>
+        <w:rPr>
+          <w:rFonts w:ascii="Consolas" w:eastAsia="Times New Roman" w:hAnsi="Consolas" w:cs="Times New Roman"/>
+          <w:color w:val="ABB2BF"/>
+          <w:kern w:val="0"/>
+          <w:lang w:eastAsia="es-CO"/>
+          <w14:ligatures w14:val="none"/>
+        </w:rPr>
+        <w:t xml:space="preserve"> </w:t>
+      </w:r>
+      <w:r>
+        <w:rPr>
+          <w:rFonts w:ascii="Consolas" w:eastAsia="Times New Roman" w:hAnsi="Consolas" w:cs="Times New Roman"/>
+          <w:color w:val="89CA78"/>
+          <w:kern w:val="0"/>
+          <w:lang w:eastAsia="es-CO"/>
+          <w14:ligatures w14:val="none"/>
+        </w:rPr>
+        <w:t>'</w:t>
+      </w:r>
+      <w:proofErr w:type="spellStart"/>
+      <w:r>
+        <w:rPr>
+          <w:rFonts w:ascii="Consolas" w:eastAsia="Times New Roman" w:hAnsi="Consolas" w:cs="Times New Roman"/>
+          <w:color w:val="89CA78"/>
+          <w:kern w:val="0"/>
+          <w:lang w:eastAsia="es-CO"/>
+          <w14:ligatures w14:val="none"/>
+        </w:rPr>
+        <w:t>postgres</w:t>
+      </w:r>
+      <w:proofErr w:type="spellEnd"/>
+      <w:r>
+        <w:rPr>
+          <w:rFonts w:ascii="Consolas" w:eastAsia="Times New Roman" w:hAnsi="Consolas" w:cs="Times New Roman"/>
+          <w:color w:val="89CA78"/>
+          <w:kern w:val="0"/>
+          <w:lang w:eastAsia="es-CO"/>
+          <w14:ligatures w14:val="none"/>
+        </w:rPr>
+        <w:t>'</w:t>
+      </w:r>
+      <w:r>
+        <w:rPr>
+          <w:rFonts w:ascii="Consolas" w:eastAsia="Times New Roman" w:hAnsi="Consolas" w:cs="Times New Roman"/>
+          <w:color w:val="ABB2BF"/>
+          <w:kern w:val="0"/>
+          <w:lang w:eastAsia="es-CO"/>
+          <w14:ligatures w14:val="none"/>
+        </w:rPr>
+        <w:t>;</w:t>
+      </w:r>
+    </w:p>
+    <w:p>
+      <w:pPr>
+        <w:shd w:val="clear" w:color="auto" w:fill="282C34"/>
+        <w:spacing w:after="0" w:line="330" w:lineRule="atLeast"/>
+        <w:ind w:left="360"/>
+        <w:rPr>
+          <w:rFonts w:ascii="Consolas" w:eastAsia="Times New Roman" w:hAnsi="Consolas" w:cs="Times New Roman"/>
+          <w:color w:val="ABB2BF"/>
+          <w:kern w:val="0"/>
+          <w:lang w:eastAsia="es-CO"/>
+          <w14:ligatures w14:val="none"/>
+        </w:rPr>
+      </w:pPr>
+      <w:r>
+        <w:rPr>
+          <w:rFonts w:ascii="Consolas" w:eastAsia="Times New Roman" w:hAnsi="Consolas" w:cs="Times New Roman"/>
+          <w:color w:val="ABB2BF"/>
+          <w:kern w:val="0"/>
+          <w:lang w:eastAsia="es-CO"/>
+          <w14:ligatures w14:val="none"/>
+        </w:rPr>
+        <w:t xml:space="preserve">    </w:t>
+      </w:r>
+      <w:proofErr w:type="spellStart"/>
+      <w:r>
+        <w:rPr>
+          <w:rFonts w:ascii="Consolas" w:eastAsia="Times New Roman" w:hAnsi="Consolas" w:cs="Times New Roman"/>
+          <w:color w:val="D55FDE"/>
+          <w:kern w:val="0"/>
+          <w:lang w:eastAsia="es-CO"/>
+          <w14:ligatures w14:val="none"/>
+        </w:rPr>
+        <w:t>private</w:t>
+      </w:r>
+      <w:proofErr w:type="spellEnd"/>
+      <w:r>
+        <w:rPr>
+          <w:rFonts w:ascii="Consolas" w:eastAsia="Times New Roman" w:hAnsi="Consolas" w:cs="Times New Roman"/>
+          <w:color w:val="ABB2BF"/>
+          <w:kern w:val="0"/>
+          <w:lang w:eastAsia="es-CO"/>
+          <w14:ligatures w14:val="none"/>
+        </w:rPr>
+        <w:t xml:space="preserve"> </w:t>
+      </w:r>
+      <w:r>
+        <w:rPr>
+          <w:rFonts w:ascii="Consolas" w:eastAsia="Times New Roman" w:hAnsi="Consolas" w:cs="Times New Roman"/>
+          <w:color w:val="EF596F"/>
+          <w:kern w:val="0"/>
+          <w:lang w:eastAsia="es-CO"/>
+          <w14:ligatures w14:val="none"/>
+        </w:rPr>
+        <w:t>$</w:t>
+      </w:r>
+      <w:proofErr w:type="spellStart"/>
+      <w:r>
+        <w:rPr>
+          <w:rFonts w:ascii="Consolas" w:eastAsia="Times New Roman" w:hAnsi="Consolas" w:cs="Times New Roman"/>
+          <w:color w:val="EF596F"/>
+          <w:kern w:val="0"/>
+          <w:lang w:eastAsia="es-CO"/>
+          <w14:ligatures w14:val="none"/>
+        </w:rPr>
+        <w:t>password</w:t>
+      </w:r>
+      <w:proofErr w:type="spellEnd"/>
+      <w:r>
+        <w:rPr>
+          <w:rFonts w:ascii="Consolas" w:eastAsia="Times New Roman" w:hAnsi="Consolas" w:cs="Times New Roman"/>
+          <w:color w:val="ABB2BF"/>
+          <w:kern w:val="0"/>
+          <w:lang w:eastAsia="es-CO"/>
+          <w14:ligatures w14:val="none"/>
+        </w:rPr>
+        <w:t xml:space="preserve"> </w:t>
+      </w:r>
+      <w:r>
+        <w:rPr>
+          <w:rFonts w:ascii="Consolas" w:eastAsia="Times New Roman" w:hAnsi="Consolas" w:cs="Times New Roman"/>
+          <w:color w:val="2BBAC5"/>
+          <w:kern w:val="0"/>
+          <w:lang w:eastAsia="es-CO"/>
+          <w14:ligatures w14:val="none"/>
+        </w:rPr>
+        <w:t>=</w:t>
+      </w:r>
+      <w:r>
+        <w:rPr>
+          <w:rFonts w:ascii="Consolas" w:eastAsia="Times New Roman" w:hAnsi="Consolas" w:cs="Times New Roman"/>
+          <w:color w:val="ABB2BF"/>
+          <w:kern w:val="0"/>
+          <w:lang w:eastAsia="es-CO"/>
+          <w14:ligatures w14:val="none"/>
+        </w:rPr>
+        <w:t xml:space="preserve"> </w:t>
+      </w:r>
+      <w:r>
+        <w:rPr>
+          <w:rFonts w:ascii="Consolas" w:eastAsia="Times New Roman" w:hAnsi="Consolas" w:cs="Times New Roman"/>
+          <w:color w:val="89CA78"/>
+          <w:kern w:val="0"/>
+          <w:lang w:eastAsia="es-CO"/>
+          <w14:ligatures w14:val="none"/>
+        </w:rPr>
+        <w:t>'54321'</w:t>
+      </w:r>
+      <w:r>
+        <w:rPr>
+          <w:rFonts w:ascii="Consolas" w:eastAsia="Times New Roman" w:hAnsi="Consolas" w:cs="Times New Roman"/>
+          <w:color w:val="ABB2BF"/>
+          <w:kern w:val="0"/>
+          <w:lang w:eastAsia="es-CO"/>
+          <w14:ligatures w14:val="none"/>
+        </w:rPr>
+        <w:t>;</w:t>
+      </w:r>
+    </w:p>
+    <w:p>
+      <w:pPr>
+        <w:shd w:val="clear" w:color="auto" w:fill="282C34"/>
+        <w:spacing w:after="0" w:line="330" w:lineRule="atLeast"/>
+        <w:ind w:left="360"/>
+        <w:rPr>
+          <w:rFonts w:ascii="Consolas" w:eastAsia="Times New Roman" w:hAnsi="Consolas" w:cs="Times New Roman"/>
+          <w:color w:val="ABB2BF"/>
+          <w:kern w:val="0"/>
+          <w:lang w:eastAsia="es-CO"/>
+          <w14:ligatures w14:val="none"/>
+        </w:rPr>
+      </w:pPr>
+      <w:r>
+        <w:rPr>
+          <w:rFonts w:ascii="Consolas" w:eastAsia="Times New Roman" w:hAnsi="Consolas" w:cs="Times New Roman"/>
+          <w:color w:val="ABB2BF"/>
+          <w:kern w:val="0"/>
+          <w:lang w:eastAsia="es-CO"/>
+          <w14:ligatures w14:val="none"/>
+        </w:rPr>
+        <w:t xml:space="preserve">    </w:t>
+      </w:r>
+      <w:proofErr w:type="spellStart"/>
+      <w:r>
+        <w:rPr>
+          <w:rFonts w:ascii="Consolas" w:eastAsia="Times New Roman" w:hAnsi="Consolas" w:cs="Times New Roman"/>
+          <w:color w:val="D55FDE"/>
+          <w:kern w:val="0"/>
+          <w:lang w:eastAsia="es-CO"/>
+          <w14:ligatures w14:val="none"/>
+        </w:rPr>
+        <w:t>private</w:t>
+      </w:r>
+      <w:proofErr w:type="spellEnd"/>
+      <w:r>
+        <w:rPr>
+          <w:rFonts w:ascii="Consolas" w:eastAsia="Times New Roman" w:hAnsi="Consolas" w:cs="Times New Roman"/>
+          <w:color w:val="ABB2BF"/>
+          <w:kern w:val="0"/>
+          <w:lang w:eastAsia="es-CO"/>
+          <w14:ligatures w14:val="none"/>
+        </w:rPr>
+        <w:t xml:space="preserve"> </w:t>
+      </w:r>
+      <w:r>
+        <w:rPr>
+          <w:rFonts w:ascii="Consolas" w:eastAsia="Times New Roman" w:hAnsi="Consolas" w:cs="Times New Roman"/>
+          <w:color w:val="EF596F"/>
+          <w:kern w:val="0"/>
+          <w:lang w:eastAsia="es-CO"/>
+          <w14:ligatures w14:val="none"/>
+        </w:rPr>
+        <w:t>$</w:t>
+      </w:r>
+      <w:proofErr w:type="spellStart"/>
+      <w:r>
+        <w:rPr>
+          <w:rFonts w:ascii="Consolas" w:eastAsia="Times New Roman" w:hAnsi="Consolas" w:cs="Times New Roman"/>
+          <w:color w:val="EF596F"/>
+          <w:kern w:val="0"/>
+          <w:lang w:eastAsia="es-CO"/>
+          <w14:ligatures w14:val="none"/>
+        </w:rPr>
+        <w:t>connect</w:t>
+      </w:r>
+      <w:proofErr w:type="spellEnd"/>
+      <w:r>
+        <w:rPr>
+          <w:rFonts w:ascii="Consolas" w:eastAsia="Times New Roman" w:hAnsi="Consolas" w:cs="Times New Roman"/>
+          <w:color w:val="ABB2BF"/>
+          <w:kern w:val="0"/>
+          <w:lang w:eastAsia="es-CO"/>
+          <w14:ligatures w14:val="none"/>
+        </w:rPr>
+        <w:t>;</w:t>
+      </w:r>
+    </w:p>
+    <w:p>
+      <w:pPr>
+        <w:shd w:val="clear" w:color="auto" w:fill="282C34"/>
+        <w:spacing w:after="0" w:line="330" w:lineRule="atLeast"/>
+        <w:ind w:left="360"/>
+        <w:rPr>
+          <w:rFonts w:ascii="Consolas" w:eastAsia="Times New Roman" w:hAnsi="Consolas" w:cs="Times New Roman"/>
+          <w:color w:val="ABB2BF"/>
+          <w:kern w:val="0"/>
+          <w:lang w:eastAsia="es-CO"/>
+          <w14:ligatures w14:val="none"/>
+        </w:rPr>
+      </w:pPr>
+    </w:p>
+    <w:p>
+      <w:pPr>
+        <w:shd w:val="clear" w:color="auto" w:fill="282C34"/>
+        <w:spacing w:after="0" w:line="330" w:lineRule="atLeast"/>
+        <w:ind w:left="360"/>
+        <w:rPr>
+          <w:rFonts w:ascii="Consolas" w:eastAsia="Times New Roman" w:hAnsi="Consolas" w:cs="Times New Roman"/>
+          <w:color w:val="ABB2BF"/>
+          <w:kern w:val="0"/>
+          <w:lang w:eastAsia="es-CO"/>
+          <w14:ligatures w14:val="none"/>
+        </w:rPr>
+      </w:pPr>
+      <w:r>
+        <w:rPr>
+          <w:rFonts w:ascii="Consolas" w:eastAsia="Times New Roman" w:hAnsi="Consolas" w:cs="Times New Roman"/>
+          <w:color w:val="ABB2BF"/>
+          <w:kern w:val="0"/>
+          <w:lang w:eastAsia="es-CO"/>
+          <w14:ligatures w14:val="none"/>
+        </w:rPr>
+        <w:t xml:space="preserve">    </w:t>
+      </w:r>
+      <w:proofErr w:type="spellStart"/>
+      <w:r>
+        <w:rPr>
+          <w:rFonts w:ascii="Consolas" w:eastAsia="Times New Roman" w:hAnsi="Consolas" w:cs="Times New Roman"/>
+          <w:color w:val="D55FDE"/>
+          <w:kern w:val="0"/>
+          <w:lang w:eastAsia="es-CO"/>
+          <w14:ligatures w14:val="none"/>
+        </w:rPr>
+        <w:t>static</w:t>
+      </w:r>
+      <w:proofErr w:type="spellEnd"/>
+      <w:r>
+        <w:rPr>
+          <w:rFonts w:ascii="Consolas" w:eastAsia="Times New Roman" w:hAnsi="Consolas" w:cs="Times New Roman"/>
+          <w:color w:val="ABB2BF"/>
+          <w:kern w:val="0"/>
+          <w:lang w:eastAsia="es-CO"/>
+          <w14:ligatures w14:val="none"/>
+        </w:rPr>
+        <w:t xml:space="preserve"> </w:t>
+      </w:r>
+      <w:proofErr w:type="spellStart"/>
+      <w:r>
+        <w:rPr>
+          <w:rFonts w:ascii="Consolas" w:eastAsia="Times New Roman" w:hAnsi="Consolas" w:cs="Times New Roman"/>
+          <w:color w:val="D55FDE"/>
+          <w:kern w:val="0"/>
+          <w:lang w:eastAsia="es-CO"/>
+          <w14:ligatures w14:val="none"/>
+        </w:rPr>
+        <w:t>public</w:t>
+      </w:r>
+      <w:proofErr w:type="spellEnd"/>
+      <w:r>
+        <w:rPr>
+          <w:rFonts w:ascii="Consolas" w:eastAsia="Times New Roman" w:hAnsi="Consolas" w:cs="Times New Roman"/>
+          <w:color w:val="ABB2BF"/>
+          <w:kern w:val="0"/>
+          <w:lang w:eastAsia="es-CO"/>
+          <w14:ligatures w14:val="none"/>
+        </w:rPr>
+        <w:t xml:space="preserve"> </w:t>
+      </w:r>
+      <w:proofErr w:type="spellStart"/>
+      <w:r>
+        <w:rPr>
+          <w:rFonts w:ascii="Consolas" w:eastAsia="Times New Roman" w:hAnsi="Consolas" w:cs="Times New Roman"/>
+          <w:i/>
+          <w:iCs/>
+          <w:color w:val="D55FDE"/>
+          <w:kern w:val="0"/>
+          <w:lang w:eastAsia="es-CO"/>
+          <w14:ligatures w14:val="none"/>
+        </w:rPr>
+        <w:t>function</w:t>
+      </w:r>
+      <w:proofErr w:type="spellEnd"/>
+      <w:r>
+        <w:rPr>
+          <w:rFonts w:ascii="Consolas" w:eastAsia="Times New Roman" w:hAnsi="Consolas" w:cs="Times New Roman"/>
+          <w:color w:val="ABB2BF"/>
+          <w:kern w:val="0"/>
+          <w:lang w:eastAsia="es-CO"/>
+          <w14:ligatures w14:val="none"/>
+        </w:rPr>
+        <w:t xml:space="preserve"> </w:t>
+      </w:r>
+      <w:proofErr w:type="spellStart"/>
+      <w:r>
+        <w:rPr>
+          <w:rFonts w:ascii="Consolas" w:eastAsia="Times New Roman" w:hAnsi="Consolas" w:cs="Times New Roman"/>
+          <w:i/>
+          <w:iCs/>
+          <w:color w:val="61AFEF"/>
+          <w:kern w:val="0"/>
+          <w:lang w:eastAsia="es-CO"/>
+          <w14:ligatures w14:val="none"/>
+        </w:rPr>
+        <w:t>getConnection</w:t>
+      </w:r>
+      <w:proofErr w:type="spellEnd"/>
+      <w:r>
+        <w:rPr>
+          <w:rFonts w:ascii="Consolas" w:eastAsia="Times New Roman" w:hAnsi="Consolas" w:cs="Times New Roman"/>
+          <w:color w:val="ABB2BF"/>
+          <w:kern w:val="0"/>
+          <w:lang w:eastAsia="es-CO"/>
+          <w14:ligatures w14:val="none"/>
+        </w:rPr>
+        <w:t>() {</w:t>
+      </w:r>
+    </w:p>
+    <w:p>
+      <w:pPr>
+        <w:shd w:val="clear" w:color="auto" w:fill="282C34"/>
+        <w:spacing w:after="0" w:line="330" w:lineRule="atLeast"/>
+        <w:ind w:left="360"/>
+        <w:rPr>
+          <w:rFonts w:ascii="Consolas" w:eastAsia="Times New Roman" w:hAnsi="Consolas" w:cs="Times New Roman"/>
+          <w:color w:val="ABB2BF"/>
+          <w:kern w:val="0"/>
+          <w:lang w:eastAsia="es-CO"/>
+          <w14:ligatures w14:val="none"/>
+        </w:rPr>
+      </w:pPr>
+      <w:r>
+        <w:rPr>
+          <w:rFonts w:ascii="Consolas" w:eastAsia="Times New Roman" w:hAnsi="Consolas" w:cs="Times New Roman"/>
+          <w:color w:val="ABB2BF"/>
+          <w:kern w:val="0"/>
+          <w:lang w:eastAsia="es-CO"/>
+          <w14:ligatures w14:val="none"/>
+        </w:rPr>
+        <w:t xml:space="preserve">        </w:t>
+      </w:r>
+      <w:r>
+        <w:rPr>
+          <w:rFonts w:ascii="Consolas" w:eastAsia="Times New Roman" w:hAnsi="Consolas" w:cs="Times New Roman"/>
+          <w:color w:val="D55FDE"/>
+          <w:kern w:val="0"/>
+          <w:lang w:eastAsia="es-CO"/>
+          <w14:ligatures w14:val="none"/>
+        </w:rPr>
+        <w:t>try</w:t>
+      </w:r>
+      <w:r>
+        <w:rPr>
+          <w:rFonts w:ascii="Consolas" w:eastAsia="Times New Roman" w:hAnsi="Consolas" w:cs="Times New Roman"/>
+          <w:color w:val="ABB2BF"/>
+          <w:kern w:val="0"/>
+          <w:lang w:eastAsia="es-CO"/>
+          <w14:ligatures w14:val="none"/>
+        </w:rPr>
+        <w:t xml:space="preserve"> {</w:t>
+      </w:r>
+    </w:p>
+    <w:p>
+      <w:pPr>
+        <w:shd w:val="clear" w:color="auto" w:fill="282C34"/>
+        <w:spacing w:after="0" w:line="330" w:lineRule="atLeast"/>
+        <w:ind w:left="360"/>
+        <w:rPr>
+          <w:rFonts w:ascii="Consolas" w:eastAsia="Times New Roman" w:hAnsi="Consolas" w:cs="Times New Roman"/>
+          <w:color w:val="ABB2BF"/>
+          <w:kern w:val="0"/>
+          <w:lang w:eastAsia="es-CO"/>
+          <w14:ligatures w14:val="none"/>
+        </w:rPr>
+      </w:pPr>
+      <w:r>
+        <w:rPr>
+          <w:rFonts w:ascii="Consolas" w:eastAsia="Times New Roman" w:hAnsi="Consolas" w:cs="Times New Roman"/>
+          <w:color w:val="ABB2BF"/>
+          <w:kern w:val="0"/>
+          <w:lang w:eastAsia="es-CO"/>
+          <w14:ligatures w14:val="none"/>
+        </w:rPr>
+        <w:t xml:space="preserve">            </w:t>
+      </w:r>
+      <w:r>
+        <w:rPr>
+          <w:rFonts w:ascii="Consolas" w:eastAsia="Times New Roman" w:hAnsi="Consolas" w:cs="Times New Roman"/>
+          <w:color w:val="EF596F"/>
+          <w:kern w:val="0"/>
+          <w:lang w:eastAsia="es-CO"/>
+          <w14:ligatures w14:val="none"/>
+        </w:rPr>
+        <w:t>$</w:t>
+      </w:r>
+      <w:proofErr w:type="spellStart"/>
+      <w:r>
+        <w:rPr>
+          <w:rFonts w:ascii="Consolas" w:eastAsia="Times New Roman" w:hAnsi="Consolas" w:cs="Times New Roman"/>
+          <w:color w:val="EF596F"/>
+          <w:kern w:val="0"/>
+          <w:lang w:eastAsia="es-CO"/>
+          <w14:ligatures w14:val="none"/>
+        </w:rPr>
+        <w:t>connection</w:t>
+      </w:r>
+      <w:proofErr w:type="spellEnd"/>
+      <w:r>
+        <w:rPr>
+          <w:rFonts w:ascii="Consolas" w:eastAsia="Times New Roman" w:hAnsi="Consolas" w:cs="Times New Roman"/>
+          <w:color w:val="ABB2BF"/>
+          <w:kern w:val="0"/>
+          <w:lang w:eastAsia="es-CO"/>
+          <w14:ligatures w14:val="none"/>
+        </w:rPr>
+        <w:t xml:space="preserve"> </w:t>
+      </w:r>
+      <w:r>
+        <w:rPr>
+          <w:rFonts w:ascii="Consolas" w:eastAsia="Times New Roman" w:hAnsi="Consolas" w:cs="Times New Roman"/>
+          <w:color w:val="2BBAC5"/>
+          <w:kern w:val="0"/>
+          <w:lang w:eastAsia="es-CO"/>
+          <w14:ligatures w14:val="none"/>
+        </w:rPr>
+        <w:t>=</w:t>
+      </w:r>
+      <w:r>
+        <w:rPr>
+          <w:rFonts w:ascii="Consolas" w:eastAsia="Times New Roman" w:hAnsi="Consolas" w:cs="Times New Roman"/>
+          <w:color w:val="ABB2BF"/>
+          <w:kern w:val="0"/>
+          <w:lang w:eastAsia="es-CO"/>
+          <w14:ligatures w14:val="none"/>
+        </w:rPr>
+        <w:t xml:space="preserve"> </w:t>
+      </w:r>
+      <w:r>
+        <w:rPr>
+          <w:rFonts w:ascii="Consolas" w:eastAsia="Times New Roman" w:hAnsi="Consolas" w:cs="Times New Roman"/>
+          <w:color w:val="D55FDE"/>
+          <w:kern w:val="0"/>
+          <w:lang w:eastAsia="es-CO"/>
+          <w14:ligatures w14:val="none"/>
+        </w:rPr>
+        <w:t>new</w:t>
+      </w:r>
+      <w:r>
+        <w:rPr>
+          <w:rFonts w:ascii="Consolas" w:eastAsia="Times New Roman" w:hAnsi="Consolas" w:cs="Times New Roman"/>
+          <w:color w:val="ABB2BF"/>
+          <w:kern w:val="0"/>
+          <w:lang w:eastAsia="es-CO"/>
+          <w14:ligatures w14:val="none"/>
+        </w:rPr>
+        <w:t xml:space="preserve"> </w:t>
+      </w:r>
+      <w:proofErr w:type="spellStart"/>
+      <w:r>
+        <w:rPr>
+          <w:rFonts w:ascii="Consolas" w:eastAsia="Times New Roman" w:hAnsi="Consolas" w:cs="Times New Roman"/>
+          <w:color w:val="E5C07B"/>
+          <w:kern w:val="0"/>
+          <w:lang w:eastAsia="es-CO"/>
+          <w14:ligatures w14:val="none"/>
+        </w:rPr>
+        <w:t>Connection</w:t>
+      </w:r>
+      <w:proofErr w:type="spellEnd"/>
+      <w:r>
+        <w:rPr>
+          <w:rFonts w:ascii="Consolas" w:eastAsia="Times New Roman" w:hAnsi="Consolas" w:cs="Times New Roman"/>
+          <w:color w:val="ABB2BF"/>
+          <w:kern w:val="0"/>
+          <w:lang w:eastAsia="es-CO"/>
+          <w14:ligatures w14:val="none"/>
+        </w:rPr>
+        <w:t>();</w:t>
+      </w:r>
+    </w:p>
+    <w:p>
+      <w:pPr>
+        <w:shd w:val="clear" w:color="auto" w:fill="282C34"/>
+        <w:spacing w:after="0" w:line="330" w:lineRule="atLeast"/>
+        <w:ind w:left="360"/>
+        <w:rPr>
+          <w:rFonts w:ascii="Consolas" w:eastAsia="Times New Roman" w:hAnsi="Consolas" w:cs="Times New Roman"/>
+          <w:color w:val="ABB2BF"/>
+          <w:kern w:val="0"/>
+          <w:lang w:val="en-US" w:eastAsia="es-CO"/>
+          <w14:ligatures w14:val="none"/>
+        </w:rPr>
+      </w:pPr>
+      <w:r>
+        <w:rPr>
+          <w:rFonts w:ascii="Consolas" w:eastAsia="Times New Roman" w:hAnsi="Consolas" w:cs="Times New Roman"/>
+          <w:color w:val="ABB2BF"/>
+          <w:kern w:val="0"/>
+          <w:lang w:val="en-US" w:eastAsia="es-CO"/>
+          <w14:ligatures w14:val="none"/>
+        </w:rPr>
+        <w:t xml:space="preserve">            </w:t>
+      </w:r>
+      <w:r>
+        <w:rPr>
+          <w:rFonts w:ascii="Consolas" w:eastAsia="Times New Roman" w:hAnsi="Consolas" w:cs="Times New Roman"/>
+          <w:color w:val="EF596F"/>
+          <w:kern w:val="0"/>
+          <w:lang w:val="en-US" w:eastAsia="es-CO"/>
+          <w14:ligatures w14:val="none"/>
+        </w:rPr>
+        <w:t>$connection</w:t>
+      </w:r>
+      <w:r>
+        <w:rPr>
+          <w:rFonts w:ascii="Consolas" w:eastAsia="Times New Roman" w:hAnsi="Consolas" w:cs="Times New Roman"/>
+          <w:color w:val="ABB2BF"/>
+          <w:kern w:val="0"/>
+          <w:lang w:val="en-US" w:eastAsia="es-CO"/>
+          <w14:ligatures w14:val="none"/>
+        </w:rPr>
+        <w:t>-&gt;</w:t>
+      </w:r>
+      <w:r>
+        <w:rPr>
+          <w:rFonts w:ascii="Consolas" w:eastAsia="Times New Roman" w:hAnsi="Consolas" w:cs="Times New Roman"/>
+          <w:color w:val="EF596F"/>
+          <w:kern w:val="0"/>
+          <w:lang w:val="en-US" w:eastAsia="es-CO"/>
+          <w14:ligatures w14:val="none"/>
+        </w:rPr>
+        <w:t>connect</w:t>
+      </w:r>
+      <w:r>
+        <w:rPr>
+          <w:rFonts w:ascii="Consolas" w:eastAsia="Times New Roman" w:hAnsi="Consolas" w:cs="Times New Roman"/>
+          <w:color w:val="ABB2BF"/>
+          <w:kern w:val="0"/>
+          <w:lang w:val="en-US" w:eastAsia="es-CO"/>
+          <w14:ligatures w14:val="none"/>
+        </w:rPr>
+        <w:t xml:space="preserve"> </w:t>
+      </w:r>
+      <w:r>
+        <w:rPr>
+          <w:rFonts w:ascii="Consolas" w:eastAsia="Times New Roman" w:hAnsi="Consolas" w:cs="Times New Roman"/>
+          <w:color w:val="2BBAC5"/>
+          <w:kern w:val="0"/>
+          <w:lang w:val="en-US" w:eastAsia="es-CO"/>
+          <w14:ligatures w14:val="none"/>
+        </w:rPr>
+        <w:t>=</w:t>
+      </w:r>
+      <w:r>
+        <w:rPr>
+          <w:rFonts w:ascii="Consolas" w:eastAsia="Times New Roman" w:hAnsi="Consolas" w:cs="Times New Roman"/>
+          <w:color w:val="ABB2BF"/>
+          <w:kern w:val="0"/>
+          <w:lang w:val="en-US" w:eastAsia="es-CO"/>
+          <w14:ligatures w14:val="none"/>
+        </w:rPr>
+        <w:t xml:space="preserve"> </w:t>
+      </w:r>
+      <w:r>
+        <w:rPr>
+          <w:rFonts w:ascii="Consolas" w:eastAsia="Times New Roman" w:hAnsi="Consolas" w:cs="Times New Roman"/>
+          <w:color w:val="D55FDE"/>
+          <w:kern w:val="0"/>
+          <w:lang w:val="en-US" w:eastAsia="es-CO"/>
+          <w14:ligatures w14:val="none"/>
+        </w:rPr>
+        <w:t>new</w:t>
+      </w:r>
+      <w:r>
+        <w:rPr>
+          <w:rFonts w:ascii="Consolas" w:eastAsia="Times New Roman" w:hAnsi="Consolas" w:cs="Times New Roman"/>
+          <w:color w:val="ABB2BF"/>
+          <w:kern w:val="0"/>
+          <w:lang w:val="en-US" w:eastAsia="es-CO"/>
+          <w14:ligatures w14:val="none"/>
+        </w:rPr>
+        <w:t xml:space="preserve"> </w:t>
+      </w:r>
+      <w:r>
+        <w:rPr>
+          <w:rFonts w:ascii="Consolas" w:eastAsia="Times New Roman" w:hAnsi="Consolas" w:cs="Times New Roman"/>
+          <w:color w:val="E5C07B"/>
+          <w:kern w:val="0"/>
+          <w:lang w:val="en-US" w:eastAsia="es-CO"/>
+          <w14:ligatures w14:val="none"/>
+        </w:rPr>
+        <w:t>PDO</w:t>
+      </w:r>
+      <w:r>
+        <w:rPr>
+          <w:rFonts w:ascii="Consolas" w:eastAsia="Times New Roman" w:hAnsi="Consolas" w:cs="Times New Roman"/>
+          <w:color w:val="ABB2BF"/>
+          <w:kern w:val="0"/>
+          <w:lang w:val="en-US" w:eastAsia="es-CO"/>
+          <w14:ligatures w14:val="none"/>
+        </w:rPr>
+        <w:t>(</w:t>
+      </w:r>
+      <w:r>
+        <w:rPr>
+          <w:rFonts w:ascii="Consolas" w:eastAsia="Times New Roman" w:hAnsi="Consolas" w:cs="Times New Roman"/>
+          <w:color w:val="89CA78"/>
+          <w:kern w:val="0"/>
+          <w:lang w:val="en-US" w:eastAsia="es-CO"/>
+          <w14:ligatures w14:val="none"/>
+        </w:rPr>
+        <w:t>"{</w:t>
+      </w:r>
+      <w:r>
+        <w:rPr>
+          <w:rFonts w:ascii="Consolas" w:eastAsia="Times New Roman" w:hAnsi="Consolas" w:cs="Times New Roman"/>
+          <w:color w:val="EF596F"/>
+          <w:kern w:val="0"/>
+          <w:lang w:val="en-US" w:eastAsia="es-CO"/>
+          <w14:ligatures w14:val="none"/>
+        </w:rPr>
+        <w:t>$connection</w:t>
+      </w:r>
+      <w:r>
+        <w:rPr>
+          <w:rFonts w:ascii="Consolas" w:eastAsia="Times New Roman" w:hAnsi="Consolas" w:cs="Times New Roman"/>
+          <w:color w:val="ABB2BF"/>
+          <w:kern w:val="0"/>
+          <w:lang w:val="en-US" w:eastAsia="es-CO"/>
+          <w14:ligatures w14:val="none"/>
+        </w:rPr>
+        <w:t>-&gt;</w:t>
+      </w:r>
+      <w:r>
+        <w:rPr>
+          <w:rFonts w:ascii="Consolas" w:eastAsia="Times New Roman" w:hAnsi="Consolas" w:cs="Times New Roman"/>
+          <w:color w:val="EF596F"/>
+          <w:kern w:val="0"/>
+          <w:lang w:val="en-US" w:eastAsia="es-CO"/>
+          <w14:ligatures w14:val="none"/>
+        </w:rPr>
+        <w:t>driver</w:t>
+      </w:r>
+      <w:r>
+        <w:rPr>
+          <w:rFonts w:ascii="Consolas" w:eastAsia="Times New Roman" w:hAnsi="Consolas" w:cs="Times New Roman"/>
+          <w:color w:val="89CA78"/>
+          <w:kern w:val="0"/>
+          <w:lang w:val="en-US" w:eastAsia="es-CO"/>
+          <w14:ligatures w14:val="none"/>
+        </w:rPr>
+        <w:t>}:host={</w:t>
+      </w:r>
+      <w:r>
+        <w:rPr>
+          <w:rFonts w:ascii="Consolas" w:eastAsia="Times New Roman" w:hAnsi="Consolas" w:cs="Times New Roman"/>
+          <w:color w:val="EF596F"/>
+          <w:kern w:val="0"/>
+          <w:lang w:val="en-US" w:eastAsia="es-CO"/>
+          <w14:ligatures w14:val="none"/>
+        </w:rPr>
+        <w:t>$connection</w:t>
+      </w:r>
+      <w:r>
+        <w:rPr>
+          <w:rFonts w:ascii="Consolas" w:eastAsia="Times New Roman" w:hAnsi="Consolas" w:cs="Times New Roman"/>
+          <w:color w:val="ABB2BF"/>
+          <w:kern w:val="0"/>
+          <w:lang w:val="en-US" w:eastAsia="es-CO"/>
+          <w14:ligatures w14:val="none"/>
+        </w:rPr>
+        <w:t>-&gt;</w:t>
+      </w:r>
+      <w:r>
+        <w:rPr>
+          <w:rFonts w:ascii="Consolas" w:eastAsia="Times New Roman" w:hAnsi="Consolas" w:cs="Times New Roman"/>
+          <w:color w:val="EF596F"/>
+          <w:kern w:val="0"/>
+          <w:lang w:val="en-US" w:eastAsia="es-CO"/>
+          <w14:ligatures w14:val="none"/>
+        </w:rPr>
+        <w:t>host</w:t>
+      </w:r>
+      <w:r>
+        <w:rPr>
+          <w:rFonts w:ascii="Consolas" w:eastAsia="Times New Roman" w:hAnsi="Consolas" w:cs="Times New Roman"/>
+          <w:color w:val="89CA78"/>
+          <w:kern w:val="0"/>
+          <w:lang w:val="en-US" w:eastAsia="es-CO"/>
+          <w14:ligatures w14:val="none"/>
+        </w:rPr>
+        <w:t>};port={</w:t>
+      </w:r>
+      <w:r>
+        <w:rPr>
+          <w:rFonts w:ascii="Consolas" w:eastAsia="Times New Roman" w:hAnsi="Consolas" w:cs="Times New Roman"/>
+          <w:color w:val="EF596F"/>
+          <w:kern w:val="0"/>
+          <w:lang w:val="en-US" w:eastAsia="es-CO"/>
+          <w14:ligatures w14:val="none"/>
+        </w:rPr>
+        <w:t>$connection</w:t>
+      </w:r>
+      <w:r>
+        <w:rPr>
+          <w:rFonts w:ascii="Consolas" w:eastAsia="Times New Roman" w:hAnsi="Consolas" w:cs="Times New Roman"/>
+          <w:color w:val="ABB2BF"/>
+          <w:kern w:val="0"/>
+          <w:lang w:val="en-US" w:eastAsia="es-CO"/>
+          <w14:ligatures w14:val="none"/>
+        </w:rPr>
+        <w:t>-&gt;</w:t>
+      </w:r>
+      <w:r>
+        <w:rPr>
+          <w:rFonts w:ascii="Consolas" w:eastAsia="Times New Roman" w:hAnsi="Consolas" w:cs="Times New Roman"/>
+          <w:color w:val="EF596F"/>
+          <w:kern w:val="0"/>
+          <w:lang w:val="en-US" w:eastAsia="es-CO"/>
+          <w14:ligatures w14:val="none"/>
+        </w:rPr>
+        <w:t>port</w:t>
+      </w:r>
+      <w:r>
+        <w:rPr>
+          <w:rFonts w:ascii="Consolas" w:eastAsia="Times New Roman" w:hAnsi="Consolas" w:cs="Times New Roman"/>
+          <w:color w:val="89CA78"/>
+          <w:kern w:val="0"/>
+          <w:lang w:val="en-US" w:eastAsia="es-CO"/>
+          <w14:ligatures w14:val="none"/>
+        </w:rPr>
+        <w:t>};dbname={</w:t>
+      </w:r>
+      <w:r>
+        <w:rPr>
+          <w:rFonts w:ascii="Consolas" w:eastAsia="Times New Roman" w:hAnsi="Consolas" w:cs="Times New Roman"/>
+          <w:color w:val="EF596F"/>
+          <w:kern w:val="0"/>
+          <w:lang w:val="en-US" w:eastAsia="es-CO"/>
+          <w14:ligatures w14:val="none"/>
+        </w:rPr>
+        <w:t>$connection</w:t>
+      </w:r>
+      <w:r>
+        <w:rPr>
+          <w:rFonts w:ascii="Consolas" w:eastAsia="Times New Roman" w:hAnsi="Consolas" w:cs="Times New Roman"/>
+          <w:color w:val="ABB2BF"/>
+          <w:kern w:val="0"/>
+          <w:lang w:val="en-US" w:eastAsia="es-CO"/>
+          <w14:ligatures w14:val="none"/>
+        </w:rPr>
+        <w:t>-&gt;</w:t>
+      </w:r>
+      <w:r>
+        <w:rPr>
+          <w:rFonts w:ascii="Consolas" w:eastAsia="Times New Roman" w:hAnsi="Consolas" w:cs="Times New Roman"/>
+          <w:color w:val="EF596F"/>
+          <w:kern w:val="0"/>
+          <w:lang w:val="en-US" w:eastAsia="es-CO"/>
+          <w14:ligatures w14:val="none"/>
+        </w:rPr>
+        <w:t>dbname</w:t>
+      </w:r>
+      <w:r>
+        <w:rPr>
+          <w:rFonts w:ascii="Consolas" w:eastAsia="Times New Roman" w:hAnsi="Consolas" w:cs="Times New Roman"/>
+          <w:color w:val="89CA78"/>
+          <w:kern w:val="0"/>
+          <w:lang w:val="en-US" w:eastAsia="es-CO"/>
+          <w14:ligatures w14:val="none"/>
+        </w:rPr>
+        <w:t>}"</w:t>
+      </w:r>
+      <w:r>
+        <w:rPr>
+          <w:rFonts w:ascii="Consolas" w:eastAsia="Times New Roman" w:hAnsi="Consolas" w:cs="Times New Roman"/>
+          <w:color w:val="ABB2BF"/>
+          <w:kern w:val="0"/>
+          <w:lang w:val="en-US" w:eastAsia="es-CO"/>
+          <w14:ligatures w14:val="none"/>
+        </w:rPr>
+        <w:t>,</w:t>
+      </w:r>
+      <w:r>
+        <w:rPr>
+          <w:rFonts w:ascii="Consolas" w:eastAsia="Times New Roman" w:hAnsi="Consolas" w:cs="Times New Roman"/>
+          <w:color w:val="EF596F"/>
+          <w:kern w:val="0"/>
+          <w:lang w:val="en-US" w:eastAsia="es-CO"/>
+          <w14:ligatures w14:val="none"/>
+        </w:rPr>
+        <w:t>$connection</w:t>
+      </w:r>
+      <w:r>
+        <w:rPr>
+          <w:rFonts w:ascii="Consolas" w:eastAsia="Times New Roman" w:hAnsi="Consolas" w:cs="Times New Roman"/>
+          <w:color w:val="ABB2BF"/>
+          <w:kern w:val="0"/>
+          <w:lang w:val="en-US" w:eastAsia="es-CO"/>
+          <w14:ligatures w14:val="none"/>
+        </w:rPr>
+        <w:t>-&gt;</w:t>
+      </w:r>
+      <w:r>
+        <w:rPr>
+          <w:rFonts w:ascii="Consolas" w:eastAsia="Times New Roman" w:hAnsi="Consolas" w:cs="Times New Roman"/>
+          <w:color w:val="EF596F"/>
+          <w:kern w:val="0"/>
+          <w:lang w:val="en-US" w:eastAsia="es-CO"/>
+          <w14:ligatures w14:val="none"/>
+        </w:rPr>
+        <w:t>user</w:t>
+      </w:r>
+      <w:r>
+        <w:rPr>
+          <w:rFonts w:ascii="Consolas" w:eastAsia="Times New Roman" w:hAnsi="Consolas" w:cs="Times New Roman"/>
+          <w:color w:val="ABB2BF"/>
+          <w:kern w:val="0"/>
+          <w:lang w:val="en-US" w:eastAsia="es-CO"/>
+          <w14:ligatures w14:val="none"/>
+        </w:rPr>
+        <w:t>,</w:t>
+      </w:r>
+      <w:r>
+        <w:rPr>
+          <w:rFonts w:ascii="Consolas" w:eastAsia="Times New Roman" w:hAnsi="Consolas" w:cs="Times New Roman"/>
+          <w:color w:val="EF596F"/>
+          <w:kern w:val="0"/>
+          <w:lang w:val="en-US" w:eastAsia="es-CO"/>
+          <w14:ligatures w14:val="none"/>
+        </w:rPr>
+        <w:t>$connection</w:t>
+      </w:r>
+      <w:r>
+        <w:rPr>
+          <w:rFonts w:ascii="Consolas" w:eastAsia="Times New Roman" w:hAnsi="Consolas" w:cs="Times New Roman"/>
+          <w:color w:val="ABB2BF"/>
+          <w:kern w:val="0"/>
+          <w:lang w:val="en-US" w:eastAsia="es-CO"/>
+          <w14:ligatures w14:val="none"/>
+        </w:rPr>
+        <w:t>-&gt;</w:t>
+      </w:r>
+      <w:r>
+        <w:rPr>
+          <w:rFonts w:ascii="Consolas" w:eastAsia="Times New Roman" w:hAnsi="Consolas" w:cs="Times New Roman"/>
+          <w:color w:val="EF596F"/>
+          <w:kern w:val="0"/>
+          <w:lang w:val="en-US" w:eastAsia="es-CO"/>
+          <w14:ligatures w14:val="none"/>
+        </w:rPr>
+        <w:t>password</w:t>
+      </w:r>
+      <w:r>
+        <w:rPr>
+          <w:rFonts w:ascii="Consolas" w:eastAsia="Times New Roman" w:hAnsi="Consolas" w:cs="Times New Roman"/>
+          <w:color w:val="ABB2BF"/>
+          <w:kern w:val="0"/>
+          <w:lang w:val="en-US" w:eastAsia="es-CO"/>
+          <w14:ligatures w14:val="none"/>
+        </w:rPr>
+        <w:t>);</w:t>
+      </w:r>
+    </w:p>
+    <w:p>
+      <w:pPr>
+        <w:shd w:val="clear" w:color="auto" w:fill="282C34"/>
+        <w:spacing w:after="0" w:line="330" w:lineRule="atLeast"/>
+        <w:ind w:left="360"/>
+        <w:rPr>
+          <w:rFonts w:ascii="Consolas" w:eastAsia="Times New Roman" w:hAnsi="Consolas" w:cs="Times New Roman"/>
+          <w:color w:val="ABB2BF"/>
+          <w:kern w:val="0"/>
+          <w:lang w:val="en-US" w:eastAsia="es-CO"/>
+          <w14:ligatures w14:val="none"/>
+        </w:rPr>
+      </w:pPr>
+      <w:r>
+        <w:rPr>
+          <w:rFonts w:ascii="Consolas" w:eastAsia="Times New Roman" w:hAnsi="Consolas" w:cs="Times New Roman"/>
+          <w:color w:val="ABB2BF"/>
+          <w:kern w:val="0"/>
+          <w:lang w:val="en-US" w:eastAsia="es-CO"/>
+          <w14:ligatures w14:val="none"/>
+        </w:rPr>
+        <w:t xml:space="preserve">            </w:t>
+      </w:r>
+      <w:r>
+        <w:rPr>
+          <w:rFonts w:ascii="Consolas" w:eastAsia="Times New Roman" w:hAnsi="Consolas" w:cs="Times New Roman"/>
+          <w:color w:val="EF596F"/>
+          <w:kern w:val="0"/>
+          <w:lang w:val="en-US" w:eastAsia="es-CO"/>
+          <w14:ligatures w14:val="none"/>
+        </w:rPr>
+        <w:t>$connection</w:t>
+      </w:r>
+      <w:r>
+        <w:rPr>
+          <w:rFonts w:ascii="Consolas" w:eastAsia="Times New Roman" w:hAnsi="Consolas" w:cs="Times New Roman"/>
+          <w:color w:val="ABB2BF"/>
+          <w:kern w:val="0"/>
+          <w:lang w:val="en-US" w:eastAsia="es-CO"/>
+          <w14:ligatures w14:val="none"/>
+        </w:rPr>
+        <w:t>-&gt;</w:t>
+      </w:r>
+      <w:r>
+        <w:rPr>
+          <w:rFonts w:ascii="Consolas" w:eastAsia="Times New Roman" w:hAnsi="Consolas" w:cs="Times New Roman"/>
+          <w:color w:val="EF596F"/>
+          <w:kern w:val="0"/>
+          <w:lang w:val="en-US" w:eastAsia="es-CO"/>
+          <w14:ligatures w14:val="none"/>
+        </w:rPr>
+        <w:t>connect</w:t>
+      </w:r>
+      <w:r>
+        <w:rPr>
+          <w:rFonts w:ascii="Consolas" w:eastAsia="Times New Roman" w:hAnsi="Consolas" w:cs="Times New Roman"/>
+          <w:color w:val="ABB2BF"/>
+          <w:kern w:val="0"/>
+          <w:lang w:val="en-US" w:eastAsia="es-CO"/>
+          <w14:ligatures w14:val="none"/>
+        </w:rPr>
+        <w:t>-&gt;</w:t>
+      </w:r>
+      <w:proofErr w:type="spellStart"/>
+      <w:r>
+        <w:rPr>
+          <w:rFonts w:ascii="Consolas" w:eastAsia="Times New Roman" w:hAnsi="Consolas" w:cs="Times New Roman"/>
+          <w:i/>
+          <w:iCs/>
+          <w:color w:val="61AFEF"/>
+          <w:kern w:val="0"/>
+          <w:lang w:val="en-US" w:eastAsia="es-CO"/>
+          <w14:ligatures w14:val="none"/>
+        </w:rPr>
+        <w:t>setAttribute</w:t>
+      </w:r>
+      <w:proofErr w:type="spellEnd"/>
+      <w:r>
+        <w:rPr>
+          <w:rFonts w:ascii="Consolas" w:eastAsia="Times New Roman" w:hAnsi="Consolas" w:cs="Times New Roman"/>
+          <w:color w:val="ABB2BF"/>
+          <w:kern w:val="0"/>
+          <w:lang w:val="en-US" w:eastAsia="es-CO"/>
+          <w14:ligatures w14:val="none"/>
+        </w:rPr>
+        <w:t>(</w:t>
+      </w:r>
+      <w:r>
+        <w:rPr>
+          <w:rFonts w:ascii="Consolas" w:eastAsia="Times New Roman" w:hAnsi="Consolas" w:cs="Times New Roman"/>
+          <w:color w:val="E5C07B"/>
+          <w:kern w:val="0"/>
+          <w:lang w:val="en-US" w:eastAsia="es-CO"/>
+          <w14:ligatures w14:val="none"/>
+        </w:rPr>
+        <w:t>PDO</w:t>
+      </w:r>
+      <w:r>
+        <w:rPr>
+          <w:rFonts w:ascii="Consolas" w:eastAsia="Times New Roman" w:hAnsi="Consolas" w:cs="Times New Roman"/>
+          <w:color w:val="ABB2BF"/>
+          <w:kern w:val="0"/>
+          <w:lang w:val="en-US" w:eastAsia="es-CO"/>
+          <w14:ligatures w14:val="none"/>
+        </w:rPr>
+        <w:t>::</w:t>
+      </w:r>
+      <w:r>
+        <w:rPr>
+          <w:rFonts w:ascii="Consolas" w:eastAsia="Times New Roman" w:hAnsi="Consolas" w:cs="Times New Roman"/>
+          <w:color w:val="D19A66"/>
+          <w:kern w:val="0"/>
+          <w:lang w:val="en-US" w:eastAsia="es-CO"/>
+          <w14:ligatures w14:val="none"/>
+        </w:rPr>
+        <w:t>ATTR_ERRMODE</w:t>
+      </w:r>
+      <w:r>
+        <w:rPr>
+          <w:rFonts w:ascii="Consolas" w:eastAsia="Times New Roman" w:hAnsi="Consolas" w:cs="Times New Roman"/>
+          <w:color w:val="ABB2BF"/>
+          <w:kern w:val="0"/>
+          <w:lang w:val="en-US" w:eastAsia="es-CO"/>
+          <w14:ligatures w14:val="none"/>
+        </w:rPr>
+        <w:t xml:space="preserve">, </w:t>
+      </w:r>
+      <w:r>
+        <w:rPr>
+          <w:rFonts w:ascii="Consolas" w:eastAsia="Times New Roman" w:hAnsi="Consolas" w:cs="Times New Roman"/>
+          <w:color w:val="E5C07B"/>
+          <w:kern w:val="0"/>
+          <w:lang w:val="en-US" w:eastAsia="es-CO"/>
+          <w14:ligatures w14:val="none"/>
+        </w:rPr>
+        <w:t>PDO</w:t>
+      </w:r>
+      <w:r>
+        <w:rPr>
+          <w:rFonts w:ascii="Consolas" w:eastAsia="Times New Roman" w:hAnsi="Consolas" w:cs="Times New Roman"/>
+          <w:color w:val="ABB2BF"/>
+          <w:kern w:val="0"/>
+          <w:lang w:val="en-US" w:eastAsia="es-CO"/>
+          <w14:ligatures w14:val="none"/>
+        </w:rPr>
+        <w:t>::</w:t>
+      </w:r>
+      <w:r>
+        <w:rPr>
+          <w:rFonts w:ascii="Consolas" w:eastAsia="Times New Roman" w:hAnsi="Consolas" w:cs="Times New Roman"/>
+          <w:color w:val="D19A66"/>
+          <w:kern w:val="0"/>
+          <w:lang w:val="en-US" w:eastAsia="es-CO"/>
+          <w14:ligatures w14:val="none"/>
+        </w:rPr>
+        <w:t>ERRMODE_EXCEPTION</w:t>
+      </w:r>
+      <w:r>
+        <w:rPr>
+          <w:rFonts w:ascii="Consolas" w:eastAsia="Times New Roman" w:hAnsi="Consolas" w:cs="Times New Roman"/>
+          <w:color w:val="ABB2BF"/>
+          <w:kern w:val="0"/>
+          <w:lang w:val="en-US" w:eastAsia="es-CO"/>
+          <w14:ligatures w14:val="none"/>
+        </w:rPr>
+        <w:t>);</w:t>
+      </w:r>
+    </w:p>
+    <w:p>
+      <w:pPr>
+        <w:shd w:val="clear" w:color="auto" w:fill="282C34"/>
+        <w:spacing w:after="0" w:line="330" w:lineRule="atLeast"/>
+        <w:ind w:left="360"/>
+        <w:rPr>
+          <w:rFonts w:ascii="Consolas" w:eastAsia="Times New Roman" w:hAnsi="Consolas" w:cs="Times New Roman"/>
+          <w:color w:val="ABB2BF"/>
+          <w:kern w:val="0"/>
+          <w:lang w:eastAsia="es-CO"/>
+          <w14:ligatures w14:val="none"/>
+        </w:rPr>
+      </w:pPr>
+      <w:r>
+        <w:rPr>
+          <w:rFonts w:ascii="Consolas" w:eastAsia="Times New Roman" w:hAnsi="Consolas" w:cs="Times New Roman"/>
+          <w:color w:val="ABB2BF"/>
+          <w:kern w:val="0"/>
+          <w:lang w:val="en-US" w:eastAsia="es-CO"/>
+          <w14:ligatures w14:val="none"/>
+        </w:rPr>
+        <w:t xml:space="preserve">            </w:t>
+      </w:r>
+      <w:r>
+        <w:rPr>
+          <w:rFonts w:ascii="Consolas" w:eastAsia="Times New Roman" w:hAnsi="Consolas" w:cs="Times New Roman"/>
+          <w:color w:val="2BBAC5"/>
+          <w:kern w:val="0"/>
+          <w:lang w:eastAsia="es-CO"/>
+          <w14:ligatures w14:val="none"/>
+        </w:rPr>
+        <w:t>echo</w:t>
+      </w:r>
+      <w:r>
+        <w:rPr>
+          <w:rFonts w:ascii="Consolas" w:eastAsia="Times New Roman" w:hAnsi="Consolas" w:cs="Times New Roman"/>
+          <w:color w:val="ABB2BF"/>
+          <w:kern w:val="0"/>
+          <w:lang w:eastAsia="es-CO"/>
+          <w14:ligatures w14:val="none"/>
+        </w:rPr>
+        <w:t xml:space="preserve"> </w:t>
+      </w:r>
+      <w:r>
+        <w:rPr>
+          <w:rFonts w:ascii="Consolas" w:eastAsia="Times New Roman" w:hAnsi="Consolas" w:cs="Times New Roman"/>
+          <w:color w:val="89CA78"/>
+          <w:kern w:val="0"/>
+          <w:lang w:eastAsia="es-CO"/>
+          <w14:ligatures w14:val="none"/>
+        </w:rPr>
+        <w:t>"Conectado a la BD"</w:t>
+      </w:r>
+      <w:r>
+        <w:rPr>
+          <w:rFonts w:ascii="Consolas" w:eastAsia="Times New Roman" w:hAnsi="Consolas" w:cs="Times New Roman"/>
+          <w:color w:val="ABB2BF"/>
+          <w:kern w:val="0"/>
+          <w:lang w:eastAsia="es-CO"/>
+          <w14:ligatures w14:val="none"/>
+        </w:rPr>
+        <w:t>;</w:t>
+      </w:r>
+    </w:p>
+    <w:p>
+      <w:pPr>
+        <w:shd w:val="clear" w:color="auto" w:fill="282C34"/>
+        <w:spacing w:after="0" w:line="330" w:lineRule="atLeast"/>
+        <w:ind w:left="360"/>
+        <w:rPr>
+          <w:rFonts w:ascii="Consolas" w:eastAsia="Times New Roman" w:hAnsi="Consolas" w:cs="Times New Roman"/>
+          <w:color w:val="ABB2BF"/>
+          <w:kern w:val="0"/>
+          <w:lang w:eastAsia="es-CO"/>
+          <w14:ligatures w14:val="none"/>
+        </w:rPr>
+      </w:pPr>
+      <w:r>
+        <w:rPr>
+          <w:rFonts w:ascii="Consolas" w:eastAsia="Times New Roman" w:hAnsi="Consolas" w:cs="Times New Roman"/>
+          <w:color w:val="ABB2BF"/>
+          <w:kern w:val="0"/>
+          <w:lang w:eastAsia="es-CO"/>
+          <w14:ligatures w14:val="none"/>
+        </w:rPr>
+        <w:t xml:space="preserve">            </w:t>
+      </w:r>
+      <w:proofErr w:type="spellStart"/>
+      <w:r>
+        <w:rPr>
+          <w:rFonts w:ascii="Consolas" w:eastAsia="Times New Roman" w:hAnsi="Consolas" w:cs="Times New Roman"/>
+          <w:color w:val="D55FDE"/>
+          <w:kern w:val="0"/>
+          <w:lang w:eastAsia="es-CO"/>
+          <w14:ligatures w14:val="none"/>
+        </w:rPr>
+        <w:t>return</w:t>
+      </w:r>
+      <w:proofErr w:type="spellEnd"/>
+      <w:r>
+        <w:rPr>
+          <w:rFonts w:ascii="Consolas" w:eastAsia="Times New Roman" w:hAnsi="Consolas" w:cs="Times New Roman"/>
+          <w:color w:val="ABB2BF"/>
+          <w:kern w:val="0"/>
+          <w:lang w:eastAsia="es-CO"/>
+          <w14:ligatures w14:val="none"/>
+        </w:rPr>
+        <w:t xml:space="preserve"> </w:t>
+      </w:r>
+      <w:r>
+        <w:rPr>
+          <w:rFonts w:ascii="Consolas" w:eastAsia="Times New Roman" w:hAnsi="Consolas" w:cs="Times New Roman"/>
+          <w:color w:val="EF596F"/>
+          <w:kern w:val="0"/>
+          <w:lang w:eastAsia="es-CO"/>
+          <w14:ligatures w14:val="none"/>
+        </w:rPr>
+        <w:t>$</w:t>
+      </w:r>
+      <w:proofErr w:type="spellStart"/>
+      <w:r>
+        <w:rPr>
+          <w:rFonts w:ascii="Consolas" w:eastAsia="Times New Roman" w:hAnsi="Consolas" w:cs="Times New Roman"/>
+          <w:color w:val="EF596F"/>
+          <w:kern w:val="0"/>
+          <w:lang w:eastAsia="es-CO"/>
+          <w14:ligatures w14:val="none"/>
+        </w:rPr>
+        <w:t>connection</w:t>
+      </w:r>
+      <w:proofErr w:type="spellEnd"/>
+      <w:r>
+        <w:rPr>
+          <w:rFonts w:ascii="Consolas" w:eastAsia="Times New Roman" w:hAnsi="Consolas" w:cs="Times New Roman"/>
+          <w:color w:val="ABB2BF"/>
+          <w:kern w:val="0"/>
+          <w:lang w:eastAsia="es-CO"/>
+          <w14:ligatures w14:val="none"/>
+        </w:rPr>
+        <w:t>-&gt;</w:t>
+      </w:r>
+      <w:proofErr w:type="spellStart"/>
+      <w:r>
+        <w:rPr>
+          <w:rFonts w:ascii="Consolas" w:eastAsia="Times New Roman" w:hAnsi="Consolas" w:cs="Times New Roman"/>
+          <w:color w:val="EF596F"/>
+          <w:kern w:val="0"/>
+          <w:lang w:eastAsia="es-CO"/>
+          <w14:ligatures w14:val="none"/>
+        </w:rPr>
+        <w:t>connect</w:t>
+      </w:r>
+      <w:proofErr w:type="spellEnd"/>
+      <w:r>
+        <w:rPr>
+          <w:rFonts w:ascii="Consolas" w:eastAsia="Times New Roman" w:hAnsi="Consolas" w:cs="Times New Roman"/>
+          <w:color w:val="ABB2BF"/>
+          <w:kern w:val="0"/>
+          <w:lang w:eastAsia="es-CO"/>
+          <w14:ligatures w14:val="none"/>
+        </w:rPr>
+        <w:t>;</w:t>
+      </w:r>
+    </w:p>
+    <w:p>
+      <w:pPr>
+        <w:shd w:val="clear" w:color="auto" w:fill="282C34"/>
+        <w:spacing w:after="0" w:line="330" w:lineRule="atLeast"/>
+        <w:ind w:left="360"/>
+        <w:rPr>
+          <w:rFonts w:ascii="Consolas" w:eastAsia="Times New Roman" w:hAnsi="Consolas" w:cs="Times New Roman"/>
+          <w:color w:val="ABB2BF"/>
+          <w:kern w:val="0"/>
+          <w:lang w:eastAsia="es-CO"/>
+          <w14:ligatures w14:val="none"/>
+        </w:rPr>
+      </w:pPr>
+      <w:r>
+        <w:rPr>
+          <w:rFonts w:ascii="Consolas" w:eastAsia="Times New Roman" w:hAnsi="Consolas" w:cs="Times New Roman"/>
+          <w:color w:val="ABB2BF"/>
+          <w:kern w:val="0"/>
+          <w:lang w:eastAsia="es-CO"/>
+          <w14:ligatures w14:val="none"/>
+        </w:rPr>
+        <w:t xml:space="preserve">        } </w:t>
+      </w:r>
+      <w:r>
+        <w:rPr>
+          <w:rFonts w:ascii="Consolas" w:eastAsia="Times New Roman" w:hAnsi="Consolas" w:cs="Times New Roman"/>
+          <w:color w:val="D55FDE"/>
+          <w:kern w:val="0"/>
+          <w:lang w:eastAsia="es-CO"/>
+          <w14:ligatures w14:val="none"/>
+        </w:rPr>
+        <w:t>catch</w:t>
+      </w:r>
+      <w:r>
+        <w:rPr>
+          <w:rFonts w:ascii="Consolas" w:eastAsia="Times New Roman" w:hAnsi="Consolas" w:cs="Times New Roman"/>
+          <w:color w:val="ABB2BF"/>
+          <w:kern w:val="0"/>
+          <w:lang w:eastAsia="es-CO"/>
+          <w14:ligatures w14:val="none"/>
+        </w:rPr>
+        <w:t xml:space="preserve"> (</w:t>
+      </w:r>
+      <w:proofErr w:type="spellStart"/>
+      <w:r>
+        <w:rPr>
+          <w:rFonts w:ascii="Consolas" w:eastAsia="Times New Roman" w:hAnsi="Consolas" w:cs="Times New Roman"/>
+          <w:color w:val="E5C07B"/>
+          <w:kern w:val="0"/>
+          <w:lang w:eastAsia="es-CO"/>
+          <w14:ligatures w14:val="none"/>
+        </w:rPr>
+        <w:t>PDOException</w:t>
+      </w:r>
+      <w:proofErr w:type="spellEnd"/>
+      <w:r>
+        <w:rPr>
+          <w:rFonts w:ascii="Consolas" w:eastAsia="Times New Roman" w:hAnsi="Consolas" w:cs="Times New Roman"/>
+          <w:color w:val="ABB2BF"/>
+          <w:kern w:val="0"/>
+          <w:lang w:eastAsia="es-CO"/>
+          <w14:ligatures w14:val="none"/>
+        </w:rPr>
+        <w:t xml:space="preserve"> </w:t>
+      </w:r>
+      <w:r>
+        <w:rPr>
+          <w:rFonts w:ascii="Consolas" w:eastAsia="Times New Roman" w:hAnsi="Consolas" w:cs="Times New Roman"/>
+          <w:color w:val="EF596F"/>
+          <w:kern w:val="0"/>
+          <w:lang w:eastAsia="es-CO"/>
+          <w14:ligatures w14:val="none"/>
+        </w:rPr>
+        <w:t>$e</w:t>
+      </w:r>
+      <w:r>
+        <w:rPr>
+          <w:rFonts w:ascii="Consolas" w:eastAsia="Times New Roman" w:hAnsi="Consolas" w:cs="Times New Roman"/>
+          <w:color w:val="ABB2BF"/>
+          <w:kern w:val="0"/>
+          <w:lang w:eastAsia="es-CO"/>
+          <w14:ligatures w14:val="none"/>
+        </w:rPr>
+        <w:t>) {</w:t>
+      </w:r>
+    </w:p>
+    <w:p>
+      <w:pPr>
+        <w:shd w:val="clear" w:color="auto" w:fill="282C34"/>
+        <w:spacing w:after="0" w:line="330" w:lineRule="atLeast"/>
+        <w:ind w:left="360"/>
+        <w:rPr>
+          <w:rFonts w:ascii="Consolas" w:eastAsia="Times New Roman" w:hAnsi="Consolas" w:cs="Times New Roman"/>
+          <w:color w:val="ABB2BF"/>
+          <w:kern w:val="0"/>
+          <w:lang w:eastAsia="es-CO"/>
+          <w14:ligatures w14:val="none"/>
+        </w:rPr>
+      </w:pPr>
+      <w:r>
+        <w:rPr>
+          <w:rFonts w:ascii="Consolas" w:eastAsia="Times New Roman" w:hAnsi="Consolas" w:cs="Times New Roman"/>
+          <w:color w:val="ABB2BF"/>
+          <w:kern w:val="0"/>
+          <w:lang w:eastAsia="es-CO"/>
+          <w14:ligatures w14:val="none"/>
+        </w:rPr>
+        <w:t xml:space="preserve">            </w:t>
+      </w:r>
+      <w:r>
+        <w:rPr>
+          <w:rFonts w:ascii="Consolas" w:eastAsia="Times New Roman" w:hAnsi="Consolas" w:cs="Times New Roman"/>
+          <w:color w:val="2BBAC5"/>
+          <w:kern w:val="0"/>
+          <w:lang w:eastAsia="es-CO"/>
+          <w14:ligatures w14:val="none"/>
+        </w:rPr>
+        <w:t>echo</w:t>
+      </w:r>
+      <w:r>
+        <w:rPr>
+          <w:rFonts w:ascii="Consolas" w:eastAsia="Times New Roman" w:hAnsi="Consolas" w:cs="Times New Roman"/>
+          <w:color w:val="ABB2BF"/>
+          <w:kern w:val="0"/>
+          <w:lang w:eastAsia="es-CO"/>
+          <w14:ligatures w14:val="none"/>
+        </w:rPr>
+        <w:t xml:space="preserve"> </w:t>
+      </w:r>
+      <w:r>
+        <w:rPr>
+          <w:rFonts w:ascii="Consolas" w:eastAsia="Times New Roman" w:hAnsi="Consolas" w:cs="Times New Roman"/>
+          <w:color w:val="89CA78"/>
+          <w:kern w:val="0"/>
+          <w:lang w:eastAsia="es-CO"/>
+          <w14:ligatures w14:val="none"/>
+        </w:rPr>
+        <w:t>"Error: "</w:t>
+      </w:r>
+      <w:r>
+        <w:rPr>
+          <w:rFonts w:ascii="Consolas" w:eastAsia="Times New Roman" w:hAnsi="Consolas" w:cs="Times New Roman"/>
+          <w:color w:val="ABB2BF"/>
+          <w:kern w:val="0"/>
+          <w:lang w:eastAsia="es-CO"/>
+          <w14:ligatures w14:val="none"/>
+        </w:rPr>
+        <w:t>.</w:t>
+      </w:r>
+      <w:r>
+        <w:rPr>
+          <w:rFonts w:ascii="Consolas" w:eastAsia="Times New Roman" w:hAnsi="Consolas" w:cs="Times New Roman"/>
+          <w:color w:val="EF596F"/>
+          <w:kern w:val="0"/>
+          <w:lang w:eastAsia="es-CO"/>
+          <w14:ligatures w14:val="none"/>
+        </w:rPr>
+        <w:t>$e</w:t>
+      </w:r>
+      <w:r>
+        <w:rPr>
+          <w:rFonts w:ascii="Consolas" w:eastAsia="Times New Roman" w:hAnsi="Consolas" w:cs="Times New Roman"/>
+          <w:color w:val="ABB2BF"/>
+          <w:kern w:val="0"/>
+          <w:lang w:eastAsia="es-CO"/>
+          <w14:ligatures w14:val="none"/>
+        </w:rPr>
+        <w:t>-&gt;</w:t>
+      </w:r>
+      <w:proofErr w:type="spellStart"/>
+      <w:r>
+        <w:rPr>
+          <w:rFonts w:ascii="Consolas" w:eastAsia="Times New Roman" w:hAnsi="Consolas" w:cs="Times New Roman"/>
+          <w:i/>
+          <w:iCs/>
+          <w:color w:val="61AFEF"/>
+          <w:kern w:val="0"/>
+          <w:lang w:eastAsia="es-CO"/>
+          <w14:ligatures w14:val="none"/>
+        </w:rPr>
+        <w:t>getMessage</w:t>
+      </w:r>
+      <w:proofErr w:type="spellEnd"/>
+      <w:r>
+        <w:rPr>
+          <w:rFonts w:ascii="Consolas" w:eastAsia="Times New Roman" w:hAnsi="Consolas" w:cs="Times New Roman"/>
+          <w:color w:val="ABB2BF"/>
+          <w:kern w:val="0"/>
+          <w:lang w:eastAsia="es-CO"/>
+          <w14:ligatures w14:val="none"/>
+        </w:rPr>
+        <w:t>();</w:t>
+      </w:r>
+    </w:p>
+    <w:p>
+      <w:pPr>
+        <w:shd w:val="clear" w:color="auto" w:fill="282C34"/>
+        <w:spacing w:after="0" w:line="330" w:lineRule="atLeast"/>
+        <w:ind w:left="360"/>
+        <w:rPr>
+          <w:rFonts w:ascii="Consolas" w:eastAsia="Times New Roman" w:hAnsi="Consolas" w:cs="Times New Roman"/>
+          <w:color w:val="ABB2BF"/>
+          <w:kern w:val="0"/>
+          <w:lang w:eastAsia="es-CO"/>
+          <w14:ligatures w14:val="none"/>
+        </w:rPr>
+      </w:pPr>
+      <w:r>
+        <w:rPr>
+          <w:rFonts w:ascii="Consolas" w:eastAsia="Times New Roman" w:hAnsi="Consolas" w:cs="Times New Roman"/>
+          <w:color w:val="ABB2BF"/>
+          <w:kern w:val="0"/>
+          <w:lang w:eastAsia="es-CO"/>
+          <w14:ligatures w14:val="none"/>
+        </w:rPr>
+        <w:t>        }</w:t>
+      </w:r>
+    </w:p>
+    <w:p>
+      <w:pPr>
+        <w:shd w:val="clear" w:color="auto" w:fill="282C34"/>
+        <w:spacing w:after="0" w:line="330" w:lineRule="atLeast"/>
+        <w:ind w:left="360"/>
+        <w:rPr>
+          <w:rFonts w:ascii="Consolas" w:eastAsia="Times New Roman" w:hAnsi="Consolas" w:cs="Times New Roman"/>
+          <w:color w:val="ABB2BF"/>
+          <w:kern w:val="0"/>
+          <w:lang w:eastAsia="es-CO"/>
+          <w14:ligatures w14:val="none"/>
+        </w:rPr>
+      </w:pPr>
+      <w:r>
+        <w:rPr>
+          <w:rFonts w:ascii="Consolas" w:eastAsia="Times New Roman" w:hAnsi="Consolas" w:cs="Times New Roman"/>
+          <w:color w:val="ABB2BF"/>
+          <w:kern w:val="0"/>
+          <w:lang w:eastAsia="es-CO"/>
+          <w14:ligatures w14:val="none"/>
+        </w:rPr>
+        <w:t>    }</w:t>
+      </w:r>
+    </w:p>
+    <w:p>
+      <w:pPr>
+        <w:shd w:val="clear" w:color="auto" w:fill="282C34"/>
+        <w:spacing w:after="0" w:line="330" w:lineRule="atLeast"/>
+        <w:ind w:left="360"/>
+        <w:rPr>
+          <w:rFonts w:ascii="Consolas" w:eastAsia="Times New Roman" w:hAnsi="Consolas" w:cs="Times New Roman"/>
+          <w:color w:val="ABB2BF"/>
+          <w:kern w:val="0"/>
+          <w:lang w:eastAsia="es-CO"/>
+          <w14:ligatures w14:val="none"/>
+        </w:rPr>
+      </w:pPr>
+    </w:p>
+    <w:p>
+      <w:pPr>
+        <w:shd w:val="clear" w:color="auto" w:fill="282C34"/>
+        <w:spacing w:after="0" w:line="330" w:lineRule="atLeast"/>
+        <w:ind w:left="360"/>
+        <w:rPr>
+          <w:rFonts w:ascii="Consolas" w:eastAsia="Times New Roman" w:hAnsi="Consolas" w:cs="Times New Roman"/>
+          <w:color w:val="ABB2BF"/>
+          <w:kern w:val="0"/>
+          <w:lang w:eastAsia="es-CO"/>
+          <w14:ligatures w14:val="none"/>
+        </w:rPr>
+      </w:pPr>
+      <w:r>
+        <w:rPr>
+          <w:rFonts w:ascii="Consolas" w:eastAsia="Times New Roman" w:hAnsi="Consolas" w:cs="Times New Roman"/>
+          <w:color w:val="ABB2BF"/>
+          <w:kern w:val="0"/>
+          <w:lang w:eastAsia="es-CO"/>
+          <w14:ligatures w14:val="none"/>
+        </w:rPr>
+        <w:t>}</w:t>
+      </w:r>
+    </w:p>
+    <w:p>
+      <w:pPr>
+        <w:shd w:val="clear" w:color="auto" w:fill="282C34"/>
+        <w:spacing w:after="0" w:line="330" w:lineRule="atLeast"/>
+        <w:ind w:left="360"/>
+        <w:rPr>
+          <w:rFonts w:ascii="Consolas" w:eastAsia="Times New Roman" w:hAnsi="Consolas" w:cs="Times New Roman"/>
+          <w:color w:val="ABB2BF"/>
+          <w:kern w:val="0"/>
+          <w:lang w:eastAsia="es-CO"/>
+          <w14:ligatures w14:val="none"/>
+        </w:rPr>
+      </w:pPr>
+      <w:proofErr w:type="spellStart"/>
+      <w:r>
+        <w:rPr>
+          <w:rFonts w:ascii="Consolas" w:eastAsia="Times New Roman" w:hAnsi="Consolas" w:cs="Times New Roman"/>
+          <w:color w:val="E5C07B"/>
+          <w:kern w:val="0"/>
+          <w:lang w:eastAsia="es-CO"/>
+          <w14:ligatures w14:val="none"/>
+        </w:rPr>
+        <w:t>Connection</w:t>
+      </w:r>
+      <w:proofErr w:type="spellEnd"/>
+      <w:r>
+        <w:rPr>
+          <w:rFonts w:ascii="Consolas" w:eastAsia="Times New Roman" w:hAnsi="Consolas" w:cs="Times New Roman"/>
+          <w:color w:val="ABB2BF"/>
+          <w:kern w:val="0"/>
+          <w:lang w:eastAsia="es-CO"/>
+          <w14:ligatures w14:val="none"/>
+        </w:rPr>
+        <w:t>::</w:t>
+      </w:r>
+      <w:proofErr w:type="spellStart"/>
+      <w:r>
+        <w:rPr>
+          <w:rFonts w:ascii="Consolas" w:eastAsia="Times New Roman" w:hAnsi="Consolas" w:cs="Times New Roman"/>
+          <w:i/>
+          <w:iCs/>
+          <w:color w:val="61AFEF"/>
+          <w:kern w:val="0"/>
+          <w:lang w:eastAsia="es-CO"/>
+          <w14:ligatures w14:val="none"/>
+        </w:rPr>
+        <w:t>getConnection</w:t>
+      </w:r>
+      <w:proofErr w:type="spellEnd"/>
+      <w:r>
+        <w:rPr>
+          <w:rFonts w:ascii="Consolas" w:eastAsia="Times New Roman" w:hAnsi="Consolas" w:cs="Times New Roman"/>
+          <w:color w:val="ABB2BF"/>
+          <w:kern w:val="0"/>
+          <w:lang w:eastAsia="es-CO"/>
+          <w14:ligatures w14:val="none"/>
+        </w:rPr>
+        <w:t>();</w:t>
+      </w:r>
+    </w:p>
+    <w:p>
+      <w:pPr>
+        <w:pStyle w:val="Prrafodelista"/>
+        <w:rPr>
+          <w:lang w:val="es-ES"/>
+        </w:rPr>
+      </w:pPr>
+    </w:p>
+    <w:p>
+      <w:pPr>
+        <w:pStyle w:val="Prrafodelista"/>
+        <w:rPr>
+          <w:lang w:val="es-ES"/>
+        </w:rPr>
+      </w:pPr>
+    </w:p>
+    <w:p>
+      <w:pPr>
+        <w:pStyle w:val="Prrafodelista"/>
+        <w:rPr>
+          <w:lang w:val="es-ES"/>
+        </w:rPr>
+      </w:pPr>
+    </w:p>
+    <w:p>
+      <w:pPr>
+        <w:pStyle w:val="Prrafodelista"/>
+        <w:numPr>
+          <w:ilvl w:val="0"/>
+          <w:numId w:val="8"/>
+        </w:numPr>
+        <w:rPr>
+          <w:lang w:val="es-ES"/>
+        </w:rPr>
+      </w:pPr>
+      <w:r>
+        <w:rPr>
+          <w:lang w:val="es-ES"/>
+        </w:rPr>
+        <w:lastRenderedPageBreak/>
+        <w:t>Abrir el navegador y escribir la siguiente url:</w:t>
+      </w:r>
+    </w:p>
+    <w:p>
+      <w:pPr>
+        <w:pStyle w:val="Prrafodelista"/>
+        <w:rPr>
+          <w:b/>
+          <w:bCs/>
+        </w:rPr>
+      </w:pPr>
+      <w:hyperlink r:id="rId17" w:history="1">
+        <w:r>
+          <w:rPr>
+            <w:rStyle w:val="Hipervnculo"/>
+          </w:rPr>
+          <w:t>http://localhost/soccerapp/config/Connection.php</w:t>
+        </w:r>
+      </w:hyperlink>
+      <w:r>
+        <w:t xml:space="preserve"> , si</w:t>
+      </w:r>
+      <w:r>
+        <w:t xml:space="preserve"> no existen errores, debe de salir </w:t>
+      </w:r>
+      <w:r>
+        <w:rPr>
+          <w:b/>
+          <w:bCs/>
+        </w:rPr>
+        <w:t>“Conectado a la BD”.</w:t>
+      </w:r>
+    </w:p>
+    <w:p>
+      <w:pPr>
+        <w:pStyle w:val="Prrafodelista"/>
+        <w:numPr>
+          <w:ilvl w:val="0"/>
+          <w:numId w:val="8"/>
+        </w:numPr>
+      </w:pPr>
+      <w:r>
+        <w:t xml:space="preserve">En el mismo archivo </w:t>
+      </w:r>
+      <w:proofErr w:type="spellStart"/>
+      <w:r>
+        <w:rPr>
+          <w:b/>
+          <w:bCs/>
+        </w:rPr>
+        <w:t>Connection.php</w:t>
+      </w:r>
+      <w:proofErr w:type="spellEnd"/>
+      <w:r>
+        <w:rPr>
+          <w:b/>
+          <w:bCs/>
+        </w:rPr>
+        <w:t xml:space="preserve">, </w:t>
+      </w:r>
+      <w:r>
+        <w:t>cambiar las líneas.</w:t>
+      </w:r>
+    </w:p>
+    <w:p>
+      <w:pPr>
+        <w:shd w:val="clear" w:color="auto" w:fill="282C34"/>
+        <w:spacing w:after="0" w:line="330" w:lineRule="atLeast"/>
+        <w:ind w:left="360"/>
+        <w:rPr>
+          <w:rFonts w:ascii="Consolas" w:eastAsia="Times New Roman" w:hAnsi="Consolas" w:cs="Times New Roman"/>
+          <w:color w:val="ABB2BF"/>
+          <w:kern w:val="0"/>
+          <w:lang w:eastAsia="es-CO"/>
+          <w14:ligatures w14:val="none"/>
+        </w:rPr>
+      </w:pPr>
+      <w:r>
+        <w:rPr>
+          <w:rFonts w:ascii="Consolas" w:eastAsia="Times New Roman" w:hAnsi="Consolas" w:cs="Times New Roman"/>
+          <w:color w:val="ABB2BF"/>
+          <w:kern w:val="0"/>
+          <w:sz w:val="24"/>
+          <w:szCs w:val="24"/>
+          <w:lang w:eastAsia="es-CO"/>
+          <w14:ligatures w14:val="none"/>
+        </w:rPr>
+        <w:t xml:space="preserve">            </w:t>
+      </w:r>
+      <w:r>
+        <w:rPr>
+          <w:rFonts w:ascii="Consolas" w:eastAsia="Times New Roman" w:hAnsi="Consolas" w:cs="Times New Roman"/>
+          <w:color w:val="2BBAC5"/>
+          <w:kern w:val="0"/>
+          <w:lang w:eastAsia="es-CO"/>
+          <w14:ligatures w14:val="none"/>
+        </w:rPr>
+        <w:t>echo</w:t>
+      </w:r>
+      <w:r>
+        <w:rPr>
+          <w:rFonts w:ascii="Consolas" w:eastAsia="Times New Roman" w:hAnsi="Consolas" w:cs="Times New Roman"/>
+          <w:color w:val="ABB2BF"/>
+          <w:kern w:val="0"/>
+          <w:lang w:eastAsia="es-CO"/>
+          <w14:ligatures w14:val="none"/>
+        </w:rPr>
+        <w:t xml:space="preserve"> </w:t>
+      </w:r>
+      <w:r>
+        <w:rPr>
+          <w:rFonts w:ascii="Consolas" w:eastAsia="Times New Roman" w:hAnsi="Consolas" w:cs="Times New Roman"/>
+          <w:color w:val="89CA78"/>
+          <w:kern w:val="0"/>
+          <w:lang w:eastAsia="es-CO"/>
+          <w14:ligatures w14:val="none"/>
+        </w:rPr>
+        <w:t>"Conectado a la BD"</w:t>
+      </w:r>
+      <w:r>
+        <w:rPr>
+          <w:rFonts w:ascii="Consolas" w:eastAsia="Times New Roman" w:hAnsi="Consolas" w:cs="Times New Roman"/>
+          <w:color w:val="ABB2BF"/>
+          <w:kern w:val="0"/>
+          <w:lang w:eastAsia="es-CO"/>
+          <w14:ligatures w14:val="none"/>
+        </w:rPr>
+        <w:t>;</w:t>
+      </w:r>
+    </w:p>
+    <w:p>
+      <w:pPr>
+        <w:shd w:val="clear" w:color="auto" w:fill="282C34"/>
+        <w:spacing w:after="0" w:line="330" w:lineRule="atLeast"/>
+        <w:ind w:left="360"/>
+        <w:rPr>
+          <w:rFonts w:ascii="Consolas" w:eastAsia="Times New Roman" w:hAnsi="Consolas" w:cs="Times New Roman"/>
+          <w:color w:val="ABB2BF"/>
+          <w:kern w:val="0"/>
+          <w:lang w:eastAsia="es-CO"/>
+          <w14:ligatures w14:val="none"/>
+        </w:rPr>
+      </w:pPr>
+      <w:proofErr w:type="spellStart"/>
+      <w:r>
+        <w:rPr>
+          <w:rFonts w:ascii="Consolas" w:eastAsia="Times New Roman" w:hAnsi="Consolas" w:cs="Times New Roman"/>
+          <w:color w:val="E5C07B"/>
+          <w:kern w:val="0"/>
+          <w:lang w:eastAsia="es-CO"/>
+          <w14:ligatures w14:val="none"/>
+        </w:rPr>
+        <w:t>Connection</w:t>
+      </w:r>
+      <w:proofErr w:type="spellEnd"/>
+      <w:r>
+        <w:rPr>
+          <w:rFonts w:ascii="Consolas" w:eastAsia="Times New Roman" w:hAnsi="Consolas" w:cs="Times New Roman"/>
+          <w:color w:val="ABB2BF"/>
+          <w:kern w:val="0"/>
+          <w:lang w:eastAsia="es-CO"/>
+          <w14:ligatures w14:val="none"/>
+        </w:rPr>
+        <w:t>::</w:t>
+      </w:r>
+      <w:proofErr w:type="spellStart"/>
+      <w:r>
+        <w:rPr>
+          <w:rFonts w:ascii="Consolas" w:eastAsia="Times New Roman" w:hAnsi="Consolas" w:cs="Times New Roman"/>
+          <w:i/>
+          <w:iCs/>
+          <w:color w:val="61AFEF"/>
+          <w:kern w:val="0"/>
+          <w:lang w:eastAsia="es-CO"/>
+          <w14:ligatures w14:val="none"/>
+        </w:rPr>
+        <w:t>getConnection</w:t>
+      </w:r>
+      <w:proofErr w:type="spellEnd"/>
+      <w:r>
+        <w:rPr>
+          <w:rFonts w:ascii="Consolas" w:eastAsia="Times New Roman" w:hAnsi="Consolas" w:cs="Times New Roman"/>
+          <w:color w:val="ABB2BF"/>
+          <w:kern w:val="0"/>
+          <w:lang w:eastAsia="es-CO"/>
+          <w14:ligatures w14:val="none"/>
+        </w:rPr>
+        <w:t>();</w:t>
+      </w:r>
+    </w:p>
+    <w:p>
+      <w:pPr>
+        <w:pStyle w:val="Prrafodelista"/>
+      </w:pPr>
+    </w:p>
+    <w:p>
+      <w:pPr>
+        <w:pStyle w:val="Prrafodelista"/>
+      </w:pPr>
+      <w:r>
+        <w:t>Por las siguientes.</w:t>
+      </w:r>
+    </w:p>
+    <w:p>
+      <w:pPr>
+        <w:shd w:val="clear" w:color="auto" w:fill="282C34"/>
+        <w:spacing w:after="0" w:line="330" w:lineRule="atLeast"/>
+        <w:ind w:left="360"/>
+        <w:rPr>
+          <w:rFonts w:ascii="Consolas" w:eastAsia="Times New Roman" w:hAnsi="Consolas" w:cs="Times New Roman"/>
+          <w:color w:val="ABB2BF"/>
+          <w:kern w:val="0"/>
+          <w:lang w:eastAsia="es-CO"/>
+          <w14:ligatures w14:val="none"/>
+        </w:rPr>
+      </w:pPr>
+      <w:r>
+        <w:rPr>
+          <w:rFonts w:ascii="Consolas" w:eastAsia="Times New Roman" w:hAnsi="Consolas" w:cs="Times New Roman"/>
+          <w:color w:val="ABB2BF"/>
+          <w:kern w:val="0"/>
+          <w:sz w:val="24"/>
+          <w:szCs w:val="24"/>
+          <w:lang w:eastAsia="es-CO"/>
+          <w14:ligatures w14:val="none"/>
+        </w:rPr>
+        <w:t xml:space="preserve">            </w:t>
+      </w:r>
+      <w:r>
+        <w:rPr>
+          <w:rFonts w:ascii="Consolas" w:eastAsia="Times New Roman" w:hAnsi="Consolas" w:cs="Times New Roman"/>
+          <w:i/>
+          <w:iCs/>
+          <w:color w:val="7F848E"/>
+          <w:kern w:val="0"/>
+          <w:lang w:eastAsia="es-CO"/>
+          <w14:ligatures w14:val="none"/>
+        </w:rPr>
+        <w:t>// echo "Conectado a la BD";</w:t>
+      </w:r>
+    </w:p>
+    <w:p>
+      <w:pPr>
+        <w:shd w:val="clear" w:color="auto" w:fill="282C34"/>
+        <w:spacing w:after="0" w:line="330" w:lineRule="atLeast"/>
+        <w:ind w:left="360"/>
+        <w:rPr>
+          <w:rFonts w:ascii="Consolas" w:eastAsia="Times New Roman" w:hAnsi="Consolas" w:cs="Times New Roman"/>
+          <w:color w:val="ABB2BF"/>
+          <w:kern w:val="0"/>
+          <w:lang w:eastAsia="es-CO"/>
+          <w14:ligatures w14:val="none"/>
+        </w:rPr>
+      </w:pPr>
+      <w:r>
+        <w:rPr>
+          <w:rFonts w:ascii="Consolas" w:eastAsia="Times New Roman" w:hAnsi="Consolas" w:cs="Times New Roman"/>
+          <w:i/>
+          <w:iCs/>
+          <w:color w:val="7F848E"/>
+          <w:kern w:val="0"/>
+          <w:lang w:eastAsia="es-CO"/>
+          <w14:ligatures w14:val="none"/>
+        </w:rPr>
+        <w:t xml:space="preserve">// </w:t>
+      </w:r>
+      <w:proofErr w:type="spellStart"/>
+      <w:r>
+        <w:rPr>
+          <w:rFonts w:ascii="Consolas" w:eastAsia="Times New Roman" w:hAnsi="Consolas" w:cs="Times New Roman"/>
+          <w:i/>
+          <w:iCs/>
+          <w:color w:val="7F848E"/>
+          <w:kern w:val="0"/>
+          <w:lang w:eastAsia="es-CO"/>
+          <w14:ligatures w14:val="none"/>
+        </w:rPr>
+        <w:t>Connection</w:t>
+      </w:r>
+      <w:proofErr w:type="spellEnd"/>
+      <w:r>
+        <w:rPr>
+          <w:rFonts w:ascii="Consolas" w:eastAsia="Times New Roman" w:hAnsi="Consolas" w:cs="Times New Roman"/>
+          <w:i/>
+          <w:iCs/>
+          <w:color w:val="7F848E"/>
+          <w:kern w:val="0"/>
+          <w:lang w:eastAsia="es-CO"/>
+          <w14:ligatures w14:val="none"/>
+        </w:rPr>
+        <w:t>::</w:t>
+      </w:r>
+      <w:proofErr w:type="spellStart"/>
+      <w:r>
+        <w:rPr>
+          <w:rFonts w:ascii="Consolas" w:eastAsia="Times New Roman" w:hAnsi="Consolas" w:cs="Times New Roman"/>
+          <w:i/>
+          <w:iCs/>
+          <w:color w:val="7F848E"/>
+          <w:kern w:val="0"/>
+          <w:lang w:eastAsia="es-CO"/>
+          <w14:ligatures w14:val="none"/>
+        </w:rPr>
+        <w:t>getConnection</w:t>
+      </w:r>
+      <w:proofErr w:type="spellEnd"/>
+      <w:r>
+        <w:rPr>
+          <w:rFonts w:ascii="Consolas" w:eastAsia="Times New Roman" w:hAnsi="Consolas" w:cs="Times New Roman"/>
+          <w:i/>
+          <w:iCs/>
+          <w:color w:val="7F848E"/>
+          <w:kern w:val="0"/>
+          <w:lang w:eastAsia="es-CO"/>
+          <w14:ligatures w14:val="none"/>
+        </w:rPr>
+        <w:t>();</w:t>
+      </w:r>
+    </w:p>
+    <w:p>
+      <w:pPr>
+        <w:pStyle w:val="Prrafodelista"/>
+      </w:pPr>
+    </w:p>
+    <w:p>
+      <w:pPr>
+        <w:pStyle w:val="Prrafodelista"/>
+      </w:pPr>
+      <w:r>
+        <w:rPr>
+          <w:b/>
+          <w:bCs/>
+        </w:rPr>
+        <w:t xml:space="preserve">Nota: </w:t>
+      </w:r>
+      <w:r>
+        <w:t xml:space="preserve">Se recomienda ir al archivo php.ini, y borrar el ; a la línea </w:t>
+      </w:r>
+      <w:proofErr w:type="spellStart"/>
+      <w:r>
+        <w:t>extension</w:t>
+      </w:r>
+      <w:proofErr w:type="spellEnd"/>
+      <w:r>
+        <w:t>=</w:t>
+      </w:r>
+      <w:proofErr w:type="spellStart"/>
+      <w:r>
+        <w:t>pdo_pgsql</w:t>
+      </w:r>
+      <w:proofErr w:type="spellEnd"/>
+      <w:r>
+        <w:t>, para luego guardar y correr nuevamente la app.</w:t>
+      </w:r>
+    </w:p>
+    <w:p>
+      <w:pPr>
+        <w:pStyle w:val="Prrafodelista"/>
+      </w:pPr>
+    </w:p>
+    <w:p/>
+    <w:p>
+      <w:pPr>
+        <w:rPr>
+          <w:b/>
+          <w:bCs/>
+        </w:rPr>
+      </w:pPr>
+      <w:r>
+        <w:rPr>
+          <w:b/>
+          <w:bCs/>
+        </w:rPr>
+        <w:t xml:space="preserve">NOTA: </w:t>
+      </w:r>
+    </w:p>
+    <w:p>
+      <w:pPr>
+        <w:pStyle w:val="Prrafodelista"/>
+        <w:numPr>
+          <w:ilvl w:val="0"/>
+          <w:numId w:val="6"/>
+        </w:numPr>
+        <w:rPr>
+          <w:b/>
+          <w:bCs/>
+        </w:rPr>
+      </w:pPr>
+      <w:r>
+        <w:t xml:space="preserve">Para ver los cambios reflejados en el navegador, hay que guardar lo realizado en el editor de código </w:t>
+      </w:r>
+      <w:r>
+        <w:rPr>
+          <w:b/>
+          <w:bCs/>
+        </w:rPr>
+        <w:t xml:space="preserve">VS </w:t>
+      </w:r>
+      <w:proofErr w:type="spellStart"/>
+      <w:r>
+        <w:rPr>
+          <w:b/>
+          <w:bCs/>
+        </w:rPr>
+        <w:t>Code</w:t>
+      </w:r>
+      <w:proofErr w:type="spellEnd"/>
+      <w:r>
+        <w:rPr>
+          <w:b/>
+          <w:bCs/>
+        </w:rPr>
+        <w:t xml:space="preserve">, </w:t>
+      </w:r>
+      <w:r>
+        <w:t xml:space="preserve">usando las teclas </w:t>
+      </w:r>
+      <w:proofErr w:type="spellStart"/>
+      <w:r>
+        <w:rPr>
+          <w:b/>
+          <w:bCs/>
+        </w:rPr>
+        <w:t>Ctrl+s</w:t>
+      </w:r>
+      <w:proofErr w:type="spellEnd"/>
+      <w:r>
+        <w:rPr>
+          <w:b/>
+          <w:bCs/>
+        </w:rPr>
+        <w:t>.</w:t>
+      </w:r>
+    </w:p>
+    <w:p>
+      <w:pPr>
+        <w:pStyle w:val="Prrafodelista"/>
+        <w:numPr>
+          <w:ilvl w:val="0"/>
+          <w:numId w:val="6"/>
+        </w:numPr>
+        <w:rPr>
+          <w:b/>
+          <w:bCs/>
+        </w:rPr>
+      </w:pPr>
+      <w:r>
+        <w:t xml:space="preserve">Antes de ejecutar el proyecto en el navegador, abrir el programa </w:t>
+      </w:r>
+      <w:proofErr w:type="spellStart"/>
+      <w:r>
+        <w:t>Xampp</w:t>
+      </w:r>
+      <w:proofErr w:type="spellEnd"/>
+      <w:r>
+        <w:t xml:space="preserve"> Control Panel y asegurarse de que el servidor Apache este activado.</w:t>
       </w:r>
     </w:p>
     <w:sectPr>
@@ -29438,6 +32466,96 @@
     </w:lvl>
   </w:abstractNum>
   <w:abstractNum w:abstractNumId="2" w15:restartNumberingAfterBreak="0">
+    <w:nsid w:val="17315EE8"/>
+    <w:multiLevelType w:val="hybridMultilevel"/>
+    <w:tmpl w:val="5CB632EE"/>
+    <w:lvl w:ilvl="0" w:tplc="331AEFD8">
+      <w:start w:val="1"/>
+      <w:numFmt w:val="decimal"/>
+      <w:lvlText w:val="%1."/>
+      <w:lvlJc w:val="left"/>
+      <w:pPr>
+        <w:ind w:left="720" w:hanging="360"/>
+      </w:pPr>
+      <w:rPr>
+        <w:rFonts w:hint="default"/>
+        <w:lang w:val="es-CO"/>
+      </w:rPr>
+    </w:lvl>
+    <w:lvl w:ilvl="1" w:tplc="FFFFFFFF" w:tentative="1">
+      <w:start w:val="1"/>
+      <w:numFmt w:val="lowerLetter"/>
+      <w:lvlText w:val="%2."/>
+      <w:lvlJc w:val="left"/>
+      <w:pPr>
+        <w:ind w:left="1440" w:hanging="360"/>
+      </w:pPr>
+    </w:lvl>
+    <w:lvl w:ilvl="2" w:tplc="FFFFFFFF" w:tentative="1">
+      <w:start w:val="1"/>
+      <w:numFmt w:val="lowerRoman"/>
+      <w:lvlText w:val="%3."/>
+      <w:lvlJc w:val="right"/>
+      <w:pPr>
+        <w:ind w:left="2160" w:hanging="180"/>
+      </w:pPr>
+    </w:lvl>
+    <w:lvl w:ilvl="3" w:tplc="FFFFFFFF" w:tentative="1">
+      <w:start w:val="1"/>
+      <w:numFmt w:val="decimal"/>
+      <w:lvlText w:val="%4."/>
+      <w:lvlJc w:val="left"/>
+      <w:pPr>
+        <w:ind w:left="2880" w:hanging="360"/>
+      </w:pPr>
+    </w:lvl>
+    <w:lvl w:ilvl="4" w:tplc="FFFFFFFF" w:tentative="1">
+      <w:start w:val="1"/>
+      <w:numFmt w:val="lowerLetter"/>
+      <w:lvlText w:val="%5."/>
+      <w:lvlJc w:val="left"/>
+      <w:pPr>
+        <w:ind w:left="3600" w:hanging="360"/>
+      </w:pPr>
+    </w:lvl>
+    <w:lvl w:ilvl="5" w:tplc="FFFFFFFF" w:tentative="1">
+      <w:start w:val="1"/>
+      <w:numFmt w:val="lowerRoman"/>
+      <w:lvlText w:val="%6."/>
+      <w:lvlJc w:val="right"/>
+      <w:pPr>
+        <w:ind w:left="4320" w:hanging="180"/>
+      </w:pPr>
+    </w:lvl>
+    <w:lvl w:ilvl="6" w:tplc="FFFFFFFF" w:tentative="1">
+      <w:start w:val="1"/>
+      <w:numFmt w:val="decimal"/>
+      <w:lvlText w:val="%7."/>
+      <w:lvlJc w:val="left"/>
+      <w:pPr>
+        <w:ind w:left="5040" w:hanging="360"/>
+      </w:pPr>
+    </w:lvl>
+    <w:lvl w:ilvl="7" w:tplc="FFFFFFFF" w:tentative="1">
+      <w:start w:val="1"/>
+      <w:numFmt w:val="lowerLetter"/>
+      <w:lvlText w:val="%8."/>
+      <w:lvlJc w:val="left"/>
+      <w:pPr>
+        <w:ind w:left="5760" w:hanging="360"/>
+      </w:pPr>
+    </w:lvl>
+    <w:lvl w:ilvl="8" w:tplc="FFFFFFFF" w:tentative="1">
+      <w:start w:val="1"/>
+      <w:numFmt w:val="lowerRoman"/>
+      <w:lvlText w:val="%9."/>
+      <w:lvlJc w:val="right"/>
+      <w:pPr>
+        <w:ind w:left="6480" w:hanging="180"/>
+      </w:pPr>
+    </w:lvl>
+  </w:abstractNum>
+  <w:abstractNum w:abstractNumId="3" w15:restartNumberingAfterBreak="0">
     <w:nsid w:val="3D930220"/>
     <w:multiLevelType w:val="hybridMultilevel"/>
     <w:tmpl w:val="A71C6520"/>
@@ -29526,7 +32644,119 @@
       </w:pPr>
     </w:lvl>
   </w:abstractNum>
-  <w:abstractNum w:abstractNumId="3" w15:restartNumberingAfterBreak="0">
+  <w:abstractNum w:abstractNumId="4" w15:restartNumberingAfterBreak="0">
+    <w:nsid w:val="65872AA0"/>
+    <w:multiLevelType w:val="hybridMultilevel"/>
+    <w:tmpl w:val="44A49EE6"/>
+    <w:lvl w:ilvl="0" w:tplc="7458E134">
+      <w:numFmt w:val="bullet"/>
+      <w:lvlText w:val="-"/>
+      <w:lvlJc w:val="left"/>
+      <w:pPr>
+        <w:ind w:left="720" w:hanging="360"/>
+      </w:pPr>
+      <w:rPr>
+        <w:rFonts w:ascii="Calibri" w:eastAsiaTheme="minorHAnsi" w:hAnsi="Calibri" w:cs="Calibri" w:hint="default"/>
+      </w:rPr>
+    </w:lvl>
+    <w:lvl w:ilvl="1" w:tplc="240A0003" w:tentative="1">
+      <w:start w:val="1"/>
+      <w:numFmt w:val="bullet"/>
+      <w:lvlText w:val="o"/>
+      <w:lvlJc w:val="left"/>
+      <w:pPr>
+        <w:ind w:left="1440" w:hanging="360"/>
+      </w:pPr>
+      <w:rPr>
+        <w:rFonts w:ascii="Courier New" w:hAnsi="Courier New" w:cs="Courier New" w:hint="default"/>
+      </w:rPr>
+    </w:lvl>
+    <w:lvl w:ilvl="2" w:tplc="240A0005" w:tentative="1">
+      <w:start w:val="1"/>
+      <w:numFmt w:val="bullet"/>
+      <w:lvlText w:val=""/>
+      <w:lvlJc w:val="left"/>
+      <w:pPr>
+        <w:ind w:left="2160" w:hanging="360"/>
+      </w:pPr>
+      <w:rPr>
+        <w:rFonts w:ascii="Wingdings" w:hAnsi="Wingdings" w:hint="default"/>
+      </w:rPr>
+    </w:lvl>
+    <w:lvl w:ilvl="3" w:tplc="240A0001" w:tentative="1">
+      <w:start w:val="1"/>
+      <w:numFmt w:val="bullet"/>
+      <w:lvlText w:val=""/>
+      <w:lvlJc w:val="left"/>
+      <w:pPr>
+        <w:ind w:left="2880" w:hanging="360"/>
+      </w:pPr>
+      <w:rPr>
+        <w:rFonts w:ascii="Symbol" w:hAnsi="Symbol" w:hint="default"/>
+      </w:rPr>
+    </w:lvl>
+    <w:lvl w:ilvl="4" w:tplc="240A0003" w:tentative="1">
+      <w:start w:val="1"/>
+      <w:numFmt w:val="bullet"/>
+      <w:lvlText w:val="o"/>
+      <w:lvlJc w:val="left"/>
+      <w:pPr>
+        <w:ind w:left="3600" w:hanging="360"/>
+      </w:pPr>
+      <w:rPr>
+        <w:rFonts w:ascii="Courier New" w:hAnsi="Courier New" w:cs="Courier New" w:hint="default"/>
+      </w:rPr>
+    </w:lvl>
+    <w:lvl w:ilvl="5" w:tplc="240A0005" w:tentative="1">
+      <w:start w:val="1"/>
+      <w:numFmt w:val="bullet"/>
+      <w:lvlText w:val=""/>
+      <w:lvlJc w:val="left"/>
+      <w:pPr>
+        <w:ind w:left="4320" w:hanging="360"/>
+      </w:pPr>
+      <w:rPr>
+        <w:rFonts w:ascii="Wingdings" w:hAnsi="Wingdings" w:hint="default"/>
+      </w:rPr>
+    </w:lvl>
+    <w:lvl w:ilvl="6" w:tplc="240A0001" w:tentative="1">
+      <w:start w:val="1"/>
+      <w:numFmt w:val="bullet"/>
+      <w:lvlText w:val=""/>
+      <w:lvlJc w:val="left"/>
+      <w:pPr>
+        <w:ind w:left="5040" w:hanging="360"/>
+      </w:pPr>
+      <w:rPr>
+        <w:rFonts w:ascii="Symbol" w:hAnsi="Symbol" w:hint="default"/>
+      </w:rPr>
+    </w:lvl>
+    <w:lvl w:ilvl="7" w:tplc="240A0003" w:tentative="1">
+      <w:start w:val="1"/>
+      <w:numFmt w:val="bullet"/>
+      <w:lvlText w:val="o"/>
+      <w:lvlJc w:val="left"/>
+      <w:pPr>
+        <w:ind w:left="5760" w:hanging="360"/>
+      </w:pPr>
+      <w:rPr>
+        <w:rFonts w:ascii="Courier New" w:hAnsi="Courier New" w:cs="Courier New" w:hint="default"/>
+      </w:rPr>
+    </w:lvl>
+    <w:lvl w:ilvl="8" w:tplc="240A0005" w:tentative="1">
+      <w:start w:val="1"/>
+      <w:numFmt w:val="bullet"/>
+      <w:lvlText w:val=""/>
+      <w:lvlJc w:val="left"/>
+      <w:pPr>
+        <w:ind w:left="6480" w:hanging="360"/>
+      </w:pPr>
+      <w:rPr>
+        <w:rFonts w:ascii="Wingdings" w:hAnsi="Wingdings" w:hint="default"/>
+      </w:rPr>
+    </w:lvl>
+  </w:abstractNum>
+  <w:abstractNum w:abstractNumId="5" w15:restartNumberingAfterBreak="0">
     <w:nsid w:val="6DB92676"/>
     <w:multiLevelType w:val="hybridMultilevel"/>
     <w:tmpl w:val="CB74DDE8"/>
@@ -29615,10 +32845,10 @@
       </w:pPr>
     </w:lvl>
   </w:abstractNum>
-  <w:abstractNum w:abstractNumId="4" w15:restartNumberingAfterBreak="0">
-    <w:nsid w:val="7245044F"/>
+  <w:abstractNum w:abstractNumId="6" w15:restartNumberingAfterBreak="0">
+    <w:nsid w:val="70E5483D"/>
     <w:multiLevelType w:val="hybridMultilevel"/>
-    <w:tmpl w:val="9FD2BA44"/>
+    <w:tmpl w:val="7510767C"/>
     <w:lvl w:ilvl="0" w:tplc="240A000F">
       <w:start w:val="1"/>
       <w:numFmt w:val="decimal"/>
@@ -29704,8 +32934,97 @@
       </w:pPr>
     </w:lvl>
   </w:abstractNum>
+  <w:abstractNum w:abstractNumId="7" w15:restartNumberingAfterBreak="0">
+    <w:nsid w:val="7245044F"/>
+    <w:multiLevelType w:val="hybridMultilevel"/>
+    <w:tmpl w:val="9FD2BA44"/>
+    <w:lvl w:ilvl="0" w:tplc="240A000F">
+      <w:start w:val="1"/>
+      <w:numFmt w:val="decimal"/>
+      <w:lvlText w:val="%1."/>
+      <w:lvlJc w:val="left"/>
+      <w:pPr>
+        <w:ind w:left="720" w:hanging="360"/>
+      </w:pPr>
+      <w:rPr>
+        <w:rFonts w:hint="default"/>
+      </w:rPr>
+    </w:lvl>
+    <w:lvl w:ilvl="1" w:tplc="240A0019" w:tentative="1">
+      <w:start w:val="1"/>
+      <w:numFmt w:val="lowerLetter"/>
+      <w:lvlText w:val="%2."/>
+      <w:lvlJc w:val="left"/>
+      <w:pPr>
+        <w:ind w:left="1440" w:hanging="360"/>
+      </w:pPr>
+    </w:lvl>
+    <w:lvl w:ilvl="2" w:tplc="240A001B" w:tentative="1">
+      <w:start w:val="1"/>
+      <w:numFmt w:val="lowerRoman"/>
+      <w:lvlText w:val="%3."/>
+      <w:lvlJc w:val="right"/>
+      <w:pPr>
+        <w:ind w:left="2160" w:hanging="180"/>
+      </w:pPr>
+    </w:lvl>
+    <w:lvl w:ilvl="3" w:tplc="240A000F" w:tentative="1">
+      <w:start w:val="1"/>
+      <w:numFmt w:val="decimal"/>
+      <w:lvlText w:val="%4."/>
+      <w:lvlJc w:val="left"/>
+      <w:pPr>
+        <w:ind w:left="2880" w:hanging="360"/>
+      </w:pPr>
+    </w:lvl>
+    <w:lvl w:ilvl="4" w:tplc="240A0019" w:tentative="1">
+      <w:start w:val="1"/>
+      <w:numFmt w:val="lowerLetter"/>
+      <w:lvlText w:val="%5."/>
+      <w:lvlJc w:val="left"/>
+      <w:pPr>
+        <w:ind w:left="3600" w:hanging="360"/>
+      </w:pPr>
+    </w:lvl>
+    <w:lvl w:ilvl="5" w:tplc="240A001B" w:tentative="1">
+      <w:start w:val="1"/>
+      <w:numFmt w:val="lowerRoman"/>
+      <w:lvlText w:val="%6."/>
+      <w:lvlJc w:val="right"/>
+      <w:pPr>
+        <w:ind w:left="4320" w:hanging="180"/>
+      </w:pPr>
+    </w:lvl>
+    <w:lvl w:ilvl="6" w:tplc="240A000F" w:tentative="1">
+      <w:start w:val="1"/>
+      <w:numFmt w:val="decimal"/>
+      <w:lvlText w:val="%7."/>
+      <w:lvlJc w:val="left"/>
+      <w:pPr>
+        <w:ind w:left="5040" w:hanging="360"/>
+      </w:pPr>
+    </w:lvl>
+    <w:lvl w:ilvl="7" w:tplc="240A0019" w:tentative="1">
+      <w:start w:val="1"/>
+      <w:numFmt w:val="lowerLetter"/>
+      <w:lvlText w:val="%8."/>
+      <w:lvlJc w:val="left"/>
+      <w:pPr>
+        <w:ind w:left="5760" w:hanging="360"/>
+      </w:pPr>
+    </w:lvl>
+    <w:lvl w:ilvl="8" w:tplc="240A001B" w:tentative="1">
+      <w:start w:val="1"/>
+      <w:numFmt w:val="lowerRoman"/>
+      <w:lvlText w:val="%9."/>
+      <w:lvlJc w:val="right"/>
+      <w:pPr>
+        <w:ind w:left="6480" w:hanging="180"/>
+      </w:pPr>
+    </w:lvl>
+  </w:abstractNum>
   <w:num w:numId="1" w16cid:durableId="1828785534">
-    <w:abstractNumId w:val="4"/>
+    <w:abstractNumId w:val="7"/>
   </w:num>
   <w:num w:numId="2" w16cid:durableId="798766626">
     <w:abstractNumId w:val="1"/>
@@ -29714,9 +33033,18 @@
     <w:abstractNumId w:val="0"/>
   </w:num>
   <w:num w:numId="4" w16cid:durableId="664281245">
+    <w:abstractNumId w:val="5"/>
+  </w:num>
+  <w:num w:numId="5" w16cid:durableId="956260523">
     <w:abstractNumId w:val="3"/>
   </w:num>
-  <w:num w:numId="5" w16cid:durableId="956260523">
+  <w:num w:numId="6" w16cid:durableId="1983926552">
+    <w:abstractNumId w:val="4"/>
+  </w:num>
+  <w:num w:numId="7" w16cid:durableId="576093040">
+    <w:abstractNumId w:val="6"/>
+  </w:num>
+  <w:num w:numId="8" w16cid:durableId="1002973138">
     <w:abstractNumId w:val="2"/>
   </w:num>
 </w:numbering>
